--- a/projects/trading_capstone/FinalReport.docx
+++ b/projects/trading_capstone/FinalReport.docx
@@ -799,16 +799,62 @@
     <w:p>
       <w:pPr>
         <w:pStyle w:val="Normal"/>
-        <w:rPr>
-          <w:rFonts w:ascii="Times New Roman" w:hAnsi="Times New Roman" w:cs="Times New Roman"/>
-        </w:rPr>
+        <w:rPr/>
       </w:pPr>
       <w:r>
         <w:rPr>
           <w:rFonts w:cs="Times New Roman" w:ascii="Times New Roman" w:hAnsi="Times New Roman"/>
         </w:rPr>
         <w:tab/>
-        <w:t>The solution will involve training various supervised learning classifiers to classify stocks into one of the five stock return categories. I will use Support Vector Machines, Naïve Bayes, and ensemble learners, using grid searches to obtain optimal parameters.</w:t>
+        <w:t xml:space="preserve">The solution </w:t>
+      </w:r>
+      <w:r>
+        <w:rPr>
+          <w:rFonts w:cs="Times New Roman" w:ascii="Times New Roman" w:hAnsi="Times New Roman"/>
+        </w:rPr>
+        <w:t>t</w:t>
+      </w:r>
+      <w:r>
+        <w:rPr>
+          <w:rFonts w:cs="Times New Roman" w:ascii="Times New Roman" w:hAnsi="Times New Roman"/>
+        </w:rPr>
+        <w:t>rain</w:t>
+      </w:r>
+      <w:r>
+        <w:rPr>
+          <w:rFonts w:cs="Times New Roman" w:ascii="Times New Roman" w:hAnsi="Times New Roman"/>
+        </w:rPr>
+        <w:t>s</w:t>
+      </w:r>
+      <w:r>
+        <w:rPr>
+          <w:rFonts w:cs="Times New Roman" w:ascii="Times New Roman" w:hAnsi="Times New Roman"/>
+        </w:rPr>
+        <w:t xml:space="preserve"> various supervised learning classifiers to classify stocks into one of the five stock return categories. I use</w:t>
+      </w:r>
+      <w:r>
+        <w:rPr>
+          <w:rFonts w:cs="Times New Roman" w:ascii="Times New Roman" w:hAnsi="Times New Roman"/>
+        </w:rPr>
+        <w:t>d</w:t>
+      </w:r>
+      <w:r>
+        <w:rPr>
+          <w:rFonts w:cs="Times New Roman" w:ascii="Times New Roman" w:hAnsi="Times New Roman"/>
+        </w:rPr>
+        <w:t xml:space="preserve"> Support Vector Machines, Naïve Bayes, and ensemble learners, using grid searches to obtain optimal parameters, </w:t>
+      </w:r>
+      <w:r>
+        <w:rPr>
+          <w:rFonts w:cs="Times New Roman" w:ascii="Times New Roman" w:hAnsi="Times New Roman"/>
+        </w:rPr>
+        <w:t>as discussed below</w:t>
+      </w:r>
+      <w:r>
+        <w:rPr>
+          <w:rFonts w:cs="Times New Roman" w:ascii="Times New Roman" w:hAnsi="Times New Roman"/>
+        </w:rPr>
+        <w:t>.</w:t>
       </w:r>
     </w:p>
     <w:p>
@@ -924,7 +970,7 @@
         <w:rPr>
           <w:rFonts w:cs="Times New Roman" w:ascii="Times New Roman" w:hAnsi="Times New Roman"/>
         </w:rPr>
-        <w:t xml:space="preserve">The model was evaluated on its ability to correctly classify stocks into the 5 stock return categories. The data was divided into training and testing sets and cross-validation was performed. The performance of the model was then scored using various evaluation metrics: accuracy, F1-score, precision, and recall. </w:t>
+        <w:t xml:space="preserve">The model was evaluated on its ability to correctly classify stocks. The data was divided into training and testing sets and cross-validation was performed. The performance of the model was then scored using various evaluation metrics: accuracy, F1-score, precision, and recall. </w:t>
       </w:r>
     </w:p>
     <w:p>
@@ -950,7 +996,19 @@
         <w:rPr>
           <w:rFonts w:cs="Times New Roman" w:ascii="Times New Roman" w:hAnsi="Times New Roman"/>
         </w:rPr>
-        <w:t>F1 score was the most useful metric, since it combines both precision and recall, which are better metrics for this scenario where the output is not uniformly distributed. Since the output data here is discretized into stock return regions, it is likely that more stocks will fall between the -5% to 5% return regions than the &gt; 10% or &lt; -10% regions. Precision of a class will measure the number of stocks that were correctly classified into that class over the total number of stocks classified into that class. Recall of a class will measure the number of stocks that were correctly classified into that class over the number of stocks that should have been classified into that class.</w:t>
+        <w:t>F1 score was the most useful metric, since it combines both precision and recall, which are better metrics for this scenario where the output is not uniformly distributed. Since the output data here is discretized into stock return regions, it is likely that more stocks will fall between the -5% to 5% return regions than the &gt; 10% or &lt; -10% regions. Precision of a class will measure the number of stocks that were correctly classified into that class over the total number of stocks classified into that class. Recall of a class measure</w:t>
+      </w:r>
+      <w:r>
+        <w:rPr>
+          <w:rFonts w:cs="Times New Roman" w:ascii="Times New Roman" w:hAnsi="Times New Roman"/>
+        </w:rPr>
+        <w:t>s</w:t>
+      </w:r>
+      <w:r>
+        <w:rPr>
+          <w:rFonts w:cs="Times New Roman" w:ascii="Times New Roman" w:hAnsi="Times New Roman"/>
+        </w:rPr>
+        <w:t xml:space="preserve"> the number of stocks that were correctly classified into that class over the number of stocks that should have been classified into that class.</w:t>
       </w:r>
     </w:p>
     <w:p>
@@ -1065,15 +1123,19 @@
     <w:p>
       <w:pPr>
         <w:pStyle w:val="Normal"/>
-        <w:rPr>
-          <w:highlight w:val="yellow"/>
-        </w:rPr>
-      </w:pPr>
-      <w:r>
-        <w:rPr>
-          <w:highlight w:val="yellow"/>
-        </w:rPr>
-        <w:t>If a dataset is present for this problem, have you thoroughly discussed certain features about the dataset? Has a data sample been provided to the reader?</w:t>
+        <w:rPr/>
+      </w:pPr>
+      <w:r>
+        <w:rPr>
+          <w:highlight w:val="yellow"/>
+        </w:rPr>
+        <w:t xml:space="preserve">If a dataset is present for this problem, have you thoroughly discussed certain features about the dataset? Has a data sample been provided to the reader? </w:t>
+      </w:r>
+      <w:r>
+        <w:rPr>
+          <w:highlight w:val="yellow"/>
+        </w:rPr>
+        <w:t>CHECK</w:t>
       </w:r>
     </w:p>
     <w:p>
@@ -1098,10 +1160,7 @@
         </w:rPr>
       </w:pPr>
       <w:r>
-        <w:rPr>
-          <w:highlight w:val="yellow"/>
-        </w:rPr>
-        <w:t>If a dataset is not present for this problem, has discussion been made about the input space or input data for your problem?</w:t>
+        <w:rPr/>
       </w:r>
     </w:p>
     <w:p>
@@ -1162,35 +1221,47 @@
       <w:r>
         <w:rPr/>
         <w:tab/>
-        <w:t xml:space="preserve">The dataset consists of monthly stock price return data from Jan-2013 through Dec- 2016. Each datapoint is associated with a single month and a stock (e.g., AAPL, January 2013). The target variable is the stock price return for that month. The feature </w:t>
-      </w:r>
-      <w:r>
-        <w:rPr/>
-        <w:t>set</w:t>
-      </w:r>
-      <w:r>
-        <w:rPr/>
-        <w:t xml:space="preserve"> includes the monthly Net Buy </w:t>
-      </w:r>
-      <w:r>
-        <w:rPr/>
-        <w:t>Count (NBC)</w:t>
-      </w:r>
-      <w:r>
-        <w:rPr/>
-        <w:t xml:space="preserve"> and Net Buy Volume </w:t>
-      </w:r>
-      <w:r>
-        <w:rPr/>
-        <w:t>(NBV)</w:t>
-      </w:r>
-      <w:r>
-        <w:rPr/>
-        <w:t xml:space="preserve"> for the twelve months prior to the month of the stock price return data (e.g., Jan-2012 through Dec-2012 for the above example). </w:t>
-      </w:r>
-      <w:r>
-        <w:rPr/>
-        <w:t>The feature set also includes the Industry Sector (out of 10 categories) associated with the stock and the market capitalization category (small, medium, or large). The target column is the return for the stock from the first day of the month to the last day of the month, computed as (Price Last Day – Price First Day) / Price First Day. Below is a sample of 5 datapoints:</w:t>
+        <w:t xml:space="preserve">The dataset consists of monthly stock price return data from Jan-2013 through Dec-2016. Each datapoint is associated with a single </w:t>
+      </w:r>
+      <w:r>
+        <w:rPr/>
+        <w:t xml:space="preserve">stock </w:t>
+      </w:r>
+      <w:r>
+        <w:rPr/>
+        <w:t xml:space="preserve">and </w:t>
+      </w:r>
+      <w:r>
+        <w:rPr/>
+        <w:t>its price return for a single month</w:t>
+      </w:r>
+      <w:r>
+        <w:rPr/>
+        <w:t xml:space="preserve"> (e.g., AAPL, January 2013). The target variable is the stock price return for that month. The feature set includes the monthly Net Buy Count (NBC</w:t>
+      </w:r>
+      <w:r>
+        <w:rPr/>
+        <w:t>1-12</w:t>
+      </w:r>
+      <w:r>
+        <w:rPr/>
+        <w:t>) and Net Buy Volume (NBV</w:t>
+      </w:r>
+      <w:r>
+        <w:rPr/>
+        <w:t>1-12</w:t>
+      </w:r>
+      <w:r>
+        <w:rPr/>
+        <w:t xml:space="preserve">) for the twelve months prior to the month of the stock price return data (e.g., Jan-2012 through Dec-2012 for the above example). </w:t>
+      </w:r>
+      <w:r>
+        <w:rPr/>
+        <w:t>In this manner, the feature data is being used to predict the future return of the stock (i.e., the following month).</w:t>
+      </w:r>
+      <w:r>
+        <w:rPr/>
+        <w:t xml:space="preserve"> The feature set also includes the Industry Sector associated with the stock (out of 10 categories) and the market capitalization category (small, medium, or large). The target column is the return for the stock from the first day of the month to the last day of the month, computed as (Price Last Day – Price First Day) / Price First Day. Below is a sample of 5 datapoints:</w:t>
       </w:r>
     </w:p>
     <w:p>
@@ -1211,16 +1282,16 @@
       <w:tblPr>
         <w:tblW w:w="8640" w:type="dxa"/>
         <w:jc w:val="left"/>
-        <w:tblInd w:w="55" w:type="dxa"/>
+        <w:tblInd w:w="53" w:type="dxa"/>
         <w:tblBorders>
-          <w:top w:val="single" w:sz="2" w:space="0" w:color="000000"/>
-          <w:left w:val="single" w:sz="2" w:space="0" w:color="000000"/>
-          <w:bottom w:val="single" w:sz="2" w:space="0" w:color="000000"/>
-          <w:insideH w:val="single" w:sz="2" w:space="0" w:color="000000"/>
+          <w:top w:val="single" w:sz="2" w:space="0" w:color="000001"/>
+          <w:left w:val="single" w:sz="2" w:space="0" w:color="000001"/>
+          <w:bottom w:val="single" w:sz="2" w:space="0" w:color="000001"/>
+          <w:insideH w:val="single" w:sz="2" w:space="0" w:color="000001"/>
         </w:tblBorders>
         <w:tblCellMar>
           <w:top w:w="55" w:type="dxa"/>
-          <w:left w:w="54" w:type="dxa"/>
+          <w:left w:w="51" w:type="dxa"/>
           <w:bottom w:w="55" w:type="dxa"/>
           <w:right w:w="55" w:type="dxa"/>
         </w:tblCellMar>
@@ -1228,13 +1299,13 @@
       <w:tblGrid>
         <w:gridCol w:w="1085"/>
         <w:gridCol w:w="980"/>
+        <w:gridCol w:w="1086"/>
+        <w:gridCol w:w="357"/>
         <w:gridCol w:w="1085"/>
-        <w:gridCol w:w="358"/>
-        <w:gridCol w:w="1084"/>
         <w:gridCol w:w="1073"/>
         <w:gridCol w:w="1270"/>
-        <w:gridCol w:w="625"/>
-        <w:gridCol w:w="1080"/>
+        <w:gridCol w:w="624"/>
+        <w:gridCol w:w="1079"/>
       </w:tblGrid>
       <w:tr>
         <w:trPr/>
@@ -1242,14 +1313,14 @@
           <w:tcPr>
             <w:tcW w:w="1085" w:type="dxa"/>
             <w:tcBorders>
-              <w:top w:val="single" w:sz="2" w:space="0" w:color="000000"/>
-              <w:left w:val="single" w:sz="2" w:space="0" w:color="000000"/>
-              <w:bottom w:val="single" w:sz="2" w:space="0" w:color="000000"/>
-              <w:insideH w:val="single" w:sz="2" w:space="0" w:color="000000"/>
+              <w:top w:val="single" w:sz="2" w:space="0" w:color="000001"/>
+              <w:left w:val="single" w:sz="2" w:space="0" w:color="000001"/>
+              <w:bottom w:val="single" w:sz="2" w:space="0" w:color="000001"/>
+              <w:insideH w:val="single" w:sz="2" w:space="0" w:color="000001"/>
             </w:tcBorders>
             <w:shd w:fill="auto" w:val="clear"/>
             <w:tcMar>
-              <w:left w:w="54" w:type="dxa"/>
+              <w:left w:w="51" w:type="dxa"/>
             </w:tcMar>
           </w:tcPr>
           <w:p>
@@ -1273,14 +1344,14 @@
           <w:tcPr>
             <w:tcW w:w="980" w:type="dxa"/>
             <w:tcBorders>
-              <w:top w:val="single" w:sz="2" w:space="0" w:color="000000"/>
-              <w:left w:val="single" w:sz="2" w:space="0" w:color="000000"/>
-              <w:bottom w:val="single" w:sz="2" w:space="0" w:color="000000"/>
-              <w:insideH w:val="single" w:sz="2" w:space="0" w:color="000000"/>
+              <w:top w:val="single" w:sz="2" w:space="0" w:color="000001"/>
+              <w:left w:val="single" w:sz="2" w:space="0" w:color="000001"/>
+              <w:bottom w:val="single" w:sz="2" w:space="0" w:color="000001"/>
+              <w:insideH w:val="single" w:sz="2" w:space="0" w:color="000001"/>
             </w:tcBorders>
             <w:shd w:fill="auto" w:val="clear"/>
             <w:tcMar>
-              <w:left w:w="54" w:type="dxa"/>
+              <w:left w:w="51" w:type="dxa"/>
             </w:tcMar>
           </w:tcPr>
           <w:p>
@@ -1297,6 +1368,68 @@
                 <w:szCs w:val="18"/>
               </w:rPr>
               <w:t xml:space="preserve">NBC2 </w:t>
+            </w:r>
+          </w:p>
+        </w:tc>
+        <w:tc>
+          <w:tcPr>
+            <w:tcW w:w="1086" w:type="dxa"/>
+            <w:tcBorders>
+              <w:top w:val="single" w:sz="2" w:space="0" w:color="000001"/>
+              <w:left w:val="single" w:sz="2" w:space="0" w:color="000001"/>
+              <w:bottom w:val="single" w:sz="2" w:space="0" w:color="000001"/>
+              <w:insideH w:val="single" w:sz="2" w:space="0" w:color="000001"/>
+            </w:tcBorders>
+            <w:shd w:fill="auto" w:val="clear"/>
+            <w:tcMar>
+              <w:left w:w="51" w:type="dxa"/>
+            </w:tcMar>
+          </w:tcPr>
+          <w:p>
+            <w:pPr>
+              <w:pStyle w:val="Normal"/>
+              <w:rPr>
+                <w:sz w:val="18"/>
+                <w:szCs w:val="18"/>
+              </w:rPr>
+            </w:pPr>
+            <w:r>
+              <w:rPr>
+                <w:sz w:val="18"/>
+                <w:szCs w:val="18"/>
+              </w:rPr>
+              <w:t xml:space="preserve">NBC3 </w:t>
+            </w:r>
+          </w:p>
+        </w:tc>
+        <w:tc>
+          <w:tcPr>
+            <w:tcW w:w="357" w:type="dxa"/>
+            <w:tcBorders>
+              <w:top w:val="single" w:sz="2" w:space="0" w:color="000001"/>
+              <w:left w:val="single" w:sz="2" w:space="0" w:color="000001"/>
+              <w:bottom w:val="single" w:sz="2" w:space="0" w:color="000001"/>
+              <w:insideH w:val="single" w:sz="2" w:space="0" w:color="000001"/>
+            </w:tcBorders>
+            <w:shd w:fill="auto" w:val="clear"/>
+            <w:tcMar>
+              <w:left w:w="51" w:type="dxa"/>
+            </w:tcMar>
+          </w:tcPr>
+          <w:p>
+            <w:pPr>
+              <w:pStyle w:val="Normal"/>
+              <w:rPr>
+                <w:sz w:val="18"/>
+                <w:szCs w:val="18"/>
+              </w:rPr>
+            </w:pPr>
+            <w:r>
+              <w:rPr>
+                <w:sz w:val="18"/>
+                <w:szCs w:val="18"/>
+              </w:rPr>
+              <w:t xml:space="preserve">... </w:t>
             </w:r>
           </w:p>
         </w:tc>
@@ -1304,76 +1437,14 @@
           <w:tcPr>
             <w:tcW w:w="1085" w:type="dxa"/>
             <w:tcBorders>
-              <w:top w:val="single" w:sz="2" w:space="0" w:color="000000"/>
-              <w:left w:val="single" w:sz="2" w:space="0" w:color="000000"/>
-              <w:bottom w:val="single" w:sz="2" w:space="0" w:color="000000"/>
-              <w:insideH w:val="single" w:sz="2" w:space="0" w:color="000000"/>
+              <w:top w:val="single" w:sz="2" w:space="0" w:color="000001"/>
+              <w:left w:val="single" w:sz="2" w:space="0" w:color="000001"/>
+              <w:bottom w:val="single" w:sz="2" w:space="0" w:color="000001"/>
+              <w:insideH w:val="single" w:sz="2" w:space="0" w:color="000001"/>
             </w:tcBorders>
             <w:shd w:fill="auto" w:val="clear"/>
             <w:tcMar>
-              <w:left w:w="54" w:type="dxa"/>
-            </w:tcMar>
-          </w:tcPr>
-          <w:p>
-            <w:pPr>
-              <w:pStyle w:val="Normal"/>
-              <w:rPr>
-                <w:sz w:val="18"/>
-                <w:szCs w:val="18"/>
-              </w:rPr>
-            </w:pPr>
-            <w:r>
-              <w:rPr>
-                <w:sz w:val="18"/>
-                <w:szCs w:val="18"/>
-              </w:rPr>
-              <w:t xml:space="preserve">NBC3 </w:t>
-            </w:r>
-          </w:p>
-        </w:tc>
-        <w:tc>
-          <w:tcPr>
-            <w:tcW w:w="358" w:type="dxa"/>
-            <w:tcBorders>
-              <w:top w:val="single" w:sz="2" w:space="0" w:color="000000"/>
-              <w:left w:val="single" w:sz="2" w:space="0" w:color="000000"/>
-              <w:bottom w:val="single" w:sz="2" w:space="0" w:color="000000"/>
-              <w:insideH w:val="single" w:sz="2" w:space="0" w:color="000000"/>
-            </w:tcBorders>
-            <w:shd w:fill="auto" w:val="clear"/>
-            <w:tcMar>
-              <w:left w:w="54" w:type="dxa"/>
-            </w:tcMar>
-          </w:tcPr>
-          <w:p>
-            <w:pPr>
-              <w:pStyle w:val="Normal"/>
-              <w:rPr>
-                <w:sz w:val="18"/>
-                <w:szCs w:val="18"/>
-              </w:rPr>
-            </w:pPr>
-            <w:r>
-              <w:rPr>
-                <w:sz w:val="18"/>
-                <w:szCs w:val="18"/>
-              </w:rPr>
-              <w:t xml:space="preserve">... </w:t>
-            </w:r>
-          </w:p>
-        </w:tc>
-        <w:tc>
-          <w:tcPr>
-            <w:tcW w:w="1084" w:type="dxa"/>
-            <w:tcBorders>
-              <w:top w:val="single" w:sz="2" w:space="0" w:color="000000"/>
-              <w:left w:val="single" w:sz="2" w:space="0" w:color="000000"/>
-              <w:bottom w:val="single" w:sz="2" w:space="0" w:color="000000"/>
-              <w:insideH w:val="single" w:sz="2" w:space="0" w:color="000000"/>
-            </w:tcBorders>
-            <w:shd w:fill="auto" w:val="clear"/>
-            <w:tcMar>
-              <w:left w:w="54" w:type="dxa"/>
+              <w:left w:w="51" w:type="dxa"/>
             </w:tcMar>
           </w:tcPr>
           <w:p>
@@ -1397,14 +1468,14 @@
           <w:tcPr>
             <w:tcW w:w="1073" w:type="dxa"/>
             <w:tcBorders>
-              <w:top w:val="single" w:sz="2" w:space="0" w:color="000000"/>
-              <w:left w:val="single" w:sz="2" w:space="0" w:color="000000"/>
-              <w:bottom w:val="single" w:sz="2" w:space="0" w:color="000000"/>
-              <w:insideH w:val="single" w:sz="2" w:space="0" w:color="000000"/>
+              <w:top w:val="single" w:sz="2" w:space="0" w:color="000001"/>
+              <w:left w:val="single" w:sz="2" w:space="0" w:color="000001"/>
+              <w:bottom w:val="single" w:sz="2" w:space="0" w:color="000001"/>
+              <w:insideH w:val="single" w:sz="2" w:space="0" w:color="000001"/>
             </w:tcBorders>
             <w:shd w:fill="auto" w:val="clear"/>
             <w:tcMar>
-              <w:left w:w="54" w:type="dxa"/>
+              <w:left w:w="51" w:type="dxa"/>
             </w:tcMar>
           </w:tcPr>
           <w:p>
@@ -1428,14 +1499,14 @@
           <w:tcPr>
             <w:tcW w:w="1270" w:type="dxa"/>
             <w:tcBorders>
-              <w:top w:val="single" w:sz="2" w:space="0" w:color="000000"/>
-              <w:left w:val="single" w:sz="2" w:space="0" w:color="000000"/>
-              <w:bottom w:val="single" w:sz="2" w:space="0" w:color="000000"/>
-              <w:insideH w:val="single" w:sz="2" w:space="0" w:color="000000"/>
+              <w:top w:val="single" w:sz="2" w:space="0" w:color="000001"/>
+              <w:left w:val="single" w:sz="2" w:space="0" w:color="000001"/>
+              <w:bottom w:val="single" w:sz="2" w:space="0" w:color="000001"/>
+              <w:insideH w:val="single" w:sz="2" w:space="0" w:color="000001"/>
             </w:tcBorders>
             <w:shd w:fill="auto" w:val="clear"/>
             <w:tcMar>
-              <w:left w:w="54" w:type="dxa"/>
+              <w:left w:w="51" w:type="dxa"/>
             </w:tcMar>
           </w:tcPr>
           <w:p>
@@ -1457,16 +1528,16 @@
         </w:tc>
         <w:tc>
           <w:tcPr>
-            <w:tcW w:w="625" w:type="dxa"/>
+            <w:tcW w:w="624" w:type="dxa"/>
             <w:tcBorders>
-              <w:top w:val="single" w:sz="2" w:space="0" w:color="000000"/>
-              <w:left w:val="single" w:sz="2" w:space="0" w:color="000000"/>
-              <w:bottom w:val="single" w:sz="2" w:space="0" w:color="000000"/>
-              <w:insideH w:val="single" w:sz="2" w:space="0" w:color="000000"/>
+              <w:top w:val="single" w:sz="2" w:space="0" w:color="000001"/>
+              <w:left w:val="single" w:sz="2" w:space="0" w:color="000001"/>
+              <w:bottom w:val="single" w:sz="2" w:space="0" w:color="000001"/>
+              <w:insideH w:val="single" w:sz="2" w:space="0" w:color="000001"/>
             </w:tcBorders>
             <w:shd w:fill="auto" w:val="clear"/>
             <w:tcMar>
-              <w:left w:w="54" w:type="dxa"/>
+              <w:left w:w="51" w:type="dxa"/>
             </w:tcMar>
           </w:tcPr>
           <w:p>
@@ -1504,18 +1575,18 @@
         </w:tc>
         <w:tc>
           <w:tcPr>
-            <w:tcW w:w="1080" w:type="dxa"/>
+            <w:tcW w:w="1079" w:type="dxa"/>
             <w:tcBorders>
-              <w:top w:val="single" w:sz="2" w:space="0" w:color="000000"/>
-              <w:left w:val="single" w:sz="2" w:space="0" w:color="000000"/>
-              <w:bottom w:val="single" w:sz="2" w:space="0" w:color="000000"/>
-              <w:right w:val="single" w:sz="2" w:space="0" w:color="000000"/>
-              <w:insideH w:val="single" w:sz="2" w:space="0" w:color="000000"/>
-              <w:insideV w:val="single" w:sz="2" w:space="0" w:color="000000"/>
+              <w:top w:val="single" w:sz="2" w:space="0" w:color="000001"/>
+              <w:left w:val="single" w:sz="2" w:space="0" w:color="000001"/>
+              <w:bottom w:val="single" w:sz="2" w:space="0" w:color="000001"/>
+              <w:right w:val="single" w:sz="2" w:space="0" w:color="000001"/>
+              <w:insideH w:val="single" w:sz="2" w:space="0" w:color="000001"/>
+              <w:insideV w:val="single" w:sz="2" w:space="0" w:color="000001"/>
             </w:tcBorders>
             <w:shd w:fill="auto" w:val="clear"/>
             <w:tcMar>
-              <w:left w:w="54" w:type="dxa"/>
+              <w:left w:w="51" w:type="dxa"/>
             </w:tcMar>
           </w:tcPr>
           <w:p>
@@ -1542,13 +1613,14 @@
           <w:tcPr>
             <w:tcW w:w="1085" w:type="dxa"/>
             <w:tcBorders>
-              <w:left w:val="single" w:sz="2" w:space="0" w:color="000000"/>
-              <w:bottom w:val="single" w:sz="2" w:space="0" w:color="000000"/>
-              <w:insideH w:val="single" w:sz="2" w:space="0" w:color="000000"/>
+              <w:top w:val="single" w:sz="2" w:space="0" w:color="000001"/>
+              <w:left w:val="single" w:sz="2" w:space="0" w:color="000001"/>
+              <w:bottom w:val="single" w:sz="2" w:space="0" w:color="000001"/>
+              <w:insideH w:val="single" w:sz="2" w:space="0" w:color="000001"/>
             </w:tcBorders>
             <w:shd w:fill="auto" w:val="clear"/>
             <w:tcMar>
-              <w:left w:w="54" w:type="dxa"/>
+              <w:left w:w="51" w:type="dxa"/>
             </w:tcMar>
           </w:tcPr>
           <w:p>
@@ -1572,13 +1644,14 @@
           <w:tcPr>
             <w:tcW w:w="980" w:type="dxa"/>
             <w:tcBorders>
-              <w:left w:val="single" w:sz="2" w:space="0" w:color="000000"/>
-              <w:bottom w:val="single" w:sz="2" w:space="0" w:color="000000"/>
-              <w:insideH w:val="single" w:sz="2" w:space="0" w:color="000000"/>
+              <w:top w:val="single" w:sz="2" w:space="0" w:color="000001"/>
+              <w:left w:val="single" w:sz="2" w:space="0" w:color="000001"/>
+              <w:bottom w:val="single" w:sz="2" w:space="0" w:color="000001"/>
+              <w:insideH w:val="single" w:sz="2" w:space="0" w:color="000001"/>
             </w:tcBorders>
             <w:shd w:fill="auto" w:val="clear"/>
             <w:tcMar>
-              <w:left w:w="54" w:type="dxa"/>
+              <w:left w:w="51" w:type="dxa"/>
             </w:tcMar>
           </w:tcPr>
           <w:p>
@@ -1595,6 +1668,68 @@
                 <w:szCs w:val="18"/>
               </w:rPr>
               <w:t xml:space="preserve">0.066667 </w:t>
+            </w:r>
+          </w:p>
+        </w:tc>
+        <w:tc>
+          <w:tcPr>
+            <w:tcW w:w="1086" w:type="dxa"/>
+            <w:tcBorders>
+              <w:top w:val="single" w:sz="2" w:space="0" w:color="000001"/>
+              <w:left w:val="single" w:sz="2" w:space="0" w:color="000001"/>
+              <w:bottom w:val="single" w:sz="2" w:space="0" w:color="000001"/>
+              <w:insideH w:val="single" w:sz="2" w:space="0" w:color="000001"/>
+            </w:tcBorders>
+            <w:shd w:fill="auto" w:val="clear"/>
+            <w:tcMar>
+              <w:left w:w="51" w:type="dxa"/>
+            </w:tcMar>
+          </w:tcPr>
+          <w:p>
+            <w:pPr>
+              <w:pStyle w:val="Normal"/>
+              <w:rPr>
+                <w:sz w:val="18"/>
+                <w:szCs w:val="18"/>
+              </w:rPr>
+            </w:pPr>
+            <w:r>
+              <w:rPr>
+                <w:sz w:val="18"/>
+                <w:szCs w:val="18"/>
+              </w:rPr>
+              <w:t xml:space="preserve">-0.428571 </w:t>
+            </w:r>
+          </w:p>
+        </w:tc>
+        <w:tc>
+          <w:tcPr>
+            <w:tcW w:w="357" w:type="dxa"/>
+            <w:tcBorders>
+              <w:top w:val="single" w:sz="2" w:space="0" w:color="000001"/>
+              <w:left w:val="single" w:sz="2" w:space="0" w:color="000001"/>
+              <w:bottom w:val="single" w:sz="2" w:space="0" w:color="000001"/>
+              <w:insideH w:val="single" w:sz="2" w:space="0" w:color="000001"/>
+            </w:tcBorders>
+            <w:shd w:fill="auto" w:val="clear"/>
+            <w:tcMar>
+              <w:left w:w="51" w:type="dxa"/>
+            </w:tcMar>
+          </w:tcPr>
+          <w:p>
+            <w:pPr>
+              <w:pStyle w:val="Normal"/>
+              <w:rPr>
+                <w:sz w:val="18"/>
+                <w:szCs w:val="18"/>
+              </w:rPr>
+            </w:pPr>
+            <w:r>
+              <w:rPr>
+                <w:sz w:val="18"/>
+                <w:szCs w:val="18"/>
+              </w:rPr>
+              <w:t>...</w:t>
             </w:r>
           </w:p>
         </w:tc>
@@ -1602,73 +1737,14 @@
           <w:tcPr>
             <w:tcW w:w="1085" w:type="dxa"/>
             <w:tcBorders>
-              <w:left w:val="single" w:sz="2" w:space="0" w:color="000000"/>
-              <w:bottom w:val="single" w:sz="2" w:space="0" w:color="000000"/>
-              <w:insideH w:val="single" w:sz="2" w:space="0" w:color="000000"/>
+              <w:top w:val="single" w:sz="2" w:space="0" w:color="000001"/>
+              <w:left w:val="single" w:sz="2" w:space="0" w:color="000001"/>
+              <w:bottom w:val="single" w:sz="2" w:space="0" w:color="000001"/>
+              <w:insideH w:val="single" w:sz="2" w:space="0" w:color="000001"/>
             </w:tcBorders>
             <w:shd w:fill="auto" w:val="clear"/>
             <w:tcMar>
-              <w:left w:w="54" w:type="dxa"/>
-            </w:tcMar>
-          </w:tcPr>
-          <w:p>
-            <w:pPr>
-              <w:pStyle w:val="Normal"/>
-              <w:rPr>
-                <w:sz w:val="18"/>
-                <w:szCs w:val="18"/>
-              </w:rPr>
-            </w:pPr>
-            <w:r>
-              <w:rPr>
-                <w:sz w:val="18"/>
-                <w:szCs w:val="18"/>
-              </w:rPr>
-              <w:t xml:space="preserve">-0.428571 </w:t>
-            </w:r>
-          </w:p>
-        </w:tc>
-        <w:tc>
-          <w:tcPr>
-            <w:tcW w:w="358" w:type="dxa"/>
-            <w:tcBorders>
-              <w:left w:val="single" w:sz="2" w:space="0" w:color="000000"/>
-              <w:bottom w:val="single" w:sz="2" w:space="0" w:color="000000"/>
-              <w:insideH w:val="single" w:sz="2" w:space="0" w:color="000000"/>
-            </w:tcBorders>
-            <w:shd w:fill="auto" w:val="clear"/>
-            <w:tcMar>
-              <w:left w:w="54" w:type="dxa"/>
-            </w:tcMar>
-          </w:tcPr>
-          <w:p>
-            <w:pPr>
-              <w:pStyle w:val="Normal"/>
-              <w:rPr>
-                <w:sz w:val="18"/>
-                <w:szCs w:val="18"/>
-              </w:rPr>
-            </w:pPr>
-            <w:r>
-              <w:rPr>
-                <w:sz w:val="18"/>
-                <w:szCs w:val="18"/>
-              </w:rPr>
-              <w:t>...</w:t>
-            </w:r>
-          </w:p>
-        </w:tc>
-        <w:tc>
-          <w:tcPr>
-            <w:tcW w:w="1084" w:type="dxa"/>
-            <w:tcBorders>
-              <w:left w:val="single" w:sz="2" w:space="0" w:color="000000"/>
-              <w:bottom w:val="single" w:sz="2" w:space="0" w:color="000000"/>
-              <w:insideH w:val="single" w:sz="2" w:space="0" w:color="000000"/>
-            </w:tcBorders>
-            <w:shd w:fill="auto" w:val="clear"/>
-            <w:tcMar>
-              <w:left w:w="54" w:type="dxa"/>
+              <w:left w:w="51" w:type="dxa"/>
             </w:tcMar>
           </w:tcPr>
           <w:p>
@@ -1692,13 +1768,14 @@
           <w:tcPr>
             <w:tcW w:w="1073" w:type="dxa"/>
             <w:tcBorders>
-              <w:left w:val="single" w:sz="2" w:space="0" w:color="000000"/>
-              <w:bottom w:val="single" w:sz="2" w:space="0" w:color="000000"/>
-              <w:insideH w:val="single" w:sz="2" w:space="0" w:color="000000"/>
+              <w:top w:val="single" w:sz="2" w:space="0" w:color="000001"/>
+              <w:left w:val="single" w:sz="2" w:space="0" w:color="000001"/>
+              <w:bottom w:val="single" w:sz="2" w:space="0" w:color="000001"/>
+              <w:insideH w:val="single" w:sz="2" w:space="0" w:color="000001"/>
             </w:tcBorders>
             <w:shd w:fill="auto" w:val="clear"/>
             <w:tcMar>
-              <w:left w:w="54" w:type="dxa"/>
+              <w:left w:w="51" w:type="dxa"/>
             </w:tcMar>
           </w:tcPr>
           <w:p>
@@ -1722,13 +1799,14 @@
           <w:tcPr>
             <w:tcW w:w="1270" w:type="dxa"/>
             <w:tcBorders>
-              <w:left w:val="single" w:sz="2" w:space="0" w:color="000000"/>
-              <w:bottom w:val="single" w:sz="2" w:space="0" w:color="000000"/>
-              <w:insideH w:val="single" w:sz="2" w:space="0" w:color="000000"/>
+              <w:top w:val="single" w:sz="2" w:space="0" w:color="000001"/>
+              <w:left w:val="single" w:sz="2" w:space="0" w:color="000001"/>
+              <w:bottom w:val="single" w:sz="2" w:space="0" w:color="000001"/>
+              <w:insideH w:val="single" w:sz="2" w:space="0" w:color="000001"/>
             </w:tcBorders>
             <w:shd w:fill="auto" w:val="clear"/>
             <w:tcMar>
-              <w:left w:w="54" w:type="dxa"/>
+              <w:left w:w="51" w:type="dxa"/>
             </w:tcMar>
           </w:tcPr>
           <w:p>
@@ -1750,15 +1828,16 @@
         </w:tc>
         <w:tc>
           <w:tcPr>
-            <w:tcW w:w="625" w:type="dxa"/>
+            <w:tcW w:w="624" w:type="dxa"/>
             <w:tcBorders>
-              <w:left w:val="single" w:sz="2" w:space="0" w:color="000000"/>
-              <w:bottom w:val="single" w:sz="2" w:space="0" w:color="000000"/>
-              <w:insideH w:val="single" w:sz="2" w:space="0" w:color="000000"/>
+              <w:top w:val="single" w:sz="2" w:space="0" w:color="000001"/>
+              <w:left w:val="single" w:sz="2" w:space="0" w:color="000001"/>
+              <w:bottom w:val="single" w:sz="2" w:space="0" w:color="000001"/>
+              <w:insideH w:val="single" w:sz="2" w:space="0" w:color="000001"/>
             </w:tcBorders>
             <w:shd w:fill="auto" w:val="clear"/>
             <w:tcMar>
-              <w:left w:w="54" w:type="dxa"/>
+              <w:left w:w="51" w:type="dxa"/>
             </w:tcMar>
           </w:tcPr>
           <w:p>
@@ -1780,17 +1859,18 @@
         </w:tc>
         <w:tc>
           <w:tcPr>
-            <w:tcW w:w="1080" w:type="dxa"/>
+            <w:tcW w:w="1079" w:type="dxa"/>
             <w:tcBorders>
-              <w:left w:val="single" w:sz="2" w:space="0" w:color="000000"/>
-              <w:bottom w:val="single" w:sz="2" w:space="0" w:color="000000"/>
-              <w:right w:val="single" w:sz="2" w:space="0" w:color="000000"/>
-              <w:insideH w:val="single" w:sz="2" w:space="0" w:color="000000"/>
-              <w:insideV w:val="single" w:sz="2" w:space="0" w:color="000000"/>
+              <w:top w:val="single" w:sz="2" w:space="0" w:color="000001"/>
+              <w:left w:val="single" w:sz="2" w:space="0" w:color="000001"/>
+              <w:bottom w:val="single" w:sz="2" w:space="0" w:color="000001"/>
+              <w:right w:val="single" w:sz="2" w:space="0" w:color="000001"/>
+              <w:insideH w:val="single" w:sz="2" w:space="0" w:color="000001"/>
+              <w:insideV w:val="single" w:sz="2" w:space="0" w:color="000001"/>
             </w:tcBorders>
             <w:shd w:fill="auto" w:val="clear"/>
             <w:tcMar>
-              <w:left w:w="54" w:type="dxa"/>
+              <w:left w:w="51" w:type="dxa"/>
             </w:tcMar>
           </w:tcPr>
           <w:p>
@@ -1817,13 +1897,14 @@
           <w:tcPr>
             <w:tcW w:w="1085" w:type="dxa"/>
             <w:tcBorders>
-              <w:left w:val="single" w:sz="2" w:space="0" w:color="000000"/>
-              <w:bottom w:val="single" w:sz="2" w:space="0" w:color="000000"/>
-              <w:insideH w:val="single" w:sz="2" w:space="0" w:color="000000"/>
+              <w:top w:val="single" w:sz="2" w:space="0" w:color="000001"/>
+              <w:left w:val="single" w:sz="2" w:space="0" w:color="000001"/>
+              <w:bottom w:val="single" w:sz="2" w:space="0" w:color="000001"/>
+              <w:insideH w:val="single" w:sz="2" w:space="0" w:color="000001"/>
             </w:tcBorders>
             <w:shd w:fill="auto" w:val="clear"/>
             <w:tcMar>
-              <w:left w:w="54" w:type="dxa"/>
+              <w:left w:w="51" w:type="dxa"/>
             </w:tcMar>
           </w:tcPr>
           <w:p>
@@ -1847,13 +1928,14 @@
           <w:tcPr>
             <w:tcW w:w="980" w:type="dxa"/>
             <w:tcBorders>
-              <w:left w:val="single" w:sz="2" w:space="0" w:color="000000"/>
-              <w:bottom w:val="single" w:sz="2" w:space="0" w:color="000000"/>
-              <w:insideH w:val="single" w:sz="2" w:space="0" w:color="000000"/>
+              <w:top w:val="single" w:sz="2" w:space="0" w:color="000001"/>
+              <w:left w:val="single" w:sz="2" w:space="0" w:color="000001"/>
+              <w:bottom w:val="single" w:sz="2" w:space="0" w:color="000001"/>
+              <w:insideH w:val="single" w:sz="2" w:space="0" w:color="000001"/>
             </w:tcBorders>
             <w:shd w:fill="auto" w:val="clear"/>
             <w:tcMar>
-              <w:left w:w="54" w:type="dxa"/>
+              <w:left w:w="51" w:type="dxa"/>
             </w:tcMar>
           </w:tcPr>
           <w:p>
@@ -1870,6 +1952,68 @@
                 <w:szCs w:val="18"/>
               </w:rPr>
               <w:t xml:space="preserve">0.000000 </w:t>
+            </w:r>
+          </w:p>
+        </w:tc>
+        <w:tc>
+          <w:tcPr>
+            <w:tcW w:w="1086" w:type="dxa"/>
+            <w:tcBorders>
+              <w:top w:val="single" w:sz="2" w:space="0" w:color="000001"/>
+              <w:left w:val="single" w:sz="2" w:space="0" w:color="000001"/>
+              <w:bottom w:val="single" w:sz="2" w:space="0" w:color="000001"/>
+              <w:insideH w:val="single" w:sz="2" w:space="0" w:color="000001"/>
+            </w:tcBorders>
+            <w:shd w:fill="auto" w:val="clear"/>
+            <w:tcMar>
+              <w:left w:w="51" w:type="dxa"/>
+            </w:tcMar>
+          </w:tcPr>
+          <w:p>
+            <w:pPr>
+              <w:pStyle w:val="Normal"/>
+              <w:rPr>
+                <w:sz w:val="18"/>
+                <w:szCs w:val="18"/>
+              </w:rPr>
+            </w:pPr>
+            <w:r>
+              <w:rPr>
+                <w:sz w:val="18"/>
+                <w:szCs w:val="18"/>
+              </w:rPr>
+              <w:t xml:space="preserve">-0.217391 </w:t>
+            </w:r>
+          </w:p>
+        </w:tc>
+        <w:tc>
+          <w:tcPr>
+            <w:tcW w:w="357" w:type="dxa"/>
+            <w:tcBorders>
+              <w:top w:val="single" w:sz="2" w:space="0" w:color="000001"/>
+              <w:left w:val="single" w:sz="2" w:space="0" w:color="000001"/>
+              <w:bottom w:val="single" w:sz="2" w:space="0" w:color="000001"/>
+              <w:insideH w:val="single" w:sz="2" w:space="0" w:color="000001"/>
+            </w:tcBorders>
+            <w:shd w:fill="auto" w:val="clear"/>
+            <w:tcMar>
+              <w:left w:w="51" w:type="dxa"/>
+            </w:tcMar>
+          </w:tcPr>
+          <w:p>
+            <w:pPr>
+              <w:pStyle w:val="Normal"/>
+              <w:rPr>
+                <w:sz w:val="18"/>
+                <w:szCs w:val="18"/>
+              </w:rPr>
+            </w:pPr>
+            <w:r>
+              <w:rPr>
+                <w:sz w:val="18"/>
+                <w:szCs w:val="18"/>
+              </w:rPr>
+              <w:t>...</w:t>
             </w:r>
           </w:p>
         </w:tc>
@@ -1877,73 +2021,14 @@
           <w:tcPr>
             <w:tcW w:w="1085" w:type="dxa"/>
             <w:tcBorders>
-              <w:left w:val="single" w:sz="2" w:space="0" w:color="000000"/>
-              <w:bottom w:val="single" w:sz="2" w:space="0" w:color="000000"/>
-              <w:insideH w:val="single" w:sz="2" w:space="0" w:color="000000"/>
+              <w:top w:val="single" w:sz="2" w:space="0" w:color="000001"/>
+              <w:left w:val="single" w:sz="2" w:space="0" w:color="000001"/>
+              <w:bottom w:val="single" w:sz="2" w:space="0" w:color="000001"/>
+              <w:insideH w:val="single" w:sz="2" w:space="0" w:color="000001"/>
             </w:tcBorders>
             <w:shd w:fill="auto" w:val="clear"/>
             <w:tcMar>
-              <w:left w:w="54" w:type="dxa"/>
-            </w:tcMar>
-          </w:tcPr>
-          <w:p>
-            <w:pPr>
-              <w:pStyle w:val="Normal"/>
-              <w:rPr>
-                <w:sz w:val="18"/>
-                <w:szCs w:val="18"/>
-              </w:rPr>
-            </w:pPr>
-            <w:r>
-              <w:rPr>
-                <w:sz w:val="18"/>
-                <w:szCs w:val="18"/>
-              </w:rPr>
-              <w:t xml:space="preserve">-0.217391 </w:t>
-            </w:r>
-          </w:p>
-        </w:tc>
-        <w:tc>
-          <w:tcPr>
-            <w:tcW w:w="358" w:type="dxa"/>
-            <w:tcBorders>
-              <w:left w:val="single" w:sz="2" w:space="0" w:color="000000"/>
-              <w:bottom w:val="single" w:sz="2" w:space="0" w:color="000000"/>
-              <w:insideH w:val="single" w:sz="2" w:space="0" w:color="000000"/>
-            </w:tcBorders>
-            <w:shd w:fill="auto" w:val="clear"/>
-            <w:tcMar>
-              <w:left w:w="54" w:type="dxa"/>
-            </w:tcMar>
-          </w:tcPr>
-          <w:p>
-            <w:pPr>
-              <w:pStyle w:val="Normal"/>
-              <w:rPr>
-                <w:sz w:val="18"/>
-                <w:szCs w:val="18"/>
-              </w:rPr>
-            </w:pPr>
-            <w:r>
-              <w:rPr>
-                <w:sz w:val="18"/>
-                <w:szCs w:val="18"/>
-              </w:rPr>
-              <w:t>...</w:t>
-            </w:r>
-          </w:p>
-        </w:tc>
-        <w:tc>
-          <w:tcPr>
-            <w:tcW w:w="1084" w:type="dxa"/>
-            <w:tcBorders>
-              <w:left w:val="single" w:sz="2" w:space="0" w:color="000000"/>
-              <w:bottom w:val="single" w:sz="2" w:space="0" w:color="000000"/>
-              <w:insideH w:val="single" w:sz="2" w:space="0" w:color="000000"/>
-            </w:tcBorders>
-            <w:shd w:fill="auto" w:val="clear"/>
-            <w:tcMar>
-              <w:left w:w="54" w:type="dxa"/>
+              <w:left w:w="51" w:type="dxa"/>
             </w:tcMar>
           </w:tcPr>
           <w:p>
@@ -1967,13 +2052,14 @@
           <w:tcPr>
             <w:tcW w:w="1073" w:type="dxa"/>
             <w:tcBorders>
-              <w:left w:val="single" w:sz="2" w:space="0" w:color="000000"/>
-              <w:bottom w:val="single" w:sz="2" w:space="0" w:color="000000"/>
-              <w:insideH w:val="single" w:sz="2" w:space="0" w:color="000000"/>
+              <w:top w:val="single" w:sz="2" w:space="0" w:color="000001"/>
+              <w:left w:val="single" w:sz="2" w:space="0" w:color="000001"/>
+              <w:bottom w:val="single" w:sz="2" w:space="0" w:color="000001"/>
+              <w:insideH w:val="single" w:sz="2" w:space="0" w:color="000001"/>
             </w:tcBorders>
             <w:shd w:fill="auto" w:val="clear"/>
             <w:tcMar>
-              <w:left w:w="54" w:type="dxa"/>
+              <w:left w:w="51" w:type="dxa"/>
             </w:tcMar>
           </w:tcPr>
           <w:p>
@@ -1997,13 +2083,14 @@
           <w:tcPr>
             <w:tcW w:w="1270" w:type="dxa"/>
             <w:tcBorders>
-              <w:left w:val="single" w:sz="2" w:space="0" w:color="000000"/>
-              <w:bottom w:val="single" w:sz="2" w:space="0" w:color="000000"/>
-              <w:insideH w:val="single" w:sz="2" w:space="0" w:color="000000"/>
+              <w:top w:val="single" w:sz="2" w:space="0" w:color="000001"/>
+              <w:left w:val="single" w:sz="2" w:space="0" w:color="000001"/>
+              <w:bottom w:val="single" w:sz="2" w:space="0" w:color="000001"/>
+              <w:insideH w:val="single" w:sz="2" w:space="0" w:color="000001"/>
             </w:tcBorders>
             <w:shd w:fill="auto" w:val="clear"/>
             <w:tcMar>
-              <w:left w:w="54" w:type="dxa"/>
+              <w:left w:w="51" w:type="dxa"/>
             </w:tcMar>
           </w:tcPr>
           <w:p>
@@ -2025,15 +2112,16 @@
         </w:tc>
         <w:tc>
           <w:tcPr>
-            <w:tcW w:w="625" w:type="dxa"/>
+            <w:tcW w:w="624" w:type="dxa"/>
             <w:tcBorders>
-              <w:left w:val="single" w:sz="2" w:space="0" w:color="000000"/>
-              <w:bottom w:val="single" w:sz="2" w:space="0" w:color="000000"/>
-              <w:insideH w:val="single" w:sz="2" w:space="0" w:color="000000"/>
+              <w:top w:val="single" w:sz="2" w:space="0" w:color="000001"/>
+              <w:left w:val="single" w:sz="2" w:space="0" w:color="000001"/>
+              <w:bottom w:val="single" w:sz="2" w:space="0" w:color="000001"/>
+              <w:insideH w:val="single" w:sz="2" w:space="0" w:color="000001"/>
             </w:tcBorders>
             <w:shd w:fill="auto" w:val="clear"/>
             <w:tcMar>
-              <w:left w:w="54" w:type="dxa"/>
+              <w:left w:w="51" w:type="dxa"/>
             </w:tcMar>
           </w:tcPr>
           <w:p>
@@ -2055,17 +2143,18 @@
         </w:tc>
         <w:tc>
           <w:tcPr>
-            <w:tcW w:w="1080" w:type="dxa"/>
+            <w:tcW w:w="1079" w:type="dxa"/>
             <w:tcBorders>
-              <w:left w:val="single" w:sz="2" w:space="0" w:color="000000"/>
-              <w:bottom w:val="single" w:sz="2" w:space="0" w:color="000000"/>
-              <w:right w:val="single" w:sz="2" w:space="0" w:color="000000"/>
-              <w:insideH w:val="single" w:sz="2" w:space="0" w:color="000000"/>
-              <w:insideV w:val="single" w:sz="2" w:space="0" w:color="000000"/>
+              <w:top w:val="single" w:sz="2" w:space="0" w:color="000001"/>
+              <w:left w:val="single" w:sz="2" w:space="0" w:color="000001"/>
+              <w:bottom w:val="single" w:sz="2" w:space="0" w:color="000001"/>
+              <w:right w:val="single" w:sz="2" w:space="0" w:color="000001"/>
+              <w:insideH w:val="single" w:sz="2" w:space="0" w:color="000001"/>
+              <w:insideV w:val="single" w:sz="2" w:space="0" w:color="000001"/>
             </w:tcBorders>
             <w:shd w:fill="auto" w:val="clear"/>
             <w:tcMar>
-              <w:left w:w="54" w:type="dxa"/>
+              <w:left w:w="51" w:type="dxa"/>
             </w:tcMar>
           </w:tcPr>
           <w:p>
@@ -2092,13 +2181,14 @@
           <w:tcPr>
             <w:tcW w:w="1085" w:type="dxa"/>
             <w:tcBorders>
-              <w:left w:val="single" w:sz="2" w:space="0" w:color="000000"/>
-              <w:bottom w:val="single" w:sz="2" w:space="0" w:color="000000"/>
-              <w:insideH w:val="single" w:sz="2" w:space="0" w:color="000000"/>
+              <w:top w:val="single" w:sz="2" w:space="0" w:color="000001"/>
+              <w:left w:val="single" w:sz="2" w:space="0" w:color="000001"/>
+              <w:bottom w:val="single" w:sz="2" w:space="0" w:color="000001"/>
+              <w:insideH w:val="single" w:sz="2" w:space="0" w:color="000001"/>
             </w:tcBorders>
             <w:shd w:fill="auto" w:val="clear"/>
             <w:tcMar>
-              <w:left w:w="54" w:type="dxa"/>
+              <w:left w:w="51" w:type="dxa"/>
             </w:tcMar>
           </w:tcPr>
           <w:p>
@@ -2122,13 +2212,14 @@
           <w:tcPr>
             <w:tcW w:w="980" w:type="dxa"/>
             <w:tcBorders>
-              <w:left w:val="single" w:sz="2" w:space="0" w:color="000000"/>
-              <w:bottom w:val="single" w:sz="2" w:space="0" w:color="000000"/>
-              <w:insideH w:val="single" w:sz="2" w:space="0" w:color="000000"/>
+              <w:top w:val="single" w:sz="2" w:space="0" w:color="000001"/>
+              <w:left w:val="single" w:sz="2" w:space="0" w:color="000001"/>
+              <w:bottom w:val="single" w:sz="2" w:space="0" w:color="000001"/>
+              <w:insideH w:val="single" w:sz="2" w:space="0" w:color="000001"/>
             </w:tcBorders>
             <w:shd w:fill="auto" w:val="clear"/>
             <w:tcMar>
-              <w:left w:w="54" w:type="dxa"/>
+              <w:left w:w="51" w:type="dxa"/>
             </w:tcMar>
           </w:tcPr>
           <w:p>
@@ -2145,6 +2236,68 @@
                 <w:szCs w:val="18"/>
               </w:rPr>
               <w:t xml:space="preserve">0.000000 </w:t>
+            </w:r>
+          </w:p>
+        </w:tc>
+        <w:tc>
+          <w:tcPr>
+            <w:tcW w:w="1086" w:type="dxa"/>
+            <w:tcBorders>
+              <w:top w:val="single" w:sz="2" w:space="0" w:color="000001"/>
+              <w:left w:val="single" w:sz="2" w:space="0" w:color="000001"/>
+              <w:bottom w:val="single" w:sz="2" w:space="0" w:color="000001"/>
+              <w:insideH w:val="single" w:sz="2" w:space="0" w:color="000001"/>
+            </w:tcBorders>
+            <w:shd w:fill="auto" w:val="clear"/>
+            <w:tcMar>
+              <w:left w:w="51" w:type="dxa"/>
+            </w:tcMar>
+          </w:tcPr>
+          <w:p>
+            <w:pPr>
+              <w:pStyle w:val="Normal"/>
+              <w:rPr>
+                <w:sz w:val="18"/>
+                <w:szCs w:val="18"/>
+              </w:rPr>
+            </w:pPr>
+            <w:r>
+              <w:rPr>
+                <w:sz w:val="18"/>
+                <w:szCs w:val="18"/>
+              </w:rPr>
+              <w:t xml:space="preserve">-0.578947 </w:t>
+            </w:r>
+          </w:p>
+        </w:tc>
+        <w:tc>
+          <w:tcPr>
+            <w:tcW w:w="357" w:type="dxa"/>
+            <w:tcBorders>
+              <w:top w:val="single" w:sz="2" w:space="0" w:color="000001"/>
+              <w:left w:val="single" w:sz="2" w:space="0" w:color="000001"/>
+              <w:bottom w:val="single" w:sz="2" w:space="0" w:color="000001"/>
+              <w:insideH w:val="single" w:sz="2" w:space="0" w:color="000001"/>
+            </w:tcBorders>
+            <w:shd w:fill="auto" w:val="clear"/>
+            <w:tcMar>
+              <w:left w:w="51" w:type="dxa"/>
+            </w:tcMar>
+          </w:tcPr>
+          <w:p>
+            <w:pPr>
+              <w:pStyle w:val="Normal"/>
+              <w:rPr>
+                <w:sz w:val="18"/>
+                <w:szCs w:val="18"/>
+              </w:rPr>
+            </w:pPr>
+            <w:r>
+              <w:rPr>
+                <w:sz w:val="18"/>
+                <w:szCs w:val="18"/>
+              </w:rPr>
+              <w:t>...</w:t>
             </w:r>
           </w:p>
         </w:tc>
@@ -2152,73 +2305,14 @@
           <w:tcPr>
             <w:tcW w:w="1085" w:type="dxa"/>
             <w:tcBorders>
-              <w:left w:val="single" w:sz="2" w:space="0" w:color="000000"/>
-              <w:bottom w:val="single" w:sz="2" w:space="0" w:color="000000"/>
-              <w:insideH w:val="single" w:sz="2" w:space="0" w:color="000000"/>
+              <w:top w:val="single" w:sz="2" w:space="0" w:color="000001"/>
+              <w:left w:val="single" w:sz="2" w:space="0" w:color="000001"/>
+              <w:bottom w:val="single" w:sz="2" w:space="0" w:color="000001"/>
+              <w:insideH w:val="single" w:sz="2" w:space="0" w:color="000001"/>
             </w:tcBorders>
             <w:shd w:fill="auto" w:val="clear"/>
             <w:tcMar>
-              <w:left w:w="54" w:type="dxa"/>
-            </w:tcMar>
-          </w:tcPr>
-          <w:p>
-            <w:pPr>
-              <w:pStyle w:val="Normal"/>
-              <w:rPr>
-                <w:sz w:val="18"/>
-                <w:szCs w:val="18"/>
-              </w:rPr>
-            </w:pPr>
-            <w:r>
-              <w:rPr>
-                <w:sz w:val="18"/>
-                <w:szCs w:val="18"/>
-              </w:rPr>
-              <w:t xml:space="preserve">-0.578947 </w:t>
-            </w:r>
-          </w:p>
-        </w:tc>
-        <w:tc>
-          <w:tcPr>
-            <w:tcW w:w="358" w:type="dxa"/>
-            <w:tcBorders>
-              <w:left w:val="single" w:sz="2" w:space="0" w:color="000000"/>
-              <w:bottom w:val="single" w:sz="2" w:space="0" w:color="000000"/>
-              <w:insideH w:val="single" w:sz="2" w:space="0" w:color="000000"/>
-            </w:tcBorders>
-            <w:shd w:fill="auto" w:val="clear"/>
-            <w:tcMar>
-              <w:left w:w="54" w:type="dxa"/>
-            </w:tcMar>
-          </w:tcPr>
-          <w:p>
-            <w:pPr>
-              <w:pStyle w:val="Normal"/>
-              <w:rPr>
-                <w:sz w:val="18"/>
-                <w:szCs w:val="18"/>
-              </w:rPr>
-            </w:pPr>
-            <w:r>
-              <w:rPr>
-                <w:sz w:val="18"/>
-                <w:szCs w:val="18"/>
-              </w:rPr>
-              <w:t>...</w:t>
-            </w:r>
-          </w:p>
-        </w:tc>
-        <w:tc>
-          <w:tcPr>
-            <w:tcW w:w="1084" w:type="dxa"/>
-            <w:tcBorders>
-              <w:left w:val="single" w:sz="2" w:space="0" w:color="000000"/>
-              <w:bottom w:val="single" w:sz="2" w:space="0" w:color="000000"/>
-              <w:insideH w:val="single" w:sz="2" w:space="0" w:color="000000"/>
-            </w:tcBorders>
-            <w:shd w:fill="auto" w:val="clear"/>
-            <w:tcMar>
-              <w:left w:w="54" w:type="dxa"/>
+              <w:left w:w="51" w:type="dxa"/>
             </w:tcMar>
           </w:tcPr>
           <w:p>
@@ -2242,13 +2336,14 @@
           <w:tcPr>
             <w:tcW w:w="1073" w:type="dxa"/>
             <w:tcBorders>
-              <w:left w:val="single" w:sz="2" w:space="0" w:color="000000"/>
-              <w:bottom w:val="single" w:sz="2" w:space="0" w:color="000000"/>
-              <w:insideH w:val="single" w:sz="2" w:space="0" w:color="000000"/>
+              <w:top w:val="single" w:sz="2" w:space="0" w:color="000001"/>
+              <w:left w:val="single" w:sz="2" w:space="0" w:color="000001"/>
+              <w:bottom w:val="single" w:sz="2" w:space="0" w:color="000001"/>
+              <w:insideH w:val="single" w:sz="2" w:space="0" w:color="000001"/>
             </w:tcBorders>
             <w:shd w:fill="auto" w:val="clear"/>
             <w:tcMar>
-              <w:left w:w="54" w:type="dxa"/>
+              <w:left w:w="51" w:type="dxa"/>
             </w:tcMar>
           </w:tcPr>
           <w:p>
@@ -2272,13 +2367,14 @@
           <w:tcPr>
             <w:tcW w:w="1270" w:type="dxa"/>
             <w:tcBorders>
-              <w:left w:val="single" w:sz="2" w:space="0" w:color="000000"/>
-              <w:bottom w:val="single" w:sz="2" w:space="0" w:color="000000"/>
-              <w:insideH w:val="single" w:sz="2" w:space="0" w:color="000000"/>
+              <w:top w:val="single" w:sz="2" w:space="0" w:color="000001"/>
+              <w:left w:val="single" w:sz="2" w:space="0" w:color="000001"/>
+              <w:bottom w:val="single" w:sz="2" w:space="0" w:color="000001"/>
+              <w:insideH w:val="single" w:sz="2" w:space="0" w:color="000001"/>
             </w:tcBorders>
             <w:shd w:fill="auto" w:val="clear"/>
             <w:tcMar>
-              <w:left w:w="54" w:type="dxa"/>
+              <w:left w:w="51" w:type="dxa"/>
             </w:tcMar>
           </w:tcPr>
           <w:p>
@@ -2300,15 +2396,16 @@
         </w:tc>
         <w:tc>
           <w:tcPr>
-            <w:tcW w:w="625" w:type="dxa"/>
+            <w:tcW w:w="624" w:type="dxa"/>
             <w:tcBorders>
-              <w:left w:val="single" w:sz="2" w:space="0" w:color="000000"/>
-              <w:bottom w:val="single" w:sz="2" w:space="0" w:color="000000"/>
-              <w:insideH w:val="single" w:sz="2" w:space="0" w:color="000000"/>
+              <w:top w:val="single" w:sz="2" w:space="0" w:color="000001"/>
+              <w:left w:val="single" w:sz="2" w:space="0" w:color="000001"/>
+              <w:bottom w:val="single" w:sz="2" w:space="0" w:color="000001"/>
+              <w:insideH w:val="single" w:sz="2" w:space="0" w:color="000001"/>
             </w:tcBorders>
             <w:shd w:fill="auto" w:val="clear"/>
             <w:tcMar>
-              <w:left w:w="54" w:type="dxa"/>
+              <w:left w:w="51" w:type="dxa"/>
             </w:tcMar>
           </w:tcPr>
           <w:p>
@@ -2330,17 +2427,18 @@
         </w:tc>
         <w:tc>
           <w:tcPr>
-            <w:tcW w:w="1080" w:type="dxa"/>
+            <w:tcW w:w="1079" w:type="dxa"/>
             <w:tcBorders>
-              <w:left w:val="single" w:sz="2" w:space="0" w:color="000000"/>
-              <w:bottom w:val="single" w:sz="2" w:space="0" w:color="000000"/>
-              <w:right w:val="single" w:sz="2" w:space="0" w:color="000000"/>
-              <w:insideH w:val="single" w:sz="2" w:space="0" w:color="000000"/>
-              <w:insideV w:val="single" w:sz="2" w:space="0" w:color="000000"/>
+              <w:top w:val="single" w:sz="2" w:space="0" w:color="000001"/>
+              <w:left w:val="single" w:sz="2" w:space="0" w:color="000001"/>
+              <w:bottom w:val="single" w:sz="2" w:space="0" w:color="000001"/>
+              <w:right w:val="single" w:sz="2" w:space="0" w:color="000001"/>
+              <w:insideH w:val="single" w:sz="2" w:space="0" w:color="000001"/>
+              <w:insideV w:val="single" w:sz="2" w:space="0" w:color="000001"/>
             </w:tcBorders>
             <w:shd w:fill="auto" w:val="clear"/>
             <w:tcMar>
-              <w:left w:w="54" w:type="dxa"/>
+              <w:left w:w="51" w:type="dxa"/>
             </w:tcMar>
           </w:tcPr>
           <w:p>
@@ -2367,13 +2465,14 @@
           <w:tcPr>
             <w:tcW w:w="1085" w:type="dxa"/>
             <w:tcBorders>
-              <w:left w:val="single" w:sz="2" w:space="0" w:color="000000"/>
-              <w:bottom w:val="single" w:sz="2" w:space="0" w:color="000000"/>
-              <w:insideH w:val="single" w:sz="2" w:space="0" w:color="000000"/>
+              <w:top w:val="single" w:sz="2" w:space="0" w:color="000001"/>
+              <w:left w:val="single" w:sz="2" w:space="0" w:color="000001"/>
+              <w:bottom w:val="single" w:sz="2" w:space="0" w:color="000001"/>
+              <w:insideH w:val="single" w:sz="2" w:space="0" w:color="000001"/>
             </w:tcBorders>
             <w:shd w:fill="auto" w:val="clear"/>
             <w:tcMar>
-              <w:left w:w="54" w:type="dxa"/>
+              <w:left w:w="51" w:type="dxa"/>
             </w:tcMar>
           </w:tcPr>
           <w:p>
@@ -2397,13 +2496,14 @@
           <w:tcPr>
             <w:tcW w:w="980" w:type="dxa"/>
             <w:tcBorders>
-              <w:left w:val="single" w:sz="2" w:space="0" w:color="000000"/>
-              <w:bottom w:val="single" w:sz="2" w:space="0" w:color="000000"/>
-              <w:insideH w:val="single" w:sz="2" w:space="0" w:color="000000"/>
+              <w:top w:val="single" w:sz="2" w:space="0" w:color="000001"/>
+              <w:left w:val="single" w:sz="2" w:space="0" w:color="000001"/>
+              <w:bottom w:val="single" w:sz="2" w:space="0" w:color="000001"/>
+              <w:insideH w:val="single" w:sz="2" w:space="0" w:color="000001"/>
             </w:tcBorders>
             <w:shd w:fill="auto" w:val="clear"/>
             <w:tcMar>
-              <w:left w:w="54" w:type="dxa"/>
+              <w:left w:w="51" w:type="dxa"/>
             </w:tcMar>
           </w:tcPr>
           <w:p>
@@ -2420,6 +2520,68 @@
                 <w:szCs w:val="18"/>
               </w:rPr>
               <w:t xml:space="preserve">0.000000 </w:t>
+            </w:r>
+          </w:p>
+        </w:tc>
+        <w:tc>
+          <w:tcPr>
+            <w:tcW w:w="1086" w:type="dxa"/>
+            <w:tcBorders>
+              <w:top w:val="single" w:sz="2" w:space="0" w:color="000001"/>
+              <w:left w:val="single" w:sz="2" w:space="0" w:color="000001"/>
+              <w:bottom w:val="single" w:sz="2" w:space="0" w:color="000001"/>
+              <w:insideH w:val="single" w:sz="2" w:space="0" w:color="000001"/>
+            </w:tcBorders>
+            <w:shd w:fill="auto" w:val="clear"/>
+            <w:tcMar>
+              <w:left w:w="51" w:type="dxa"/>
+            </w:tcMar>
+          </w:tcPr>
+          <w:p>
+            <w:pPr>
+              <w:pStyle w:val="Normal"/>
+              <w:rPr>
+                <w:sz w:val="18"/>
+                <w:szCs w:val="18"/>
+              </w:rPr>
+            </w:pPr>
+            <w:r>
+              <w:rPr>
+                <w:sz w:val="18"/>
+                <w:szCs w:val="18"/>
+              </w:rPr>
+              <w:t xml:space="preserve">-0.428571 </w:t>
+            </w:r>
+          </w:p>
+        </w:tc>
+        <w:tc>
+          <w:tcPr>
+            <w:tcW w:w="357" w:type="dxa"/>
+            <w:tcBorders>
+              <w:top w:val="single" w:sz="2" w:space="0" w:color="000001"/>
+              <w:left w:val="single" w:sz="2" w:space="0" w:color="000001"/>
+              <w:bottom w:val="single" w:sz="2" w:space="0" w:color="000001"/>
+              <w:insideH w:val="single" w:sz="2" w:space="0" w:color="000001"/>
+            </w:tcBorders>
+            <w:shd w:fill="auto" w:val="clear"/>
+            <w:tcMar>
+              <w:left w:w="51" w:type="dxa"/>
+            </w:tcMar>
+          </w:tcPr>
+          <w:p>
+            <w:pPr>
+              <w:pStyle w:val="Normal"/>
+              <w:rPr>
+                <w:sz w:val="18"/>
+                <w:szCs w:val="18"/>
+              </w:rPr>
+            </w:pPr>
+            <w:r>
+              <w:rPr>
+                <w:sz w:val="18"/>
+                <w:szCs w:val="18"/>
+              </w:rPr>
+              <w:t>...</w:t>
             </w:r>
           </w:p>
         </w:tc>
@@ -2427,73 +2589,14 @@
           <w:tcPr>
             <w:tcW w:w="1085" w:type="dxa"/>
             <w:tcBorders>
-              <w:left w:val="single" w:sz="2" w:space="0" w:color="000000"/>
-              <w:bottom w:val="single" w:sz="2" w:space="0" w:color="000000"/>
-              <w:insideH w:val="single" w:sz="2" w:space="0" w:color="000000"/>
+              <w:top w:val="single" w:sz="2" w:space="0" w:color="000001"/>
+              <w:left w:val="single" w:sz="2" w:space="0" w:color="000001"/>
+              <w:bottom w:val="single" w:sz="2" w:space="0" w:color="000001"/>
+              <w:insideH w:val="single" w:sz="2" w:space="0" w:color="000001"/>
             </w:tcBorders>
             <w:shd w:fill="auto" w:val="clear"/>
             <w:tcMar>
-              <w:left w:w="54" w:type="dxa"/>
-            </w:tcMar>
-          </w:tcPr>
-          <w:p>
-            <w:pPr>
-              <w:pStyle w:val="Normal"/>
-              <w:rPr>
-                <w:sz w:val="18"/>
-                <w:szCs w:val="18"/>
-              </w:rPr>
-            </w:pPr>
-            <w:r>
-              <w:rPr>
-                <w:sz w:val="18"/>
-                <w:szCs w:val="18"/>
-              </w:rPr>
-              <w:t xml:space="preserve">-0.428571 </w:t>
-            </w:r>
-          </w:p>
-        </w:tc>
-        <w:tc>
-          <w:tcPr>
-            <w:tcW w:w="358" w:type="dxa"/>
-            <w:tcBorders>
-              <w:left w:val="single" w:sz="2" w:space="0" w:color="000000"/>
-              <w:bottom w:val="single" w:sz="2" w:space="0" w:color="000000"/>
-              <w:insideH w:val="single" w:sz="2" w:space="0" w:color="000000"/>
-            </w:tcBorders>
-            <w:shd w:fill="auto" w:val="clear"/>
-            <w:tcMar>
-              <w:left w:w="54" w:type="dxa"/>
-            </w:tcMar>
-          </w:tcPr>
-          <w:p>
-            <w:pPr>
-              <w:pStyle w:val="Normal"/>
-              <w:rPr>
-                <w:sz w:val="18"/>
-                <w:szCs w:val="18"/>
-              </w:rPr>
-            </w:pPr>
-            <w:r>
-              <w:rPr>
-                <w:sz w:val="18"/>
-                <w:szCs w:val="18"/>
-              </w:rPr>
-              <w:t>...</w:t>
-            </w:r>
-          </w:p>
-        </w:tc>
-        <w:tc>
-          <w:tcPr>
-            <w:tcW w:w="1084" w:type="dxa"/>
-            <w:tcBorders>
-              <w:left w:val="single" w:sz="2" w:space="0" w:color="000000"/>
-              <w:bottom w:val="single" w:sz="2" w:space="0" w:color="000000"/>
-              <w:insideH w:val="single" w:sz="2" w:space="0" w:color="000000"/>
-            </w:tcBorders>
-            <w:shd w:fill="auto" w:val="clear"/>
-            <w:tcMar>
-              <w:left w:w="54" w:type="dxa"/>
+              <w:left w:w="51" w:type="dxa"/>
             </w:tcMar>
           </w:tcPr>
           <w:p>
@@ -2517,13 +2620,14 @@
           <w:tcPr>
             <w:tcW w:w="1073" w:type="dxa"/>
             <w:tcBorders>
-              <w:left w:val="single" w:sz="2" w:space="0" w:color="000000"/>
-              <w:bottom w:val="single" w:sz="2" w:space="0" w:color="000000"/>
-              <w:insideH w:val="single" w:sz="2" w:space="0" w:color="000000"/>
+              <w:top w:val="single" w:sz="2" w:space="0" w:color="000001"/>
+              <w:left w:val="single" w:sz="2" w:space="0" w:color="000001"/>
+              <w:bottom w:val="single" w:sz="2" w:space="0" w:color="000001"/>
+              <w:insideH w:val="single" w:sz="2" w:space="0" w:color="000001"/>
             </w:tcBorders>
             <w:shd w:fill="auto" w:val="clear"/>
             <w:tcMar>
-              <w:left w:w="54" w:type="dxa"/>
+              <w:left w:w="51" w:type="dxa"/>
             </w:tcMar>
           </w:tcPr>
           <w:p>
@@ -2547,13 +2651,14 @@
           <w:tcPr>
             <w:tcW w:w="1270" w:type="dxa"/>
             <w:tcBorders>
-              <w:left w:val="single" w:sz="2" w:space="0" w:color="000000"/>
-              <w:bottom w:val="single" w:sz="2" w:space="0" w:color="000000"/>
-              <w:insideH w:val="single" w:sz="2" w:space="0" w:color="000000"/>
+              <w:top w:val="single" w:sz="2" w:space="0" w:color="000001"/>
+              <w:left w:val="single" w:sz="2" w:space="0" w:color="000001"/>
+              <w:bottom w:val="single" w:sz="2" w:space="0" w:color="000001"/>
+              <w:insideH w:val="single" w:sz="2" w:space="0" w:color="000001"/>
             </w:tcBorders>
             <w:shd w:fill="auto" w:val="clear"/>
             <w:tcMar>
-              <w:left w:w="54" w:type="dxa"/>
+              <w:left w:w="51" w:type="dxa"/>
             </w:tcMar>
           </w:tcPr>
           <w:p>
@@ -2575,15 +2680,16 @@
         </w:tc>
         <w:tc>
           <w:tcPr>
-            <w:tcW w:w="625" w:type="dxa"/>
+            <w:tcW w:w="624" w:type="dxa"/>
             <w:tcBorders>
-              <w:left w:val="single" w:sz="2" w:space="0" w:color="000000"/>
-              <w:bottom w:val="single" w:sz="2" w:space="0" w:color="000000"/>
-              <w:insideH w:val="single" w:sz="2" w:space="0" w:color="000000"/>
+              <w:top w:val="single" w:sz="2" w:space="0" w:color="000001"/>
+              <w:left w:val="single" w:sz="2" w:space="0" w:color="000001"/>
+              <w:bottom w:val="single" w:sz="2" w:space="0" w:color="000001"/>
+              <w:insideH w:val="single" w:sz="2" w:space="0" w:color="000001"/>
             </w:tcBorders>
             <w:shd w:fill="auto" w:val="clear"/>
             <w:tcMar>
-              <w:left w:w="54" w:type="dxa"/>
+              <w:left w:w="51" w:type="dxa"/>
             </w:tcMar>
           </w:tcPr>
           <w:p>
@@ -2605,17 +2711,18 @@
         </w:tc>
         <w:tc>
           <w:tcPr>
-            <w:tcW w:w="1080" w:type="dxa"/>
+            <w:tcW w:w="1079" w:type="dxa"/>
             <w:tcBorders>
-              <w:left w:val="single" w:sz="2" w:space="0" w:color="000000"/>
-              <w:bottom w:val="single" w:sz="2" w:space="0" w:color="000000"/>
-              <w:right w:val="single" w:sz="2" w:space="0" w:color="000000"/>
-              <w:insideH w:val="single" w:sz="2" w:space="0" w:color="000000"/>
-              <w:insideV w:val="single" w:sz="2" w:space="0" w:color="000000"/>
+              <w:top w:val="single" w:sz="2" w:space="0" w:color="000001"/>
+              <w:left w:val="single" w:sz="2" w:space="0" w:color="000001"/>
+              <w:bottom w:val="single" w:sz="2" w:space="0" w:color="000001"/>
+              <w:right w:val="single" w:sz="2" w:space="0" w:color="000001"/>
+              <w:insideH w:val="single" w:sz="2" w:space="0" w:color="000001"/>
+              <w:insideV w:val="single" w:sz="2" w:space="0" w:color="000001"/>
             </w:tcBorders>
             <w:shd w:fill="auto" w:val="clear"/>
             <w:tcMar>
-              <w:left w:w="54" w:type="dxa"/>
+              <w:left w:w="51" w:type="dxa"/>
             </w:tcMar>
           </w:tcPr>
           <w:p>
@@ -2642,13 +2749,14 @@
           <w:tcPr>
             <w:tcW w:w="1085" w:type="dxa"/>
             <w:tcBorders>
-              <w:left w:val="single" w:sz="2" w:space="0" w:color="000000"/>
-              <w:bottom w:val="single" w:sz="2" w:space="0" w:color="000000"/>
-              <w:insideH w:val="single" w:sz="2" w:space="0" w:color="000000"/>
+              <w:top w:val="single" w:sz="2" w:space="0" w:color="000001"/>
+              <w:left w:val="single" w:sz="2" w:space="0" w:color="000001"/>
+              <w:bottom w:val="single" w:sz="2" w:space="0" w:color="000001"/>
+              <w:insideH w:val="single" w:sz="2" w:space="0" w:color="000001"/>
             </w:tcBorders>
             <w:shd w:fill="auto" w:val="clear"/>
             <w:tcMar>
-              <w:left w:w="54" w:type="dxa"/>
+              <w:left w:w="51" w:type="dxa"/>
             </w:tcMar>
           </w:tcPr>
           <w:p>
@@ -2672,13 +2780,14 @@
           <w:tcPr>
             <w:tcW w:w="980" w:type="dxa"/>
             <w:tcBorders>
-              <w:left w:val="single" w:sz="2" w:space="0" w:color="000000"/>
-              <w:bottom w:val="single" w:sz="2" w:space="0" w:color="000000"/>
-              <w:insideH w:val="single" w:sz="2" w:space="0" w:color="000000"/>
+              <w:top w:val="single" w:sz="2" w:space="0" w:color="000001"/>
+              <w:left w:val="single" w:sz="2" w:space="0" w:color="000001"/>
+              <w:bottom w:val="single" w:sz="2" w:space="0" w:color="000001"/>
+              <w:insideH w:val="single" w:sz="2" w:space="0" w:color="000001"/>
             </w:tcBorders>
             <w:shd w:fill="auto" w:val="clear"/>
             <w:tcMar>
-              <w:left w:w="54" w:type="dxa"/>
+              <w:left w:w="51" w:type="dxa"/>
             </w:tcMar>
           </w:tcPr>
           <w:p>
@@ -2695,6 +2804,68 @@
                 <w:szCs w:val="18"/>
               </w:rPr>
               <w:t xml:space="preserve">0.000000 </w:t>
+            </w:r>
+          </w:p>
+        </w:tc>
+        <w:tc>
+          <w:tcPr>
+            <w:tcW w:w="1086" w:type="dxa"/>
+            <w:tcBorders>
+              <w:top w:val="single" w:sz="2" w:space="0" w:color="000001"/>
+              <w:left w:val="single" w:sz="2" w:space="0" w:color="000001"/>
+              <w:bottom w:val="single" w:sz="2" w:space="0" w:color="000001"/>
+              <w:insideH w:val="single" w:sz="2" w:space="0" w:color="000001"/>
+            </w:tcBorders>
+            <w:shd w:fill="auto" w:val="clear"/>
+            <w:tcMar>
+              <w:left w:w="51" w:type="dxa"/>
+            </w:tcMar>
+          </w:tcPr>
+          <w:p>
+            <w:pPr>
+              <w:pStyle w:val="Normal"/>
+              <w:rPr>
+                <w:sz w:val="18"/>
+                <w:szCs w:val="18"/>
+              </w:rPr>
+            </w:pPr>
+            <w:r>
+              <w:rPr>
+                <w:sz w:val="18"/>
+                <w:szCs w:val="18"/>
+              </w:rPr>
+              <w:t xml:space="preserve">0.555556 </w:t>
+            </w:r>
+          </w:p>
+        </w:tc>
+        <w:tc>
+          <w:tcPr>
+            <w:tcW w:w="357" w:type="dxa"/>
+            <w:tcBorders>
+              <w:top w:val="single" w:sz="2" w:space="0" w:color="000001"/>
+              <w:left w:val="single" w:sz="2" w:space="0" w:color="000001"/>
+              <w:bottom w:val="single" w:sz="2" w:space="0" w:color="000001"/>
+              <w:insideH w:val="single" w:sz="2" w:space="0" w:color="000001"/>
+            </w:tcBorders>
+            <w:shd w:fill="auto" w:val="clear"/>
+            <w:tcMar>
+              <w:left w:w="51" w:type="dxa"/>
+            </w:tcMar>
+          </w:tcPr>
+          <w:p>
+            <w:pPr>
+              <w:pStyle w:val="Normal"/>
+              <w:rPr>
+                <w:sz w:val="18"/>
+                <w:szCs w:val="18"/>
+              </w:rPr>
+            </w:pPr>
+            <w:r>
+              <w:rPr>
+                <w:sz w:val="18"/>
+                <w:szCs w:val="18"/>
+              </w:rPr>
+              <w:t>...</w:t>
             </w:r>
           </w:p>
         </w:tc>
@@ -2702,73 +2873,14 @@
           <w:tcPr>
             <w:tcW w:w="1085" w:type="dxa"/>
             <w:tcBorders>
-              <w:left w:val="single" w:sz="2" w:space="0" w:color="000000"/>
-              <w:bottom w:val="single" w:sz="2" w:space="0" w:color="000000"/>
-              <w:insideH w:val="single" w:sz="2" w:space="0" w:color="000000"/>
+              <w:top w:val="single" w:sz="2" w:space="0" w:color="000001"/>
+              <w:left w:val="single" w:sz="2" w:space="0" w:color="000001"/>
+              <w:bottom w:val="single" w:sz="2" w:space="0" w:color="000001"/>
+              <w:insideH w:val="single" w:sz="2" w:space="0" w:color="000001"/>
             </w:tcBorders>
             <w:shd w:fill="auto" w:val="clear"/>
             <w:tcMar>
-              <w:left w:w="54" w:type="dxa"/>
-            </w:tcMar>
-          </w:tcPr>
-          <w:p>
-            <w:pPr>
-              <w:pStyle w:val="Normal"/>
-              <w:rPr>
-                <w:sz w:val="18"/>
-                <w:szCs w:val="18"/>
-              </w:rPr>
-            </w:pPr>
-            <w:r>
-              <w:rPr>
-                <w:sz w:val="18"/>
-                <w:szCs w:val="18"/>
-              </w:rPr>
-              <w:t xml:space="preserve">0.555556 </w:t>
-            </w:r>
-          </w:p>
-        </w:tc>
-        <w:tc>
-          <w:tcPr>
-            <w:tcW w:w="358" w:type="dxa"/>
-            <w:tcBorders>
-              <w:left w:val="single" w:sz="2" w:space="0" w:color="000000"/>
-              <w:bottom w:val="single" w:sz="2" w:space="0" w:color="000000"/>
-              <w:insideH w:val="single" w:sz="2" w:space="0" w:color="000000"/>
-            </w:tcBorders>
-            <w:shd w:fill="auto" w:val="clear"/>
-            <w:tcMar>
-              <w:left w:w="54" w:type="dxa"/>
-            </w:tcMar>
-          </w:tcPr>
-          <w:p>
-            <w:pPr>
-              <w:pStyle w:val="Normal"/>
-              <w:rPr>
-                <w:sz w:val="18"/>
-                <w:szCs w:val="18"/>
-              </w:rPr>
-            </w:pPr>
-            <w:r>
-              <w:rPr>
-                <w:sz w:val="18"/>
-                <w:szCs w:val="18"/>
-              </w:rPr>
-              <w:t>...</w:t>
-            </w:r>
-          </w:p>
-        </w:tc>
-        <w:tc>
-          <w:tcPr>
-            <w:tcW w:w="1084" w:type="dxa"/>
-            <w:tcBorders>
-              <w:left w:val="single" w:sz="2" w:space="0" w:color="000000"/>
-              <w:bottom w:val="single" w:sz="2" w:space="0" w:color="000000"/>
-              <w:insideH w:val="single" w:sz="2" w:space="0" w:color="000000"/>
-            </w:tcBorders>
-            <w:shd w:fill="auto" w:val="clear"/>
-            <w:tcMar>
-              <w:left w:w="54" w:type="dxa"/>
+              <w:left w:w="51" w:type="dxa"/>
             </w:tcMar>
           </w:tcPr>
           <w:p>
@@ -2792,13 +2904,14 @@
           <w:tcPr>
             <w:tcW w:w="1073" w:type="dxa"/>
             <w:tcBorders>
-              <w:left w:val="single" w:sz="2" w:space="0" w:color="000000"/>
-              <w:bottom w:val="single" w:sz="2" w:space="0" w:color="000000"/>
-              <w:insideH w:val="single" w:sz="2" w:space="0" w:color="000000"/>
+              <w:top w:val="single" w:sz="2" w:space="0" w:color="000001"/>
+              <w:left w:val="single" w:sz="2" w:space="0" w:color="000001"/>
+              <w:bottom w:val="single" w:sz="2" w:space="0" w:color="000001"/>
+              <w:insideH w:val="single" w:sz="2" w:space="0" w:color="000001"/>
             </w:tcBorders>
             <w:shd w:fill="auto" w:val="clear"/>
             <w:tcMar>
-              <w:left w:w="54" w:type="dxa"/>
+              <w:left w:w="51" w:type="dxa"/>
             </w:tcMar>
           </w:tcPr>
           <w:p>
@@ -2822,13 +2935,14 @@
           <w:tcPr>
             <w:tcW w:w="1270" w:type="dxa"/>
             <w:tcBorders>
-              <w:left w:val="single" w:sz="2" w:space="0" w:color="000000"/>
-              <w:bottom w:val="single" w:sz="2" w:space="0" w:color="000000"/>
-              <w:insideH w:val="single" w:sz="2" w:space="0" w:color="000000"/>
+              <w:top w:val="single" w:sz="2" w:space="0" w:color="000001"/>
+              <w:left w:val="single" w:sz="2" w:space="0" w:color="000001"/>
+              <w:bottom w:val="single" w:sz="2" w:space="0" w:color="000001"/>
+              <w:insideH w:val="single" w:sz="2" w:space="0" w:color="000001"/>
             </w:tcBorders>
             <w:shd w:fill="auto" w:val="clear"/>
             <w:tcMar>
-              <w:left w:w="54" w:type="dxa"/>
+              <w:left w:w="51" w:type="dxa"/>
             </w:tcMar>
           </w:tcPr>
           <w:p>
@@ -2850,15 +2964,16 @@
         </w:tc>
         <w:tc>
           <w:tcPr>
-            <w:tcW w:w="625" w:type="dxa"/>
+            <w:tcW w:w="624" w:type="dxa"/>
             <w:tcBorders>
-              <w:left w:val="single" w:sz="2" w:space="0" w:color="000000"/>
-              <w:bottom w:val="single" w:sz="2" w:space="0" w:color="000000"/>
-              <w:insideH w:val="single" w:sz="2" w:space="0" w:color="000000"/>
+              <w:top w:val="single" w:sz="2" w:space="0" w:color="000001"/>
+              <w:left w:val="single" w:sz="2" w:space="0" w:color="000001"/>
+              <w:bottom w:val="single" w:sz="2" w:space="0" w:color="000001"/>
+              <w:insideH w:val="single" w:sz="2" w:space="0" w:color="000001"/>
             </w:tcBorders>
             <w:shd w:fill="auto" w:val="clear"/>
             <w:tcMar>
-              <w:left w:w="54" w:type="dxa"/>
+              <w:left w:w="51" w:type="dxa"/>
             </w:tcMar>
           </w:tcPr>
           <w:p>
@@ -2880,17 +2995,18 @@
         </w:tc>
         <w:tc>
           <w:tcPr>
-            <w:tcW w:w="1080" w:type="dxa"/>
+            <w:tcW w:w="1079" w:type="dxa"/>
             <w:tcBorders>
-              <w:left w:val="single" w:sz="2" w:space="0" w:color="000000"/>
-              <w:bottom w:val="single" w:sz="2" w:space="0" w:color="000000"/>
-              <w:right w:val="single" w:sz="2" w:space="0" w:color="000000"/>
-              <w:insideH w:val="single" w:sz="2" w:space="0" w:color="000000"/>
-              <w:insideV w:val="single" w:sz="2" w:space="0" w:color="000000"/>
+              <w:top w:val="single" w:sz="2" w:space="0" w:color="000001"/>
+              <w:left w:val="single" w:sz="2" w:space="0" w:color="000001"/>
+              <w:bottom w:val="single" w:sz="2" w:space="0" w:color="000001"/>
+              <w:right w:val="single" w:sz="2" w:space="0" w:color="000001"/>
+              <w:insideH w:val="single" w:sz="2" w:space="0" w:color="000001"/>
+              <w:insideV w:val="single" w:sz="2" w:space="0" w:color="000001"/>
             </w:tcBorders>
             <w:shd w:fill="auto" w:val="clear"/>
             <w:tcMar>
-              <w:left w:w="54" w:type="dxa"/>
+              <w:left w:w="51" w:type="dxa"/>
             </w:tcMar>
           </w:tcPr>
           <w:p>
@@ -2930,6 +3046,40 @@
         <w:rPr/>
         <w:tab/>
       </w:r>
+      <w:r>
+        <w:rPr>
+          <w:i/>
+          <w:iCs/>
+        </w:rPr>
+        <w:t>Dataset Statistics</w:t>
+      </w:r>
+    </w:p>
+    <w:p>
+      <w:pPr>
+        <w:pStyle w:val="Normal"/>
+        <w:rPr/>
+      </w:pPr>
+      <w:r>
+        <w:rPr/>
+      </w:r>
+    </w:p>
+    <w:p>
+      <w:pPr>
+        <w:pStyle w:val="Normal"/>
+        <w:rPr/>
+      </w:pPr>
+      <w:r>
+        <w:rPr/>
+        <w:t xml:space="preserve">In order to balance the target categories, I calculated some simple statistics for the return prices, </w:t>
+      </w:r>
+      <w:r>
+        <w:rPr/>
+        <w:t>shown</w:t>
+      </w:r>
+      <w:r>
+        <w:rPr/>
+        <w:t xml:space="preserve"> below.</w:t>
+      </w:r>
     </w:p>
     <w:p>
       <w:pPr>
@@ -2944,7 +3094,7 @@
       <w:tblPr>
         <w:tblW w:w="5311" w:type="dxa"/>
         <w:jc w:val="left"/>
-        <w:tblInd w:w="53" w:type="dxa"/>
+        <w:tblInd w:w="50" w:type="dxa"/>
         <w:tblBorders>
           <w:top w:val="single" w:sz="2" w:space="0" w:color="000001"/>
           <w:left w:val="single" w:sz="2" w:space="0" w:color="000001"/>
@@ -2953,7 +3103,7 @@
         </w:tblBorders>
         <w:tblCellMar>
           <w:top w:w="55" w:type="dxa"/>
-          <w:left w:w="51" w:type="dxa"/>
+          <w:left w:w="48" w:type="dxa"/>
           <w:bottom w:w="55" w:type="dxa"/>
           <w:right w:w="55" w:type="dxa"/>
         </w:tblCellMar>
@@ -2975,7 +3125,7 @@
             </w:tcBorders>
             <w:shd w:fill="auto" w:val="clear"/>
             <w:tcMar>
-              <w:left w:w="51" w:type="dxa"/>
+              <w:left w:w="48" w:type="dxa"/>
             </w:tcMar>
           </w:tcPr>
           <w:p>
@@ -3002,7 +3152,7 @@
             </w:tcBorders>
             <w:shd w:fill="auto" w:val="clear"/>
             <w:tcMar>
-              <w:left w:w="51" w:type="dxa"/>
+              <w:left w:w="48" w:type="dxa"/>
             </w:tcMar>
           </w:tcPr>
           <w:p>
@@ -3030,7 +3180,7 @@
             </w:tcBorders>
             <w:shd w:fill="auto" w:val="clear"/>
             <w:tcMar>
-              <w:left w:w="51" w:type="dxa"/>
+              <w:left w:w="48" w:type="dxa"/>
             </w:tcMar>
           </w:tcPr>
           <w:p>
@@ -3057,7 +3207,7 @@
             </w:tcBorders>
             <w:shd w:fill="auto" w:val="clear"/>
             <w:tcMar>
-              <w:left w:w="51" w:type="dxa"/>
+              <w:left w:w="48" w:type="dxa"/>
             </w:tcMar>
           </w:tcPr>
           <w:p>
@@ -3085,7 +3235,7 @@
             </w:tcBorders>
             <w:shd w:fill="auto" w:val="clear"/>
             <w:tcMar>
-              <w:left w:w="51" w:type="dxa"/>
+              <w:left w:w="48" w:type="dxa"/>
             </w:tcMar>
           </w:tcPr>
           <w:p>
@@ -3112,7 +3262,7 @@
             </w:tcBorders>
             <w:shd w:fill="auto" w:val="clear"/>
             <w:tcMar>
-              <w:left w:w="51" w:type="dxa"/>
+              <w:left w:w="48" w:type="dxa"/>
             </w:tcMar>
           </w:tcPr>
           <w:p>
@@ -3140,7 +3290,7 @@
             </w:tcBorders>
             <w:shd w:fill="auto" w:val="clear"/>
             <w:tcMar>
-              <w:left w:w="51" w:type="dxa"/>
+              <w:left w:w="48" w:type="dxa"/>
             </w:tcMar>
           </w:tcPr>
           <w:p>
@@ -3167,7 +3317,7 @@
             </w:tcBorders>
             <w:shd w:fill="auto" w:val="clear"/>
             <w:tcMar>
-              <w:left w:w="51" w:type="dxa"/>
+              <w:left w:w="48" w:type="dxa"/>
             </w:tcMar>
           </w:tcPr>
           <w:p>
@@ -3195,7 +3345,7 @@
             </w:tcBorders>
             <w:shd w:fill="auto" w:val="clear"/>
             <w:tcMar>
-              <w:left w:w="51" w:type="dxa"/>
+              <w:left w:w="48" w:type="dxa"/>
             </w:tcMar>
           </w:tcPr>
           <w:p>
@@ -3222,7 +3372,7 @@
             </w:tcBorders>
             <w:shd w:fill="auto" w:val="clear"/>
             <w:tcMar>
-              <w:left w:w="51" w:type="dxa"/>
+              <w:left w:w="48" w:type="dxa"/>
             </w:tcMar>
           </w:tcPr>
           <w:p>
@@ -3250,7 +3400,7 @@
             </w:tcBorders>
             <w:shd w:fill="auto" w:val="clear"/>
             <w:tcMar>
-              <w:left w:w="51" w:type="dxa"/>
+              <w:left w:w="48" w:type="dxa"/>
             </w:tcMar>
           </w:tcPr>
           <w:p>
@@ -3277,7 +3427,7 @@
             </w:tcBorders>
             <w:shd w:fill="auto" w:val="clear"/>
             <w:tcMar>
-              <w:left w:w="51" w:type="dxa"/>
+              <w:left w:w="48" w:type="dxa"/>
             </w:tcMar>
           </w:tcPr>
           <w:p>
@@ -3305,7 +3455,7 @@
             </w:tcBorders>
             <w:shd w:fill="auto" w:val="clear"/>
             <w:tcMar>
-              <w:left w:w="51" w:type="dxa"/>
+              <w:left w:w="48" w:type="dxa"/>
             </w:tcMar>
           </w:tcPr>
           <w:p>
@@ -3332,7 +3482,7 @@
             </w:tcBorders>
             <w:shd w:fill="auto" w:val="clear"/>
             <w:tcMar>
-              <w:left w:w="51" w:type="dxa"/>
+              <w:left w:w="48" w:type="dxa"/>
             </w:tcMar>
           </w:tcPr>
           <w:p>
@@ -3364,7 +3514,47 @@
       </w:pPr>
       <w:r>
         <w:rPr/>
-        <w:t>Mean??</w:t>
+        <w:tab/>
+        <w:t xml:space="preserve">Notably, </w:t>
+      </w:r>
+      <w:r>
+        <w:rPr/>
+        <w:t xml:space="preserve">the above indicates that the interquartile range is approximately 0.07879, from -0.03796 to .04083. As such, using dividing the categories at </w:t>
+      </w:r>
+      <w:r>
+        <w:rPr>
+          <w:rFonts w:eastAsia="ＭＳ 明朝" w:cs="" w:ascii="Ubuntu" w:hAnsi="Ubuntu"/>
+        </w:rPr>
+        <w:t xml:space="preserve">±4% should yield roughly balanced categories. </w:t>
+      </w:r>
+    </w:p>
+    <w:p>
+      <w:pPr>
+        <w:pStyle w:val="Normal"/>
+        <w:rPr>
+          <w:rFonts w:ascii="Ubuntu" w:hAnsi="Ubuntu" w:eastAsia="ＭＳ 明朝" w:cs=""/>
+        </w:rPr>
+      </w:pPr>
+      <w:r>
+        <w:rPr/>
+      </w:r>
+    </w:p>
+    <w:p>
+      <w:pPr>
+        <w:pStyle w:val="Normal"/>
+        <w:rPr/>
+      </w:pPr>
+      <w:r>
+        <w:rPr>
+          <w:rFonts w:eastAsia="ＭＳ 明朝" w:cs="" w:ascii="Ubuntu" w:hAnsi="Ubuntu"/>
+        </w:rPr>
+        <w:tab/>
+      </w:r>
+      <w:r>
+        <w:rPr>
+          <w:rFonts w:eastAsia="ＭＳ 明朝" w:cs="" w:ascii="Ubuntu" w:hAnsi="Ubuntu"/>
+        </w:rPr>
+        <w:t>Histogram analysis for outliers.</w:t>
       </w:r>
     </w:p>
     <w:p>
@@ -6002,6 +6192,195 @@
   </w:style>
   <w:style w:type="character" w:styleId="ListLabel30">
     <w:name w:val="ListLabel 30"/>
+    <w:qFormat/>
+    <w:rPr>
+      <w:rFonts w:cs="Wingdings"/>
+    </w:rPr>
+  </w:style>
+  <w:style w:type="character" w:styleId="ListLabel31">
+    <w:name w:val="ListLabel 31"/>
+    <w:qFormat/>
+    <w:rPr>
+      <w:rFonts w:ascii="Times New Roman" w:hAnsi="Times New Roman" w:cs="Symbol"/>
+    </w:rPr>
+  </w:style>
+  <w:style w:type="character" w:styleId="ListLabel32">
+    <w:name w:val="ListLabel 32"/>
+    <w:qFormat/>
+    <w:rPr>
+      <w:rFonts w:cs="Courier New"/>
+    </w:rPr>
+  </w:style>
+  <w:style w:type="character" w:styleId="ListLabel33">
+    <w:name w:val="ListLabel 33"/>
+    <w:qFormat/>
+    <w:rPr>
+      <w:rFonts w:cs="Wingdings"/>
+    </w:rPr>
+  </w:style>
+  <w:style w:type="character" w:styleId="ListLabel34">
+    <w:name w:val="ListLabel 34"/>
+    <w:qFormat/>
+    <w:rPr>
+      <w:rFonts w:cs="Symbol"/>
+    </w:rPr>
+  </w:style>
+  <w:style w:type="character" w:styleId="ListLabel35">
+    <w:name w:val="ListLabel 35"/>
+    <w:qFormat/>
+    <w:rPr>
+      <w:rFonts w:cs="Courier New"/>
+    </w:rPr>
+  </w:style>
+  <w:style w:type="character" w:styleId="ListLabel36">
+    <w:name w:val="ListLabel 36"/>
+    <w:qFormat/>
+    <w:rPr>
+      <w:rFonts w:cs="Wingdings"/>
+    </w:rPr>
+  </w:style>
+  <w:style w:type="character" w:styleId="ListLabel37">
+    <w:name w:val="ListLabel 37"/>
+    <w:qFormat/>
+    <w:rPr>
+      <w:rFonts w:cs="Symbol"/>
+    </w:rPr>
+  </w:style>
+  <w:style w:type="character" w:styleId="ListLabel38">
+    <w:name w:val="ListLabel 38"/>
+    <w:qFormat/>
+    <w:rPr>
+      <w:rFonts w:cs="Courier New"/>
+    </w:rPr>
+  </w:style>
+  <w:style w:type="character" w:styleId="ListLabel39">
+    <w:name w:val="ListLabel 39"/>
+    <w:qFormat/>
+    <w:rPr>
+      <w:rFonts w:cs="Wingdings"/>
+    </w:rPr>
+  </w:style>
+  <w:style w:type="character" w:styleId="ListLabel40">
+    <w:name w:val="ListLabel 40"/>
+    <w:qFormat/>
+    <w:rPr>
+      <w:rFonts w:ascii="Times New Roman" w:hAnsi="Times New Roman" w:cs="Symbol"/>
+    </w:rPr>
+  </w:style>
+  <w:style w:type="character" w:styleId="ListLabel41">
+    <w:name w:val="ListLabel 41"/>
+    <w:qFormat/>
+    <w:rPr>
+      <w:rFonts w:cs="Courier New"/>
+    </w:rPr>
+  </w:style>
+  <w:style w:type="character" w:styleId="ListLabel42">
+    <w:name w:val="ListLabel 42"/>
+    <w:qFormat/>
+    <w:rPr>
+      <w:rFonts w:cs="Wingdings"/>
+    </w:rPr>
+  </w:style>
+  <w:style w:type="character" w:styleId="ListLabel43">
+    <w:name w:val="ListLabel 43"/>
+    <w:qFormat/>
+    <w:rPr>
+      <w:rFonts w:cs="Symbol"/>
+    </w:rPr>
+  </w:style>
+  <w:style w:type="character" w:styleId="ListLabel44">
+    <w:name w:val="ListLabel 44"/>
+    <w:qFormat/>
+    <w:rPr>
+      <w:rFonts w:cs="Courier New"/>
+    </w:rPr>
+  </w:style>
+  <w:style w:type="character" w:styleId="ListLabel45">
+    <w:name w:val="ListLabel 45"/>
+    <w:qFormat/>
+    <w:rPr>
+      <w:rFonts w:cs="Wingdings"/>
+    </w:rPr>
+  </w:style>
+  <w:style w:type="character" w:styleId="ListLabel46">
+    <w:name w:val="ListLabel 46"/>
+    <w:qFormat/>
+    <w:rPr>
+      <w:rFonts w:cs="Symbol"/>
+    </w:rPr>
+  </w:style>
+  <w:style w:type="character" w:styleId="ListLabel47">
+    <w:name w:val="ListLabel 47"/>
+    <w:qFormat/>
+    <w:rPr>
+      <w:rFonts w:cs="Courier New"/>
+    </w:rPr>
+  </w:style>
+  <w:style w:type="character" w:styleId="ListLabel48">
+    <w:name w:val="ListLabel 48"/>
+    <w:qFormat/>
+    <w:rPr>
+      <w:rFonts w:cs="Wingdings"/>
+    </w:rPr>
+  </w:style>
+  <w:style w:type="character" w:styleId="ListLabel49">
+    <w:name w:val="ListLabel 49"/>
+    <w:qFormat/>
+    <w:rPr>
+      <w:rFonts w:cs="Symbol"/>
+    </w:rPr>
+  </w:style>
+  <w:style w:type="character" w:styleId="ListLabel50">
+    <w:name w:val="ListLabel 50"/>
+    <w:qFormat/>
+    <w:rPr>
+      <w:rFonts w:cs="Courier New"/>
+    </w:rPr>
+  </w:style>
+  <w:style w:type="character" w:styleId="ListLabel51">
+    <w:name w:val="ListLabel 51"/>
+    <w:qFormat/>
+    <w:rPr>
+      <w:rFonts w:cs="Wingdings"/>
+    </w:rPr>
+  </w:style>
+  <w:style w:type="character" w:styleId="ListLabel52">
+    <w:name w:val="ListLabel 52"/>
+    <w:qFormat/>
+    <w:rPr>
+      <w:rFonts w:cs="Symbol"/>
+    </w:rPr>
+  </w:style>
+  <w:style w:type="character" w:styleId="ListLabel53">
+    <w:name w:val="ListLabel 53"/>
+    <w:qFormat/>
+    <w:rPr>
+      <w:rFonts w:cs="Courier New"/>
+    </w:rPr>
+  </w:style>
+  <w:style w:type="character" w:styleId="ListLabel54">
+    <w:name w:val="ListLabel 54"/>
+    <w:qFormat/>
+    <w:rPr>
+      <w:rFonts w:cs="Wingdings"/>
+    </w:rPr>
+  </w:style>
+  <w:style w:type="character" w:styleId="ListLabel55">
+    <w:name w:val="ListLabel 55"/>
+    <w:qFormat/>
+    <w:rPr>
+      <w:rFonts w:cs="Symbol"/>
+    </w:rPr>
+  </w:style>
+  <w:style w:type="character" w:styleId="ListLabel56">
+    <w:name w:val="ListLabel 56"/>
+    <w:qFormat/>
+    <w:rPr>
+      <w:rFonts w:cs="Courier New"/>
+    </w:rPr>
+  </w:style>
+  <w:style w:type="character" w:styleId="ListLabel57">
+    <w:name w:val="ListLabel 57"/>
     <w:qFormat/>
     <w:rPr>
       <w:rFonts w:cs="Wingdings"/>

--- a/projects/trading_capstone/FinalReport.docx
+++ b/projects/trading_capstone/FinalReport.docx
@@ -5,58 +5,82 @@
     <w:p>
       <w:pPr>
         <w:pStyle w:val="Normal"/>
-        <w:rPr/>
-      </w:pPr>
-      <w:r>
-        <w:rPr/>
+        <w:rPr>
+          <w:rFonts w:ascii="Times New Roman" w:hAnsi="Times New Roman"/>
+        </w:rPr>
+      </w:pPr>
+      <w:r>
+        <w:rPr>
+          <w:rFonts w:ascii="Times New Roman" w:hAnsi="Times New Roman"/>
+        </w:rPr>
         <w:t>Machine Learning Engineer Nanodegree</w:t>
       </w:r>
     </w:p>
     <w:p>
       <w:pPr>
         <w:pStyle w:val="Normal"/>
-        <w:rPr/>
-      </w:pPr>
-      <w:r>
-        <w:rPr/>
-      </w:r>
-    </w:p>
-    <w:p>
-      <w:pPr>
-        <w:pStyle w:val="Normal"/>
-        <w:rPr/>
-      </w:pPr>
-      <w:r>
-        <w:rPr/>
+        <w:rPr>
+          <w:rFonts w:ascii="Times New Roman" w:hAnsi="Times New Roman"/>
+        </w:rPr>
+      </w:pPr>
+      <w:r>
+        <w:rPr>
+          <w:rFonts w:ascii="Times New Roman" w:hAnsi="Times New Roman"/>
+        </w:rPr>
+      </w:r>
+    </w:p>
+    <w:p>
+      <w:pPr>
+        <w:pStyle w:val="Normal"/>
+        <w:rPr>
+          <w:rFonts w:ascii="Times New Roman" w:hAnsi="Times New Roman"/>
+        </w:rPr>
+      </w:pPr>
+      <w:r>
+        <w:rPr>
+          <w:rFonts w:ascii="Times New Roman" w:hAnsi="Times New Roman"/>
+        </w:rPr>
         <w:t>Capstone Project</w:t>
       </w:r>
     </w:p>
     <w:p>
       <w:pPr>
         <w:pStyle w:val="Normal"/>
-        <w:rPr/>
-      </w:pPr>
-      <w:r>
-        <w:rPr/>
-      </w:r>
-    </w:p>
-    <w:p>
-      <w:pPr>
-        <w:pStyle w:val="Normal"/>
-        <w:rPr/>
-      </w:pPr>
-      <w:r>
-        <w:rPr/>
+        <w:rPr>
+          <w:rFonts w:ascii="Times New Roman" w:hAnsi="Times New Roman"/>
+        </w:rPr>
+      </w:pPr>
+      <w:r>
+        <w:rPr>
+          <w:rFonts w:ascii="Times New Roman" w:hAnsi="Times New Roman"/>
+        </w:rPr>
+      </w:r>
+    </w:p>
+    <w:p>
+      <w:pPr>
+        <w:pStyle w:val="Normal"/>
+        <w:rPr>
+          <w:rFonts w:ascii="Times New Roman" w:hAnsi="Times New Roman"/>
+        </w:rPr>
+      </w:pPr>
+      <w:r>
+        <w:rPr>
+          <w:rFonts w:ascii="Times New Roman" w:hAnsi="Times New Roman"/>
+        </w:rPr>
         <w:t>Carlos R. Perez</w:t>
       </w:r>
     </w:p>
     <w:p>
       <w:pPr>
         <w:pStyle w:val="Normal"/>
-        <w:rPr/>
-      </w:pPr>
-      <w:r>
-        <w:rPr/>
+        <w:rPr>
+          <w:rFonts w:ascii="Times New Roman" w:hAnsi="Times New Roman"/>
+        </w:rPr>
+      </w:pPr>
+      <w:r>
+        <w:rPr>
+          <w:rFonts w:ascii="Times New Roman" w:hAnsi="Times New Roman"/>
+        </w:rPr>
       </w:r>
     </w:p>
     <w:p>
@@ -70,6 +94,7 @@
       </w:pPr>
       <w:r>
         <w:rPr>
+          <w:rFonts w:ascii="Times New Roman" w:hAnsi="Times New Roman"/>
           <w:b/>
           <w:sz w:val="28"/>
         </w:rPr>
@@ -79,29 +104,41 @@
     <w:p>
       <w:pPr>
         <w:pStyle w:val="Normal"/>
-        <w:rPr/>
-      </w:pPr>
-      <w:r>
-        <w:rPr/>
-      </w:r>
-    </w:p>
-    <w:p>
-      <w:pPr>
-        <w:pStyle w:val="Normal"/>
-        <w:rPr/>
-      </w:pPr>
-      <w:r>
-        <w:rPr/>
+        <w:rPr>
+          <w:rFonts w:ascii="Times New Roman" w:hAnsi="Times New Roman"/>
+        </w:rPr>
+      </w:pPr>
+      <w:r>
+        <w:rPr>
+          <w:rFonts w:ascii="Times New Roman" w:hAnsi="Times New Roman"/>
+        </w:rPr>
+      </w:r>
+    </w:p>
+    <w:p>
+      <w:pPr>
+        <w:pStyle w:val="Normal"/>
+        <w:rPr>
+          <w:rFonts w:ascii="Times New Roman" w:hAnsi="Times New Roman"/>
+        </w:rPr>
+      </w:pPr>
+      <w:r>
+        <w:rPr>
+          <w:rFonts w:ascii="Times New Roman" w:hAnsi="Times New Roman"/>
+        </w:rPr>
         <w:t>(approx. 1-2 pages)</w:t>
       </w:r>
     </w:p>
     <w:p>
       <w:pPr>
         <w:pStyle w:val="Normal"/>
-        <w:rPr/>
-      </w:pPr>
-      <w:r>
-        <w:rPr/>
+        <w:rPr>
+          <w:rFonts w:ascii="Times New Roman" w:hAnsi="Times New Roman"/>
+        </w:rPr>
+      </w:pPr>
+      <w:r>
+        <w:rPr>
+          <w:rFonts w:ascii="Times New Roman" w:hAnsi="Times New Roman"/>
+        </w:rPr>
       </w:r>
     </w:p>
     <w:p>
@@ -114,6 +151,7 @@
       </w:pPr>
       <w:r>
         <w:rPr>
+          <w:rFonts w:ascii="Times New Roman" w:hAnsi="Times New Roman"/>
           <w:b/>
         </w:rPr>
         <w:t>Project Overview</w:t>
@@ -122,21 +160,26 @@
     <w:p>
       <w:pPr>
         <w:pStyle w:val="Normal"/>
-        <w:rPr/>
-      </w:pPr>
-      <w:r>
-        <w:rPr/>
-      </w:r>
-    </w:p>
-    <w:p>
-      <w:pPr>
-        <w:pStyle w:val="Normal"/>
-        <w:rPr>
-          <w:highlight w:val="yellow"/>
-        </w:rPr>
-      </w:pPr>
-      <w:r>
-        <w:rPr>
+        <w:rPr>
+          <w:rFonts w:ascii="Times New Roman" w:hAnsi="Times New Roman"/>
+        </w:rPr>
+      </w:pPr>
+      <w:r>
+        <w:rPr>
+          <w:rFonts w:ascii="Times New Roman" w:hAnsi="Times New Roman"/>
+        </w:rPr>
+      </w:r>
+    </w:p>
+    <w:p>
+      <w:pPr>
+        <w:pStyle w:val="Normal"/>
+        <w:rPr>
+          <w:highlight w:val="yellow"/>
+        </w:rPr>
+      </w:pPr>
+      <w:r>
+        <w:rPr>
+          <w:rFonts w:ascii="Times New Roman" w:hAnsi="Times New Roman"/>
           <w:highlight w:val="yellow"/>
         </w:rPr>
         <w:t>In this section, look to provide a high-level overview of the project in layman’s terms. Questions to ask yourself when writing this section:</w:t>
@@ -146,24 +189,27 @@
       <w:pPr>
         <w:pStyle w:val="Normal"/>
         <w:rPr>
-          <w:highlight w:val="yellow"/>
-        </w:rPr>
-      </w:pPr>
-      <w:r>
-        <w:rPr>
-          <w:highlight w:val="yellow"/>
-        </w:rPr>
-      </w:r>
-    </w:p>
-    <w:p>
-      <w:pPr>
-        <w:pStyle w:val="Normal"/>
-        <w:rPr>
-          <w:highlight w:val="yellow"/>
-        </w:rPr>
-      </w:pPr>
-      <w:r>
-        <w:rPr>
+          <w:rFonts w:ascii="Times New Roman" w:hAnsi="Times New Roman"/>
+          <w:highlight w:val="yellow"/>
+        </w:rPr>
+      </w:pPr>
+      <w:r>
+        <w:rPr>
+          <w:rFonts w:ascii="Times New Roman" w:hAnsi="Times New Roman"/>
+          <w:highlight w:val="yellow"/>
+        </w:rPr>
+      </w:r>
+    </w:p>
+    <w:p>
+      <w:pPr>
+        <w:pStyle w:val="Normal"/>
+        <w:rPr>
+          <w:highlight w:val="yellow"/>
+        </w:rPr>
+      </w:pPr>
+      <w:r>
+        <w:rPr>
+          <w:rFonts w:ascii="Times New Roman" w:hAnsi="Times New Roman"/>
           <w:highlight w:val="yellow"/>
         </w:rPr>
         <w:t>Has an overview of the project been provided, such as the problem domain, project origin, and related datasets or input data?</w:t>
@@ -178,6 +224,7 @@
       </w:pPr>
       <w:r>
         <w:rPr>
+          <w:rFonts w:ascii="Times New Roman" w:hAnsi="Times New Roman"/>
           <w:highlight w:val="yellow"/>
         </w:rPr>
         <w:t>Has enough background information been given so that an uninformed reader would understand the problem domain and following problem statement?</w:t>
@@ -186,10 +233,14 @@
     <w:p>
       <w:pPr>
         <w:pStyle w:val="Normal"/>
-        <w:rPr/>
-      </w:pPr>
-      <w:r>
-        <w:rPr/>
+        <w:rPr>
+          <w:rFonts w:ascii="Times New Roman" w:hAnsi="Times New Roman"/>
+        </w:rPr>
+      </w:pPr>
+      <w:r>
+        <w:rPr>
+          <w:rFonts w:ascii="Times New Roman" w:hAnsi="Times New Roman"/>
+        </w:rPr>
       </w:r>
     </w:p>
     <w:p>
@@ -294,10 +345,14 @@
     <w:p>
       <w:pPr>
         <w:pStyle w:val="Normal"/>
-        <w:rPr/>
-      </w:pPr>
-      <w:r>
-        <w:rPr/>
+        <w:rPr>
+          <w:rFonts w:ascii="Times New Roman" w:hAnsi="Times New Roman"/>
+        </w:rPr>
+      </w:pPr>
+      <w:r>
+        <w:rPr>
+          <w:rFonts w:ascii="Times New Roman" w:hAnsi="Times New Roman"/>
+        </w:rPr>
       </w:r>
     </w:p>
     <w:p>
@@ -310,6 +365,7 @@
       </w:pPr>
       <w:r>
         <w:rPr>
+          <w:rFonts w:ascii="Times New Roman" w:hAnsi="Times New Roman"/>
           <w:b/>
         </w:rPr>
         <w:t>Problem Statement</w:t>
@@ -318,10 +374,14 @@
     <w:p>
       <w:pPr>
         <w:pStyle w:val="Normal"/>
-        <w:rPr/>
-      </w:pPr>
-      <w:r>
-        <w:rPr/>
+        <w:rPr>
+          <w:rFonts w:ascii="Times New Roman" w:hAnsi="Times New Roman"/>
+        </w:rPr>
+      </w:pPr>
+      <w:r>
+        <w:rPr>
+          <w:rFonts w:ascii="Times New Roman" w:hAnsi="Times New Roman"/>
+        </w:rPr>
       </w:r>
     </w:p>
     <w:p>
@@ -334,6 +394,7 @@
       </w:pPr>
       <w:r>
         <w:rPr>
+          <w:rFonts w:ascii="Times New Roman" w:hAnsi="Times New Roman"/>
           <w:highlight w:val="yellow"/>
         </w:rPr>
         <w:t>In this section, you will want to clearly define the problem that you are trying to solve, including the strategy (outline of tasks) you will use to achieve the desired solution. You should also thoroughly discuss what the intended solution will be for this problem. Questions to ask yourself when writing this section:</w:t>
@@ -344,24 +405,27 @@
         <w:pStyle w:val="Normal"/>
         <w:ind w:firstLine="720"/>
         <w:rPr>
-          <w:highlight w:val="yellow"/>
-        </w:rPr>
-      </w:pPr>
-      <w:r>
-        <w:rPr>
-          <w:highlight w:val="yellow"/>
-        </w:rPr>
-      </w:r>
-    </w:p>
-    <w:p>
-      <w:pPr>
-        <w:pStyle w:val="Normal"/>
-        <w:rPr>
-          <w:highlight w:val="yellow"/>
-        </w:rPr>
-      </w:pPr>
-      <w:r>
-        <w:rPr>
+          <w:rFonts w:ascii="Times New Roman" w:hAnsi="Times New Roman"/>
+          <w:highlight w:val="yellow"/>
+        </w:rPr>
+      </w:pPr>
+      <w:r>
+        <w:rPr>
+          <w:rFonts w:ascii="Times New Roman" w:hAnsi="Times New Roman"/>
+          <w:highlight w:val="yellow"/>
+        </w:rPr>
+      </w:r>
+    </w:p>
+    <w:p>
+      <w:pPr>
+        <w:pStyle w:val="Normal"/>
+        <w:rPr>
+          <w:highlight w:val="yellow"/>
+        </w:rPr>
+      </w:pPr>
+      <w:r>
+        <w:rPr>
+          <w:rFonts w:ascii="Times New Roman" w:hAnsi="Times New Roman"/>
           <w:highlight w:val="yellow"/>
         </w:rPr>
         <w:t>Is the problem statement clearly defined? Will the reader understand what you are expecting to solve?</w:t>
@@ -371,24 +435,27 @@
       <w:pPr>
         <w:pStyle w:val="Normal"/>
         <w:rPr>
-          <w:highlight w:val="yellow"/>
-        </w:rPr>
-      </w:pPr>
-      <w:r>
-        <w:rPr>
-          <w:highlight w:val="yellow"/>
-        </w:rPr>
-      </w:r>
-    </w:p>
-    <w:p>
-      <w:pPr>
-        <w:pStyle w:val="Normal"/>
-        <w:rPr>
-          <w:highlight w:val="yellow"/>
-        </w:rPr>
-      </w:pPr>
-      <w:r>
-        <w:rPr>
+          <w:rFonts w:ascii="Times New Roman" w:hAnsi="Times New Roman"/>
+          <w:highlight w:val="yellow"/>
+        </w:rPr>
+      </w:pPr>
+      <w:r>
+        <w:rPr>
+          <w:rFonts w:ascii="Times New Roman" w:hAnsi="Times New Roman"/>
+          <w:highlight w:val="yellow"/>
+        </w:rPr>
+      </w:r>
+    </w:p>
+    <w:p>
+      <w:pPr>
+        <w:pStyle w:val="Normal"/>
+        <w:rPr>
+          <w:highlight w:val="yellow"/>
+        </w:rPr>
+      </w:pPr>
+      <w:r>
+        <w:rPr>
+          <w:rFonts w:ascii="Times New Roman" w:hAnsi="Times New Roman"/>
           <w:highlight w:val="yellow"/>
         </w:rPr>
         <w:t>Have you thoroughly discussed how you will attempt to solve the problem?</w:t>
@@ -403,6 +470,7 @@
       </w:pPr>
       <w:r>
         <w:rPr>
+          <w:rFonts w:ascii="Times New Roman" w:hAnsi="Times New Roman"/>
           <w:highlight w:val="yellow"/>
         </w:rPr>
         <w:t>Is an anticipated solution clearly defined? Will the reader understand what results you are looking for?</w:t>
@@ -412,19 +480,27 @@
       <w:pPr>
         <w:pStyle w:val="Normal"/>
         <w:ind w:firstLine="720"/>
-        <w:rPr/>
-      </w:pPr>
-      <w:r>
-        <w:rPr/>
-      </w:r>
-    </w:p>
-    <w:p>
-      <w:pPr>
-        <w:pStyle w:val="Normal"/>
-        <w:rPr/>
-      </w:pPr>
-      <w:r>
-        <w:rPr/>
+        <w:rPr>
+          <w:rFonts w:ascii="Times New Roman" w:hAnsi="Times New Roman"/>
+        </w:rPr>
+      </w:pPr>
+      <w:r>
+        <w:rPr>
+          <w:rFonts w:ascii="Times New Roman" w:hAnsi="Times New Roman"/>
+        </w:rPr>
+      </w:r>
+    </w:p>
+    <w:p>
+      <w:pPr>
+        <w:pStyle w:val="Normal"/>
+        <w:rPr>
+          <w:rFonts w:ascii="Times New Roman" w:hAnsi="Times New Roman"/>
+        </w:rPr>
+      </w:pPr>
+      <w:r>
+        <w:rPr>
+          <w:rFonts w:ascii="Times New Roman" w:hAnsi="Times New Roman"/>
+        </w:rPr>
       </w:r>
     </w:p>
     <w:p>
@@ -458,30 +534,38 @@
     <w:p>
       <w:pPr>
         <w:pStyle w:val="Normal"/>
-        <w:rPr/>
+        <w:rPr>
+          <w:rFonts w:ascii="Times New Roman" w:hAnsi="Times New Roman"/>
+        </w:rPr>
       </w:pPr>
       <w:r>
         <w:rPr>
           <w:rFonts w:cs="Times New Roman" w:ascii="Times New Roman" w:hAnsi="Times New Roman"/>
         </w:rPr>
         <w:tab/>
-        <w:t>To solve this problem, I used a supervised learner that extracts inputs from SEC forms (Form 4) and trained the model to classify stocks into class labels comprising ranges of stock price changes (e.g., -5% to 0, 0 to +5%, +5 to +10%, etc.). At a high level, this classifier would ideally be able to accurately predict stock price changes given new Form 4 data.</w:t>
-      </w:r>
-    </w:p>
-    <w:p>
-      <w:pPr>
-        <w:pStyle w:val="Normal"/>
-        <w:rPr/>
-      </w:pPr>
-      <w:r>
-        <w:rPr/>
+        <w:t>To solve this problem, I used a supervised learner that uses inputs from SEC forms (Form 4) and trained the model to classify stocks into class labels comprising ranges of stock price returns (e.g., -5% to 0, 0 to +5%, +5 to +10%, etc.). At a high level, the goal of this classifier was to accurately predict stock price changes given new Form 4 data.</w:t>
+      </w:r>
+    </w:p>
+    <w:p>
+      <w:pPr>
+        <w:pStyle w:val="Normal"/>
+        <w:rPr>
+          <w:rFonts w:ascii="Times New Roman" w:hAnsi="Times New Roman"/>
+        </w:rPr>
+      </w:pPr>
+      <w:r>
+        <w:rPr>
+          <w:rFonts w:ascii="Times New Roman" w:hAnsi="Times New Roman"/>
+        </w:rPr>
       </w:r>
     </w:p>
     <w:p>
       <w:pPr>
         <w:pStyle w:val="Normal"/>
         <w:ind w:firstLine="360"/>
-        <w:rPr/>
+        <w:rPr>
+          <w:rFonts w:ascii="Times New Roman" w:hAnsi="Times New Roman"/>
+        </w:rPr>
       </w:pPr>
       <w:r>
         <w:rPr>
@@ -590,14 +674,14 @@
         <w:pStyle w:val="Normal"/>
         <w:ind w:firstLine="720"/>
         <w:rPr>
-          <w:rFonts w:ascii="Times New Roman" w:hAnsi="Times New Roman" w:cs="Times New Roman"/>
+          <w:rFonts w:ascii="Times New Roman" w:hAnsi="Times New Roman"/>
         </w:rPr>
       </w:pPr>
       <w:r>
         <w:rPr>
           <w:rFonts w:cs="Times New Roman" w:ascii="Times New Roman" w:hAnsi="Times New Roman"/>
         </w:rPr>
-        <w:t>Data was be pulled from these sources and parsed using Python SOAP libraries. I then constructed datasets for a supervised learner, with data extracted from Form 4 as input features and stock price percentage change as predicted output. To simplify the input and reduce the dimensionality, certain pre-processing was done.  Below are the input features and output planned:</w:t>
+        <w:t>Data was be pulled from these sources and parsed using Python SOAP libraries. I then constructed datasets for a supervised learner, with data extracted from Form 4 as input features and stock price percentage change as predicted output. To simplify the input and reduce the dimensionality, certain pre-processing was done.  Below are the input features and output:</w:t>
       </w:r>
     </w:p>
     <w:p>
@@ -719,8 +803,7 @@
       <w:pPr>
         <w:pStyle w:val="ListParagraph"/>
         <w:rPr>
-          <w:rFonts w:ascii="Times New Roman" w:hAnsi="Times New Roman" w:cs="Times New Roman"/>
-          <w:u w:val="single"/>
+          <w:rFonts w:ascii="Times New Roman" w:hAnsi="Times New Roman"/>
         </w:rPr>
       </w:pPr>
       <w:r>
@@ -728,7 +811,7 @@
           <w:rFonts w:cs="Times New Roman" w:ascii="Times New Roman" w:hAnsi="Times New Roman"/>
           <w:u w:val="single"/>
         </w:rPr>
-        <w:t>Potential output feature</w:t>
+        <w:t>Output feature</w:t>
       </w:r>
     </w:p>
     <w:p>
@@ -739,21 +822,21 @@
           <w:numId w:val="2"/>
         </w:numPr>
         <w:rPr>
-          <w:rFonts w:ascii="Times New Roman" w:hAnsi="Times New Roman" w:cs="Times New Roman"/>
+          <w:rFonts w:ascii="Times New Roman" w:hAnsi="Times New Roman"/>
         </w:rPr>
       </w:pPr>
       <w:r>
         <w:rPr>
           <w:rFonts w:cs="Times New Roman" w:ascii="Times New Roman" w:hAnsi="Times New Roman"/>
         </w:rPr>
-        <w:t>Stock return over S&amp;P500 for the month following the inputted 12 months, discretized into 5 possible values, for example: (-</w:t>
+        <w:t>Stock return over S&amp;P500 for the 6 months following the inputted 12 months, discretized into 3 categories, for example: (-</w:t>
       </w:r>
       <w:r>
         <w:rPr>
           <w:rFonts w:eastAsia="ＭＳ ゴシック" w:cs="Times New Roman" w:ascii="Times New Roman" w:hAnsi="Times New Roman"/>
           <w:color w:val="000000"/>
         </w:rPr>
-        <w:t>∞,-10%], (-10%,5%], (-5%, 5%), [5%,10%), [10%,∞).</w:t>
+        <w:t>∞,-10%], (-10%,10%), [10%,∞).</w:t>
       </w:r>
     </w:p>
     <w:p>
@@ -773,6 +856,20 @@
       <w:pPr>
         <w:pStyle w:val="Normal"/>
         <w:rPr>
+          <w:rFonts w:ascii="Times New Roman" w:hAnsi="Times New Roman"/>
+        </w:rPr>
+      </w:pPr>
+      <w:r>
+        <w:rPr>
+          <w:rFonts w:cs="Times New Roman" w:ascii="Times New Roman" w:hAnsi="Times New Roman"/>
+        </w:rPr>
+        <w:t>Each datapoint will thus correspond to a single company and a range of time.</w:t>
+      </w:r>
+    </w:p>
+    <w:p>
+      <w:pPr>
+        <w:pStyle w:val="Normal"/>
+        <w:rPr>
           <w:rFonts w:ascii="Times New Roman" w:hAnsi="Times New Roman" w:cs="Times New Roman"/>
         </w:rPr>
       </w:pPr>
@@ -780,90 +877,34 @@
         <w:rPr>
           <w:rFonts w:cs="Times New Roman" w:ascii="Times New Roman" w:hAnsi="Times New Roman"/>
         </w:rPr>
-        <w:t>Each datapoint will thus correspond to a different company.</w:t>
-      </w:r>
-    </w:p>
-    <w:p>
-      <w:pPr>
-        <w:pStyle w:val="Normal"/>
-        <w:rPr>
-          <w:rFonts w:ascii="Times New Roman" w:hAnsi="Times New Roman" w:cs="Times New Roman"/>
+      </w:r>
+    </w:p>
+    <w:p>
+      <w:pPr>
+        <w:pStyle w:val="Normal"/>
+        <w:rPr>
+          <w:rFonts w:ascii="Times New Roman" w:hAnsi="Times New Roman"/>
         </w:rPr>
       </w:pPr>
       <w:r>
         <w:rPr>
           <w:rFonts w:cs="Times New Roman" w:ascii="Times New Roman" w:hAnsi="Times New Roman"/>
         </w:rPr>
-      </w:r>
-    </w:p>
-    <w:p>
-      <w:pPr>
-        <w:pStyle w:val="Normal"/>
-        <w:rPr/>
-      </w:pPr>
-      <w:r>
-        <w:rPr>
-          <w:rFonts w:cs="Times New Roman" w:ascii="Times New Roman" w:hAnsi="Times New Roman"/>
-        </w:rPr>
         <w:tab/>
-        <w:t xml:space="preserve">The solution </w:t>
-      </w:r>
-      <w:r>
-        <w:rPr>
-          <w:rFonts w:cs="Times New Roman" w:ascii="Times New Roman" w:hAnsi="Times New Roman"/>
-        </w:rPr>
-        <w:t>t</w:t>
-      </w:r>
-      <w:r>
-        <w:rPr>
-          <w:rFonts w:cs="Times New Roman" w:ascii="Times New Roman" w:hAnsi="Times New Roman"/>
-        </w:rPr>
-        <w:t>rain</w:t>
-      </w:r>
-      <w:r>
-        <w:rPr>
-          <w:rFonts w:cs="Times New Roman" w:ascii="Times New Roman" w:hAnsi="Times New Roman"/>
-        </w:rPr>
-        <w:t>s</w:t>
-      </w:r>
-      <w:r>
-        <w:rPr>
-          <w:rFonts w:cs="Times New Roman" w:ascii="Times New Roman" w:hAnsi="Times New Roman"/>
-        </w:rPr>
-        <w:t xml:space="preserve"> various supervised learning classifiers to classify stocks into one of the five stock return categories. I use</w:t>
-      </w:r>
-      <w:r>
-        <w:rPr>
-          <w:rFonts w:cs="Times New Roman" w:ascii="Times New Roman" w:hAnsi="Times New Roman"/>
-        </w:rPr>
-        <w:t>d</w:t>
-      </w:r>
-      <w:r>
-        <w:rPr>
-          <w:rFonts w:cs="Times New Roman" w:ascii="Times New Roman" w:hAnsi="Times New Roman"/>
-        </w:rPr>
-        <w:t xml:space="preserve"> Support Vector Machines, Naïve Bayes, and ensemble learners, using grid searches to obtain optimal parameters, </w:t>
-      </w:r>
-      <w:r>
-        <w:rPr>
-          <w:rFonts w:cs="Times New Roman" w:ascii="Times New Roman" w:hAnsi="Times New Roman"/>
-        </w:rPr>
-        <w:t>as discussed below</w:t>
-      </w:r>
-      <w:r>
-        <w:rPr>
-          <w:rFonts w:cs="Times New Roman" w:ascii="Times New Roman" w:hAnsi="Times New Roman"/>
-        </w:rPr>
-        <w:t>.</w:t>
-      </w:r>
-    </w:p>
-    <w:p>
-      <w:pPr>
-        <w:pStyle w:val="Normal"/>
-        <w:rPr/>
-      </w:pPr>
-      <w:r>
-        <w:rPr/>
+        <w:t>The solution trains various supervised learning classifiers to classify stocks into one of the five stock return categories. I used Support Vector Machines, Naïve Bayes, and ensemble learners, using grid searches to obtain optimal parameters, as discussed below.</w:t>
+      </w:r>
+    </w:p>
+    <w:p>
+      <w:pPr>
+        <w:pStyle w:val="Normal"/>
+        <w:rPr>
+          <w:rFonts w:ascii="Times New Roman" w:hAnsi="Times New Roman"/>
+        </w:rPr>
+      </w:pPr>
+      <w:r>
+        <w:rPr>
+          <w:rFonts w:ascii="Times New Roman" w:hAnsi="Times New Roman"/>
+        </w:rPr>
       </w:r>
     </w:p>
     <w:p>
@@ -876,6 +917,7 @@
       </w:pPr>
       <w:r>
         <w:rPr>
+          <w:rFonts w:ascii="Times New Roman" w:hAnsi="Times New Roman"/>
           <w:b/>
         </w:rPr>
         <w:t>Metrics</w:t>
@@ -884,23 +926,32 @@
     <w:p>
       <w:pPr>
         <w:pStyle w:val="Normal"/>
-        <w:rPr/>
-      </w:pPr>
-      <w:r>
-        <w:rPr/>
-      </w:r>
-    </w:p>
-    <w:p>
-      <w:pPr>
-        <w:pStyle w:val="Normal"/>
-        <w:rPr/>
-      </w:pPr>
-      <w:r>
-        <w:rPr/>
+        <w:rPr>
+          <w:rFonts w:ascii="Times New Roman" w:hAnsi="Times New Roman"/>
+        </w:rPr>
+      </w:pPr>
+      <w:r>
+        <w:rPr>
+          <w:rFonts w:ascii="Times New Roman" w:hAnsi="Times New Roman"/>
+        </w:rPr>
+      </w:r>
+    </w:p>
+    <w:p>
+      <w:pPr>
+        <w:pStyle w:val="Normal"/>
+        <w:rPr>
+          <w:rFonts w:ascii="Times New Roman" w:hAnsi="Times New Roman"/>
+        </w:rPr>
+      </w:pPr>
+      <w:r>
+        <w:rPr>
+          <w:rFonts w:ascii="Times New Roman" w:hAnsi="Times New Roman"/>
+        </w:rPr>
         <w:t>In</w:t>
       </w:r>
       <w:r>
         <w:rPr>
+          <w:rFonts w:ascii="Times New Roman" w:hAnsi="Times New Roman"/>
           <w:highlight w:val="yellow"/>
         </w:rPr>
         <w:t xml:space="preserve"> this section, you will need to clearly define the metrics or calculations you will use to measure performance of a model or result in your project. These calculations and metrics should be justified based on the characteristics of the problem and problem domain. Questions to ask yourself when writing this section:</w:t>
@@ -910,24 +961,27 @@
       <w:pPr>
         <w:pStyle w:val="Normal"/>
         <w:rPr>
-          <w:highlight w:val="yellow"/>
-        </w:rPr>
-      </w:pPr>
-      <w:r>
-        <w:rPr>
-          <w:highlight w:val="yellow"/>
-        </w:rPr>
-      </w:r>
-    </w:p>
-    <w:p>
-      <w:pPr>
-        <w:pStyle w:val="Normal"/>
-        <w:rPr>
-          <w:highlight w:val="yellow"/>
-        </w:rPr>
-      </w:pPr>
-      <w:r>
-        <w:rPr>
+          <w:rFonts w:ascii="Times New Roman" w:hAnsi="Times New Roman"/>
+          <w:highlight w:val="yellow"/>
+        </w:rPr>
+      </w:pPr>
+      <w:r>
+        <w:rPr>
+          <w:rFonts w:ascii="Times New Roman" w:hAnsi="Times New Roman"/>
+          <w:highlight w:val="yellow"/>
+        </w:rPr>
+      </w:r>
+    </w:p>
+    <w:p>
+      <w:pPr>
+        <w:pStyle w:val="Normal"/>
+        <w:rPr>
+          <w:highlight w:val="yellow"/>
+        </w:rPr>
+      </w:pPr>
+      <w:r>
+        <w:rPr>
+          <w:rFonts w:ascii="Times New Roman" w:hAnsi="Times New Roman"/>
           <w:highlight w:val="yellow"/>
         </w:rPr>
         <w:t>Are the metrics you’ve chosen to measure the performance of your models clearly discussed and defined?</w:t>
@@ -942,6 +996,7 @@
       </w:pPr>
       <w:r>
         <w:rPr>
+          <w:rFonts w:ascii="Times New Roman" w:hAnsi="Times New Roman"/>
           <w:highlight w:val="yellow"/>
         </w:rPr>
         <w:t>Have you provided reasonable justification for the metrics chosen based on the problem and solution?</w:t>
@@ -951,11 +1006,13 @@
       <w:pPr>
         <w:pStyle w:val="Normal"/>
         <w:rPr>
-          <w:highlight w:val="yellow"/>
-        </w:rPr>
-      </w:pPr>
-      <w:r>
-        <w:rPr>
+          <w:rFonts w:ascii="Times New Roman" w:hAnsi="Times New Roman"/>
+          <w:highlight w:val="yellow"/>
+        </w:rPr>
+      </w:pPr>
+      <w:r>
+        <w:rPr>
+          <w:rFonts w:ascii="Times New Roman" w:hAnsi="Times New Roman"/>
           <w:highlight w:val="yellow"/>
         </w:rPr>
       </w:r>
@@ -964,7 +1021,9 @@
       <w:pPr>
         <w:pStyle w:val="Normal"/>
         <w:ind w:firstLine="720"/>
-        <w:rPr/>
+        <w:rPr>
+          <w:rFonts w:ascii="Times New Roman" w:hAnsi="Times New Roman"/>
+        </w:rPr>
       </w:pPr>
       <w:r>
         <w:rPr>
@@ -990,34 +1049,28 @@
       <w:pPr>
         <w:pStyle w:val="Normal"/>
         <w:ind w:firstLine="720"/>
-        <w:rPr/>
+        <w:rPr>
+          <w:rFonts w:ascii="Times New Roman" w:hAnsi="Times New Roman"/>
+        </w:rPr>
       </w:pPr>
       <w:r>
         <w:rPr>
           <w:rFonts w:cs="Times New Roman" w:ascii="Times New Roman" w:hAnsi="Times New Roman"/>
         </w:rPr>
-        <w:t>F1 score was the most useful metric, since it combines both precision and recall, which are better metrics for this scenario where the output is not uniformly distributed. Since the output data here is discretized into stock return regions, it is likely that more stocks will fall between the -5% to 5% return regions than the &gt; 10% or &lt; -10% regions. Precision of a class will measure the number of stocks that were correctly classified into that class over the total number of stocks classified into that class. Recall of a class measure</w:t>
-      </w:r>
-      <w:r>
-        <w:rPr>
-          <w:rFonts w:cs="Times New Roman" w:ascii="Times New Roman" w:hAnsi="Times New Roman"/>
-        </w:rPr>
-        <w:t>s</w:t>
-      </w:r>
-      <w:r>
-        <w:rPr>
-          <w:rFonts w:cs="Times New Roman" w:ascii="Times New Roman" w:hAnsi="Times New Roman"/>
-        </w:rPr>
-        <w:t xml:space="preserve"> the number of stocks that were correctly classified into that class over the number of stocks that should have been classified into that class.</w:t>
-      </w:r>
-    </w:p>
-    <w:p>
-      <w:pPr>
-        <w:pStyle w:val="Normal"/>
-        <w:rPr/>
-      </w:pPr>
-      <w:r>
-        <w:rPr/>
+        <w:t>F1 score was the most useful metric, since it combines both precision and recall, which are better metrics for this scenario where the output is not uniformly distributed.  Precision of a class will measure the number of stocks that were correctly classified into that class over the total number of stocks classified into that class. Recall of a class measures the number of stocks that were correctly classified into that class over the number of stocks that should have been classified into that class.</w:t>
+      </w:r>
+    </w:p>
+    <w:p>
+      <w:pPr>
+        <w:pStyle w:val="Normal"/>
+        <w:rPr>
+          <w:rFonts w:ascii="Times New Roman" w:hAnsi="Times New Roman"/>
+        </w:rPr>
+      </w:pPr>
+      <w:r>
+        <w:rPr>
+          <w:rFonts w:ascii="Times New Roman" w:hAnsi="Times New Roman"/>
+        </w:rPr>
       </w:r>
     </w:p>
     <w:p>
@@ -1031,6 +1084,7 @@
       </w:pPr>
       <w:r>
         <w:rPr>
+          <w:rFonts w:ascii="Times New Roman" w:hAnsi="Times New Roman"/>
           <w:b/>
           <w:sz w:val="28"/>
         </w:rPr>
@@ -1040,29 +1094,41 @@
     <w:p>
       <w:pPr>
         <w:pStyle w:val="Normal"/>
-        <w:rPr/>
-      </w:pPr>
-      <w:r>
-        <w:rPr/>
-      </w:r>
-    </w:p>
-    <w:p>
-      <w:pPr>
-        <w:pStyle w:val="Normal"/>
-        <w:rPr/>
-      </w:pPr>
-      <w:r>
-        <w:rPr/>
+        <w:rPr>
+          <w:rFonts w:ascii="Times New Roman" w:hAnsi="Times New Roman"/>
+        </w:rPr>
+      </w:pPr>
+      <w:r>
+        <w:rPr>
+          <w:rFonts w:ascii="Times New Roman" w:hAnsi="Times New Roman"/>
+        </w:rPr>
+      </w:r>
+    </w:p>
+    <w:p>
+      <w:pPr>
+        <w:pStyle w:val="Normal"/>
+        <w:rPr>
+          <w:rFonts w:ascii="Times New Roman" w:hAnsi="Times New Roman"/>
+        </w:rPr>
+      </w:pPr>
+      <w:r>
+        <w:rPr>
+          <w:rFonts w:ascii="Times New Roman" w:hAnsi="Times New Roman"/>
+        </w:rPr>
         <w:t>(approx. 2-4 pages)</w:t>
       </w:r>
     </w:p>
     <w:p>
       <w:pPr>
         <w:pStyle w:val="Normal"/>
-        <w:rPr/>
-      </w:pPr>
-      <w:r>
-        <w:rPr/>
+        <w:rPr>
+          <w:rFonts w:ascii="Times New Roman" w:hAnsi="Times New Roman"/>
+        </w:rPr>
+      </w:pPr>
+      <w:r>
+        <w:rPr>
+          <w:rFonts w:ascii="Times New Roman" w:hAnsi="Times New Roman"/>
+        </w:rPr>
       </w:r>
     </w:p>
     <w:p>
@@ -1077,6 +1143,7 @@
       <w:bookmarkEnd w:id="0"/>
       <w:r>
         <w:rPr>
+          <w:rFonts w:ascii="Times New Roman" w:hAnsi="Times New Roman"/>
           <w:b/>
         </w:rPr>
         <w:t>Data Exploration</w:t>
@@ -1085,23 +1152,32 @@
     <w:p>
       <w:pPr>
         <w:pStyle w:val="Normal"/>
-        <w:rPr/>
-      </w:pPr>
-      <w:r>
-        <w:rPr/>
-      </w:r>
-    </w:p>
-    <w:p>
-      <w:pPr>
-        <w:pStyle w:val="Normal"/>
-        <w:rPr/>
-      </w:pPr>
-      <w:r>
-        <w:rPr/>
+        <w:rPr>
+          <w:rFonts w:ascii="Times New Roman" w:hAnsi="Times New Roman"/>
+        </w:rPr>
+      </w:pPr>
+      <w:r>
+        <w:rPr>
+          <w:rFonts w:ascii="Times New Roman" w:hAnsi="Times New Roman"/>
+        </w:rPr>
+      </w:r>
+    </w:p>
+    <w:p>
+      <w:pPr>
+        <w:pStyle w:val="Normal"/>
+        <w:rPr>
+          <w:rFonts w:ascii="Times New Roman" w:hAnsi="Times New Roman"/>
+        </w:rPr>
+      </w:pPr>
+      <w:r>
+        <w:rPr>
+          <w:rFonts w:ascii="Times New Roman" w:hAnsi="Times New Roman"/>
+        </w:rPr>
         <w:t>I</w:t>
       </w:r>
       <w:r>
         <w:rPr>
+          <w:rFonts w:ascii="Times New Roman" w:hAnsi="Times New Roman"/>
           <w:highlight w:val="yellow"/>
         </w:rPr>
         <w:t>n this section, you will be expected to analyze the data you are using for the problem. This data can either be in the form of a dataset (or datasets), input data (or input files), or even an environment. The type of data should be thoroughly described and, if possible, have basic statistics and information presented (such as discussion of input features or defining characteristics about the input or environment). Any abnormalities or interesting qualities about the data that may need to be addressed have been identified (such as features that need to be transformed or the possibility of outliers). Questions to ask yourself when writing this section:</w:t>
@@ -1111,42 +1187,42 @@
       <w:pPr>
         <w:pStyle w:val="Normal"/>
         <w:rPr>
-          <w:highlight w:val="yellow"/>
-        </w:rPr>
-      </w:pPr>
-      <w:r>
-        <w:rPr>
-          <w:highlight w:val="yellow"/>
-        </w:rPr>
-      </w:r>
-    </w:p>
-    <w:p>
-      <w:pPr>
-        <w:pStyle w:val="Normal"/>
-        <w:rPr/>
-      </w:pPr>
-      <w:r>
-        <w:rPr>
-          <w:highlight w:val="yellow"/>
-        </w:rPr>
-        <w:t xml:space="preserve">If a dataset is present for this problem, have you thoroughly discussed certain features about the dataset? Has a data sample been provided to the reader? </w:t>
-      </w:r>
-      <w:r>
-        <w:rPr>
-          <w:highlight w:val="yellow"/>
-        </w:rPr>
-        <w:t>CHECK</w:t>
-      </w:r>
-    </w:p>
-    <w:p>
-      <w:pPr>
-        <w:pStyle w:val="Normal"/>
-        <w:rPr>
-          <w:highlight w:val="yellow"/>
-        </w:rPr>
-      </w:pPr>
-      <w:r>
-        <w:rPr>
+          <w:rFonts w:ascii="Times New Roman" w:hAnsi="Times New Roman"/>
+          <w:highlight w:val="yellow"/>
+        </w:rPr>
+      </w:pPr>
+      <w:r>
+        <w:rPr>
+          <w:rFonts w:ascii="Times New Roman" w:hAnsi="Times New Roman"/>
+          <w:highlight w:val="yellow"/>
+        </w:rPr>
+      </w:r>
+    </w:p>
+    <w:p>
+      <w:pPr>
+        <w:pStyle w:val="Normal"/>
+        <w:rPr>
+          <w:rFonts w:ascii="Times New Roman" w:hAnsi="Times New Roman"/>
+        </w:rPr>
+      </w:pPr>
+      <w:r>
+        <w:rPr>
+          <w:rFonts w:ascii="Times New Roman" w:hAnsi="Times New Roman"/>
+          <w:highlight w:val="yellow"/>
+        </w:rPr>
+        <w:t>If a dataset is present for this problem, have you thoroughly discussed certain features about the dataset? Has a data sample been provided to the reader? CHECK</w:t>
+      </w:r>
+    </w:p>
+    <w:p>
+      <w:pPr>
+        <w:pStyle w:val="Normal"/>
+        <w:rPr>
+          <w:highlight w:val="yellow"/>
+        </w:rPr>
+      </w:pPr>
+      <w:r>
+        <w:rPr>
+          <w:rFonts w:ascii="Times New Roman" w:hAnsi="Times New Roman"/>
           <w:highlight w:val="yellow"/>
         </w:rPr>
         <w:t>If a dataset is present for this problem, are statistics about the dataset calculated and reported? Have any relevant results from this calculation been discussed?</w:t>
@@ -1156,22 +1232,27 @@
       <w:pPr>
         <w:pStyle w:val="Normal"/>
         <w:rPr>
-          <w:highlight w:val="yellow"/>
-        </w:rPr>
-      </w:pPr>
-      <w:r>
-        <w:rPr/>
-      </w:r>
-    </w:p>
-    <w:p>
-      <w:pPr>
-        <w:pStyle w:val="Normal"/>
-        <w:rPr>
-          <w:highlight w:val="yellow"/>
-        </w:rPr>
-      </w:pPr>
-      <w:r>
-        <w:rPr>
+          <w:rFonts w:ascii="Times New Roman" w:hAnsi="Times New Roman"/>
+          <w:highlight w:val="yellow"/>
+        </w:rPr>
+      </w:pPr>
+      <w:r>
+        <w:rPr>
+          <w:rFonts w:ascii="Times New Roman" w:hAnsi="Times New Roman"/>
+          <w:highlight w:val="yellow"/>
+        </w:rPr>
+      </w:r>
+    </w:p>
+    <w:p>
+      <w:pPr>
+        <w:pStyle w:val="Normal"/>
+        <w:rPr>
+          <w:highlight w:val="yellow"/>
+        </w:rPr>
+      </w:pPr>
+      <w:r>
+        <w:rPr>
+          <w:rFonts w:ascii="Times New Roman" w:hAnsi="Times New Roman"/>
           <w:highlight w:val="yellow"/>
         </w:rPr>
         <w:t>Are there any abnormalities or characteristics about the input space or dataset that need to be addressed? (categorical variables, missing values, outliers, etc.)</w:t>
@@ -1180,24 +1261,33 @@
     <w:p>
       <w:pPr>
         <w:pStyle w:val="Normal"/>
-        <w:rPr/>
-      </w:pPr>
-      <w:r>
-        <w:rPr/>
+        <w:rPr>
+          <w:rFonts w:ascii="Times New Roman" w:hAnsi="Times New Roman"/>
+        </w:rPr>
+      </w:pPr>
+      <w:r>
+        <w:rPr>
+          <w:rFonts w:ascii="Times New Roman" w:hAnsi="Times New Roman"/>
+        </w:rPr>
         <w:tab/>
       </w:r>
     </w:p>
     <w:p>
       <w:pPr>
         <w:pStyle w:val="Normal"/>
-        <w:rPr/>
-      </w:pPr>
-      <w:r>
-        <w:rPr/>
+        <w:rPr>
+          <w:rFonts w:ascii="Times New Roman" w:hAnsi="Times New Roman"/>
+        </w:rPr>
+      </w:pPr>
+      <w:r>
+        <w:rPr>
+          <w:rFonts w:ascii="Times New Roman" w:hAnsi="Times New Roman"/>
+        </w:rPr>
         <w:tab/>
       </w:r>
       <w:r>
         <w:rPr>
+          <w:rFonts w:ascii="Times New Roman" w:hAnsi="Times New Roman"/>
           <w:i/>
           <w:iCs/>
         </w:rPr>
@@ -1207,74 +1297,48 @@
     <w:p>
       <w:pPr>
         <w:pStyle w:val="Normal"/>
-        <w:rPr/>
-      </w:pPr>
-      <w:r>
-        <w:rPr/>
-      </w:r>
-    </w:p>
-    <w:p>
-      <w:pPr>
-        <w:pStyle w:val="Normal"/>
-        <w:rPr/>
-      </w:pPr>
-      <w:r>
-        <w:rPr/>
+        <w:rPr>
+          <w:rFonts w:ascii="Times New Roman" w:hAnsi="Times New Roman"/>
+        </w:rPr>
+      </w:pPr>
+      <w:r>
+        <w:rPr>
+          <w:rFonts w:ascii="Times New Roman" w:hAnsi="Times New Roman"/>
+        </w:rPr>
+      </w:r>
+    </w:p>
+    <w:p>
+      <w:pPr>
+        <w:pStyle w:val="Normal"/>
+        <w:rPr>
+          <w:rFonts w:ascii="Times New Roman" w:hAnsi="Times New Roman"/>
+        </w:rPr>
+      </w:pPr>
+      <w:r>
+        <w:rPr>
+          <w:rFonts w:ascii="Times New Roman" w:hAnsi="Times New Roman"/>
+        </w:rPr>
         <w:tab/>
-        <w:t xml:space="preserve">The dataset consists of monthly stock price return data from Jan-2013 through Dec-2016. Each datapoint is associated with a single </w:t>
-      </w:r>
-      <w:r>
-        <w:rPr/>
-        <w:t xml:space="preserve">stock </w:t>
-      </w:r>
-      <w:r>
-        <w:rPr/>
-        <w:t xml:space="preserve">and </w:t>
-      </w:r>
-      <w:r>
-        <w:rPr/>
-        <w:t>its price return for a single month</w:t>
-      </w:r>
-      <w:r>
-        <w:rPr/>
-        <w:t xml:space="preserve"> (e.g., AAPL, January 2013). The target variable is the stock price return for that month. The feature set includes the monthly Net Buy Count (NBC</w:t>
-      </w:r>
-      <w:r>
-        <w:rPr/>
-        <w:t>1-12</w:t>
-      </w:r>
-      <w:r>
-        <w:rPr/>
-        <w:t>) and Net Buy Volume (NBV</w:t>
-      </w:r>
-      <w:r>
-        <w:rPr/>
-        <w:t>1-12</w:t>
-      </w:r>
-      <w:r>
-        <w:rPr/>
-        <w:t xml:space="preserve">) for the twelve months prior to the month of the stock price return data (e.g., Jan-2012 through Dec-2012 for the above example). </w:t>
-      </w:r>
-      <w:r>
-        <w:rPr/>
-        <w:t>In this manner, the feature data is being used to predict the future return of the stock (i.e., the following month).</w:t>
-      </w:r>
-      <w:r>
-        <w:rPr/>
-        <w:t xml:space="preserve"> The feature set also includes the Industry Sector associated with the stock (out of 10 categories) and the market capitalization category (small, medium, or large). The target column is the return for the stock from the first day of the month to the last day of the month, computed as (Price Last Day – Price First Day) / Price First Day. Below is a sample of 5 datapoints:</w:t>
-      </w:r>
-    </w:p>
-    <w:p>
-      <w:pPr>
-        <w:pStyle w:val="Normal"/>
-        <w:rPr/>
-      </w:pPr>
-      <w:r>
-        <w:rPr/>
+        <w:t>The dataset consists of data from Jan-2010 through Dec-2016. Each datapoint is associated with a single stock and its price return from a first date to six (6) months thereafter (e.g., AAPL, January 1, 2011 through June 30, 2011). The target variable is the stock price return for that 6 month period. The feature set includes the monthly Net Buy Count (NBC1-12) and Net Buy Volume (NBV1-12) for the twelve months prior to the 6-month period of stock price return data (e.g., January 1, 2010 through December 31, 2010 for the above example). In this manner, the feature data is being used to predict the future return of the stock (i.e., the following 6 months). The feature set also includes the Industry Sector associated with the stock (out of 10 categories) and the market capitalization category (small, medium, or large). The target column is the return for the stock from the first day of the 6-month period to the last day of the period, computed as (Price Last Day – Price First Day) / Price First Day. Below is a sample of 5 datapoints:</w:t>
+      </w:r>
+    </w:p>
+    <w:p>
+      <w:pPr>
+        <w:pStyle w:val="Normal"/>
+        <w:rPr>
+          <w:rFonts w:ascii="Times New Roman" w:hAnsi="Times New Roman"/>
+        </w:rPr>
+      </w:pPr>
+      <w:r>
+        <w:rPr>
+          <w:rFonts w:ascii="Times New Roman" w:hAnsi="Times New Roman"/>
+        </w:rPr>
         <w:t xml:space="preserve"> </w:t>
       </w:r>
       <w:r>
-        <w:rPr/>
+        <w:rPr>
+          <w:rFonts w:ascii="Times New Roman" w:hAnsi="Times New Roman"/>
+        </w:rPr>
         <w:tab/>
       </w:r>
     </w:p>
@@ -1282,7 +1346,7 @@
       <w:tblPr>
         <w:tblW w:w="8640" w:type="dxa"/>
         <w:jc w:val="left"/>
-        <w:tblInd w:w="53" w:type="dxa"/>
+        <w:tblInd w:w="45" w:type="dxa"/>
         <w:tblBorders>
           <w:top w:val="single" w:sz="2" w:space="0" w:color="000001"/>
           <w:left w:val="single" w:sz="2" w:space="0" w:color="000001"/>
@@ -1291,7 +1355,7 @@
         </w:tblBorders>
         <w:tblCellMar>
           <w:top w:w="55" w:type="dxa"/>
-          <w:left w:w="51" w:type="dxa"/>
+          <w:left w:w="42" w:type="dxa"/>
           <w:bottom w:w="55" w:type="dxa"/>
           <w:right w:w="55" w:type="dxa"/>
         </w:tblCellMar>
@@ -1303,8 +1367,8 @@
         <w:gridCol w:w="357"/>
         <w:gridCol w:w="1085"/>
         <w:gridCol w:w="1073"/>
-        <w:gridCol w:w="1270"/>
-        <w:gridCol w:w="624"/>
+        <w:gridCol w:w="1271"/>
+        <w:gridCol w:w="623"/>
         <w:gridCol w:w="1079"/>
       </w:tblGrid>
       <w:tr>
@@ -1320,7 +1384,7 @@
             </w:tcBorders>
             <w:shd w:fill="auto" w:val="clear"/>
             <w:tcMar>
-              <w:left w:w="51" w:type="dxa"/>
+              <w:left w:w="42" w:type="dxa"/>
             </w:tcMar>
           </w:tcPr>
           <w:p>
@@ -1333,6 +1397,7 @@
             </w:pPr>
             <w:r>
               <w:rPr>
+                <w:rFonts w:ascii="Times New Roman" w:hAnsi="Times New Roman"/>
                 <w:sz w:val="18"/>
                 <w:szCs w:val="18"/>
               </w:rPr>
@@ -1351,7 +1416,7 @@
             </w:tcBorders>
             <w:shd w:fill="auto" w:val="clear"/>
             <w:tcMar>
-              <w:left w:w="51" w:type="dxa"/>
+              <w:left w:w="42" w:type="dxa"/>
             </w:tcMar>
           </w:tcPr>
           <w:p>
@@ -1364,6 +1429,7 @@
             </w:pPr>
             <w:r>
               <w:rPr>
+                <w:rFonts w:ascii="Times New Roman" w:hAnsi="Times New Roman"/>
                 <w:sz w:val="18"/>
                 <w:szCs w:val="18"/>
               </w:rPr>
@@ -1382,7 +1448,7 @@
             </w:tcBorders>
             <w:shd w:fill="auto" w:val="clear"/>
             <w:tcMar>
-              <w:left w:w="51" w:type="dxa"/>
+              <w:left w:w="42" w:type="dxa"/>
             </w:tcMar>
           </w:tcPr>
           <w:p>
@@ -1395,6 +1461,7 @@
             </w:pPr>
             <w:r>
               <w:rPr>
+                <w:rFonts w:ascii="Times New Roman" w:hAnsi="Times New Roman"/>
                 <w:sz w:val="18"/>
                 <w:szCs w:val="18"/>
               </w:rPr>
@@ -1413,7 +1480,7 @@
             </w:tcBorders>
             <w:shd w:fill="auto" w:val="clear"/>
             <w:tcMar>
-              <w:left w:w="51" w:type="dxa"/>
+              <w:left w:w="42" w:type="dxa"/>
             </w:tcMar>
           </w:tcPr>
           <w:p>
@@ -1426,6 +1493,7 @@
             </w:pPr>
             <w:r>
               <w:rPr>
+                <w:rFonts w:ascii="Times New Roman" w:hAnsi="Times New Roman"/>
                 <w:sz w:val="18"/>
                 <w:szCs w:val="18"/>
               </w:rPr>
@@ -1444,7 +1512,7 @@
             </w:tcBorders>
             <w:shd w:fill="auto" w:val="clear"/>
             <w:tcMar>
-              <w:left w:w="51" w:type="dxa"/>
+              <w:left w:w="42" w:type="dxa"/>
             </w:tcMar>
           </w:tcPr>
           <w:p>
@@ -1457,6 +1525,7 @@
             </w:pPr>
             <w:r>
               <w:rPr>
+                <w:rFonts w:ascii="Times New Roman" w:hAnsi="Times New Roman"/>
                 <w:sz w:val="18"/>
                 <w:szCs w:val="18"/>
               </w:rPr>
@@ -1475,7 +1544,7 @@
             </w:tcBorders>
             <w:shd w:fill="auto" w:val="clear"/>
             <w:tcMar>
-              <w:left w:w="51" w:type="dxa"/>
+              <w:left w:w="42" w:type="dxa"/>
             </w:tcMar>
           </w:tcPr>
           <w:p>
@@ -1488,6 +1557,7 @@
             </w:pPr>
             <w:r>
               <w:rPr>
+                <w:rFonts w:ascii="Times New Roman" w:hAnsi="Times New Roman"/>
                 <w:sz w:val="18"/>
                 <w:szCs w:val="18"/>
               </w:rPr>
@@ -1497,7 +1567,7 @@
         </w:tc>
         <w:tc>
           <w:tcPr>
-            <w:tcW w:w="1270" w:type="dxa"/>
+            <w:tcW w:w="1271" w:type="dxa"/>
             <w:tcBorders>
               <w:top w:val="single" w:sz="2" w:space="0" w:color="000001"/>
               <w:left w:val="single" w:sz="2" w:space="0" w:color="000001"/>
@@ -1506,7 +1576,7 @@
             </w:tcBorders>
             <w:shd w:fill="auto" w:val="clear"/>
             <w:tcMar>
-              <w:left w:w="51" w:type="dxa"/>
+              <w:left w:w="42" w:type="dxa"/>
             </w:tcMar>
           </w:tcPr>
           <w:p>
@@ -1519,6 +1589,7 @@
             </w:pPr>
             <w:r>
               <w:rPr>
+                <w:rFonts w:ascii="Times New Roman" w:hAnsi="Times New Roman"/>
                 <w:sz w:val="18"/>
                 <w:szCs w:val="18"/>
               </w:rPr>
@@ -1528,7 +1599,7 @@
         </w:tc>
         <w:tc>
           <w:tcPr>
-            <w:tcW w:w="624" w:type="dxa"/>
+            <w:tcW w:w="623" w:type="dxa"/>
             <w:tcBorders>
               <w:top w:val="single" w:sz="2" w:space="0" w:color="000001"/>
               <w:left w:val="single" w:sz="2" w:space="0" w:color="000001"/>
@@ -1537,7 +1608,7 @@
             </w:tcBorders>
             <w:shd w:fill="auto" w:val="clear"/>
             <w:tcMar>
-              <w:left w:w="51" w:type="dxa"/>
+              <w:left w:w="42" w:type="dxa"/>
             </w:tcMar>
           </w:tcPr>
           <w:p>
@@ -1550,6 +1621,7 @@
             </w:pPr>
             <w:r>
               <w:rPr>
+                <w:rFonts w:ascii="Times New Roman" w:hAnsi="Times New Roman"/>
                 <w:sz w:val="18"/>
                 <w:szCs w:val="18"/>
               </w:rPr>
@@ -1566,6 +1638,7 @@
             </w:pPr>
             <w:r>
               <w:rPr>
+                <w:rFonts w:ascii="Times New Roman" w:hAnsi="Times New Roman"/>
                 <w:sz w:val="18"/>
                 <w:szCs w:val="18"/>
               </w:rPr>
@@ -1586,7 +1659,7 @@
             </w:tcBorders>
             <w:shd w:fill="auto" w:val="clear"/>
             <w:tcMar>
-              <w:left w:w="51" w:type="dxa"/>
+              <w:left w:w="42" w:type="dxa"/>
             </w:tcMar>
           </w:tcPr>
           <w:p>
@@ -1599,6 +1672,7 @@
             </w:pPr>
             <w:r>
               <w:rPr>
+                <w:rFonts w:ascii="Times New Roman" w:hAnsi="Times New Roman"/>
                 <w:sz w:val="18"/>
                 <w:szCs w:val="18"/>
               </w:rPr>
@@ -1620,7 +1694,7 @@
             </w:tcBorders>
             <w:shd w:fill="auto" w:val="clear"/>
             <w:tcMar>
-              <w:left w:w="51" w:type="dxa"/>
+              <w:left w:w="42" w:type="dxa"/>
             </w:tcMar>
           </w:tcPr>
           <w:p>
@@ -1633,6 +1707,7 @@
             </w:pPr>
             <w:r>
               <w:rPr>
+                <w:rFonts w:ascii="Times New Roman" w:hAnsi="Times New Roman"/>
                 <w:sz w:val="18"/>
                 <w:szCs w:val="18"/>
               </w:rPr>
@@ -1651,7 +1726,7 @@
             </w:tcBorders>
             <w:shd w:fill="auto" w:val="clear"/>
             <w:tcMar>
-              <w:left w:w="51" w:type="dxa"/>
+              <w:left w:w="42" w:type="dxa"/>
             </w:tcMar>
           </w:tcPr>
           <w:p>
@@ -1664,6 +1739,7 @@
             </w:pPr>
             <w:r>
               <w:rPr>
+                <w:rFonts w:ascii="Times New Roman" w:hAnsi="Times New Roman"/>
                 <w:sz w:val="18"/>
                 <w:szCs w:val="18"/>
               </w:rPr>
@@ -1682,7 +1758,7 @@
             </w:tcBorders>
             <w:shd w:fill="auto" w:val="clear"/>
             <w:tcMar>
-              <w:left w:w="51" w:type="dxa"/>
+              <w:left w:w="42" w:type="dxa"/>
             </w:tcMar>
           </w:tcPr>
           <w:p>
@@ -1695,6 +1771,7 @@
             </w:pPr>
             <w:r>
               <w:rPr>
+                <w:rFonts w:ascii="Times New Roman" w:hAnsi="Times New Roman"/>
                 <w:sz w:val="18"/>
                 <w:szCs w:val="18"/>
               </w:rPr>
@@ -1713,7 +1790,7 @@
             </w:tcBorders>
             <w:shd w:fill="auto" w:val="clear"/>
             <w:tcMar>
-              <w:left w:w="51" w:type="dxa"/>
+              <w:left w:w="42" w:type="dxa"/>
             </w:tcMar>
           </w:tcPr>
           <w:p>
@@ -1726,6 +1803,7 @@
             </w:pPr>
             <w:r>
               <w:rPr>
+                <w:rFonts w:ascii="Times New Roman" w:hAnsi="Times New Roman"/>
                 <w:sz w:val="18"/>
                 <w:szCs w:val="18"/>
               </w:rPr>
@@ -1744,7 +1822,7 @@
             </w:tcBorders>
             <w:shd w:fill="auto" w:val="clear"/>
             <w:tcMar>
-              <w:left w:w="51" w:type="dxa"/>
+              <w:left w:w="42" w:type="dxa"/>
             </w:tcMar>
           </w:tcPr>
           <w:p>
@@ -1757,6 +1835,7 @@
             </w:pPr>
             <w:r>
               <w:rPr>
+                <w:rFonts w:ascii="Times New Roman" w:hAnsi="Times New Roman"/>
                 <w:sz w:val="18"/>
                 <w:szCs w:val="18"/>
               </w:rPr>
@@ -1775,7 +1854,7 @@
             </w:tcBorders>
             <w:shd w:fill="auto" w:val="clear"/>
             <w:tcMar>
-              <w:left w:w="51" w:type="dxa"/>
+              <w:left w:w="42" w:type="dxa"/>
             </w:tcMar>
           </w:tcPr>
           <w:p>
@@ -1788,6 +1867,7 @@
             </w:pPr>
             <w:r>
               <w:rPr>
+                <w:rFonts w:ascii="Times New Roman" w:hAnsi="Times New Roman"/>
                 <w:sz w:val="18"/>
                 <w:szCs w:val="18"/>
               </w:rPr>
@@ -1797,7 +1877,7 @@
         </w:tc>
         <w:tc>
           <w:tcPr>
-            <w:tcW w:w="1270" w:type="dxa"/>
+            <w:tcW w:w="1271" w:type="dxa"/>
             <w:tcBorders>
               <w:top w:val="single" w:sz="2" w:space="0" w:color="000001"/>
               <w:left w:val="single" w:sz="2" w:space="0" w:color="000001"/>
@@ -1806,7 +1886,7 @@
             </w:tcBorders>
             <w:shd w:fill="auto" w:val="clear"/>
             <w:tcMar>
-              <w:left w:w="51" w:type="dxa"/>
+              <w:left w:w="42" w:type="dxa"/>
             </w:tcMar>
           </w:tcPr>
           <w:p>
@@ -1819,6 +1899,7 @@
             </w:pPr>
             <w:r>
               <w:rPr>
+                <w:rFonts w:ascii="Times New Roman" w:hAnsi="Times New Roman"/>
                 <w:sz w:val="18"/>
                 <w:szCs w:val="18"/>
               </w:rPr>
@@ -1828,7 +1909,7 @@
         </w:tc>
         <w:tc>
           <w:tcPr>
-            <w:tcW w:w="624" w:type="dxa"/>
+            <w:tcW w:w="623" w:type="dxa"/>
             <w:tcBorders>
               <w:top w:val="single" w:sz="2" w:space="0" w:color="000001"/>
               <w:left w:val="single" w:sz="2" w:space="0" w:color="000001"/>
@@ -1837,7 +1918,7 @@
             </w:tcBorders>
             <w:shd w:fill="auto" w:val="clear"/>
             <w:tcMar>
-              <w:left w:w="51" w:type="dxa"/>
+              <w:left w:w="42" w:type="dxa"/>
             </w:tcMar>
           </w:tcPr>
           <w:p>
@@ -1850,6 +1931,7 @@
             </w:pPr>
             <w:r>
               <w:rPr>
+                <w:rFonts w:ascii="Times New Roman" w:hAnsi="Times New Roman"/>
                 <w:sz w:val="18"/>
                 <w:szCs w:val="18"/>
               </w:rPr>
@@ -1870,7 +1952,7 @@
             </w:tcBorders>
             <w:shd w:fill="auto" w:val="clear"/>
             <w:tcMar>
-              <w:left w:w="51" w:type="dxa"/>
+              <w:left w:w="42" w:type="dxa"/>
             </w:tcMar>
           </w:tcPr>
           <w:p>
@@ -1883,6 +1965,7 @@
             </w:pPr>
             <w:r>
               <w:rPr>
+                <w:rFonts w:ascii="Times New Roman" w:hAnsi="Times New Roman"/>
                 <w:sz w:val="18"/>
                 <w:szCs w:val="18"/>
               </w:rPr>
@@ -1904,7 +1987,7 @@
             </w:tcBorders>
             <w:shd w:fill="auto" w:val="clear"/>
             <w:tcMar>
-              <w:left w:w="51" w:type="dxa"/>
+              <w:left w:w="42" w:type="dxa"/>
             </w:tcMar>
           </w:tcPr>
           <w:p>
@@ -1917,6 +2000,7 @@
             </w:pPr>
             <w:r>
               <w:rPr>
+                <w:rFonts w:ascii="Times New Roman" w:hAnsi="Times New Roman"/>
                 <w:sz w:val="18"/>
                 <w:szCs w:val="18"/>
               </w:rPr>
@@ -1935,7 +2019,7 @@
             </w:tcBorders>
             <w:shd w:fill="auto" w:val="clear"/>
             <w:tcMar>
-              <w:left w:w="51" w:type="dxa"/>
+              <w:left w:w="42" w:type="dxa"/>
             </w:tcMar>
           </w:tcPr>
           <w:p>
@@ -1948,6 +2032,7 @@
             </w:pPr>
             <w:r>
               <w:rPr>
+                <w:rFonts w:ascii="Times New Roman" w:hAnsi="Times New Roman"/>
                 <w:sz w:val="18"/>
                 <w:szCs w:val="18"/>
               </w:rPr>
@@ -1966,7 +2051,7 @@
             </w:tcBorders>
             <w:shd w:fill="auto" w:val="clear"/>
             <w:tcMar>
-              <w:left w:w="51" w:type="dxa"/>
+              <w:left w:w="42" w:type="dxa"/>
             </w:tcMar>
           </w:tcPr>
           <w:p>
@@ -1979,6 +2064,7 @@
             </w:pPr>
             <w:r>
               <w:rPr>
+                <w:rFonts w:ascii="Times New Roman" w:hAnsi="Times New Roman"/>
                 <w:sz w:val="18"/>
                 <w:szCs w:val="18"/>
               </w:rPr>
@@ -1997,7 +2083,7 @@
             </w:tcBorders>
             <w:shd w:fill="auto" w:val="clear"/>
             <w:tcMar>
-              <w:left w:w="51" w:type="dxa"/>
+              <w:left w:w="42" w:type="dxa"/>
             </w:tcMar>
           </w:tcPr>
           <w:p>
@@ -2010,6 +2096,7 @@
             </w:pPr>
             <w:r>
               <w:rPr>
+                <w:rFonts w:ascii="Times New Roman" w:hAnsi="Times New Roman"/>
                 <w:sz w:val="18"/>
                 <w:szCs w:val="18"/>
               </w:rPr>
@@ -2028,7 +2115,7 @@
             </w:tcBorders>
             <w:shd w:fill="auto" w:val="clear"/>
             <w:tcMar>
-              <w:left w:w="51" w:type="dxa"/>
+              <w:left w:w="42" w:type="dxa"/>
             </w:tcMar>
           </w:tcPr>
           <w:p>
@@ -2041,6 +2128,7 @@
             </w:pPr>
             <w:r>
               <w:rPr>
+                <w:rFonts w:ascii="Times New Roman" w:hAnsi="Times New Roman"/>
                 <w:sz w:val="18"/>
                 <w:szCs w:val="18"/>
               </w:rPr>
@@ -2059,7 +2147,7 @@
             </w:tcBorders>
             <w:shd w:fill="auto" w:val="clear"/>
             <w:tcMar>
-              <w:left w:w="51" w:type="dxa"/>
+              <w:left w:w="42" w:type="dxa"/>
             </w:tcMar>
           </w:tcPr>
           <w:p>
@@ -2072,6 +2160,7 @@
             </w:pPr>
             <w:r>
               <w:rPr>
+                <w:rFonts w:ascii="Times New Roman" w:hAnsi="Times New Roman"/>
                 <w:sz w:val="18"/>
                 <w:szCs w:val="18"/>
               </w:rPr>
@@ -2081,7 +2170,7 @@
         </w:tc>
         <w:tc>
           <w:tcPr>
-            <w:tcW w:w="1270" w:type="dxa"/>
+            <w:tcW w:w="1271" w:type="dxa"/>
             <w:tcBorders>
               <w:top w:val="single" w:sz="2" w:space="0" w:color="000001"/>
               <w:left w:val="single" w:sz="2" w:space="0" w:color="000001"/>
@@ -2090,7 +2179,7 @@
             </w:tcBorders>
             <w:shd w:fill="auto" w:val="clear"/>
             <w:tcMar>
-              <w:left w:w="51" w:type="dxa"/>
+              <w:left w:w="42" w:type="dxa"/>
             </w:tcMar>
           </w:tcPr>
           <w:p>
@@ -2103,6 +2192,7 @@
             </w:pPr>
             <w:r>
               <w:rPr>
+                <w:rFonts w:ascii="Times New Roman" w:hAnsi="Times New Roman"/>
                 <w:sz w:val="18"/>
                 <w:szCs w:val="18"/>
               </w:rPr>
@@ -2112,7 +2202,7 @@
         </w:tc>
         <w:tc>
           <w:tcPr>
-            <w:tcW w:w="624" w:type="dxa"/>
+            <w:tcW w:w="623" w:type="dxa"/>
             <w:tcBorders>
               <w:top w:val="single" w:sz="2" w:space="0" w:color="000001"/>
               <w:left w:val="single" w:sz="2" w:space="0" w:color="000001"/>
@@ -2121,7 +2211,7 @@
             </w:tcBorders>
             <w:shd w:fill="auto" w:val="clear"/>
             <w:tcMar>
-              <w:left w:w="51" w:type="dxa"/>
+              <w:left w:w="42" w:type="dxa"/>
             </w:tcMar>
           </w:tcPr>
           <w:p>
@@ -2134,6 +2224,7 @@
             </w:pPr>
             <w:r>
               <w:rPr>
+                <w:rFonts w:ascii="Times New Roman" w:hAnsi="Times New Roman"/>
                 <w:sz w:val="18"/>
                 <w:szCs w:val="18"/>
               </w:rPr>
@@ -2154,7 +2245,7 @@
             </w:tcBorders>
             <w:shd w:fill="auto" w:val="clear"/>
             <w:tcMar>
-              <w:left w:w="51" w:type="dxa"/>
+              <w:left w:w="42" w:type="dxa"/>
             </w:tcMar>
           </w:tcPr>
           <w:p>
@@ -2167,6 +2258,7 @@
             </w:pPr>
             <w:r>
               <w:rPr>
+                <w:rFonts w:ascii="Times New Roman" w:hAnsi="Times New Roman"/>
                 <w:sz w:val="18"/>
                 <w:szCs w:val="18"/>
               </w:rPr>
@@ -2188,7 +2280,7 @@
             </w:tcBorders>
             <w:shd w:fill="auto" w:val="clear"/>
             <w:tcMar>
-              <w:left w:w="51" w:type="dxa"/>
+              <w:left w:w="42" w:type="dxa"/>
             </w:tcMar>
           </w:tcPr>
           <w:p>
@@ -2201,6 +2293,7 @@
             </w:pPr>
             <w:r>
               <w:rPr>
+                <w:rFonts w:ascii="Times New Roman" w:hAnsi="Times New Roman"/>
                 <w:sz w:val="18"/>
                 <w:szCs w:val="18"/>
               </w:rPr>
@@ -2219,7 +2312,7 @@
             </w:tcBorders>
             <w:shd w:fill="auto" w:val="clear"/>
             <w:tcMar>
-              <w:left w:w="51" w:type="dxa"/>
+              <w:left w:w="42" w:type="dxa"/>
             </w:tcMar>
           </w:tcPr>
           <w:p>
@@ -2232,6 +2325,7 @@
             </w:pPr>
             <w:r>
               <w:rPr>
+                <w:rFonts w:ascii="Times New Roman" w:hAnsi="Times New Roman"/>
                 <w:sz w:val="18"/>
                 <w:szCs w:val="18"/>
               </w:rPr>
@@ -2250,7 +2344,7 @@
             </w:tcBorders>
             <w:shd w:fill="auto" w:val="clear"/>
             <w:tcMar>
-              <w:left w:w="51" w:type="dxa"/>
+              <w:left w:w="42" w:type="dxa"/>
             </w:tcMar>
           </w:tcPr>
           <w:p>
@@ -2263,6 +2357,7 @@
             </w:pPr>
             <w:r>
               <w:rPr>
+                <w:rFonts w:ascii="Times New Roman" w:hAnsi="Times New Roman"/>
                 <w:sz w:val="18"/>
                 <w:szCs w:val="18"/>
               </w:rPr>
@@ -2281,7 +2376,7 @@
             </w:tcBorders>
             <w:shd w:fill="auto" w:val="clear"/>
             <w:tcMar>
-              <w:left w:w="51" w:type="dxa"/>
+              <w:left w:w="42" w:type="dxa"/>
             </w:tcMar>
           </w:tcPr>
           <w:p>
@@ -2294,6 +2389,7 @@
             </w:pPr>
             <w:r>
               <w:rPr>
+                <w:rFonts w:ascii="Times New Roman" w:hAnsi="Times New Roman"/>
                 <w:sz w:val="18"/>
                 <w:szCs w:val="18"/>
               </w:rPr>
@@ -2312,7 +2408,7 @@
             </w:tcBorders>
             <w:shd w:fill="auto" w:val="clear"/>
             <w:tcMar>
-              <w:left w:w="51" w:type="dxa"/>
+              <w:left w:w="42" w:type="dxa"/>
             </w:tcMar>
           </w:tcPr>
           <w:p>
@@ -2325,6 +2421,7 @@
             </w:pPr>
             <w:r>
               <w:rPr>
+                <w:rFonts w:ascii="Times New Roman" w:hAnsi="Times New Roman"/>
                 <w:sz w:val="18"/>
                 <w:szCs w:val="18"/>
               </w:rPr>
@@ -2343,7 +2440,7 @@
             </w:tcBorders>
             <w:shd w:fill="auto" w:val="clear"/>
             <w:tcMar>
-              <w:left w:w="51" w:type="dxa"/>
+              <w:left w:w="42" w:type="dxa"/>
             </w:tcMar>
           </w:tcPr>
           <w:p>
@@ -2356,6 +2453,7 @@
             </w:pPr>
             <w:r>
               <w:rPr>
+                <w:rFonts w:ascii="Times New Roman" w:hAnsi="Times New Roman"/>
                 <w:sz w:val="18"/>
                 <w:szCs w:val="18"/>
               </w:rPr>
@@ -2365,7 +2463,7 @@
         </w:tc>
         <w:tc>
           <w:tcPr>
-            <w:tcW w:w="1270" w:type="dxa"/>
+            <w:tcW w:w="1271" w:type="dxa"/>
             <w:tcBorders>
               <w:top w:val="single" w:sz="2" w:space="0" w:color="000001"/>
               <w:left w:val="single" w:sz="2" w:space="0" w:color="000001"/>
@@ -2374,7 +2472,7 @@
             </w:tcBorders>
             <w:shd w:fill="auto" w:val="clear"/>
             <w:tcMar>
-              <w:left w:w="51" w:type="dxa"/>
+              <w:left w:w="42" w:type="dxa"/>
             </w:tcMar>
           </w:tcPr>
           <w:p>
@@ -2387,6 +2485,7 @@
             </w:pPr>
             <w:r>
               <w:rPr>
+                <w:rFonts w:ascii="Times New Roman" w:hAnsi="Times New Roman"/>
                 <w:sz w:val="18"/>
                 <w:szCs w:val="18"/>
               </w:rPr>
@@ -2396,7 +2495,7 @@
         </w:tc>
         <w:tc>
           <w:tcPr>
-            <w:tcW w:w="624" w:type="dxa"/>
+            <w:tcW w:w="623" w:type="dxa"/>
             <w:tcBorders>
               <w:top w:val="single" w:sz="2" w:space="0" w:color="000001"/>
               <w:left w:val="single" w:sz="2" w:space="0" w:color="000001"/>
@@ -2405,7 +2504,7 @@
             </w:tcBorders>
             <w:shd w:fill="auto" w:val="clear"/>
             <w:tcMar>
-              <w:left w:w="51" w:type="dxa"/>
+              <w:left w:w="42" w:type="dxa"/>
             </w:tcMar>
           </w:tcPr>
           <w:p>
@@ -2418,6 +2517,7 @@
             </w:pPr>
             <w:r>
               <w:rPr>
+                <w:rFonts w:ascii="Times New Roman" w:hAnsi="Times New Roman"/>
                 <w:sz w:val="18"/>
                 <w:szCs w:val="18"/>
               </w:rPr>
@@ -2438,7 +2538,7 @@
             </w:tcBorders>
             <w:shd w:fill="auto" w:val="clear"/>
             <w:tcMar>
-              <w:left w:w="51" w:type="dxa"/>
+              <w:left w:w="42" w:type="dxa"/>
             </w:tcMar>
           </w:tcPr>
           <w:p>
@@ -2451,6 +2551,7 @@
             </w:pPr>
             <w:r>
               <w:rPr>
+                <w:rFonts w:ascii="Times New Roman" w:hAnsi="Times New Roman"/>
                 <w:sz w:val="18"/>
                 <w:szCs w:val="18"/>
               </w:rPr>
@@ -2472,7 +2573,7 @@
             </w:tcBorders>
             <w:shd w:fill="auto" w:val="clear"/>
             <w:tcMar>
-              <w:left w:w="51" w:type="dxa"/>
+              <w:left w:w="42" w:type="dxa"/>
             </w:tcMar>
           </w:tcPr>
           <w:p>
@@ -2485,6 +2586,7 @@
             </w:pPr>
             <w:r>
               <w:rPr>
+                <w:rFonts w:ascii="Times New Roman" w:hAnsi="Times New Roman"/>
                 <w:sz w:val="18"/>
                 <w:szCs w:val="18"/>
               </w:rPr>
@@ -2503,7 +2605,7 @@
             </w:tcBorders>
             <w:shd w:fill="auto" w:val="clear"/>
             <w:tcMar>
-              <w:left w:w="51" w:type="dxa"/>
+              <w:left w:w="42" w:type="dxa"/>
             </w:tcMar>
           </w:tcPr>
           <w:p>
@@ -2516,6 +2618,7 @@
             </w:pPr>
             <w:r>
               <w:rPr>
+                <w:rFonts w:ascii="Times New Roman" w:hAnsi="Times New Roman"/>
                 <w:sz w:val="18"/>
                 <w:szCs w:val="18"/>
               </w:rPr>
@@ -2534,7 +2637,7 @@
             </w:tcBorders>
             <w:shd w:fill="auto" w:val="clear"/>
             <w:tcMar>
-              <w:left w:w="51" w:type="dxa"/>
+              <w:left w:w="42" w:type="dxa"/>
             </w:tcMar>
           </w:tcPr>
           <w:p>
@@ -2547,6 +2650,7 @@
             </w:pPr>
             <w:r>
               <w:rPr>
+                <w:rFonts w:ascii="Times New Roman" w:hAnsi="Times New Roman"/>
                 <w:sz w:val="18"/>
                 <w:szCs w:val="18"/>
               </w:rPr>
@@ -2565,7 +2669,7 @@
             </w:tcBorders>
             <w:shd w:fill="auto" w:val="clear"/>
             <w:tcMar>
-              <w:left w:w="51" w:type="dxa"/>
+              <w:left w:w="42" w:type="dxa"/>
             </w:tcMar>
           </w:tcPr>
           <w:p>
@@ -2578,6 +2682,7 @@
             </w:pPr>
             <w:r>
               <w:rPr>
+                <w:rFonts w:ascii="Times New Roman" w:hAnsi="Times New Roman"/>
                 <w:sz w:val="18"/>
                 <w:szCs w:val="18"/>
               </w:rPr>
@@ -2596,7 +2701,7 @@
             </w:tcBorders>
             <w:shd w:fill="auto" w:val="clear"/>
             <w:tcMar>
-              <w:left w:w="51" w:type="dxa"/>
+              <w:left w:w="42" w:type="dxa"/>
             </w:tcMar>
           </w:tcPr>
           <w:p>
@@ -2609,6 +2714,7 @@
             </w:pPr>
             <w:r>
               <w:rPr>
+                <w:rFonts w:ascii="Times New Roman" w:hAnsi="Times New Roman"/>
                 <w:sz w:val="18"/>
                 <w:szCs w:val="18"/>
               </w:rPr>
@@ -2627,7 +2733,7 @@
             </w:tcBorders>
             <w:shd w:fill="auto" w:val="clear"/>
             <w:tcMar>
-              <w:left w:w="51" w:type="dxa"/>
+              <w:left w:w="42" w:type="dxa"/>
             </w:tcMar>
           </w:tcPr>
           <w:p>
@@ -2640,6 +2746,7 @@
             </w:pPr>
             <w:r>
               <w:rPr>
+                <w:rFonts w:ascii="Times New Roman" w:hAnsi="Times New Roman"/>
                 <w:sz w:val="18"/>
                 <w:szCs w:val="18"/>
               </w:rPr>
@@ -2649,7 +2756,7 @@
         </w:tc>
         <w:tc>
           <w:tcPr>
-            <w:tcW w:w="1270" w:type="dxa"/>
+            <w:tcW w:w="1271" w:type="dxa"/>
             <w:tcBorders>
               <w:top w:val="single" w:sz="2" w:space="0" w:color="000001"/>
               <w:left w:val="single" w:sz="2" w:space="0" w:color="000001"/>
@@ -2658,7 +2765,7 @@
             </w:tcBorders>
             <w:shd w:fill="auto" w:val="clear"/>
             <w:tcMar>
-              <w:left w:w="51" w:type="dxa"/>
+              <w:left w:w="42" w:type="dxa"/>
             </w:tcMar>
           </w:tcPr>
           <w:p>
@@ -2671,6 +2778,7 @@
             </w:pPr>
             <w:r>
               <w:rPr>
+                <w:rFonts w:ascii="Times New Roman" w:hAnsi="Times New Roman"/>
                 <w:sz w:val="18"/>
                 <w:szCs w:val="18"/>
               </w:rPr>
@@ -2680,7 +2788,7 @@
         </w:tc>
         <w:tc>
           <w:tcPr>
-            <w:tcW w:w="624" w:type="dxa"/>
+            <w:tcW w:w="623" w:type="dxa"/>
             <w:tcBorders>
               <w:top w:val="single" w:sz="2" w:space="0" w:color="000001"/>
               <w:left w:val="single" w:sz="2" w:space="0" w:color="000001"/>
@@ -2689,7 +2797,7 @@
             </w:tcBorders>
             <w:shd w:fill="auto" w:val="clear"/>
             <w:tcMar>
-              <w:left w:w="51" w:type="dxa"/>
+              <w:left w:w="42" w:type="dxa"/>
             </w:tcMar>
           </w:tcPr>
           <w:p>
@@ -2702,6 +2810,7 @@
             </w:pPr>
             <w:r>
               <w:rPr>
+                <w:rFonts w:ascii="Times New Roman" w:hAnsi="Times New Roman"/>
                 <w:sz w:val="18"/>
                 <w:szCs w:val="18"/>
               </w:rPr>
@@ -2722,7 +2831,7 @@
             </w:tcBorders>
             <w:shd w:fill="auto" w:val="clear"/>
             <w:tcMar>
-              <w:left w:w="51" w:type="dxa"/>
+              <w:left w:w="42" w:type="dxa"/>
             </w:tcMar>
           </w:tcPr>
           <w:p>
@@ -2735,6 +2844,7 @@
             </w:pPr>
             <w:r>
               <w:rPr>
+                <w:rFonts w:ascii="Times New Roman" w:hAnsi="Times New Roman"/>
                 <w:sz w:val="18"/>
                 <w:szCs w:val="18"/>
               </w:rPr>
@@ -2756,7 +2866,7 @@
             </w:tcBorders>
             <w:shd w:fill="auto" w:val="clear"/>
             <w:tcMar>
-              <w:left w:w="51" w:type="dxa"/>
+              <w:left w:w="42" w:type="dxa"/>
             </w:tcMar>
           </w:tcPr>
           <w:p>
@@ -2769,6 +2879,7 @@
             </w:pPr>
             <w:r>
               <w:rPr>
+                <w:rFonts w:ascii="Times New Roman" w:hAnsi="Times New Roman"/>
                 <w:sz w:val="18"/>
                 <w:szCs w:val="18"/>
               </w:rPr>
@@ -2787,7 +2898,7 @@
             </w:tcBorders>
             <w:shd w:fill="auto" w:val="clear"/>
             <w:tcMar>
-              <w:left w:w="51" w:type="dxa"/>
+              <w:left w:w="42" w:type="dxa"/>
             </w:tcMar>
           </w:tcPr>
           <w:p>
@@ -2800,6 +2911,7 @@
             </w:pPr>
             <w:r>
               <w:rPr>
+                <w:rFonts w:ascii="Times New Roman" w:hAnsi="Times New Roman"/>
                 <w:sz w:val="18"/>
                 <w:szCs w:val="18"/>
               </w:rPr>
@@ -2818,7 +2930,7 @@
             </w:tcBorders>
             <w:shd w:fill="auto" w:val="clear"/>
             <w:tcMar>
-              <w:left w:w="51" w:type="dxa"/>
+              <w:left w:w="42" w:type="dxa"/>
             </w:tcMar>
           </w:tcPr>
           <w:p>
@@ -2831,6 +2943,7 @@
             </w:pPr>
             <w:r>
               <w:rPr>
+                <w:rFonts w:ascii="Times New Roman" w:hAnsi="Times New Roman"/>
                 <w:sz w:val="18"/>
                 <w:szCs w:val="18"/>
               </w:rPr>
@@ -2849,7 +2962,7 @@
             </w:tcBorders>
             <w:shd w:fill="auto" w:val="clear"/>
             <w:tcMar>
-              <w:left w:w="51" w:type="dxa"/>
+              <w:left w:w="42" w:type="dxa"/>
             </w:tcMar>
           </w:tcPr>
           <w:p>
@@ -2862,6 +2975,7 @@
             </w:pPr>
             <w:r>
               <w:rPr>
+                <w:rFonts w:ascii="Times New Roman" w:hAnsi="Times New Roman"/>
                 <w:sz w:val="18"/>
                 <w:szCs w:val="18"/>
               </w:rPr>
@@ -2880,7 +2994,7 @@
             </w:tcBorders>
             <w:shd w:fill="auto" w:val="clear"/>
             <w:tcMar>
-              <w:left w:w="51" w:type="dxa"/>
+              <w:left w:w="42" w:type="dxa"/>
             </w:tcMar>
           </w:tcPr>
           <w:p>
@@ -2893,6 +3007,7 @@
             </w:pPr>
             <w:r>
               <w:rPr>
+                <w:rFonts w:ascii="Times New Roman" w:hAnsi="Times New Roman"/>
                 <w:sz w:val="18"/>
                 <w:szCs w:val="18"/>
               </w:rPr>
@@ -2911,7 +3026,7 @@
             </w:tcBorders>
             <w:shd w:fill="auto" w:val="clear"/>
             <w:tcMar>
-              <w:left w:w="51" w:type="dxa"/>
+              <w:left w:w="42" w:type="dxa"/>
             </w:tcMar>
           </w:tcPr>
           <w:p>
@@ -2924,6 +3039,7 @@
             </w:pPr>
             <w:r>
               <w:rPr>
+                <w:rFonts w:ascii="Times New Roman" w:hAnsi="Times New Roman"/>
                 <w:sz w:val="18"/>
                 <w:szCs w:val="18"/>
               </w:rPr>
@@ -2933,7 +3049,7 @@
         </w:tc>
         <w:tc>
           <w:tcPr>
-            <w:tcW w:w="1270" w:type="dxa"/>
+            <w:tcW w:w="1271" w:type="dxa"/>
             <w:tcBorders>
               <w:top w:val="single" w:sz="2" w:space="0" w:color="000001"/>
               <w:left w:val="single" w:sz="2" w:space="0" w:color="000001"/>
@@ -2942,7 +3058,7 @@
             </w:tcBorders>
             <w:shd w:fill="auto" w:val="clear"/>
             <w:tcMar>
-              <w:left w:w="51" w:type="dxa"/>
+              <w:left w:w="42" w:type="dxa"/>
             </w:tcMar>
           </w:tcPr>
           <w:p>
@@ -2955,6 +3071,7 @@
             </w:pPr>
             <w:r>
               <w:rPr>
+                <w:rFonts w:ascii="Times New Roman" w:hAnsi="Times New Roman"/>
                 <w:sz w:val="18"/>
                 <w:szCs w:val="18"/>
               </w:rPr>
@@ -2964,7 +3081,7 @@
         </w:tc>
         <w:tc>
           <w:tcPr>
-            <w:tcW w:w="624" w:type="dxa"/>
+            <w:tcW w:w="623" w:type="dxa"/>
             <w:tcBorders>
               <w:top w:val="single" w:sz="2" w:space="0" w:color="000001"/>
               <w:left w:val="single" w:sz="2" w:space="0" w:color="000001"/>
@@ -2973,7 +3090,7 @@
             </w:tcBorders>
             <w:shd w:fill="auto" w:val="clear"/>
             <w:tcMar>
-              <w:left w:w="51" w:type="dxa"/>
+              <w:left w:w="42" w:type="dxa"/>
             </w:tcMar>
           </w:tcPr>
           <w:p>
@@ -2986,6 +3103,7 @@
             </w:pPr>
             <w:r>
               <w:rPr>
+                <w:rFonts w:ascii="Times New Roman" w:hAnsi="Times New Roman"/>
                 <w:sz w:val="18"/>
                 <w:szCs w:val="18"/>
               </w:rPr>
@@ -3006,7 +3124,7 @@
             </w:tcBorders>
             <w:shd w:fill="auto" w:val="clear"/>
             <w:tcMar>
-              <w:left w:w="51" w:type="dxa"/>
+              <w:left w:w="42" w:type="dxa"/>
             </w:tcMar>
           </w:tcPr>
           <w:p>
@@ -3019,6 +3137,7 @@
             </w:pPr>
             <w:r>
               <w:rPr>
+                <w:rFonts w:ascii="Times New Roman" w:hAnsi="Times New Roman"/>
                 <w:sz w:val="18"/>
                 <w:szCs w:val="18"/>
               </w:rPr>
@@ -3031,23 +3150,32 @@
     <w:p>
       <w:pPr>
         <w:pStyle w:val="Normal"/>
-        <w:rPr/>
-      </w:pPr>
-      <w:r>
-        <w:rPr/>
-      </w:r>
-    </w:p>
-    <w:p>
-      <w:pPr>
-        <w:pStyle w:val="Normal"/>
-        <w:rPr/>
-      </w:pPr>
-      <w:r>
-        <w:rPr/>
+        <w:rPr>
+          <w:rFonts w:ascii="Times New Roman" w:hAnsi="Times New Roman"/>
+        </w:rPr>
+      </w:pPr>
+      <w:r>
+        <w:rPr>
+          <w:rFonts w:ascii="Times New Roman" w:hAnsi="Times New Roman"/>
+        </w:rPr>
+      </w:r>
+    </w:p>
+    <w:p>
+      <w:pPr>
+        <w:pStyle w:val="Normal"/>
+        <w:rPr>
+          <w:rFonts w:ascii="Times New Roman" w:hAnsi="Times New Roman"/>
+        </w:rPr>
+      </w:pPr>
+      <w:r>
+        <w:rPr>
+          <w:rFonts w:ascii="Times New Roman" w:hAnsi="Times New Roman"/>
+        </w:rPr>
         <w:tab/>
       </w:r>
       <w:r>
         <w:rPr>
+          <w:rFonts w:ascii="Times New Roman" w:hAnsi="Times New Roman"/>
           <w:i/>
           <w:iCs/>
         </w:rPr>
@@ -3057,44 +3185,48 @@
     <w:p>
       <w:pPr>
         <w:pStyle w:val="Normal"/>
-        <w:rPr/>
-      </w:pPr>
-      <w:r>
-        <w:rPr/>
-      </w:r>
-    </w:p>
-    <w:p>
-      <w:pPr>
-        <w:pStyle w:val="Normal"/>
-        <w:rPr/>
-      </w:pPr>
-      <w:r>
-        <w:rPr/>
-        <w:t xml:space="preserve">In order to balance the target categories, I calculated some simple statistics for the return prices, </w:t>
-      </w:r>
-      <w:r>
-        <w:rPr/>
-        <w:t>shown</w:t>
-      </w:r>
-      <w:r>
-        <w:rPr/>
-        <w:t xml:space="preserve"> below.</w:t>
-      </w:r>
-    </w:p>
-    <w:p>
-      <w:pPr>
-        <w:pStyle w:val="Normal"/>
-        <w:rPr/>
-      </w:pPr>
-      <w:r>
-        <w:rPr/>
+        <w:rPr>
+          <w:rFonts w:ascii="Times New Roman" w:hAnsi="Times New Roman"/>
+        </w:rPr>
+      </w:pPr>
+      <w:r>
+        <w:rPr>
+          <w:rFonts w:ascii="Times New Roman" w:hAnsi="Times New Roman"/>
+        </w:rPr>
+      </w:r>
+    </w:p>
+    <w:p>
+      <w:pPr>
+        <w:pStyle w:val="Normal"/>
+        <w:rPr>
+          <w:rFonts w:ascii="Times New Roman" w:hAnsi="Times New Roman"/>
+        </w:rPr>
+      </w:pPr>
+      <w:r>
+        <w:rPr>
+          <w:rFonts w:ascii="Times New Roman" w:hAnsi="Times New Roman"/>
+        </w:rPr>
+        <w:t>In order to balance the target categories, I calculated some simple statistics for the return prices, shown below.</w:t>
+      </w:r>
+    </w:p>
+    <w:p>
+      <w:pPr>
+        <w:pStyle w:val="Normal"/>
+        <w:rPr>
+          <w:rFonts w:ascii="Times New Roman" w:hAnsi="Times New Roman"/>
+        </w:rPr>
+      </w:pPr>
+      <w:r>
+        <w:rPr>
+          <w:rFonts w:ascii="Times New Roman" w:hAnsi="Times New Roman"/>
+        </w:rPr>
       </w:r>
     </w:p>
     <w:tbl>
       <w:tblPr>
         <w:tblW w:w="5311" w:type="dxa"/>
         <w:jc w:val="left"/>
-        <w:tblInd w:w="50" w:type="dxa"/>
+        <w:tblInd w:w="43" w:type="dxa"/>
         <w:tblBorders>
           <w:top w:val="single" w:sz="2" w:space="0" w:color="000001"/>
           <w:left w:val="single" w:sz="2" w:space="0" w:color="000001"/>
@@ -3103,7 +3235,7 @@
         </w:tblBorders>
         <w:tblCellMar>
           <w:top w:w="55" w:type="dxa"/>
-          <w:left w:w="48" w:type="dxa"/>
+          <w:left w:w="39" w:type="dxa"/>
           <w:bottom w:w="55" w:type="dxa"/>
           <w:right w:w="55" w:type="dxa"/>
         </w:tblCellMar>
@@ -3125,17 +3257,21 @@
             </w:tcBorders>
             <w:shd w:fill="auto" w:val="clear"/>
             <w:tcMar>
-              <w:left w:w="48" w:type="dxa"/>
+              <w:left w:w="39" w:type="dxa"/>
             </w:tcMar>
           </w:tcPr>
           <w:p>
             <w:pPr>
               <w:pStyle w:val="Normal"/>
-              <w:rPr/>
+              <w:rPr>
+                <w:rFonts w:ascii="Times New Roman" w:hAnsi="Times New Roman"/>
+              </w:rPr>
             </w:pPr>
             <w:r>
-              <w:rPr/>
-              <w:t>Min return:</w:t>
+              <w:rPr>
+                <w:rFonts w:ascii="Times New Roman" w:hAnsi="Times New Roman"/>
+              </w:rPr>
+              <w:t>Min return</w:t>
             </w:r>
           </w:p>
         </w:tc>
@@ -3152,17 +3288,21 @@
             </w:tcBorders>
             <w:shd w:fill="auto" w:val="clear"/>
             <w:tcMar>
-              <w:left w:w="48" w:type="dxa"/>
+              <w:left w:w="39" w:type="dxa"/>
             </w:tcMar>
           </w:tcPr>
           <w:p>
             <w:pPr>
               <w:pStyle w:val="Normal"/>
-              <w:rPr/>
+              <w:rPr>
+                <w:rFonts w:ascii="Times New Roman" w:hAnsi="Times New Roman"/>
+              </w:rPr>
             </w:pPr>
             <w:r>
-              <w:rPr/>
-              <w:t>-0.886935052712</w:t>
+              <w:rPr>
+                <w:rFonts w:ascii="Times New Roman" w:hAnsi="Times New Roman"/>
+              </w:rPr>
+              <w:t>-0.867926289208</w:t>
             </w:r>
           </w:p>
         </w:tc>
@@ -3180,17 +3320,21 @@
             </w:tcBorders>
             <w:shd w:fill="auto" w:val="clear"/>
             <w:tcMar>
-              <w:left w:w="48" w:type="dxa"/>
+              <w:left w:w="39" w:type="dxa"/>
             </w:tcMar>
           </w:tcPr>
           <w:p>
             <w:pPr>
               <w:pStyle w:val="Normal"/>
-              <w:rPr/>
+              <w:rPr>
+                <w:rFonts w:ascii="Times New Roman" w:hAnsi="Times New Roman"/>
+              </w:rPr>
             </w:pPr>
             <w:r>
-              <w:rPr/>
-              <w:t>Max return:</w:t>
+              <w:rPr>
+                <w:rFonts w:ascii="Times New Roman" w:hAnsi="Times New Roman"/>
+              </w:rPr>
+              <w:t>Max return</w:t>
             </w:r>
           </w:p>
         </w:tc>
@@ -3207,17 +3351,21 @@
             </w:tcBorders>
             <w:shd w:fill="auto" w:val="clear"/>
             <w:tcMar>
-              <w:left w:w="48" w:type="dxa"/>
+              <w:left w:w="39" w:type="dxa"/>
             </w:tcMar>
           </w:tcPr>
           <w:p>
             <w:pPr>
               <w:pStyle w:val="Normal"/>
-              <w:rPr/>
+              <w:rPr>
+                <w:rFonts w:ascii="Times New Roman" w:hAnsi="Times New Roman"/>
+              </w:rPr>
             </w:pPr>
             <w:r>
-              <w:rPr/>
-              <w:t>3.55497844107</w:t>
+              <w:rPr>
+                <w:rFonts w:ascii="Times New Roman" w:hAnsi="Times New Roman"/>
+              </w:rPr>
+              <w:t>6.66432449583</w:t>
             </w:r>
           </w:p>
         </w:tc>
@@ -3235,17 +3383,21 @@
             </w:tcBorders>
             <w:shd w:fill="auto" w:val="clear"/>
             <w:tcMar>
-              <w:left w:w="48" w:type="dxa"/>
+              <w:left w:w="39" w:type="dxa"/>
             </w:tcMar>
           </w:tcPr>
           <w:p>
             <w:pPr>
               <w:pStyle w:val="Normal"/>
-              <w:rPr/>
+              <w:rPr>
+                <w:rFonts w:ascii="Times New Roman" w:hAnsi="Times New Roman"/>
+              </w:rPr>
             </w:pPr>
             <w:r>
-              <w:rPr/>
-              <w:t>Mean return:</w:t>
+              <w:rPr>
+                <w:rFonts w:ascii="Times New Roman" w:hAnsi="Times New Roman"/>
+              </w:rPr>
+              <w:t>Mean return</w:t>
             </w:r>
           </w:p>
         </w:tc>
@@ -3262,17 +3414,21 @@
             </w:tcBorders>
             <w:shd w:fill="auto" w:val="clear"/>
             <w:tcMar>
-              <w:left w:w="48" w:type="dxa"/>
+              <w:left w:w="39" w:type="dxa"/>
             </w:tcMar>
           </w:tcPr>
           <w:p>
             <w:pPr>
               <w:pStyle w:val="Normal"/>
-              <w:rPr/>
+              <w:rPr>
+                <w:rFonts w:ascii="Times New Roman" w:hAnsi="Times New Roman"/>
+              </w:rPr>
             </w:pPr>
             <w:r>
-              <w:rPr/>
-              <w:t>0.003545939211</w:t>
+              <w:rPr>
+                <w:rFonts w:ascii="Times New Roman" w:hAnsi="Times New Roman"/>
+              </w:rPr>
+              <w:t>0.0138842243279</w:t>
             </w:r>
           </w:p>
         </w:tc>
@@ -3290,17 +3446,21 @@
             </w:tcBorders>
             <w:shd w:fill="auto" w:val="clear"/>
             <w:tcMar>
-              <w:left w:w="48" w:type="dxa"/>
+              <w:left w:w="39" w:type="dxa"/>
             </w:tcMar>
           </w:tcPr>
           <w:p>
             <w:pPr>
               <w:pStyle w:val="Normal"/>
-              <w:rPr/>
+              <w:rPr>
+                <w:rFonts w:ascii="Times New Roman" w:hAnsi="Times New Roman"/>
+              </w:rPr>
             </w:pPr>
             <w:r>
-              <w:rPr/>
-              <w:t>Median return:</w:t>
+              <w:rPr>
+                <w:rFonts w:ascii="Times New Roman" w:hAnsi="Times New Roman"/>
+              </w:rPr>
+              <w:t>Median return</w:t>
             </w:r>
           </w:p>
         </w:tc>
@@ -3317,17 +3477,21 @@
             </w:tcBorders>
             <w:shd w:fill="auto" w:val="clear"/>
             <w:tcMar>
-              <w:left w:w="48" w:type="dxa"/>
+              <w:left w:w="39" w:type="dxa"/>
             </w:tcMar>
           </w:tcPr>
           <w:p>
             <w:pPr>
               <w:pStyle w:val="Normal"/>
-              <w:rPr/>
+              <w:rPr>
+                <w:rFonts w:ascii="Times New Roman" w:hAnsi="Times New Roman"/>
+              </w:rPr>
             </w:pPr>
             <w:r>
-              <w:rPr/>
-              <w:t>0.00135931251718</w:t>
+              <w:rPr>
+                <w:rFonts w:ascii="Times New Roman" w:hAnsi="Times New Roman"/>
+              </w:rPr>
+              <w:t>0.00513197463559</w:t>
             </w:r>
           </w:p>
         </w:tc>
@@ -3345,17 +3509,21 @@
             </w:tcBorders>
             <w:shd w:fill="auto" w:val="clear"/>
             <w:tcMar>
-              <w:left w:w="48" w:type="dxa"/>
+              <w:left w:w="39" w:type="dxa"/>
             </w:tcMar>
           </w:tcPr>
           <w:p>
             <w:pPr>
               <w:pStyle w:val="Normal"/>
-              <w:rPr/>
+              <w:rPr>
+                <w:rFonts w:ascii="Times New Roman" w:hAnsi="Times New Roman"/>
+              </w:rPr>
             </w:pPr>
             <w:r>
-              <w:rPr/>
-              <w:t>Std Dev of return:</w:t>
+              <w:rPr>
+                <w:rFonts w:ascii="Times New Roman" w:hAnsi="Times New Roman"/>
+              </w:rPr>
+              <w:t>Std Dev of return</w:t>
             </w:r>
           </w:p>
         </w:tc>
@@ -3372,17 +3540,21 @@
             </w:tcBorders>
             <w:shd w:fill="auto" w:val="clear"/>
             <w:tcMar>
-              <w:left w:w="48" w:type="dxa"/>
+              <w:left w:w="39" w:type="dxa"/>
             </w:tcMar>
           </w:tcPr>
           <w:p>
             <w:pPr>
               <w:pStyle w:val="Normal"/>
-              <w:rPr/>
+              <w:rPr>
+                <w:rFonts w:ascii="Times New Roman" w:hAnsi="Times New Roman"/>
+              </w:rPr>
             </w:pPr>
             <w:r>
-              <w:rPr/>
-              <w:t>0.0826228466329</w:t>
+              <w:rPr>
+                <w:rFonts w:ascii="Times New Roman" w:hAnsi="Times New Roman"/>
+              </w:rPr>
+              <w:t>0.197127084811</w:t>
             </w:r>
           </w:p>
         </w:tc>
@@ -3400,17 +3572,21 @@
             </w:tcBorders>
             <w:shd w:fill="auto" w:val="clear"/>
             <w:tcMar>
-              <w:left w:w="48" w:type="dxa"/>
+              <w:left w:w="39" w:type="dxa"/>
             </w:tcMar>
           </w:tcPr>
           <w:p>
             <w:pPr>
               <w:pStyle w:val="Normal"/>
-              <w:rPr/>
+              <w:rPr>
+                <w:rFonts w:ascii="Times New Roman" w:hAnsi="Times New Roman"/>
+              </w:rPr>
             </w:pPr>
             <w:r>
-              <w:rPr/>
-              <w:t>First quartile:</w:t>
+              <w:rPr>
+                <w:rFonts w:ascii="Times New Roman" w:hAnsi="Times New Roman"/>
+              </w:rPr>
+              <w:t>First quartile</w:t>
             </w:r>
           </w:p>
         </w:tc>
@@ -3427,17 +3603,21 @@
             </w:tcBorders>
             <w:shd w:fill="auto" w:val="clear"/>
             <w:tcMar>
-              <w:left w:w="48" w:type="dxa"/>
+              <w:left w:w="39" w:type="dxa"/>
             </w:tcMar>
           </w:tcPr>
           <w:p>
             <w:pPr>
               <w:pStyle w:val="Normal"/>
-              <w:rPr/>
+              <w:rPr>
+                <w:rFonts w:ascii="Times New Roman" w:hAnsi="Times New Roman"/>
+              </w:rPr>
             </w:pPr>
             <w:r>
-              <w:rPr/>
-              <w:t>-0.0379613481341</w:t>
+              <w:rPr>
+                <w:rFonts w:ascii="Times New Roman" w:hAnsi="Times New Roman"/>
+              </w:rPr>
+              <w:t>-0.0916451313919</w:t>
             </w:r>
           </w:p>
         </w:tc>
@@ -3455,17 +3635,21 @@
             </w:tcBorders>
             <w:shd w:fill="auto" w:val="clear"/>
             <w:tcMar>
-              <w:left w:w="48" w:type="dxa"/>
+              <w:left w:w="39" w:type="dxa"/>
             </w:tcMar>
           </w:tcPr>
           <w:p>
             <w:pPr>
               <w:pStyle w:val="Normal"/>
-              <w:rPr/>
+              <w:rPr>
+                <w:rFonts w:ascii="Times New Roman" w:hAnsi="Times New Roman"/>
+              </w:rPr>
             </w:pPr>
             <w:r>
-              <w:rPr/>
-              <w:t>Third quartile:</w:t>
+              <w:rPr>
+                <w:rFonts w:ascii="Times New Roman" w:hAnsi="Times New Roman"/>
+              </w:rPr>
+              <w:t>Third quartile</w:t>
             </w:r>
           </w:p>
         </w:tc>
@@ -3482,17 +3666,175 @@
             </w:tcBorders>
             <w:shd w:fill="auto" w:val="clear"/>
             <w:tcMar>
-              <w:left w:w="48" w:type="dxa"/>
+              <w:left w:w="39" w:type="dxa"/>
             </w:tcMar>
           </w:tcPr>
           <w:p>
             <w:pPr>
               <w:pStyle w:val="Normal"/>
-              <w:rPr/>
+              <w:rPr>
+                <w:rFonts w:ascii="Times New Roman" w:hAnsi="Times New Roman"/>
+              </w:rPr>
             </w:pPr>
             <w:r>
-              <w:rPr/>
-              <w:t>0.0408291879766</w:t>
+              <w:rPr>
+                <w:rFonts w:ascii="Times New Roman" w:hAnsi="Times New Roman"/>
+              </w:rPr>
+              <w:t>0.105930831069</w:t>
+            </w:r>
+          </w:p>
+        </w:tc>
+      </w:tr>
+      <w:tr>
+        <w:trPr/>
+        <w:tc>
+          <w:tcPr>
+            <w:tcW w:w="2433" w:type="dxa"/>
+            <w:tcBorders>
+              <w:top w:val="single" w:sz="2" w:space="0" w:color="000001"/>
+              <w:left w:val="single" w:sz="2" w:space="0" w:color="000001"/>
+              <w:bottom w:val="single" w:sz="2" w:space="0" w:color="000001"/>
+              <w:insideH w:val="single" w:sz="2" w:space="0" w:color="000001"/>
+            </w:tcBorders>
+            <w:shd w:fill="auto" w:val="clear"/>
+            <w:tcMar>
+              <w:left w:w="39" w:type="dxa"/>
+            </w:tcMar>
+          </w:tcPr>
+          <w:p>
+            <w:pPr>
+              <w:pStyle w:val="Normal"/>
+              <w:rPr>
+                <w:rFonts w:ascii="Times New Roman" w:hAnsi="Times New Roman"/>
+                <w:sz w:val="24"/>
+                <w:szCs w:val="24"/>
+              </w:rPr>
+            </w:pPr>
+            <w:r>
+              <w:rPr>
+                <w:rFonts w:ascii="Times New Roman" w:hAnsi="Times New Roman"/>
+                <w:sz w:val="24"/>
+                <w:szCs w:val="24"/>
+              </w:rPr>
+              <w:t>First third</w:t>
+            </w:r>
+          </w:p>
+        </w:tc>
+        <w:tc>
+          <w:tcPr>
+            <w:tcW w:w="2877" w:type="dxa"/>
+            <w:tcBorders>
+              <w:top w:val="single" w:sz="2" w:space="0" w:color="000001"/>
+              <w:left w:val="single" w:sz="2" w:space="0" w:color="000001"/>
+              <w:bottom w:val="single" w:sz="2" w:space="0" w:color="000001"/>
+              <w:right w:val="single" w:sz="2" w:space="0" w:color="000001"/>
+              <w:insideH w:val="single" w:sz="2" w:space="0" w:color="000001"/>
+              <w:insideV w:val="single" w:sz="2" w:space="0" w:color="000001"/>
+            </w:tcBorders>
+            <w:shd w:fill="auto" w:val="clear"/>
+            <w:tcMar>
+              <w:left w:w="39" w:type="dxa"/>
+            </w:tcMar>
+          </w:tcPr>
+          <w:p>
+            <w:pPr>
+              <w:pStyle w:val="PreformattedText"/>
+              <w:rPr>
+                <w:rFonts w:ascii="Times New Roman" w:hAnsi="Times New Roman"/>
+                <w:sz w:val="24"/>
+                <w:szCs w:val="24"/>
+              </w:rPr>
+            </w:pPr>
+            <w:r>
+              <w:rPr>
+                <w:rFonts w:ascii="Times New Roman" w:hAnsi="Times New Roman"/>
+                <w:b w:val="false"/>
+                <w:i w:val="false"/>
+                <w:caps w:val="false"/>
+                <w:smallCaps w:val="false"/>
+                <w:color w:val="000000"/>
+                <w:spacing w:val="0"/>
+                <w:sz w:val="24"/>
+                <w:szCs w:val="24"/>
+              </w:rPr>
+              <w:t>-0.0581371249263</w:t>
+            </w:r>
+          </w:p>
+        </w:tc>
+      </w:tr>
+      <w:tr>
+        <w:trPr/>
+        <w:tc>
+          <w:tcPr>
+            <w:tcW w:w="2433" w:type="dxa"/>
+            <w:tcBorders>
+              <w:top w:val="single" w:sz="2" w:space="0" w:color="000001"/>
+              <w:left w:val="single" w:sz="2" w:space="0" w:color="000001"/>
+              <w:bottom w:val="single" w:sz="2" w:space="0" w:color="000001"/>
+              <w:insideH w:val="single" w:sz="2" w:space="0" w:color="000001"/>
+            </w:tcBorders>
+            <w:shd w:fill="auto" w:val="clear"/>
+            <w:tcMar>
+              <w:left w:w="39" w:type="dxa"/>
+            </w:tcMar>
+          </w:tcPr>
+          <w:p>
+            <w:pPr>
+              <w:pStyle w:val="Normal"/>
+              <w:rPr>
+                <w:rFonts w:ascii="Times New Roman" w:hAnsi="Times New Roman"/>
+                <w:sz w:val="24"/>
+                <w:szCs w:val="24"/>
+              </w:rPr>
+            </w:pPr>
+            <w:r>
+              <w:rPr>
+                <w:rFonts w:ascii="Times New Roman" w:hAnsi="Times New Roman"/>
+                <w:sz w:val="24"/>
+                <w:szCs w:val="24"/>
+              </w:rPr>
+              <w:t>Second third</w:t>
+            </w:r>
+          </w:p>
+        </w:tc>
+        <w:tc>
+          <w:tcPr>
+            <w:tcW w:w="2877" w:type="dxa"/>
+            <w:tcBorders>
+              <w:top w:val="single" w:sz="2" w:space="0" w:color="000001"/>
+              <w:left w:val="single" w:sz="2" w:space="0" w:color="000001"/>
+              <w:bottom w:val="single" w:sz="2" w:space="0" w:color="000001"/>
+              <w:right w:val="single" w:sz="2" w:space="0" w:color="000001"/>
+              <w:insideH w:val="single" w:sz="2" w:space="0" w:color="000001"/>
+              <w:insideV w:val="single" w:sz="2" w:space="0" w:color="000001"/>
+            </w:tcBorders>
+            <w:shd w:fill="auto" w:val="clear"/>
+            <w:tcMar>
+              <w:left w:w="39" w:type="dxa"/>
+            </w:tcMar>
+          </w:tcPr>
+          <w:p>
+            <w:pPr>
+              <w:pStyle w:val="PreformattedText"/>
+              <w:rPr>
+                <w:rFonts w:ascii="Times New Roman" w:hAnsi="Times New Roman"/>
+                <w:sz w:val="24"/>
+                <w:szCs w:val="24"/>
+              </w:rPr>
+            </w:pPr>
+            <w:r>
+              <w:rPr>
+                <w:rFonts w:ascii="Times New Roman" w:hAnsi="Times New Roman"/>
+                <w:b w:val="false"/>
+                <w:i w:val="false"/>
+                <w:caps w:val="false"/>
+                <w:smallCaps w:val="false"/>
+                <w:color w:val="000000"/>
+                <w:spacing w:val="0"/>
+                <w:sz w:val="24"/>
+                <w:szCs w:val="24"/>
+              </w:rPr>
+              <w:t>0.0647762819449</w:t>
             </w:r>
           </w:p>
         </w:tc>
@@ -3501,148 +3843,1844 @@
     <w:p>
       <w:pPr>
         <w:pStyle w:val="Normal"/>
+        <w:rPr>
+          <w:rFonts w:ascii="Times New Roman" w:hAnsi="Times New Roman"/>
+        </w:rPr>
+      </w:pPr>
+      <w:r>
+        <w:rPr>
+          <w:rFonts w:ascii="Times New Roman" w:hAnsi="Times New Roman"/>
+        </w:rPr>
+      </w:r>
+    </w:p>
+    <w:p>
+      <w:pPr>
+        <w:pStyle w:val="Normal"/>
+        <w:rPr>
+          <w:rFonts w:ascii="Times New Roman" w:hAnsi="Times New Roman"/>
+        </w:rPr>
+      </w:pPr>
+      <w:r>
+        <w:rPr>
+          <w:rFonts w:ascii="Times New Roman" w:hAnsi="Times New Roman"/>
+        </w:rPr>
+        <w:tab/>
+      </w:r>
+      <w:r>
+        <w:rPr>
+          <w:rFonts w:eastAsia="ＭＳ 明朝" w:cs="" w:ascii="Times New Roman" w:hAnsi="Times New Roman"/>
+        </w:rPr>
+        <w:t>In order to create balanced classes, I used the first third and second third as the cutoff point for the 3 categories. Therefore, based on the observed statistics, the target classes were defined as follows:</w:t>
+      </w:r>
+    </w:p>
+    <w:p>
+      <w:pPr>
+        <w:pStyle w:val="Normal"/>
+        <w:rPr>
+          <w:rFonts w:ascii="Times New Roman" w:hAnsi="Times New Roman" w:eastAsia="ＭＳ 明朝" w:cs=""/>
+        </w:rPr>
+      </w:pPr>
+      <w:r>
+        <w:rPr>
+          <w:rFonts w:eastAsia="ＭＳ 明朝" w:cs="" w:ascii="Times New Roman" w:hAnsi="Times New Roman"/>
+        </w:rPr>
+      </w:r>
+    </w:p>
+    <w:p>
+      <w:pPr>
+        <w:pStyle w:val="Normal"/>
+        <w:numPr>
+          <w:ilvl w:val="0"/>
+          <w:numId w:val="4"/>
+        </w:numPr>
+        <w:rPr>
+          <w:rFonts w:ascii="Times New Roman" w:hAnsi="Times New Roman"/>
+        </w:rPr>
+      </w:pPr>
+      <w:r>
+        <w:rPr>
+          <w:rFonts w:eastAsia="ＭＳ 明朝" w:cs="" w:ascii="Times New Roman" w:hAnsi="Times New Roman"/>
+        </w:rPr>
+        <w:t>Class 1 (“below”): Under -0.05813 return</w:t>
+      </w:r>
+    </w:p>
+    <w:p>
+      <w:pPr>
+        <w:pStyle w:val="Normal"/>
+        <w:numPr>
+          <w:ilvl w:val="0"/>
+          <w:numId w:val="4"/>
+        </w:numPr>
+        <w:rPr>
+          <w:rFonts w:ascii="Times New Roman" w:hAnsi="Times New Roman"/>
+        </w:rPr>
+      </w:pPr>
+      <w:r>
+        <w:rPr>
+          <w:rFonts w:eastAsia="ＭＳ 明朝" w:cs="" w:ascii="Times New Roman" w:hAnsi="Times New Roman"/>
+        </w:rPr>
+        <w:t>Class 2 (“middle”): Between 0.05813 and 0.06477</w:t>
+      </w:r>
+    </w:p>
+    <w:p>
+      <w:pPr>
+        <w:pStyle w:val="Normal"/>
+        <w:numPr>
+          <w:ilvl w:val="0"/>
+          <w:numId w:val="4"/>
+        </w:numPr>
+        <w:rPr>
+          <w:rFonts w:ascii="Times New Roman" w:hAnsi="Times New Roman"/>
+        </w:rPr>
+      </w:pPr>
+      <w:r>
+        <w:rPr>
+          <w:rFonts w:eastAsia="ＭＳ 明朝" w:cs="" w:ascii="Times New Roman" w:hAnsi="Times New Roman"/>
+        </w:rPr>
+        <w:t>Class 3 (“above”): Above 0.06477</w:t>
+      </w:r>
+    </w:p>
+    <w:p>
+      <w:pPr>
+        <w:pStyle w:val="Normal"/>
+        <w:rPr>
+          <w:rFonts w:ascii="Times New Roman" w:hAnsi="Times New Roman" w:eastAsia="ＭＳ 明朝" w:cs=""/>
+        </w:rPr>
+      </w:pPr>
+      <w:r>
+        <w:rPr>
+          <w:rFonts w:eastAsia="ＭＳ 明朝" w:cs="" w:ascii="Times New Roman" w:hAnsi="Times New Roman"/>
+        </w:rPr>
+      </w:r>
+    </w:p>
+    <w:p>
+      <w:pPr>
+        <w:pStyle w:val="Normal"/>
+        <w:rPr>
+          <w:rFonts w:ascii="Times New Roman" w:hAnsi="Times New Roman"/>
+        </w:rPr>
+      </w:pPr>
+      <w:r>
+        <w:rPr>
+          <w:rFonts w:eastAsia="ＭＳ 明朝" w:cs="" w:ascii="Times New Roman" w:hAnsi="Times New Roman"/>
+        </w:rPr>
+        <w:tab/>
+        <w:t>Histogram analysis for outliers.</w:t>
+      </w:r>
+    </w:p>
+    <w:p>
+      <w:pPr>
+        <w:pStyle w:val="Normal"/>
+        <w:rPr>
+          <w:rFonts w:ascii="Times New Roman" w:hAnsi="Times New Roman"/>
+        </w:rPr>
+      </w:pPr>
+      <w:r>
+        <w:rPr>
+          <w:rFonts w:ascii="Times New Roman" w:hAnsi="Times New Roman"/>
+        </w:rPr>
+      </w:r>
+    </w:p>
+    <w:p>
+      <w:pPr>
+        <w:pStyle w:val="Normal"/>
+        <w:rPr>
+          <w:rFonts w:ascii="Times New Roman" w:hAnsi="Times New Roman" w:cstheme="minorBidi"/>
+          <w:b/>
+          <w:b/>
+          <w:bCs/>
+        </w:rPr>
+      </w:pPr>
+      <w:r>
+        <w:rPr>
+          <w:rFonts w:asciiTheme="minorHAnsi" w:cstheme="minorBidi" w:eastAsiaTheme="minorEastAsia" w:hAnsiTheme="minorHAnsi" w:ascii="Times New Roman" w:hAnsi="Times New Roman"/>
+          <w:b/>
+          <w:bCs/>
+        </w:rPr>
+        <w:t>Exploratory Visualization</w:t>
+      </w:r>
+    </w:p>
+    <w:p>
+      <w:pPr>
+        <w:pStyle w:val="Normal"/>
+        <w:rPr>
+          <w:rFonts w:ascii="Times New Roman" w:hAnsi="Times New Roman"/>
+          <w:highlight w:val="yellow"/>
+        </w:rPr>
+      </w:pPr>
+      <w:r>
+        <w:rPr>
+          <w:rFonts w:ascii="Times New Roman" w:hAnsi="Times New Roman"/>
+          <w:highlight w:val="yellow"/>
+        </w:rPr>
+      </w:r>
+    </w:p>
+    <w:p>
+      <w:pPr>
+        <w:pStyle w:val="Normal"/>
+        <w:rPr>
+          <w:highlight w:val="yellow"/>
+        </w:rPr>
+      </w:pPr>
+      <w:r>
+        <w:rPr>
+          <w:rFonts w:ascii="Times New Roman" w:hAnsi="Times New Roman"/>
+          <w:highlight w:val="yellow"/>
+        </w:rPr>
+        <w:t>In this section, you will need to provide some form of visualization that summarizes or extracts a relevant characteristic or feature about the data. The visualization should adequately support the data being used. Discuss why this visualization was chosen and how it is relevant. Questions to ask yourself when writing this section:</w:t>
+      </w:r>
+    </w:p>
+    <w:p>
+      <w:pPr>
+        <w:pStyle w:val="Normal"/>
+        <w:rPr>
+          <w:rFonts w:ascii="Times New Roman" w:hAnsi="Times New Roman"/>
+          <w:highlight w:val="yellow"/>
+        </w:rPr>
+      </w:pPr>
+      <w:r>
+        <w:rPr>
+          <w:rFonts w:ascii="Times New Roman" w:hAnsi="Times New Roman"/>
+          <w:highlight w:val="yellow"/>
+        </w:rPr>
+      </w:r>
+    </w:p>
+    <w:p>
+      <w:pPr>
+        <w:pStyle w:val="Normal"/>
+        <w:rPr>
+          <w:highlight w:val="yellow"/>
+        </w:rPr>
+      </w:pPr>
+      <w:r>
+        <w:rPr>
+          <w:rFonts w:ascii="Times New Roman" w:hAnsi="Times New Roman"/>
+          <w:highlight w:val="yellow"/>
+        </w:rPr>
+        <w:t>Have you visualized a relevant characteristic or feature about the dataset or input data?</w:t>
+      </w:r>
+    </w:p>
+    <w:p>
+      <w:pPr>
+        <w:pStyle w:val="Normal"/>
+        <w:rPr>
+          <w:highlight w:val="yellow"/>
+        </w:rPr>
+      </w:pPr>
+      <w:r>
+        <w:rPr>
+          <w:rFonts w:ascii="Times New Roman" w:hAnsi="Times New Roman"/>
+          <w:highlight w:val="yellow"/>
+        </w:rPr>
+        <w:t>Is the visualization thoroughly analyzed and discussed?</w:t>
+      </w:r>
+    </w:p>
+    <w:p>
+      <w:pPr>
+        <w:pStyle w:val="Normal"/>
+        <w:rPr>
+          <w:highlight w:val="yellow"/>
+        </w:rPr>
+      </w:pPr>
+      <w:r>
+        <w:rPr>
+          <w:rFonts w:ascii="Times New Roman" w:hAnsi="Times New Roman"/>
+          <w:highlight w:val="yellow"/>
+        </w:rPr>
+        <w:t>If a plot is provided, are the axes, title, and datum clearly defined?</w:t>
+      </w:r>
+    </w:p>
+    <w:p>
+      <w:pPr>
+        <w:pStyle w:val="Normal"/>
+        <w:rPr>
+          <w:rFonts w:ascii="Times New Roman" w:hAnsi="Times New Roman"/>
+        </w:rPr>
+      </w:pPr>
+      <w:r>
+        <w:rPr>
+          <w:rFonts w:ascii="Times New Roman" w:hAnsi="Times New Roman"/>
+        </w:rPr>
+      </w:r>
+    </w:p>
+    <w:p>
+      <w:pPr>
+        <w:pStyle w:val="Normal"/>
+        <w:rPr>
+          <w:rFonts w:ascii="Times New Roman" w:hAnsi="Times New Roman"/>
+          <w:i w:val="false"/>
+          <w:i w:val="false"/>
+          <w:iCs w:val="false"/>
+        </w:rPr>
+      </w:pPr>
+      <w:r>
+        <w:rPr>
+          <w:rFonts w:ascii="Times New Roman" w:hAnsi="Times New Roman"/>
+          <w:i w:val="false"/>
+          <w:iCs w:val="false"/>
+        </w:rPr>
+        <w:tab/>
+        <w:t>The following histogram shows the frequency of stock price returns over the entire dataset. Visual inspection shows that the returns are normally distributed around the mean.</w:t>
+      </w:r>
+    </w:p>
+    <w:p>
+      <w:pPr>
+        <w:pStyle w:val="Normal"/>
+        <w:rPr>
+          <w:rFonts w:ascii="Times New Roman" w:hAnsi="Times New Roman"/>
+        </w:rPr>
+      </w:pPr>
+      <w:r>
+        <w:rPr>
+          <w:rFonts w:ascii="Times New Roman" w:hAnsi="Times New Roman"/>
+        </w:rPr>
+      </w:r>
+    </w:p>
+    <w:p>
+      <w:pPr>
+        <w:pStyle w:val="Normal"/>
+        <w:jc w:val="center"/>
+        <w:rPr>
+          <w:rFonts w:ascii="Times New Roman" w:hAnsi="Times New Roman"/>
+        </w:rPr>
+      </w:pPr>
+      <w:r>
+        <w:rPr>
+          <w:rFonts w:ascii="Times New Roman" w:hAnsi="Times New Roman"/>
+        </w:rPr>
+        <w:drawing>
+          <wp:inline distT="0" distB="0" distL="0" distR="0">
+            <wp:extent cx="2533650" cy="1689100"/>
+            <wp:effectExtent l="0" t="0" r="0" b="0"/>
+            <wp:docPr id="1" name="Image1" descr=""/>
+            <wp:cNvGraphicFramePr>
+              <a:graphicFrameLocks xmlns:a="http://schemas.openxmlformats.org/drawingml/2006/main" noChangeAspect="1"/>
+            </wp:cNvGraphicFramePr>
+            <a:graphic xmlns:a="http://schemas.openxmlformats.org/drawingml/2006/main">
+              <a:graphicData uri="http://schemas.openxmlformats.org/drawingml/2006/picture">
+                <pic:pic xmlns:pic="http://schemas.openxmlformats.org/drawingml/2006/picture">
+                  <pic:nvPicPr>
+                    <pic:cNvPr id="1" name="Image1" descr=""/>
+                    <pic:cNvPicPr>
+                      <a:picLocks noChangeAspect="1" noChangeArrowheads="1"/>
+                    </pic:cNvPicPr>
+                  </pic:nvPicPr>
+                  <pic:blipFill>
+                    <a:blip r:embed="rId4"/>
+                    <a:stretch>
+                      <a:fillRect/>
+                    </a:stretch>
+                  </pic:blipFill>
+                  <pic:spPr bwMode="auto">
+                    <a:xfrm>
+                      <a:off x="0" y="0"/>
+                      <a:ext cx="2533650" cy="1689100"/>
+                    </a:xfrm>
+                    <a:prstGeom prst="rect">
+                      <a:avLst/>
+                    </a:prstGeom>
+                  </pic:spPr>
+                </pic:pic>
+              </a:graphicData>
+            </a:graphic>
+          </wp:inline>
+        </w:drawing>
+      </w:r>
+    </w:p>
+    <w:p>
+      <w:pPr>
+        <w:pStyle w:val="Normal"/>
+        <w:rPr>
+          <w:rFonts w:ascii="Times New Roman" w:hAnsi="Times New Roman"/>
+        </w:rPr>
+      </w:pPr>
+      <w:r>
+        <w:rPr>
+          <w:rFonts w:ascii="Times New Roman" w:hAnsi="Times New Roman"/>
+        </w:rPr>
+      </w:r>
+    </w:p>
+    <w:p>
+      <w:pPr>
+        <w:pStyle w:val="Normal"/>
+        <w:rPr>
+          <w:rFonts w:ascii="Times New Roman" w:hAnsi="Times New Roman" w:cstheme="minorBidi"/>
+        </w:rPr>
+      </w:pPr>
+      <w:r>
+        <w:rPr>
+          <w:rFonts w:asciiTheme="minorHAnsi" w:cstheme="minorBidi" w:eastAsiaTheme="minorEastAsia" w:hAnsiTheme="minorHAnsi" w:ascii="Times New Roman" w:hAnsi="Times New Roman"/>
+        </w:rPr>
+        <w:tab/>
+        <w:t xml:space="preserve">The histograms below show the frequency of values for Net Buy Count and Net Buy Volumes over all months in the dataset. The graph reveals that for a large majority of months the NBC and NBV were 0.0, indicated that for a large number of months there were no insider purchases or sales of stock. The charts also show that </w:t>
+      </w:r>
+      <w:r>
+        <w:rPr>
+          <w:rFonts w:asciiTheme="minorHAnsi" w:cstheme="minorBidi" w:eastAsiaTheme="minorEastAsia" w:hAnsiTheme="minorHAnsi" w:ascii="Times New Roman" w:hAnsi="Times New Roman"/>
+        </w:rPr>
+        <w:t xml:space="preserve">a disproportionate number of months have NBC and NBV values of </w:t>
+      </w:r>
+      <w:r>
+        <w:rPr>
+          <w:rFonts w:asciiTheme="minorHAnsi" w:cstheme="minorBidi" w:eastAsiaTheme="minorEastAsia" w:hAnsiTheme="minorHAnsi" w:ascii="Times New Roman" w:hAnsi="Times New Roman"/>
+        </w:rPr>
+        <w:t xml:space="preserve">1.0 and -1.0, </w:t>
+      </w:r>
+      <w:r>
+        <w:rPr>
+          <w:rFonts w:asciiTheme="minorHAnsi" w:cstheme="minorBidi" w:eastAsiaTheme="minorEastAsia" w:hAnsiTheme="minorHAnsi" w:ascii="Times New Roman" w:hAnsi="Times New Roman"/>
+        </w:rPr>
+        <w:t>indicating that for a large number of months insiders either exclusively bought (1.0) or exclusively sold (-1.0) stocks.</w:t>
+      </w:r>
+    </w:p>
+    <w:p>
+      <w:pPr>
+        <w:pStyle w:val="Normal"/>
+        <w:rPr>
+          <w:rFonts w:ascii="Times New Roman" w:hAnsi="Times New Roman" w:cstheme="minorBidi"/>
+        </w:rPr>
+      </w:pPr>
+      <w:r>
+        <w:rPr>
+          <w:rFonts w:asciiTheme="minorHAnsi" w:cstheme="minorBidi" w:eastAsiaTheme="minorEastAsia" w:hAnsiTheme="minorHAnsi" w:ascii="Times New Roman" w:hAnsi="Times New Roman"/>
+        </w:rPr>
+      </w:r>
+    </w:p>
+    <w:p>
+      <w:pPr>
+        <w:pStyle w:val="Normal"/>
+        <w:jc w:val="center"/>
         <w:rPr/>
       </w:pPr>
       <w:r>
-        <w:rPr/>
-      </w:r>
-    </w:p>
-    <w:p>
-      <w:pPr>
-        <w:pStyle w:val="Normal"/>
-        <w:rPr/>
-      </w:pPr>
-      <w:r>
-        <w:rPr/>
+        <w:rPr>
+          <w:rFonts w:ascii="Times New Roman" w:hAnsi="Times New Roman"/>
+          <w:highlight w:val="yellow"/>
+        </w:rPr>
+        <w:drawing>
+          <wp:inline distT="0" distB="0" distL="0" distR="0">
+            <wp:extent cx="2609850" cy="1689100"/>
+            <wp:effectExtent l="0" t="0" r="0" b="0"/>
+            <wp:docPr id="2" name="Image2" descr=""/>
+            <wp:cNvGraphicFramePr>
+              <a:graphicFrameLocks xmlns:a="http://schemas.openxmlformats.org/drawingml/2006/main" noChangeAspect="1"/>
+            </wp:cNvGraphicFramePr>
+            <a:graphic xmlns:a="http://schemas.openxmlformats.org/drawingml/2006/main">
+              <a:graphicData uri="http://schemas.openxmlformats.org/drawingml/2006/picture">
+                <pic:pic xmlns:pic="http://schemas.openxmlformats.org/drawingml/2006/picture">
+                  <pic:nvPicPr>
+                    <pic:cNvPr id="2" name="Image2" descr=""/>
+                    <pic:cNvPicPr>
+                      <a:picLocks noChangeAspect="1" noChangeArrowheads="1"/>
+                    </pic:cNvPicPr>
+                  </pic:nvPicPr>
+                  <pic:blipFill>
+                    <a:blip r:embed="rId5"/>
+                    <a:stretch>
+                      <a:fillRect/>
+                    </a:stretch>
+                  </pic:blipFill>
+                  <pic:spPr bwMode="auto">
+                    <a:xfrm>
+                      <a:off x="0" y="0"/>
+                      <a:ext cx="2609850" cy="1689100"/>
+                    </a:xfrm>
+                    <a:prstGeom prst="rect">
+                      <a:avLst/>
+                    </a:prstGeom>
+                  </pic:spPr>
+                </pic:pic>
+              </a:graphicData>
+            </a:graphic>
+          </wp:inline>
+        </w:drawing>
+      </w:r>
+      <w:r>
+        <w:rPr>
+          <w:highlight w:val="yellow"/>
+        </w:rPr>
+        <w:drawing>
+          <wp:inline distT="0" distB="0" distL="0" distR="0">
+            <wp:extent cx="2609850" cy="1689100"/>
+            <wp:effectExtent l="0" t="0" r="0" b="0"/>
+            <wp:docPr id="3" name="Image3" descr=""/>
+            <wp:cNvGraphicFramePr>
+              <a:graphicFrameLocks xmlns:a="http://schemas.openxmlformats.org/drawingml/2006/main" noChangeAspect="1"/>
+            </wp:cNvGraphicFramePr>
+            <a:graphic xmlns:a="http://schemas.openxmlformats.org/drawingml/2006/main">
+              <a:graphicData uri="http://schemas.openxmlformats.org/drawingml/2006/picture">
+                <pic:pic xmlns:pic="http://schemas.openxmlformats.org/drawingml/2006/picture">
+                  <pic:nvPicPr>
+                    <pic:cNvPr id="3" name="Image3" descr=""/>
+                    <pic:cNvPicPr>
+                      <a:picLocks noChangeAspect="1" noChangeArrowheads="1"/>
+                    </pic:cNvPicPr>
+                  </pic:nvPicPr>
+                  <pic:blipFill>
+                    <a:blip r:embed="rId6"/>
+                    <a:stretch>
+                      <a:fillRect/>
+                    </a:stretch>
+                  </pic:blipFill>
+                  <pic:spPr bwMode="auto">
+                    <a:xfrm>
+                      <a:off x="0" y="0"/>
+                      <a:ext cx="2609850" cy="1689100"/>
+                    </a:xfrm>
+                    <a:prstGeom prst="rect">
+                      <a:avLst/>
+                    </a:prstGeom>
+                  </pic:spPr>
+                </pic:pic>
+              </a:graphicData>
+            </a:graphic>
+          </wp:inline>
+        </w:drawing>
+      </w:r>
+    </w:p>
+    <w:p>
+      <w:pPr>
+        <w:pStyle w:val="Normal"/>
+        <w:rPr>
+          <w:rFonts w:ascii="Times New Roman" w:hAnsi="Times New Roman"/>
+          <w:highlight w:val="yellow"/>
+        </w:rPr>
+      </w:pPr>
+      <w:r>
+        <w:rPr>
+          <w:rFonts w:ascii="Times New Roman" w:hAnsi="Times New Roman"/>
+          <w:highlight w:val="yellow"/>
+        </w:rPr>
+      </w:r>
+    </w:p>
+    <w:p>
+      <w:pPr>
+        <w:pStyle w:val="Normal"/>
+        <w:rPr>
+          <w:rFonts w:ascii="Times New Roman" w:hAnsi="Times New Roman" w:cstheme="minorBidi"/>
+        </w:rPr>
+      </w:pPr>
+      <w:r>
+        <w:rPr>
+          <w:rFonts w:asciiTheme="minorHAnsi" w:cstheme="minorBidi" w:eastAsiaTheme="minorEastAsia" w:hAnsiTheme="minorHAnsi" w:ascii="Times New Roman" w:hAnsi="Times New Roman"/>
+        </w:rPr>
         <w:tab/>
-        <w:t xml:space="preserve">Notably, </w:t>
-      </w:r>
-      <w:r>
-        <w:rPr/>
-        <w:t xml:space="preserve">the above indicates that the interquartile range is approximately 0.07879, from -0.03796 to .04083. As such, using dividing the categories at </w:t>
-      </w:r>
-      <w:r>
-        <w:rPr>
-          <w:rFonts w:eastAsia="ＭＳ 明朝" w:cs="" w:ascii="Ubuntu" w:hAnsi="Ubuntu"/>
-        </w:rPr>
-        <w:t xml:space="preserve">±4% should yield roughly balanced categories. </w:t>
-      </w:r>
-    </w:p>
-    <w:p>
-      <w:pPr>
-        <w:pStyle w:val="Normal"/>
-        <w:rPr>
-          <w:rFonts w:ascii="Ubuntu" w:hAnsi="Ubuntu" w:eastAsia="ＭＳ 明朝" w:cs=""/>
-        </w:rPr>
-      </w:pPr>
-      <w:r>
-        <w:rPr/>
-      </w:r>
-    </w:p>
-    <w:p>
-      <w:pPr>
-        <w:pStyle w:val="Normal"/>
-        <w:rPr/>
-      </w:pPr>
-      <w:r>
-        <w:rPr>
-          <w:rFonts w:eastAsia="ＭＳ 明朝" w:cs="" w:ascii="Ubuntu" w:hAnsi="Ubuntu"/>
-        </w:rPr>
-        <w:tab/>
-      </w:r>
-      <w:r>
-        <w:rPr>
-          <w:rFonts w:eastAsia="ＭＳ 明朝" w:cs="" w:ascii="Ubuntu" w:hAnsi="Ubuntu"/>
-        </w:rPr>
-        <w:t>Histogram analysis for outliers.</w:t>
-      </w:r>
-    </w:p>
-    <w:p>
-      <w:pPr>
-        <w:pStyle w:val="Normal"/>
-        <w:rPr/>
-      </w:pPr>
-      <w:r>
-        <w:rPr/>
-      </w:r>
-    </w:p>
-    <w:p>
-      <w:pPr>
-        <w:pStyle w:val="Normal"/>
-        <w:rPr>
-          <w:highlight w:val="yellow"/>
-        </w:rPr>
-      </w:pPr>
-      <w:r>
-        <w:rPr>
-          <w:highlight w:val="yellow"/>
-        </w:rPr>
-        <w:t>Exploratory Visualization</w:t>
-      </w:r>
-    </w:p>
-    <w:p>
-      <w:pPr>
-        <w:pStyle w:val="Normal"/>
-        <w:rPr>
-          <w:highlight w:val="yellow"/>
-        </w:rPr>
-      </w:pPr>
-      <w:r>
-        <w:rPr>
-          <w:highlight w:val="yellow"/>
-        </w:rPr>
-      </w:r>
-    </w:p>
-    <w:p>
-      <w:pPr>
-        <w:pStyle w:val="Normal"/>
-        <w:rPr>
-          <w:highlight w:val="yellow"/>
-        </w:rPr>
-      </w:pPr>
-      <w:r>
-        <w:rPr>
-          <w:highlight w:val="yellow"/>
-        </w:rPr>
-        <w:t>In this section, you will need to provide some form of visualization that summarizes or extracts a relevant characteristic or feature about the data. The visualization should adequately support the data being used. Discuss why this visualization was chosen and how it is relevant. Questions to ask yourself when writing this section:</w:t>
-      </w:r>
-    </w:p>
-    <w:p>
-      <w:pPr>
-        <w:pStyle w:val="Normal"/>
-        <w:rPr>
-          <w:highlight w:val="yellow"/>
-        </w:rPr>
-      </w:pPr>
-      <w:r>
-        <w:rPr>
-          <w:highlight w:val="yellow"/>
-        </w:rPr>
-      </w:r>
-    </w:p>
-    <w:p>
-      <w:pPr>
-        <w:pStyle w:val="Normal"/>
-        <w:rPr>
-          <w:highlight w:val="yellow"/>
-        </w:rPr>
-      </w:pPr>
-      <w:r>
-        <w:rPr>
-          <w:highlight w:val="yellow"/>
-        </w:rPr>
-        <w:t>Have you visualized a relevant characteristic or feature about the dataset or input data?</w:t>
-      </w:r>
-    </w:p>
-    <w:p>
-      <w:pPr>
-        <w:pStyle w:val="Normal"/>
-        <w:rPr>
-          <w:highlight w:val="yellow"/>
-        </w:rPr>
-      </w:pPr>
-      <w:r>
-        <w:rPr>
+        <w:t>Given that the large majority of datapoints for NBC and NBV are either -1.0, 0, or 1.0, it might make sense to round all other values to one of these 3 values and thus improve performance of the algorithm by using categorical as opposed to continuous variables.</w:t>
+      </w:r>
+    </w:p>
+    <w:p>
+      <w:pPr>
+        <w:pStyle w:val="Normal"/>
+        <w:rPr>
+          <w:rFonts w:ascii="Times New Roman" w:hAnsi="Times New Roman" w:cstheme="minorBidi"/>
+        </w:rPr>
+      </w:pPr>
+      <w:r>
+        <w:rPr>
+          <w:rFonts w:asciiTheme="minorHAnsi" w:cstheme="minorBidi" w:eastAsiaTheme="minorEastAsia" w:hAnsiTheme="minorHAnsi" w:ascii="Times New Roman" w:hAnsi="Times New Roman"/>
+        </w:rPr>
+      </w:r>
+    </w:p>
+    <w:p>
+      <w:pPr>
+        <w:pStyle w:val="Normal"/>
+        <w:rPr>
+          <w:rFonts w:ascii="Times New Roman" w:hAnsi="Times New Roman"/>
+          <w:highlight w:val="yellow"/>
+        </w:rPr>
+      </w:pPr>
+      <w:r>
+        <w:rPr>
+          <w:rFonts w:ascii="Times New Roman" w:hAnsi="Times New Roman"/>
+          <w:highlight w:val="yellow"/>
+        </w:rPr>
+        <w:t>Algorithms and Techniques</w:t>
+      </w:r>
+    </w:p>
+    <w:p>
+      <w:pPr>
+        <w:pStyle w:val="Normal"/>
+        <w:rPr>
+          <w:highlight w:val="yellow"/>
+        </w:rPr>
+      </w:pPr>
+      <w:r>
+        <w:rPr>
+          <w:rFonts w:ascii="Times New Roman" w:hAnsi="Times New Roman"/>
+          <w:highlight w:val="yellow"/>
+        </w:rPr>
+        <w:t>In this section, you will need to discuss the algorithms and techniques you intend to use for solving the problem. You should justify the use of each one based on the characteristics of the problem and the problem domain. Questions to ask yourself when writing this section:</w:t>
+      </w:r>
+    </w:p>
+    <w:p>
+      <w:pPr>
+        <w:pStyle w:val="Normal"/>
+        <w:rPr>
+          <w:rFonts w:ascii="Times New Roman" w:hAnsi="Times New Roman"/>
+          <w:highlight w:val="yellow"/>
+        </w:rPr>
+      </w:pPr>
+      <w:r>
+        <w:rPr>
+          <w:rFonts w:ascii="Times New Roman" w:hAnsi="Times New Roman"/>
+          <w:highlight w:val="yellow"/>
+        </w:rPr>
+      </w:r>
+    </w:p>
+    <w:p>
+      <w:pPr>
+        <w:pStyle w:val="Normal"/>
+        <w:rPr>
+          <w:highlight w:val="yellow"/>
+        </w:rPr>
+      </w:pPr>
+      <w:r>
+        <w:rPr>
+          <w:rFonts w:ascii="Times New Roman" w:hAnsi="Times New Roman"/>
+          <w:highlight w:val="yellow"/>
+        </w:rPr>
+        <w:t>Are the algorithms you will use, including any default variables/parameters in the project clearly defined?</w:t>
+      </w:r>
+    </w:p>
+    <w:p>
+      <w:pPr>
+        <w:pStyle w:val="Normal"/>
+        <w:rPr>
+          <w:highlight w:val="yellow"/>
+        </w:rPr>
+      </w:pPr>
+      <w:r>
+        <w:rPr>
+          <w:rFonts w:ascii="Times New Roman" w:hAnsi="Times New Roman"/>
+          <w:highlight w:val="yellow"/>
+        </w:rPr>
+        <w:t>Are the techniques to be used thoroughly discussed and justified?</w:t>
+      </w:r>
+    </w:p>
+    <w:p>
+      <w:pPr>
+        <w:pStyle w:val="Normal"/>
+        <w:rPr>
+          <w:highlight w:val="yellow"/>
+        </w:rPr>
+      </w:pPr>
+      <w:r>
+        <w:rPr>
+          <w:rFonts w:ascii="Times New Roman" w:hAnsi="Times New Roman"/>
+          <w:highlight w:val="yellow"/>
+        </w:rPr>
+        <w:t>Is it made clear how the input data or datasets will be handled by the algorithms and techniques chosen?</w:t>
+      </w:r>
+    </w:p>
+    <w:p>
+      <w:pPr>
+        <w:pStyle w:val="Normal"/>
+        <w:rPr>
+          <w:rFonts w:ascii="Times New Roman" w:hAnsi="Times New Roman"/>
+        </w:rPr>
+      </w:pPr>
+      <w:r>
+        <w:rPr>
+          <w:rFonts w:ascii="Times New Roman" w:hAnsi="Times New Roman"/>
+        </w:rPr>
+      </w:r>
+    </w:p>
+    <w:p>
+      <w:pPr>
+        <w:pStyle w:val="Normal"/>
+        <w:rPr>
+          <w:rFonts w:ascii="Times New Roman" w:hAnsi="Times New Roman"/>
+        </w:rPr>
+      </w:pPr>
+      <w:r>
+        <w:rPr>
+          <w:rFonts w:ascii="Times New Roman" w:hAnsi="Times New Roman"/>
+        </w:rPr>
+        <w:t>** Discuss algorithms</w:t>
+      </w:r>
+    </w:p>
+    <w:p>
+      <w:pPr>
+        <w:pStyle w:val="Normal"/>
+        <w:rPr>
+          <w:rFonts w:ascii="Times New Roman" w:hAnsi="Times New Roman"/>
+          <w:highlight w:val="yellow"/>
+        </w:rPr>
+      </w:pPr>
+      <w:r>
+        <w:rPr>
+          <w:rFonts w:ascii="Times New Roman" w:hAnsi="Times New Roman"/>
+          <w:highlight w:val="yellow"/>
+        </w:rPr>
+      </w:r>
+    </w:p>
+    <w:p>
+      <w:pPr>
+        <w:pStyle w:val="Normal"/>
+        <w:rPr>
+          <w:highlight w:val="yellow"/>
+        </w:rPr>
+      </w:pPr>
+      <w:r>
+        <w:rPr>
+          <w:rFonts w:ascii="Times New Roman" w:hAnsi="Times New Roman"/>
+          <w:highlight w:val="yellow"/>
+        </w:rPr>
+        <w:t>Benchmark</w:t>
+      </w:r>
+    </w:p>
+    <w:p>
+      <w:pPr>
+        <w:pStyle w:val="Normal"/>
+        <w:rPr>
+          <w:rFonts w:ascii="Times New Roman" w:hAnsi="Times New Roman"/>
+          <w:highlight w:val="yellow"/>
+        </w:rPr>
+      </w:pPr>
+      <w:r>
+        <w:rPr>
+          <w:rFonts w:ascii="Times New Roman" w:hAnsi="Times New Roman"/>
+          <w:highlight w:val="yellow"/>
+        </w:rPr>
+      </w:r>
+    </w:p>
+    <w:p>
+      <w:pPr>
+        <w:pStyle w:val="Normal"/>
+        <w:rPr>
+          <w:highlight w:val="yellow"/>
+        </w:rPr>
+      </w:pPr>
+      <w:r>
+        <w:rPr>
+          <w:rFonts w:ascii="Times New Roman" w:hAnsi="Times New Roman"/>
+          <w:highlight w:val="yellow"/>
+        </w:rPr>
+        <w:t>In this section, you will need to provide a clearly defined benchmark result or threshold for comparing across performances obtained by your solution. The reasoning behind the benchmark (in the case where it is not an established result) should be discussed. Questions to ask yourself when writing this section:</w:t>
+      </w:r>
+    </w:p>
+    <w:p>
+      <w:pPr>
+        <w:pStyle w:val="Normal"/>
+        <w:rPr>
+          <w:rFonts w:ascii="Times New Roman" w:hAnsi="Times New Roman"/>
+          <w:highlight w:val="yellow"/>
+        </w:rPr>
+      </w:pPr>
+      <w:r>
+        <w:rPr>
+          <w:rFonts w:ascii="Times New Roman" w:hAnsi="Times New Roman"/>
+          <w:highlight w:val="yellow"/>
+        </w:rPr>
+      </w:r>
+    </w:p>
+    <w:p>
+      <w:pPr>
+        <w:pStyle w:val="Normal"/>
+        <w:rPr>
+          <w:highlight w:val="yellow"/>
+        </w:rPr>
+      </w:pPr>
+      <w:r>
+        <w:rPr>
+          <w:rFonts w:ascii="Times New Roman" w:hAnsi="Times New Roman"/>
+          <w:highlight w:val="yellow"/>
+        </w:rPr>
+        <w:t>Has some result or value been provided that acts as a benchmark for measuring performance?</w:t>
+      </w:r>
+    </w:p>
+    <w:p>
+      <w:pPr>
+        <w:pStyle w:val="Normal"/>
+        <w:rPr>
+          <w:highlight w:val="yellow"/>
+        </w:rPr>
+      </w:pPr>
+      <w:r>
+        <w:rPr>
+          <w:rFonts w:ascii="Times New Roman" w:hAnsi="Times New Roman"/>
+          <w:highlight w:val="yellow"/>
+        </w:rPr>
+        <w:t>Is it clear how this result or value was obtained (whether by data or by hypothesis)?</w:t>
+      </w:r>
+    </w:p>
+    <w:p>
+      <w:pPr>
+        <w:pStyle w:val="Normal"/>
+        <w:rPr>
+          <w:rFonts w:ascii="Times New Roman" w:hAnsi="Times New Roman"/>
+        </w:rPr>
+      </w:pPr>
+      <w:r>
+        <w:rPr>
+          <w:rFonts w:ascii="Times New Roman" w:hAnsi="Times New Roman"/>
+        </w:rPr>
+      </w:r>
+    </w:p>
+    <w:p>
+      <w:pPr>
+        <w:pStyle w:val="Normal"/>
+        <w:rPr>
+          <w:rFonts w:ascii="Times New Roman" w:hAnsi="Times New Roman"/>
+        </w:rPr>
+      </w:pPr>
+      <w:r>
+        <w:rPr>
+          <w:rFonts w:ascii="Times New Roman" w:hAnsi="Times New Roman"/>
+        </w:rPr>
+        <w:t>Benchmark stuff</w:t>
+      </w:r>
+    </w:p>
+    <w:p>
+      <w:pPr>
+        <w:pStyle w:val="Normal"/>
+        <w:rPr>
+          <w:rFonts w:ascii="Times New Roman" w:hAnsi="Times New Roman"/>
+        </w:rPr>
+      </w:pPr>
+      <w:r>
+        <w:rPr>
+          <w:rFonts w:ascii="Times New Roman" w:hAnsi="Times New Roman"/>
+        </w:rPr>
+      </w:r>
+    </w:p>
+    <w:p>
+      <w:pPr>
+        <w:pStyle w:val="Normal"/>
+        <w:rPr>
+          <w:rFonts w:ascii="Times New Roman" w:hAnsi="Times New Roman"/>
+        </w:rPr>
+      </w:pPr>
+      <w:r>
+        <w:rPr>
+          <w:rFonts w:ascii="Times New Roman" w:hAnsi="Times New Roman"/>
+        </w:rPr>
+      </w:r>
+    </w:p>
+    <w:p>
+      <w:pPr>
+        <w:pStyle w:val="Normal"/>
+        <w:rPr>
+          <w:rFonts w:ascii="Times New Roman" w:hAnsi="Times New Roman"/>
+        </w:rPr>
+      </w:pPr>
+      <w:r>
+        <w:rPr>
+          <w:rFonts w:ascii="Times New Roman" w:hAnsi="Times New Roman"/>
+        </w:rPr>
+        <w:t>I</w:t>
+      </w:r>
+      <w:r>
+        <w:rPr>
+          <w:rFonts w:ascii="Times New Roman" w:hAnsi="Times New Roman"/>
+          <w:highlight w:val="yellow"/>
+        </w:rPr>
+        <w:t>II. Methodology</w:t>
+      </w:r>
+    </w:p>
+    <w:p>
+      <w:pPr>
+        <w:pStyle w:val="Normal"/>
+        <w:rPr>
+          <w:rFonts w:ascii="Times New Roman" w:hAnsi="Times New Roman"/>
+          <w:highlight w:val="yellow"/>
+        </w:rPr>
+      </w:pPr>
+      <w:r>
+        <w:rPr>
+          <w:rFonts w:ascii="Times New Roman" w:hAnsi="Times New Roman"/>
+          <w:highlight w:val="yellow"/>
+        </w:rPr>
+      </w:r>
+    </w:p>
+    <w:p>
+      <w:pPr>
+        <w:pStyle w:val="Normal"/>
+        <w:rPr>
+          <w:highlight w:val="yellow"/>
+        </w:rPr>
+      </w:pPr>
+      <w:r>
+        <w:rPr>
+          <w:rFonts w:ascii="Times New Roman" w:hAnsi="Times New Roman"/>
+          <w:highlight w:val="yellow"/>
+        </w:rPr>
+        <w:t>(approx. 3-5 pages)</w:t>
+      </w:r>
+    </w:p>
+    <w:p>
+      <w:pPr>
+        <w:pStyle w:val="Normal"/>
+        <w:rPr>
+          <w:rFonts w:ascii="Times New Roman" w:hAnsi="Times New Roman"/>
+          <w:highlight w:val="yellow"/>
+        </w:rPr>
+      </w:pPr>
+      <w:r>
+        <w:rPr>
+          <w:rFonts w:ascii="Times New Roman" w:hAnsi="Times New Roman"/>
+          <w:highlight w:val="yellow"/>
+        </w:rPr>
+      </w:r>
+    </w:p>
+    <w:p>
+      <w:pPr>
+        <w:pStyle w:val="Normal"/>
+        <w:rPr>
+          <w:highlight w:val="yellow"/>
+        </w:rPr>
+      </w:pPr>
+      <w:r>
+        <w:rPr>
+          <w:rFonts w:ascii="Times New Roman" w:hAnsi="Times New Roman"/>
+          <w:highlight w:val="yellow"/>
+        </w:rPr>
+        <w:t>Data Preprocessing</w:t>
+      </w:r>
+    </w:p>
+    <w:p>
+      <w:pPr>
+        <w:pStyle w:val="Normal"/>
+        <w:rPr>
+          <w:rFonts w:ascii="Times New Roman" w:hAnsi="Times New Roman"/>
+          <w:highlight w:val="yellow"/>
+        </w:rPr>
+      </w:pPr>
+      <w:r>
+        <w:rPr>
+          <w:rFonts w:ascii="Times New Roman" w:hAnsi="Times New Roman"/>
+          <w:highlight w:val="yellow"/>
+        </w:rPr>
+      </w:r>
+    </w:p>
+    <w:p>
+      <w:pPr>
+        <w:pStyle w:val="Normal"/>
+        <w:rPr>
+          <w:highlight w:val="yellow"/>
+        </w:rPr>
+      </w:pPr>
+      <w:r>
+        <w:rPr>
+          <w:rFonts w:ascii="Times New Roman" w:hAnsi="Times New Roman"/>
+          <w:highlight w:val="yellow"/>
+        </w:rPr>
+        <w:t>In this section, all of your preprocessing steps will need to be clearly documented, if any were necessary. From the previous section, any of the abnormalities or characteristics that you identified about the dataset will be addressed and corrected here. Questions to ask yourself when writing this section:</w:t>
+      </w:r>
+    </w:p>
+    <w:p>
+      <w:pPr>
+        <w:pStyle w:val="Normal"/>
+        <w:rPr>
+          <w:rFonts w:ascii="Times New Roman" w:hAnsi="Times New Roman"/>
+          <w:highlight w:val="yellow"/>
+        </w:rPr>
+      </w:pPr>
+      <w:r>
+        <w:rPr>
+          <w:rFonts w:ascii="Times New Roman" w:hAnsi="Times New Roman"/>
+          <w:highlight w:val="yellow"/>
+        </w:rPr>
+      </w:r>
+    </w:p>
+    <w:p>
+      <w:pPr>
+        <w:pStyle w:val="Normal"/>
+        <w:rPr>
+          <w:highlight w:val="yellow"/>
+        </w:rPr>
+      </w:pPr>
+      <w:r>
+        <w:rPr>
+          <w:rFonts w:ascii="Times New Roman" w:hAnsi="Times New Roman"/>
+          <w:highlight w:val="yellow"/>
+        </w:rPr>
+        <w:t>If the algorithms chosen require preprocessing steps like feature selection or feature transformations, have they been properly documented?</w:t>
+      </w:r>
+    </w:p>
+    <w:p>
+      <w:pPr>
+        <w:pStyle w:val="Normal"/>
+        <w:rPr>
+          <w:highlight w:val="yellow"/>
+        </w:rPr>
+      </w:pPr>
+      <w:r>
+        <w:rPr>
+          <w:rFonts w:ascii="Times New Roman" w:hAnsi="Times New Roman"/>
+          <w:highlight w:val="yellow"/>
+        </w:rPr>
+        <w:t>Based on the Data Exploration section, if there were abnormalities or characteristics that needed to be addressed, have they been properly corrected?</w:t>
+      </w:r>
+    </w:p>
+    <w:p>
+      <w:pPr>
+        <w:pStyle w:val="Normal"/>
+        <w:rPr>
+          <w:highlight w:val="yellow"/>
+        </w:rPr>
+      </w:pPr>
+      <w:r>
+        <w:rPr>
+          <w:rFonts w:ascii="Times New Roman" w:hAnsi="Times New Roman"/>
+          <w:highlight w:val="yellow"/>
+        </w:rPr>
+        <w:t>If no preprocessing is needed, has it been made clear why?</w:t>
+      </w:r>
+    </w:p>
+    <w:p>
+      <w:pPr>
+        <w:pStyle w:val="Normal"/>
+        <w:rPr>
+          <w:rFonts w:ascii="Times New Roman" w:hAnsi="Times New Roman"/>
+        </w:rPr>
+      </w:pPr>
+      <w:r>
+        <w:rPr>
+          <w:rFonts w:ascii="Times New Roman" w:hAnsi="Times New Roman"/>
+        </w:rPr>
+      </w:r>
+    </w:p>
+    <w:p>
+      <w:pPr>
+        <w:pStyle w:val="Normal"/>
+        <w:rPr>
+          <w:rFonts w:ascii="Times New Roman" w:hAnsi="Times New Roman"/>
+        </w:rPr>
+      </w:pPr>
+      <w:r>
+        <w:rPr>
+          <w:rFonts w:ascii="Times New Roman" w:hAnsi="Times New Roman"/>
+        </w:rPr>
+        <w:t>Preprocessing functions</w:t>
+      </w:r>
+    </w:p>
+    <w:p>
+      <w:pPr>
+        <w:pStyle w:val="Normal"/>
+        <w:rPr>
+          <w:rFonts w:ascii="Times New Roman" w:hAnsi="Times New Roman"/>
+        </w:rPr>
+      </w:pPr>
+      <w:r>
+        <w:rPr>
+          <w:rFonts w:ascii="Times New Roman" w:hAnsi="Times New Roman"/>
+        </w:rPr>
+      </w:r>
+    </w:p>
+    <w:p>
+      <w:pPr>
+        <w:pStyle w:val="Normal"/>
+        <w:rPr>
+          <w:rFonts w:ascii="Times New Roman" w:hAnsi="Times New Roman"/>
+        </w:rPr>
+      </w:pPr>
+      <w:r>
+        <w:rPr>
+          <w:rFonts w:ascii="Times New Roman" w:hAnsi="Times New Roman"/>
+        </w:rPr>
+      </w:r>
+    </w:p>
+    <w:p>
+      <w:pPr>
+        <w:pStyle w:val="Normal"/>
+        <w:rPr>
+          <w:highlight w:val="yellow"/>
+        </w:rPr>
+      </w:pPr>
+      <w:r>
+        <w:rPr>
+          <w:rFonts w:ascii="Times New Roman" w:hAnsi="Times New Roman"/>
+          <w:highlight w:val="yellow"/>
+        </w:rPr>
+        <w:t>Implementation</w:t>
+      </w:r>
+    </w:p>
+    <w:p>
+      <w:pPr>
+        <w:pStyle w:val="Normal"/>
+        <w:rPr>
+          <w:rFonts w:ascii="Times New Roman" w:hAnsi="Times New Roman"/>
+          <w:highlight w:val="yellow"/>
+        </w:rPr>
+      </w:pPr>
+      <w:r>
+        <w:rPr>
+          <w:rFonts w:ascii="Times New Roman" w:hAnsi="Times New Roman"/>
+          <w:highlight w:val="yellow"/>
+        </w:rPr>
+      </w:r>
+    </w:p>
+    <w:p>
+      <w:pPr>
+        <w:pStyle w:val="Normal"/>
+        <w:rPr>
+          <w:highlight w:val="yellow"/>
+        </w:rPr>
+      </w:pPr>
+      <w:r>
+        <w:rPr>
+          <w:rFonts w:ascii="Times New Roman" w:hAnsi="Times New Roman"/>
+          <w:highlight w:val="yellow"/>
+        </w:rPr>
+        <w:t>In this section, the process for which metrics, algorithms, and techniques that you implemented for the given data will need to be clearly documented. It should be abundantly clear how the implementation was carried out, and discussion should be made regarding any complications that occurred during this process. Questions to ask yourself when writing this section:</w:t>
+      </w:r>
+    </w:p>
+    <w:p>
+      <w:pPr>
+        <w:pStyle w:val="Normal"/>
+        <w:rPr>
+          <w:rFonts w:ascii="Times New Roman" w:hAnsi="Times New Roman"/>
+          <w:highlight w:val="yellow"/>
+        </w:rPr>
+      </w:pPr>
+      <w:r>
+        <w:rPr>
+          <w:rFonts w:ascii="Times New Roman" w:hAnsi="Times New Roman"/>
+          <w:highlight w:val="yellow"/>
+        </w:rPr>
+      </w:r>
+    </w:p>
+    <w:p>
+      <w:pPr>
+        <w:pStyle w:val="Normal"/>
+        <w:rPr>
+          <w:highlight w:val="yellow"/>
+        </w:rPr>
+      </w:pPr>
+      <w:r>
+        <w:rPr>
+          <w:rFonts w:ascii="Times New Roman" w:hAnsi="Times New Roman"/>
+          <w:highlight w:val="yellow"/>
+        </w:rPr>
+        <w:t>Is it made clear how the algorithms and techniques were implemented with the given datasets or input data?</w:t>
+      </w:r>
+    </w:p>
+    <w:p>
+      <w:pPr>
+        <w:pStyle w:val="Normal"/>
+        <w:rPr>
+          <w:highlight w:val="yellow"/>
+        </w:rPr>
+      </w:pPr>
+      <w:r>
+        <w:rPr>
+          <w:rFonts w:ascii="Times New Roman" w:hAnsi="Times New Roman"/>
+          <w:highlight w:val="yellow"/>
+        </w:rPr>
+        <w:t>Were there any complications with the original metrics or techniques that required changing prior to acquiring a solution?</w:t>
+      </w:r>
+    </w:p>
+    <w:p>
+      <w:pPr>
+        <w:pStyle w:val="Normal"/>
+        <w:rPr>
+          <w:highlight w:val="yellow"/>
+        </w:rPr>
+      </w:pPr>
+      <w:r>
+        <w:rPr>
+          <w:rFonts w:ascii="Times New Roman" w:hAnsi="Times New Roman"/>
+          <w:highlight w:val="yellow"/>
+        </w:rPr>
+        <w:t>Was there any part of the coding process (e.g., writing complicated functions) that should be documented?</w:t>
+      </w:r>
+    </w:p>
+    <w:p>
+      <w:pPr>
+        <w:pStyle w:val="Normal"/>
+        <w:rPr>
+          <w:rFonts w:ascii="Times New Roman" w:hAnsi="Times New Roman"/>
+        </w:rPr>
+      </w:pPr>
+      <w:r>
+        <w:rPr>
+          <w:rFonts w:ascii="Times New Roman" w:hAnsi="Times New Roman"/>
+        </w:rPr>
+      </w:r>
+    </w:p>
+    <w:p>
+      <w:pPr>
+        <w:pStyle w:val="Normal"/>
+        <w:rPr>
+          <w:rFonts w:ascii="Times New Roman" w:hAnsi="Times New Roman"/>
+        </w:rPr>
+      </w:pPr>
+      <w:r>
+        <w:rPr>
+          <w:rFonts w:ascii="Times New Roman" w:hAnsi="Times New Roman"/>
+        </w:rPr>
+        <w:t>*******</w:t>
+      </w:r>
+    </w:p>
+    <w:p>
+      <w:pPr>
+        <w:pStyle w:val="Normal"/>
+        <w:rPr>
+          <w:rFonts w:ascii="Times New Roman" w:hAnsi="Times New Roman"/>
+        </w:rPr>
+      </w:pPr>
+      <w:r>
+        <w:rPr>
+          <w:rFonts w:ascii="Times New Roman" w:hAnsi="Times New Roman"/>
+        </w:rPr>
+      </w:r>
+    </w:p>
+    <w:p>
+      <w:pPr>
+        <w:pStyle w:val="Normal"/>
+        <w:rPr>
+          <w:highlight w:val="yellow"/>
+        </w:rPr>
+      </w:pPr>
+      <w:r>
+        <w:rPr>
+          <w:rFonts w:ascii="Times New Roman" w:hAnsi="Times New Roman"/>
+          <w:highlight w:val="yellow"/>
+        </w:rPr>
+        <w:t>Refinement</w:t>
+      </w:r>
+    </w:p>
+    <w:p>
+      <w:pPr>
+        <w:pStyle w:val="Normal"/>
+        <w:rPr>
+          <w:rFonts w:ascii="Times New Roman" w:hAnsi="Times New Roman"/>
+          <w:highlight w:val="yellow"/>
+        </w:rPr>
+      </w:pPr>
+      <w:r>
+        <w:rPr>
+          <w:rFonts w:ascii="Times New Roman" w:hAnsi="Times New Roman"/>
+          <w:highlight w:val="yellow"/>
+        </w:rPr>
+      </w:r>
+    </w:p>
+    <w:p>
+      <w:pPr>
+        <w:pStyle w:val="Normal"/>
+        <w:rPr>
+          <w:highlight w:val="yellow"/>
+        </w:rPr>
+      </w:pPr>
+      <w:r>
+        <w:rPr>
+          <w:rFonts w:ascii="Times New Roman" w:hAnsi="Times New Roman"/>
+          <w:highlight w:val="yellow"/>
+        </w:rPr>
+        <w:t>In this section, you will need to discuss the process of improvement you made upon the algorithms and techniques you used in your implementation. For example, adjusting parameters for certain models to acquire improved solutions would fall under the refinement category. Your initial and final solutions should be reported, as well as any significant intermediate results as necessary. Questions to ask yourself when writing this section:</w:t>
+      </w:r>
+    </w:p>
+    <w:p>
+      <w:pPr>
+        <w:pStyle w:val="Normal"/>
+        <w:rPr>
+          <w:rFonts w:ascii="Times New Roman" w:hAnsi="Times New Roman"/>
+          <w:highlight w:val="yellow"/>
+        </w:rPr>
+      </w:pPr>
+      <w:r>
+        <w:rPr>
+          <w:rFonts w:ascii="Times New Roman" w:hAnsi="Times New Roman"/>
+          <w:highlight w:val="yellow"/>
+        </w:rPr>
+      </w:r>
+    </w:p>
+    <w:p>
+      <w:pPr>
+        <w:pStyle w:val="Normal"/>
+        <w:rPr>
+          <w:highlight w:val="yellow"/>
+        </w:rPr>
+      </w:pPr>
+      <w:r>
+        <w:rPr>
+          <w:rFonts w:ascii="Times New Roman" w:hAnsi="Times New Roman"/>
+          <w:highlight w:val="yellow"/>
+        </w:rPr>
+        <w:t>Has an initial solution been found and clearly reported?</w:t>
+      </w:r>
+    </w:p>
+    <w:p>
+      <w:pPr>
+        <w:pStyle w:val="Normal"/>
+        <w:rPr>
+          <w:highlight w:val="yellow"/>
+        </w:rPr>
+      </w:pPr>
+      <w:r>
+        <w:rPr>
+          <w:rFonts w:ascii="Times New Roman" w:hAnsi="Times New Roman"/>
+          <w:highlight w:val="yellow"/>
+        </w:rPr>
+        <w:t>Is the process of improvement clearly documented, such as what techniques were used?</w:t>
+      </w:r>
+    </w:p>
+    <w:p>
+      <w:pPr>
+        <w:pStyle w:val="Normal"/>
+        <w:rPr>
+          <w:highlight w:val="yellow"/>
+        </w:rPr>
+      </w:pPr>
+      <w:r>
+        <w:rPr>
+          <w:rFonts w:ascii="Times New Roman" w:hAnsi="Times New Roman"/>
+          <w:highlight w:val="yellow"/>
+        </w:rPr>
+        <w:t>Are intermediate and final solutions clearly reported as the process is improved?</w:t>
+      </w:r>
+    </w:p>
+    <w:p>
+      <w:pPr>
+        <w:pStyle w:val="Normal"/>
+        <w:rPr>
+          <w:rFonts w:ascii="Times New Roman" w:hAnsi="Times New Roman"/>
+        </w:rPr>
+      </w:pPr>
+      <w:r>
+        <w:rPr>
+          <w:rFonts w:ascii="Times New Roman" w:hAnsi="Times New Roman"/>
+        </w:rPr>
+      </w:r>
+    </w:p>
+    <w:p>
+      <w:pPr>
+        <w:pStyle w:val="Normal"/>
+        <w:rPr>
+          <w:rFonts w:ascii="Times New Roman" w:hAnsi="Times New Roman"/>
+        </w:rPr>
+      </w:pPr>
+      <w:r>
+        <w:rPr>
+          <w:rFonts w:ascii="Times New Roman" w:hAnsi="Times New Roman"/>
+        </w:rPr>
+        <w:t>*******</w:t>
+      </w:r>
+    </w:p>
+    <w:p>
+      <w:pPr>
+        <w:pStyle w:val="Normal"/>
+        <w:rPr>
+          <w:rFonts w:ascii="Times New Roman" w:hAnsi="Times New Roman"/>
+        </w:rPr>
+      </w:pPr>
+      <w:r>
+        <w:rPr>
+          <w:rFonts w:ascii="Times New Roman" w:hAnsi="Times New Roman"/>
+        </w:rPr>
+      </w:r>
+    </w:p>
+    <w:p>
+      <w:pPr>
+        <w:pStyle w:val="Normal"/>
+        <w:rPr>
+          <w:highlight w:val="yellow"/>
+        </w:rPr>
+      </w:pPr>
+      <w:r>
+        <w:rPr>
+          <w:rFonts w:ascii="Times New Roman" w:hAnsi="Times New Roman"/>
+          <w:highlight w:val="yellow"/>
+        </w:rPr>
+        <w:t>IV. Results</w:t>
+      </w:r>
+    </w:p>
+    <w:p>
+      <w:pPr>
+        <w:pStyle w:val="Normal"/>
+        <w:rPr>
+          <w:rFonts w:ascii="Times New Roman" w:hAnsi="Times New Roman"/>
+          <w:highlight w:val="yellow"/>
+        </w:rPr>
+      </w:pPr>
+      <w:r>
+        <w:rPr>
+          <w:rFonts w:ascii="Times New Roman" w:hAnsi="Times New Roman"/>
+          <w:highlight w:val="yellow"/>
+        </w:rPr>
+      </w:r>
+    </w:p>
+    <w:p>
+      <w:pPr>
+        <w:pStyle w:val="Normal"/>
+        <w:rPr>
+          <w:highlight w:val="yellow"/>
+        </w:rPr>
+      </w:pPr>
+      <w:r>
+        <w:rPr>
+          <w:rFonts w:ascii="Times New Roman" w:hAnsi="Times New Roman"/>
+          <w:highlight w:val="yellow"/>
+        </w:rPr>
+        <w:t>(approx. 2-3 pages)</w:t>
+      </w:r>
+    </w:p>
+    <w:p>
+      <w:pPr>
+        <w:pStyle w:val="Normal"/>
+        <w:rPr>
+          <w:rFonts w:ascii="Times New Roman" w:hAnsi="Times New Roman"/>
+          <w:highlight w:val="yellow"/>
+        </w:rPr>
+      </w:pPr>
+      <w:r>
+        <w:rPr>
+          <w:rFonts w:ascii="Times New Roman" w:hAnsi="Times New Roman"/>
+          <w:highlight w:val="yellow"/>
+        </w:rPr>
+      </w:r>
+    </w:p>
+    <w:p>
+      <w:pPr>
+        <w:pStyle w:val="Normal"/>
+        <w:rPr>
+          <w:highlight w:val="yellow"/>
+        </w:rPr>
+      </w:pPr>
+      <w:r>
+        <w:rPr>
+          <w:rFonts w:ascii="Times New Roman" w:hAnsi="Times New Roman"/>
+          <w:highlight w:val="yellow"/>
+        </w:rPr>
+        <w:t>Model Evaluation and Validation</w:t>
+      </w:r>
+    </w:p>
+    <w:p>
+      <w:pPr>
+        <w:pStyle w:val="Normal"/>
+        <w:rPr>
+          <w:rFonts w:ascii="Times New Roman" w:hAnsi="Times New Roman"/>
+          <w:highlight w:val="yellow"/>
+        </w:rPr>
+      </w:pPr>
+      <w:r>
+        <w:rPr>
+          <w:rFonts w:ascii="Times New Roman" w:hAnsi="Times New Roman"/>
+          <w:highlight w:val="yellow"/>
+        </w:rPr>
+      </w:r>
+    </w:p>
+    <w:p>
+      <w:pPr>
+        <w:pStyle w:val="Normal"/>
+        <w:rPr>
+          <w:highlight w:val="yellow"/>
+        </w:rPr>
+      </w:pPr>
+      <w:r>
+        <w:rPr>
+          <w:rFonts w:ascii="Times New Roman" w:hAnsi="Times New Roman"/>
+          <w:highlight w:val="yellow"/>
+        </w:rPr>
+        <w:t>In this section, the final model and any supporting qualities should be evaluated in detail. It should be clear how the final model was derived and why this model was chosen. In addition, some type of analysis should be used to validate the robustness of this model and its solution, such as manipulating the input data or environment to see how the model’s solution is affected (this is called sensitivity analysis). Questions to ask yourself when writing this section:</w:t>
+      </w:r>
+    </w:p>
+    <w:p>
+      <w:pPr>
+        <w:pStyle w:val="Normal"/>
+        <w:rPr>
+          <w:rFonts w:ascii="Times New Roman" w:hAnsi="Times New Roman"/>
+          <w:highlight w:val="yellow"/>
+        </w:rPr>
+      </w:pPr>
+      <w:r>
+        <w:rPr>
+          <w:rFonts w:ascii="Times New Roman" w:hAnsi="Times New Roman"/>
+          <w:highlight w:val="yellow"/>
+        </w:rPr>
+      </w:r>
+    </w:p>
+    <w:p>
+      <w:pPr>
+        <w:pStyle w:val="Normal"/>
+        <w:rPr>
+          <w:highlight w:val="yellow"/>
+        </w:rPr>
+      </w:pPr>
+      <w:r>
+        <w:rPr>
+          <w:rFonts w:ascii="Times New Roman" w:hAnsi="Times New Roman"/>
+          <w:highlight w:val="yellow"/>
+        </w:rPr>
+        <w:t>Is the final model reasonable and aligning with solution expectations? Are the final parameters of the model appropriate?</w:t>
+      </w:r>
+    </w:p>
+    <w:p>
+      <w:pPr>
+        <w:pStyle w:val="Normal"/>
+        <w:rPr>
+          <w:highlight w:val="yellow"/>
+        </w:rPr>
+      </w:pPr>
+      <w:r>
+        <w:rPr>
+          <w:rFonts w:ascii="Times New Roman" w:hAnsi="Times New Roman"/>
+          <w:highlight w:val="yellow"/>
+        </w:rPr>
+        <w:t>Has the final model been tested with various inputs to evaluate whether the model generalizes well to unseen data?</w:t>
+      </w:r>
+    </w:p>
+    <w:p>
+      <w:pPr>
+        <w:pStyle w:val="Normal"/>
+        <w:rPr>
+          <w:highlight w:val="yellow"/>
+        </w:rPr>
+      </w:pPr>
+      <w:r>
+        <w:rPr>
+          <w:rFonts w:ascii="Times New Roman" w:hAnsi="Times New Roman"/>
+          <w:highlight w:val="yellow"/>
+        </w:rPr>
+        <w:t>Is the model robust enough for the problem? Do small perturbations (changes) in training data or the input space greatly affect the results?</w:t>
+      </w:r>
+    </w:p>
+    <w:p>
+      <w:pPr>
+        <w:pStyle w:val="Normal"/>
+        <w:rPr>
+          <w:highlight w:val="yellow"/>
+        </w:rPr>
+      </w:pPr>
+      <w:r>
+        <w:rPr>
+          <w:rFonts w:ascii="Times New Roman" w:hAnsi="Times New Roman"/>
+          <w:highlight w:val="yellow"/>
+        </w:rPr>
+        <w:t>Can results found from the model be trusted?</w:t>
+      </w:r>
+    </w:p>
+    <w:p>
+      <w:pPr>
+        <w:pStyle w:val="Normal"/>
+        <w:rPr>
+          <w:rFonts w:ascii="Times New Roman" w:hAnsi="Times New Roman"/>
+        </w:rPr>
+      </w:pPr>
+      <w:r>
+        <w:rPr>
+          <w:rFonts w:ascii="Times New Roman" w:hAnsi="Times New Roman"/>
+        </w:rPr>
+      </w:r>
+    </w:p>
+    <w:p>
+      <w:pPr>
+        <w:pStyle w:val="Normal"/>
+        <w:rPr>
+          <w:rFonts w:ascii="Times New Roman" w:hAnsi="Times New Roman"/>
+        </w:rPr>
+      </w:pPr>
+      <w:r>
+        <w:rPr>
+          <w:rFonts w:ascii="Times New Roman" w:hAnsi="Times New Roman"/>
+        </w:rPr>
+        <w:t>*********</w:t>
+      </w:r>
+    </w:p>
+    <w:p>
+      <w:pPr>
+        <w:pStyle w:val="Normal"/>
+        <w:rPr>
+          <w:rFonts w:ascii="Times New Roman" w:hAnsi="Times New Roman"/>
+        </w:rPr>
+      </w:pPr>
+      <w:r>
+        <w:rPr>
+          <w:rFonts w:ascii="Times New Roman" w:hAnsi="Times New Roman"/>
+        </w:rPr>
+      </w:r>
+    </w:p>
+    <w:p>
+      <w:pPr>
+        <w:pStyle w:val="Normal"/>
+        <w:rPr>
+          <w:highlight w:val="yellow"/>
+        </w:rPr>
+      </w:pPr>
+      <w:r>
+        <w:rPr>
+          <w:rFonts w:ascii="Times New Roman" w:hAnsi="Times New Roman"/>
+          <w:highlight w:val="yellow"/>
+        </w:rPr>
+        <w:t>Justification</w:t>
+      </w:r>
+    </w:p>
+    <w:p>
+      <w:pPr>
+        <w:pStyle w:val="Normal"/>
+        <w:rPr>
+          <w:rFonts w:ascii="Times New Roman" w:hAnsi="Times New Roman"/>
+          <w:highlight w:val="yellow"/>
+        </w:rPr>
+      </w:pPr>
+      <w:r>
+        <w:rPr>
+          <w:rFonts w:ascii="Times New Roman" w:hAnsi="Times New Roman"/>
+          <w:highlight w:val="yellow"/>
+        </w:rPr>
+      </w:r>
+    </w:p>
+    <w:p>
+      <w:pPr>
+        <w:pStyle w:val="Normal"/>
+        <w:rPr>
+          <w:highlight w:val="yellow"/>
+        </w:rPr>
+      </w:pPr>
+      <w:r>
+        <w:rPr>
+          <w:rFonts w:ascii="Times New Roman" w:hAnsi="Times New Roman"/>
+          <w:highlight w:val="yellow"/>
+        </w:rPr>
+        <w:t>In this section, your model’s final solution and its results should be compared to the benchmark you established earlier in the project using some type of statistical analysis. You should also justify whether these results and the solution are significant enough to have solved the problem posed in the project. Questions to ask yourself when writing this section:</w:t>
+      </w:r>
+    </w:p>
+    <w:p>
+      <w:pPr>
+        <w:pStyle w:val="Normal"/>
+        <w:rPr>
+          <w:rFonts w:ascii="Times New Roman" w:hAnsi="Times New Roman"/>
+          <w:highlight w:val="yellow"/>
+        </w:rPr>
+      </w:pPr>
+      <w:r>
+        <w:rPr>
+          <w:rFonts w:ascii="Times New Roman" w:hAnsi="Times New Roman"/>
+          <w:highlight w:val="yellow"/>
+        </w:rPr>
+      </w:r>
+    </w:p>
+    <w:p>
+      <w:pPr>
+        <w:pStyle w:val="Normal"/>
+        <w:rPr>
+          <w:highlight w:val="yellow"/>
+        </w:rPr>
+      </w:pPr>
+      <w:r>
+        <w:rPr>
+          <w:rFonts w:ascii="Times New Roman" w:hAnsi="Times New Roman"/>
+          <w:highlight w:val="yellow"/>
+        </w:rPr>
+        <w:t>Are the final results found stronger than the benchmark result reported earlier?</w:t>
+      </w:r>
+    </w:p>
+    <w:p>
+      <w:pPr>
+        <w:pStyle w:val="Normal"/>
+        <w:rPr>
+          <w:highlight w:val="yellow"/>
+        </w:rPr>
+      </w:pPr>
+      <w:r>
+        <w:rPr>
+          <w:rFonts w:ascii="Times New Roman" w:hAnsi="Times New Roman"/>
+          <w:highlight w:val="yellow"/>
+        </w:rPr>
+        <w:t>Have you thoroughly analyzed and discussed the final solution?</w:t>
+      </w:r>
+    </w:p>
+    <w:p>
+      <w:pPr>
+        <w:pStyle w:val="Normal"/>
+        <w:rPr>
+          <w:highlight w:val="yellow"/>
+        </w:rPr>
+      </w:pPr>
+      <w:r>
+        <w:rPr>
+          <w:rFonts w:ascii="Times New Roman" w:hAnsi="Times New Roman"/>
+          <w:highlight w:val="yellow"/>
+        </w:rPr>
+        <w:t>Is the final solution significant enough to have solved the problem?</w:t>
+      </w:r>
+    </w:p>
+    <w:p>
+      <w:pPr>
+        <w:pStyle w:val="Normal"/>
+        <w:rPr>
+          <w:rFonts w:ascii="Times New Roman" w:hAnsi="Times New Roman"/>
+        </w:rPr>
+      </w:pPr>
+      <w:r>
+        <w:rPr>
+          <w:rFonts w:ascii="Times New Roman" w:hAnsi="Times New Roman"/>
+        </w:rPr>
+      </w:r>
+    </w:p>
+    <w:p>
+      <w:pPr>
+        <w:pStyle w:val="Normal"/>
+        <w:rPr>
+          <w:rFonts w:ascii="Times New Roman" w:hAnsi="Times New Roman"/>
+        </w:rPr>
+      </w:pPr>
+      <w:r>
+        <w:rPr>
+          <w:rFonts w:ascii="Times New Roman" w:hAnsi="Times New Roman"/>
+        </w:rPr>
+        <w:t>***</w:t>
+      </w:r>
+    </w:p>
+    <w:p>
+      <w:pPr>
+        <w:pStyle w:val="Normal"/>
+        <w:rPr>
+          <w:rFonts w:ascii="Times New Roman" w:hAnsi="Times New Roman"/>
+        </w:rPr>
+      </w:pPr>
+      <w:r>
+        <w:rPr>
+          <w:rFonts w:ascii="Times New Roman" w:hAnsi="Times New Roman"/>
+        </w:rPr>
+      </w:r>
+    </w:p>
+    <w:p>
+      <w:pPr>
+        <w:pStyle w:val="Normal"/>
+        <w:rPr>
+          <w:highlight w:val="yellow"/>
+        </w:rPr>
+      </w:pPr>
+      <w:r>
+        <w:rPr>
+          <w:rFonts w:ascii="Times New Roman" w:hAnsi="Times New Roman"/>
+          <w:highlight w:val="yellow"/>
+        </w:rPr>
+        <w:t>V. Conclusion</w:t>
+      </w:r>
+    </w:p>
+    <w:p>
+      <w:pPr>
+        <w:pStyle w:val="Normal"/>
+        <w:rPr>
+          <w:rFonts w:ascii="Times New Roman" w:hAnsi="Times New Roman"/>
+          <w:highlight w:val="yellow"/>
+        </w:rPr>
+      </w:pPr>
+      <w:r>
+        <w:rPr>
+          <w:rFonts w:ascii="Times New Roman" w:hAnsi="Times New Roman"/>
+          <w:highlight w:val="yellow"/>
+        </w:rPr>
+      </w:r>
+    </w:p>
+    <w:p>
+      <w:pPr>
+        <w:pStyle w:val="Normal"/>
+        <w:rPr>
+          <w:highlight w:val="yellow"/>
+        </w:rPr>
+      </w:pPr>
+      <w:r>
+        <w:rPr>
+          <w:rFonts w:ascii="Times New Roman" w:hAnsi="Times New Roman"/>
+          <w:highlight w:val="yellow"/>
+        </w:rPr>
+        <w:t>(approx. 1-2 pages)</w:t>
+      </w:r>
+    </w:p>
+    <w:p>
+      <w:pPr>
+        <w:pStyle w:val="Normal"/>
+        <w:rPr>
+          <w:rFonts w:ascii="Times New Roman" w:hAnsi="Times New Roman"/>
+          <w:highlight w:val="yellow"/>
+        </w:rPr>
+      </w:pPr>
+      <w:r>
+        <w:rPr>
+          <w:rFonts w:ascii="Times New Roman" w:hAnsi="Times New Roman"/>
+          <w:highlight w:val="yellow"/>
+        </w:rPr>
+      </w:r>
+    </w:p>
+    <w:p>
+      <w:pPr>
+        <w:pStyle w:val="Normal"/>
+        <w:rPr>
+          <w:highlight w:val="yellow"/>
+        </w:rPr>
+      </w:pPr>
+      <w:r>
+        <w:rPr>
+          <w:rFonts w:ascii="Times New Roman" w:hAnsi="Times New Roman"/>
+          <w:highlight w:val="yellow"/>
+        </w:rPr>
+        <w:t>Free-Form Visualization</w:t>
+      </w:r>
+    </w:p>
+    <w:p>
+      <w:pPr>
+        <w:pStyle w:val="Normal"/>
+        <w:rPr>
+          <w:rFonts w:ascii="Times New Roman" w:hAnsi="Times New Roman"/>
+          <w:highlight w:val="yellow"/>
+        </w:rPr>
+      </w:pPr>
+      <w:r>
+        <w:rPr>
+          <w:rFonts w:ascii="Times New Roman" w:hAnsi="Times New Roman"/>
+          <w:highlight w:val="yellow"/>
+        </w:rPr>
+      </w:r>
+    </w:p>
+    <w:p>
+      <w:pPr>
+        <w:pStyle w:val="Normal"/>
+        <w:rPr>
+          <w:highlight w:val="yellow"/>
+        </w:rPr>
+      </w:pPr>
+      <w:r>
+        <w:rPr>
+          <w:rFonts w:ascii="Times New Roman" w:hAnsi="Times New Roman"/>
+          <w:highlight w:val="yellow"/>
+        </w:rPr>
+        <w:t>In this section, you will need to provide some form of visualization that emphasizes an important quality about the project. It is much more free-form, but should reasonably support a significant result or characteristic about the problem that you want to discuss. Questions to ask yourself when writing this section:</w:t>
+      </w:r>
+    </w:p>
+    <w:p>
+      <w:pPr>
+        <w:pStyle w:val="Normal"/>
+        <w:rPr>
+          <w:rFonts w:ascii="Times New Roman" w:hAnsi="Times New Roman"/>
+          <w:highlight w:val="yellow"/>
+        </w:rPr>
+      </w:pPr>
+      <w:r>
+        <w:rPr>
+          <w:rFonts w:ascii="Times New Roman" w:hAnsi="Times New Roman"/>
+          <w:highlight w:val="yellow"/>
+        </w:rPr>
+      </w:r>
+    </w:p>
+    <w:p>
+      <w:pPr>
+        <w:pStyle w:val="Normal"/>
+        <w:rPr>
+          <w:highlight w:val="yellow"/>
+        </w:rPr>
+      </w:pPr>
+      <w:r>
+        <w:rPr>
+          <w:rFonts w:ascii="Times New Roman" w:hAnsi="Times New Roman"/>
+          <w:highlight w:val="yellow"/>
+        </w:rPr>
+        <w:t>Have you visualized a relevant or important quality about the problem, dataset, input data, or results?</w:t>
+      </w:r>
+    </w:p>
+    <w:p>
+      <w:pPr>
+        <w:pStyle w:val="Normal"/>
+        <w:rPr>
+          <w:highlight w:val="yellow"/>
+        </w:rPr>
+      </w:pPr>
+      <w:r>
+        <w:rPr>
+          <w:rFonts w:ascii="Times New Roman" w:hAnsi="Times New Roman"/>
           <w:highlight w:val="yellow"/>
         </w:rPr>
         <w:t>Is the visualization thoroughly analyzed and discussed?</w:t>
@@ -3657,6 +5695,7 @@
       </w:pPr>
       <w:r>
         <w:rPr>
+          <w:rFonts w:ascii="Times New Roman" w:hAnsi="Times New Roman"/>
           <w:highlight w:val="yellow"/>
         </w:rPr>
         <w:t>If a plot is provided, are the axes, title, and datum clearly defined?</w:t>
@@ -3665,1510 +5704,390 @@
     <w:p>
       <w:pPr>
         <w:pStyle w:val="Normal"/>
-        <w:rPr/>
-      </w:pPr>
-      <w:r>
-        <w:rPr/>
-      </w:r>
-    </w:p>
-    <w:p>
-      <w:pPr>
-        <w:pStyle w:val="Normal"/>
-        <w:rPr/>
-      </w:pPr>
-      <w:r>
-        <w:rPr/>
-        <w:t>Visualization stuff</w:t>
-      </w:r>
-    </w:p>
-    <w:p>
-      <w:pPr>
-        <w:pStyle w:val="Normal"/>
-        <w:rPr/>
-      </w:pPr>
-      <w:r>
-        <w:rPr/>
-      </w:r>
-    </w:p>
-    <w:p>
-      <w:pPr>
-        <w:pStyle w:val="Normal"/>
-        <w:rPr>
-          <w:highlight w:val="yellow"/>
-        </w:rPr>
-      </w:pPr>
-      <w:r>
-        <w:rPr>
-          <w:highlight w:val="yellow"/>
-        </w:rPr>
-        <w:t>Algorithms and Techniques</w:t>
-      </w:r>
-    </w:p>
-    <w:p>
-      <w:pPr>
-        <w:pStyle w:val="Normal"/>
-        <w:rPr>
-          <w:highlight w:val="yellow"/>
-        </w:rPr>
-      </w:pPr>
-      <w:r>
-        <w:rPr>
-          <w:highlight w:val="yellow"/>
-        </w:rPr>
-      </w:r>
-    </w:p>
-    <w:p>
-      <w:pPr>
-        <w:pStyle w:val="Normal"/>
-        <w:rPr>
-          <w:highlight w:val="yellow"/>
-        </w:rPr>
-      </w:pPr>
-      <w:r>
-        <w:rPr>
-          <w:highlight w:val="yellow"/>
-        </w:rPr>
-        <w:t>In this section, you will need to discuss the algorithms and techniques you intend to use for solving the problem. You should justify the use of each one based on the characteristics of the problem and the problem domain. Questions to ask yourself when writing this section:</w:t>
-      </w:r>
-    </w:p>
-    <w:p>
-      <w:pPr>
-        <w:pStyle w:val="Normal"/>
-        <w:rPr>
-          <w:highlight w:val="yellow"/>
-        </w:rPr>
-      </w:pPr>
-      <w:r>
-        <w:rPr>
-          <w:highlight w:val="yellow"/>
-        </w:rPr>
-      </w:r>
-    </w:p>
-    <w:p>
-      <w:pPr>
-        <w:pStyle w:val="Normal"/>
-        <w:rPr>
-          <w:highlight w:val="yellow"/>
-        </w:rPr>
-      </w:pPr>
-      <w:r>
-        <w:rPr>
-          <w:highlight w:val="yellow"/>
-        </w:rPr>
-        <w:t>Are the algorithms you will use, including any default variables/parameters in the project clearly defined?</w:t>
-      </w:r>
-    </w:p>
-    <w:p>
-      <w:pPr>
-        <w:pStyle w:val="Normal"/>
-        <w:rPr>
-          <w:highlight w:val="yellow"/>
-        </w:rPr>
-      </w:pPr>
-      <w:r>
-        <w:rPr>
-          <w:highlight w:val="yellow"/>
-        </w:rPr>
-        <w:t>Are the techniques to be used thoroughly discussed and justified?</w:t>
-      </w:r>
-    </w:p>
-    <w:p>
-      <w:pPr>
-        <w:pStyle w:val="Normal"/>
-        <w:rPr>
-          <w:highlight w:val="yellow"/>
-        </w:rPr>
-      </w:pPr>
-      <w:r>
-        <w:rPr>
-          <w:highlight w:val="yellow"/>
-        </w:rPr>
-        <w:t>Is it made clear how the input data or datasets will be handled by the algorithms and techniques chosen?</w:t>
-      </w:r>
-    </w:p>
-    <w:p>
-      <w:pPr>
-        <w:pStyle w:val="Normal"/>
-        <w:rPr/>
-      </w:pPr>
-      <w:r>
-        <w:rPr/>
-      </w:r>
-    </w:p>
-    <w:p>
-      <w:pPr>
-        <w:pStyle w:val="Normal"/>
-        <w:rPr/>
-      </w:pPr>
-      <w:r>
-        <w:rPr/>
-        <w:t>** Discuss algorithms</w:t>
-      </w:r>
-    </w:p>
-    <w:p>
-      <w:pPr>
-        <w:pStyle w:val="Normal"/>
-        <w:rPr>
-          <w:highlight w:val="yellow"/>
-        </w:rPr>
-      </w:pPr>
-      <w:r>
-        <w:rPr>
-          <w:highlight w:val="yellow"/>
-        </w:rPr>
-      </w:r>
-    </w:p>
-    <w:p>
-      <w:pPr>
-        <w:pStyle w:val="Normal"/>
-        <w:rPr>
-          <w:highlight w:val="yellow"/>
-        </w:rPr>
-      </w:pPr>
-      <w:r>
-        <w:rPr>
-          <w:highlight w:val="yellow"/>
-        </w:rPr>
-        <w:t>Benchmark</w:t>
-      </w:r>
-    </w:p>
-    <w:p>
-      <w:pPr>
-        <w:pStyle w:val="Normal"/>
-        <w:rPr>
-          <w:highlight w:val="yellow"/>
-        </w:rPr>
-      </w:pPr>
-      <w:r>
-        <w:rPr>
-          <w:highlight w:val="yellow"/>
-        </w:rPr>
-      </w:r>
-    </w:p>
-    <w:p>
-      <w:pPr>
-        <w:pStyle w:val="Normal"/>
-        <w:rPr>
-          <w:highlight w:val="yellow"/>
-        </w:rPr>
-      </w:pPr>
-      <w:r>
-        <w:rPr>
-          <w:highlight w:val="yellow"/>
-        </w:rPr>
-        <w:t>In this section, you will need to provide a clearly defined benchmark result or threshold for comparing across performances obtained by your solution. The reasoning behind the benchmark (in the case where it is not an established result) should be discussed. Questions to ask yourself when writing this section:</w:t>
-      </w:r>
-    </w:p>
-    <w:p>
-      <w:pPr>
-        <w:pStyle w:val="Normal"/>
-        <w:rPr>
-          <w:highlight w:val="yellow"/>
-        </w:rPr>
-      </w:pPr>
-      <w:r>
-        <w:rPr>
-          <w:highlight w:val="yellow"/>
-        </w:rPr>
-      </w:r>
-    </w:p>
-    <w:p>
-      <w:pPr>
-        <w:pStyle w:val="Normal"/>
-        <w:rPr>
-          <w:highlight w:val="yellow"/>
-        </w:rPr>
-      </w:pPr>
-      <w:r>
-        <w:rPr>
-          <w:highlight w:val="yellow"/>
-        </w:rPr>
-        <w:t>Has some result or value been provided that acts as a benchmark for measuring performance?</w:t>
-      </w:r>
-    </w:p>
-    <w:p>
-      <w:pPr>
-        <w:pStyle w:val="Normal"/>
-        <w:rPr>
-          <w:highlight w:val="yellow"/>
-        </w:rPr>
-      </w:pPr>
-      <w:r>
-        <w:rPr>
-          <w:highlight w:val="yellow"/>
-        </w:rPr>
-        <w:t>Is it clear how this result or value was obtained (whether by data or by hypothesis)?</w:t>
-      </w:r>
-    </w:p>
-    <w:p>
-      <w:pPr>
-        <w:pStyle w:val="Normal"/>
-        <w:rPr/>
-      </w:pPr>
-      <w:r>
-        <w:rPr/>
-      </w:r>
-    </w:p>
-    <w:p>
-      <w:pPr>
-        <w:pStyle w:val="Normal"/>
-        <w:rPr/>
-      </w:pPr>
-      <w:r>
-        <w:rPr/>
-        <w:t>Benchmark stuff</w:t>
-      </w:r>
-    </w:p>
-    <w:p>
-      <w:pPr>
-        <w:pStyle w:val="Normal"/>
-        <w:rPr/>
-      </w:pPr>
-      <w:r>
-        <w:rPr/>
-      </w:r>
-    </w:p>
-    <w:p>
-      <w:pPr>
-        <w:pStyle w:val="Normal"/>
-        <w:rPr/>
-      </w:pPr>
-      <w:r>
-        <w:rPr/>
-      </w:r>
-    </w:p>
-    <w:p>
-      <w:pPr>
-        <w:pStyle w:val="Normal"/>
-        <w:rPr/>
-      </w:pPr>
-      <w:r>
-        <w:rPr/>
-        <w:t>I</w:t>
-      </w:r>
-      <w:r>
-        <w:rPr>
-          <w:highlight w:val="yellow"/>
-        </w:rPr>
-        <w:t>II. Methodology</w:t>
-      </w:r>
-    </w:p>
-    <w:p>
-      <w:pPr>
-        <w:pStyle w:val="Normal"/>
-        <w:rPr>
-          <w:highlight w:val="yellow"/>
-        </w:rPr>
-      </w:pPr>
-      <w:r>
-        <w:rPr>
-          <w:highlight w:val="yellow"/>
-        </w:rPr>
-      </w:r>
-    </w:p>
-    <w:p>
-      <w:pPr>
-        <w:pStyle w:val="Normal"/>
-        <w:rPr>
-          <w:highlight w:val="yellow"/>
-        </w:rPr>
-      </w:pPr>
-      <w:r>
-        <w:rPr>
-          <w:highlight w:val="yellow"/>
-        </w:rPr>
-        <w:t>(approx. 3-5 pages)</w:t>
-      </w:r>
-    </w:p>
-    <w:p>
-      <w:pPr>
-        <w:pStyle w:val="Normal"/>
-        <w:rPr>
-          <w:highlight w:val="yellow"/>
-        </w:rPr>
-      </w:pPr>
-      <w:r>
-        <w:rPr>
-          <w:highlight w:val="yellow"/>
-        </w:rPr>
-      </w:r>
-    </w:p>
-    <w:p>
-      <w:pPr>
-        <w:pStyle w:val="Normal"/>
-        <w:rPr>
-          <w:highlight w:val="yellow"/>
-        </w:rPr>
-      </w:pPr>
-      <w:r>
-        <w:rPr>
-          <w:highlight w:val="yellow"/>
-        </w:rPr>
-        <w:t>Data Preprocessing</w:t>
-      </w:r>
-    </w:p>
-    <w:p>
-      <w:pPr>
-        <w:pStyle w:val="Normal"/>
-        <w:rPr>
-          <w:highlight w:val="yellow"/>
-        </w:rPr>
-      </w:pPr>
-      <w:r>
-        <w:rPr>
-          <w:highlight w:val="yellow"/>
-        </w:rPr>
-      </w:r>
-    </w:p>
-    <w:p>
-      <w:pPr>
-        <w:pStyle w:val="Normal"/>
-        <w:rPr>
-          <w:highlight w:val="yellow"/>
-        </w:rPr>
-      </w:pPr>
-      <w:r>
-        <w:rPr>
-          <w:highlight w:val="yellow"/>
-        </w:rPr>
-        <w:t>In this section, all of your preprocessing steps will need to be clearly documented, if any were necessary. From the previous section, any of the abnormalities or characteristics that you identified about the dataset will be addressed and corrected here. Questions to ask yourself when writing this section:</w:t>
-      </w:r>
-    </w:p>
-    <w:p>
-      <w:pPr>
-        <w:pStyle w:val="Normal"/>
-        <w:rPr>
-          <w:highlight w:val="yellow"/>
-        </w:rPr>
-      </w:pPr>
-      <w:r>
-        <w:rPr>
-          <w:highlight w:val="yellow"/>
-        </w:rPr>
-      </w:r>
-    </w:p>
-    <w:p>
-      <w:pPr>
-        <w:pStyle w:val="Normal"/>
-        <w:rPr>
-          <w:highlight w:val="yellow"/>
-        </w:rPr>
-      </w:pPr>
-      <w:r>
-        <w:rPr>
-          <w:highlight w:val="yellow"/>
-        </w:rPr>
-        <w:t>If the algorithms chosen require preprocessing steps like feature selection or feature transformations, have they been properly documented?</w:t>
-      </w:r>
-    </w:p>
-    <w:p>
-      <w:pPr>
-        <w:pStyle w:val="Normal"/>
-        <w:rPr>
-          <w:highlight w:val="yellow"/>
-        </w:rPr>
-      </w:pPr>
-      <w:r>
-        <w:rPr>
-          <w:highlight w:val="yellow"/>
-        </w:rPr>
-        <w:t>Based on the Data Exploration section, if there were abnormalities or characteristics that needed to be addressed, have they been properly corrected?</w:t>
-      </w:r>
-    </w:p>
-    <w:p>
-      <w:pPr>
-        <w:pStyle w:val="Normal"/>
-        <w:rPr>
-          <w:highlight w:val="yellow"/>
-        </w:rPr>
-      </w:pPr>
-      <w:r>
-        <w:rPr>
-          <w:highlight w:val="yellow"/>
-        </w:rPr>
-        <w:t>If no preprocessing is needed, has it been made clear why?</w:t>
-      </w:r>
-    </w:p>
-    <w:p>
-      <w:pPr>
-        <w:pStyle w:val="Normal"/>
-        <w:rPr/>
-      </w:pPr>
-      <w:r>
-        <w:rPr/>
-      </w:r>
-    </w:p>
-    <w:p>
-      <w:pPr>
-        <w:pStyle w:val="Normal"/>
-        <w:rPr/>
-      </w:pPr>
-      <w:r>
-        <w:rPr/>
-        <w:t>Preprocessing functions</w:t>
-      </w:r>
-    </w:p>
-    <w:p>
-      <w:pPr>
-        <w:pStyle w:val="Normal"/>
-        <w:rPr/>
-      </w:pPr>
-      <w:r>
-        <w:rPr/>
-      </w:r>
-    </w:p>
-    <w:p>
-      <w:pPr>
-        <w:pStyle w:val="Normal"/>
-        <w:rPr/>
-      </w:pPr>
-      <w:r>
-        <w:rPr/>
-      </w:r>
-    </w:p>
-    <w:p>
-      <w:pPr>
-        <w:pStyle w:val="Normal"/>
-        <w:rPr>
-          <w:highlight w:val="yellow"/>
-        </w:rPr>
-      </w:pPr>
-      <w:r>
-        <w:rPr>
-          <w:highlight w:val="yellow"/>
-        </w:rPr>
-        <w:t>Implementation</w:t>
-      </w:r>
-    </w:p>
-    <w:p>
-      <w:pPr>
-        <w:pStyle w:val="Normal"/>
-        <w:rPr>
-          <w:highlight w:val="yellow"/>
-        </w:rPr>
-      </w:pPr>
-      <w:r>
-        <w:rPr>
-          <w:highlight w:val="yellow"/>
-        </w:rPr>
-      </w:r>
-    </w:p>
-    <w:p>
-      <w:pPr>
-        <w:pStyle w:val="Normal"/>
-        <w:rPr>
-          <w:highlight w:val="yellow"/>
-        </w:rPr>
-      </w:pPr>
-      <w:r>
-        <w:rPr>
-          <w:highlight w:val="yellow"/>
-        </w:rPr>
-        <w:t>In this section, the process for which metrics, algorithms, and techniques that you implemented for the given data will need to be clearly documented. It should be abundantly clear how the implementation was carried out, and discussion should be made regarding any complications that occurred during this process. Questions to ask yourself when writing this section:</w:t>
-      </w:r>
-    </w:p>
-    <w:p>
-      <w:pPr>
-        <w:pStyle w:val="Normal"/>
-        <w:rPr>
-          <w:highlight w:val="yellow"/>
-        </w:rPr>
-      </w:pPr>
-      <w:r>
-        <w:rPr>
-          <w:highlight w:val="yellow"/>
-        </w:rPr>
-      </w:r>
-    </w:p>
-    <w:p>
-      <w:pPr>
-        <w:pStyle w:val="Normal"/>
-        <w:rPr>
-          <w:highlight w:val="yellow"/>
-        </w:rPr>
-      </w:pPr>
-      <w:r>
-        <w:rPr>
-          <w:highlight w:val="yellow"/>
-        </w:rPr>
-        <w:t>Is it made clear how the algorithms and techniques were implemented with the given datasets or input data?</w:t>
-      </w:r>
-    </w:p>
-    <w:p>
-      <w:pPr>
-        <w:pStyle w:val="Normal"/>
-        <w:rPr>
-          <w:highlight w:val="yellow"/>
-        </w:rPr>
-      </w:pPr>
-      <w:r>
-        <w:rPr>
-          <w:highlight w:val="yellow"/>
-        </w:rPr>
-        <w:t>Were there any complications with the original metrics or techniques that required changing prior to acquiring a solution?</w:t>
-      </w:r>
-    </w:p>
-    <w:p>
-      <w:pPr>
-        <w:pStyle w:val="Normal"/>
-        <w:rPr>
-          <w:highlight w:val="yellow"/>
-        </w:rPr>
-      </w:pPr>
-      <w:r>
-        <w:rPr>
-          <w:highlight w:val="yellow"/>
-        </w:rPr>
-        <w:t>Was there any part of the coding process (e.g., writing complicated functions) that should be documented?</w:t>
-      </w:r>
-    </w:p>
-    <w:p>
-      <w:pPr>
-        <w:pStyle w:val="Normal"/>
-        <w:rPr/>
-      </w:pPr>
-      <w:r>
-        <w:rPr/>
-      </w:r>
-    </w:p>
-    <w:p>
-      <w:pPr>
-        <w:pStyle w:val="Normal"/>
-        <w:rPr/>
-      </w:pPr>
-      <w:r>
-        <w:rPr/>
-        <w:t>*******</w:t>
-      </w:r>
-    </w:p>
-    <w:p>
-      <w:pPr>
-        <w:pStyle w:val="Normal"/>
-        <w:rPr/>
-      </w:pPr>
-      <w:r>
-        <w:rPr/>
-      </w:r>
-    </w:p>
-    <w:p>
-      <w:pPr>
-        <w:pStyle w:val="Normal"/>
-        <w:rPr>
-          <w:highlight w:val="yellow"/>
-        </w:rPr>
-      </w:pPr>
-      <w:r>
-        <w:rPr>
-          <w:highlight w:val="yellow"/>
-        </w:rPr>
-        <w:t>Refinement</w:t>
-      </w:r>
-    </w:p>
-    <w:p>
-      <w:pPr>
-        <w:pStyle w:val="Normal"/>
-        <w:rPr>
-          <w:highlight w:val="yellow"/>
-        </w:rPr>
-      </w:pPr>
-      <w:r>
-        <w:rPr>
-          <w:highlight w:val="yellow"/>
-        </w:rPr>
-      </w:r>
-    </w:p>
-    <w:p>
-      <w:pPr>
-        <w:pStyle w:val="Normal"/>
-        <w:rPr>
-          <w:highlight w:val="yellow"/>
-        </w:rPr>
-      </w:pPr>
-      <w:r>
-        <w:rPr>
-          <w:highlight w:val="yellow"/>
-        </w:rPr>
-        <w:t>In this section, you will need to discuss the process of improvement you made upon the algorithms and techniques you used in your implementation. For example, adjusting parameters for certain models to acquire improved solutions would fall under the refinement category. Your initial and final solutions should be reported, as well as any significant intermediate results as necessary. Questions to ask yourself when writing this section:</w:t>
-      </w:r>
-    </w:p>
-    <w:p>
-      <w:pPr>
-        <w:pStyle w:val="Normal"/>
-        <w:rPr>
-          <w:highlight w:val="yellow"/>
-        </w:rPr>
-      </w:pPr>
-      <w:r>
-        <w:rPr>
-          <w:highlight w:val="yellow"/>
-        </w:rPr>
-      </w:r>
-    </w:p>
-    <w:p>
-      <w:pPr>
-        <w:pStyle w:val="Normal"/>
-        <w:rPr>
-          <w:highlight w:val="yellow"/>
-        </w:rPr>
-      </w:pPr>
-      <w:r>
-        <w:rPr>
-          <w:highlight w:val="yellow"/>
-        </w:rPr>
-        <w:t>Has an initial solution been found and clearly reported?</w:t>
-      </w:r>
-    </w:p>
-    <w:p>
-      <w:pPr>
-        <w:pStyle w:val="Normal"/>
-        <w:rPr>
-          <w:highlight w:val="yellow"/>
-        </w:rPr>
-      </w:pPr>
-      <w:r>
-        <w:rPr>
-          <w:highlight w:val="yellow"/>
-        </w:rPr>
-        <w:t>Is the process of improvement clearly documented, such as what techniques were used?</w:t>
-      </w:r>
-    </w:p>
-    <w:p>
-      <w:pPr>
-        <w:pStyle w:val="Normal"/>
-        <w:rPr>
-          <w:highlight w:val="yellow"/>
-        </w:rPr>
-      </w:pPr>
-      <w:r>
-        <w:rPr>
-          <w:highlight w:val="yellow"/>
-        </w:rPr>
-        <w:t>Are intermediate and final solutions clearly reported as the process is improved?</w:t>
-      </w:r>
-    </w:p>
-    <w:p>
-      <w:pPr>
-        <w:pStyle w:val="Normal"/>
-        <w:rPr/>
-      </w:pPr>
-      <w:r>
-        <w:rPr/>
-      </w:r>
-    </w:p>
-    <w:p>
-      <w:pPr>
-        <w:pStyle w:val="Normal"/>
-        <w:rPr/>
-      </w:pPr>
-      <w:r>
-        <w:rPr/>
-        <w:t>*******</w:t>
-      </w:r>
-    </w:p>
-    <w:p>
-      <w:pPr>
-        <w:pStyle w:val="Normal"/>
-        <w:rPr/>
-      </w:pPr>
-      <w:r>
-        <w:rPr/>
-      </w:r>
-    </w:p>
-    <w:p>
-      <w:pPr>
-        <w:pStyle w:val="Normal"/>
-        <w:rPr>
-          <w:highlight w:val="yellow"/>
-        </w:rPr>
-      </w:pPr>
-      <w:r>
-        <w:rPr>
-          <w:highlight w:val="yellow"/>
-        </w:rPr>
-        <w:t>IV. Results</w:t>
-      </w:r>
-    </w:p>
-    <w:p>
-      <w:pPr>
-        <w:pStyle w:val="Normal"/>
-        <w:rPr>
-          <w:highlight w:val="yellow"/>
-        </w:rPr>
-      </w:pPr>
-      <w:r>
-        <w:rPr>
-          <w:highlight w:val="yellow"/>
-        </w:rPr>
-      </w:r>
-    </w:p>
-    <w:p>
-      <w:pPr>
-        <w:pStyle w:val="Normal"/>
-        <w:rPr>
-          <w:highlight w:val="yellow"/>
-        </w:rPr>
-      </w:pPr>
-      <w:r>
-        <w:rPr>
-          <w:highlight w:val="yellow"/>
-        </w:rPr>
-        <w:t>(approx. 2-3 pages)</w:t>
-      </w:r>
-    </w:p>
-    <w:p>
-      <w:pPr>
-        <w:pStyle w:val="Normal"/>
-        <w:rPr>
-          <w:highlight w:val="yellow"/>
-        </w:rPr>
-      </w:pPr>
-      <w:r>
-        <w:rPr>
-          <w:highlight w:val="yellow"/>
-        </w:rPr>
-      </w:r>
-    </w:p>
-    <w:p>
-      <w:pPr>
-        <w:pStyle w:val="Normal"/>
-        <w:rPr>
-          <w:highlight w:val="yellow"/>
-        </w:rPr>
-      </w:pPr>
-      <w:r>
-        <w:rPr>
-          <w:highlight w:val="yellow"/>
-        </w:rPr>
-        <w:t>Model Evaluation and Validation</w:t>
-      </w:r>
-    </w:p>
-    <w:p>
-      <w:pPr>
-        <w:pStyle w:val="Normal"/>
-        <w:rPr>
-          <w:highlight w:val="yellow"/>
-        </w:rPr>
-      </w:pPr>
-      <w:r>
-        <w:rPr>
-          <w:highlight w:val="yellow"/>
-        </w:rPr>
-      </w:r>
-    </w:p>
-    <w:p>
-      <w:pPr>
-        <w:pStyle w:val="Normal"/>
-        <w:rPr>
-          <w:highlight w:val="yellow"/>
-        </w:rPr>
-      </w:pPr>
-      <w:r>
-        <w:rPr>
-          <w:highlight w:val="yellow"/>
-        </w:rPr>
-        <w:t>In this section, the final model and any supporting qualities should be evaluated in detail. It should be clear how the final model was derived and why this model was chosen. In addition, some type of analysis should be used to validate the robustness of this model and its solution, such as manipulating the input data or environment to see how the model’s solution is affected (this is called sensitivity analysis). Questions to ask yourself when writing this section:</w:t>
-      </w:r>
-    </w:p>
-    <w:p>
-      <w:pPr>
-        <w:pStyle w:val="Normal"/>
-        <w:rPr>
-          <w:highlight w:val="yellow"/>
-        </w:rPr>
-      </w:pPr>
-      <w:r>
-        <w:rPr>
-          <w:highlight w:val="yellow"/>
-        </w:rPr>
-      </w:r>
-    </w:p>
-    <w:p>
-      <w:pPr>
-        <w:pStyle w:val="Normal"/>
-        <w:rPr>
-          <w:highlight w:val="yellow"/>
-        </w:rPr>
-      </w:pPr>
-      <w:r>
-        <w:rPr>
-          <w:highlight w:val="yellow"/>
-        </w:rPr>
-        <w:t>Is the final model reasonable and aligning with solution expectations? Are the final parameters of the model appropriate?</w:t>
-      </w:r>
-    </w:p>
-    <w:p>
-      <w:pPr>
-        <w:pStyle w:val="Normal"/>
-        <w:rPr>
-          <w:highlight w:val="yellow"/>
-        </w:rPr>
-      </w:pPr>
-      <w:r>
-        <w:rPr>
-          <w:highlight w:val="yellow"/>
-        </w:rPr>
-        <w:t>Has the final model been tested with various inputs to evaluate whether the model generalizes well to unseen data?</w:t>
-      </w:r>
-    </w:p>
-    <w:p>
-      <w:pPr>
-        <w:pStyle w:val="Normal"/>
-        <w:rPr>
-          <w:highlight w:val="yellow"/>
-        </w:rPr>
-      </w:pPr>
-      <w:r>
-        <w:rPr>
-          <w:highlight w:val="yellow"/>
-        </w:rPr>
-        <w:t>Is the model robust enough for the problem? Do small perturbations (changes) in training data or the input space greatly affect the results?</w:t>
-      </w:r>
-    </w:p>
-    <w:p>
-      <w:pPr>
-        <w:pStyle w:val="Normal"/>
-        <w:rPr>
-          <w:highlight w:val="yellow"/>
-        </w:rPr>
-      </w:pPr>
-      <w:r>
-        <w:rPr>
-          <w:highlight w:val="yellow"/>
-        </w:rPr>
-        <w:t>Can results found from the model be trusted?</w:t>
-      </w:r>
-    </w:p>
-    <w:p>
-      <w:pPr>
-        <w:pStyle w:val="Normal"/>
-        <w:rPr/>
-      </w:pPr>
-      <w:r>
-        <w:rPr/>
-      </w:r>
-    </w:p>
-    <w:p>
-      <w:pPr>
-        <w:pStyle w:val="Normal"/>
-        <w:rPr/>
-      </w:pPr>
-      <w:r>
-        <w:rPr/>
+        <w:rPr>
+          <w:rFonts w:ascii="Times New Roman" w:hAnsi="Times New Roman"/>
+        </w:rPr>
+      </w:pPr>
+      <w:r>
+        <w:rPr>
+          <w:rFonts w:ascii="Times New Roman" w:hAnsi="Times New Roman"/>
+        </w:rPr>
+      </w:r>
+    </w:p>
+    <w:p>
+      <w:pPr>
+        <w:pStyle w:val="Normal"/>
+        <w:rPr>
+          <w:rFonts w:ascii="Times New Roman" w:hAnsi="Times New Roman"/>
+        </w:rPr>
+      </w:pPr>
+      <w:r>
+        <w:rPr>
+          <w:rFonts w:ascii="Times New Roman" w:hAnsi="Times New Roman"/>
+        </w:rPr>
         <w:t>*********</w:t>
       </w:r>
     </w:p>
     <w:p>
       <w:pPr>
         <w:pStyle w:val="Normal"/>
-        <w:rPr/>
-      </w:pPr>
-      <w:r>
-        <w:rPr/>
-      </w:r>
-    </w:p>
-    <w:p>
-      <w:pPr>
-        <w:pStyle w:val="Normal"/>
-        <w:rPr>
-          <w:highlight w:val="yellow"/>
-        </w:rPr>
-      </w:pPr>
-      <w:r>
-        <w:rPr>
-          <w:highlight w:val="yellow"/>
-        </w:rPr>
-        <w:t>Justification</w:t>
-      </w:r>
-    </w:p>
-    <w:p>
-      <w:pPr>
-        <w:pStyle w:val="Normal"/>
-        <w:rPr>
-          <w:highlight w:val="yellow"/>
-        </w:rPr>
-      </w:pPr>
-      <w:r>
-        <w:rPr>
-          <w:highlight w:val="yellow"/>
-        </w:rPr>
-      </w:r>
-    </w:p>
-    <w:p>
-      <w:pPr>
-        <w:pStyle w:val="Normal"/>
-        <w:rPr>
-          <w:highlight w:val="yellow"/>
-        </w:rPr>
-      </w:pPr>
-      <w:r>
-        <w:rPr>
-          <w:highlight w:val="yellow"/>
-        </w:rPr>
-        <w:t>In this section, your model’s final solution and its results should be compared to the benchmark you established earlier in the project using some type of statistical analysis. You should also justify whether these results and the solution are significant enough to have solved the problem posed in the project. Questions to ask yourself when writing this section:</w:t>
-      </w:r>
-    </w:p>
-    <w:p>
-      <w:pPr>
-        <w:pStyle w:val="Normal"/>
-        <w:rPr>
-          <w:highlight w:val="yellow"/>
-        </w:rPr>
-      </w:pPr>
-      <w:r>
-        <w:rPr>
-          <w:highlight w:val="yellow"/>
-        </w:rPr>
-      </w:r>
-    </w:p>
-    <w:p>
-      <w:pPr>
-        <w:pStyle w:val="Normal"/>
-        <w:rPr>
-          <w:highlight w:val="yellow"/>
-        </w:rPr>
-      </w:pPr>
-      <w:r>
-        <w:rPr>
-          <w:highlight w:val="yellow"/>
-        </w:rPr>
-        <w:t>Are the final results found stronger than the benchmark result reported earlier?</w:t>
-      </w:r>
-    </w:p>
-    <w:p>
-      <w:pPr>
-        <w:pStyle w:val="Normal"/>
-        <w:rPr>
-          <w:highlight w:val="yellow"/>
-        </w:rPr>
-      </w:pPr>
-      <w:r>
-        <w:rPr>
-          <w:highlight w:val="yellow"/>
-        </w:rPr>
-        <w:t>Have you thoroughly analyzed and discussed the final solution?</w:t>
-      </w:r>
-    </w:p>
-    <w:p>
-      <w:pPr>
-        <w:pStyle w:val="Normal"/>
-        <w:rPr>
-          <w:highlight w:val="yellow"/>
-        </w:rPr>
-      </w:pPr>
-      <w:r>
-        <w:rPr>
-          <w:highlight w:val="yellow"/>
-        </w:rPr>
-        <w:t>Is the final solution significant enough to have solved the problem?</w:t>
-      </w:r>
-    </w:p>
-    <w:p>
-      <w:pPr>
-        <w:pStyle w:val="Normal"/>
-        <w:rPr/>
-      </w:pPr>
-      <w:r>
-        <w:rPr/>
-      </w:r>
-    </w:p>
-    <w:p>
-      <w:pPr>
-        <w:pStyle w:val="Normal"/>
-        <w:rPr/>
-      </w:pPr>
-      <w:r>
-        <w:rPr/>
-        <w:t>***</w:t>
-      </w:r>
-    </w:p>
-    <w:p>
-      <w:pPr>
-        <w:pStyle w:val="Normal"/>
-        <w:rPr/>
-      </w:pPr>
-      <w:r>
-        <w:rPr/>
-      </w:r>
-    </w:p>
-    <w:p>
-      <w:pPr>
-        <w:pStyle w:val="Normal"/>
-        <w:rPr>
-          <w:highlight w:val="yellow"/>
-        </w:rPr>
-      </w:pPr>
-      <w:r>
-        <w:rPr>
-          <w:highlight w:val="yellow"/>
-        </w:rPr>
-        <w:t>V. Conclusion</w:t>
-      </w:r>
-    </w:p>
-    <w:p>
-      <w:pPr>
-        <w:pStyle w:val="Normal"/>
-        <w:rPr>
-          <w:highlight w:val="yellow"/>
-        </w:rPr>
-      </w:pPr>
-      <w:r>
-        <w:rPr>
-          <w:highlight w:val="yellow"/>
-        </w:rPr>
-      </w:r>
-    </w:p>
-    <w:p>
-      <w:pPr>
-        <w:pStyle w:val="Normal"/>
-        <w:rPr>
-          <w:highlight w:val="yellow"/>
-        </w:rPr>
-      </w:pPr>
-      <w:r>
-        <w:rPr>
-          <w:highlight w:val="yellow"/>
-        </w:rPr>
-        <w:t>(approx. 1-2 pages)</w:t>
-      </w:r>
-    </w:p>
-    <w:p>
-      <w:pPr>
-        <w:pStyle w:val="Normal"/>
-        <w:rPr>
-          <w:highlight w:val="yellow"/>
-        </w:rPr>
-      </w:pPr>
-      <w:r>
-        <w:rPr>
-          <w:highlight w:val="yellow"/>
-        </w:rPr>
-      </w:r>
-    </w:p>
-    <w:p>
-      <w:pPr>
-        <w:pStyle w:val="Normal"/>
-        <w:rPr>
-          <w:highlight w:val="yellow"/>
-        </w:rPr>
-      </w:pPr>
-      <w:r>
-        <w:rPr>
-          <w:highlight w:val="yellow"/>
-        </w:rPr>
-        <w:t>Free-Form Visualization</w:t>
-      </w:r>
-    </w:p>
-    <w:p>
-      <w:pPr>
-        <w:pStyle w:val="Normal"/>
-        <w:rPr>
-          <w:highlight w:val="yellow"/>
-        </w:rPr>
-      </w:pPr>
-      <w:r>
-        <w:rPr>
-          <w:highlight w:val="yellow"/>
-        </w:rPr>
-      </w:r>
-    </w:p>
-    <w:p>
-      <w:pPr>
-        <w:pStyle w:val="Normal"/>
-        <w:rPr>
-          <w:highlight w:val="yellow"/>
-        </w:rPr>
-      </w:pPr>
-      <w:r>
-        <w:rPr>
-          <w:highlight w:val="yellow"/>
-        </w:rPr>
-        <w:t>In this section, you will need to provide some form of visualization that emphasizes an important quality about the project. It is much more free-form, but should reasonably support a significant result or characteristic about the problem that you want to discuss. Questions to ask yourself when writing this section:</w:t>
-      </w:r>
-    </w:p>
-    <w:p>
-      <w:pPr>
-        <w:pStyle w:val="Normal"/>
-        <w:rPr>
-          <w:highlight w:val="yellow"/>
-        </w:rPr>
-      </w:pPr>
-      <w:r>
-        <w:rPr>
-          <w:highlight w:val="yellow"/>
-        </w:rPr>
-      </w:r>
-    </w:p>
-    <w:p>
-      <w:pPr>
-        <w:pStyle w:val="Normal"/>
-        <w:rPr>
-          <w:highlight w:val="yellow"/>
-        </w:rPr>
-      </w:pPr>
-      <w:r>
-        <w:rPr>
-          <w:highlight w:val="yellow"/>
-        </w:rPr>
-        <w:t>Have you visualized a relevant or important quality about the problem, dataset, input data, or results?</w:t>
-      </w:r>
-    </w:p>
-    <w:p>
-      <w:pPr>
-        <w:pStyle w:val="Normal"/>
-        <w:rPr>
-          <w:highlight w:val="yellow"/>
-        </w:rPr>
-      </w:pPr>
-      <w:r>
-        <w:rPr>
-          <w:highlight w:val="yellow"/>
-        </w:rPr>
-        <w:t>Is the visualization thoroughly analyzed and discussed?</w:t>
-      </w:r>
-    </w:p>
-    <w:p>
-      <w:pPr>
-        <w:pStyle w:val="Normal"/>
-        <w:rPr>
-          <w:highlight w:val="yellow"/>
-        </w:rPr>
-      </w:pPr>
-      <w:r>
-        <w:rPr>
-          <w:highlight w:val="yellow"/>
-        </w:rPr>
-        <w:t>If a plot is provided, are the axes, title, and datum clearly defined?</w:t>
-      </w:r>
-    </w:p>
-    <w:p>
-      <w:pPr>
-        <w:pStyle w:val="Normal"/>
-        <w:rPr/>
-      </w:pPr>
-      <w:r>
-        <w:rPr/>
-      </w:r>
-    </w:p>
-    <w:p>
-      <w:pPr>
-        <w:pStyle w:val="Normal"/>
-        <w:rPr/>
-      </w:pPr>
-      <w:r>
-        <w:rPr/>
+        <w:rPr>
+          <w:rFonts w:ascii="Times New Roman" w:hAnsi="Times New Roman"/>
+        </w:rPr>
+      </w:pPr>
+      <w:r>
+        <w:rPr>
+          <w:rFonts w:ascii="Times New Roman" w:hAnsi="Times New Roman"/>
+        </w:rPr>
+      </w:r>
+    </w:p>
+    <w:p>
+      <w:pPr>
+        <w:pStyle w:val="Normal"/>
+        <w:rPr>
+          <w:highlight w:val="yellow"/>
+        </w:rPr>
+      </w:pPr>
+      <w:r>
+        <w:rPr>
+          <w:rFonts w:ascii="Times New Roman" w:hAnsi="Times New Roman"/>
+          <w:highlight w:val="yellow"/>
+        </w:rPr>
+        <w:t>Reflection</w:t>
+      </w:r>
+    </w:p>
+    <w:p>
+      <w:pPr>
+        <w:pStyle w:val="Normal"/>
+        <w:rPr>
+          <w:rFonts w:ascii="Times New Roman" w:hAnsi="Times New Roman"/>
+          <w:highlight w:val="yellow"/>
+        </w:rPr>
+      </w:pPr>
+      <w:r>
+        <w:rPr>
+          <w:rFonts w:ascii="Times New Roman" w:hAnsi="Times New Roman"/>
+          <w:highlight w:val="yellow"/>
+        </w:rPr>
+      </w:r>
+    </w:p>
+    <w:p>
+      <w:pPr>
+        <w:pStyle w:val="Normal"/>
+        <w:rPr>
+          <w:highlight w:val="yellow"/>
+        </w:rPr>
+      </w:pPr>
+      <w:r>
+        <w:rPr>
+          <w:rFonts w:ascii="Times New Roman" w:hAnsi="Times New Roman"/>
+          <w:highlight w:val="yellow"/>
+        </w:rPr>
+        <w:t>In this section, you will summarize the entire end-to-end problem solution and discuss one or two particular aspects of the project you found interesting or difficult. You are expected to reflect on the project as a whole to show that you have a firm understanding of the entire process employed in your work. Questions to ask yourself when writing this section:</w:t>
+      </w:r>
+    </w:p>
+    <w:p>
+      <w:pPr>
+        <w:pStyle w:val="Normal"/>
+        <w:rPr>
+          <w:rFonts w:ascii="Times New Roman" w:hAnsi="Times New Roman"/>
+          <w:highlight w:val="yellow"/>
+        </w:rPr>
+      </w:pPr>
+      <w:r>
+        <w:rPr>
+          <w:rFonts w:ascii="Times New Roman" w:hAnsi="Times New Roman"/>
+          <w:highlight w:val="yellow"/>
+        </w:rPr>
+      </w:r>
+    </w:p>
+    <w:p>
+      <w:pPr>
+        <w:pStyle w:val="Normal"/>
+        <w:rPr>
+          <w:highlight w:val="yellow"/>
+        </w:rPr>
+      </w:pPr>
+      <w:r>
+        <w:rPr>
+          <w:rFonts w:ascii="Times New Roman" w:hAnsi="Times New Roman"/>
+          <w:highlight w:val="yellow"/>
+        </w:rPr>
+        <w:t>Have you thoroughly summarized the entire process you used for this project?</w:t>
+      </w:r>
+    </w:p>
+    <w:p>
+      <w:pPr>
+        <w:pStyle w:val="Normal"/>
+        <w:rPr>
+          <w:highlight w:val="yellow"/>
+        </w:rPr>
+      </w:pPr>
+      <w:r>
+        <w:rPr>
+          <w:rFonts w:ascii="Times New Roman" w:hAnsi="Times New Roman"/>
+          <w:highlight w:val="yellow"/>
+        </w:rPr>
+        <w:t>Were there any interesting aspects of the project?</w:t>
+      </w:r>
+    </w:p>
+    <w:p>
+      <w:pPr>
+        <w:pStyle w:val="Normal"/>
+        <w:rPr>
+          <w:highlight w:val="yellow"/>
+        </w:rPr>
+      </w:pPr>
+      <w:r>
+        <w:rPr>
+          <w:rFonts w:ascii="Times New Roman" w:hAnsi="Times New Roman"/>
+          <w:highlight w:val="yellow"/>
+        </w:rPr>
+        <w:t>Were there any difficult aspects of the project?</w:t>
+      </w:r>
+    </w:p>
+    <w:p>
+      <w:pPr>
+        <w:pStyle w:val="Normal"/>
+        <w:rPr>
+          <w:highlight w:val="yellow"/>
+        </w:rPr>
+      </w:pPr>
+      <w:r>
+        <w:rPr>
+          <w:rFonts w:ascii="Times New Roman" w:hAnsi="Times New Roman"/>
+          <w:highlight w:val="yellow"/>
+        </w:rPr>
+        <w:t>Does the final model and solution fit your expectations for the problem, and should it be used in a general setting to solve these types of problems?</w:t>
+      </w:r>
+    </w:p>
+    <w:p>
+      <w:pPr>
+        <w:pStyle w:val="Normal"/>
+        <w:rPr>
+          <w:rFonts w:ascii="Times New Roman" w:hAnsi="Times New Roman"/>
+        </w:rPr>
+      </w:pPr>
+      <w:r>
+        <w:rPr>
+          <w:rFonts w:ascii="Times New Roman" w:hAnsi="Times New Roman"/>
+        </w:rPr>
+      </w:r>
+    </w:p>
+    <w:p>
+      <w:pPr>
+        <w:pStyle w:val="Normal"/>
+        <w:rPr>
+          <w:rFonts w:ascii="Times New Roman" w:hAnsi="Times New Roman"/>
+        </w:rPr>
+      </w:pPr>
+      <w:r>
+        <w:rPr>
+          <w:rFonts w:ascii="Times New Roman" w:hAnsi="Times New Roman"/>
+        </w:rPr>
+      </w:r>
+    </w:p>
+    <w:p>
+      <w:pPr>
+        <w:pStyle w:val="Normal"/>
+        <w:rPr>
+          <w:rFonts w:ascii="Times New Roman" w:hAnsi="Times New Roman"/>
+        </w:rPr>
+      </w:pPr>
+      <w:r>
+        <w:rPr>
+          <w:rFonts w:ascii="Times New Roman" w:hAnsi="Times New Roman"/>
+        </w:rPr>
         <w:t>*********</w:t>
       </w:r>
     </w:p>
     <w:p>
       <w:pPr>
         <w:pStyle w:val="Normal"/>
-        <w:rPr/>
-      </w:pPr>
-      <w:r>
-        <w:rPr/>
-      </w:r>
-    </w:p>
-    <w:p>
-      <w:pPr>
-        <w:pStyle w:val="Normal"/>
-        <w:rPr>
-          <w:highlight w:val="yellow"/>
-        </w:rPr>
-      </w:pPr>
-      <w:r>
-        <w:rPr>
-          <w:highlight w:val="yellow"/>
-        </w:rPr>
-        <w:t>Reflection</w:t>
-      </w:r>
-    </w:p>
-    <w:p>
-      <w:pPr>
-        <w:pStyle w:val="Normal"/>
-        <w:rPr>
-          <w:highlight w:val="yellow"/>
-        </w:rPr>
-      </w:pPr>
-      <w:r>
-        <w:rPr>
-          <w:highlight w:val="yellow"/>
-        </w:rPr>
-      </w:r>
-    </w:p>
-    <w:p>
-      <w:pPr>
-        <w:pStyle w:val="Normal"/>
-        <w:rPr>
-          <w:highlight w:val="yellow"/>
-        </w:rPr>
-      </w:pPr>
-      <w:r>
-        <w:rPr>
-          <w:highlight w:val="yellow"/>
-        </w:rPr>
-        <w:t>In this section, you will summarize the entire end-to-end problem solution and discuss one or two particular aspects of the project you found interesting or difficult. You are expected to reflect on the project as a whole to show that you have a firm understanding of the entire process employed in your work. Questions to ask yourself when writing this section:</w:t>
-      </w:r>
-    </w:p>
-    <w:p>
-      <w:pPr>
-        <w:pStyle w:val="Normal"/>
-        <w:rPr>
-          <w:highlight w:val="yellow"/>
-        </w:rPr>
-      </w:pPr>
-      <w:r>
-        <w:rPr>
-          <w:highlight w:val="yellow"/>
-        </w:rPr>
-      </w:r>
-    </w:p>
-    <w:p>
-      <w:pPr>
-        <w:pStyle w:val="Normal"/>
-        <w:rPr>
-          <w:highlight w:val="yellow"/>
-        </w:rPr>
-      </w:pPr>
-      <w:r>
-        <w:rPr>
-          <w:highlight w:val="yellow"/>
-        </w:rPr>
-        <w:t>Have you thoroughly summarized the entire process you used for this project?</w:t>
-      </w:r>
-    </w:p>
-    <w:p>
-      <w:pPr>
-        <w:pStyle w:val="Normal"/>
-        <w:rPr>
-          <w:highlight w:val="yellow"/>
-        </w:rPr>
-      </w:pPr>
-      <w:r>
-        <w:rPr>
-          <w:highlight w:val="yellow"/>
-        </w:rPr>
-        <w:t>Were there any interesting aspects of the project?</w:t>
-      </w:r>
-    </w:p>
-    <w:p>
-      <w:pPr>
-        <w:pStyle w:val="Normal"/>
-        <w:rPr>
-          <w:highlight w:val="yellow"/>
-        </w:rPr>
-      </w:pPr>
-      <w:r>
-        <w:rPr>
-          <w:highlight w:val="yellow"/>
-        </w:rPr>
-        <w:t>Were there any difficult aspects of the project?</w:t>
-      </w:r>
-    </w:p>
-    <w:p>
-      <w:pPr>
-        <w:pStyle w:val="Normal"/>
-        <w:rPr>
-          <w:highlight w:val="yellow"/>
-        </w:rPr>
-      </w:pPr>
-      <w:r>
-        <w:rPr>
-          <w:highlight w:val="yellow"/>
-        </w:rPr>
-        <w:t>Does the final model and solution fit your expectations for the problem, and should it be used in a general setting to solve these types of problems?</w:t>
-      </w:r>
-    </w:p>
-    <w:p>
-      <w:pPr>
-        <w:pStyle w:val="Normal"/>
-        <w:rPr/>
-      </w:pPr>
-      <w:r>
-        <w:rPr/>
-      </w:r>
-    </w:p>
-    <w:p>
-      <w:pPr>
-        <w:pStyle w:val="Normal"/>
-        <w:rPr/>
-      </w:pPr>
-      <w:r>
-        <w:rPr/>
-      </w:r>
-    </w:p>
-    <w:p>
-      <w:pPr>
-        <w:pStyle w:val="Normal"/>
-        <w:rPr/>
-      </w:pPr>
-      <w:r>
-        <w:rPr/>
+        <w:rPr>
+          <w:rFonts w:ascii="Times New Roman" w:hAnsi="Times New Roman"/>
+        </w:rPr>
+      </w:pPr>
+      <w:r>
+        <w:rPr>
+          <w:rFonts w:ascii="Times New Roman" w:hAnsi="Times New Roman"/>
+        </w:rPr>
+      </w:r>
+    </w:p>
+    <w:p>
+      <w:pPr>
+        <w:pStyle w:val="Normal"/>
+        <w:rPr>
+          <w:highlight w:val="yellow"/>
+        </w:rPr>
+      </w:pPr>
+      <w:r>
+        <w:rPr>
+          <w:rFonts w:ascii="Times New Roman" w:hAnsi="Times New Roman"/>
+          <w:highlight w:val="yellow"/>
+        </w:rPr>
+        <w:t>Improvement</w:t>
+      </w:r>
+    </w:p>
+    <w:p>
+      <w:pPr>
+        <w:pStyle w:val="Normal"/>
+        <w:rPr>
+          <w:rFonts w:ascii="Times New Roman" w:hAnsi="Times New Roman"/>
+          <w:highlight w:val="yellow"/>
+        </w:rPr>
+      </w:pPr>
+      <w:r>
+        <w:rPr>
+          <w:rFonts w:ascii="Times New Roman" w:hAnsi="Times New Roman"/>
+          <w:highlight w:val="yellow"/>
+        </w:rPr>
+      </w:r>
+    </w:p>
+    <w:p>
+      <w:pPr>
+        <w:pStyle w:val="Normal"/>
+        <w:rPr>
+          <w:highlight w:val="yellow"/>
+        </w:rPr>
+      </w:pPr>
+      <w:r>
+        <w:rPr>
+          <w:rFonts w:ascii="Times New Roman" w:hAnsi="Times New Roman"/>
+          <w:highlight w:val="yellow"/>
+        </w:rPr>
+        <w:t>In this section, you will need to provide discussion as to how one aspect of the implementation you designed could be improved. As an example, consider ways your implementation can be made more general, and what would need to be modified. You do not need to make this improvement, but the potential solutions resulting from these changes are considered and compared/contrasted to your current solution. Questions to ask yourself when writing this section:</w:t>
+      </w:r>
+    </w:p>
+    <w:p>
+      <w:pPr>
+        <w:pStyle w:val="Normal"/>
+        <w:rPr>
+          <w:rFonts w:ascii="Times New Roman" w:hAnsi="Times New Roman"/>
+          <w:highlight w:val="yellow"/>
+        </w:rPr>
+      </w:pPr>
+      <w:r>
+        <w:rPr>
+          <w:rFonts w:ascii="Times New Roman" w:hAnsi="Times New Roman"/>
+          <w:highlight w:val="yellow"/>
+        </w:rPr>
+      </w:r>
+    </w:p>
+    <w:p>
+      <w:pPr>
+        <w:pStyle w:val="Normal"/>
+        <w:rPr>
+          <w:highlight w:val="yellow"/>
+        </w:rPr>
+      </w:pPr>
+      <w:r>
+        <w:rPr>
+          <w:rFonts w:ascii="Times New Roman" w:hAnsi="Times New Roman"/>
+          <w:highlight w:val="yellow"/>
+        </w:rPr>
+        <w:t>Are there further improvements that could be made on the algorithms or techniques you used in this project?</w:t>
+      </w:r>
+    </w:p>
+    <w:p>
+      <w:pPr>
+        <w:pStyle w:val="Normal"/>
+        <w:rPr>
+          <w:highlight w:val="yellow"/>
+        </w:rPr>
+      </w:pPr>
+      <w:r>
+        <w:rPr>
+          <w:rFonts w:ascii="Times New Roman" w:hAnsi="Times New Roman"/>
+          <w:highlight w:val="yellow"/>
+        </w:rPr>
+        <w:t>Were there algorithms or techniques you researched that you did not know how to implement, but would consider using if you knew how?</w:t>
+      </w:r>
+    </w:p>
+    <w:p>
+      <w:pPr>
+        <w:pStyle w:val="Normal"/>
+        <w:rPr>
+          <w:highlight w:val="yellow"/>
+        </w:rPr>
+      </w:pPr>
+      <w:r>
+        <w:rPr>
+          <w:rFonts w:ascii="Times New Roman" w:hAnsi="Times New Roman"/>
+          <w:highlight w:val="yellow"/>
+        </w:rPr>
+        <w:t>If you used your final solution as the new benchmark, do you think an even better solution exists?</w:t>
+      </w:r>
+    </w:p>
+    <w:p>
+      <w:pPr>
+        <w:pStyle w:val="Normal"/>
+        <w:rPr>
+          <w:rFonts w:ascii="Times New Roman" w:hAnsi="Times New Roman"/>
+          <w:highlight w:val="yellow"/>
+        </w:rPr>
+      </w:pPr>
+      <w:r>
+        <w:rPr>
+          <w:rFonts w:ascii="Times New Roman" w:hAnsi="Times New Roman"/>
+          <w:highlight w:val="yellow"/>
+        </w:rPr>
+      </w:r>
+    </w:p>
+    <w:p>
+      <w:pPr>
+        <w:pStyle w:val="Normal"/>
+        <w:rPr>
+          <w:rFonts w:ascii="Times New Roman" w:hAnsi="Times New Roman"/>
+          <w:highlight w:val="yellow"/>
+        </w:rPr>
+      </w:pPr>
+      <w:r>
+        <w:rPr>
+          <w:rFonts w:ascii="Times New Roman" w:hAnsi="Times New Roman"/>
+          <w:highlight w:val="yellow"/>
+        </w:rPr>
+      </w:r>
+    </w:p>
+    <w:p>
+      <w:pPr>
+        <w:pStyle w:val="Normal"/>
+        <w:rPr>
+          <w:rFonts w:ascii="Times New Roman" w:hAnsi="Times New Roman"/>
+        </w:rPr>
+      </w:pPr>
+      <w:r>
+        <w:rPr>
+          <w:rFonts w:ascii="Times New Roman" w:hAnsi="Times New Roman"/>
+        </w:rPr>
         <w:t>*********</w:t>
       </w:r>
     </w:p>
     <w:p>
       <w:pPr>
         <w:pStyle w:val="Normal"/>
-        <w:rPr/>
-      </w:pPr>
-      <w:r>
-        <w:rPr/>
-      </w:r>
-    </w:p>
-    <w:p>
-      <w:pPr>
-        <w:pStyle w:val="Normal"/>
-        <w:rPr>
-          <w:highlight w:val="yellow"/>
-        </w:rPr>
-      </w:pPr>
-      <w:r>
-        <w:rPr>
-          <w:highlight w:val="yellow"/>
-        </w:rPr>
-        <w:t>Improvement</w:t>
-      </w:r>
-    </w:p>
-    <w:p>
-      <w:pPr>
-        <w:pStyle w:val="Normal"/>
-        <w:rPr>
-          <w:highlight w:val="yellow"/>
-        </w:rPr>
-      </w:pPr>
-      <w:r>
-        <w:rPr>
-          <w:highlight w:val="yellow"/>
-        </w:rPr>
-      </w:r>
-    </w:p>
-    <w:p>
-      <w:pPr>
-        <w:pStyle w:val="Normal"/>
-        <w:rPr>
-          <w:highlight w:val="yellow"/>
-        </w:rPr>
-      </w:pPr>
-      <w:r>
-        <w:rPr>
-          <w:highlight w:val="yellow"/>
-        </w:rPr>
-        <w:t>In this section, you will need to provide discussion as to how one aspect of the implementation you designed could be improved. As an example, consider ways your implementation can be made more general, and what would need to be modified. You do not need to make this improvement, but the potential solutions resulting from these changes are considered and compared/contrasted to your current solution. Questions to ask yourself when writing this section:</w:t>
-      </w:r>
-    </w:p>
-    <w:p>
-      <w:pPr>
-        <w:pStyle w:val="Normal"/>
-        <w:rPr>
-          <w:highlight w:val="yellow"/>
-        </w:rPr>
-      </w:pPr>
-      <w:r>
-        <w:rPr>
-          <w:highlight w:val="yellow"/>
-        </w:rPr>
-      </w:r>
-    </w:p>
-    <w:p>
-      <w:pPr>
-        <w:pStyle w:val="Normal"/>
-        <w:rPr>
-          <w:highlight w:val="yellow"/>
-        </w:rPr>
-      </w:pPr>
-      <w:r>
-        <w:rPr>
-          <w:highlight w:val="yellow"/>
-        </w:rPr>
-        <w:t>Are there further improvements that could be made on the algorithms or techniques you used in this project?</w:t>
-      </w:r>
-    </w:p>
-    <w:p>
-      <w:pPr>
-        <w:pStyle w:val="Normal"/>
-        <w:rPr>
-          <w:highlight w:val="yellow"/>
-        </w:rPr>
-      </w:pPr>
-      <w:r>
-        <w:rPr>
-          <w:highlight w:val="yellow"/>
-        </w:rPr>
-        <w:t>Were there algorithms or techniques you researched that you did not know how to implement, but would consider using if you knew how?</w:t>
-      </w:r>
-    </w:p>
-    <w:p>
-      <w:pPr>
-        <w:pStyle w:val="Normal"/>
-        <w:rPr>
-          <w:highlight w:val="yellow"/>
-        </w:rPr>
-      </w:pPr>
-      <w:r>
-        <w:rPr>
-          <w:highlight w:val="yellow"/>
-        </w:rPr>
-        <w:t>If you used your final solution as the new benchmark, do you think an even better solution exists?</w:t>
-      </w:r>
-    </w:p>
-    <w:p>
-      <w:pPr>
-        <w:pStyle w:val="Normal"/>
-        <w:rPr>
-          <w:highlight w:val="yellow"/>
-        </w:rPr>
-      </w:pPr>
-      <w:r>
-        <w:rPr>
-          <w:highlight w:val="yellow"/>
-        </w:rPr>
-      </w:r>
-    </w:p>
-    <w:p>
-      <w:pPr>
-        <w:pStyle w:val="Normal"/>
-        <w:rPr>
-          <w:highlight w:val="yellow"/>
-        </w:rPr>
-      </w:pPr>
-      <w:r>
-        <w:rPr>
-          <w:highlight w:val="yellow"/>
-        </w:rPr>
-      </w:r>
-    </w:p>
-    <w:p>
-      <w:pPr>
-        <w:pStyle w:val="Normal"/>
-        <w:rPr/>
-      </w:pPr>
-      <w:r>
-        <w:rPr/>
-        <w:t>*********</w:t>
-      </w:r>
-    </w:p>
-    <w:p>
-      <w:pPr>
-        <w:pStyle w:val="Normal"/>
-        <w:rPr>
-          <w:highlight w:val="yellow"/>
-        </w:rPr>
-      </w:pPr>
-      <w:r>
-        <w:rPr>
-          <w:highlight w:val="yellow"/>
-        </w:rPr>
-      </w:r>
-    </w:p>
-    <w:p>
-      <w:pPr>
-        <w:pStyle w:val="Normal"/>
-        <w:rPr>
-          <w:highlight w:val="yellow"/>
-        </w:rPr>
-      </w:pPr>
-      <w:r>
-        <w:rPr>
+        <w:rPr>
+          <w:rFonts w:ascii="Times New Roman" w:hAnsi="Times New Roman"/>
+          <w:highlight w:val="yellow"/>
+        </w:rPr>
+      </w:pPr>
+      <w:r>
+        <w:rPr>
+          <w:rFonts w:ascii="Times New Roman" w:hAnsi="Times New Roman"/>
+          <w:highlight w:val="yellow"/>
+        </w:rPr>
+      </w:r>
+    </w:p>
+    <w:p>
+      <w:pPr>
+        <w:pStyle w:val="Normal"/>
+        <w:rPr>
+          <w:highlight w:val="yellow"/>
+        </w:rPr>
+      </w:pPr>
+      <w:r>
+        <w:rPr>
+          <w:rFonts w:ascii="Times New Roman" w:hAnsi="Times New Roman"/>
           <w:highlight w:val="yellow"/>
         </w:rPr>
         <w:t>Before submitting, ask yourself. . .</w:t>
@@ -5178,24 +6097,27 @@
       <w:pPr>
         <w:pStyle w:val="Normal"/>
         <w:rPr>
-          <w:highlight w:val="yellow"/>
-        </w:rPr>
-      </w:pPr>
-      <w:r>
-        <w:rPr>
-          <w:highlight w:val="yellow"/>
-        </w:rPr>
-      </w:r>
-    </w:p>
-    <w:p>
-      <w:pPr>
-        <w:pStyle w:val="Normal"/>
-        <w:rPr>
-          <w:highlight w:val="yellow"/>
-        </w:rPr>
-      </w:pPr>
-      <w:r>
-        <w:rPr>
+          <w:rFonts w:ascii="Times New Roman" w:hAnsi="Times New Roman"/>
+          <w:highlight w:val="yellow"/>
+        </w:rPr>
+      </w:pPr>
+      <w:r>
+        <w:rPr>
+          <w:rFonts w:ascii="Times New Roman" w:hAnsi="Times New Roman"/>
+          <w:highlight w:val="yellow"/>
+        </w:rPr>
+      </w:r>
+    </w:p>
+    <w:p>
+      <w:pPr>
+        <w:pStyle w:val="Normal"/>
+        <w:rPr>
+          <w:highlight w:val="yellow"/>
+        </w:rPr>
+      </w:pPr>
+      <w:r>
+        <w:rPr>
+          <w:rFonts w:ascii="Times New Roman" w:hAnsi="Times New Roman"/>
           <w:highlight w:val="yellow"/>
         </w:rPr>
         <w:t>Does the project report you’ve written follow a well-organized structure similar to that of the project template?</w:t>
@@ -5210,6 +6132,7 @@
       </w:pPr>
       <w:r>
         <w:rPr>
+          <w:rFonts w:ascii="Times New Roman" w:hAnsi="Times New Roman"/>
           <w:highlight w:val="yellow"/>
         </w:rPr>
         <w:t>Is each section (particularly Analysis and Methodology) written in a clear, concise and specific fashion? Are there any ambiguous terms or phrases that need clarification?</w:t>
@@ -5224,6 +6147,7 @@
       </w:pPr>
       <w:r>
         <w:rPr>
+          <w:rFonts w:ascii="Times New Roman" w:hAnsi="Times New Roman"/>
           <w:highlight w:val="yellow"/>
         </w:rPr>
         <w:t>Would the intended audience of your project be able to understand your analysis, methods, and results?</w:t>
@@ -5238,6 +6162,7 @@
       </w:pPr>
       <w:r>
         <w:rPr>
+          <w:rFonts w:ascii="Times New Roman" w:hAnsi="Times New Roman"/>
           <w:highlight w:val="yellow"/>
         </w:rPr>
         <w:t>Have you properly proof-read your project report to assure there are minimal grammatical and spelling mistakes?</w:t>
@@ -5252,6 +6177,7 @@
       </w:pPr>
       <w:r>
         <w:rPr>
+          <w:rFonts w:ascii="Times New Roman" w:hAnsi="Times New Roman"/>
           <w:highlight w:val="yellow"/>
         </w:rPr>
         <w:t>Are all the resources used for this project correctly cited and referenced?</w:t>
@@ -5266,6 +6192,7 @@
       </w:pPr>
       <w:r>
         <w:rPr>
+          <w:rFonts w:ascii="Times New Roman" w:hAnsi="Times New Roman"/>
           <w:highlight w:val="yellow"/>
         </w:rPr>
         <w:t>Is the code that implements your solution easily readable and properly commented?</w:t>
@@ -5274,10 +6201,13 @@
     <w:p>
       <w:pPr>
         <w:pStyle w:val="Normal"/>
-        <w:rPr/>
-      </w:pPr>
-      <w:r>
-        <w:rPr>
+        <w:rPr>
+          <w:rFonts w:ascii="Times New Roman" w:hAnsi="Times New Roman"/>
+        </w:rPr>
+      </w:pPr>
+      <w:r>
+        <w:rPr>
+          <w:rFonts w:ascii="Times New Roman" w:hAnsi="Times New Roman"/>
           <w:highlight w:val="yellow"/>
         </w:rPr>
         <w:t>Does the code execute without error and produce results similar to those reported?</w:t>
@@ -5658,6 +6588,152 @@
   <w:abstractNum w:abstractNumId="4">
     <w:lvl w:ilvl="0">
       <w:start w:val="1"/>
+      <w:numFmt w:val="bullet"/>
+      <w:lvlText w:val=""/>
+      <w:lvlJc w:val="left"/>
+      <w:pPr>
+        <w:tabs>
+          <w:tab w:val="num" w:pos="1440"/>
+        </w:tabs>
+        <w:ind w:left="1440" w:hanging="360"/>
+      </w:pPr>
+      <w:rPr>
+        <w:rFonts w:ascii="Symbol" w:hAnsi="Symbol" w:cs="Symbol" w:hint="default"/>
+        <w:rFonts w:cs="OpenSymbol"/>
+      </w:rPr>
+    </w:lvl>
+    <w:lvl w:ilvl="1">
+      <w:start w:val="1"/>
+      <w:numFmt w:val="bullet"/>
+      <w:lvlText w:val="◦"/>
+      <w:lvlJc w:val="left"/>
+      <w:pPr>
+        <w:tabs>
+          <w:tab w:val="num" w:pos="1800"/>
+        </w:tabs>
+        <w:ind w:left="1800" w:hanging="360"/>
+      </w:pPr>
+      <w:rPr>
+        <w:rFonts w:ascii="OpenSymbol" w:hAnsi="OpenSymbol" w:cs="OpenSymbol" w:hint="default"/>
+        <w:rFonts w:cs="OpenSymbol"/>
+      </w:rPr>
+    </w:lvl>
+    <w:lvl w:ilvl="2">
+      <w:start w:val="1"/>
+      <w:numFmt w:val="bullet"/>
+      <w:lvlText w:val="▪"/>
+      <w:lvlJc w:val="left"/>
+      <w:pPr>
+        <w:tabs>
+          <w:tab w:val="num" w:pos="2160"/>
+        </w:tabs>
+        <w:ind w:left="2160" w:hanging="360"/>
+      </w:pPr>
+      <w:rPr>
+        <w:rFonts w:ascii="OpenSymbol" w:hAnsi="OpenSymbol" w:cs="OpenSymbol" w:hint="default"/>
+        <w:rFonts w:cs="OpenSymbol"/>
+      </w:rPr>
+    </w:lvl>
+    <w:lvl w:ilvl="3">
+      <w:start w:val="1"/>
+      <w:numFmt w:val="bullet"/>
+      <w:lvlText w:val=""/>
+      <w:lvlJc w:val="left"/>
+      <w:pPr>
+        <w:tabs>
+          <w:tab w:val="num" w:pos="2520"/>
+        </w:tabs>
+        <w:ind w:left="2520" w:hanging="360"/>
+      </w:pPr>
+      <w:rPr>
+        <w:rFonts w:ascii="Symbol" w:hAnsi="Symbol" w:cs="Symbol" w:hint="default"/>
+        <w:rFonts w:cs="OpenSymbol"/>
+      </w:rPr>
+    </w:lvl>
+    <w:lvl w:ilvl="4">
+      <w:start w:val="1"/>
+      <w:numFmt w:val="bullet"/>
+      <w:lvlText w:val="◦"/>
+      <w:lvlJc w:val="left"/>
+      <w:pPr>
+        <w:tabs>
+          <w:tab w:val="num" w:pos="2880"/>
+        </w:tabs>
+        <w:ind w:left="2880" w:hanging="360"/>
+      </w:pPr>
+      <w:rPr>
+        <w:rFonts w:ascii="OpenSymbol" w:hAnsi="OpenSymbol" w:cs="OpenSymbol" w:hint="default"/>
+        <w:rFonts w:cs="OpenSymbol"/>
+      </w:rPr>
+    </w:lvl>
+    <w:lvl w:ilvl="5">
+      <w:start w:val="1"/>
+      <w:numFmt w:val="bullet"/>
+      <w:lvlText w:val="▪"/>
+      <w:lvlJc w:val="left"/>
+      <w:pPr>
+        <w:tabs>
+          <w:tab w:val="num" w:pos="3240"/>
+        </w:tabs>
+        <w:ind w:left="3240" w:hanging="360"/>
+      </w:pPr>
+      <w:rPr>
+        <w:rFonts w:ascii="OpenSymbol" w:hAnsi="OpenSymbol" w:cs="OpenSymbol" w:hint="default"/>
+        <w:rFonts w:cs="OpenSymbol"/>
+      </w:rPr>
+    </w:lvl>
+    <w:lvl w:ilvl="6">
+      <w:start w:val="1"/>
+      <w:numFmt w:val="bullet"/>
+      <w:lvlText w:val=""/>
+      <w:lvlJc w:val="left"/>
+      <w:pPr>
+        <w:tabs>
+          <w:tab w:val="num" w:pos="3600"/>
+        </w:tabs>
+        <w:ind w:left="3600" w:hanging="360"/>
+      </w:pPr>
+      <w:rPr>
+        <w:rFonts w:ascii="Symbol" w:hAnsi="Symbol" w:cs="Symbol" w:hint="default"/>
+        <w:rFonts w:cs="OpenSymbol"/>
+      </w:rPr>
+    </w:lvl>
+    <w:lvl w:ilvl="7">
+      <w:start w:val="1"/>
+      <w:numFmt w:val="bullet"/>
+      <w:lvlText w:val="◦"/>
+      <w:lvlJc w:val="left"/>
+      <w:pPr>
+        <w:tabs>
+          <w:tab w:val="num" w:pos="3960"/>
+        </w:tabs>
+        <w:ind w:left="3960" w:hanging="360"/>
+      </w:pPr>
+      <w:rPr>
+        <w:rFonts w:ascii="OpenSymbol" w:hAnsi="OpenSymbol" w:cs="OpenSymbol" w:hint="default"/>
+        <w:rFonts w:cs="OpenSymbol"/>
+      </w:rPr>
+    </w:lvl>
+    <w:lvl w:ilvl="8">
+      <w:start w:val="1"/>
+      <w:numFmt w:val="bullet"/>
+      <w:lvlText w:val="▪"/>
+      <w:lvlJc w:val="left"/>
+      <w:pPr>
+        <w:tabs>
+          <w:tab w:val="num" w:pos="4320"/>
+        </w:tabs>
+        <w:ind w:left="4320" w:hanging="360"/>
+      </w:pPr>
+      <w:rPr>
+        <w:rFonts w:ascii="OpenSymbol" w:hAnsi="OpenSymbol" w:cs="OpenSymbol" w:hint="default"/>
+        <w:rFonts w:cs="OpenSymbol"/>
+      </w:rPr>
+    </w:lvl>
+  </w:abstractNum>
+  <w:abstractNum w:abstractNumId="5">
+    <w:lvl w:ilvl="0">
+      <w:start w:val="1"/>
       <w:numFmt w:val="none"/>
       <w:suff w:val="nothing"/>
       <w:lvlText w:val=""/>
@@ -5785,6 +6861,9 @@
   </w:num>
   <w:num w:numId="4">
     <w:abstractNumId w:val="4"/>
+  </w:num>
+  <w:num w:numId="5">
+    <w:abstractNumId w:val="5"/>
   </w:num>
 </w:numbering>
 </file>
@@ -6386,6 +7465,643 @@
       <w:rFonts w:cs="Wingdings"/>
     </w:rPr>
   </w:style>
+  <w:style w:type="character" w:styleId="ListLabel58">
+    <w:name w:val="ListLabel 58"/>
+    <w:qFormat/>
+    <w:rPr>
+      <w:rFonts w:ascii="Times New Roman" w:hAnsi="Times New Roman" w:cs="Symbol"/>
+    </w:rPr>
+  </w:style>
+  <w:style w:type="character" w:styleId="ListLabel59">
+    <w:name w:val="ListLabel 59"/>
+    <w:qFormat/>
+    <w:rPr>
+      <w:rFonts w:cs="Courier New"/>
+    </w:rPr>
+  </w:style>
+  <w:style w:type="character" w:styleId="ListLabel60">
+    <w:name w:val="ListLabel 60"/>
+    <w:qFormat/>
+    <w:rPr>
+      <w:rFonts w:cs="Wingdings"/>
+    </w:rPr>
+  </w:style>
+  <w:style w:type="character" w:styleId="ListLabel61">
+    <w:name w:val="ListLabel 61"/>
+    <w:qFormat/>
+    <w:rPr>
+      <w:rFonts w:cs="Symbol"/>
+    </w:rPr>
+  </w:style>
+  <w:style w:type="character" w:styleId="ListLabel62">
+    <w:name w:val="ListLabel 62"/>
+    <w:qFormat/>
+    <w:rPr>
+      <w:rFonts w:cs="Courier New"/>
+    </w:rPr>
+  </w:style>
+  <w:style w:type="character" w:styleId="ListLabel63">
+    <w:name w:val="ListLabel 63"/>
+    <w:qFormat/>
+    <w:rPr>
+      <w:rFonts w:cs="Wingdings"/>
+    </w:rPr>
+  </w:style>
+  <w:style w:type="character" w:styleId="ListLabel64">
+    <w:name w:val="ListLabel 64"/>
+    <w:qFormat/>
+    <w:rPr>
+      <w:rFonts w:cs="Symbol"/>
+    </w:rPr>
+  </w:style>
+  <w:style w:type="character" w:styleId="ListLabel65">
+    <w:name w:val="ListLabel 65"/>
+    <w:qFormat/>
+    <w:rPr>
+      <w:rFonts w:cs="Courier New"/>
+    </w:rPr>
+  </w:style>
+  <w:style w:type="character" w:styleId="ListLabel66">
+    <w:name w:val="ListLabel 66"/>
+    <w:qFormat/>
+    <w:rPr>
+      <w:rFonts w:cs="Wingdings"/>
+    </w:rPr>
+  </w:style>
+  <w:style w:type="character" w:styleId="ListLabel67">
+    <w:name w:val="ListLabel 67"/>
+    <w:qFormat/>
+    <w:rPr>
+      <w:rFonts w:ascii="Times New Roman" w:hAnsi="Times New Roman" w:cs="Symbol"/>
+    </w:rPr>
+  </w:style>
+  <w:style w:type="character" w:styleId="ListLabel68">
+    <w:name w:val="ListLabel 68"/>
+    <w:qFormat/>
+    <w:rPr>
+      <w:rFonts w:cs="Courier New"/>
+    </w:rPr>
+  </w:style>
+  <w:style w:type="character" w:styleId="ListLabel69">
+    <w:name w:val="ListLabel 69"/>
+    <w:qFormat/>
+    <w:rPr>
+      <w:rFonts w:cs="Wingdings"/>
+    </w:rPr>
+  </w:style>
+  <w:style w:type="character" w:styleId="ListLabel70">
+    <w:name w:val="ListLabel 70"/>
+    <w:qFormat/>
+    <w:rPr>
+      <w:rFonts w:cs="Symbol"/>
+    </w:rPr>
+  </w:style>
+  <w:style w:type="character" w:styleId="ListLabel71">
+    <w:name w:val="ListLabel 71"/>
+    <w:qFormat/>
+    <w:rPr>
+      <w:rFonts w:cs="Courier New"/>
+    </w:rPr>
+  </w:style>
+  <w:style w:type="character" w:styleId="ListLabel72">
+    <w:name w:val="ListLabel 72"/>
+    <w:qFormat/>
+    <w:rPr>
+      <w:rFonts w:cs="Wingdings"/>
+    </w:rPr>
+  </w:style>
+  <w:style w:type="character" w:styleId="ListLabel73">
+    <w:name w:val="ListLabel 73"/>
+    <w:qFormat/>
+    <w:rPr>
+      <w:rFonts w:cs="Symbol"/>
+    </w:rPr>
+  </w:style>
+  <w:style w:type="character" w:styleId="ListLabel74">
+    <w:name w:val="ListLabel 74"/>
+    <w:qFormat/>
+    <w:rPr>
+      <w:rFonts w:cs="Courier New"/>
+    </w:rPr>
+  </w:style>
+  <w:style w:type="character" w:styleId="ListLabel75">
+    <w:name w:val="ListLabel 75"/>
+    <w:qFormat/>
+    <w:rPr>
+      <w:rFonts w:cs="Wingdings"/>
+    </w:rPr>
+  </w:style>
+  <w:style w:type="character" w:styleId="ListLabel76">
+    <w:name w:val="ListLabel 76"/>
+    <w:qFormat/>
+    <w:rPr>
+      <w:rFonts w:cs="Symbol"/>
+    </w:rPr>
+  </w:style>
+  <w:style w:type="character" w:styleId="ListLabel77">
+    <w:name w:val="ListLabel 77"/>
+    <w:qFormat/>
+    <w:rPr>
+      <w:rFonts w:cs="Courier New"/>
+    </w:rPr>
+  </w:style>
+  <w:style w:type="character" w:styleId="ListLabel78">
+    <w:name w:val="ListLabel 78"/>
+    <w:qFormat/>
+    <w:rPr>
+      <w:rFonts w:cs="Wingdings"/>
+    </w:rPr>
+  </w:style>
+  <w:style w:type="character" w:styleId="ListLabel79">
+    <w:name w:val="ListLabel 79"/>
+    <w:qFormat/>
+    <w:rPr>
+      <w:rFonts w:cs="Symbol"/>
+    </w:rPr>
+  </w:style>
+  <w:style w:type="character" w:styleId="ListLabel80">
+    <w:name w:val="ListLabel 80"/>
+    <w:qFormat/>
+    <w:rPr>
+      <w:rFonts w:cs="Courier New"/>
+    </w:rPr>
+  </w:style>
+  <w:style w:type="character" w:styleId="ListLabel81">
+    <w:name w:val="ListLabel 81"/>
+    <w:qFormat/>
+    <w:rPr>
+      <w:rFonts w:cs="Wingdings"/>
+    </w:rPr>
+  </w:style>
+  <w:style w:type="character" w:styleId="ListLabel82">
+    <w:name w:val="ListLabel 82"/>
+    <w:qFormat/>
+    <w:rPr>
+      <w:rFonts w:cs="Symbol"/>
+    </w:rPr>
+  </w:style>
+  <w:style w:type="character" w:styleId="ListLabel83">
+    <w:name w:val="ListLabel 83"/>
+    <w:qFormat/>
+    <w:rPr>
+      <w:rFonts w:cs="Courier New"/>
+    </w:rPr>
+  </w:style>
+  <w:style w:type="character" w:styleId="ListLabel84">
+    <w:name w:val="ListLabel 84"/>
+    <w:qFormat/>
+    <w:rPr>
+      <w:rFonts w:cs="Wingdings"/>
+    </w:rPr>
+  </w:style>
+  <w:style w:type="character" w:styleId="ListLabel85">
+    <w:name w:val="ListLabel 85"/>
+    <w:qFormat/>
+    <w:rPr>
+      <w:rFonts w:ascii="Times New Roman" w:hAnsi="Times New Roman" w:cs="Symbol"/>
+    </w:rPr>
+  </w:style>
+  <w:style w:type="character" w:styleId="ListLabel86">
+    <w:name w:val="ListLabel 86"/>
+    <w:qFormat/>
+    <w:rPr>
+      <w:rFonts w:cs="Courier New"/>
+    </w:rPr>
+  </w:style>
+  <w:style w:type="character" w:styleId="ListLabel87">
+    <w:name w:val="ListLabel 87"/>
+    <w:qFormat/>
+    <w:rPr>
+      <w:rFonts w:cs="Wingdings"/>
+    </w:rPr>
+  </w:style>
+  <w:style w:type="character" w:styleId="ListLabel88">
+    <w:name w:val="ListLabel 88"/>
+    <w:qFormat/>
+    <w:rPr>
+      <w:rFonts w:cs="Symbol"/>
+    </w:rPr>
+  </w:style>
+  <w:style w:type="character" w:styleId="ListLabel89">
+    <w:name w:val="ListLabel 89"/>
+    <w:qFormat/>
+    <w:rPr>
+      <w:rFonts w:cs="Courier New"/>
+    </w:rPr>
+  </w:style>
+  <w:style w:type="character" w:styleId="ListLabel90">
+    <w:name w:val="ListLabel 90"/>
+    <w:qFormat/>
+    <w:rPr>
+      <w:rFonts w:cs="Wingdings"/>
+    </w:rPr>
+  </w:style>
+  <w:style w:type="character" w:styleId="ListLabel91">
+    <w:name w:val="ListLabel 91"/>
+    <w:qFormat/>
+    <w:rPr>
+      <w:rFonts w:cs="Symbol"/>
+    </w:rPr>
+  </w:style>
+  <w:style w:type="character" w:styleId="ListLabel92">
+    <w:name w:val="ListLabel 92"/>
+    <w:qFormat/>
+    <w:rPr>
+      <w:rFonts w:cs="Courier New"/>
+    </w:rPr>
+  </w:style>
+  <w:style w:type="character" w:styleId="ListLabel93">
+    <w:name w:val="ListLabel 93"/>
+    <w:qFormat/>
+    <w:rPr>
+      <w:rFonts w:cs="Wingdings"/>
+    </w:rPr>
+  </w:style>
+  <w:style w:type="character" w:styleId="ListLabel94">
+    <w:name w:val="ListLabel 94"/>
+    <w:qFormat/>
+    <w:rPr>
+      <w:rFonts w:cs="Symbol"/>
+    </w:rPr>
+  </w:style>
+  <w:style w:type="character" w:styleId="ListLabel95">
+    <w:name w:val="ListLabel 95"/>
+    <w:qFormat/>
+    <w:rPr>
+      <w:rFonts w:cs="Courier New"/>
+    </w:rPr>
+  </w:style>
+  <w:style w:type="character" w:styleId="ListLabel96">
+    <w:name w:val="ListLabel 96"/>
+    <w:qFormat/>
+    <w:rPr>
+      <w:rFonts w:cs="Wingdings"/>
+    </w:rPr>
+  </w:style>
+  <w:style w:type="character" w:styleId="ListLabel97">
+    <w:name w:val="ListLabel 97"/>
+    <w:qFormat/>
+    <w:rPr>
+      <w:rFonts w:cs="Symbol"/>
+    </w:rPr>
+  </w:style>
+  <w:style w:type="character" w:styleId="ListLabel98">
+    <w:name w:val="ListLabel 98"/>
+    <w:qFormat/>
+    <w:rPr>
+      <w:rFonts w:cs="Courier New"/>
+    </w:rPr>
+  </w:style>
+  <w:style w:type="character" w:styleId="ListLabel99">
+    <w:name w:val="ListLabel 99"/>
+    <w:qFormat/>
+    <w:rPr>
+      <w:rFonts w:cs="Wingdings"/>
+    </w:rPr>
+  </w:style>
+  <w:style w:type="character" w:styleId="ListLabel100">
+    <w:name w:val="ListLabel 100"/>
+    <w:qFormat/>
+    <w:rPr>
+      <w:rFonts w:cs="Symbol"/>
+    </w:rPr>
+  </w:style>
+  <w:style w:type="character" w:styleId="ListLabel101">
+    <w:name w:val="ListLabel 101"/>
+    <w:qFormat/>
+    <w:rPr>
+      <w:rFonts w:cs="Courier New"/>
+    </w:rPr>
+  </w:style>
+  <w:style w:type="character" w:styleId="ListLabel102">
+    <w:name w:val="ListLabel 102"/>
+    <w:qFormat/>
+    <w:rPr>
+      <w:rFonts w:cs="Wingdings"/>
+    </w:rPr>
+  </w:style>
+  <w:style w:type="character" w:styleId="ListLabel103">
+    <w:name w:val="ListLabel 103"/>
+    <w:qFormat/>
+    <w:rPr>
+      <w:rFonts w:cs="Symbol"/>
+    </w:rPr>
+  </w:style>
+  <w:style w:type="character" w:styleId="ListLabel104">
+    <w:name w:val="ListLabel 104"/>
+    <w:qFormat/>
+    <w:rPr>
+      <w:rFonts w:cs="Courier New"/>
+    </w:rPr>
+  </w:style>
+  <w:style w:type="character" w:styleId="ListLabel105">
+    <w:name w:val="ListLabel 105"/>
+    <w:qFormat/>
+    <w:rPr>
+      <w:rFonts w:cs="Wingdings"/>
+    </w:rPr>
+  </w:style>
+  <w:style w:type="character" w:styleId="ListLabel106">
+    <w:name w:val="ListLabel 106"/>
+    <w:qFormat/>
+    <w:rPr>
+      <w:rFonts w:cs="Symbol"/>
+    </w:rPr>
+  </w:style>
+  <w:style w:type="character" w:styleId="ListLabel107">
+    <w:name w:val="ListLabel 107"/>
+    <w:qFormat/>
+    <w:rPr>
+      <w:rFonts w:cs="Courier New"/>
+    </w:rPr>
+  </w:style>
+  <w:style w:type="character" w:styleId="ListLabel108">
+    <w:name w:val="ListLabel 108"/>
+    <w:qFormat/>
+    <w:rPr>
+      <w:rFonts w:cs="Wingdings"/>
+    </w:rPr>
+  </w:style>
+  <w:style w:type="character" w:styleId="ListLabel109">
+    <w:name w:val="ListLabel 109"/>
+    <w:qFormat/>
+    <w:rPr>
+      <w:rFonts w:cs="Symbol"/>
+    </w:rPr>
+  </w:style>
+  <w:style w:type="character" w:styleId="ListLabel110">
+    <w:name w:val="ListLabel 110"/>
+    <w:qFormat/>
+    <w:rPr>
+      <w:rFonts w:cs="Courier New"/>
+    </w:rPr>
+  </w:style>
+  <w:style w:type="character" w:styleId="ListLabel111">
+    <w:name w:val="ListLabel 111"/>
+    <w:qFormat/>
+    <w:rPr>
+      <w:rFonts w:cs="Wingdings"/>
+    </w:rPr>
+  </w:style>
+  <w:style w:type="character" w:styleId="Bullets">
+    <w:name w:val="Bullets"/>
+    <w:qFormat/>
+    <w:rPr>
+      <w:rFonts w:ascii="OpenSymbol" w:hAnsi="OpenSymbol" w:eastAsia="OpenSymbol" w:cs="OpenSymbol"/>
+    </w:rPr>
+  </w:style>
+  <w:style w:type="character" w:styleId="ListLabel112">
+    <w:name w:val="ListLabel 112"/>
+    <w:qFormat/>
+    <w:rPr>
+      <w:rFonts w:ascii="Times New Roman" w:hAnsi="Times New Roman" w:cs="Symbol"/>
+    </w:rPr>
+  </w:style>
+  <w:style w:type="character" w:styleId="ListLabel113">
+    <w:name w:val="ListLabel 113"/>
+    <w:qFormat/>
+    <w:rPr>
+      <w:rFonts w:cs="Courier New"/>
+    </w:rPr>
+  </w:style>
+  <w:style w:type="character" w:styleId="ListLabel114">
+    <w:name w:val="ListLabel 114"/>
+    <w:qFormat/>
+    <w:rPr>
+      <w:rFonts w:cs="Wingdings"/>
+    </w:rPr>
+  </w:style>
+  <w:style w:type="character" w:styleId="ListLabel115">
+    <w:name w:val="ListLabel 115"/>
+    <w:qFormat/>
+    <w:rPr>
+      <w:rFonts w:cs="Symbol"/>
+    </w:rPr>
+  </w:style>
+  <w:style w:type="character" w:styleId="ListLabel116">
+    <w:name w:val="ListLabel 116"/>
+    <w:qFormat/>
+    <w:rPr>
+      <w:rFonts w:cs="Courier New"/>
+    </w:rPr>
+  </w:style>
+  <w:style w:type="character" w:styleId="ListLabel117">
+    <w:name w:val="ListLabel 117"/>
+    <w:qFormat/>
+    <w:rPr>
+      <w:rFonts w:cs="Wingdings"/>
+    </w:rPr>
+  </w:style>
+  <w:style w:type="character" w:styleId="ListLabel118">
+    <w:name w:val="ListLabel 118"/>
+    <w:qFormat/>
+    <w:rPr>
+      <w:rFonts w:cs="Symbol"/>
+    </w:rPr>
+  </w:style>
+  <w:style w:type="character" w:styleId="ListLabel119">
+    <w:name w:val="ListLabel 119"/>
+    <w:qFormat/>
+    <w:rPr>
+      <w:rFonts w:cs="Courier New"/>
+    </w:rPr>
+  </w:style>
+  <w:style w:type="character" w:styleId="ListLabel120">
+    <w:name w:val="ListLabel 120"/>
+    <w:qFormat/>
+    <w:rPr>
+      <w:rFonts w:cs="Wingdings"/>
+    </w:rPr>
+  </w:style>
+  <w:style w:type="character" w:styleId="ListLabel121">
+    <w:name w:val="ListLabel 121"/>
+    <w:qFormat/>
+    <w:rPr>
+      <w:rFonts w:cs="Symbol"/>
+    </w:rPr>
+  </w:style>
+  <w:style w:type="character" w:styleId="ListLabel122">
+    <w:name w:val="ListLabel 122"/>
+    <w:qFormat/>
+    <w:rPr>
+      <w:rFonts w:cs="Courier New"/>
+    </w:rPr>
+  </w:style>
+  <w:style w:type="character" w:styleId="ListLabel123">
+    <w:name w:val="ListLabel 123"/>
+    <w:qFormat/>
+    <w:rPr>
+      <w:rFonts w:cs="Wingdings"/>
+    </w:rPr>
+  </w:style>
+  <w:style w:type="character" w:styleId="ListLabel124">
+    <w:name w:val="ListLabel 124"/>
+    <w:qFormat/>
+    <w:rPr>
+      <w:rFonts w:cs="Symbol"/>
+    </w:rPr>
+  </w:style>
+  <w:style w:type="character" w:styleId="ListLabel125">
+    <w:name w:val="ListLabel 125"/>
+    <w:qFormat/>
+    <w:rPr>
+      <w:rFonts w:cs="Courier New"/>
+    </w:rPr>
+  </w:style>
+  <w:style w:type="character" w:styleId="ListLabel126">
+    <w:name w:val="ListLabel 126"/>
+    <w:qFormat/>
+    <w:rPr>
+      <w:rFonts w:cs="Wingdings"/>
+    </w:rPr>
+  </w:style>
+  <w:style w:type="character" w:styleId="ListLabel127">
+    <w:name w:val="ListLabel 127"/>
+    <w:qFormat/>
+    <w:rPr>
+      <w:rFonts w:cs="Symbol"/>
+    </w:rPr>
+  </w:style>
+  <w:style w:type="character" w:styleId="ListLabel128">
+    <w:name w:val="ListLabel 128"/>
+    <w:qFormat/>
+    <w:rPr>
+      <w:rFonts w:cs="Courier New"/>
+    </w:rPr>
+  </w:style>
+  <w:style w:type="character" w:styleId="ListLabel129">
+    <w:name w:val="ListLabel 129"/>
+    <w:qFormat/>
+    <w:rPr>
+      <w:rFonts w:cs="Wingdings"/>
+    </w:rPr>
+  </w:style>
+  <w:style w:type="character" w:styleId="ListLabel130">
+    <w:name w:val="ListLabel 130"/>
+    <w:qFormat/>
+    <w:rPr>
+      <w:rFonts w:cs="Symbol"/>
+    </w:rPr>
+  </w:style>
+  <w:style w:type="character" w:styleId="ListLabel131">
+    <w:name w:val="ListLabel 131"/>
+    <w:qFormat/>
+    <w:rPr>
+      <w:rFonts w:cs="Courier New"/>
+    </w:rPr>
+  </w:style>
+  <w:style w:type="character" w:styleId="ListLabel132">
+    <w:name w:val="ListLabel 132"/>
+    <w:qFormat/>
+    <w:rPr>
+      <w:rFonts w:cs="Wingdings"/>
+    </w:rPr>
+  </w:style>
+  <w:style w:type="character" w:styleId="ListLabel133">
+    <w:name w:val="ListLabel 133"/>
+    <w:qFormat/>
+    <w:rPr>
+      <w:rFonts w:cs="Symbol"/>
+    </w:rPr>
+  </w:style>
+  <w:style w:type="character" w:styleId="ListLabel134">
+    <w:name w:val="ListLabel 134"/>
+    <w:qFormat/>
+    <w:rPr>
+      <w:rFonts w:cs="Courier New"/>
+    </w:rPr>
+  </w:style>
+  <w:style w:type="character" w:styleId="ListLabel135">
+    <w:name w:val="ListLabel 135"/>
+    <w:qFormat/>
+    <w:rPr>
+      <w:rFonts w:cs="Wingdings"/>
+    </w:rPr>
+  </w:style>
+  <w:style w:type="character" w:styleId="ListLabel136">
+    <w:name w:val="ListLabel 136"/>
+    <w:qFormat/>
+    <w:rPr>
+      <w:rFonts w:cs="Symbol"/>
+    </w:rPr>
+  </w:style>
+  <w:style w:type="character" w:styleId="ListLabel137">
+    <w:name w:val="ListLabel 137"/>
+    <w:qFormat/>
+    <w:rPr>
+      <w:rFonts w:cs="Courier New"/>
+    </w:rPr>
+  </w:style>
+  <w:style w:type="character" w:styleId="ListLabel138">
+    <w:name w:val="ListLabel 138"/>
+    <w:qFormat/>
+    <w:rPr>
+      <w:rFonts w:cs="Wingdings"/>
+    </w:rPr>
+  </w:style>
+  <w:style w:type="character" w:styleId="ListLabel139">
+    <w:name w:val="ListLabel 139"/>
+    <w:qFormat/>
+    <w:rPr>
+      <w:rFonts w:cs="OpenSymbol"/>
+    </w:rPr>
+  </w:style>
+  <w:style w:type="character" w:styleId="ListLabel140">
+    <w:name w:val="ListLabel 140"/>
+    <w:qFormat/>
+    <w:rPr>
+      <w:rFonts w:cs="OpenSymbol"/>
+    </w:rPr>
+  </w:style>
+  <w:style w:type="character" w:styleId="ListLabel141">
+    <w:name w:val="ListLabel 141"/>
+    <w:qFormat/>
+    <w:rPr>
+      <w:rFonts w:cs="OpenSymbol"/>
+    </w:rPr>
+  </w:style>
+  <w:style w:type="character" w:styleId="ListLabel142">
+    <w:name w:val="ListLabel 142"/>
+    <w:qFormat/>
+    <w:rPr>
+      <w:rFonts w:cs="OpenSymbol"/>
+    </w:rPr>
+  </w:style>
+  <w:style w:type="character" w:styleId="ListLabel143">
+    <w:name w:val="ListLabel 143"/>
+    <w:qFormat/>
+    <w:rPr>
+      <w:rFonts w:cs="OpenSymbol"/>
+    </w:rPr>
+  </w:style>
+  <w:style w:type="character" w:styleId="ListLabel144">
+    <w:name w:val="ListLabel 144"/>
+    <w:qFormat/>
+    <w:rPr>
+      <w:rFonts w:cs="OpenSymbol"/>
+    </w:rPr>
+  </w:style>
+  <w:style w:type="character" w:styleId="ListLabel145">
+    <w:name w:val="ListLabel 145"/>
+    <w:qFormat/>
+    <w:rPr>
+      <w:rFonts w:cs="OpenSymbol"/>
+    </w:rPr>
+  </w:style>
+  <w:style w:type="character" w:styleId="ListLabel146">
+    <w:name w:val="ListLabel 146"/>
+    <w:qFormat/>
+    <w:rPr>
+      <w:rFonts w:cs="OpenSymbol"/>
+    </w:rPr>
+  </w:style>
+  <w:style w:type="character" w:styleId="ListLabel147">
+    <w:name w:val="ListLabel 147"/>
+    <w:qFormat/>
+    <w:rPr>
+      <w:rFonts w:cs="OpenSymbol"/>
+    </w:rPr>
+  </w:style>
   <w:style w:type="paragraph" w:styleId="Heading">
     <w:name w:val="Heading"/>
     <w:basedOn w:val="Normal"/>
@@ -6513,6 +8229,13 @@
   <w:style w:type="paragraph" w:styleId="TableHeading">
     <w:name w:val="Table Heading"/>
     <w:basedOn w:val="TableContents"/>
+    <w:qFormat/>
+    <w:pPr/>
+    <w:rPr/>
+  </w:style>
+  <w:style w:type="paragraph" w:styleId="PreformattedText">
+    <w:name w:val="Preformatted Text"/>
+    <w:basedOn w:val="Normal"/>
     <w:qFormat/>
     <w:pPr/>
     <w:rPr/>

--- a/projects/trading_capstone/FinalReport.docx
+++ b/projects/trading_capstone/FinalReport.docx
@@ -5,19 +5,19 @@
     <w:p>
       <w:pPr>
         <w:rPr>
-          <w:rFonts w:ascii="Times New Roman" w:hAnsi="Times New Roman"/>
-        </w:rPr>
-      </w:pPr>
-      <w:r>
-        <w:rPr>
-          <w:rFonts w:ascii="Times New Roman" w:hAnsi="Times New Roman"/>
+          <w:rFonts w:ascii="Times New Roman" w:hAnsi="Times New Roman" w:cs="Times New Roman"/>
+        </w:rPr>
+      </w:pPr>
+      <w:r>
+        <w:rPr>
+          <w:rFonts w:ascii="Times New Roman" w:hAnsi="Times New Roman" w:cs="Times New Roman"/>
         </w:rPr>
         <w:t xml:space="preserve">Machine Learning Engineer </w:t>
       </w:r>
       <w:proofErr w:type="spellStart"/>
       <w:r>
         <w:rPr>
-          <w:rFonts w:ascii="Times New Roman" w:hAnsi="Times New Roman"/>
+          <w:rFonts w:ascii="Times New Roman" w:hAnsi="Times New Roman" w:cs="Times New Roman"/>
         </w:rPr>
         <w:t>Nanodegree</w:t>
       </w:r>
@@ -26,19 +26,19 @@
     <w:p>
       <w:pPr>
         <w:rPr>
-          <w:rFonts w:ascii="Times New Roman" w:hAnsi="Times New Roman"/>
-        </w:rPr>
-      </w:pPr>
-    </w:p>
-    <w:p>
-      <w:pPr>
-        <w:rPr>
-          <w:rFonts w:ascii="Times New Roman" w:hAnsi="Times New Roman"/>
-        </w:rPr>
-      </w:pPr>
-      <w:r>
-        <w:rPr>
-          <w:rFonts w:ascii="Times New Roman" w:hAnsi="Times New Roman"/>
+          <w:rFonts w:ascii="Times New Roman" w:hAnsi="Times New Roman" w:cs="Times New Roman"/>
+        </w:rPr>
+      </w:pPr>
+    </w:p>
+    <w:p>
+      <w:pPr>
+        <w:rPr>
+          <w:rFonts w:ascii="Times New Roman" w:hAnsi="Times New Roman" w:cs="Times New Roman"/>
+        </w:rPr>
+      </w:pPr>
+      <w:r>
+        <w:rPr>
+          <w:rFonts w:ascii="Times New Roman" w:hAnsi="Times New Roman" w:cs="Times New Roman"/>
         </w:rPr>
         <w:t>Capstone Project</w:t>
       </w:r>
@@ -46,19 +46,19 @@
     <w:p>
       <w:pPr>
         <w:rPr>
-          <w:rFonts w:ascii="Times New Roman" w:hAnsi="Times New Roman"/>
-        </w:rPr>
-      </w:pPr>
-    </w:p>
-    <w:p>
-      <w:pPr>
-        <w:rPr>
-          <w:rFonts w:ascii="Times New Roman" w:hAnsi="Times New Roman"/>
-        </w:rPr>
-      </w:pPr>
-      <w:r>
-        <w:rPr>
-          <w:rFonts w:ascii="Times New Roman" w:hAnsi="Times New Roman"/>
+          <w:rFonts w:ascii="Times New Roman" w:hAnsi="Times New Roman" w:cs="Times New Roman"/>
+        </w:rPr>
+      </w:pPr>
+    </w:p>
+    <w:p>
+      <w:pPr>
+        <w:rPr>
+          <w:rFonts w:ascii="Times New Roman" w:hAnsi="Times New Roman" w:cs="Times New Roman"/>
+        </w:rPr>
+      </w:pPr>
+      <w:r>
+        <w:rPr>
+          <w:rFonts w:ascii="Times New Roman" w:hAnsi="Times New Roman" w:cs="Times New Roman"/>
         </w:rPr>
         <w:t>Carlos R. Perez</w:t>
       </w:r>
@@ -66,20 +66,21 @@
     <w:p>
       <w:pPr>
         <w:rPr>
-          <w:rFonts w:ascii="Times New Roman" w:hAnsi="Times New Roman"/>
-        </w:rPr>
-      </w:pPr>
-    </w:p>
-    <w:p>
-      <w:pPr>
-        <w:rPr>
+          <w:rFonts w:ascii="Times New Roman" w:hAnsi="Times New Roman" w:cs="Times New Roman"/>
+        </w:rPr>
+      </w:pPr>
+    </w:p>
+    <w:p>
+      <w:pPr>
+        <w:rPr>
+          <w:rFonts w:ascii="Times New Roman" w:hAnsi="Times New Roman" w:cs="Times New Roman"/>
           <w:b/>
           <w:sz w:val="28"/>
         </w:rPr>
       </w:pPr>
       <w:r>
         <w:rPr>
-          <w:rFonts w:ascii="Times New Roman" w:hAnsi="Times New Roman"/>
+          <w:rFonts w:ascii="Times New Roman" w:hAnsi="Times New Roman" w:cs="Times New Roman"/>
           <w:b/>
           <w:sz w:val="28"/>
         </w:rPr>
@@ -89,33 +90,33 @@
     <w:p>
       <w:pPr>
         <w:rPr>
-          <w:rFonts w:ascii="Times New Roman" w:hAnsi="Times New Roman"/>
-        </w:rPr>
-      </w:pPr>
-    </w:p>
-    <w:p>
-      <w:pPr>
-        <w:rPr>
-          <w:rFonts w:ascii="Times New Roman" w:hAnsi="Times New Roman"/>
-        </w:rPr>
-      </w:pPr>
-      <w:r>
-        <w:rPr>
-          <w:rFonts w:ascii="Times New Roman" w:hAnsi="Times New Roman"/>
+          <w:rFonts w:ascii="Times New Roman" w:hAnsi="Times New Roman" w:cs="Times New Roman"/>
+        </w:rPr>
+      </w:pPr>
+    </w:p>
+    <w:p>
+      <w:pPr>
+        <w:rPr>
+          <w:rFonts w:ascii="Times New Roman" w:hAnsi="Times New Roman" w:cs="Times New Roman"/>
+        </w:rPr>
+      </w:pPr>
+      <w:r>
+        <w:rPr>
+          <w:rFonts w:ascii="Times New Roman" w:hAnsi="Times New Roman" w:cs="Times New Roman"/>
         </w:rPr>
         <w:t>(</w:t>
       </w:r>
       <w:proofErr w:type="gramStart"/>
       <w:r>
         <w:rPr>
-          <w:rFonts w:ascii="Times New Roman" w:hAnsi="Times New Roman"/>
+          <w:rFonts w:ascii="Times New Roman" w:hAnsi="Times New Roman" w:cs="Times New Roman"/>
         </w:rPr>
         <w:t>approx</w:t>
       </w:r>
       <w:proofErr w:type="gramEnd"/>
       <w:r>
         <w:rPr>
-          <w:rFonts w:ascii="Times New Roman" w:hAnsi="Times New Roman"/>
+          <w:rFonts w:ascii="Times New Roman" w:hAnsi="Times New Roman" w:cs="Times New Roman"/>
         </w:rPr>
         <w:t>. 1-2 pages)</w:t>
       </w:r>
@@ -123,19 +124,20 @@
     <w:p>
       <w:pPr>
         <w:rPr>
-          <w:rFonts w:ascii="Times New Roman" w:hAnsi="Times New Roman"/>
-        </w:rPr>
-      </w:pPr>
-    </w:p>
-    <w:p>
-      <w:pPr>
-        <w:rPr>
+          <w:rFonts w:ascii="Times New Roman" w:hAnsi="Times New Roman" w:cs="Times New Roman"/>
+        </w:rPr>
+      </w:pPr>
+    </w:p>
+    <w:p>
+      <w:pPr>
+        <w:rPr>
+          <w:rFonts w:ascii="Times New Roman" w:hAnsi="Times New Roman" w:cs="Times New Roman"/>
           <w:b/>
         </w:rPr>
       </w:pPr>
       <w:r>
         <w:rPr>
-          <w:rFonts w:ascii="Times New Roman" w:hAnsi="Times New Roman"/>
+          <w:rFonts w:ascii="Times New Roman" w:hAnsi="Times New Roman" w:cs="Times New Roman"/>
           <w:b/>
         </w:rPr>
         <w:t>Project Overview</w:t>
@@ -144,20 +146,21 @@
     <w:p>
       <w:pPr>
         <w:rPr>
-          <w:rFonts w:ascii="Times New Roman" w:hAnsi="Times New Roman"/>
-        </w:rPr>
-      </w:pPr>
-    </w:p>
-    <w:p>
-      <w:pPr>
-        <w:rPr>
+          <w:rFonts w:ascii="Times New Roman" w:hAnsi="Times New Roman" w:cs="Times New Roman"/>
+        </w:rPr>
+      </w:pPr>
+    </w:p>
+    <w:p>
+      <w:pPr>
+        <w:rPr>
+          <w:rFonts w:ascii="Times New Roman" w:hAnsi="Times New Roman" w:cs="Times New Roman"/>
           <w:highlight w:val="yellow"/>
         </w:rPr>
       </w:pPr>
       <w:proofErr w:type="gramStart"/>
       <w:r>
         <w:rPr>
-          <w:rFonts w:ascii="Times New Roman" w:hAnsi="Times New Roman"/>
+          <w:rFonts w:ascii="Times New Roman" w:hAnsi="Times New Roman" w:cs="Times New Roman"/>
           <w:highlight w:val="yellow"/>
         </w:rPr>
         <w:t>In this section, look to provide a high-level overview of the project in layman’s terms.</w:t>
@@ -165,7 +168,7 @@
       <w:proofErr w:type="gramEnd"/>
       <w:r>
         <w:rPr>
-          <w:rFonts w:ascii="Times New Roman" w:hAnsi="Times New Roman"/>
+          <w:rFonts w:ascii="Times New Roman" w:hAnsi="Times New Roman" w:cs="Times New Roman"/>
           <w:highlight w:val="yellow"/>
         </w:rPr>
         <w:t xml:space="preserve"> Questions to ask </w:t>
@@ -173,7 +176,7 @@
       <w:proofErr w:type="gramStart"/>
       <w:r>
         <w:rPr>
-          <w:rFonts w:ascii="Times New Roman" w:hAnsi="Times New Roman"/>
+          <w:rFonts w:ascii="Times New Roman" w:hAnsi="Times New Roman" w:cs="Times New Roman"/>
           <w:highlight w:val="yellow"/>
         </w:rPr>
         <w:t>yourself</w:t>
@@ -181,7 +184,7 @@
       <w:proofErr w:type="gramEnd"/>
       <w:r>
         <w:rPr>
-          <w:rFonts w:ascii="Times New Roman" w:hAnsi="Times New Roman"/>
+          <w:rFonts w:ascii="Times New Roman" w:hAnsi="Times New Roman" w:cs="Times New Roman"/>
           <w:highlight w:val="yellow"/>
         </w:rPr>
         <w:t xml:space="preserve"> when writing this section:</w:t>
@@ -190,20 +193,21 @@
     <w:p>
       <w:pPr>
         <w:rPr>
-          <w:rFonts w:ascii="Times New Roman" w:hAnsi="Times New Roman"/>
-          <w:highlight w:val="yellow"/>
-        </w:rPr>
-      </w:pPr>
-    </w:p>
-    <w:p>
-      <w:pPr>
-        <w:rPr>
-          <w:highlight w:val="yellow"/>
-        </w:rPr>
-      </w:pPr>
-      <w:r>
-        <w:rPr>
-          <w:rFonts w:ascii="Times New Roman" w:hAnsi="Times New Roman"/>
+          <w:rFonts w:ascii="Times New Roman" w:hAnsi="Times New Roman" w:cs="Times New Roman"/>
+          <w:highlight w:val="yellow"/>
+        </w:rPr>
+      </w:pPr>
+    </w:p>
+    <w:p>
+      <w:pPr>
+        <w:rPr>
+          <w:rFonts w:ascii="Times New Roman" w:hAnsi="Times New Roman" w:cs="Times New Roman"/>
+          <w:highlight w:val="yellow"/>
+        </w:rPr>
+      </w:pPr>
+      <w:r>
+        <w:rPr>
+          <w:rFonts w:ascii="Times New Roman" w:hAnsi="Times New Roman" w:cs="Times New Roman"/>
           <w:highlight w:val="yellow"/>
         </w:rPr>
         <w:t>Has an overview of the project been provided, such as the problem domain, project origin, and related datasets or input data?</w:t>
@@ -212,12 +216,13 @@
     <w:p>
       <w:pPr>
         <w:rPr>
-          <w:highlight w:val="yellow"/>
-        </w:rPr>
-      </w:pPr>
-      <w:r>
-        <w:rPr>
-          <w:rFonts w:ascii="Times New Roman" w:hAnsi="Times New Roman"/>
+          <w:rFonts w:ascii="Times New Roman" w:hAnsi="Times New Roman" w:cs="Times New Roman"/>
+          <w:highlight w:val="yellow"/>
+        </w:rPr>
+      </w:pPr>
+      <w:r>
+        <w:rPr>
+          <w:rFonts w:ascii="Times New Roman" w:hAnsi="Times New Roman" w:cs="Times New Roman"/>
           <w:highlight w:val="yellow"/>
         </w:rPr>
         <w:t>Has enough background information been given so that an uninformed reader would understand the problem domain and following problem statement?</w:t>
@@ -226,7 +231,7 @@
     <w:p>
       <w:pPr>
         <w:rPr>
-          <w:rFonts w:ascii="Times New Roman" w:hAnsi="Times New Roman"/>
+          <w:rFonts w:ascii="Times New Roman" w:hAnsi="Times New Roman" w:cs="Times New Roman"/>
         </w:rPr>
       </w:pPr>
     </w:p>
@@ -241,21 +246,7 @@
         <w:rPr>
           <w:rFonts w:ascii="Times New Roman" w:hAnsi="Times New Roman" w:cs="Times New Roman"/>
         </w:rPr>
-        <w:t xml:space="preserve">Investors and traders use a myriad of approaches to profit off the buying and </w:t>
-      </w:r>
-      <w:proofErr w:type="gramStart"/>
-      <w:r>
-        <w:rPr>
-          <w:rFonts w:ascii="Times New Roman" w:hAnsi="Times New Roman" w:cs="Times New Roman"/>
-        </w:rPr>
-        <w:t>selling</w:t>
-      </w:r>
-      <w:proofErr w:type="gramEnd"/>
-      <w:r>
-        <w:rPr>
-          <w:rFonts w:ascii="Times New Roman" w:hAnsi="Times New Roman" w:cs="Times New Roman"/>
-        </w:rPr>
-        <w:t xml:space="preserve"> of stocks and derivatives in public markets. These approaches include: (1) fundamental analysis, which relies upon the examination of fundamental business factors such as financial statements, (2) technical analysis, which focuses upon price trends and momentum, and (3) quantitative analysis, which may uses a combination of both. Traders constantly attempt to discover new strategies that exploit previously unknown patterns in an attempt to predict how a stock’s price will move.</w:t>
+        <w:t>Investors and traders use a myriad of approaches to profit off the buying and selling of stocks and derivatives in public markets. These approaches include: (1) fundamental analysis, which relies upon the examination of fundamental business factors such as financial statements, (2) technical analysis, which focuses upon price trends and momentum, and (3) quantitative analysis, which may uses a combination of both. Traders constantly attempt to discover new strategies that exploit previously unknown patterns in an attempt to predict how a stock’s price will move.</w:t>
       </w:r>
     </w:p>
     <w:p>
@@ -339,19 +330,20 @@
     <w:p>
       <w:pPr>
         <w:rPr>
-          <w:rFonts w:ascii="Times New Roman" w:hAnsi="Times New Roman"/>
-        </w:rPr>
-      </w:pPr>
-    </w:p>
-    <w:p>
-      <w:pPr>
-        <w:rPr>
+          <w:rFonts w:ascii="Times New Roman" w:hAnsi="Times New Roman" w:cs="Times New Roman"/>
+        </w:rPr>
+      </w:pPr>
+    </w:p>
+    <w:p>
+      <w:pPr>
+        <w:rPr>
+          <w:rFonts w:ascii="Times New Roman" w:hAnsi="Times New Roman" w:cs="Times New Roman"/>
           <w:b/>
         </w:rPr>
       </w:pPr>
       <w:r>
         <w:rPr>
-          <w:rFonts w:ascii="Times New Roman" w:hAnsi="Times New Roman"/>
+          <w:rFonts w:ascii="Times New Roman" w:hAnsi="Times New Roman" w:cs="Times New Roman"/>
           <w:b/>
         </w:rPr>
         <w:t>Problem Statement</w:t>
@@ -360,7 +352,7 @@
     <w:p>
       <w:pPr>
         <w:rPr>
-          <w:rFonts w:ascii="Times New Roman" w:hAnsi="Times New Roman"/>
+          <w:rFonts w:ascii="Times New Roman" w:hAnsi="Times New Roman" w:cs="Times New Roman"/>
         </w:rPr>
       </w:pPr>
     </w:p>
@@ -368,12 +360,13 @@
       <w:pPr>
         <w:ind w:firstLine="720"/>
         <w:rPr>
-          <w:highlight w:val="yellow"/>
-        </w:rPr>
-      </w:pPr>
-      <w:r>
-        <w:rPr>
-          <w:rFonts w:ascii="Times New Roman" w:hAnsi="Times New Roman"/>
+          <w:rFonts w:ascii="Times New Roman" w:hAnsi="Times New Roman" w:cs="Times New Roman"/>
+          <w:highlight w:val="yellow"/>
+        </w:rPr>
+      </w:pPr>
+      <w:r>
+        <w:rPr>
+          <w:rFonts w:ascii="Times New Roman" w:hAnsi="Times New Roman" w:cs="Times New Roman"/>
           <w:highlight w:val="yellow"/>
         </w:rPr>
         <w:t xml:space="preserve">In this section, you will want to clearly define the problem that you are trying to solve, including the strategy (outline of tasks) you will use to achieve the desired solution. You should also thoroughly discuss what the intended solution </w:t>
@@ -381,7 +374,7 @@
       <w:proofErr w:type="gramStart"/>
       <w:r>
         <w:rPr>
-          <w:rFonts w:ascii="Times New Roman" w:hAnsi="Times New Roman"/>
+          <w:rFonts w:ascii="Times New Roman" w:hAnsi="Times New Roman" w:cs="Times New Roman"/>
           <w:highlight w:val="yellow"/>
         </w:rPr>
         <w:t>will</w:t>
@@ -389,7 +382,7 @@
       <w:proofErr w:type="gramEnd"/>
       <w:r>
         <w:rPr>
-          <w:rFonts w:ascii="Times New Roman" w:hAnsi="Times New Roman"/>
+          <w:rFonts w:ascii="Times New Roman" w:hAnsi="Times New Roman" w:cs="Times New Roman"/>
           <w:highlight w:val="yellow"/>
         </w:rPr>
         <w:t xml:space="preserve"> be for this problem. Questions to ask </w:t>
@@ -397,7 +390,7 @@
       <w:proofErr w:type="gramStart"/>
       <w:r>
         <w:rPr>
-          <w:rFonts w:ascii="Times New Roman" w:hAnsi="Times New Roman"/>
+          <w:rFonts w:ascii="Times New Roman" w:hAnsi="Times New Roman" w:cs="Times New Roman"/>
           <w:highlight w:val="yellow"/>
         </w:rPr>
         <w:t>yourself</w:t>
@@ -405,7 +398,7 @@
       <w:proofErr w:type="gramEnd"/>
       <w:r>
         <w:rPr>
-          <w:rFonts w:ascii="Times New Roman" w:hAnsi="Times New Roman"/>
+          <w:rFonts w:ascii="Times New Roman" w:hAnsi="Times New Roman" w:cs="Times New Roman"/>
           <w:highlight w:val="yellow"/>
         </w:rPr>
         <w:t xml:space="preserve"> when writing this section:</w:t>
@@ -415,20 +408,21 @@
       <w:pPr>
         <w:ind w:firstLine="720"/>
         <w:rPr>
-          <w:rFonts w:ascii="Times New Roman" w:hAnsi="Times New Roman"/>
-          <w:highlight w:val="yellow"/>
-        </w:rPr>
-      </w:pPr>
-    </w:p>
-    <w:p>
-      <w:pPr>
-        <w:rPr>
-          <w:highlight w:val="yellow"/>
-        </w:rPr>
-      </w:pPr>
-      <w:r>
-        <w:rPr>
-          <w:rFonts w:ascii="Times New Roman" w:hAnsi="Times New Roman"/>
+          <w:rFonts w:ascii="Times New Roman" w:hAnsi="Times New Roman" w:cs="Times New Roman"/>
+          <w:highlight w:val="yellow"/>
+        </w:rPr>
+      </w:pPr>
+    </w:p>
+    <w:p>
+      <w:pPr>
+        <w:rPr>
+          <w:rFonts w:ascii="Times New Roman" w:hAnsi="Times New Roman" w:cs="Times New Roman"/>
+          <w:highlight w:val="yellow"/>
+        </w:rPr>
+      </w:pPr>
+      <w:r>
+        <w:rPr>
+          <w:rFonts w:ascii="Times New Roman" w:hAnsi="Times New Roman" w:cs="Times New Roman"/>
           <w:highlight w:val="yellow"/>
         </w:rPr>
         <w:t>Is the problem statement clearly defined? Will the reader understand what you are expecting to solve?</w:t>
@@ -437,20 +431,21 @@
     <w:p>
       <w:pPr>
         <w:rPr>
-          <w:rFonts w:ascii="Times New Roman" w:hAnsi="Times New Roman"/>
-          <w:highlight w:val="yellow"/>
-        </w:rPr>
-      </w:pPr>
-    </w:p>
-    <w:p>
-      <w:pPr>
-        <w:rPr>
-          <w:highlight w:val="yellow"/>
-        </w:rPr>
-      </w:pPr>
-      <w:r>
-        <w:rPr>
-          <w:rFonts w:ascii="Times New Roman" w:hAnsi="Times New Roman"/>
+          <w:rFonts w:ascii="Times New Roman" w:hAnsi="Times New Roman" w:cs="Times New Roman"/>
+          <w:highlight w:val="yellow"/>
+        </w:rPr>
+      </w:pPr>
+    </w:p>
+    <w:p>
+      <w:pPr>
+        <w:rPr>
+          <w:rFonts w:ascii="Times New Roman" w:hAnsi="Times New Roman" w:cs="Times New Roman"/>
+          <w:highlight w:val="yellow"/>
+        </w:rPr>
+      </w:pPr>
+      <w:r>
+        <w:rPr>
+          <w:rFonts w:ascii="Times New Roman" w:hAnsi="Times New Roman" w:cs="Times New Roman"/>
           <w:highlight w:val="yellow"/>
         </w:rPr>
         <w:t>Have you thoroughly discussed how you will attempt to solve the problem?</w:t>
@@ -459,12 +454,13 @@
     <w:p>
       <w:pPr>
         <w:rPr>
-          <w:highlight w:val="yellow"/>
-        </w:rPr>
-      </w:pPr>
-      <w:r>
-        <w:rPr>
-          <w:rFonts w:ascii="Times New Roman" w:hAnsi="Times New Roman"/>
+          <w:rFonts w:ascii="Times New Roman" w:hAnsi="Times New Roman" w:cs="Times New Roman"/>
+          <w:highlight w:val="yellow"/>
+        </w:rPr>
+      </w:pPr>
+      <w:r>
+        <w:rPr>
+          <w:rFonts w:ascii="Times New Roman" w:hAnsi="Times New Roman" w:cs="Times New Roman"/>
           <w:highlight w:val="yellow"/>
         </w:rPr>
         <w:t>Is an anticipated solution clearly defined? Will the reader understand what results you are looking for?</w:t>
@@ -474,14 +470,14 @@
       <w:pPr>
         <w:ind w:firstLine="720"/>
         <w:rPr>
-          <w:rFonts w:ascii="Times New Roman" w:hAnsi="Times New Roman"/>
-        </w:rPr>
-      </w:pPr>
-    </w:p>
-    <w:p>
-      <w:pPr>
-        <w:rPr>
-          <w:rFonts w:ascii="Times New Roman" w:hAnsi="Times New Roman"/>
+          <w:rFonts w:ascii="Times New Roman" w:hAnsi="Times New Roman" w:cs="Times New Roman"/>
+        </w:rPr>
+      </w:pPr>
+    </w:p>
+    <w:p>
+      <w:pPr>
+        <w:rPr>
+          <w:rFonts w:ascii="Times New Roman" w:hAnsi="Times New Roman" w:cs="Times New Roman"/>
         </w:rPr>
       </w:pPr>
     </w:p>
@@ -509,7 +505,7 @@
     <w:p>
       <w:pPr>
         <w:rPr>
-          <w:rFonts w:ascii="Times New Roman" w:hAnsi="Times New Roman"/>
+          <w:rFonts w:ascii="Times New Roman" w:hAnsi="Times New Roman" w:cs="Times New Roman"/>
         </w:rPr>
       </w:pPr>
       <w:r>
@@ -535,7 +531,7 @@
     <w:p>
       <w:pPr>
         <w:rPr>
-          <w:rFonts w:ascii="Times New Roman" w:hAnsi="Times New Roman"/>
+          <w:rFonts w:ascii="Times New Roman" w:hAnsi="Times New Roman" w:cs="Times New Roman"/>
         </w:rPr>
       </w:pPr>
     </w:p>
@@ -543,7 +539,7 @@
       <w:pPr>
         <w:ind w:firstLine="360"/>
         <w:rPr>
-          <w:rFonts w:ascii="Times New Roman" w:hAnsi="Times New Roman"/>
+          <w:rFonts w:ascii="Times New Roman" w:hAnsi="Times New Roman" w:cs="Times New Roman"/>
         </w:rPr>
       </w:pPr>
       <w:r>
@@ -581,6 +577,9 @@
           <w:ilvl w:val="0"/>
           <w:numId w:val="3"/>
         </w:numPr>
+        <w:rPr>
+          <w:rFonts w:ascii="Times New Roman" w:hAnsi="Times New Roman" w:cs="Times New Roman"/>
+        </w:rPr>
       </w:pPr>
       <w:r>
         <w:rPr>
@@ -618,6 +617,9 @@
           <w:ilvl w:val="0"/>
           <w:numId w:val="3"/>
         </w:numPr>
+        <w:rPr>
+          <w:rFonts w:ascii="Times New Roman" w:hAnsi="Times New Roman" w:cs="Times New Roman"/>
+        </w:rPr>
       </w:pPr>
       <w:r>
         <w:rPr>
@@ -660,7 +662,7 @@
       <w:pPr>
         <w:ind w:firstLine="720"/>
         <w:rPr>
-          <w:rFonts w:ascii="Times New Roman" w:hAnsi="Times New Roman"/>
+          <w:rFonts w:ascii="Times New Roman" w:hAnsi="Times New Roman" w:cs="Times New Roman"/>
         </w:rPr>
       </w:pPr>
       <w:r>
@@ -830,7 +832,7 @@
       <w:pPr>
         <w:pStyle w:val="ListParagraph"/>
         <w:rPr>
-          <w:rFonts w:ascii="Times New Roman" w:hAnsi="Times New Roman"/>
+          <w:rFonts w:ascii="Times New Roman" w:hAnsi="Times New Roman" w:cs="Times New Roman"/>
         </w:rPr>
       </w:pPr>
       <w:r>
@@ -849,7 +851,7 @@
           <w:numId w:val="2"/>
         </w:numPr>
         <w:rPr>
-          <w:rFonts w:ascii="Times New Roman" w:hAnsi="Times New Roman"/>
+          <w:rFonts w:ascii="Times New Roman" w:hAnsi="Times New Roman" w:cs="Times New Roman"/>
         </w:rPr>
       </w:pPr>
       <w:r>
@@ -899,7 +901,7 @@
     <w:p>
       <w:pPr>
         <w:rPr>
-          <w:rFonts w:ascii="Times New Roman" w:hAnsi="Times New Roman"/>
+          <w:rFonts w:ascii="Times New Roman" w:hAnsi="Times New Roman" w:cs="Times New Roman"/>
         </w:rPr>
       </w:pPr>
       <w:r>
@@ -933,7 +935,7 @@
     <w:p>
       <w:pPr>
         <w:rPr>
-          <w:rFonts w:ascii="Times New Roman" w:hAnsi="Times New Roman"/>
+          <w:rFonts w:ascii="Times New Roman" w:hAnsi="Times New Roman" w:cs="Times New Roman"/>
         </w:rPr>
       </w:pPr>
       <w:r>
@@ -947,19 +949,20 @@
     <w:p>
       <w:pPr>
         <w:rPr>
-          <w:rFonts w:ascii="Times New Roman" w:hAnsi="Times New Roman"/>
-        </w:rPr>
-      </w:pPr>
-    </w:p>
-    <w:p>
-      <w:pPr>
-        <w:rPr>
+          <w:rFonts w:ascii="Times New Roman" w:hAnsi="Times New Roman" w:cs="Times New Roman"/>
+        </w:rPr>
+      </w:pPr>
+    </w:p>
+    <w:p>
+      <w:pPr>
+        <w:rPr>
+          <w:rFonts w:ascii="Times New Roman" w:hAnsi="Times New Roman" w:cs="Times New Roman"/>
           <w:b/>
         </w:rPr>
       </w:pPr>
       <w:r>
         <w:rPr>
-          <w:rFonts w:ascii="Times New Roman" w:hAnsi="Times New Roman"/>
+          <w:rFonts w:ascii="Times New Roman" w:hAnsi="Times New Roman" w:cs="Times New Roman"/>
           <w:b/>
         </w:rPr>
         <w:t>Metrics</w:t>
@@ -968,25 +971,25 @@
     <w:p>
       <w:pPr>
         <w:rPr>
-          <w:rFonts w:ascii="Times New Roman" w:hAnsi="Times New Roman"/>
-        </w:rPr>
-      </w:pPr>
-    </w:p>
-    <w:p>
-      <w:pPr>
-        <w:rPr>
-          <w:rFonts w:ascii="Times New Roman" w:hAnsi="Times New Roman"/>
-        </w:rPr>
-      </w:pPr>
-      <w:r>
-        <w:rPr>
-          <w:rFonts w:ascii="Times New Roman" w:hAnsi="Times New Roman"/>
+          <w:rFonts w:ascii="Times New Roman" w:hAnsi="Times New Roman" w:cs="Times New Roman"/>
+        </w:rPr>
+      </w:pPr>
+    </w:p>
+    <w:p>
+      <w:pPr>
+        <w:rPr>
+          <w:rFonts w:ascii="Times New Roman" w:hAnsi="Times New Roman" w:cs="Times New Roman"/>
+        </w:rPr>
+      </w:pPr>
+      <w:r>
+        <w:rPr>
+          <w:rFonts w:ascii="Times New Roman" w:hAnsi="Times New Roman" w:cs="Times New Roman"/>
         </w:rPr>
         <w:t>In</w:t>
       </w:r>
       <w:r>
         <w:rPr>
-          <w:rFonts w:ascii="Times New Roman" w:hAnsi="Times New Roman"/>
+          <w:rFonts w:ascii="Times New Roman" w:hAnsi="Times New Roman" w:cs="Times New Roman"/>
           <w:highlight w:val="yellow"/>
         </w:rPr>
         <w:t xml:space="preserve"> this section, you will need to clearly define the metrics or calculations you will use to measure performance of a model or result in your project. These calculations and metrics should be justified based on the characteristics of the problem and problem domain. Questions to ask </w:t>
@@ -994,7 +997,7 @@
       <w:proofErr w:type="gramStart"/>
       <w:r>
         <w:rPr>
-          <w:rFonts w:ascii="Times New Roman" w:hAnsi="Times New Roman"/>
+          <w:rFonts w:ascii="Times New Roman" w:hAnsi="Times New Roman" w:cs="Times New Roman"/>
           <w:highlight w:val="yellow"/>
         </w:rPr>
         <w:t>yourself</w:t>
@@ -1002,7 +1005,7 @@
       <w:proofErr w:type="gramEnd"/>
       <w:r>
         <w:rPr>
-          <w:rFonts w:ascii="Times New Roman" w:hAnsi="Times New Roman"/>
+          <w:rFonts w:ascii="Times New Roman" w:hAnsi="Times New Roman" w:cs="Times New Roman"/>
           <w:highlight w:val="yellow"/>
         </w:rPr>
         <w:t xml:space="preserve"> when writing this section:</w:t>
@@ -1011,20 +1014,21 @@
     <w:p>
       <w:pPr>
         <w:rPr>
-          <w:rFonts w:ascii="Times New Roman" w:hAnsi="Times New Roman"/>
-          <w:highlight w:val="yellow"/>
-        </w:rPr>
-      </w:pPr>
-    </w:p>
-    <w:p>
-      <w:pPr>
-        <w:rPr>
-          <w:highlight w:val="yellow"/>
-        </w:rPr>
-      </w:pPr>
-      <w:r>
-        <w:rPr>
-          <w:rFonts w:ascii="Times New Roman" w:hAnsi="Times New Roman"/>
+          <w:rFonts w:ascii="Times New Roman" w:hAnsi="Times New Roman" w:cs="Times New Roman"/>
+          <w:highlight w:val="yellow"/>
+        </w:rPr>
+      </w:pPr>
+    </w:p>
+    <w:p>
+      <w:pPr>
+        <w:rPr>
+          <w:rFonts w:ascii="Times New Roman" w:hAnsi="Times New Roman" w:cs="Times New Roman"/>
+          <w:highlight w:val="yellow"/>
+        </w:rPr>
+      </w:pPr>
+      <w:r>
+        <w:rPr>
+          <w:rFonts w:ascii="Times New Roman" w:hAnsi="Times New Roman" w:cs="Times New Roman"/>
           <w:highlight w:val="yellow"/>
         </w:rPr>
         <w:t>Are the metrics you’ve chosen to measure the performance of your models clearly discussed and defined?</w:t>
@@ -1033,12 +1037,13 @@
     <w:p>
       <w:pPr>
         <w:rPr>
-          <w:highlight w:val="yellow"/>
-        </w:rPr>
-      </w:pPr>
-      <w:r>
-        <w:rPr>
-          <w:rFonts w:ascii="Times New Roman" w:hAnsi="Times New Roman"/>
+          <w:rFonts w:ascii="Times New Roman" w:hAnsi="Times New Roman" w:cs="Times New Roman"/>
+          <w:highlight w:val="yellow"/>
+        </w:rPr>
+      </w:pPr>
+      <w:r>
+        <w:rPr>
+          <w:rFonts w:ascii="Times New Roman" w:hAnsi="Times New Roman" w:cs="Times New Roman"/>
           <w:highlight w:val="yellow"/>
         </w:rPr>
         <w:t>Have you provided reasonable justification for the metrics chosen based on the problem and solution?</w:t>
@@ -1047,7 +1052,7 @@
     <w:p>
       <w:pPr>
         <w:rPr>
-          <w:rFonts w:ascii="Times New Roman" w:hAnsi="Times New Roman"/>
+          <w:rFonts w:ascii="Times New Roman" w:hAnsi="Times New Roman" w:cs="Times New Roman"/>
           <w:highlight w:val="yellow"/>
         </w:rPr>
       </w:pPr>
@@ -1056,7 +1061,7 @@
       <w:pPr>
         <w:ind w:firstLine="720"/>
         <w:rPr>
-          <w:rFonts w:ascii="Times New Roman" w:hAnsi="Times New Roman"/>
+          <w:rFonts w:ascii="Times New Roman" w:hAnsi="Times New Roman" w:cs="Times New Roman"/>
         </w:rPr>
       </w:pPr>
       <w:r>
@@ -1077,7 +1082,7 @@
       <w:pPr>
         <w:ind w:firstLine="720"/>
         <w:rPr>
-          <w:rFonts w:ascii="Times New Roman" w:hAnsi="Times New Roman"/>
+          <w:rFonts w:ascii="Times New Roman" w:hAnsi="Times New Roman" w:cs="Times New Roman"/>
         </w:rPr>
       </w:pPr>
       <w:r>
@@ -1090,20 +1095,21 @@
     <w:p>
       <w:pPr>
         <w:rPr>
-          <w:rFonts w:ascii="Times New Roman" w:hAnsi="Times New Roman"/>
-        </w:rPr>
-      </w:pPr>
-    </w:p>
-    <w:p>
-      <w:pPr>
-        <w:rPr>
+          <w:rFonts w:ascii="Times New Roman" w:hAnsi="Times New Roman" w:cs="Times New Roman"/>
+        </w:rPr>
+      </w:pPr>
+    </w:p>
+    <w:p>
+      <w:pPr>
+        <w:rPr>
+          <w:rFonts w:ascii="Times New Roman" w:hAnsi="Times New Roman" w:cs="Times New Roman"/>
           <w:b/>
           <w:sz w:val="28"/>
         </w:rPr>
       </w:pPr>
       <w:r>
         <w:rPr>
-          <w:rFonts w:ascii="Times New Roman" w:hAnsi="Times New Roman"/>
+          <w:rFonts w:ascii="Times New Roman" w:hAnsi="Times New Roman" w:cs="Times New Roman"/>
           <w:b/>
           <w:sz w:val="28"/>
         </w:rPr>
@@ -1113,33 +1119,33 @@
     <w:p>
       <w:pPr>
         <w:rPr>
-          <w:rFonts w:ascii="Times New Roman" w:hAnsi="Times New Roman"/>
-        </w:rPr>
-      </w:pPr>
-    </w:p>
-    <w:p>
-      <w:pPr>
-        <w:rPr>
-          <w:rFonts w:ascii="Times New Roman" w:hAnsi="Times New Roman"/>
-        </w:rPr>
-      </w:pPr>
-      <w:r>
-        <w:rPr>
-          <w:rFonts w:ascii="Times New Roman" w:hAnsi="Times New Roman"/>
+          <w:rFonts w:ascii="Times New Roman" w:hAnsi="Times New Roman" w:cs="Times New Roman"/>
+        </w:rPr>
+      </w:pPr>
+    </w:p>
+    <w:p>
+      <w:pPr>
+        <w:rPr>
+          <w:rFonts w:ascii="Times New Roman" w:hAnsi="Times New Roman" w:cs="Times New Roman"/>
+        </w:rPr>
+      </w:pPr>
+      <w:r>
+        <w:rPr>
+          <w:rFonts w:ascii="Times New Roman" w:hAnsi="Times New Roman" w:cs="Times New Roman"/>
         </w:rPr>
         <w:t>(</w:t>
       </w:r>
       <w:proofErr w:type="gramStart"/>
       <w:r>
         <w:rPr>
-          <w:rFonts w:ascii="Times New Roman" w:hAnsi="Times New Roman"/>
+          <w:rFonts w:ascii="Times New Roman" w:hAnsi="Times New Roman" w:cs="Times New Roman"/>
         </w:rPr>
         <w:t>approx</w:t>
       </w:r>
       <w:proofErr w:type="gramEnd"/>
       <w:r>
         <w:rPr>
-          <w:rFonts w:ascii="Times New Roman" w:hAnsi="Times New Roman"/>
+          <w:rFonts w:ascii="Times New Roman" w:hAnsi="Times New Roman" w:cs="Times New Roman"/>
         </w:rPr>
         <w:t>. 2-4 pages)</w:t>
       </w:r>
@@ -1147,19 +1153,20 @@
     <w:p>
       <w:pPr>
         <w:rPr>
-          <w:rFonts w:ascii="Times New Roman" w:hAnsi="Times New Roman"/>
-        </w:rPr>
-      </w:pPr>
-    </w:p>
-    <w:p>
-      <w:pPr>
-        <w:rPr>
+          <w:rFonts w:ascii="Times New Roman" w:hAnsi="Times New Roman" w:cs="Times New Roman"/>
+        </w:rPr>
+      </w:pPr>
+    </w:p>
+    <w:p>
+      <w:pPr>
+        <w:rPr>
+          <w:rFonts w:ascii="Times New Roman" w:hAnsi="Times New Roman" w:cs="Times New Roman"/>
           <w:b/>
         </w:rPr>
       </w:pPr>
       <w:r>
         <w:rPr>
-          <w:rFonts w:ascii="Times New Roman" w:hAnsi="Times New Roman"/>
+          <w:rFonts w:ascii="Times New Roman" w:hAnsi="Times New Roman" w:cs="Times New Roman"/>
           <w:b/>
         </w:rPr>
         <w:t>Data Exploration</w:t>
@@ -1168,25 +1175,25 @@
     <w:p>
       <w:pPr>
         <w:rPr>
-          <w:rFonts w:ascii="Times New Roman" w:hAnsi="Times New Roman"/>
-        </w:rPr>
-      </w:pPr>
-    </w:p>
-    <w:p>
-      <w:pPr>
-        <w:rPr>
-          <w:rFonts w:ascii="Times New Roman" w:hAnsi="Times New Roman"/>
-        </w:rPr>
-      </w:pPr>
-      <w:r>
-        <w:rPr>
-          <w:rFonts w:ascii="Times New Roman" w:hAnsi="Times New Roman"/>
+          <w:rFonts w:ascii="Times New Roman" w:hAnsi="Times New Roman" w:cs="Times New Roman"/>
+        </w:rPr>
+      </w:pPr>
+    </w:p>
+    <w:p>
+      <w:pPr>
+        <w:rPr>
+          <w:rFonts w:ascii="Times New Roman" w:hAnsi="Times New Roman" w:cs="Times New Roman"/>
+        </w:rPr>
+      </w:pPr>
+      <w:r>
+        <w:rPr>
+          <w:rFonts w:ascii="Times New Roman" w:hAnsi="Times New Roman" w:cs="Times New Roman"/>
         </w:rPr>
         <w:t>I</w:t>
       </w:r>
       <w:r>
         <w:rPr>
-          <w:rFonts w:ascii="Times New Roman" w:hAnsi="Times New Roman"/>
+          <w:rFonts w:ascii="Times New Roman" w:hAnsi="Times New Roman" w:cs="Times New Roman"/>
           <w:highlight w:val="yellow"/>
         </w:rPr>
         <w:t xml:space="preserve">n this section, you will be expected to analyze the data you are using for the problem. This data can either be in the form of a dataset (or datasets), input data (or input files), or even an environment. The type of data should be thoroughly described and, if possible, have basic statistics and information presented (such as discussion of input features or defining characteristics about the input or environment). Any abnormalities or interesting qualities about the data that may need to be addressed have been identified (such as features that need to be transformed or the possibility of outliers). Questions to ask </w:t>
@@ -1194,7 +1201,7 @@
       <w:proofErr w:type="gramStart"/>
       <w:r>
         <w:rPr>
-          <w:rFonts w:ascii="Times New Roman" w:hAnsi="Times New Roman"/>
+          <w:rFonts w:ascii="Times New Roman" w:hAnsi="Times New Roman" w:cs="Times New Roman"/>
           <w:highlight w:val="yellow"/>
         </w:rPr>
         <w:t>yourself</w:t>
@@ -1202,7 +1209,7 @@
       <w:proofErr w:type="gramEnd"/>
       <w:r>
         <w:rPr>
-          <w:rFonts w:ascii="Times New Roman" w:hAnsi="Times New Roman"/>
+          <w:rFonts w:ascii="Times New Roman" w:hAnsi="Times New Roman" w:cs="Times New Roman"/>
           <w:highlight w:val="yellow"/>
         </w:rPr>
         <w:t xml:space="preserve"> when writing this section:</w:t>
@@ -1211,20 +1218,20 @@
     <w:p>
       <w:pPr>
         <w:rPr>
-          <w:rFonts w:ascii="Times New Roman" w:hAnsi="Times New Roman"/>
-          <w:highlight w:val="yellow"/>
-        </w:rPr>
-      </w:pPr>
-    </w:p>
-    <w:p>
-      <w:pPr>
-        <w:rPr>
-          <w:rFonts w:ascii="Times New Roman" w:hAnsi="Times New Roman"/>
-        </w:rPr>
-      </w:pPr>
-      <w:r>
-        <w:rPr>
-          <w:rFonts w:ascii="Times New Roman" w:hAnsi="Times New Roman"/>
+          <w:rFonts w:ascii="Times New Roman" w:hAnsi="Times New Roman" w:cs="Times New Roman"/>
+          <w:highlight w:val="yellow"/>
+        </w:rPr>
+      </w:pPr>
+    </w:p>
+    <w:p>
+      <w:pPr>
+        <w:rPr>
+          <w:rFonts w:ascii="Times New Roman" w:hAnsi="Times New Roman" w:cs="Times New Roman"/>
+        </w:rPr>
+      </w:pPr>
+      <w:r>
+        <w:rPr>
+          <w:rFonts w:ascii="Times New Roman" w:hAnsi="Times New Roman" w:cs="Times New Roman"/>
           <w:highlight w:val="yellow"/>
         </w:rPr>
         <w:t>If a dataset is present for this problem, have you thoroughly discussed certain features about the dataset? Has a data sample been provided to the reader? CHECK</w:t>
@@ -1233,12 +1240,13 @@
     <w:p>
       <w:pPr>
         <w:rPr>
-          <w:highlight w:val="yellow"/>
-        </w:rPr>
-      </w:pPr>
-      <w:r>
-        <w:rPr>
-          <w:rFonts w:ascii="Times New Roman" w:hAnsi="Times New Roman"/>
+          <w:rFonts w:ascii="Times New Roman" w:hAnsi="Times New Roman" w:cs="Times New Roman"/>
+          <w:highlight w:val="yellow"/>
+        </w:rPr>
+      </w:pPr>
+      <w:r>
+        <w:rPr>
+          <w:rFonts w:ascii="Times New Roman" w:hAnsi="Times New Roman" w:cs="Times New Roman"/>
           <w:highlight w:val="yellow"/>
         </w:rPr>
         <w:t>If a dataset is present for this problem, are statistics about the dataset calculated and reported? Have any relevant results from this calculation been discussed?</w:t>
@@ -1247,20 +1255,21 @@
     <w:p>
       <w:pPr>
         <w:rPr>
-          <w:rFonts w:ascii="Times New Roman" w:hAnsi="Times New Roman"/>
-          <w:highlight w:val="yellow"/>
-        </w:rPr>
-      </w:pPr>
-    </w:p>
-    <w:p>
-      <w:pPr>
-        <w:rPr>
-          <w:highlight w:val="yellow"/>
-        </w:rPr>
-      </w:pPr>
-      <w:r>
-        <w:rPr>
-          <w:rFonts w:ascii="Times New Roman" w:hAnsi="Times New Roman"/>
+          <w:rFonts w:ascii="Times New Roman" w:hAnsi="Times New Roman" w:cs="Times New Roman"/>
+          <w:highlight w:val="yellow"/>
+        </w:rPr>
+      </w:pPr>
+    </w:p>
+    <w:p>
+      <w:pPr>
+        <w:rPr>
+          <w:rFonts w:ascii="Times New Roman" w:hAnsi="Times New Roman" w:cs="Times New Roman"/>
+          <w:highlight w:val="yellow"/>
+        </w:rPr>
+      </w:pPr>
+      <w:r>
+        <w:rPr>
+          <w:rFonts w:ascii="Times New Roman" w:hAnsi="Times New Roman" w:cs="Times New Roman"/>
           <w:highlight w:val="yellow"/>
         </w:rPr>
         <w:t>Are there any abnormalities or characteristics about the input space or dataset that need to be addressed? (</w:t>
@@ -1268,7 +1277,7 @@
       <w:proofErr w:type="gramStart"/>
       <w:r>
         <w:rPr>
-          <w:rFonts w:ascii="Times New Roman" w:hAnsi="Times New Roman"/>
+          <w:rFonts w:ascii="Times New Roman" w:hAnsi="Times New Roman" w:cs="Times New Roman"/>
           <w:highlight w:val="yellow"/>
         </w:rPr>
         <w:t>categorical</w:t>
@@ -1276,7 +1285,7 @@
       <w:proofErr w:type="gramEnd"/>
       <w:r>
         <w:rPr>
-          <w:rFonts w:ascii="Times New Roman" w:hAnsi="Times New Roman"/>
+          <w:rFonts w:ascii="Times New Roman" w:hAnsi="Times New Roman" w:cs="Times New Roman"/>
           <w:highlight w:val="yellow"/>
         </w:rPr>
         <w:t xml:space="preserve"> variables, missing values, outliers, etc.)</w:t>
@@ -1285,12 +1294,12 @@
     <w:p>
       <w:pPr>
         <w:rPr>
-          <w:rFonts w:ascii="Times New Roman" w:hAnsi="Times New Roman"/>
-        </w:rPr>
-      </w:pPr>
-      <w:r>
-        <w:rPr>
-          <w:rFonts w:ascii="Times New Roman" w:hAnsi="Times New Roman"/>
+          <w:rFonts w:ascii="Times New Roman" w:hAnsi="Times New Roman" w:cs="Times New Roman"/>
+        </w:rPr>
+      </w:pPr>
+      <w:r>
+        <w:rPr>
+          <w:rFonts w:ascii="Times New Roman" w:hAnsi="Times New Roman" w:cs="Times New Roman"/>
         </w:rPr>
         <w:tab/>
       </w:r>
@@ -1298,18 +1307,18 @@
     <w:p>
       <w:pPr>
         <w:rPr>
-          <w:rFonts w:ascii="Times New Roman" w:hAnsi="Times New Roman"/>
-        </w:rPr>
-      </w:pPr>
-      <w:r>
-        <w:rPr>
-          <w:rFonts w:ascii="Times New Roman" w:hAnsi="Times New Roman"/>
+          <w:rFonts w:ascii="Times New Roman" w:hAnsi="Times New Roman" w:cs="Times New Roman"/>
+        </w:rPr>
+      </w:pPr>
+      <w:r>
+        <w:rPr>
+          <w:rFonts w:ascii="Times New Roman" w:hAnsi="Times New Roman" w:cs="Times New Roman"/>
         </w:rPr>
         <w:tab/>
       </w:r>
       <w:r>
         <w:rPr>
-          <w:rFonts w:ascii="Times New Roman" w:hAnsi="Times New Roman"/>
+          <w:rFonts w:ascii="Times New Roman" w:hAnsi="Times New Roman" w:cs="Times New Roman"/>
           <w:i/>
           <w:iCs/>
         </w:rPr>
@@ -1319,19 +1328,19 @@
     <w:p>
       <w:pPr>
         <w:rPr>
-          <w:rFonts w:ascii="Times New Roman" w:hAnsi="Times New Roman"/>
-        </w:rPr>
-      </w:pPr>
-    </w:p>
-    <w:p>
-      <w:pPr>
-        <w:rPr>
-          <w:rFonts w:ascii="Times New Roman" w:hAnsi="Times New Roman"/>
-        </w:rPr>
-      </w:pPr>
-      <w:r>
-        <w:rPr>
-          <w:rFonts w:ascii="Times New Roman" w:hAnsi="Times New Roman"/>
+          <w:rFonts w:ascii="Times New Roman" w:hAnsi="Times New Roman" w:cs="Times New Roman"/>
+        </w:rPr>
+      </w:pPr>
+    </w:p>
+    <w:p>
+      <w:pPr>
+        <w:rPr>
+          <w:rFonts w:ascii="Times New Roman" w:hAnsi="Times New Roman" w:cs="Times New Roman"/>
+        </w:rPr>
+      </w:pPr>
+      <w:r>
+        <w:rPr>
+          <w:rFonts w:ascii="Times New Roman" w:hAnsi="Times New Roman" w:cs="Times New Roman"/>
         </w:rPr>
         <w:tab/>
         <w:t xml:space="preserve">The dataset consists of data from Jan-2010 through Dec-2016. Each </w:t>
@@ -1339,20 +1348,20 @@
       <w:proofErr w:type="spellStart"/>
       <w:r>
         <w:rPr>
-          <w:rFonts w:ascii="Times New Roman" w:hAnsi="Times New Roman"/>
+          <w:rFonts w:ascii="Times New Roman" w:hAnsi="Times New Roman" w:cs="Times New Roman"/>
         </w:rPr>
         <w:t>datapoint</w:t>
       </w:r>
       <w:proofErr w:type="spellEnd"/>
       <w:r>
         <w:rPr>
-          <w:rFonts w:ascii="Times New Roman" w:hAnsi="Times New Roman"/>
+          <w:rFonts w:ascii="Times New Roman" w:hAnsi="Times New Roman" w:cs="Times New Roman"/>
         </w:rPr>
         <w:t xml:space="preserve"> is associated with a single stock and its price return from a first date to six (6) months thereafter (e.g., AAPL, January 1, 2011 through June 30, 2011). The target variable is th</w:t>
       </w:r>
       <w:r>
         <w:rPr>
-          <w:rFonts w:ascii="Times New Roman" w:hAnsi="Times New Roman"/>
+          <w:rFonts w:ascii="Times New Roman" w:hAnsi="Times New Roman" w:cs="Times New Roman"/>
         </w:rPr>
         <w:t>e stock price return relative to the S&amp;P500 index for that 6-month period, computed as:</w:t>
       </w:r>
@@ -1360,21 +1369,21 @@
     <w:p>
       <w:pPr>
         <w:rPr>
-          <w:rFonts w:ascii="Times New Roman" w:hAnsi="Times New Roman"/>
-        </w:rPr>
-      </w:pPr>
-    </w:p>
-    <w:p>
-      <w:pPr>
-        <w:rPr>
-          <w:rFonts w:ascii="Times New Roman" w:hAnsi="Times New Roman"/>
+          <w:rFonts w:ascii="Times New Roman" w:hAnsi="Times New Roman" w:cs="Times New Roman"/>
+        </w:rPr>
+      </w:pPr>
+    </w:p>
+    <w:p>
+      <w:pPr>
+        <w:rPr>
+          <w:rFonts w:ascii="Times New Roman" w:hAnsi="Times New Roman" w:cs="Times New Roman"/>
         </w:rPr>
       </w:pPr>
       <m:oMathPara>
         <m:oMath>
           <m:r>
             <w:rPr>
-              <w:rFonts w:ascii="Cambria Math" w:hAnsi="Cambria Math"/>
+              <w:rFonts w:ascii="Cambria Math" w:hAnsi="Cambria Math" w:cs="Times New Roman"/>
             </w:rPr>
             <m:t>Retur</m:t>
           </m:r>
@@ -1382,7 +1391,7 @@
             <m:sSubPr>
               <m:ctrlPr>
                 <w:rPr>
-                  <w:rFonts w:ascii="Cambria Math" w:hAnsi="Cambria Math"/>
+                  <w:rFonts w:ascii="Cambria Math" w:hAnsi="Cambria Math" w:cs="Times New Roman"/>
                   <w:i/>
                 </w:rPr>
               </m:ctrlPr>
@@ -1390,7 +1399,7 @@
             <m:e>
               <m:r>
                 <w:rPr>
-                  <w:rFonts w:ascii="Cambria Math" w:hAnsi="Cambria Math"/>
+                  <w:rFonts w:ascii="Cambria Math" w:hAnsi="Cambria Math" w:cs="Times New Roman"/>
                 </w:rPr>
                 <m:t>n</m:t>
               </m:r>
@@ -1398,7 +1407,7 @@
             <m:sub>
               <m:r>
                 <w:rPr>
-                  <w:rFonts w:ascii="Cambria Math" w:hAnsi="Cambria Math"/>
+                  <w:rFonts w:ascii="Cambria Math" w:hAnsi="Cambria Math" w:cs="Times New Roman"/>
                 </w:rPr>
                 <m:t>rel</m:t>
               </m:r>
@@ -1406,7 +1415,7 @@
           </m:sSub>
           <m:r>
             <w:rPr>
-              <w:rFonts w:ascii="Cambria Math" w:hAnsi="Cambria Math"/>
+              <w:rFonts w:ascii="Cambria Math" w:hAnsi="Cambria Math" w:cs="Times New Roman"/>
             </w:rPr>
             <m:t>=</m:t>
           </m:r>
@@ -1414,7 +1423,7 @@
             <m:fPr>
               <m:ctrlPr>
                 <w:rPr>
-                  <w:rFonts w:ascii="Cambria Math" w:hAnsi="Cambria Math"/>
+                  <w:rFonts w:ascii="Cambria Math" w:hAnsi="Cambria Math" w:cs="Times New Roman"/>
                   <w:i/>
                 </w:rPr>
               </m:ctrlPr>
@@ -1424,7 +1433,7 @@
                 <m:fPr>
                   <m:ctrlPr>
                     <w:rPr>
-                      <w:rFonts w:ascii="Cambria Math" w:hAnsi="Cambria Math"/>
+                      <w:rFonts w:ascii="Cambria Math" w:hAnsi="Cambria Math" w:cs="Times New Roman"/>
                       <w:i/>
                     </w:rPr>
                   </m:ctrlPr>
@@ -1432,7 +1441,7 @@
                 <m:num>
                   <m:r>
                     <w:rPr>
-                      <w:rFonts w:ascii="Cambria Math" w:hAnsi="Cambria Math"/>
+                      <w:rFonts w:ascii="Cambria Math" w:hAnsi="Cambria Math" w:cs="Times New Roman"/>
                     </w:rPr>
                     <m:t>Pric</m:t>
                   </m:r>
@@ -1440,7 +1449,7 @@
                     <m:sSubPr>
                       <m:ctrlPr>
                         <w:rPr>
-                          <w:rFonts w:ascii="Cambria Math" w:hAnsi="Cambria Math"/>
+                          <w:rFonts w:ascii="Cambria Math" w:hAnsi="Cambria Math" w:cs="Times New Roman"/>
                           <w:i/>
                         </w:rPr>
                       </m:ctrlPr>
@@ -1448,7 +1457,7 @@
                     <m:e>
                       <m:r>
                         <w:rPr>
-                          <w:rFonts w:ascii="Cambria Math" w:hAnsi="Cambria Math"/>
+                          <w:rFonts w:ascii="Cambria Math" w:hAnsi="Cambria Math" w:cs="Times New Roman"/>
                         </w:rPr>
                         <m:t>e</m:t>
                       </m:r>
@@ -1456,7 +1465,7 @@
                     <m:sub>
                       <m:r>
                         <w:rPr>
-                          <w:rFonts w:ascii="Cambria Math" w:hAnsi="Cambria Math"/>
+                          <w:rFonts w:ascii="Cambria Math" w:hAnsi="Cambria Math" w:cs="Times New Roman"/>
                         </w:rPr>
                         <m:t>last</m:t>
                       </m:r>
@@ -1468,7 +1477,7 @@
                     <m:sSubPr>
                       <m:ctrlPr>
                         <w:rPr>
-                          <w:rFonts w:ascii="Cambria Math" w:hAnsi="Cambria Math"/>
+                          <w:rFonts w:ascii="Cambria Math" w:hAnsi="Cambria Math" w:cs="Times New Roman"/>
                           <w:i/>
                         </w:rPr>
                       </m:ctrlPr>
@@ -1476,15 +1485,15 @@
                     <m:e>
                       <m:r>
                         <w:rPr>
-                          <w:rFonts w:ascii="Cambria Math" w:hAnsi="Cambria Math"/>
+                          <w:rFonts w:ascii="Cambria Math" w:hAnsi="Cambria Math" w:cs="Times New Roman"/>
                         </w:rPr>
-                        <m:t>SnP</m:t>
+                        <m:t>SP500</m:t>
                       </m:r>
                     </m:e>
                     <m:sub>
                       <m:r>
                         <w:rPr>
-                          <w:rFonts w:ascii="Cambria Math" w:hAnsi="Cambria Math"/>
+                          <w:rFonts w:ascii="Cambria Math" w:hAnsi="Cambria Math" w:cs="Times New Roman"/>
                         </w:rPr>
                         <m:t>last</m:t>
                       </m:r>
@@ -1494,7 +1503,7 @@
               </m:f>
               <m:r>
                 <w:rPr>
-                  <w:rFonts w:ascii="Cambria Math" w:hAnsi="Cambria Math"/>
+                  <w:rFonts w:ascii="Cambria Math" w:hAnsi="Cambria Math" w:cs="Times New Roman"/>
                 </w:rPr>
                 <m:t>-</m:t>
               </m:r>
@@ -1502,7 +1511,7 @@
                 <m:fPr>
                   <m:ctrlPr>
                     <w:rPr>
-                      <w:rFonts w:ascii="Cambria Math" w:hAnsi="Cambria Math"/>
+                      <w:rFonts w:ascii="Cambria Math" w:hAnsi="Cambria Math" w:cs="Times New Roman"/>
                       <w:i/>
                     </w:rPr>
                   </m:ctrlPr>
@@ -1510,7 +1519,7 @@
                 <m:num>
                   <m:r>
                     <w:rPr>
-                      <w:rFonts w:ascii="Cambria Math" w:hAnsi="Cambria Math"/>
+                      <w:rFonts w:ascii="Cambria Math" w:hAnsi="Cambria Math" w:cs="Times New Roman"/>
                     </w:rPr>
                     <m:t>Pric</m:t>
                   </m:r>
@@ -1518,7 +1527,7 @@
                     <m:sSubPr>
                       <m:ctrlPr>
                         <w:rPr>
-                          <w:rFonts w:ascii="Cambria Math" w:hAnsi="Cambria Math"/>
+                          <w:rFonts w:ascii="Cambria Math" w:hAnsi="Cambria Math" w:cs="Times New Roman"/>
                           <w:i/>
                         </w:rPr>
                       </m:ctrlPr>
@@ -1526,7 +1535,7 @@
                     <m:e>
                       <m:r>
                         <w:rPr>
-                          <w:rFonts w:ascii="Cambria Math" w:hAnsi="Cambria Math"/>
+                          <w:rFonts w:ascii="Cambria Math" w:hAnsi="Cambria Math" w:cs="Times New Roman"/>
                         </w:rPr>
                         <m:t>e</m:t>
                       </m:r>
@@ -1534,7 +1543,7 @@
                     <m:sub>
                       <m:r>
                         <w:rPr>
-                          <w:rFonts w:ascii="Cambria Math" w:hAnsi="Cambria Math"/>
+                          <w:rFonts w:ascii="Cambria Math" w:hAnsi="Cambria Math" w:cs="Times New Roman"/>
                         </w:rPr>
                         <m:t>first</m:t>
                       </m:r>
@@ -1546,7 +1555,7 @@
                     <m:sSubPr>
                       <m:ctrlPr>
                         <w:rPr>
-                          <w:rFonts w:ascii="Cambria Math" w:hAnsi="Cambria Math"/>
+                          <w:rFonts w:ascii="Cambria Math" w:hAnsi="Cambria Math" w:cs="Times New Roman"/>
                           <w:i/>
                         </w:rPr>
                       </m:ctrlPr>
@@ -1554,15 +1563,15 @@
                     <m:e>
                       <m:r>
                         <w:rPr>
-                          <w:rFonts w:ascii="Cambria Math" w:hAnsi="Cambria Math"/>
+                          <w:rFonts w:ascii="Cambria Math" w:hAnsi="Cambria Math" w:cs="Times New Roman"/>
                         </w:rPr>
-                        <m:t>SnP</m:t>
+                        <m:t>SP500</m:t>
                       </m:r>
                     </m:e>
                     <m:sub>
                       <m:r>
                         <w:rPr>
-                          <w:rFonts w:ascii="Cambria Math" w:hAnsi="Cambria Math"/>
+                          <w:rFonts w:ascii="Cambria Math" w:hAnsi="Cambria Math" w:cs="Times New Roman"/>
                         </w:rPr>
                         <m:t>first</m:t>
                       </m:r>
@@ -1576,7 +1585,7 @@
                 <m:fPr>
                   <m:ctrlPr>
                     <w:rPr>
-                      <w:rFonts w:ascii="Cambria Math" w:hAnsi="Cambria Math"/>
+                      <w:rFonts w:ascii="Cambria Math" w:hAnsi="Cambria Math" w:cs="Times New Roman"/>
                       <w:i/>
                     </w:rPr>
                   </m:ctrlPr>
@@ -1584,7 +1593,7 @@
                 <m:num>
                   <m:r>
                     <w:rPr>
-                      <w:rFonts w:ascii="Cambria Math" w:hAnsi="Cambria Math"/>
+                      <w:rFonts w:ascii="Cambria Math" w:hAnsi="Cambria Math" w:cs="Times New Roman"/>
                     </w:rPr>
                     <m:t>Pric</m:t>
                   </m:r>
@@ -1592,7 +1601,7 @@
                     <m:sSubPr>
                       <m:ctrlPr>
                         <w:rPr>
-                          <w:rFonts w:ascii="Cambria Math" w:hAnsi="Cambria Math"/>
+                          <w:rFonts w:ascii="Cambria Math" w:hAnsi="Cambria Math" w:cs="Times New Roman"/>
                           <w:i/>
                         </w:rPr>
                       </m:ctrlPr>
@@ -1600,7 +1609,7 @@
                     <m:e>
                       <m:r>
                         <w:rPr>
-                          <w:rFonts w:ascii="Cambria Math" w:hAnsi="Cambria Math"/>
+                          <w:rFonts w:ascii="Cambria Math" w:hAnsi="Cambria Math" w:cs="Times New Roman"/>
                         </w:rPr>
                         <m:t>e</m:t>
                       </m:r>
@@ -1608,7 +1617,7 @@
                     <m:sub>
                       <m:r>
                         <w:rPr>
-                          <w:rFonts w:ascii="Cambria Math" w:hAnsi="Cambria Math"/>
+                          <w:rFonts w:ascii="Cambria Math" w:hAnsi="Cambria Math" w:cs="Times New Roman"/>
                         </w:rPr>
                         <m:t>first</m:t>
                       </m:r>
@@ -1620,7 +1629,7 @@
                     <m:sSubPr>
                       <m:ctrlPr>
                         <w:rPr>
-                          <w:rFonts w:ascii="Cambria Math" w:hAnsi="Cambria Math"/>
+                          <w:rFonts w:ascii="Cambria Math" w:hAnsi="Cambria Math" w:cs="Times New Roman"/>
                           <w:i/>
                         </w:rPr>
                       </m:ctrlPr>
@@ -1628,15 +1637,15 @@
                     <m:e>
                       <m:r>
                         <w:rPr>
-                          <w:rFonts w:ascii="Cambria Math" w:hAnsi="Cambria Math"/>
+                          <w:rFonts w:ascii="Cambria Math" w:hAnsi="Cambria Math" w:cs="Times New Roman"/>
                         </w:rPr>
-                        <m:t>SnP</m:t>
+                        <m:t>SP500</m:t>
                       </m:r>
                     </m:e>
                     <m:sub>
                       <m:r>
                         <w:rPr>
-                          <w:rFonts w:ascii="Cambria Math" w:hAnsi="Cambria Math"/>
+                          <w:rFonts w:ascii="Cambria Math" w:hAnsi="Cambria Math" w:cs="Times New Roman"/>
                         </w:rPr>
                         <m:t>first</m:t>
                       </m:r>
@@ -1652,26 +1661,32 @@
     <w:p>
       <w:pPr>
         <w:rPr>
-          <w:rFonts w:ascii="Times New Roman" w:hAnsi="Times New Roman"/>
-        </w:rPr>
-      </w:pPr>
-    </w:p>
-    <w:p>
-      <w:pPr>
-        <w:rPr>
-          <w:rFonts w:ascii="Times New Roman" w:hAnsi="Times New Roman"/>
-        </w:rPr>
-      </w:pPr>
-    </w:p>
-    <w:p>
-      <w:pPr>
-        <w:rPr>
-          <w:rFonts w:ascii="Times New Roman" w:hAnsi="Times New Roman"/>
-        </w:rPr>
-      </w:pPr>
-      <w:r>
-        <w:rPr>
-          <w:rFonts w:ascii="Times New Roman" w:hAnsi="Times New Roman"/>
+          <w:rFonts w:ascii="Times New Roman" w:hAnsi="Times New Roman" w:cs="Times New Roman"/>
+        </w:rPr>
+      </w:pPr>
+    </w:p>
+    <w:p>
+      <w:pPr>
+        <w:rPr>
+          <w:rFonts w:ascii="Times New Roman" w:hAnsi="Times New Roman" w:cs="Times New Roman"/>
+        </w:rPr>
+      </w:pPr>
+    </w:p>
+    <w:p>
+      <w:pPr>
+        <w:rPr>
+          <w:rFonts w:ascii="Times New Roman" w:hAnsi="Times New Roman" w:cs="Times New Roman"/>
+        </w:rPr>
+      </w:pPr>
+      <w:r>
+        <w:rPr>
+          <w:rFonts w:ascii="Times New Roman" w:hAnsi="Times New Roman" w:cs="Times New Roman"/>
+        </w:rPr>
+        <w:t xml:space="preserve">Adjusted prices were used for stock prices, and adjusted prices of SPY fund (trust ETF that tracks the S&amp;P500). </w:t>
+      </w:r>
+      <w:r>
+        <w:rPr>
+          <w:rFonts w:ascii="Times New Roman" w:hAnsi="Times New Roman" w:cs="Times New Roman"/>
         </w:rPr>
         <w:t xml:space="preserve">In this manner, the feature data is being used to predict the future return of the stock (i.e., the following 6 months). </w:t>
       </w:r>
@@ -1679,7 +1694,7 @@
     <w:p>
       <w:pPr>
         <w:rPr>
-          <w:rFonts w:ascii="Times New Roman" w:hAnsi="Times New Roman"/>
+          <w:rFonts w:ascii="Times New Roman" w:hAnsi="Times New Roman" w:cs="Times New Roman"/>
         </w:rPr>
       </w:pPr>
     </w:p>
@@ -1687,42 +1702,42 @@
       <w:pPr>
         <w:ind w:firstLine="720"/>
         <w:rPr>
-          <w:rFonts w:ascii="Times New Roman" w:hAnsi="Times New Roman"/>
-        </w:rPr>
-      </w:pPr>
-      <w:r>
-        <w:rPr>
-          <w:rFonts w:ascii="Times New Roman" w:hAnsi="Times New Roman"/>
+          <w:rFonts w:ascii="Times New Roman" w:hAnsi="Times New Roman" w:cs="Times New Roman"/>
+        </w:rPr>
+      </w:pPr>
+      <w:r>
+        <w:rPr>
+          <w:rFonts w:ascii="Times New Roman" w:hAnsi="Times New Roman" w:cs="Times New Roman"/>
         </w:rPr>
         <w:t xml:space="preserve">The feature set includes the monthly Net Buy Count (NBC1-12) and Net Buy Volume (NBV1-12) for </w:t>
       </w:r>
       <w:r>
         <w:rPr>
-          <w:rFonts w:ascii="Times New Roman" w:hAnsi="Times New Roman"/>
+          <w:rFonts w:ascii="Times New Roman" w:hAnsi="Times New Roman" w:cs="Times New Roman"/>
         </w:rPr>
         <w:t xml:space="preserve">each of </w:t>
       </w:r>
       <w:r>
         <w:rPr>
-          <w:rFonts w:ascii="Times New Roman" w:hAnsi="Times New Roman"/>
+          <w:rFonts w:ascii="Times New Roman" w:hAnsi="Times New Roman" w:cs="Times New Roman"/>
         </w:rPr>
         <w:t>the twelve months prior to the 6-month period of stock price return data (e.g., January 1, 2010 through December 31, 2010 for the above example).</w:t>
       </w:r>
       <w:r>
         <w:rPr>
-          <w:rFonts w:ascii="Times New Roman" w:hAnsi="Times New Roman"/>
+          <w:rFonts w:ascii="Times New Roman" w:hAnsi="Times New Roman" w:cs="Times New Roman"/>
         </w:rPr>
         <w:t xml:space="preserve"> Net Buy Count reflects ratio of the number of stock purchases</w:t>
       </w:r>
       <w:r>
         <w:rPr>
-          <w:rFonts w:ascii="Times New Roman" w:hAnsi="Times New Roman"/>
+          <w:rFonts w:ascii="Times New Roman" w:hAnsi="Times New Roman" w:cs="Times New Roman"/>
         </w:rPr>
         <w:t xml:space="preserve"> </w:t>
       </w:r>
       <w:r>
         <w:rPr>
-          <w:rFonts w:ascii="Times New Roman" w:hAnsi="Times New Roman"/>
+          <w:rFonts w:ascii="Times New Roman" w:hAnsi="Times New Roman" w:cs="Times New Roman"/>
         </w:rPr>
         <w:t>vs. stock sales in a month:</w:t>
       </w:r>
@@ -1731,7 +1746,7 @@
       <w:pPr>
         <w:ind w:firstLine="720"/>
         <w:rPr>
-          <w:rFonts w:ascii="Times New Roman" w:hAnsi="Times New Roman"/>
+          <w:rFonts w:ascii="Times New Roman" w:hAnsi="Times New Roman" w:cs="Times New Roman"/>
         </w:rPr>
       </w:pPr>
     </w:p>
@@ -1739,23 +1754,22 @@
       <w:pPr>
         <w:ind w:firstLine="720"/>
         <w:rPr>
-          <w:rFonts w:ascii="Times New Roman" w:hAnsi="Times New Roman"/>
+          <w:rFonts w:ascii="Times New Roman" w:hAnsi="Times New Roman" w:cs="Times New Roman"/>
         </w:rPr>
       </w:pPr>
       <m:oMathPara>
         <m:oMath>
           <m:r>
             <w:rPr>
-              <w:rFonts w:ascii="Cambria Math" w:hAnsi="Cambria Math"/>
+              <w:rFonts w:ascii="Cambria Math" w:hAnsi="Cambria Math" w:cs="Times New Roman"/>
             </w:rPr>
-            <w:lastRenderedPageBreak/>
             <m:t xml:space="preserve">NBC= </m:t>
           </m:r>
           <m:f>
             <m:fPr>
               <m:ctrlPr>
                 <w:rPr>
-                  <w:rFonts w:ascii="Cambria Math" w:hAnsi="Cambria Math"/>
+                  <w:rFonts w:ascii="Cambria Math" w:hAnsi="Cambria Math" w:cs="Times New Roman"/>
                   <w:i/>
                 </w:rPr>
               </m:ctrlPr>
@@ -1765,7 +1779,7 @@
                 <m:sSubPr>
                   <m:ctrlPr>
                     <w:rPr>
-                      <w:rFonts w:ascii="Cambria Math" w:hAnsi="Cambria Math"/>
+                      <w:rFonts w:ascii="Cambria Math" w:hAnsi="Cambria Math" w:cs="Times New Roman"/>
                       <w:i/>
                     </w:rPr>
                   </m:ctrlPr>
@@ -1773,7 +1787,7 @@
                 <m:e>
                   <m:r>
                     <w:rPr>
-                      <w:rFonts w:ascii="Cambria Math" w:hAnsi="Cambria Math"/>
+                      <w:rFonts w:ascii="Cambria Math" w:hAnsi="Cambria Math" w:cs="Times New Roman"/>
                     </w:rPr>
                     <m:t>Num</m:t>
                   </m:r>
@@ -1781,7 +1795,7 @@
                 <m:sub>
                   <m:r>
                     <w:rPr>
-                      <w:rFonts w:ascii="Cambria Math" w:hAnsi="Cambria Math"/>
+                      <w:rFonts w:ascii="Cambria Math" w:hAnsi="Cambria Math" w:cs="Times New Roman"/>
                     </w:rPr>
                     <m:t>purchases</m:t>
                   </m:r>
@@ -1789,7 +1803,7 @@
               </m:sSub>
               <m:r>
                 <w:rPr>
-                  <w:rFonts w:ascii="Cambria Math" w:hAnsi="Cambria Math"/>
+                  <w:rFonts w:ascii="Cambria Math" w:hAnsi="Cambria Math" w:cs="Times New Roman"/>
                 </w:rPr>
                 <m:t>-</m:t>
               </m:r>
@@ -1797,7 +1811,7 @@
                 <m:sSubPr>
                   <m:ctrlPr>
                     <w:rPr>
-                      <w:rFonts w:ascii="Cambria Math" w:hAnsi="Cambria Math"/>
+                      <w:rFonts w:ascii="Cambria Math" w:hAnsi="Cambria Math" w:cs="Times New Roman"/>
                       <w:i/>
                     </w:rPr>
                   </m:ctrlPr>
@@ -1805,7 +1819,7 @@
                 <m:e>
                   <m:r>
                     <w:rPr>
-                      <w:rFonts w:ascii="Cambria Math" w:hAnsi="Cambria Math"/>
+                      <w:rFonts w:ascii="Cambria Math" w:hAnsi="Cambria Math" w:cs="Times New Roman"/>
                     </w:rPr>
                     <m:t>Num</m:t>
                   </m:r>
@@ -1813,7 +1827,7 @@
                 <m:sub>
                   <m:r>
                     <w:rPr>
-                      <w:rFonts w:ascii="Cambria Math" w:hAnsi="Cambria Math"/>
+                      <w:rFonts w:ascii="Cambria Math" w:hAnsi="Cambria Math" w:cs="Times New Roman"/>
                     </w:rPr>
                     <m:t>sales</m:t>
                   </m:r>
@@ -1825,7 +1839,7 @@
                 <m:sSubPr>
                   <m:ctrlPr>
                     <w:rPr>
-                      <w:rFonts w:ascii="Cambria Math" w:hAnsi="Cambria Math"/>
+                      <w:rFonts w:ascii="Cambria Math" w:hAnsi="Cambria Math" w:cs="Times New Roman"/>
                       <w:i/>
                     </w:rPr>
                   </m:ctrlPr>
@@ -1833,7 +1847,7 @@
                 <m:e>
                   <m:r>
                     <w:rPr>
-                      <w:rFonts w:ascii="Cambria Math" w:hAnsi="Cambria Math"/>
+                      <w:rFonts w:ascii="Cambria Math" w:hAnsi="Cambria Math" w:cs="Times New Roman"/>
                     </w:rPr>
                     <m:t>Num</m:t>
                   </m:r>
@@ -1841,7 +1855,7 @@
                 <m:sub>
                   <m:r>
                     <w:rPr>
-                      <w:rFonts w:ascii="Cambria Math" w:hAnsi="Cambria Math"/>
+                      <w:rFonts w:ascii="Cambria Math" w:hAnsi="Cambria Math" w:cs="Times New Roman"/>
                     </w:rPr>
                     <m:t>purchases</m:t>
                   </m:r>
@@ -1849,7 +1863,7 @@
               </m:sSub>
               <m:r>
                 <w:rPr>
-                  <w:rFonts w:ascii="Cambria Math" w:hAnsi="Cambria Math"/>
+                  <w:rFonts w:ascii="Cambria Math" w:hAnsi="Cambria Math" w:cs="Times New Roman"/>
                 </w:rPr>
                 <m:t>+</m:t>
               </m:r>
@@ -1857,7 +1871,7 @@
                 <m:sSubPr>
                   <m:ctrlPr>
                     <w:rPr>
-                      <w:rFonts w:ascii="Cambria Math" w:hAnsi="Cambria Math"/>
+                      <w:rFonts w:ascii="Cambria Math" w:hAnsi="Cambria Math" w:cs="Times New Roman"/>
                       <w:i/>
                     </w:rPr>
                   </m:ctrlPr>
@@ -1865,7 +1879,7 @@
                 <m:e>
                   <m:r>
                     <w:rPr>
-                      <w:rFonts w:ascii="Cambria Math" w:hAnsi="Cambria Math"/>
+                      <w:rFonts w:ascii="Cambria Math" w:hAnsi="Cambria Math" w:cs="Times New Roman"/>
                     </w:rPr>
                     <m:t>Num</m:t>
                   </m:r>
@@ -1873,7 +1887,7 @@
                 <m:sub>
                   <m:r>
                     <w:rPr>
-                      <w:rFonts w:ascii="Cambria Math" w:hAnsi="Cambria Math"/>
+                      <w:rFonts w:ascii="Cambria Math" w:hAnsi="Cambria Math" w:cs="Times New Roman"/>
                     </w:rPr>
                     <m:t>sales</m:t>
                   </m:r>
@@ -1887,19 +1901,19 @@
     <w:p>
       <w:pPr>
         <w:rPr>
-          <w:rFonts w:ascii="Times New Roman" w:hAnsi="Times New Roman"/>
-        </w:rPr>
-      </w:pPr>
-    </w:p>
-    <w:p>
-      <w:pPr>
-        <w:rPr>
-          <w:rFonts w:ascii="Times New Roman" w:hAnsi="Times New Roman"/>
-        </w:rPr>
-      </w:pPr>
-      <w:r>
-        <w:rPr>
-          <w:rFonts w:ascii="Times New Roman" w:hAnsi="Times New Roman"/>
+          <w:rFonts w:ascii="Times New Roman" w:hAnsi="Times New Roman" w:cs="Times New Roman"/>
+        </w:rPr>
+      </w:pPr>
+    </w:p>
+    <w:p>
+      <w:pPr>
+        <w:rPr>
+          <w:rFonts w:ascii="Times New Roman" w:hAnsi="Times New Roman" w:cs="Times New Roman"/>
+        </w:rPr>
+      </w:pPr>
+      <w:r>
+        <w:rPr>
+          <w:rFonts w:ascii="Times New Roman" w:hAnsi="Times New Roman" w:cs="Times New Roman"/>
         </w:rPr>
         <w:t>Net Buy Count reflects ratio of the volume of stock purchased vs. stock sold in a month:</w:t>
       </w:r>
@@ -1907,18 +1921,18 @@
     <w:p>
       <w:pPr>
         <w:rPr>
-          <w:rFonts w:ascii="Times New Roman" w:hAnsi="Times New Roman"/>
-        </w:rPr>
-      </w:pPr>
-      <w:r>
-        <w:rPr>
-          <w:rFonts w:ascii="Times New Roman" w:hAnsi="Times New Roman"/>
+          <w:rFonts w:ascii="Times New Roman" w:hAnsi="Times New Roman" w:cs="Times New Roman"/>
+        </w:rPr>
+      </w:pPr>
+      <w:r>
+        <w:rPr>
+          <w:rFonts w:ascii="Times New Roman" w:hAnsi="Times New Roman" w:cs="Times New Roman"/>
         </w:rPr>
         <w:tab/>
       </w:r>
       <w:r>
         <w:rPr>
-          <w:rFonts w:ascii="Times New Roman" w:hAnsi="Times New Roman"/>
+          <w:rFonts w:ascii="Times New Roman" w:hAnsi="Times New Roman" w:cs="Times New Roman"/>
         </w:rPr>
         <w:tab/>
       </w:r>
@@ -1926,14 +1940,14 @@
     <w:p>
       <w:pPr>
         <w:rPr>
-          <w:rFonts w:ascii="Times New Roman" w:hAnsi="Times New Roman"/>
+          <w:rFonts w:ascii="Times New Roman" w:hAnsi="Times New Roman" w:cs="Times New Roman"/>
         </w:rPr>
       </w:pPr>
       <m:oMathPara>
         <m:oMath>
           <m:r>
             <w:rPr>
-              <w:rFonts w:ascii="Cambria Math" w:hAnsi="Cambria Math"/>
+              <w:rFonts w:ascii="Cambria Math" w:hAnsi="Cambria Math" w:cs="Times New Roman"/>
             </w:rPr>
             <m:t xml:space="preserve">NBV= </m:t>
           </m:r>
@@ -1941,7 +1955,7 @@
             <m:fPr>
               <m:ctrlPr>
                 <w:rPr>
-                  <w:rFonts w:ascii="Cambria Math" w:hAnsi="Cambria Math"/>
+                  <w:rFonts w:ascii="Cambria Math" w:hAnsi="Cambria Math" w:cs="Times New Roman"/>
                   <w:i/>
                 </w:rPr>
               </m:ctrlPr>
@@ -1951,7 +1965,7 @@
                 <m:sSubPr>
                   <m:ctrlPr>
                     <w:rPr>
-                      <w:rFonts w:ascii="Cambria Math" w:hAnsi="Cambria Math"/>
+                      <w:rFonts w:ascii="Cambria Math" w:hAnsi="Cambria Math" w:cs="Times New Roman"/>
                       <w:i/>
                     </w:rPr>
                   </m:ctrlPr>
@@ -1959,7 +1973,7 @@
                 <m:e>
                   <m:r>
                     <w:rPr>
-                      <w:rFonts w:ascii="Cambria Math" w:hAnsi="Cambria Math"/>
+                      <w:rFonts w:ascii="Cambria Math" w:hAnsi="Cambria Math" w:cs="Times New Roman"/>
                     </w:rPr>
                     <m:t>Vol</m:t>
                   </m:r>
@@ -1967,7 +1981,7 @@
                 <m:sub>
                   <m:r>
                     <w:rPr>
-                      <w:rFonts w:ascii="Cambria Math" w:hAnsi="Cambria Math"/>
+                      <w:rFonts w:ascii="Cambria Math" w:hAnsi="Cambria Math" w:cs="Times New Roman"/>
                     </w:rPr>
                     <m:t>purchases</m:t>
                   </m:r>
@@ -1975,7 +1989,7 @@
               </m:sSub>
               <m:r>
                 <w:rPr>
-                  <w:rFonts w:ascii="Cambria Math" w:hAnsi="Cambria Math"/>
+                  <w:rFonts w:ascii="Cambria Math" w:hAnsi="Cambria Math" w:cs="Times New Roman"/>
                 </w:rPr>
                 <m:t>-</m:t>
               </m:r>
@@ -1983,7 +1997,7 @@
                 <m:sSubPr>
                   <m:ctrlPr>
                     <w:rPr>
-                      <w:rFonts w:ascii="Cambria Math" w:hAnsi="Cambria Math"/>
+                      <w:rFonts w:ascii="Cambria Math" w:hAnsi="Cambria Math" w:cs="Times New Roman"/>
                       <w:i/>
                     </w:rPr>
                   </m:ctrlPr>
@@ -1991,7 +2005,7 @@
                 <m:e>
                   <m:r>
                     <w:rPr>
-                      <w:rFonts w:ascii="Cambria Math" w:hAnsi="Cambria Math"/>
+                      <w:rFonts w:ascii="Cambria Math" w:hAnsi="Cambria Math" w:cs="Times New Roman"/>
                     </w:rPr>
                     <m:t>Vol</m:t>
                   </m:r>
@@ -1999,7 +2013,7 @@
                 <m:sub>
                   <m:r>
                     <w:rPr>
-                      <w:rFonts w:ascii="Cambria Math" w:hAnsi="Cambria Math"/>
+                      <w:rFonts w:ascii="Cambria Math" w:hAnsi="Cambria Math" w:cs="Times New Roman"/>
                     </w:rPr>
                     <m:t>sales</m:t>
                   </m:r>
@@ -2011,7 +2025,7 @@
                 <m:sSubPr>
                   <m:ctrlPr>
                     <w:rPr>
-                      <w:rFonts w:ascii="Cambria Math" w:hAnsi="Cambria Math"/>
+                      <w:rFonts w:ascii="Cambria Math" w:hAnsi="Cambria Math" w:cs="Times New Roman"/>
                       <w:i/>
                     </w:rPr>
                   </m:ctrlPr>
@@ -2019,7 +2033,7 @@
                 <m:e>
                   <m:r>
                     <w:rPr>
-                      <w:rFonts w:ascii="Cambria Math" w:hAnsi="Cambria Math"/>
+                      <w:rFonts w:ascii="Cambria Math" w:hAnsi="Cambria Math" w:cs="Times New Roman"/>
                     </w:rPr>
                     <m:t>Vol</m:t>
                   </m:r>
@@ -2027,7 +2041,7 @@
                 <m:sub>
                   <m:r>
                     <w:rPr>
-                      <w:rFonts w:ascii="Cambria Math" w:hAnsi="Cambria Math"/>
+                      <w:rFonts w:ascii="Cambria Math" w:hAnsi="Cambria Math" w:cs="Times New Roman"/>
                     </w:rPr>
                     <m:t>purchases</m:t>
                   </m:r>
@@ -2035,7 +2049,7 @@
               </m:sSub>
               <m:r>
                 <w:rPr>
-                  <w:rFonts w:ascii="Cambria Math" w:hAnsi="Cambria Math"/>
+                  <w:rFonts w:ascii="Cambria Math" w:hAnsi="Cambria Math" w:cs="Times New Roman"/>
                 </w:rPr>
                 <m:t>+</m:t>
               </m:r>
@@ -2043,7 +2057,7 @@
                 <m:sSubPr>
                   <m:ctrlPr>
                     <w:rPr>
-                      <w:rFonts w:ascii="Cambria Math" w:hAnsi="Cambria Math"/>
+                      <w:rFonts w:ascii="Cambria Math" w:hAnsi="Cambria Math" w:cs="Times New Roman"/>
                       <w:i/>
                     </w:rPr>
                   </m:ctrlPr>
@@ -2051,7 +2065,7 @@
                 <m:e>
                   <m:r>
                     <w:rPr>
-                      <w:rFonts w:ascii="Cambria Math" w:hAnsi="Cambria Math"/>
+                      <w:rFonts w:ascii="Cambria Math" w:hAnsi="Cambria Math" w:cs="Times New Roman"/>
                     </w:rPr>
                     <m:t>Vol</m:t>
                   </m:r>
@@ -2059,7 +2073,7 @@
                 <m:sub>
                   <m:r>
                     <w:rPr>
-                      <w:rFonts w:ascii="Cambria Math" w:hAnsi="Cambria Math"/>
+                      <w:rFonts w:ascii="Cambria Math" w:hAnsi="Cambria Math" w:cs="Times New Roman"/>
                     </w:rPr>
                     <m:t>sales</m:t>
                   </m:r>
@@ -2073,7 +2087,7 @@
     <w:p>
       <w:pPr>
         <w:rPr>
-          <w:rFonts w:ascii="Times New Roman" w:hAnsi="Times New Roman"/>
+          <w:rFonts w:ascii="Times New Roman" w:hAnsi="Times New Roman" w:cs="Times New Roman"/>
         </w:rPr>
       </w:pPr>
     </w:p>
@@ -2081,26 +2095,26 @@
       <w:pPr>
         <w:ind w:firstLine="720"/>
         <w:rPr>
-          <w:rFonts w:ascii="Times New Roman" w:hAnsi="Times New Roman"/>
-        </w:rPr>
-      </w:pPr>
-      <w:r>
-        <w:rPr>
-          <w:rFonts w:ascii="Times New Roman" w:hAnsi="Times New Roman"/>
+          <w:rFonts w:ascii="Times New Roman" w:hAnsi="Times New Roman" w:cs="Times New Roman"/>
+        </w:rPr>
+      </w:pPr>
+      <w:r>
+        <w:rPr>
+          <w:rFonts w:ascii="Times New Roman" w:hAnsi="Times New Roman" w:cs="Times New Roman"/>
         </w:rPr>
         <w:t xml:space="preserve">The feature set also includes the Industry Sector associated with the stock (out of 10 categories) and the market capitalization category (small, medium, or large). The target column is the return for the stock from the first day of the 6-month period to the last day of the period, computed as (Price Last Day – Price First Day) / Price First Day. Below is a sample of 5 </w:t>
       </w:r>
       <w:proofErr w:type="spellStart"/>
       <w:r>
         <w:rPr>
-          <w:rFonts w:ascii="Times New Roman" w:hAnsi="Times New Roman"/>
+          <w:rFonts w:ascii="Times New Roman" w:hAnsi="Times New Roman" w:cs="Times New Roman"/>
         </w:rPr>
         <w:t>datapoints</w:t>
       </w:r>
       <w:proofErr w:type="spellEnd"/>
       <w:r>
         <w:rPr>
-          <w:rFonts w:ascii="Times New Roman" w:hAnsi="Times New Roman"/>
+          <w:rFonts w:ascii="Times New Roman" w:hAnsi="Times New Roman" w:cs="Times New Roman"/>
         </w:rPr>
         <w:t>:</w:t>
       </w:r>
@@ -2108,18 +2122,18 @@
     <w:p>
       <w:pPr>
         <w:rPr>
-          <w:rFonts w:ascii="Times New Roman" w:hAnsi="Times New Roman"/>
-        </w:rPr>
-      </w:pPr>
-      <w:r>
-        <w:rPr>
-          <w:rFonts w:ascii="Times New Roman" w:hAnsi="Times New Roman"/>
+          <w:rFonts w:ascii="Times New Roman" w:hAnsi="Times New Roman" w:cs="Times New Roman"/>
+        </w:rPr>
+      </w:pPr>
+      <w:r>
+        <w:rPr>
+          <w:rFonts w:ascii="Times New Roman" w:hAnsi="Times New Roman" w:cs="Times New Roman"/>
         </w:rPr>
         <w:t xml:space="preserve"> </w:t>
       </w:r>
       <w:r>
         <w:rPr>
-          <w:rFonts w:ascii="Times New Roman" w:hAnsi="Times New Roman"/>
+          <w:rFonts w:ascii="Times New Roman" w:hAnsi="Times New Roman" w:cs="Times New Roman"/>
         </w:rPr>
         <w:tab/>
       </w:r>
@@ -2170,13 +2184,14 @@
           <w:p>
             <w:pPr>
               <w:rPr>
+                <w:rFonts w:ascii="Times New Roman" w:hAnsi="Times New Roman" w:cs="Times New Roman"/>
                 <w:sz w:val="18"/>
                 <w:szCs w:val="18"/>
               </w:rPr>
             </w:pPr>
             <w:r>
               <w:rPr>
-                <w:rFonts w:ascii="Times New Roman" w:hAnsi="Times New Roman"/>
+                <w:rFonts w:ascii="Times New Roman" w:hAnsi="Times New Roman" w:cs="Times New Roman"/>
                 <w:sz w:val="18"/>
                 <w:szCs w:val="18"/>
               </w:rPr>
@@ -2200,13 +2215,14 @@
           <w:p>
             <w:pPr>
               <w:rPr>
+                <w:rFonts w:ascii="Times New Roman" w:hAnsi="Times New Roman" w:cs="Times New Roman"/>
                 <w:sz w:val="18"/>
                 <w:szCs w:val="18"/>
               </w:rPr>
             </w:pPr>
             <w:r>
               <w:rPr>
-                <w:rFonts w:ascii="Times New Roman" w:hAnsi="Times New Roman"/>
+                <w:rFonts w:ascii="Times New Roman" w:hAnsi="Times New Roman" w:cs="Times New Roman"/>
                 <w:sz w:val="18"/>
                 <w:szCs w:val="18"/>
               </w:rPr>
@@ -2230,13 +2246,14 @@
           <w:p>
             <w:pPr>
               <w:rPr>
+                <w:rFonts w:ascii="Times New Roman" w:hAnsi="Times New Roman" w:cs="Times New Roman"/>
                 <w:sz w:val="18"/>
                 <w:szCs w:val="18"/>
               </w:rPr>
             </w:pPr>
             <w:r>
               <w:rPr>
-                <w:rFonts w:ascii="Times New Roman" w:hAnsi="Times New Roman"/>
+                <w:rFonts w:ascii="Times New Roman" w:hAnsi="Times New Roman" w:cs="Times New Roman"/>
                 <w:sz w:val="18"/>
                 <w:szCs w:val="18"/>
               </w:rPr>
@@ -2260,13 +2277,14 @@
           <w:p>
             <w:pPr>
               <w:rPr>
+                <w:rFonts w:ascii="Times New Roman" w:hAnsi="Times New Roman" w:cs="Times New Roman"/>
                 <w:sz w:val="18"/>
                 <w:szCs w:val="18"/>
               </w:rPr>
             </w:pPr>
             <w:r>
               <w:rPr>
-                <w:rFonts w:ascii="Times New Roman" w:hAnsi="Times New Roman"/>
+                <w:rFonts w:ascii="Times New Roman" w:hAnsi="Times New Roman" w:cs="Times New Roman"/>
                 <w:sz w:val="18"/>
                 <w:szCs w:val="18"/>
               </w:rPr>
@@ -2290,13 +2308,14 @@
           <w:p>
             <w:pPr>
               <w:rPr>
+                <w:rFonts w:ascii="Times New Roman" w:hAnsi="Times New Roman" w:cs="Times New Roman"/>
                 <w:sz w:val="18"/>
                 <w:szCs w:val="18"/>
               </w:rPr>
             </w:pPr>
             <w:r>
               <w:rPr>
-                <w:rFonts w:ascii="Times New Roman" w:hAnsi="Times New Roman"/>
+                <w:rFonts w:ascii="Times New Roman" w:hAnsi="Times New Roman" w:cs="Times New Roman"/>
                 <w:sz w:val="18"/>
                 <w:szCs w:val="18"/>
               </w:rPr>
@@ -2320,13 +2339,14 @@
           <w:p>
             <w:pPr>
               <w:rPr>
+                <w:rFonts w:ascii="Times New Roman" w:hAnsi="Times New Roman" w:cs="Times New Roman"/>
                 <w:sz w:val="18"/>
                 <w:szCs w:val="18"/>
               </w:rPr>
             </w:pPr>
             <w:r>
               <w:rPr>
-                <w:rFonts w:ascii="Times New Roman" w:hAnsi="Times New Roman"/>
+                <w:rFonts w:ascii="Times New Roman" w:hAnsi="Times New Roman" w:cs="Times New Roman"/>
                 <w:sz w:val="18"/>
                 <w:szCs w:val="18"/>
               </w:rPr>
@@ -2350,13 +2370,14 @@
           <w:p>
             <w:pPr>
               <w:rPr>
+                <w:rFonts w:ascii="Times New Roman" w:hAnsi="Times New Roman" w:cs="Times New Roman"/>
                 <w:sz w:val="18"/>
                 <w:szCs w:val="18"/>
               </w:rPr>
             </w:pPr>
             <w:r>
               <w:rPr>
-                <w:rFonts w:ascii="Times New Roman" w:hAnsi="Times New Roman"/>
+                <w:rFonts w:ascii="Times New Roman" w:hAnsi="Times New Roman" w:cs="Times New Roman"/>
                 <w:sz w:val="18"/>
                 <w:szCs w:val="18"/>
               </w:rPr>
@@ -2380,13 +2401,14 @@
           <w:p>
             <w:pPr>
               <w:rPr>
+                <w:rFonts w:ascii="Times New Roman" w:hAnsi="Times New Roman" w:cs="Times New Roman"/>
                 <w:sz w:val="18"/>
                 <w:szCs w:val="18"/>
               </w:rPr>
             </w:pPr>
             <w:r>
               <w:rPr>
-                <w:rFonts w:ascii="Times New Roman" w:hAnsi="Times New Roman"/>
+                <w:rFonts w:ascii="Times New Roman" w:hAnsi="Times New Roman" w:cs="Times New Roman"/>
                 <w:sz w:val="18"/>
                 <w:szCs w:val="18"/>
               </w:rPr>
@@ -2396,13 +2418,14 @@
           <w:p>
             <w:pPr>
               <w:rPr>
+                <w:rFonts w:ascii="Times New Roman" w:hAnsi="Times New Roman" w:cs="Times New Roman"/>
                 <w:sz w:val="18"/>
                 <w:szCs w:val="18"/>
               </w:rPr>
             </w:pPr>
             <w:r>
               <w:rPr>
-                <w:rFonts w:ascii="Times New Roman" w:hAnsi="Times New Roman"/>
+                <w:rFonts w:ascii="Times New Roman" w:hAnsi="Times New Roman" w:cs="Times New Roman"/>
                 <w:sz w:val="18"/>
                 <w:szCs w:val="18"/>
               </w:rPr>
@@ -2427,13 +2450,14 @@
           <w:p>
             <w:pPr>
               <w:rPr>
+                <w:rFonts w:ascii="Times New Roman" w:hAnsi="Times New Roman" w:cs="Times New Roman"/>
                 <w:sz w:val="18"/>
                 <w:szCs w:val="18"/>
               </w:rPr>
             </w:pPr>
             <w:r>
               <w:rPr>
-                <w:rFonts w:ascii="Times New Roman" w:hAnsi="Times New Roman"/>
+                <w:rFonts w:ascii="Times New Roman" w:hAnsi="Times New Roman" w:cs="Times New Roman"/>
                 <w:sz w:val="18"/>
                 <w:szCs w:val="18"/>
               </w:rPr>
@@ -2459,13 +2483,14 @@
           <w:p>
             <w:pPr>
               <w:rPr>
+                <w:rFonts w:ascii="Times New Roman" w:hAnsi="Times New Roman" w:cs="Times New Roman"/>
                 <w:sz w:val="18"/>
                 <w:szCs w:val="18"/>
               </w:rPr>
             </w:pPr>
             <w:r>
               <w:rPr>
-                <w:rFonts w:ascii="Times New Roman" w:hAnsi="Times New Roman"/>
+                <w:rFonts w:ascii="Times New Roman" w:hAnsi="Times New Roman" w:cs="Times New Roman"/>
                 <w:sz w:val="18"/>
                 <w:szCs w:val="18"/>
               </w:rPr>
@@ -2489,13 +2514,14 @@
           <w:p>
             <w:pPr>
               <w:rPr>
+                <w:rFonts w:ascii="Times New Roman" w:hAnsi="Times New Roman" w:cs="Times New Roman"/>
                 <w:sz w:val="18"/>
                 <w:szCs w:val="18"/>
               </w:rPr>
             </w:pPr>
             <w:r>
               <w:rPr>
-                <w:rFonts w:ascii="Times New Roman" w:hAnsi="Times New Roman"/>
+                <w:rFonts w:ascii="Times New Roman" w:hAnsi="Times New Roman" w:cs="Times New Roman"/>
                 <w:sz w:val="18"/>
                 <w:szCs w:val="18"/>
               </w:rPr>
@@ -2519,13 +2545,14 @@
           <w:p>
             <w:pPr>
               <w:rPr>
+                <w:rFonts w:ascii="Times New Roman" w:hAnsi="Times New Roman" w:cs="Times New Roman"/>
                 <w:sz w:val="18"/>
                 <w:szCs w:val="18"/>
               </w:rPr>
             </w:pPr>
             <w:r>
               <w:rPr>
-                <w:rFonts w:ascii="Times New Roman" w:hAnsi="Times New Roman"/>
+                <w:rFonts w:ascii="Times New Roman" w:hAnsi="Times New Roman" w:cs="Times New Roman"/>
                 <w:sz w:val="18"/>
                 <w:szCs w:val="18"/>
               </w:rPr>
@@ -2549,13 +2576,14 @@
           <w:p>
             <w:pPr>
               <w:rPr>
+                <w:rFonts w:ascii="Times New Roman" w:hAnsi="Times New Roman" w:cs="Times New Roman"/>
                 <w:sz w:val="18"/>
                 <w:szCs w:val="18"/>
               </w:rPr>
             </w:pPr>
             <w:r>
               <w:rPr>
-                <w:rFonts w:ascii="Times New Roman" w:hAnsi="Times New Roman"/>
+                <w:rFonts w:ascii="Times New Roman" w:hAnsi="Times New Roman" w:cs="Times New Roman"/>
                 <w:sz w:val="18"/>
                 <w:szCs w:val="18"/>
               </w:rPr>
@@ -2579,13 +2607,14 @@
           <w:p>
             <w:pPr>
               <w:rPr>
+                <w:rFonts w:ascii="Times New Roman" w:hAnsi="Times New Roman" w:cs="Times New Roman"/>
                 <w:sz w:val="18"/>
                 <w:szCs w:val="18"/>
               </w:rPr>
             </w:pPr>
             <w:r>
               <w:rPr>
-                <w:rFonts w:ascii="Times New Roman" w:hAnsi="Times New Roman"/>
+                <w:rFonts w:ascii="Times New Roman" w:hAnsi="Times New Roman" w:cs="Times New Roman"/>
                 <w:sz w:val="18"/>
                 <w:szCs w:val="18"/>
               </w:rPr>
@@ -2609,13 +2638,14 @@
           <w:p>
             <w:pPr>
               <w:rPr>
+                <w:rFonts w:ascii="Times New Roman" w:hAnsi="Times New Roman" w:cs="Times New Roman"/>
                 <w:sz w:val="18"/>
                 <w:szCs w:val="18"/>
               </w:rPr>
             </w:pPr>
             <w:r>
               <w:rPr>
-                <w:rFonts w:ascii="Times New Roman" w:hAnsi="Times New Roman"/>
+                <w:rFonts w:ascii="Times New Roman" w:hAnsi="Times New Roman" w:cs="Times New Roman"/>
                 <w:sz w:val="18"/>
                 <w:szCs w:val="18"/>
               </w:rPr>
@@ -2639,13 +2669,14 @@
           <w:p>
             <w:pPr>
               <w:rPr>
+                <w:rFonts w:ascii="Times New Roman" w:hAnsi="Times New Roman" w:cs="Times New Roman"/>
                 <w:sz w:val="18"/>
                 <w:szCs w:val="18"/>
               </w:rPr>
             </w:pPr>
             <w:r>
               <w:rPr>
-                <w:rFonts w:ascii="Times New Roman" w:hAnsi="Times New Roman"/>
+                <w:rFonts w:ascii="Times New Roman" w:hAnsi="Times New Roman" w:cs="Times New Roman"/>
                 <w:sz w:val="18"/>
                 <w:szCs w:val="18"/>
               </w:rPr>
@@ -2669,6 +2700,7 @@
           <w:p>
             <w:pPr>
               <w:rPr>
+                <w:rFonts w:ascii="Times New Roman" w:hAnsi="Times New Roman" w:cs="Times New Roman"/>
                 <w:sz w:val="18"/>
                 <w:szCs w:val="18"/>
               </w:rPr>
@@ -2676,7 +2708,7 @@
             <w:proofErr w:type="gramStart"/>
             <w:r>
               <w:rPr>
-                <w:rFonts w:ascii="Times New Roman" w:hAnsi="Times New Roman"/>
+                <w:rFonts w:ascii="Times New Roman" w:hAnsi="Times New Roman" w:cs="Times New Roman"/>
                 <w:sz w:val="18"/>
                 <w:szCs w:val="18"/>
               </w:rPr>
@@ -2685,7 +2717,7 @@
             <w:proofErr w:type="gramEnd"/>
             <w:r>
               <w:rPr>
-                <w:rFonts w:ascii="Times New Roman" w:hAnsi="Times New Roman"/>
+                <w:rFonts w:ascii="Times New Roman" w:hAnsi="Times New Roman" w:cs="Times New Roman"/>
                 <w:sz w:val="18"/>
                 <w:szCs w:val="18"/>
               </w:rPr>
@@ -2710,13 +2742,14 @@
           <w:p>
             <w:pPr>
               <w:rPr>
+                <w:rFonts w:ascii="Times New Roman" w:hAnsi="Times New Roman" w:cs="Times New Roman"/>
                 <w:sz w:val="18"/>
                 <w:szCs w:val="18"/>
               </w:rPr>
             </w:pPr>
             <w:r>
               <w:rPr>
-                <w:rFonts w:ascii="Times New Roman" w:hAnsi="Times New Roman"/>
+                <w:rFonts w:ascii="Times New Roman" w:hAnsi="Times New Roman" w:cs="Times New Roman"/>
                 <w:sz w:val="18"/>
                 <w:szCs w:val="18"/>
               </w:rPr>
@@ -2742,13 +2775,14 @@
           <w:p>
             <w:pPr>
               <w:rPr>
+                <w:rFonts w:ascii="Times New Roman" w:hAnsi="Times New Roman" w:cs="Times New Roman"/>
                 <w:sz w:val="18"/>
                 <w:szCs w:val="18"/>
               </w:rPr>
             </w:pPr>
             <w:r>
               <w:rPr>
-                <w:rFonts w:ascii="Times New Roman" w:hAnsi="Times New Roman"/>
+                <w:rFonts w:ascii="Times New Roman" w:hAnsi="Times New Roman" w:cs="Times New Roman"/>
                 <w:sz w:val="18"/>
                 <w:szCs w:val="18"/>
               </w:rPr>
@@ -2772,13 +2806,14 @@
           <w:p>
             <w:pPr>
               <w:rPr>
+                <w:rFonts w:ascii="Times New Roman" w:hAnsi="Times New Roman" w:cs="Times New Roman"/>
                 <w:sz w:val="18"/>
                 <w:szCs w:val="18"/>
               </w:rPr>
             </w:pPr>
             <w:r>
               <w:rPr>
-                <w:rFonts w:ascii="Times New Roman" w:hAnsi="Times New Roman"/>
+                <w:rFonts w:ascii="Times New Roman" w:hAnsi="Times New Roman" w:cs="Times New Roman"/>
                 <w:sz w:val="18"/>
                 <w:szCs w:val="18"/>
               </w:rPr>
@@ -2802,13 +2837,14 @@
           <w:p>
             <w:pPr>
               <w:rPr>
+                <w:rFonts w:ascii="Times New Roman" w:hAnsi="Times New Roman" w:cs="Times New Roman"/>
                 <w:sz w:val="18"/>
                 <w:szCs w:val="18"/>
               </w:rPr>
             </w:pPr>
             <w:r>
               <w:rPr>
-                <w:rFonts w:ascii="Times New Roman" w:hAnsi="Times New Roman"/>
+                <w:rFonts w:ascii="Times New Roman" w:hAnsi="Times New Roman" w:cs="Times New Roman"/>
                 <w:sz w:val="18"/>
                 <w:szCs w:val="18"/>
               </w:rPr>
@@ -2832,13 +2868,14 @@
           <w:p>
             <w:pPr>
               <w:rPr>
+                <w:rFonts w:ascii="Times New Roman" w:hAnsi="Times New Roman" w:cs="Times New Roman"/>
                 <w:sz w:val="18"/>
                 <w:szCs w:val="18"/>
               </w:rPr>
             </w:pPr>
             <w:r>
               <w:rPr>
-                <w:rFonts w:ascii="Times New Roman" w:hAnsi="Times New Roman"/>
+                <w:rFonts w:ascii="Times New Roman" w:hAnsi="Times New Roman" w:cs="Times New Roman"/>
                 <w:sz w:val="18"/>
                 <w:szCs w:val="18"/>
               </w:rPr>
@@ -2862,13 +2899,14 @@
           <w:p>
             <w:pPr>
               <w:rPr>
+                <w:rFonts w:ascii="Times New Roman" w:hAnsi="Times New Roman" w:cs="Times New Roman"/>
                 <w:sz w:val="18"/>
                 <w:szCs w:val="18"/>
               </w:rPr>
             </w:pPr>
             <w:r>
               <w:rPr>
-                <w:rFonts w:ascii="Times New Roman" w:hAnsi="Times New Roman"/>
+                <w:rFonts w:ascii="Times New Roman" w:hAnsi="Times New Roman" w:cs="Times New Roman"/>
                 <w:sz w:val="18"/>
                 <w:szCs w:val="18"/>
               </w:rPr>
@@ -2892,13 +2930,14 @@
           <w:p>
             <w:pPr>
               <w:rPr>
+                <w:rFonts w:ascii="Times New Roman" w:hAnsi="Times New Roman" w:cs="Times New Roman"/>
                 <w:sz w:val="18"/>
                 <w:szCs w:val="18"/>
               </w:rPr>
             </w:pPr>
             <w:r>
               <w:rPr>
-                <w:rFonts w:ascii="Times New Roman" w:hAnsi="Times New Roman"/>
+                <w:rFonts w:ascii="Times New Roman" w:hAnsi="Times New Roman" w:cs="Times New Roman"/>
                 <w:sz w:val="18"/>
                 <w:szCs w:val="18"/>
               </w:rPr>
@@ -2922,13 +2961,14 @@
           <w:p>
             <w:pPr>
               <w:rPr>
+                <w:rFonts w:ascii="Times New Roman" w:hAnsi="Times New Roman" w:cs="Times New Roman"/>
                 <w:sz w:val="18"/>
                 <w:szCs w:val="18"/>
               </w:rPr>
             </w:pPr>
             <w:r>
               <w:rPr>
-                <w:rFonts w:ascii="Times New Roman" w:hAnsi="Times New Roman"/>
+                <w:rFonts w:ascii="Times New Roman" w:hAnsi="Times New Roman" w:cs="Times New Roman"/>
                 <w:sz w:val="18"/>
                 <w:szCs w:val="18"/>
               </w:rPr>
@@ -2952,6 +2992,7 @@
           <w:p>
             <w:pPr>
               <w:rPr>
+                <w:rFonts w:ascii="Times New Roman" w:hAnsi="Times New Roman" w:cs="Times New Roman"/>
                 <w:sz w:val="18"/>
                 <w:szCs w:val="18"/>
               </w:rPr>
@@ -2959,7 +3000,7 @@
             <w:proofErr w:type="gramStart"/>
             <w:r>
               <w:rPr>
-                <w:rFonts w:ascii="Times New Roman" w:hAnsi="Times New Roman"/>
+                <w:rFonts w:ascii="Times New Roman" w:hAnsi="Times New Roman" w:cs="Times New Roman"/>
                 <w:sz w:val="18"/>
                 <w:szCs w:val="18"/>
               </w:rPr>
@@ -2968,7 +3009,7 @@
             <w:proofErr w:type="gramEnd"/>
             <w:r>
               <w:rPr>
-                <w:rFonts w:ascii="Times New Roman" w:hAnsi="Times New Roman"/>
+                <w:rFonts w:ascii="Times New Roman" w:hAnsi="Times New Roman" w:cs="Times New Roman"/>
                 <w:sz w:val="18"/>
                 <w:szCs w:val="18"/>
               </w:rPr>
@@ -2993,13 +3034,14 @@
           <w:p>
             <w:pPr>
               <w:rPr>
+                <w:rFonts w:ascii="Times New Roman" w:hAnsi="Times New Roman" w:cs="Times New Roman"/>
                 <w:sz w:val="18"/>
                 <w:szCs w:val="18"/>
               </w:rPr>
             </w:pPr>
             <w:r>
               <w:rPr>
-                <w:rFonts w:ascii="Times New Roman" w:hAnsi="Times New Roman"/>
+                <w:rFonts w:ascii="Times New Roman" w:hAnsi="Times New Roman" w:cs="Times New Roman"/>
                 <w:sz w:val="18"/>
                 <w:szCs w:val="18"/>
               </w:rPr>
@@ -3025,13 +3067,14 @@
           <w:p>
             <w:pPr>
               <w:rPr>
+                <w:rFonts w:ascii="Times New Roman" w:hAnsi="Times New Roman" w:cs="Times New Roman"/>
                 <w:sz w:val="18"/>
                 <w:szCs w:val="18"/>
               </w:rPr>
             </w:pPr>
             <w:r>
               <w:rPr>
-                <w:rFonts w:ascii="Times New Roman" w:hAnsi="Times New Roman"/>
+                <w:rFonts w:ascii="Times New Roman" w:hAnsi="Times New Roman" w:cs="Times New Roman"/>
                 <w:sz w:val="18"/>
                 <w:szCs w:val="18"/>
               </w:rPr>
@@ -3055,13 +3098,14 @@
           <w:p>
             <w:pPr>
               <w:rPr>
+                <w:rFonts w:ascii="Times New Roman" w:hAnsi="Times New Roman" w:cs="Times New Roman"/>
                 <w:sz w:val="18"/>
                 <w:szCs w:val="18"/>
               </w:rPr>
             </w:pPr>
             <w:r>
               <w:rPr>
-                <w:rFonts w:ascii="Times New Roman" w:hAnsi="Times New Roman"/>
+                <w:rFonts w:ascii="Times New Roman" w:hAnsi="Times New Roman" w:cs="Times New Roman"/>
                 <w:sz w:val="18"/>
                 <w:szCs w:val="18"/>
               </w:rPr>
@@ -3085,13 +3129,14 @@
           <w:p>
             <w:pPr>
               <w:rPr>
+                <w:rFonts w:ascii="Times New Roman" w:hAnsi="Times New Roman" w:cs="Times New Roman"/>
                 <w:sz w:val="18"/>
                 <w:szCs w:val="18"/>
               </w:rPr>
             </w:pPr>
             <w:r>
               <w:rPr>
-                <w:rFonts w:ascii="Times New Roman" w:hAnsi="Times New Roman"/>
+                <w:rFonts w:ascii="Times New Roman" w:hAnsi="Times New Roman" w:cs="Times New Roman"/>
                 <w:sz w:val="18"/>
                 <w:szCs w:val="18"/>
               </w:rPr>
@@ -3115,13 +3160,14 @@
           <w:p>
             <w:pPr>
               <w:rPr>
+                <w:rFonts w:ascii="Times New Roman" w:hAnsi="Times New Roman" w:cs="Times New Roman"/>
                 <w:sz w:val="18"/>
                 <w:szCs w:val="18"/>
               </w:rPr>
             </w:pPr>
             <w:r>
               <w:rPr>
-                <w:rFonts w:ascii="Times New Roman" w:hAnsi="Times New Roman"/>
+                <w:rFonts w:ascii="Times New Roman" w:hAnsi="Times New Roman" w:cs="Times New Roman"/>
                 <w:sz w:val="18"/>
                 <w:szCs w:val="18"/>
               </w:rPr>
@@ -3145,13 +3191,14 @@
           <w:p>
             <w:pPr>
               <w:rPr>
+                <w:rFonts w:ascii="Times New Roman" w:hAnsi="Times New Roman" w:cs="Times New Roman"/>
                 <w:sz w:val="18"/>
                 <w:szCs w:val="18"/>
               </w:rPr>
             </w:pPr>
             <w:r>
               <w:rPr>
-                <w:rFonts w:ascii="Times New Roman" w:hAnsi="Times New Roman"/>
+                <w:rFonts w:ascii="Times New Roman" w:hAnsi="Times New Roman" w:cs="Times New Roman"/>
                 <w:sz w:val="18"/>
                 <w:szCs w:val="18"/>
               </w:rPr>
@@ -3175,13 +3222,14 @@
           <w:p>
             <w:pPr>
               <w:rPr>
+                <w:rFonts w:ascii="Times New Roman" w:hAnsi="Times New Roman" w:cs="Times New Roman"/>
                 <w:sz w:val="18"/>
                 <w:szCs w:val="18"/>
               </w:rPr>
             </w:pPr>
             <w:r>
               <w:rPr>
-                <w:rFonts w:ascii="Times New Roman" w:hAnsi="Times New Roman"/>
+                <w:rFonts w:ascii="Times New Roman" w:hAnsi="Times New Roman" w:cs="Times New Roman"/>
                 <w:sz w:val="18"/>
                 <w:szCs w:val="18"/>
               </w:rPr>
@@ -3205,13 +3253,14 @@
           <w:p>
             <w:pPr>
               <w:rPr>
+                <w:rFonts w:ascii="Times New Roman" w:hAnsi="Times New Roman" w:cs="Times New Roman"/>
                 <w:sz w:val="18"/>
                 <w:szCs w:val="18"/>
               </w:rPr>
             </w:pPr>
             <w:r>
               <w:rPr>
-                <w:rFonts w:ascii="Times New Roman" w:hAnsi="Times New Roman"/>
+                <w:rFonts w:ascii="Times New Roman" w:hAnsi="Times New Roman" w:cs="Times New Roman"/>
                 <w:sz w:val="18"/>
                 <w:szCs w:val="18"/>
               </w:rPr>
@@ -3235,6 +3284,7 @@
           <w:p>
             <w:pPr>
               <w:rPr>
+                <w:rFonts w:ascii="Times New Roman" w:hAnsi="Times New Roman" w:cs="Times New Roman"/>
                 <w:sz w:val="18"/>
                 <w:szCs w:val="18"/>
               </w:rPr>
@@ -3242,7 +3292,7 @@
             <w:proofErr w:type="gramStart"/>
             <w:r>
               <w:rPr>
-                <w:rFonts w:ascii="Times New Roman" w:hAnsi="Times New Roman"/>
+                <w:rFonts w:ascii="Times New Roman" w:hAnsi="Times New Roman" w:cs="Times New Roman"/>
                 <w:sz w:val="18"/>
                 <w:szCs w:val="18"/>
               </w:rPr>
@@ -3251,7 +3301,7 @@
             <w:proofErr w:type="gramEnd"/>
             <w:r>
               <w:rPr>
-                <w:rFonts w:ascii="Times New Roman" w:hAnsi="Times New Roman"/>
+                <w:rFonts w:ascii="Times New Roman" w:hAnsi="Times New Roman" w:cs="Times New Roman"/>
                 <w:sz w:val="18"/>
                 <w:szCs w:val="18"/>
               </w:rPr>
@@ -3276,13 +3326,14 @@
           <w:p>
             <w:pPr>
               <w:rPr>
+                <w:rFonts w:ascii="Times New Roman" w:hAnsi="Times New Roman" w:cs="Times New Roman"/>
                 <w:sz w:val="18"/>
                 <w:szCs w:val="18"/>
               </w:rPr>
             </w:pPr>
             <w:r>
               <w:rPr>
-                <w:rFonts w:ascii="Times New Roman" w:hAnsi="Times New Roman"/>
+                <w:rFonts w:ascii="Times New Roman" w:hAnsi="Times New Roman" w:cs="Times New Roman"/>
                 <w:sz w:val="18"/>
                 <w:szCs w:val="18"/>
               </w:rPr>
@@ -3308,13 +3359,14 @@
           <w:p>
             <w:pPr>
               <w:rPr>
+                <w:rFonts w:ascii="Times New Roman" w:hAnsi="Times New Roman" w:cs="Times New Roman"/>
                 <w:sz w:val="18"/>
                 <w:szCs w:val="18"/>
               </w:rPr>
             </w:pPr>
             <w:r>
               <w:rPr>
-                <w:rFonts w:ascii="Times New Roman" w:hAnsi="Times New Roman"/>
+                <w:rFonts w:ascii="Times New Roman" w:hAnsi="Times New Roman" w:cs="Times New Roman"/>
                 <w:sz w:val="18"/>
                 <w:szCs w:val="18"/>
               </w:rPr>
@@ -3338,13 +3390,14 @@
           <w:p>
             <w:pPr>
               <w:rPr>
+                <w:rFonts w:ascii="Times New Roman" w:hAnsi="Times New Roman" w:cs="Times New Roman"/>
                 <w:sz w:val="18"/>
                 <w:szCs w:val="18"/>
               </w:rPr>
             </w:pPr>
             <w:r>
               <w:rPr>
-                <w:rFonts w:ascii="Times New Roman" w:hAnsi="Times New Roman"/>
+                <w:rFonts w:ascii="Times New Roman" w:hAnsi="Times New Roman" w:cs="Times New Roman"/>
                 <w:sz w:val="18"/>
                 <w:szCs w:val="18"/>
               </w:rPr>
@@ -3368,13 +3421,14 @@
           <w:p>
             <w:pPr>
               <w:rPr>
+                <w:rFonts w:ascii="Times New Roman" w:hAnsi="Times New Roman" w:cs="Times New Roman"/>
                 <w:sz w:val="18"/>
                 <w:szCs w:val="18"/>
               </w:rPr>
             </w:pPr>
             <w:r>
               <w:rPr>
-                <w:rFonts w:ascii="Times New Roman" w:hAnsi="Times New Roman"/>
+                <w:rFonts w:ascii="Times New Roman" w:hAnsi="Times New Roman" w:cs="Times New Roman"/>
                 <w:sz w:val="18"/>
                 <w:szCs w:val="18"/>
               </w:rPr>
@@ -3398,13 +3452,14 @@
           <w:p>
             <w:pPr>
               <w:rPr>
+                <w:rFonts w:ascii="Times New Roman" w:hAnsi="Times New Roman" w:cs="Times New Roman"/>
                 <w:sz w:val="18"/>
                 <w:szCs w:val="18"/>
               </w:rPr>
             </w:pPr>
             <w:r>
               <w:rPr>
-                <w:rFonts w:ascii="Times New Roman" w:hAnsi="Times New Roman"/>
+                <w:rFonts w:ascii="Times New Roman" w:hAnsi="Times New Roman" w:cs="Times New Roman"/>
                 <w:sz w:val="18"/>
                 <w:szCs w:val="18"/>
               </w:rPr>
@@ -3428,13 +3483,14 @@
           <w:p>
             <w:pPr>
               <w:rPr>
+                <w:rFonts w:ascii="Times New Roman" w:hAnsi="Times New Roman" w:cs="Times New Roman"/>
                 <w:sz w:val="18"/>
                 <w:szCs w:val="18"/>
               </w:rPr>
             </w:pPr>
             <w:r>
               <w:rPr>
-                <w:rFonts w:ascii="Times New Roman" w:hAnsi="Times New Roman"/>
+                <w:rFonts w:ascii="Times New Roman" w:hAnsi="Times New Roman" w:cs="Times New Roman"/>
                 <w:sz w:val="18"/>
                 <w:szCs w:val="18"/>
               </w:rPr>
@@ -3458,13 +3514,14 @@
           <w:p>
             <w:pPr>
               <w:rPr>
+                <w:rFonts w:ascii="Times New Roman" w:hAnsi="Times New Roman" w:cs="Times New Roman"/>
                 <w:sz w:val="18"/>
                 <w:szCs w:val="18"/>
               </w:rPr>
             </w:pPr>
             <w:r>
               <w:rPr>
-                <w:rFonts w:ascii="Times New Roman" w:hAnsi="Times New Roman"/>
+                <w:rFonts w:ascii="Times New Roman" w:hAnsi="Times New Roman" w:cs="Times New Roman"/>
                 <w:sz w:val="18"/>
                 <w:szCs w:val="18"/>
               </w:rPr>
@@ -3488,13 +3545,14 @@
           <w:p>
             <w:pPr>
               <w:rPr>
+                <w:rFonts w:ascii="Times New Roman" w:hAnsi="Times New Roman" w:cs="Times New Roman"/>
                 <w:sz w:val="18"/>
                 <w:szCs w:val="18"/>
               </w:rPr>
             </w:pPr>
             <w:r>
               <w:rPr>
-                <w:rFonts w:ascii="Times New Roman" w:hAnsi="Times New Roman"/>
+                <w:rFonts w:ascii="Times New Roman" w:hAnsi="Times New Roman" w:cs="Times New Roman"/>
                 <w:sz w:val="18"/>
                 <w:szCs w:val="18"/>
               </w:rPr>
@@ -3518,6 +3576,7 @@
           <w:p>
             <w:pPr>
               <w:rPr>
+                <w:rFonts w:ascii="Times New Roman" w:hAnsi="Times New Roman" w:cs="Times New Roman"/>
                 <w:sz w:val="18"/>
                 <w:szCs w:val="18"/>
               </w:rPr>
@@ -3525,7 +3584,7 @@
             <w:proofErr w:type="gramStart"/>
             <w:r>
               <w:rPr>
-                <w:rFonts w:ascii="Times New Roman" w:hAnsi="Times New Roman"/>
+                <w:rFonts w:ascii="Times New Roman" w:hAnsi="Times New Roman" w:cs="Times New Roman"/>
                 <w:sz w:val="18"/>
                 <w:szCs w:val="18"/>
               </w:rPr>
@@ -3534,7 +3593,7 @@
             <w:proofErr w:type="gramEnd"/>
             <w:r>
               <w:rPr>
-                <w:rFonts w:ascii="Times New Roman" w:hAnsi="Times New Roman"/>
+                <w:rFonts w:ascii="Times New Roman" w:hAnsi="Times New Roman" w:cs="Times New Roman"/>
                 <w:sz w:val="18"/>
                 <w:szCs w:val="18"/>
               </w:rPr>
@@ -3559,13 +3618,14 @@
           <w:p>
             <w:pPr>
               <w:rPr>
+                <w:rFonts w:ascii="Times New Roman" w:hAnsi="Times New Roman" w:cs="Times New Roman"/>
                 <w:sz w:val="18"/>
                 <w:szCs w:val="18"/>
               </w:rPr>
             </w:pPr>
             <w:r>
               <w:rPr>
-                <w:rFonts w:ascii="Times New Roman" w:hAnsi="Times New Roman"/>
+                <w:rFonts w:ascii="Times New Roman" w:hAnsi="Times New Roman" w:cs="Times New Roman"/>
                 <w:sz w:val="18"/>
                 <w:szCs w:val="18"/>
               </w:rPr>
@@ -3591,13 +3651,14 @@
           <w:p>
             <w:pPr>
               <w:rPr>
+                <w:rFonts w:ascii="Times New Roman" w:hAnsi="Times New Roman" w:cs="Times New Roman"/>
                 <w:sz w:val="18"/>
                 <w:szCs w:val="18"/>
               </w:rPr>
             </w:pPr>
             <w:r>
               <w:rPr>
-                <w:rFonts w:ascii="Times New Roman" w:hAnsi="Times New Roman"/>
+                <w:rFonts w:ascii="Times New Roman" w:hAnsi="Times New Roman" w:cs="Times New Roman"/>
                 <w:sz w:val="18"/>
                 <w:szCs w:val="18"/>
               </w:rPr>
@@ -3621,13 +3682,14 @@
           <w:p>
             <w:pPr>
               <w:rPr>
+                <w:rFonts w:ascii="Times New Roman" w:hAnsi="Times New Roman" w:cs="Times New Roman"/>
                 <w:sz w:val="18"/>
                 <w:szCs w:val="18"/>
               </w:rPr>
             </w:pPr>
             <w:r>
               <w:rPr>
-                <w:rFonts w:ascii="Times New Roman" w:hAnsi="Times New Roman"/>
+                <w:rFonts w:ascii="Times New Roman" w:hAnsi="Times New Roman" w:cs="Times New Roman"/>
                 <w:sz w:val="18"/>
                 <w:szCs w:val="18"/>
               </w:rPr>
@@ -3651,13 +3713,14 @@
           <w:p>
             <w:pPr>
               <w:rPr>
+                <w:rFonts w:ascii="Times New Roman" w:hAnsi="Times New Roman" w:cs="Times New Roman"/>
                 <w:sz w:val="18"/>
                 <w:szCs w:val="18"/>
               </w:rPr>
             </w:pPr>
             <w:r>
               <w:rPr>
-                <w:rFonts w:ascii="Times New Roman" w:hAnsi="Times New Roman"/>
+                <w:rFonts w:ascii="Times New Roman" w:hAnsi="Times New Roman" w:cs="Times New Roman"/>
                 <w:sz w:val="18"/>
                 <w:szCs w:val="18"/>
               </w:rPr>
@@ -3681,13 +3744,14 @@
           <w:p>
             <w:pPr>
               <w:rPr>
+                <w:rFonts w:ascii="Times New Roman" w:hAnsi="Times New Roman" w:cs="Times New Roman"/>
                 <w:sz w:val="18"/>
                 <w:szCs w:val="18"/>
               </w:rPr>
             </w:pPr>
             <w:r>
               <w:rPr>
-                <w:rFonts w:ascii="Times New Roman" w:hAnsi="Times New Roman"/>
+                <w:rFonts w:ascii="Times New Roman" w:hAnsi="Times New Roman" w:cs="Times New Roman"/>
                 <w:sz w:val="18"/>
                 <w:szCs w:val="18"/>
               </w:rPr>
@@ -3711,13 +3775,14 @@
           <w:p>
             <w:pPr>
               <w:rPr>
+                <w:rFonts w:ascii="Times New Roman" w:hAnsi="Times New Roman" w:cs="Times New Roman"/>
                 <w:sz w:val="18"/>
                 <w:szCs w:val="18"/>
               </w:rPr>
             </w:pPr>
             <w:r>
               <w:rPr>
-                <w:rFonts w:ascii="Times New Roman" w:hAnsi="Times New Roman"/>
+                <w:rFonts w:ascii="Times New Roman" w:hAnsi="Times New Roman" w:cs="Times New Roman"/>
                 <w:sz w:val="18"/>
                 <w:szCs w:val="18"/>
               </w:rPr>
@@ -3741,13 +3806,14 @@
           <w:p>
             <w:pPr>
               <w:rPr>
+                <w:rFonts w:ascii="Times New Roman" w:hAnsi="Times New Roman" w:cs="Times New Roman"/>
                 <w:sz w:val="18"/>
                 <w:szCs w:val="18"/>
               </w:rPr>
             </w:pPr>
             <w:r>
               <w:rPr>
-                <w:rFonts w:ascii="Times New Roman" w:hAnsi="Times New Roman"/>
+                <w:rFonts w:ascii="Times New Roman" w:hAnsi="Times New Roman" w:cs="Times New Roman"/>
                 <w:sz w:val="18"/>
                 <w:szCs w:val="18"/>
               </w:rPr>
@@ -3771,13 +3837,14 @@
           <w:p>
             <w:pPr>
               <w:rPr>
+                <w:rFonts w:ascii="Times New Roman" w:hAnsi="Times New Roman" w:cs="Times New Roman"/>
                 <w:sz w:val="18"/>
                 <w:szCs w:val="18"/>
               </w:rPr>
             </w:pPr>
             <w:r>
               <w:rPr>
-                <w:rFonts w:ascii="Times New Roman" w:hAnsi="Times New Roman"/>
+                <w:rFonts w:ascii="Times New Roman" w:hAnsi="Times New Roman" w:cs="Times New Roman"/>
                 <w:sz w:val="18"/>
                 <w:szCs w:val="18"/>
               </w:rPr>
@@ -3801,6 +3868,7 @@
           <w:p>
             <w:pPr>
               <w:rPr>
+                <w:rFonts w:ascii="Times New Roman" w:hAnsi="Times New Roman" w:cs="Times New Roman"/>
                 <w:sz w:val="18"/>
                 <w:szCs w:val="18"/>
               </w:rPr>
@@ -3808,7 +3876,7 @@
             <w:proofErr w:type="gramStart"/>
             <w:r>
               <w:rPr>
-                <w:rFonts w:ascii="Times New Roman" w:hAnsi="Times New Roman"/>
+                <w:rFonts w:ascii="Times New Roman" w:hAnsi="Times New Roman" w:cs="Times New Roman"/>
                 <w:sz w:val="18"/>
                 <w:szCs w:val="18"/>
               </w:rPr>
@@ -3817,7 +3885,7 @@
             <w:proofErr w:type="gramEnd"/>
             <w:r>
               <w:rPr>
-                <w:rFonts w:ascii="Times New Roman" w:hAnsi="Times New Roman"/>
+                <w:rFonts w:ascii="Times New Roman" w:hAnsi="Times New Roman" w:cs="Times New Roman"/>
                 <w:sz w:val="18"/>
                 <w:szCs w:val="18"/>
               </w:rPr>
@@ -3842,13 +3910,14 @@
           <w:p>
             <w:pPr>
               <w:rPr>
+                <w:rFonts w:ascii="Times New Roman" w:hAnsi="Times New Roman" w:cs="Times New Roman"/>
                 <w:sz w:val="18"/>
                 <w:szCs w:val="18"/>
               </w:rPr>
             </w:pPr>
             <w:r>
               <w:rPr>
-                <w:rFonts w:ascii="Times New Roman" w:hAnsi="Times New Roman"/>
+                <w:rFonts w:ascii="Times New Roman" w:hAnsi="Times New Roman" w:cs="Times New Roman"/>
                 <w:sz w:val="18"/>
                 <w:szCs w:val="18"/>
               </w:rPr>
@@ -3861,25 +3930,25 @@
     <w:p>
       <w:pPr>
         <w:rPr>
-          <w:rFonts w:ascii="Times New Roman" w:hAnsi="Times New Roman"/>
-        </w:rPr>
-      </w:pPr>
-    </w:p>
-    <w:p>
-      <w:pPr>
-        <w:rPr>
-          <w:rFonts w:ascii="Times New Roman" w:hAnsi="Times New Roman"/>
-        </w:rPr>
-      </w:pPr>
-      <w:r>
-        <w:rPr>
-          <w:rFonts w:ascii="Times New Roman" w:hAnsi="Times New Roman"/>
+          <w:rFonts w:ascii="Times New Roman" w:hAnsi="Times New Roman" w:cs="Times New Roman"/>
+        </w:rPr>
+      </w:pPr>
+    </w:p>
+    <w:p>
+      <w:pPr>
+        <w:rPr>
+          <w:rFonts w:ascii="Times New Roman" w:hAnsi="Times New Roman" w:cs="Times New Roman"/>
+        </w:rPr>
+      </w:pPr>
+      <w:r>
+        <w:rPr>
+          <w:rFonts w:ascii="Times New Roman" w:hAnsi="Times New Roman" w:cs="Times New Roman"/>
         </w:rPr>
         <w:tab/>
       </w:r>
       <w:r>
         <w:rPr>
-          <w:rFonts w:ascii="Times New Roman" w:hAnsi="Times New Roman"/>
+          <w:rFonts w:ascii="Times New Roman" w:hAnsi="Times New Roman" w:cs="Times New Roman"/>
           <w:i/>
           <w:iCs/>
         </w:rPr>
@@ -3889,19 +3958,19 @@
     <w:p>
       <w:pPr>
         <w:rPr>
-          <w:rFonts w:ascii="Times New Roman" w:hAnsi="Times New Roman"/>
-        </w:rPr>
-      </w:pPr>
-    </w:p>
-    <w:p>
-      <w:pPr>
-        <w:rPr>
-          <w:rFonts w:ascii="Times New Roman" w:hAnsi="Times New Roman"/>
-        </w:rPr>
-      </w:pPr>
-      <w:r>
-        <w:rPr>
-          <w:rFonts w:ascii="Times New Roman" w:hAnsi="Times New Roman"/>
+          <w:rFonts w:ascii="Times New Roman" w:hAnsi="Times New Roman" w:cs="Times New Roman"/>
+        </w:rPr>
+      </w:pPr>
+    </w:p>
+    <w:p>
+      <w:pPr>
+        <w:rPr>
+          <w:rFonts w:ascii="Times New Roman" w:hAnsi="Times New Roman" w:cs="Times New Roman"/>
+        </w:rPr>
+      </w:pPr>
+      <w:r>
+        <w:rPr>
+          <w:rFonts w:ascii="Times New Roman" w:hAnsi="Times New Roman" w:cs="Times New Roman"/>
         </w:rPr>
         <w:t>In order to balance the target categories, I calculated some simple statistics for the return prices, shown below.</w:t>
       </w:r>
@@ -3909,7 +3978,7 @@
     <w:p>
       <w:pPr>
         <w:rPr>
-          <w:rFonts w:ascii="Times New Roman" w:hAnsi="Times New Roman"/>
+          <w:rFonts w:ascii="Times New Roman" w:hAnsi="Times New Roman" w:cs="Times New Roman"/>
         </w:rPr>
       </w:pPr>
     </w:p>
@@ -3952,12 +4021,12 @@
           <w:p>
             <w:pPr>
               <w:rPr>
-                <w:rFonts w:ascii="Times New Roman" w:hAnsi="Times New Roman"/>
+                <w:rFonts w:ascii="Times New Roman" w:hAnsi="Times New Roman" w:cs="Times New Roman"/>
               </w:rPr>
             </w:pPr>
             <w:r>
               <w:rPr>
-                <w:rFonts w:ascii="Times New Roman" w:hAnsi="Times New Roman"/>
+                <w:rFonts w:ascii="Times New Roman" w:hAnsi="Times New Roman" w:cs="Times New Roman"/>
               </w:rPr>
               <w:t>Min return</w:t>
             </w:r>
@@ -3980,12 +4049,12 @@
           <w:p>
             <w:pPr>
               <w:rPr>
-                <w:rFonts w:ascii="Times New Roman" w:hAnsi="Times New Roman"/>
+                <w:rFonts w:ascii="Times New Roman" w:hAnsi="Times New Roman" w:cs="Times New Roman"/>
               </w:rPr>
             </w:pPr>
             <w:r>
               <w:rPr>
-                <w:rFonts w:ascii="Times New Roman" w:hAnsi="Times New Roman"/>
+                <w:rFonts w:ascii="Times New Roman" w:hAnsi="Times New Roman" w:cs="Times New Roman"/>
               </w:rPr>
               <w:t>-0.867926289208</w:t>
             </w:r>
@@ -4009,12 +4078,12 @@
           <w:p>
             <w:pPr>
               <w:rPr>
-                <w:rFonts w:ascii="Times New Roman" w:hAnsi="Times New Roman"/>
+                <w:rFonts w:ascii="Times New Roman" w:hAnsi="Times New Roman" w:cs="Times New Roman"/>
               </w:rPr>
             </w:pPr>
             <w:r>
               <w:rPr>
-                <w:rFonts w:ascii="Times New Roman" w:hAnsi="Times New Roman"/>
+                <w:rFonts w:ascii="Times New Roman" w:hAnsi="Times New Roman" w:cs="Times New Roman"/>
               </w:rPr>
               <w:t>Max return</w:t>
             </w:r>
@@ -4037,12 +4106,12 @@
           <w:p>
             <w:pPr>
               <w:rPr>
-                <w:rFonts w:ascii="Times New Roman" w:hAnsi="Times New Roman"/>
+                <w:rFonts w:ascii="Times New Roman" w:hAnsi="Times New Roman" w:cs="Times New Roman"/>
               </w:rPr>
             </w:pPr>
             <w:r>
               <w:rPr>
-                <w:rFonts w:ascii="Times New Roman" w:hAnsi="Times New Roman"/>
+                <w:rFonts w:ascii="Times New Roman" w:hAnsi="Times New Roman" w:cs="Times New Roman"/>
               </w:rPr>
               <w:t>6.66432449583</w:t>
             </w:r>
@@ -4066,12 +4135,12 @@
           <w:p>
             <w:pPr>
               <w:rPr>
-                <w:rFonts w:ascii="Times New Roman" w:hAnsi="Times New Roman"/>
+                <w:rFonts w:ascii="Times New Roman" w:hAnsi="Times New Roman" w:cs="Times New Roman"/>
               </w:rPr>
             </w:pPr>
             <w:r>
               <w:rPr>
-                <w:rFonts w:ascii="Times New Roman" w:hAnsi="Times New Roman"/>
+                <w:rFonts w:ascii="Times New Roman" w:hAnsi="Times New Roman" w:cs="Times New Roman"/>
               </w:rPr>
               <w:t>Mean return</w:t>
             </w:r>
@@ -4094,12 +4163,12 @@
           <w:p>
             <w:pPr>
               <w:rPr>
-                <w:rFonts w:ascii="Times New Roman" w:hAnsi="Times New Roman"/>
+                <w:rFonts w:ascii="Times New Roman" w:hAnsi="Times New Roman" w:cs="Times New Roman"/>
               </w:rPr>
             </w:pPr>
             <w:r>
               <w:rPr>
-                <w:rFonts w:ascii="Times New Roman" w:hAnsi="Times New Roman"/>
+                <w:rFonts w:ascii="Times New Roman" w:hAnsi="Times New Roman" w:cs="Times New Roman"/>
               </w:rPr>
               <w:t>0.0138842243279</w:t>
             </w:r>
@@ -4123,12 +4192,12 @@
           <w:p>
             <w:pPr>
               <w:rPr>
-                <w:rFonts w:ascii="Times New Roman" w:hAnsi="Times New Roman"/>
+                <w:rFonts w:ascii="Times New Roman" w:hAnsi="Times New Roman" w:cs="Times New Roman"/>
               </w:rPr>
             </w:pPr>
             <w:r>
               <w:rPr>
-                <w:rFonts w:ascii="Times New Roman" w:hAnsi="Times New Roman"/>
+                <w:rFonts w:ascii="Times New Roman" w:hAnsi="Times New Roman" w:cs="Times New Roman"/>
               </w:rPr>
               <w:t>Median return</w:t>
             </w:r>
@@ -4151,12 +4220,12 @@
           <w:p>
             <w:pPr>
               <w:rPr>
-                <w:rFonts w:ascii="Times New Roman" w:hAnsi="Times New Roman"/>
+                <w:rFonts w:ascii="Times New Roman" w:hAnsi="Times New Roman" w:cs="Times New Roman"/>
               </w:rPr>
             </w:pPr>
             <w:r>
               <w:rPr>
-                <w:rFonts w:ascii="Times New Roman" w:hAnsi="Times New Roman"/>
+                <w:rFonts w:ascii="Times New Roman" w:hAnsi="Times New Roman" w:cs="Times New Roman"/>
               </w:rPr>
               <w:t>0.00513197463559</w:t>
             </w:r>
@@ -4180,34 +4249,34 @@
           <w:p>
             <w:pPr>
               <w:rPr>
-                <w:rFonts w:ascii="Times New Roman" w:hAnsi="Times New Roman"/>
+                <w:rFonts w:ascii="Times New Roman" w:hAnsi="Times New Roman" w:cs="Times New Roman"/>
               </w:rPr>
             </w:pPr>
             <w:proofErr w:type="spellStart"/>
             <w:r>
               <w:rPr>
-                <w:rFonts w:ascii="Times New Roman" w:hAnsi="Times New Roman"/>
+                <w:rFonts w:ascii="Times New Roman" w:hAnsi="Times New Roman" w:cs="Times New Roman"/>
               </w:rPr>
               <w:t>Std</w:t>
             </w:r>
             <w:proofErr w:type="spellEnd"/>
             <w:r>
               <w:rPr>
-                <w:rFonts w:ascii="Times New Roman" w:hAnsi="Times New Roman"/>
+                <w:rFonts w:ascii="Times New Roman" w:hAnsi="Times New Roman" w:cs="Times New Roman"/>
               </w:rPr>
               <w:t xml:space="preserve"> </w:t>
             </w:r>
             <w:proofErr w:type="spellStart"/>
             <w:r>
               <w:rPr>
-                <w:rFonts w:ascii="Times New Roman" w:hAnsi="Times New Roman"/>
+                <w:rFonts w:ascii="Times New Roman" w:hAnsi="Times New Roman" w:cs="Times New Roman"/>
               </w:rPr>
               <w:t>Dev</w:t>
             </w:r>
             <w:proofErr w:type="spellEnd"/>
             <w:r>
               <w:rPr>
-                <w:rFonts w:ascii="Times New Roman" w:hAnsi="Times New Roman"/>
+                <w:rFonts w:ascii="Times New Roman" w:hAnsi="Times New Roman" w:cs="Times New Roman"/>
               </w:rPr>
               <w:t xml:space="preserve"> of return</w:t>
             </w:r>
@@ -4230,12 +4299,12 @@
           <w:p>
             <w:pPr>
               <w:rPr>
-                <w:rFonts w:ascii="Times New Roman" w:hAnsi="Times New Roman"/>
+                <w:rFonts w:ascii="Times New Roman" w:hAnsi="Times New Roman" w:cs="Times New Roman"/>
               </w:rPr>
             </w:pPr>
             <w:r>
               <w:rPr>
-                <w:rFonts w:ascii="Times New Roman" w:hAnsi="Times New Roman"/>
+                <w:rFonts w:ascii="Times New Roman" w:hAnsi="Times New Roman" w:cs="Times New Roman"/>
               </w:rPr>
               <w:t>0.197127084811</w:t>
             </w:r>
@@ -4259,12 +4328,12 @@
           <w:p>
             <w:pPr>
               <w:rPr>
-                <w:rFonts w:ascii="Times New Roman" w:hAnsi="Times New Roman"/>
+                <w:rFonts w:ascii="Times New Roman" w:hAnsi="Times New Roman" w:cs="Times New Roman"/>
               </w:rPr>
             </w:pPr>
             <w:r>
               <w:rPr>
-                <w:rFonts w:ascii="Times New Roman" w:hAnsi="Times New Roman"/>
+                <w:rFonts w:ascii="Times New Roman" w:hAnsi="Times New Roman" w:cs="Times New Roman"/>
               </w:rPr>
               <w:t>First quartile</w:t>
             </w:r>
@@ -4287,12 +4356,12 @@
           <w:p>
             <w:pPr>
               <w:rPr>
-                <w:rFonts w:ascii="Times New Roman" w:hAnsi="Times New Roman"/>
+                <w:rFonts w:ascii="Times New Roman" w:hAnsi="Times New Roman" w:cs="Times New Roman"/>
               </w:rPr>
             </w:pPr>
             <w:r>
               <w:rPr>
-                <w:rFonts w:ascii="Times New Roman" w:hAnsi="Times New Roman"/>
+                <w:rFonts w:ascii="Times New Roman" w:hAnsi="Times New Roman" w:cs="Times New Roman"/>
               </w:rPr>
               <w:t>-0.0916451313919</w:t>
             </w:r>
@@ -4316,12 +4385,12 @@
           <w:p>
             <w:pPr>
               <w:rPr>
-                <w:rFonts w:ascii="Times New Roman" w:hAnsi="Times New Roman"/>
+                <w:rFonts w:ascii="Times New Roman" w:hAnsi="Times New Roman" w:cs="Times New Roman"/>
               </w:rPr>
             </w:pPr>
             <w:r>
               <w:rPr>
-                <w:rFonts w:ascii="Times New Roman" w:hAnsi="Times New Roman"/>
+                <w:rFonts w:ascii="Times New Roman" w:hAnsi="Times New Roman" w:cs="Times New Roman"/>
               </w:rPr>
               <w:t>Third quartile</w:t>
             </w:r>
@@ -4344,12 +4413,12 @@
           <w:p>
             <w:pPr>
               <w:rPr>
-                <w:rFonts w:ascii="Times New Roman" w:hAnsi="Times New Roman"/>
+                <w:rFonts w:ascii="Times New Roman" w:hAnsi="Times New Roman" w:cs="Times New Roman"/>
               </w:rPr>
             </w:pPr>
             <w:r>
               <w:rPr>
-                <w:rFonts w:ascii="Times New Roman" w:hAnsi="Times New Roman"/>
+                <w:rFonts w:ascii="Times New Roman" w:hAnsi="Times New Roman" w:cs="Times New Roman"/>
               </w:rPr>
               <w:t>0.105930831069</w:t>
             </w:r>
@@ -4373,12 +4442,12 @@
           <w:p>
             <w:pPr>
               <w:rPr>
-                <w:rFonts w:ascii="Times New Roman" w:hAnsi="Times New Roman"/>
+                <w:rFonts w:ascii="Times New Roman" w:hAnsi="Times New Roman" w:cs="Times New Roman"/>
               </w:rPr>
             </w:pPr>
             <w:r>
               <w:rPr>
-                <w:rFonts w:ascii="Times New Roman" w:hAnsi="Times New Roman"/>
+                <w:rFonts w:ascii="Times New Roman" w:hAnsi="Times New Roman" w:cs="Times New Roman"/>
               </w:rPr>
               <w:t>First third</w:t>
             </w:r>
@@ -4402,12 +4471,12 @@
             <w:pPr>
               <w:pStyle w:val="PreformattedText"/>
               <w:rPr>
-                <w:rFonts w:ascii="Times New Roman" w:hAnsi="Times New Roman"/>
+                <w:rFonts w:ascii="Times New Roman" w:hAnsi="Times New Roman" w:cs="Times New Roman"/>
               </w:rPr>
             </w:pPr>
             <w:r>
               <w:rPr>
-                <w:rFonts w:ascii="Times New Roman" w:hAnsi="Times New Roman"/>
+                <w:rFonts w:ascii="Times New Roman" w:hAnsi="Times New Roman" w:cs="Times New Roman"/>
                 <w:color w:val="000000"/>
               </w:rPr>
               <w:t>-0.0581371249263</w:t>
@@ -4432,12 +4501,12 @@
           <w:p>
             <w:pPr>
               <w:rPr>
-                <w:rFonts w:ascii="Times New Roman" w:hAnsi="Times New Roman"/>
+                <w:rFonts w:ascii="Times New Roman" w:hAnsi="Times New Roman" w:cs="Times New Roman"/>
               </w:rPr>
             </w:pPr>
             <w:r>
               <w:rPr>
-                <w:rFonts w:ascii="Times New Roman" w:hAnsi="Times New Roman"/>
+                <w:rFonts w:ascii="Times New Roman" w:hAnsi="Times New Roman" w:cs="Times New Roman"/>
               </w:rPr>
               <w:t>Second third</w:t>
             </w:r>
@@ -4461,12 +4530,12 @@
             <w:pPr>
               <w:pStyle w:val="PreformattedText"/>
               <w:rPr>
-                <w:rFonts w:ascii="Times New Roman" w:hAnsi="Times New Roman"/>
+                <w:rFonts w:ascii="Times New Roman" w:hAnsi="Times New Roman" w:cs="Times New Roman"/>
               </w:rPr>
             </w:pPr>
             <w:r>
               <w:rPr>
-                <w:rFonts w:ascii="Times New Roman" w:hAnsi="Times New Roman"/>
+                <w:rFonts w:ascii="Times New Roman" w:hAnsi="Times New Roman" w:cs="Times New Roman"/>
                 <w:color w:val="000000"/>
               </w:rPr>
               <w:t>0.0647762819449</w:t>
@@ -4478,26 +4547,26 @@
     <w:p>
       <w:pPr>
         <w:rPr>
-          <w:rFonts w:ascii="Times New Roman" w:hAnsi="Times New Roman"/>
-        </w:rPr>
-      </w:pPr>
-    </w:p>
-    <w:p>
-      <w:pPr>
-        <w:rPr>
-          <w:rFonts w:ascii="Times New Roman" w:hAnsi="Times New Roman"/>
-        </w:rPr>
-      </w:pPr>
-      <w:r>
-        <w:rPr>
-          <w:rFonts w:ascii="Times New Roman" w:hAnsi="Times New Roman"/>
+          <w:rFonts w:ascii="Times New Roman" w:hAnsi="Times New Roman" w:cs="Times New Roman"/>
+        </w:rPr>
+      </w:pPr>
+    </w:p>
+    <w:p>
+      <w:pPr>
+        <w:rPr>
+          <w:rFonts w:ascii="Times New Roman" w:hAnsi="Times New Roman" w:cs="Times New Roman"/>
+        </w:rPr>
+      </w:pPr>
+      <w:r>
+        <w:rPr>
+          <w:rFonts w:ascii="Times New Roman" w:hAnsi="Times New Roman" w:cs="Times New Roman"/>
         </w:rPr>
         <w:lastRenderedPageBreak/>
         <w:tab/>
       </w:r>
       <w:r>
         <w:rPr>
-          <w:rFonts w:ascii="Times New Roman" w:eastAsia="ＭＳ 明朝" w:hAnsi="Times New Roman"/>
+          <w:rFonts w:ascii="Times New Roman" w:eastAsia="ＭＳ 明朝" w:hAnsi="Times New Roman" w:cs="Times New Roman"/>
         </w:rPr>
         <w:t>In order to create balanced classes, I used the first third and second third as the cutoff point for the 3 categories. Therefore, based on the observed statistics, the target classes were defined as follows:</w:t>
       </w:r>
@@ -4505,7 +4574,7 @@
     <w:p>
       <w:pPr>
         <w:rPr>
-          <w:rFonts w:ascii="Times New Roman" w:eastAsia="ＭＳ 明朝" w:hAnsi="Times New Roman"/>
+          <w:rFonts w:ascii="Times New Roman" w:eastAsia="ＭＳ 明朝" w:hAnsi="Times New Roman" w:cs="Times New Roman"/>
         </w:rPr>
       </w:pPr>
     </w:p>
@@ -4516,12 +4585,12 @@
           <w:numId w:val="4"/>
         </w:numPr>
         <w:rPr>
-          <w:rFonts w:ascii="Times New Roman" w:hAnsi="Times New Roman"/>
-        </w:rPr>
-      </w:pPr>
-      <w:r>
-        <w:rPr>
-          <w:rFonts w:ascii="Times New Roman" w:eastAsia="ＭＳ 明朝" w:hAnsi="Times New Roman"/>
+          <w:rFonts w:ascii="Times New Roman" w:hAnsi="Times New Roman" w:cs="Times New Roman"/>
+        </w:rPr>
+      </w:pPr>
+      <w:r>
+        <w:rPr>
+          <w:rFonts w:ascii="Times New Roman" w:eastAsia="ＭＳ 明朝" w:hAnsi="Times New Roman" w:cs="Times New Roman"/>
         </w:rPr>
         <w:t>Class 1 (“below”): Under -0.05813 return</w:t>
       </w:r>
@@ -4533,24 +4602,24 @@
           <w:numId w:val="4"/>
         </w:numPr>
         <w:rPr>
-          <w:rFonts w:ascii="Times New Roman" w:hAnsi="Times New Roman"/>
-        </w:rPr>
-      </w:pPr>
-      <w:r>
-        <w:rPr>
-          <w:rFonts w:ascii="Times New Roman" w:eastAsia="ＭＳ 明朝" w:hAnsi="Times New Roman"/>
+          <w:rFonts w:ascii="Times New Roman" w:hAnsi="Times New Roman" w:cs="Times New Roman"/>
+        </w:rPr>
+      </w:pPr>
+      <w:r>
+        <w:rPr>
+          <w:rFonts w:ascii="Times New Roman" w:eastAsia="ＭＳ 明朝" w:hAnsi="Times New Roman" w:cs="Times New Roman"/>
         </w:rPr>
         <w:t xml:space="preserve">Class 2 (“middle”): Between </w:t>
       </w:r>
       <w:r>
         <w:rPr>
-          <w:rFonts w:ascii="Times New Roman" w:eastAsia="ＭＳ 明朝" w:hAnsi="Times New Roman"/>
+          <w:rFonts w:ascii="Times New Roman" w:eastAsia="ＭＳ 明朝" w:hAnsi="Times New Roman" w:cs="Times New Roman"/>
         </w:rPr>
         <w:t>-</w:t>
       </w:r>
       <w:r>
         <w:rPr>
-          <w:rFonts w:ascii="Times New Roman" w:eastAsia="ＭＳ 明朝" w:hAnsi="Times New Roman"/>
+          <w:rFonts w:ascii="Times New Roman" w:eastAsia="ＭＳ 明朝" w:hAnsi="Times New Roman" w:cs="Times New Roman"/>
         </w:rPr>
         <w:t>0.05813 and 0.06477</w:t>
       </w:r>
@@ -4562,12 +4631,12 @@
           <w:numId w:val="4"/>
         </w:numPr>
         <w:rPr>
-          <w:rFonts w:ascii="Times New Roman" w:hAnsi="Times New Roman"/>
-        </w:rPr>
-      </w:pPr>
-      <w:r>
-        <w:rPr>
-          <w:rFonts w:ascii="Times New Roman" w:eastAsia="ＭＳ 明朝" w:hAnsi="Times New Roman"/>
+          <w:rFonts w:ascii="Times New Roman" w:hAnsi="Times New Roman" w:cs="Times New Roman"/>
+        </w:rPr>
+      </w:pPr>
+      <w:r>
+        <w:rPr>
+          <w:rFonts w:ascii="Times New Roman" w:eastAsia="ＭＳ 明朝" w:hAnsi="Times New Roman" w:cs="Times New Roman"/>
         </w:rPr>
         <w:t>Class 3 (“above”): Above 0.06477</w:t>
       </w:r>
@@ -4575,26 +4644,26 @@
     <w:p>
       <w:pPr>
         <w:rPr>
-          <w:rFonts w:ascii="Times New Roman" w:eastAsia="ＭＳ 明朝" w:hAnsi="Times New Roman"/>
-        </w:rPr>
-      </w:pPr>
-    </w:p>
-    <w:p>
-      <w:pPr>
-        <w:rPr>
-          <w:rFonts w:ascii="Times New Roman" w:hAnsi="Times New Roman"/>
-        </w:rPr>
-      </w:pPr>
-      <w:r>
-        <w:rPr>
-          <w:rFonts w:ascii="Times New Roman" w:eastAsia="ＭＳ 明朝" w:hAnsi="Times New Roman"/>
+          <w:rFonts w:ascii="Times New Roman" w:eastAsia="ＭＳ 明朝" w:hAnsi="Times New Roman" w:cs="Times New Roman"/>
+        </w:rPr>
+      </w:pPr>
+    </w:p>
+    <w:p>
+      <w:pPr>
+        <w:rPr>
+          <w:rFonts w:ascii="Times New Roman" w:hAnsi="Times New Roman" w:cs="Times New Roman"/>
+        </w:rPr>
+      </w:pPr>
+      <w:r>
+        <w:rPr>
+          <w:rFonts w:ascii="Times New Roman" w:eastAsia="ＭＳ 明朝" w:hAnsi="Times New Roman" w:cs="Times New Roman"/>
         </w:rPr>
         <w:tab/>
       </w:r>
       <w:proofErr w:type="gramStart"/>
       <w:r>
         <w:rPr>
-          <w:rFonts w:ascii="Times New Roman" w:eastAsia="ＭＳ 明朝" w:hAnsi="Times New Roman"/>
+          <w:rFonts w:ascii="Times New Roman" w:eastAsia="ＭＳ 明朝" w:hAnsi="Times New Roman" w:cs="Times New Roman"/>
         </w:rPr>
         <w:t>Histogram analysis for outliers.</w:t>
       </w:r>
@@ -4603,20 +4672,21 @@
     <w:p>
       <w:pPr>
         <w:rPr>
-          <w:rFonts w:ascii="Times New Roman" w:hAnsi="Times New Roman"/>
-        </w:rPr>
-      </w:pPr>
-    </w:p>
-    <w:p>
-      <w:pPr>
-        <w:rPr>
-          <w:rFonts w:ascii="Times New Roman" w:hAnsi="Times New Roman"/>
+          <w:rFonts w:ascii="Times New Roman" w:hAnsi="Times New Roman" w:cs="Times New Roman"/>
+        </w:rPr>
+      </w:pPr>
+    </w:p>
+    <w:p>
+      <w:pPr>
+        <w:rPr>
+          <w:rFonts w:ascii="Times New Roman" w:hAnsi="Times New Roman" w:cs="Times New Roman"/>
           <w:b/>
           <w:bCs/>
         </w:rPr>
       </w:pPr>
       <w:r>
         <w:rPr>
+          <w:rFonts w:ascii="Times New Roman" w:hAnsi="Times New Roman" w:cs="Times New Roman"/>
           <w:b/>
           <w:bCs/>
         </w:rPr>
@@ -4626,20 +4696,21 @@
     <w:p>
       <w:pPr>
         <w:rPr>
-          <w:rFonts w:ascii="Times New Roman" w:hAnsi="Times New Roman"/>
-          <w:highlight w:val="yellow"/>
-        </w:rPr>
-      </w:pPr>
-    </w:p>
-    <w:p>
-      <w:pPr>
-        <w:rPr>
-          <w:highlight w:val="yellow"/>
-        </w:rPr>
-      </w:pPr>
-      <w:r>
-        <w:rPr>
-          <w:rFonts w:ascii="Times New Roman" w:hAnsi="Times New Roman"/>
+          <w:rFonts w:ascii="Times New Roman" w:hAnsi="Times New Roman" w:cs="Times New Roman"/>
+          <w:highlight w:val="yellow"/>
+        </w:rPr>
+      </w:pPr>
+    </w:p>
+    <w:p>
+      <w:pPr>
+        <w:rPr>
+          <w:rFonts w:ascii="Times New Roman" w:hAnsi="Times New Roman" w:cs="Times New Roman"/>
+          <w:highlight w:val="yellow"/>
+        </w:rPr>
+      </w:pPr>
+      <w:r>
+        <w:rPr>
+          <w:rFonts w:ascii="Times New Roman" w:hAnsi="Times New Roman" w:cs="Times New Roman"/>
           <w:highlight w:val="yellow"/>
         </w:rPr>
         <w:t xml:space="preserve">In this section, you will need to provide some form of visualization that summarizes or extracts a relevant characteristic or feature about the data. The visualization should adequately support the data being used. Discuss why this visualization was chosen and how it is relevant. Questions to ask </w:t>
@@ -4647,7 +4718,7 @@
       <w:proofErr w:type="gramStart"/>
       <w:r>
         <w:rPr>
-          <w:rFonts w:ascii="Times New Roman" w:hAnsi="Times New Roman"/>
+          <w:rFonts w:ascii="Times New Roman" w:hAnsi="Times New Roman" w:cs="Times New Roman"/>
           <w:highlight w:val="yellow"/>
         </w:rPr>
         <w:t>yourself</w:t>
@@ -4655,7 +4726,7 @@
       <w:proofErr w:type="gramEnd"/>
       <w:r>
         <w:rPr>
-          <w:rFonts w:ascii="Times New Roman" w:hAnsi="Times New Roman"/>
+          <w:rFonts w:ascii="Times New Roman" w:hAnsi="Times New Roman" w:cs="Times New Roman"/>
           <w:highlight w:val="yellow"/>
         </w:rPr>
         <w:t xml:space="preserve"> when writing this section:</w:t>
@@ -4664,20 +4735,21 @@
     <w:p>
       <w:pPr>
         <w:rPr>
-          <w:rFonts w:ascii="Times New Roman" w:hAnsi="Times New Roman"/>
-          <w:highlight w:val="yellow"/>
-        </w:rPr>
-      </w:pPr>
-    </w:p>
-    <w:p>
-      <w:pPr>
-        <w:rPr>
-          <w:highlight w:val="yellow"/>
-        </w:rPr>
-      </w:pPr>
-      <w:r>
-        <w:rPr>
-          <w:rFonts w:ascii="Times New Roman" w:hAnsi="Times New Roman"/>
+          <w:rFonts w:ascii="Times New Roman" w:hAnsi="Times New Roman" w:cs="Times New Roman"/>
+          <w:highlight w:val="yellow"/>
+        </w:rPr>
+      </w:pPr>
+    </w:p>
+    <w:p>
+      <w:pPr>
+        <w:rPr>
+          <w:rFonts w:ascii="Times New Roman" w:hAnsi="Times New Roman" w:cs="Times New Roman"/>
+          <w:highlight w:val="yellow"/>
+        </w:rPr>
+      </w:pPr>
+      <w:r>
+        <w:rPr>
+          <w:rFonts w:ascii="Times New Roman" w:hAnsi="Times New Roman" w:cs="Times New Roman"/>
           <w:highlight w:val="yellow"/>
         </w:rPr>
         <w:t>Have you visualized a relevant characteristic or feature about the dataset or input data?</w:t>
@@ -4686,12 +4758,13 @@
     <w:p>
       <w:pPr>
         <w:rPr>
-          <w:highlight w:val="yellow"/>
-        </w:rPr>
-      </w:pPr>
-      <w:r>
-        <w:rPr>
-          <w:rFonts w:ascii="Times New Roman" w:hAnsi="Times New Roman"/>
+          <w:rFonts w:ascii="Times New Roman" w:hAnsi="Times New Roman" w:cs="Times New Roman"/>
+          <w:highlight w:val="yellow"/>
+        </w:rPr>
+      </w:pPr>
+      <w:r>
+        <w:rPr>
+          <w:rFonts w:ascii="Times New Roman" w:hAnsi="Times New Roman" w:cs="Times New Roman"/>
           <w:highlight w:val="yellow"/>
         </w:rPr>
         <w:t>Is the visualization thoroughly analyzed and discussed?</w:t>
@@ -4700,12 +4773,13 @@
     <w:p>
       <w:pPr>
         <w:rPr>
-          <w:highlight w:val="yellow"/>
-        </w:rPr>
-      </w:pPr>
-      <w:r>
-        <w:rPr>
-          <w:rFonts w:ascii="Times New Roman" w:hAnsi="Times New Roman"/>
+          <w:rFonts w:ascii="Times New Roman" w:hAnsi="Times New Roman" w:cs="Times New Roman"/>
+          <w:highlight w:val="yellow"/>
+        </w:rPr>
+      </w:pPr>
+      <w:r>
+        <w:rPr>
+          <w:rFonts w:ascii="Times New Roman" w:hAnsi="Times New Roman" w:cs="Times New Roman"/>
           <w:highlight w:val="yellow"/>
         </w:rPr>
         <w:t>If a plot is provided, are the axes, title, and datum clearly defined?</w:t>
@@ -4714,42 +4788,40 @@
     <w:p>
       <w:pPr>
         <w:rPr>
-          <w:rFonts w:ascii="Times New Roman" w:hAnsi="Times New Roman"/>
-        </w:rPr>
-      </w:pPr>
-    </w:p>
-    <w:p>
-      <w:pPr>
-        <w:rPr>
-          <w:rFonts w:ascii="Times New Roman" w:hAnsi="Times New Roman"/>
-        </w:rPr>
-      </w:pPr>
-      <w:r>
-        <w:rPr>
-          <w:rFonts w:ascii="Times New Roman" w:hAnsi="Times New Roman"/>
+          <w:rFonts w:ascii="Times New Roman" w:hAnsi="Times New Roman" w:cs="Times New Roman"/>
+        </w:rPr>
+      </w:pPr>
+    </w:p>
+    <w:p>
+      <w:pPr>
+        <w:rPr>
+          <w:rFonts w:ascii="Times New Roman" w:hAnsi="Times New Roman" w:cs="Times New Roman"/>
+        </w:rPr>
+      </w:pPr>
+      <w:r>
+        <w:rPr>
+          <w:rFonts w:ascii="Times New Roman" w:hAnsi="Times New Roman" w:cs="Times New Roman"/>
         </w:rPr>
         <w:tab/>
         <w:t xml:space="preserve">The following histogram shows the frequency of </w:t>
       </w:r>
       <w:r>
         <w:rPr>
-          <w:rFonts w:ascii="Times New Roman" w:hAnsi="Times New Roman"/>
+          <w:rFonts w:ascii="Times New Roman" w:hAnsi="Times New Roman" w:cs="Times New Roman"/>
         </w:rPr>
         <w:t>relative</w:t>
       </w:r>
       <w:r>
         <w:rPr>
-          <w:rFonts w:ascii="Times New Roman" w:hAnsi="Times New Roman"/>
+          <w:rFonts w:ascii="Times New Roman" w:hAnsi="Times New Roman" w:cs="Times New Roman"/>
         </w:rPr>
         <w:t xml:space="preserve"> price returns over the entire dataset. Visual inspection shows that the returns are normally distributed around the mean.</w:t>
       </w:r>
-      <w:bookmarkStart w:id="0" w:name="_GoBack"/>
-      <w:bookmarkEnd w:id="0"/>
-    </w:p>
-    <w:p>
-      <w:pPr>
-        <w:rPr>
-          <w:rFonts w:ascii="Times New Roman" w:hAnsi="Times New Roman"/>
+    </w:p>
+    <w:p>
+      <w:pPr>
+        <w:rPr>
+          <w:rFonts w:ascii="Times New Roman" w:hAnsi="Times New Roman" w:cs="Times New Roman"/>
         </w:rPr>
       </w:pPr>
     </w:p>
@@ -4757,12 +4829,12 @@
       <w:pPr>
         <w:jc w:val="center"/>
         <w:rPr>
-          <w:rFonts w:ascii="Times New Roman" w:hAnsi="Times New Roman"/>
-        </w:rPr>
-      </w:pPr>
-      <w:r>
-        <w:rPr>
-          <w:rFonts w:ascii="Times New Roman" w:hAnsi="Times New Roman"/>
+          <w:rFonts w:ascii="Times New Roman" w:hAnsi="Times New Roman" w:cs="Times New Roman"/>
+        </w:rPr>
+      </w:pPr>
+      <w:r>
+        <w:rPr>
+          <w:rFonts w:ascii="Times New Roman" w:hAnsi="Times New Roman" w:cs="Times New Roman"/>
           <w:noProof/>
         </w:rPr>
         <w:drawing>
@@ -4807,46 +4879,55 @@
     <w:p>
       <w:pPr>
         <w:rPr>
-          <w:rFonts w:ascii="Times New Roman" w:hAnsi="Times New Roman"/>
-        </w:rPr>
-      </w:pPr>
-    </w:p>
-    <w:p>
-      <w:pPr>
-        <w:rPr>
-          <w:rFonts w:ascii="Times New Roman" w:hAnsi="Times New Roman"/>
-        </w:rPr>
-      </w:pPr>
-      <w:r>
+          <w:rFonts w:ascii="Times New Roman" w:hAnsi="Times New Roman" w:cs="Times New Roman"/>
+        </w:rPr>
+      </w:pPr>
+    </w:p>
+    <w:p>
+      <w:pPr>
+        <w:rPr>
+          <w:rFonts w:ascii="Times New Roman" w:hAnsi="Times New Roman" w:cs="Times New Roman"/>
+        </w:rPr>
+      </w:pPr>
+      <w:r>
+        <w:rPr>
+          <w:rFonts w:ascii="Times New Roman" w:hAnsi="Times New Roman" w:cs="Times New Roman"/>
+        </w:rPr>
         <w:tab/>
         <w:t xml:space="preserve">The histograms below show the frequency of values for Net Buy Count and Net Buy Volumes over all months in the dataset. The graph reveals that for a large majority of months the NBC and NBV were </w:t>
       </w:r>
       <w:proofErr w:type="gramStart"/>
       <w:r>
+        <w:rPr>
+          <w:rFonts w:ascii="Times New Roman" w:hAnsi="Times New Roman" w:cs="Times New Roman"/>
+        </w:rPr>
         <w:t>0.0,</w:t>
       </w:r>
       <w:proofErr w:type="gramEnd"/>
       <w:r>
-        <w:t xml:space="preserve"> indicated that for a large number of months there were no insider purchases or sales of stock. The charts also show that a disproportionate number of months have NBC and NBV values of 1.0 and -1.0, indicating that for a large number </w:t>
-      </w:r>
-      <w:r>
-        <w:t>of months insiders either exclusively bought (1.0) or exclusively sold (-1.0) stocks.</w:t>
-      </w:r>
-    </w:p>
-    <w:p>
-      <w:pPr>
-        <w:rPr>
-          <w:rFonts w:ascii="Times New Roman" w:hAnsi="Times New Roman"/>
+        <w:rPr>
+          <w:rFonts w:ascii="Times New Roman" w:hAnsi="Times New Roman" w:cs="Times New Roman"/>
+        </w:rPr>
+        <w:t xml:space="preserve"> indicated that for a large number of months there were no insider purchases or sales of stock. The charts also show that a disproportionate number of months have NBC and NBV values of 1.0 and -1.0, indicating that for a large number of months insiders either exclusively bought (1.0) or exclusively sold (-1.0) stocks.</w:t>
+      </w:r>
+    </w:p>
+    <w:p>
+      <w:pPr>
+        <w:rPr>
+          <w:rFonts w:ascii="Times New Roman" w:hAnsi="Times New Roman" w:cs="Times New Roman"/>
         </w:rPr>
       </w:pPr>
     </w:p>
     <w:p>
       <w:pPr>
         <w:jc w:val="center"/>
-      </w:pPr>
-      <w:r>
-        <w:rPr>
-          <w:rFonts w:ascii="Times New Roman" w:hAnsi="Times New Roman"/>
+        <w:rPr>
+          <w:rFonts w:ascii="Times New Roman" w:hAnsi="Times New Roman" w:cs="Times New Roman"/>
+        </w:rPr>
+      </w:pPr>
+      <w:r>
+        <w:rPr>
+          <w:rFonts w:ascii="Times New Roman" w:hAnsi="Times New Roman" w:cs="Times New Roman"/>
           <w:noProof/>
         </w:rPr>
         <w:lastRenderedPageBreak/>
@@ -4890,6 +4971,7 @@
       </w:r>
       <w:r>
         <w:rPr>
+          <w:rFonts w:ascii="Times New Roman" w:hAnsi="Times New Roman" w:cs="Times New Roman"/>
           <w:noProof/>
         </w:rPr>
         <w:drawing>
@@ -4934,80 +5016,881 @@
     <w:p>
       <w:pPr>
         <w:rPr>
-          <w:rFonts w:ascii="Times New Roman" w:hAnsi="Times New Roman"/>
-        </w:rPr>
-      </w:pPr>
-    </w:p>
-    <w:p>
-      <w:r>
+          <w:rFonts w:ascii="Times New Roman" w:hAnsi="Times New Roman" w:cs="Times New Roman"/>
+        </w:rPr>
+      </w:pPr>
+    </w:p>
+    <w:p>
+      <w:pPr>
+        <w:rPr>
+          <w:rFonts w:ascii="Times New Roman" w:hAnsi="Times New Roman" w:cs="Times New Roman"/>
+        </w:rPr>
+      </w:pPr>
+      <w:r>
+        <w:rPr>
+          <w:rFonts w:ascii="Times New Roman" w:hAnsi="Times New Roman" w:cs="Times New Roman"/>
+        </w:rPr>
         <w:tab/>
       </w:r>
       <w:r>
+        <w:rPr>
+          <w:rFonts w:ascii="Times New Roman" w:hAnsi="Times New Roman" w:cs="Times New Roman"/>
+        </w:rPr>
         <w:t xml:space="preserve">This indicates a problem with the dataset where the metrics don’t yield as much information as they could. For example, </w:t>
       </w:r>
       <w:proofErr w:type="gramStart"/>
       <w:r>
+        <w:rPr>
+          <w:rFonts w:ascii="Times New Roman" w:hAnsi="Times New Roman" w:cs="Times New Roman"/>
+        </w:rPr>
         <w:t>a month</w:t>
       </w:r>
       <w:proofErr w:type="gramEnd"/>
       <w:r>
+        <w:rPr>
+          <w:rFonts w:ascii="Times New Roman" w:hAnsi="Times New Roman" w:cs="Times New Roman"/>
+        </w:rPr>
         <w:t xml:space="preserve"> where 1 stock was bought and a month were 1,000 stocks were bought may both have a NB</w:t>
       </w:r>
       <w:r>
+        <w:rPr>
+          <w:rFonts w:ascii="Times New Roman" w:hAnsi="Times New Roman" w:cs="Times New Roman"/>
+        </w:rPr>
         <w:t>V</w:t>
       </w:r>
       <w:r>
-        <w:t xml:space="preserve"> value of 1.0. As such, I decide to re-normalize the NBC and NBV values as a fraction of the maximum NBC and NBV for a given company:</w:t>
-      </w:r>
-    </w:p>
-    <w:p/>
-    <w:p/>
-    <w:p>
-      <w:pPr>
-        <w:rPr>
-          <w:rFonts w:ascii="Times New Roman" w:hAnsi="Times New Roman"/>
-        </w:rPr>
-      </w:pPr>
-      <w:r>
-        <w:t xml:space="preserve">Given that the large majority of </w:t>
+        <w:rPr>
+          <w:rFonts w:ascii="Times New Roman" w:hAnsi="Times New Roman" w:cs="Times New Roman"/>
+        </w:rPr>
+        <w:t xml:space="preserve"> value of 1.0. As such, I decide</w:t>
+      </w:r>
+      <w:r>
+        <w:rPr>
+          <w:rFonts w:ascii="Times New Roman" w:hAnsi="Times New Roman" w:cs="Times New Roman"/>
+        </w:rPr>
+        <w:t>d</w:t>
+      </w:r>
+      <w:r>
+        <w:rPr>
+          <w:rFonts w:ascii="Times New Roman" w:hAnsi="Times New Roman" w:cs="Times New Roman"/>
+        </w:rPr>
+        <w:t xml:space="preserve"> to re-normalize the NBC and NBV values as a fraction of the maximum NBC and NBV for a given company:</w:t>
+      </w:r>
+    </w:p>
+    <w:p>
+      <w:pPr>
+        <w:rPr>
+          <w:rFonts w:ascii="Times New Roman" w:hAnsi="Times New Roman" w:cs="Times New Roman"/>
+        </w:rPr>
+      </w:pPr>
+    </w:p>
+    <w:p>
+      <w:pPr>
+        <w:ind w:firstLine="720"/>
+        <w:rPr>
+          <w:rFonts w:ascii="Times New Roman" w:hAnsi="Times New Roman" w:cs="Times New Roman"/>
+        </w:rPr>
+      </w:pPr>
+      <m:oMathPara>
+        <m:oMath>
+          <m:sSub>
+            <m:sSubPr>
+              <m:ctrlPr>
+                <w:rPr>
+                  <w:rFonts w:ascii="Cambria Math" w:hAnsi="Cambria Math" w:cs="Times New Roman"/>
+                  <w:i/>
+                </w:rPr>
+              </m:ctrlPr>
+            </m:sSubPr>
+            <m:e>
+              <m:r>
+                <w:rPr>
+                  <w:rFonts w:ascii="Cambria Math" w:hAnsi="Cambria Math" w:cs="Times New Roman"/>
+                </w:rPr>
+                <m:t>NBC</m:t>
+              </m:r>
+            </m:e>
+            <m:sub>
+              <m:r>
+                <w:rPr>
+                  <w:rFonts w:ascii="Cambria Math" w:hAnsi="Cambria Math" w:cs="Times New Roman"/>
+                </w:rPr>
+                <m:t>norm</m:t>
+              </m:r>
+            </m:sub>
+          </m:sSub>
+          <m:r>
+            <w:rPr>
+              <w:rFonts w:ascii="Cambria Math" w:hAnsi="Cambria Math" w:cs="Times New Roman"/>
+            </w:rPr>
+            <m:t xml:space="preserve">= </m:t>
+          </m:r>
+          <m:f>
+            <m:fPr>
+              <m:ctrlPr>
+                <w:rPr>
+                  <w:rFonts w:ascii="Cambria Math" w:hAnsi="Cambria Math" w:cs="Times New Roman"/>
+                  <w:i/>
+                </w:rPr>
+              </m:ctrlPr>
+            </m:fPr>
+            <m:num>
+              <m:sSub>
+                <m:sSubPr>
+                  <m:ctrlPr>
+                    <w:rPr>
+                      <w:rFonts w:ascii="Cambria Math" w:hAnsi="Cambria Math" w:cs="Times New Roman"/>
+                      <w:i/>
+                    </w:rPr>
+                  </m:ctrlPr>
+                </m:sSubPr>
+                <m:e>
+                  <m:r>
+                    <w:rPr>
+                      <w:rFonts w:ascii="Cambria Math" w:hAnsi="Cambria Math" w:cs="Times New Roman"/>
+                    </w:rPr>
+                    <m:t>Num</m:t>
+                  </m:r>
+                </m:e>
+                <m:sub>
+                  <m:r>
+                    <w:rPr>
+                      <w:rFonts w:ascii="Cambria Math" w:hAnsi="Cambria Math" w:cs="Times New Roman"/>
+                    </w:rPr>
+                    <m:t>purchases</m:t>
+                  </m:r>
+                </m:sub>
+              </m:sSub>
+            </m:num>
+            <m:den>
+              <m:sSub>
+                <m:sSubPr>
+                  <m:ctrlPr>
+                    <w:rPr>
+                      <w:rFonts w:ascii="Cambria Math" w:hAnsi="Cambria Math" w:cs="Times New Roman"/>
+                      <w:i/>
+                    </w:rPr>
+                  </m:ctrlPr>
+                </m:sSubPr>
+                <m:e>
+                  <m:r>
+                    <w:rPr>
+                      <w:rFonts w:ascii="Cambria Math" w:hAnsi="Cambria Math" w:cs="Times New Roman"/>
+                    </w:rPr>
+                    <m:t>Max(Num</m:t>
+                  </m:r>
+                </m:e>
+                <m:sub>
+                  <m:r>
+                    <w:rPr>
+                      <w:rFonts w:ascii="Cambria Math" w:hAnsi="Cambria Math" w:cs="Times New Roman"/>
+                    </w:rPr>
+                    <m:t>purchases</m:t>
+                  </m:r>
+                </m:sub>
+              </m:sSub>
+              <m:r>
+                <w:rPr>
+                  <w:rFonts w:ascii="Cambria Math" w:hAnsi="Cambria Math" w:cs="Times New Roman"/>
+                </w:rPr>
+                <m:t>)</m:t>
+              </m:r>
+            </m:den>
+          </m:f>
+          <m:r>
+            <w:rPr>
+              <w:rFonts w:ascii="Cambria Math" w:hAnsi="Cambria Math" w:cs="Times New Roman"/>
+            </w:rPr>
+            <m:t>-</m:t>
+          </m:r>
+          <m:f>
+            <m:fPr>
+              <m:ctrlPr>
+                <w:rPr>
+                  <w:rFonts w:ascii="Cambria Math" w:hAnsi="Cambria Math" w:cs="Times New Roman"/>
+                  <w:i/>
+                </w:rPr>
+              </m:ctrlPr>
+            </m:fPr>
+            <m:num>
+              <m:sSub>
+                <m:sSubPr>
+                  <m:ctrlPr>
+                    <w:rPr>
+                      <w:rFonts w:ascii="Cambria Math" w:hAnsi="Cambria Math" w:cs="Times New Roman"/>
+                      <w:i/>
+                    </w:rPr>
+                  </m:ctrlPr>
+                </m:sSubPr>
+                <m:e>
+                  <m:r>
+                    <w:rPr>
+                      <w:rFonts w:ascii="Cambria Math" w:hAnsi="Cambria Math" w:cs="Times New Roman"/>
+                    </w:rPr>
+                    <m:t>Num</m:t>
+                  </m:r>
+                </m:e>
+                <m:sub>
+                  <m:r>
+                    <w:rPr>
+                      <w:rFonts w:ascii="Cambria Math" w:hAnsi="Cambria Math" w:cs="Times New Roman"/>
+                    </w:rPr>
+                    <m:t>sales</m:t>
+                  </m:r>
+                </m:sub>
+              </m:sSub>
+            </m:num>
+            <m:den>
+              <m:r>
+                <w:rPr>
+                  <w:rFonts w:ascii="Cambria Math" w:hAnsi="Cambria Math" w:cs="Times New Roman"/>
+                </w:rPr>
+                <m:t>Max(</m:t>
+              </m:r>
+              <m:sSub>
+                <m:sSubPr>
+                  <m:ctrlPr>
+                    <w:rPr>
+                      <w:rFonts w:ascii="Cambria Math" w:hAnsi="Cambria Math" w:cs="Times New Roman"/>
+                      <w:i/>
+                    </w:rPr>
+                  </m:ctrlPr>
+                </m:sSubPr>
+                <m:e>
+                  <m:r>
+                    <w:rPr>
+                      <w:rFonts w:ascii="Cambria Math" w:hAnsi="Cambria Math" w:cs="Times New Roman"/>
+                    </w:rPr>
+                    <m:t>Num</m:t>
+                  </m:r>
+                </m:e>
+                <m:sub>
+                  <m:r>
+                    <w:rPr>
+                      <w:rFonts w:ascii="Cambria Math" w:hAnsi="Cambria Math" w:cs="Times New Roman"/>
+                    </w:rPr>
+                    <m:t>sales</m:t>
+                  </m:r>
+                </m:sub>
+              </m:sSub>
+              <m:r>
+                <w:rPr>
+                  <w:rFonts w:ascii="Cambria Math" w:hAnsi="Cambria Math" w:cs="Times New Roman"/>
+                </w:rPr>
+                <m:t>)</m:t>
+              </m:r>
+            </m:den>
+          </m:f>
+        </m:oMath>
+      </m:oMathPara>
+    </w:p>
+    <w:p>
+      <w:pPr>
+        <w:rPr>
+          <w:rFonts w:ascii="Times New Roman" w:hAnsi="Times New Roman" w:cs="Times New Roman"/>
+        </w:rPr>
+      </w:pPr>
+    </w:p>
+    <w:p>
+      <w:pPr>
+        <w:ind w:firstLine="720"/>
+        <w:rPr>
+          <w:rFonts w:ascii="Times New Roman" w:hAnsi="Times New Roman" w:cs="Times New Roman"/>
+        </w:rPr>
+      </w:pPr>
+      <m:oMathPara>
+        <m:oMath>
+          <m:sSub>
+            <m:sSubPr>
+              <m:ctrlPr>
+                <w:rPr>
+                  <w:rFonts w:ascii="Cambria Math" w:hAnsi="Cambria Math" w:cs="Times New Roman"/>
+                  <w:i/>
+                </w:rPr>
+              </m:ctrlPr>
+            </m:sSubPr>
+            <m:e>
+              <m:r>
+                <w:rPr>
+                  <w:rFonts w:ascii="Cambria Math" w:hAnsi="Cambria Math" w:cs="Times New Roman"/>
+                </w:rPr>
+                <m:t>NBV</m:t>
+              </m:r>
+            </m:e>
+            <m:sub>
+              <m:r>
+                <w:rPr>
+                  <w:rFonts w:ascii="Cambria Math" w:hAnsi="Cambria Math" w:cs="Times New Roman"/>
+                </w:rPr>
+                <m:t>no</m:t>
+              </m:r>
+              <m:r>
+                <w:rPr>
+                  <w:rFonts w:ascii="Cambria Math" w:hAnsi="Cambria Math" w:cs="STIXGeneral-Regular"/>
+                </w:rPr>
+                <m:t>r</m:t>
+              </m:r>
+              <m:r>
+                <w:rPr>
+                  <w:rFonts w:ascii="Cambria Math" w:hAnsi="Cambria Math" w:cs="Times New Roman"/>
+                </w:rPr>
+                <m:t>m</m:t>
+              </m:r>
+            </m:sub>
+          </m:sSub>
+          <m:r>
+            <w:rPr>
+              <w:rFonts w:ascii="Cambria Math" w:hAnsi="Cambria Math" w:cs="Times New Roman"/>
+            </w:rPr>
+            <m:t xml:space="preserve">= </m:t>
+          </m:r>
+          <m:f>
+            <m:fPr>
+              <m:ctrlPr>
+                <w:rPr>
+                  <w:rFonts w:ascii="Cambria Math" w:hAnsi="Cambria Math" w:cs="Times New Roman"/>
+                  <w:i/>
+                </w:rPr>
+              </m:ctrlPr>
+            </m:fPr>
+            <m:num>
+              <m:sSub>
+                <m:sSubPr>
+                  <m:ctrlPr>
+                    <w:rPr>
+                      <w:rFonts w:ascii="Cambria Math" w:hAnsi="Cambria Math" w:cs="Times New Roman"/>
+                      <w:i/>
+                    </w:rPr>
+                  </m:ctrlPr>
+                </m:sSubPr>
+                <m:e>
+                  <m:r>
+                    <w:rPr>
+                      <w:rFonts w:ascii="Cambria Math" w:hAnsi="Cambria Math" w:cs="Times New Roman"/>
+                    </w:rPr>
+                    <m:t>Vol</m:t>
+                  </m:r>
+                </m:e>
+                <m:sub>
+                  <m:r>
+                    <w:rPr>
+                      <w:rFonts w:ascii="Cambria Math" w:hAnsi="Cambria Math" w:cs="Times New Roman"/>
+                    </w:rPr>
+                    <m:t>purchases</m:t>
+                  </m:r>
+                </m:sub>
+              </m:sSub>
+            </m:num>
+            <m:den>
+              <m:sSub>
+                <m:sSubPr>
+                  <m:ctrlPr>
+                    <w:rPr>
+                      <w:rFonts w:ascii="Cambria Math" w:hAnsi="Cambria Math" w:cs="Times New Roman"/>
+                      <w:i/>
+                    </w:rPr>
+                  </m:ctrlPr>
+                </m:sSubPr>
+                <m:e>
+                  <m:r>
+                    <w:rPr>
+                      <w:rFonts w:ascii="Cambria Math" w:hAnsi="Cambria Math" w:cs="Times New Roman"/>
+                    </w:rPr>
+                    <m:t>Max(Vol</m:t>
+                  </m:r>
+                </m:e>
+                <m:sub>
+                  <m:r>
+                    <w:rPr>
+                      <w:rFonts w:ascii="Cambria Math" w:hAnsi="Cambria Math" w:cs="Times New Roman"/>
+                    </w:rPr>
+                    <m:t>purchases</m:t>
+                  </m:r>
+                </m:sub>
+              </m:sSub>
+              <m:r>
+                <w:rPr>
+                  <w:rFonts w:ascii="Cambria Math" w:hAnsi="Cambria Math" w:cs="Times New Roman"/>
+                </w:rPr>
+                <m:t>)</m:t>
+              </m:r>
+            </m:den>
+          </m:f>
+          <m:r>
+            <w:rPr>
+              <w:rFonts w:ascii="Cambria Math" w:hAnsi="Cambria Math" w:cs="Times New Roman"/>
+            </w:rPr>
+            <m:t>-</m:t>
+          </m:r>
+          <m:f>
+            <m:fPr>
+              <m:ctrlPr>
+                <w:rPr>
+                  <w:rFonts w:ascii="Cambria Math" w:hAnsi="Cambria Math" w:cs="Times New Roman"/>
+                  <w:i/>
+                </w:rPr>
+              </m:ctrlPr>
+            </m:fPr>
+            <m:num>
+              <m:sSub>
+                <m:sSubPr>
+                  <m:ctrlPr>
+                    <w:rPr>
+                      <w:rFonts w:ascii="Cambria Math" w:hAnsi="Cambria Math" w:cs="Times New Roman"/>
+                      <w:i/>
+                    </w:rPr>
+                  </m:ctrlPr>
+                </m:sSubPr>
+                <m:e>
+                  <m:r>
+                    <w:rPr>
+                      <w:rFonts w:ascii="Cambria Math" w:hAnsi="Cambria Math" w:cs="Times New Roman"/>
+                    </w:rPr>
+                    <m:t>Vol</m:t>
+                  </m:r>
+                </m:e>
+                <m:sub>
+                  <m:r>
+                    <w:rPr>
+                      <w:rFonts w:ascii="Cambria Math" w:hAnsi="Cambria Math" w:cs="Times New Roman"/>
+                    </w:rPr>
+                    <m:t>sales</m:t>
+                  </m:r>
+                </m:sub>
+              </m:sSub>
+            </m:num>
+            <m:den>
+              <m:r>
+                <w:rPr>
+                  <w:rFonts w:ascii="Cambria Math" w:hAnsi="Cambria Math" w:cs="Times New Roman"/>
+                </w:rPr>
+                <m:t>Max(</m:t>
+              </m:r>
+              <m:sSub>
+                <m:sSubPr>
+                  <m:ctrlPr>
+                    <w:rPr>
+                      <w:rFonts w:ascii="Cambria Math" w:hAnsi="Cambria Math" w:cs="Times New Roman"/>
+                      <w:i/>
+                    </w:rPr>
+                  </m:ctrlPr>
+                </m:sSubPr>
+                <m:e>
+                  <m:r>
+                    <w:rPr>
+                      <w:rFonts w:ascii="Cambria Math" w:hAnsi="Cambria Math" w:cs="Times New Roman"/>
+                    </w:rPr>
+                    <m:t>Vol</m:t>
+                  </m:r>
+                </m:e>
+                <m:sub>
+                  <m:r>
+                    <w:rPr>
+                      <w:rFonts w:ascii="Cambria Math" w:hAnsi="Cambria Math" w:cs="Times New Roman"/>
+                    </w:rPr>
+                    <m:t>sales</m:t>
+                  </m:r>
+                </m:sub>
+              </m:sSub>
+              <m:r>
+                <w:rPr>
+                  <w:rFonts w:ascii="Cambria Math" w:hAnsi="Cambria Math" w:cs="Times New Roman"/>
+                </w:rPr>
+                <m:t>)</m:t>
+              </m:r>
+            </m:den>
+          </m:f>
+        </m:oMath>
+      </m:oMathPara>
+    </w:p>
+    <w:p>
+      <w:pPr>
+        <w:rPr>
+          <w:rFonts w:ascii="Times New Roman" w:hAnsi="Times New Roman" w:cs="Times New Roman"/>
+        </w:rPr>
+      </w:pPr>
+    </w:p>
+    <w:p>
+      <w:pPr>
+        <w:rPr>
+          <w:rFonts w:ascii="Times New Roman" w:hAnsi="Times New Roman" w:cs="Times New Roman"/>
+        </w:rPr>
+      </w:pPr>
+      <w:r>
+        <w:rPr>
+          <w:rFonts w:ascii="Times New Roman" w:hAnsi="Times New Roman" w:cs="Times New Roman"/>
+        </w:rPr>
+        <w:tab/>
+      </w:r>
+      <w:proofErr w:type="gramStart"/>
+      <w:r>
+        <w:rPr>
+          <w:rFonts w:ascii="Times New Roman" w:hAnsi="Times New Roman" w:cs="Times New Roman"/>
+          <w:i/>
+        </w:rPr>
+        <w:t>Max(</w:t>
       </w:r>
       <w:proofErr w:type="spellStart"/>
-      <w:r>
-        <w:t>datapoints</w:t>
+      <w:proofErr w:type="gramEnd"/>
+      <w:r>
+        <w:rPr>
+          <w:rFonts w:ascii="Times New Roman" w:hAnsi="Times New Roman" w:cs="Times New Roman"/>
+          <w:i/>
+        </w:rPr>
+        <w:t>Num</w:t>
+      </w:r>
+      <w:r>
+        <w:rPr>
+          <w:rFonts w:ascii="Times New Roman" w:hAnsi="Times New Roman" w:cs="Times New Roman"/>
+          <w:i/>
+          <w:vertAlign w:val="subscript"/>
+        </w:rPr>
+        <w:t>purchases</w:t>
       </w:r>
       <w:proofErr w:type="spellEnd"/>
       <w:r>
-        <w:t xml:space="preserve"> for NBC and NBV </w:t>
+        <w:rPr>
+          <w:rFonts w:ascii="Times New Roman" w:hAnsi="Times New Roman" w:cs="Times New Roman"/>
+          <w:i/>
+        </w:rPr>
+        <w:t>)</w:t>
+      </w:r>
+      <w:r>
+        <w:rPr>
+          <w:rFonts w:ascii="Times New Roman" w:hAnsi="Times New Roman" w:cs="Times New Roman"/>
+        </w:rPr>
+        <w:t xml:space="preserve"> represents number of stock purchases for the month with largest number of stock purchases for that company in the entire dataset. Likewise, </w:t>
       </w:r>
       <w:proofErr w:type="gramStart"/>
       <w:r>
-        <w:t>are either</w:t>
-      </w:r>
+        <w:rPr>
+          <w:rFonts w:ascii="Times New Roman" w:hAnsi="Times New Roman" w:cs="Times New Roman"/>
+          <w:i/>
+        </w:rPr>
+        <w:t>Max(</w:t>
+      </w:r>
+      <w:proofErr w:type="spellStart"/>
       <w:proofErr w:type="gramEnd"/>
       <w:r>
-        <w:t xml:space="preserve"> -1.0, 0, or 1.0, it might make sense to round all other values to</w:t>
-      </w:r>
-      <w:r>
-        <w:t xml:space="preserve"> one of these 3 values and thus improve performance of the algorithm by using categorical as opposed to continuous variables.</w:t>
-      </w:r>
-    </w:p>
-    <w:p>
-      <w:pPr>
-        <w:rPr>
-          <w:rFonts w:ascii="Times New Roman" w:hAnsi="Times New Roman"/>
-        </w:rPr>
-      </w:pPr>
-    </w:p>
-    <w:p>
-      <w:pPr>
-        <w:rPr>
-          <w:rFonts w:ascii="Times New Roman" w:hAnsi="Times New Roman"/>
-          <w:highlight w:val="yellow"/>
-        </w:rPr>
-      </w:pPr>
-      <w:r>
-        <w:rPr>
-          <w:rFonts w:ascii="Times New Roman" w:hAnsi="Times New Roman"/>
+        <w:rPr>
+          <w:rFonts w:ascii="Times New Roman" w:hAnsi="Times New Roman" w:cs="Times New Roman"/>
+          <w:i/>
+        </w:rPr>
+        <w:t>Num</w:t>
+      </w:r>
+      <w:r>
+        <w:rPr>
+          <w:rFonts w:ascii="Times New Roman" w:hAnsi="Times New Roman" w:cs="Times New Roman"/>
+          <w:i/>
+          <w:vertAlign w:val="subscript"/>
+        </w:rPr>
+        <w:t>sales</w:t>
+      </w:r>
+      <w:proofErr w:type="spellEnd"/>
+      <w:r>
+        <w:rPr>
+          <w:rFonts w:ascii="Times New Roman" w:hAnsi="Times New Roman" w:cs="Times New Roman"/>
+          <w:i/>
+        </w:rPr>
+        <w:t>)</w:t>
+      </w:r>
+      <w:r>
+        <w:rPr>
+          <w:rFonts w:ascii="Times New Roman" w:hAnsi="Times New Roman" w:cs="Times New Roman"/>
+        </w:rPr>
+        <w:t xml:space="preserve"> represents number of stock sales for the month with largest number of stock sales for that company in the entire dataset. </w:t>
+      </w:r>
+      <w:proofErr w:type="gramStart"/>
+      <w:r>
+        <w:rPr>
+          <w:rFonts w:ascii="Times New Roman" w:hAnsi="Times New Roman" w:cs="Times New Roman"/>
+          <w:i/>
+        </w:rPr>
+        <w:t>Max(</w:t>
+      </w:r>
+      <w:proofErr w:type="spellStart"/>
+      <w:proofErr w:type="gramEnd"/>
+      <w:r>
+        <w:rPr>
+          <w:rFonts w:ascii="Times New Roman" w:hAnsi="Times New Roman" w:cs="Times New Roman"/>
+          <w:i/>
+        </w:rPr>
+        <w:t>Vol</w:t>
+      </w:r>
+      <w:r>
+        <w:rPr>
+          <w:rFonts w:ascii="Times New Roman" w:hAnsi="Times New Roman" w:cs="Times New Roman"/>
+          <w:i/>
+          <w:vertAlign w:val="subscript"/>
+        </w:rPr>
+        <w:t>purchases</w:t>
+      </w:r>
+      <w:proofErr w:type="spellEnd"/>
+      <w:r>
+        <w:rPr>
+          <w:rFonts w:ascii="Times New Roman" w:hAnsi="Times New Roman" w:cs="Times New Roman"/>
+          <w:i/>
+        </w:rPr>
+        <w:t>)</w:t>
+      </w:r>
+      <w:r>
+        <w:rPr>
+          <w:rFonts w:ascii="Times New Roman" w:hAnsi="Times New Roman" w:cs="Times New Roman"/>
+        </w:rPr>
+        <w:t xml:space="preserve"> and </w:t>
+      </w:r>
+      <w:r>
+        <w:rPr>
+          <w:rFonts w:ascii="Times New Roman" w:hAnsi="Times New Roman" w:cs="Times New Roman"/>
+          <w:i/>
+        </w:rPr>
+        <w:t>Max(</w:t>
+      </w:r>
+      <w:proofErr w:type="spellStart"/>
+      <w:r>
+        <w:rPr>
+          <w:rFonts w:ascii="Times New Roman" w:hAnsi="Times New Roman" w:cs="Times New Roman"/>
+          <w:i/>
+        </w:rPr>
+        <w:t>Vol</w:t>
+      </w:r>
+      <w:r>
+        <w:rPr>
+          <w:rFonts w:ascii="Times New Roman" w:hAnsi="Times New Roman" w:cs="Times New Roman"/>
+          <w:i/>
+          <w:vertAlign w:val="subscript"/>
+        </w:rPr>
+        <w:t>sales</w:t>
+      </w:r>
+      <w:proofErr w:type="spellEnd"/>
+      <w:r>
+        <w:rPr>
+          <w:rFonts w:ascii="Times New Roman" w:hAnsi="Times New Roman" w:cs="Times New Roman"/>
+          <w:i/>
+        </w:rPr>
+        <w:t>)</w:t>
+      </w:r>
+      <w:r>
+        <w:rPr>
+          <w:rFonts w:ascii="Times New Roman" w:hAnsi="Times New Roman" w:cs="Times New Roman"/>
+        </w:rPr>
+        <w:t xml:space="preserve"> represents the same quantities for the number of stocks purchased and sold, respectively.</w:t>
+      </w:r>
+      <w:r>
+        <w:rPr>
+          <w:rFonts w:ascii="Times New Roman" w:hAnsi="Times New Roman" w:cs="Times New Roman"/>
+        </w:rPr>
+        <w:t xml:space="preserve"> As such, </w:t>
+      </w:r>
+      <w:proofErr w:type="spellStart"/>
+      <w:r>
+        <w:rPr>
+          <w:rFonts w:ascii="Times New Roman" w:hAnsi="Times New Roman" w:cs="Times New Roman"/>
+          <w:i/>
+        </w:rPr>
+        <w:t>NBC</w:t>
+      </w:r>
+      <w:r>
+        <w:rPr>
+          <w:rFonts w:ascii="Times New Roman" w:hAnsi="Times New Roman" w:cs="Times New Roman"/>
+          <w:i/>
+          <w:vertAlign w:val="subscript"/>
+        </w:rPr>
+        <w:t>norm</w:t>
+      </w:r>
+      <w:proofErr w:type="spellEnd"/>
+      <w:r>
+        <w:rPr>
+          <w:rFonts w:ascii="Times New Roman" w:hAnsi="Times New Roman" w:cs="Times New Roman"/>
+        </w:rPr>
+        <w:t xml:space="preserve"> and </w:t>
+      </w:r>
+      <w:proofErr w:type="spellStart"/>
+      <w:r>
+        <w:rPr>
+          <w:rFonts w:ascii="Times New Roman" w:hAnsi="Times New Roman" w:cs="Times New Roman"/>
+          <w:i/>
+        </w:rPr>
+        <w:t>NBV</w:t>
+      </w:r>
+      <w:r>
+        <w:rPr>
+          <w:rFonts w:ascii="Times New Roman" w:hAnsi="Times New Roman" w:cs="Times New Roman"/>
+          <w:i/>
+          <w:vertAlign w:val="subscript"/>
+        </w:rPr>
+        <w:t>norm</w:t>
+      </w:r>
+      <w:proofErr w:type="spellEnd"/>
+      <w:r>
+        <w:rPr>
+          <w:rFonts w:ascii="Times New Roman" w:hAnsi="Times New Roman" w:cs="Times New Roman"/>
+        </w:rPr>
+        <w:t xml:space="preserve"> will also be </w:t>
+      </w:r>
+      <w:r>
+        <w:rPr>
+          <w:rFonts w:ascii="Times New Roman" w:hAnsi="Times New Roman" w:cs="Times New Roman"/>
+        </w:rPr>
+        <w:t>between -1.0 and 1.0. The graph below shows the values are better distributed than with the previous normalization:</w:t>
+      </w:r>
+    </w:p>
+    <w:p>
+      <w:pPr>
+        <w:rPr>
+          <w:rFonts w:ascii="Times New Roman" w:hAnsi="Times New Roman" w:cs="Times New Roman"/>
+        </w:rPr>
+      </w:pPr>
+    </w:p>
+    <w:p>
+      <w:pPr>
+        <w:rPr>
+          <w:rFonts w:ascii="Times New Roman" w:hAnsi="Times New Roman" w:cs="Times New Roman"/>
+        </w:rPr>
+      </w:pPr>
+      <w:r>
+        <w:rPr>
+          <w:rFonts w:ascii="Times New Roman" w:hAnsi="Times New Roman" w:cs="Times New Roman"/>
+        </w:rPr>
+        <w:t xml:space="preserve"> </w:t>
+      </w:r>
+      <w:r>
+        <w:rPr>
+          <w:rFonts w:ascii="Times New Roman" w:hAnsi="Times New Roman" w:cs="Times New Roman"/>
+          <w:noProof/>
+        </w:rPr>
+        <w:drawing>
+          <wp:inline distT="0" distB="0" distL="0" distR="0" wp14:anchorId="48C7CA27" wp14:editId="47506FDB">
+            <wp:extent cx="2700867" cy="1746518"/>
+            <wp:effectExtent l="0" t="0" r="0" b="6350"/>
+            <wp:docPr id="4" name="Picture 4" descr="Macintosh HD:private:var:folders:11:_659z8px2_jd_qv2rynt0_r40000gn:T:TemporaryItems:8P7P7wGdblOZsAAAAASUVORK5CYII=.png"/>
+            <wp:cNvGraphicFramePr>
+              <a:graphicFrameLocks xmlns:a="http://schemas.openxmlformats.org/drawingml/2006/main" noChangeAspect="1"/>
+            </wp:cNvGraphicFramePr>
+            <a:graphic xmlns:a="http://schemas.openxmlformats.org/drawingml/2006/main">
+              <a:graphicData uri="http://schemas.openxmlformats.org/drawingml/2006/picture">
+                <pic:pic xmlns:pic="http://schemas.openxmlformats.org/drawingml/2006/picture">
+                  <pic:nvPicPr>
+                    <pic:cNvPr id="0" name="Picture 1" descr="Macintosh HD:private:var:folders:11:_659z8px2_jd_qv2rynt0_r40000gn:T:TemporaryItems:8P7P7wGdblOZsAAAAASUVORK5CYII=.png"/>
+                    <pic:cNvPicPr>
+                      <a:picLocks noChangeAspect="1" noChangeArrowheads="1"/>
+                    </pic:cNvPicPr>
+                  </pic:nvPicPr>
+                  <pic:blipFill>
+                    <a:blip r:embed="rId11">
+                      <a:extLst>
+                        <a:ext uri="{28A0092B-C50C-407E-A947-70E740481C1C}">
+                          <a14:useLocalDpi xmlns:a14="http://schemas.microsoft.com/office/drawing/2010/main" val="0"/>
+                        </a:ext>
+                      </a:extLst>
+                    </a:blip>
+                    <a:srcRect/>
+                    <a:stretch>
+                      <a:fillRect/>
+                    </a:stretch>
+                  </pic:blipFill>
+                  <pic:spPr bwMode="auto">
+                    <a:xfrm>
+                      <a:off x="0" y="0"/>
+                      <a:ext cx="2701301" cy="1746798"/>
+                    </a:xfrm>
+                    <a:prstGeom prst="rect">
+                      <a:avLst/>
+                    </a:prstGeom>
+                    <a:noFill/>
+                    <a:ln>
+                      <a:noFill/>
+                    </a:ln>
+                  </pic:spPr>
+                </pic:pic>
+              </a:graphicData>
+            </a:graphic>
+          </wp:inline>
+        </w:drawing>
+      </w:r>
+      <w:r>
+        <w:rPr>
+          <w:rFonts w:ascii="Times New Roman" w:hAnsi="Times New Roman" w:cs="Times New Roman"/>
+          <w:noProof/>
+        </w:rPr>
+        <w:drawing>
+          <wp:inline distT="0" distB="0" distL="0" distR="0" wp14:anchorId="6CC9ADA8" wp14:editId="7226EC9F">
+            <wp:extent cx="2697179" cy="1744133"/>
+            <wp:effectExtent l="0" t="0" r="0" b="8890"/>
+            <wp:docPr id="6" name="Picture 6" descr="Macintosh HD:private:var:folders:11:_659z8px2_jd_qv2rynt0_r40000gn:T:TemporaryItems:AbQKTdHoMkFPAAAAAElFTkSuQmCC.png"/>
+            <wp:cNvGraphicFramePr>
+              <a:graphicFrameLocks xmlns:a="http://schemas.openxmlformats.org/drawingml/2006/main" noChangeAspect="1"/>
+            </wp:cNvGraphicFramePr>
+            <a:graphic xmlns:a="http://schemas.openxmlformats.org/drawingml/2006/main">
+              <a:graphicData uri="http://schemas.openxmlformats.org/drawingml/2006/picture">
+                <pic:pic xmlns:pic="http://schemas.openxmlformats.org/drawingml/2006/picture">
+                  <pic:nvPicPr>
+                    <pic:cNvPr id="0" name="Picture 3" descr="Macintosh HD:private:var:folders:11:_659z8px2_jd_qv2rynt0_r40000gn:T:TemporaryItems:AbQKTdHoMkFPAAAAAElFTkSuQmCC.png"/>
+                    <pic:cNvPicPr>
+                      <a:picLocks noChangeAspect="1" noChangeArrowheads="1"/>
+                    </pic:cNvPicPr>
+                  </pic:nvPicPr>
+                  <pic:blipFill>
+                    <a:blip r:embed="rId12">
+                      <a:extLst>
+                        <a:ext uri="{28A0092B-C50C-407E-A947-70E740481C1C}">
+                          <a14:useLocalDpi xmlns:a14="http://schemas.microsoft.com/office/drawing/2010/main" val="0"/>
+                        </a:ext>
+                      </a:extLst>
+                    </a:blip>
+                    <a:srcRect/>
+                    <a:stretch>
+                      <a:fillRect/>
+                    </a:stretch>
+                  </pic:blipFill>
+                  <pic:spPr bwMode="auto">
+                    <a:xfrm>
+                      <a:off x="0" y="0"/>
+                      <a:ext cx="2700842" cy="1746502"/>
+                    </a:xfrm>
+                    <a:prstGeom prst="rect">
+                      <a:avLst/>
+                    </a:prstGeom>
+                    <a:noFill/>
+                    <a:ln>
+                      <a:noFill/>
+                    </a:ln>
+                  </pic:spPr>
+                </pic:pic>
+              </a:graphicData>
+            </a:graphic>
+          </wp:inline>
+        </w:drawing>
+      </w:r>
+    </w:p>
+    <w:p>
+      <w:pPr>
+        <w:rPr>
+          <w:rFonts w:ascii="Times New Roman" w:hAnsi="Times New Roman" w:cs="Times New Roman"/>
+          <w:highlight w:val="yellow"/>
+        </w:rPr>
+      </w:pPr>
+    </w:p>
+    <w:p>
+      <w:pPr>
+        <w:rPr>
+          <w:rFonts w:ascii="Times New Roman" w:hAnsi="Times New Roman" w:cs="Times New Roman"/>
+          <w:highlight w:val="yellow"/>
+        </w:rPr>
+      </w:pPr>
+    </w:p>
+    <w:p>
+      <w:pPr>
+        <w:rPr>
+          <w:rFonts w:ascii="Times New Roman" w:hAnsi="Times New Roman" w:cs="Times New Roman"/>
+          <w:b/>
+          <w:highlight w:val="yellow"/>
+        </w:rPr>
+      </w:pPr>
+      <w:r>
+        <w:rPr>
+          <w:rFonts w:ascii="Times New Roman" w:hAnsi="Times New Roman" w:cs="Times New Roman"/>
+          <w:b/>
           <w:highlight w:val="yellow"/>
         </w:rPr>
         <w:t>Algorithms and Techniques</w:t>
@@ -5016,20 +5899,31 @@
     <w:p>
       <w:pPr>
         <w:rPr>
-          <w:highlight w:val="yellow"/>
-        </w:rPr>
-      </w:pPr>
-      <w:r>
-        <w:rPr>
-          <w:rFonts w:ascii="Times New Roman" w:hAnsi="Times New Roman"/>
-          <w:highlight w:val="yellow"/>
-        </w:rPr>
+          <w:rFonts w:ascii="Times New Roman" w:hAnsi="Times New Roman" w:cs="Times New Roman"/>
+          <w:b/>
+          <w:highlight w:val="yellow"/>
+        </w:rPr>
+      </w:pPr>
+    </w:p>
+    <w:p>
+      <w:pPr>
+        <w:rPr>
+          <w:rFonts w:ascii="Times New Roman" w:hAnsi="Times New Roman" w:cs="Times New Roman"/>
+          <w:highlight w:val="yellow"/>
+        </w:rPr>
+      </w:pPr>
+      <w:r>
+        <w:rPr>
+          <w:rFonts w:ascii="Times New Roman" w:hAnsi="Times New Roman" w:cs="Times New Roman"/>
+          <w:highlight w:val="yellow"/>
+        </w:rPr>
+        <w:lastRenderedPageBreak/>
         <w:t xml:space="preserve">In this section, you will need to discuss the algorithms and techniques you intend to use for solving the problem. You should justify the use of each one based on the characteristics of the problem and the problem domain. Questions to ask </w:t>
       </w:r>
       <w:proofErr w:type="gramStart"/>
       <w:r>
         <w:rPr>
-          <w:rFonts w:ascii="Times New Roman" w:hAnsi="Times New Roman"/>
+          <w:rFonts w:ascii="Times New Roman" w:hAnsi="Times New Roman" w:cs="Times New Roman"/>
           <w:highlight w:val="yellow"/>
         </w:rPr>
         <w:t>yourself</w:t>
@@ -5037,7 +5931,7 @@
       <w:proofErr w:type="gramEnd"/>
       <w:r>
         <w:rPr>
-          <w:rFonts w:ascii="Times New Roman" w:hAnsi="Times New Roman"/>
+          <w:rFonts w:ascii="Times New Roman" w:hAnsi="Times New Roman" w:cs="Times New Roman"/>
           <w:highlight w:val="yellow"/>
         </w:rPr>
         <w:t xml:space="preserve"> when writing this section:</w:t>
@@ -5046,20 +5940,21 @@
     <w:p>
       <w:pPr>
         <w:rPr>
-          <w:rFonts w:ascii="Times New Roman" w:hAnsi="Times New Roman"/>
-          <w:highlight w:val="yellow"/>
-        </w:rPr>
-      </w:pPr>
-    </w:p>
-    <w:p>
-      <w:pPr>
-        <w:rPr>
-          <w:highlight w:val="yellow"/>
-        </w:rPr>
-      </w:pPr>
-      <w:r>
-        <w:rPr>
-          <w:rFonts w:ascii="Times New Roman" w:hAnsi="Times New Roman"/>
+          <w:rFonts w:ascii="Times New Roman" w:hAnsi="Times New Roman" w:cs="Times New Roman"/>
+          <w:highlight w:val="yellow"/>
+        </w:rPr>
+      </w:pPr>
+    </w:p>
+    <w:p>
+      <w:pPr>
+        <w:rPr>
+          <w:rFonts w:ascii="Times New Roman" w:hAnsi="Times New Roman" w:cs="Times New Roman"/>
+          <w:highlight w:val="yellow"/>
+        </w:rPr>
+      </w:pPr>
+      <w:r>
+        <w:rPr>
+          <w:rFonts w:ascii="Times New Roman" w:hAnsi="Times New Roman" w:cs="Times New Roman"/>
           <w:highlight w:val="yellow"/>
         </w:rPr>
         <w:t>Are the algorithms you will use, including any default variables/parameters in the project clearly defined?</w:t>
@@ -5068,12 +5963,13 @@
     <w:p>
       <w:pPr>
         <w:rPr>
-          <w:highlight w:val="yellow"/>
-        </w:rPr>
-      </w:pPr>
-      <w:r>
-        <w:rPr>
-          <w:rFonts w:ascii="Times New Roman" w:hAnsi="Times New Roman"/>
+          <w:rFonts w:ascii="Times New Roman" w:hAnsi="Times New Roman" w:cs="Times New Roman"/>
+          <w:highlight w:val="yellow"/>
+        </w:rPr>
+      </w:pPr>
+      <w:r>
+        <w:rPr>
+          <w:rFonts w:ascii="Times New Roman" w:hAnsi="Times New Roman" w:cs="Times New Roman"/>
           <w:highlight w:val="yellow"/>
         </w:rPr>
         <w:t>Are the techniques to be used thoroughly discussed and justified?</w:t>
@@ -5082,12 +5978,13 @@
     <w:p>
       <w:pPr>
         <w:rPr>
-          <w:highlight w:val="yellow"/>
-        </w:rPr>
-      </w:pPr>
-      <w:r>
-        <w:rPr>
-          <w:rFonts w:ascii="Times New Roman" w:hAnsi="Times New Roman"/>
+          <w:rFonts w:ascii="Times New Roman" w:hAnsi="Times New Roman" w:cs="Times New Roman"/>
+          <w:highlight w:val="yellow"/>
+        </w:rPr>
+      </w:pPr>
+      <w:r>
+        <w:rPr>
+          <w:rFonts w:ascii="Times New Roman" w:hAnsi="Times New Roman" w:cs="Times New Roman"/>
           <w:highlight w:val="yellow"/>
         </w:rPr>
         <w:t xml:space="preserve">Is it made clear how the </w:t>
@@ -5095,7 +5992,7 @@
       <w:proofErr w:type="gramStart"/>
       <w:r>
         <w:rPr>
-          <w:rFonts w:ascii="Times New Roman" w:hAnsi="Times New Roman"/>
+          <w:rFonts w:ascii="Times New Roman" w:hAnsi="Times New Roman" w:cs="Times New Roman"/>
           <w:highlight w:val="yellow"/>
         </w:rPr>
         <w:t>input data or datasets will be handled by the algorithms and techniques chosen</w:t>
@@ -5103,7 +6000,7 @@
       <w:proofErr w:type="gramEnd"/>
       <w:r>
         <w:rPr>
-          <w:rFonts w:ascii="Times New Roman" w:hAnsi="Times New Roman"/>
+          <w:rFonts w:ascii="Times New Roman" w:hAnsi="Times New Roman" w:cs="Times New Roman"/>
           <w:highlight w:val="yellow"/>
         </w:rPr>
         <w:t>?</w:t>
@@ -5112,40 +6009,161 @@
     <w:p>
       <w:pPr>
         <w:rPr>
-          <w:rFonts w:ascii="Times New Roman" w:hAnsi="Times New Roman"/>
-        </w:rPr>
-      </w:pPr>
-    </w:p>
-    <w:p>
-      <w:pPr>
-        <w:rPr>
-          <w:rFonts w:ascii="Times New Roman" w:hAnsi="Times New Roman"/>
-        </w:rPr>
-      </w:pPr>
-      <w:r>
-        <w:rPr>
-          <w:rFonts w:ascii="Times New Roman" w:hAnsi="Times New Roman"/>
-        </w:rPr>
-        <w:t>** Discuss algorithms</w:t>
-      </w:r>
-    </w:p>
-    <w:p>
-      <w:pPr>
-        <w:rPr>
-          <w:rFonts w:ascii="Times New Roman" w:hAnsi="Times New Roman"/>
-          <w:highlight w:val="yellow"/>
-        </w:rPr>
-      </w:pPr>
-    </w:p>
-    <w:p>
-      <w:pPr>
-        <w:rPr>
-          <w:highlight w:val="yellow"/>
-        </w:rPr>
-      </w:pPr>
-      <w:r>
-        <w:rPr>
-          <w:rFonts w:ascii="Times New Roman" w:hAnsi="Times New Roman"/>
+          <w:rFonts w:ascii="Times New Roman" w:hAnsi="Times New Roman" w:cs="Times New Roman"/>
+        </w:rPr>
+      </w:pPr>
+    </w:p>
+    <w:p>
+      <w:pPr>
+        <w:rPr>
+          <w:rFonts w:ascii="Times New Roman" w:hAnsi="Times New Roman" w:cs="Times New Roman"/>
+        </w:rPr>
+      </w:pPr>
+      <w:r>
+        <w:rPr>
+          <w:rFonts w:ascii="Times New Roman" w:hAnsi="Times New Roman" w:cs="Times New Roman"/>
+        </w:rPr>
+        <w:tab/>
+        <w:t>I trained two</w:t>
+      </w:r>
+      <w:r>
+        <w:rPr>
+          <w:rFonts w:ascii="Times New Roman" w:hAnsi="Times New Roman" w:cs="Times New Roman"/>
+        </w:rPr>
+        <w:t xml:space="preserve"> classifiers to predict return categories: Naïve Bayes and an Ensemble of weak </w:t>
+      </w:r>
+      <w:r>
+        <w:rPr>
+          <w:rFonts w:ascii="Times New Roman" w:hAnsi="Times New Roman" w:cs="Times New Roman"/>
+        </w:rPr>
+        <w:t xml:space="preserve">decision </w:t>
+      </w:r>
+      <w:r>
+        <w:rPr>
+          <w:rFonts w:ascii="Times New Roman" w:hAnsi="Times New Roman" w:cs="Times New Roman"/>
+        </w:rPr>
+        <w:t>tree classifiers.</w:t>
+      </w:r>
+      <w:r>
+        <w:rPr>
+          <w:rFonts w:ascii="Times New Roman" w:hAnsi="Times New Roman" w:cs="Times New Roman"/>
+        </w:rPr>
+        <w:t xml:space="preserve"> Both classifiers are adequate to solve the problem here. While I tried Support Vector Machines as well, SVM’s running time was too long to perform adequate grid search and cross validation, and performance </w:t>
+      </w:r>
+      <w:r>
+        <w:rPr>
+          <w:rFonts w:ascii="Times New Roman" w:hAnsi="Times New Roman" w:cs="Times New Roman"/>
+        </w:rPr>
+        <w:t>was similar to the other models with the few parameters I tested.</w:t>
+      </w:r>
+    </w:p>
+    <w:p>
+      <w:pPr>
+        <w:rPr>
+          <w:rFonts w:ascii="Times New Roman" w:hAnsi="Times New Roman" w:cs="Times New Roman"/>
+        </w:rPr>
+      </w:pPr>
+    </w:p>
+    <w:p>
+      <w:pPr>
+        <w:pStyle w:val="ListParagraph"/>
+        <w:numPr>
+          <w:ilvl w:val="0"/>
+          <w:numId w:val="6"/>
+        </w:numPr>
+        <w:rPr>
+          <w:rFonts w:ascii="Times New Roman" w:hAnsi="Times New Roman" w:cs="Times New Roman"/>
+        </w:rPr>
+      </w:pPr>
+      <w:r>
+        <w:rPr>
+          <w:rFonts w:ascii="Times New Roman" w:hAnsi="Times New Roman" w:cs="Times New Roman"/>
+        </w:rPr>
+        <w:t>Naïve Bayes: NB assumes each pair of features is independent of each other, which is not the case here. However, NB often still works even when this assumption is not true. NB is also very efficient, which is advantageous for a large dataset like the one used here.</w:t>
+      </w:r>
+    </w:p>
+    <w:p>
+      <w:pPr>
+        <w:pStyle w:val="ListParagraph"/>
+        <w:numPr>
+          <w:ilvl w:val="0"/>
+          <w:numId w:val="6"/>
+        </w:numPr>
+        <w:rPr>
+          <w:rFonts w:ascii="Times New Roman" w:hAnsi="Times New Roman" w:cs="Times New Roman"/>
+        </w:rPr>
+      </w:pPr>
+      <w:r>
+        <w:rPr>
+          <w:rFonts w:ascii="Times New Roman" w:hAnsi="Times New Roman" w:cs="Times New Roman"/>
+        </w:rPr>
+        <w:t>Ensemble Methods: Ensemble methods work well with a wide array of data. They can represent very complex hypothes</w:t>
+      </w:r>
+      <w:r>
+        <w:rPr>
+          <w:rFonts w:ascii="Times New Roman" w:hAnsi="Times New Roman" w:cs="Times New Roman"/>
+        </w:rPr>
+        <w:t xml:space="preserve">es while being </w:t>
+      </w:r>
+      <w:r>
+        <w:rPr>
+          <w:rFonts w:ascii="Times New Roman" w:hAnsi="Times New Roman" w:cs="Times New Roman"/>
+        </w:rPr>
+        <w:t xml:space="preserve">less prone than other models to over-fitting, and </w:t>
+      </w:r>
+      <w:r>
+        <w:rPr>
+          <w:rFonts w:ascii="Times New Roman" w:hAnsi="Times New Roman" w:cs="Times New Roman"/>
+        </w:rPr>
+        <w:t>are more efficient than SVMs.</w:t>
+      </w:r>
+    </w:p>
+    <w:p>
+      <w:pPr>
+        <w:rPr>
+          <w:rFonts w:ascii="Times New Roman" w:hAnsi="Times New Roman" w:cs="Times New Roman"/>
+        </w:rPr>
+      </w:pPr>
+    </w:p>
+    <w:p>
+      <w:pPr>
+        <w:rPr>
+          <w:rFonts w:ascii="Times New Roman" w:hAnsi="Times New Roman" w:cs="Times New Roman"/>
+        </w:rPr>
+      </w:pPr>
+      <w:r>
+        <w:rPr>
+          <w:rFonts w:ascii="Times New Roman" w:hAnsi="Times New Roman" w:cs="Times New Roman"/>
+        </w:rPr>
+        <w:t xml:space="preserve">In order to determine the best parameters for </w:t>
+      </w:r>
+      <w:r>
+        <w:rPr>
+          <w:rFonts w:ascii="Times New Roman" w:hAnsi="Times New Roman" w:cs="Times New Roman"/>
+        </w:rPr>
+        <w:t xml:space="preserve">each model, I used grid search cross-validation. </w:t>
+      </w:r>
+      <w:bookmarkStart w:id="0" w:name="_GoBack"/>
+      <w:bookmarkEnd w:id="0"/>
+    </w:p>
+    <w:p>
+      <w:pPr>
+        <w:rPr>
+          <w:rFonts w:ascii="Times New Roman" w:hAnsi="Times New Roman" w:cs="Times New Roman"/>
+          <w:highlight w:val="yellow"/>
+        </w:rPr>
+      </w:pPr>
+    </w:p>
+    <w:p>
+      <w:pPr>
+        <w:rPr>
+          <w:rFonts w:ascii="Times New Roman" w:hAnsi="Times New Roman" w:cs="Times New Roman"/>
+          <w:highlight w:val="yellow"/>
+        </w:rPr>
+      </w:pPr>
+      <w:r>
+        <w:rPr>
+          <w:rFonts w:ascii="Times New Roman" w:hAnsi="Times New Roman" w:cs="Times New Roman"/>
           <w:highlight w:val="yellow"/>
         </w:rPr>
         <w:t>Benchmark</w:t>
@@ -5154,20 +6172,21 @@
     <w:p>
       <w:pPr>
         <w:rPr>
-          <w:rFonts w:ascii="Times New Roman" w:hAnsi="Times New Roman"/>
-          <w:highlight w:val="yellow"/>
-        </w:rPr>
-      </w:pPr>
-    </w:p>
-    <w:p>
-      <w:pPr>
-        <w:rPr>
-          <w:highlight w:val="yellow"/>
-        </w:rPr>
-      </w:pPr>
-      <w:r>
-        <w:rPr>
-          <w:rFonts w:ascii="Times New Roman" w:hAnsi="Times New Roman"/>
+          <w:rFonts w:ascii="Times New Roman" w:hAnsi="Times New Roman" w:cs="Times New Roman"/>
+          <w:highlight w:val="yellow"/>
+        </w:rPr>
+      </w:pPr>
+    </w:p>
+    <w:p>
+      <w:pPr>
+        <w:rPr>
+          <w:rFonts w:ascii="Times New Roman" w:hAnsi="Times New Roman" w:cs="Times New Roman"/>
+          <w:highlight w:val="yellow"/>
+        </w:rPr>
+      </w:pPr>
+      <w:r>
+        <w:rPr>
+          <w:rFonts w:ascii="Times New Roman" w:hAnsi="Times New Roman" w:cs="Times New Roman"/>
           <w:highlight w:val="yellow"/>
         </w:rPr>
         <w:t xml:space="preserve">In this section, you will need to provide a clearly defined benchmark result or threshold for comparing across performances obtained by your solution. The reasoning behind the benchmark (in the case where it is not an established result) should be discussed. Questions to ask </w:t>
@@ -5175,7 +6194,7 @@
       <w:proofErr w:type="gramStart"/>
       <w:r>
         <w:rPr>
-          <w:rFonts w:ascii="Times New Roman" w:hAnsi="Times New Roman"/>
+          <w:rFonts w:ascii="Times New Roman" w:hAnsi="Times New Roman" w:cs="Times New Roman"/>
           <w:highlight w:val="yellow"/>
         </w:rPr>
         <w:t>yourself</w:t>
@@ -5183,7 +6202,7 @@
       <w:proofErr w:type="gramEnd"/>
       <w:r>
         <w:rPr>
-          <w:rFonts w:ascii="Times New Roman" w:hAnsi="Times New Roman"/>
+          <w:rFonts w:ascii="Times New Roman" w:hAnsi="Times New Roman" w:cs="Times New Roman"/>
           <w:highlight w:val="yellow"/>
         </w:rPr>
         <w:t xml:space="preserve"> when writing this section:</w:t>
@@ -5192,20 +6211,21 @@
     <w:p>
       <w:pPr>
         <w:rPr>
-          <w:rFonts w:ascii="Times New Roman" w:hAnsi="Times New Roman"/>
-          <w:highlight w:val="yellow"/>
-        </w:rPr>
-      </w:pPr>
-    </w:p>
-    <w:p>
-      <w:pPr>
-        <w:rPr>
-          <w:highlight w:val="yellow"/>
-        </w:rPr>
-      </w:pPr>
-      <w:r>
-        <w:rPr>
-          <w:rFonts w:ascii="Times New Roman" w:hAnsi="Times New Roman"/>
+          <w:rFonts w:ascii="Times New Roman" w:hAnsi="Times New Roman" w:cs="Times New Roman"/>
+          <w:highlight w:val="yellow"/>
+        </w:rPr>
+      </w:pPr>
+    </w:p>
+    <w:p>
+      <w:pPr>
+        <w:rPr>
+          <w:rFonts w:ascii="Times New Roman" w:hAnsi="Times New Roman" w:cs="Times New Roman"/>
+          <w:highlight w:val="yellow"/>
+        </w:rPr>
+      </w:pPr>
+      <w:r>
+        <w:rPr>
+          <w:rFonts w:ascii="Times New Roman" w:hAnsi="Times New Roman" w:cs="Times New Roman"/>
           <w:highlight w:val="yellow"/>
         </w:rPr>
         <w:t>Has some result or value been provided that acts as a benchmark for measuring performance?</w:t>
@@ -5214,12 +6234,13 @@
     <w:p>
       <w:pPr>
         <w:rPr>
-          <w:highlight w:val="yellow"/>
-        </w:rPr>
-      </w:pPr>
-      <w:r>
-        <w:rPr>
-          <w:rFonts w:ascii="Times New Roman" w:hAnsi="Times New Roman"/>
+          <w:rFonts w:ascii="Times New Roman" w:hAnsi="Times New Roman" w:cs="Times New Roman"/>
+          <w:highlight w:val="yellow"/>
+        </w:rPr>
+      </w:pPr>
+      <w:r>
+        <w:rPr>
+          <w:rFonts w:ascii="Times New Roman" w:hAnsi="Times New Roman" w:cs="Times New Roman"/>
           <w:highlight w:val="yellow"/>
         </w:rPr>
         <w:t>Is it clear how this result or value was obtained (whether by data or by hypothesis)?</w:t>
@@ -5228,19 +6249,19 @@
     <w:p>
       <w:pPr>
         <w:rPr>
-          <w:rFonts w:ascii="Times New Roman" w:hAnsi="Times New Roman"/>
-        </w:rPr>
-      </w:pPr>
-    </w:p>
-    <w:p>
-      <w:pPr>
-        <w:rPr>
-          <w:rFonts w:ascii="Times New Roman" w:hAnsi="Times New Roman"/>
-        </w:rPr>
-      </w:pPr>
-      <w:r>
-        <w:rPr>
-          <w:rFonts w:ascii="Times New Roman" w:hAnsi="Times New Roman"/>
+          <w:rFonts w:ascii="Times New Roman" w:hAnsi="Times New Roman" w:cs="Times New Roman"/>
+        </w:rPr>
+      </w:pPr>
+    </w:p>
+    <w:p>
+      <w:pPr>
+        <w:rPr>
+          <w:rFonts w:ascii="Times New Roman" w:hAnsi="Times New Roman" w:cs="Times New Roman"/>
+        </w:rPr>
+      </w:pPr>
+      <w:r>
+        <w:rPr>
+          <w:rFonts w:ascii="Times New Roman" w:hAnsi="Times New Roman" w:cs="Times New Roman"/>
         </w:rPr>
         <w:t>Benchmark stuff</w:t>
       </w:r>
@@ -5248,32 +6269,32 @@
     <w:p>
       <w:pPr>
         <w:rPr>
-          <w:rFonts w:ascii="Times New Roman" w:hAnsi="Times New Roman"/>
-        </w:rPr>
-      </w:pPr>
-    </w:p>
-    <w:p>
-      <w:pPr>
-        <w:rPr>
-          <w:rFonts w:ascii="Times New Roman" w:hAnsi="Times New Roman"/>
-        </w:rPr>
-      </w:pPr>
-    </w:p>
-    <w:p>
-      <w:pPr>
-        <w:rPr>
-          <w:rFonts w:ascii="Times New Roman" w:hAnsi="Times New Roman"/>
-        </w:rPr>
-      </w:pPr>
-      <w:r>
-        <w:rPr>
-          <w:rFonts w:ascii="Times New Roman" w:hAnsi="Times New Roman"/>
+          <w:rFonts w:ascii="Times New Roman" w:hAnsi="Times New Roman" w:cs="Times New Roman"/>
+        </w:rPr>
+      </w:pPr>
+    </w:p>
+    <w:p>
+      <w:pPr>
+        <w:rPr>
+          <w:rFonts w:ascii="Times New Roman" w:hAnsi="Times New Roman" w:cs="Times New Roman"/>
+        </w:rPr>
+      </w:pPr>
+    </w:p>
+    <w:p>
+      <w:pPr>
+        <w:rPr>
+          <w:rFonts w:ascii="Times New Roman" w:hAnsi="Times New Roman" w:cs="Times New Roman"/>
+        </w:rPr>
+      </w:pPr>
+      <w:r>
+        <w:rPr>
+          <w:rFonts w:ascii="Times New Roman" w:hAnsi="Times New Roman" w:cs="Times New Roman"/>
         </w:rPr>
         <w:t>I</w:t>
       </w:r>
       <w:r>
         <w:rPr>
-          <w:rFonts w:ascii="Times New Roman" w:hAnsi="Times New Roman"/>
+          <w:rFonts w:ascii="Times New Roman" w:hAnsi="Times New Roman" w:cs="Times New Roman"/>
           <w:highlight w:val="yellow"/>
         </w:rPr>
         <w:t>II. Methodology</w:t>
@@ -5282,20 +6303,21 @@
     <w:p>
       <w:pPr>
         <w:rPr>
-          <w:rFonts w:ascii="Times New Roman" w:hAnsi="Times New Roman"/>
-          <w:highlight w:val="yellow"/>
-        </w:rPr>
-      </w:pPr>
-    </w:p>
-    <w:p>
-      <w:pPr>
-        <w:rPr>
-          <w:highlight w:val="yellow"/>
-        </w:rPr>
-      </w:pPr>
-      <w:r>
-        <w:rPr>
-          <w:rFonts w:ascii="Times New Roman" w:hAnsi="Times New Roman"/>
+          <w:rFonts w:ascii="Times New Roman" w:hAnsi="Times New Roman" w:cs="Times New Roman"/>
+          <w:highlight w:val="yellow"/>
+        </w:rPr>
+      </w:pPr>
+    </w:p>
+    <w:p>
+      <w:pPr>
+        <w:rPr>
+          <w:rFonts w:ascii="Times New Roman" w:hAnsi="Times New Roman" w:cs="Times New Roman"/>
+          <w:highlight w:val="yellow"/>
+        </w:rPr>
+      </w:pPr>
+      <w:r>
+        <w:rPr>
+          <w:rFonts w:ascii="Times New Roman" w:hAnsi="Times New Roman" w:cs="Times New Roman"/>
           <w:highlight w:val="yellow"/>
         </w:rPr>
         <w:t>(</w:t>
@@ -5303,7 +6325,7 @@
       <w:proofErr w:type="gramStart"/>
       <w:r>
         <w:rPr>
-          <w:rFonts w:ascii="Times New Roman" w:hAnsi="Times New Roman"/>
+          <w:rFonts w:ascii="Times New Roman" w:hAnsi="Times New Roman" w:cs="Times New Roman"/>
           <w:highlight w:val="yellow"/>
         </w:rPr>
         <w:t>approx</w:t>
@@ -5311,7 +6333,7 @@
       <w:proofErr w:type="gramEnd"/>
       <w:r>
         <w:rPr>
-          <w:rFonts w:ascii="Times New Roman" w:hAnsi="Times New Roman"/>
+          <w:rFonts w:ascii="Times New Roman" w:hAnsi="Times New Roman" w:cs="Times New Roman"/>
           <w:highlight w:val="yellow"/>
         </w:rPr>
         <w:t>. 3-5 pages)</w:t>
@@ -5320,42 +6342,45 @@
     <w:p>
       <w:pPr>
         <w:rPr>
-          <w:rFonts w:ascii="Times New Roman" w:hAnsi="Times New Roman"/>
-          <w:highlight w:val="yellow"/>
-        </w:rPr>
-      </w:pPr>
-    </w:p>
-    <w:p>
-      <w:pPr>
-        <w:rPr>
-          <w:highlight w:val="yellow"/>
-        </w:rPr>
-      </w:pPr>
-      <w:r>
-        <w:rPr>
-          <w:rFonts w:ascii="Times New Roman" w:hAnsi="Times New Roman"/>
-          <w:highlight w:val="yellow"/>
-        </w:rPr>
+          <w:rFonts w:ascii="Times New Roman" w:hAnsi="Times New Roman" w:cs="Times New Roman"/>
+          <w:highlight w:val="yellow"/>
+        </w:rPr>
+      </w:pPr>
+    </w:p>
+    <w:p>
+      <w:pPr>
+        <w:rPr>
+          <w:rFonts w:ascii="Times New Roman" w:hAnsi="Times New Roman" w:cs="Times New Roman"/>
+          <w:highlight w:val="yellow"/>
+        </w:rPr>
+      </w:pPr>
+      <w:r>
+        <w:rPr>
+          <w:rFonts w:ascii="Times New Roman" w:hAnsi="Times New Roman" w:cs="Times New Roman"/>
+          <w:highlight w:val="yellow"/>
+        </w:rPr>
+        <w:lastRenderedPageBreak/>
         <w:t>Data Preprocessing</w:t>
       </w:r>
     </w:p>
     <w:p>
       <w:pPr>
         <w:rPr>
-          <w:rFonts w:ascii="Times New Roman" w:hAnsi="Times New Roman"/>
-          <w:highlight w:val="yellow"/>
-        </w:rPr>
-      </w:pPr>
-    </w:p>
-    <w:p>
-      <w:pPr>
-        <w:rPr>
-          <w:highlight w:val="yellow"/>
-        </w:rPr>
-      </w:pPr>
-      <w:r>
-        <w:rPr>
-          <w:rFonts w:ascii="Times New Roman" w:hAnsi="Times New Roman"/>
+          <w:rFonts w:ascii="Times New Roman" w:hAnsi="Times New Roman" w:cs="Times New Roman"/>
+          <w:highlight w:val="yellow"/>
+        </w:rPr>
+      </w:pPr>
+    </w:p>
+    <w:p>
+      <w:pPr>
+        <w:rPr>
+          <w:rFonts w:ascii="Times New Roman" w:hAnsi="Times New Roman" w:cs="Times New Roman"/>
+          <w:highlight w:val="yellow"/>
+        </w:rPr>
+      </w:pPr>
+      <w:r>
+        <w:rPr>
+          <w:rFonts w:ascii="Times New Roman" w:hAnsi="Times New Roman" w:cs="Times New Roman"/>
           <w:highlight w:val="yellow"/>
         </w:rPr>
         <w:t xml:space="preserve">In this section, all of your preprocessing steps will need to be clearly documented, if any were necessary. From the previous section, any of the abnormalities or characteristics that you identified about the dataset will be addressed and corrected here. Questions to ask </w:t>
@@ -5363,7 +6388,7 @@
       <w:proofErr w:type="gramStart"/>
       <w:r>
         <w:rPr>
-          <w:rFonts w:ascii="Times New Roman" w:hAnsi="Times New Roman"/>
+          <w:rFonts w:ascii="Times New Roman" w:hAnsi="Times New Roman" w:cs="Times New Roman"/>
           <w:highlight w:val="yellow"/>
         </w:rPr>
         <w:t>yourself</w:t>
@@ -5371,7 +6396,7 @@
       <w:proofErr w:type="gramEnd"/>
       <w:r>
         <w:rPr>
-          <w:rFonts w:ascii="Times New Roman" w:hAnsi="Times New Roman"/>
+          <w:rFonts w:ascii="Times New Roman" w:hAnsi="Times New Roman" w:cs="Times New Roman"/>
           <w:highlight w:val="yellow"/>
         </w:rPr>
         <w:t xml:space="preserve"> when writing this section:</w:t>
@@ -5380,20 +6405,21 @@
     <w:p>
       <w:pPr>
         <w:rPr>
-          <w:rFonts w:ascii="Times New Roman" w:hAnsi="Times New Roman"/>
-          <w:highlight w:val="yellow"/>
-        </w:rPr>
-      </w:pPr>
-    </w:p>
-    <w:p>
-      <w:pPr>
-        <w:rPr>
-          <w:highlight w:val="yellow"/>
-        </w:rPr>
-      </w:pPr>
-      <w:r>
-        <w:rPr>
-          <w:rFonts w:ascii="Times New Roman" w:hAnsi="Times New Roman"/>
+          <w:rFonts w:ascii="Times New Roman" w:hAnsi="Times New Roman" w:cs="Times New Roman"/>
+          <w:highlight w:val="yellow"/>
+        </w:rPr>
+      </w:pPr>
+    </w:p>
+    <w:p>
+      <w:pPr>
+        <w:rPr>
+          <w:rFonts w:ascii="Times New Roman" w:hAnsi="Times New Roman" w:cs="Times New Roman"/>
+          <w:highlight w:val="yellow"/>
+        </w:rPr>
+      </w:pPr>
+      <w:r>
+        <w:rPr>
+          <w:rFonts w:ascii="Times New Roman" w:hAnsi="Times New Roman" w:cs="Times New Roman"/>
           <w:highlight w:val="yellow"/>
         </w:rPr>
         <w:t>If the algorithms chosen require preprocessing steps like feature selection or feature transformations, have they been properly documented?</w:t>
@@ -5402,12 +6428,13 @@
     <w:p>
       <w:pPr>
         <w:rPr>
-          <w:highlight w:val="yellow"/>
-        </w:rPr>
-      </w:pPr>
-      <w:r>
-        <w:rPr>
-          <w:rFonts w:ascii="Times New Roman" w:hAnsi="Times New Roman"/>
+          <w:rFonts w:ascii="Times New Roman" w:hAnsi="Times New Roman" w:cs="Times New Roman"/>
+          <w:highlight w:val="yellow"/>
+        </w:rPr>
+      </w:pPr>
+      <w:r>
+        <w:rPr>
+          <w:rFonts w:ascii="Times New Roman" w:hAnsi="Times New Roman" w:cs="Times New Roman"/>
           <w:highlight w:val="yellow"/>
         </w:rPr>
         <w:t>Based on the Data Exploration section, if there were abnormalities or characteristics that needed to be addressed, have they been properly corrected?</w:t>
@@ -5416,12 +6443,13 @@
     <w:p>
       <w:pPr>
         <w:rPr>
-          <w:highlight w:val="yellow"/>
-        </w:rPr>
-      </w:pPr>
-      <w:r>
-        <w:rPr>
-          <w:rFonts w:ascii="Times New Roman" w:hAnsi="Times New Roman"/>
+          <w:rFonts w:ascii="Times New Roman" w:hAnsi="Times New Roman" w:cs="Times New Roman"/>
+          <w:highlight w:val="yellow"/>
+        </w:rPr>
+      </w:pPr>
+      <w:r>
+        <w:rPr>
+          <w:rFonts w:ascii="Times New Roman" w:hAnsi="Times New Roman" w:cs="Times New Roman"/>
           <w:highlight w:val="yellow"/>
         </w:rPr>
         <w:t>If no preprocessing is needed, has it been made clear why?</w:t>
@@ -5430,19 +6458,19 @@
     <w:p>
       <w:pPr>
         <w:rPr>
-          <w:rFonts w:ascii="Times New Roman" w:hAnsi="Times New Roman"/>
-        </w:rPr>
-      </w:pPr>
-    </w:p>
-    <w:p>
-      <w:pPr>
-        <w:rPr>
-          <w:rFonts w:ascii="Times New Roman" w:hAnsi="Times New Roman"/>
-        </w:rPr>
-      </w:pPr>
-      <w:r>
-        <w:rPr>
-          <w:rFonts w:ascii="Times New Roman" w:hAnsi="Times New Roman"/>
+          <w:rFonts w:ascii="Times New Roman" w:hAnsi="Times New Roman" w:cs="Times New Roman"/>
+        </w:rPr>
+      </w:pPr>
+    </w:p>
+    <w:p>
+      <w:pPr>
+        <w:rPr>
+          <w:rFonts w:ascii="Times New Roman" w:hAnsi="Times New Roman" w:cs="Times New Roman"/>
+        </w:rPr>
+      </w:pPr>
+      <w:r>
+        <w:rPr>
+          <w:rFonts w:ascii="Times New Roman" w:hAnsi="Times New Roman" w:cs="Times New Roman"/>
         </w:rPr>
         <w:t>Preprocessing functions</w:t>
       </w:r>
@@ -5450,26 +6478,27 @@
     <w:p>
       <w:pPr>
         <w:rPr>
-          <w:rFonts w:ascii="Times New Roman" w:hAnsi="Times New Roman"/>
-        </w:rPr>
-      </w:pPr>
-    </w:p>
-    <w:p>
-      <w:pPr>
-        <w:rPr>
-          <w:rFonts w:ascii="Times New Roman" w:hAnsi="Times New Roman"/>
-        </w:rPr>
-      </w:pPr>
-    </w:p>
-    <w:p>
-      <w:pPr>
-        <w:rPr>
-          <w:highlight w:val="yellow"/>
-        </w:rPr>
-      </w:pPr>
-      <w:r>
-        <w:rPr>
-          <w:rFonts w:ascii="Times New Roman" w:hAnsi="Times New Roman"/>
+          <w:rFonts w:ascii="Times New Roman" w:hAnsi="Times New Roman" w:cs="Times New Roman"/>
+        </w:rPr>
+      </w:pPr>
+    </w:p>
+    <w:p>
+      <w:pPr>
+        <w:rPr>
+          <w:rFonts w:ascii="Times New Roman" w:hAnsi="Times New Roman" w:cs="Times New Roman"/>
+        </w:rPr>
+      </w:pPr>
+    </w:p>
+    <w:p>
+      <w:pPr>
+        <w:rPr>
+          <w:rFonts w:ascii="Times New Roman" w:hAnsi="Times New Roman" w:cs="Times New Roman"/>
+          <w:highlight w:val="yellow"/>
+        </w:rPr>
+      </w:pPr>
+      <w:r>
+        <w:rPr>
+          <w:rFonts w:ascii="Times New Roman" w:hAnsi="Times New Roman" w:cs="Times New Roman"/>
           <w:highlight w:val="yellow"/>
         </w:rPr>
         <w:t>Implementation</w:t>
@@ -5478,20 +6507,21 @@
     <w:p>
       <w:pPr>
         <w:rPr>
-          <w:rFonts w:ascii="Times New Roman" w:hAnsi="Times New Roman"/>
-          <w:highlight w:val="yellow"/>
-        </w:rPr>
-      </w:pPr>
-    </w:p>
-    <w:p>
-      <w:pPr>
-        <w:rPr>
-          <w:highlight w:val="yellow"/>
-        </w:rPr>
-      </w:pPr>
-      <w:r>
-        <w:rPr>
-          <w:rFonts w:ascii="Times New Roman" w:hAnsi="Times New Roman"/>
+          <w:rFonts w:ascii="Times New Roman" w:hAnsi="Times New Roman" w:cs="Times New Roman"/>
+          <w:highlight w:val="yellow"/>
+        </w:rPr>
+      </w:pPr>
+    </w:p>
+    <w:p>
+      <w:pPr>
+        <w:rPr>
+          <w:rFonts w:ascii="Times New Roman" w:hAnsi="Times New Roman" w:cs="Times New Roman"/>
+          <w:highlight w:val="yellow"/>
+        </w:rPr>
+      </w:pPr>
+      <w:r>
+        <w:rPr>
+          <w:rFonts w:ascii="Times New Roman" w:hAnsi="Times New Roman" w:cs="Times New Roman"/>
           <w:highlight w:val="yellow"/>
         </w:rPr>
         <w:t xml:space="preserve">In this section, the process for which metrics, algorithms, and techniques that you implemented for the given data will need to be clearly documented. It should be abundantly clear how the implementation was carried out, and discussion should be made regarding any complications that occurred during this process. Questions to ask </w:t>
@@ -5499,7 +6529,7 @@
       <w:proofErr w:type="gramStart"/>
       <w:r>
         <w:rPr>
-          <w:rFonts w:ascii="Times New Roman" w:hAnsi="Times New Roman"/>
+          <w:rFonts w:ascii="Times New Roman" w:hAnsi="Times New Roman" w:cs="Times New Roman"/>
           <w:highlight w:val="yellow"/>
         </w:rPr>
         <w:t>yourself</w:t>
@@ -5507,7 +6537,7 @@
       <w:proofErr w:type="gramEnd"/>
       <w:r>
         <w:rPr>
-          <w:rFonts w:ascii="Times New Roman" w:hAnsi="Times New Roman"/>
+          <w:rFonts w:ascii="Times New Roman" w:hAnsi="Times New Roman" w:cs="Times New Roman"/>
           <w:highlight w:val="yellow"/>
         </w:rPr>
         <w:t xml:space="preserve"> when writing this section:</w:t>
@@ -5516,20 +6546,21 @@
     <w:p>
       <w:pPr>
         <w:rPr>
-          <w:rFonts w:ascii="Times New Roman" w:hAnsi="Times New Roman"/>
-          <w:highlight w:val="yellow"/>
-        </w:rPr>
-      </w:pPr>
-    </w:p>
-    <w:p>
-      <w:pPr>
-        <w:rPr>
-          <w:highlight w:val="yellow"/>
-        </w:rPr>
-      </w:pPr>
-      <w:r>
-        <w:rPr>
-          <w:rFonts w:ascii="Times New Roman" w:hAnsi="Times New Roman"/>
+          <w:rFonts w:ascii="Times New Roman" w:hAnsi="Times New Roman" w:cs="Times New Roman"/>
+          <w:highlight w:val="yellow"/>
+        </w:rPr>
+      </w:pPr>
+    </w:p>
+    <w:p>
+      <w:pPr>
+        <w:rPr>
+          <w:rFonts w:ascii="Times New Roman" w:hAnsi="Times New Roman" w:cs="Times New Roman"/>
+          <w:highlight w:val="yellow"/>
+        </w:rPr>
+      </w:pPr>
+      <w:r>
+        <w:rPr>
+          <w:rFonts w:ascii="Times New Roman" w:hAnsi="Times New Roman" w:cs="Times New Roman"/>
           <w:highlight w:val="yellow"/>
         </w:rPr>
         <w:t>Is it made clear how the algorithms and techniques were implemented with the given datasets or input data?</w:t>
@@ -5538,12 +6569,13 @@
     <w:p>
       <w:pPr>
         <w:rPr>
-          <w:highlight w:val="yellow"/>
-        </w:rPr>
-      </w:pPr>
-      <w:r>
-        <w:rPr>
-          <w:rFonts w:ascii="Times New Roman" w:hAnsi="Times New Roman"/>
+          <w:rFonts w:ascii="Times New Roman" w:hAnsi="Times New Roman" w:cs="Times New Roman"/>
+          <w:highlight w:val="yellow"/>
+        </w:rPr>
+      </w:pPr>
+      <w:r>
+        <w:rPr>
+          <w:rFonts w:ascii="Times New Roman" w:hAnsi="Times New Roman" w:cs="Times New Roman"/>
           <w:highlight w:val="yellow"/>
         </w:rPr>
         <w:t>Were there any complications with the original metrics or techniques that required changing prior to acquiring a solution?</w:t>
@@ -5552,12 +6584,13 @@
     <w:p>
       <w:pPr>
         <w:rPr>
-          <w:highlight w:val="yellow"/>
-        </w:rPr>
-      </w:pPr>
-      <w:r>
-        <w:rPr>
-          <w:rFonts w:ascii="Times New Roman" w:hAnsi="Times New Roman"/>
+          <w:rFonts w:ascii="Times New Roman" w:hAnsi="Times New Roman" w:cs="Times New Roman"/>
+          <w:highlight w:val="yellow"/>
+        </w:rPr>
+      </w:pPr>
+      <w:r>
+        <w:rPr>
+          <w:rFonts w:ascii="Times New Roman" w:hAnsi="Times New Roman" w:cs="Times New Roman"/>
           <w:highlight w:val="yellow"/>
         </w:rPr>
         <w:t>Was there any part of the coding process (e.g., writing complicated functions) that should be documented?</w:t>
@@ -5566,19 +6599,19 @@
     <w:p>
       <w:pPr>
         <w:rPr>
-          <w:rFonts w:ascii="Times New Roman" w:hAnsi="Times New Roman"/>
-        </w:rPr>
-      </w:pPr>
-    </w:p>
-    <w:p>
-      <w:pPr>
-        <w:rPr>
-          <w:rFonts w:ascii="Times New Roman" w:hAnsi="Times New Roman"/>
-        </w:rPr>
-      </w:pPr>
-      <w:r>
-        <w:rPr>
-          <w:rFonts w:ascii="Times New Roman" w:hAnsi="Times New Roman"/>
+          <w:rFonts w:ascii="Times New Roman" w:hAnsi="Times New Roman" w:cs="Times New Roman"/>
+        </w:rPr>
+      </w:pPr>
+    </w:p>
+    <w:p>
+      <w:pPr>
+        <w:rPr>
+          <w:rFonts w:ascii="Times New Roman" w:hAnsi="Times New Roman" w:cs="Times New Roman"/>
+        </w:rPr>
+      </w:pPr>
+      <w:r>
+        <w:rPr>
+          <w:rFonts w:ascii="Times New Roman" w:hAnsi="Times New Roman" w:cs="Times New Roman"/>
         </w:rPr>
         <w:t>*******</w:t>
       </w:r>
@@ -5586,19 +6619,20 @@
     <w:p>
       <w:pPr>
         <w:rPr>
-          <w:rFonts w:ascii="Times New Roman" w:hAnsi="Times New Roman"/>
-        </w:rPr>
-      </w:pPr>
-    </w:p>
-    <w:p>
-      <w:pPr>
-        <w:rPr>
-          <w:highlight w:val="yellow"/>
-        </w:rPr>
-      </w:pPr>
-      <w:r>
-        <w:rPr>
-          <w:rFonts w:ascii="Times New Roman" w:hAnsi="Times New Roman"/>
+          <w:rFonts w:ascii="Times New Roman" w:hAnsi="Times New Roman" w:cs="Times New Roman"/>
+        </w:rPr>
+      </w:pPr>
+    </w:p>
+    <w:p>
+      <w:pPr>
+        <w:rPr>
+          <w:rFonts w:ascii="Times New Roman" w:hAnsi="Times New Roman" w:cs="Times New Roman"/>
+          <w:highlight w:val="yellow"/>
+        </w:rPr>
+      </w:pPr>
+      <w:r>
+        <w:rPr>
+          <w:rFonts w:ascii="Times New Roman" w:hAnsi="Times New Roman" w:cs="Times New Roman"/>
           <w:highlight w:val="yellow"/>
         </w:rPr>
         <w:t>Refinement</w:t>
@@ -5607,36 +6641,226 @@
     <w:p>
       <w:pPr>
         <w:rPr>
-          <w:rFonts w:ascii="Times New Roman" w:hAnsi="Times New Roman"/>
-          <w:highlight w:val="yellow"/>
-        </w:rPr>
-      </w:pPr>
-    </w:p>
-    <w:p>
-      <w:pPr>
-        <w:rPr>
-          <w:highlight w:val="yellow"/>
-        </w:rPr>
-      </w:pPr>
-      <w:r>
-        <w:rPr>
-          <w:rFonts w:ascii="Times New Roman" w:hAnsi="Times New Roman"/>
-          <w:highlight w:val="yellow"/>
-        </w:rPr>
-        <w:t xml:space="preserve">In this section, you will need to discuss the process of improvement you made upon the algorithms and techniques you used in your implementation. For example, adjusting parameters for certain models to acquire improved solutions would fall under the </w:t>
-      </w:r>
-      <w:r>
-        <w:rPr>
-          <w:rFonts w:ascii="Times New Roman" w:hAnsi="Times New Roman"/>
-          <w:highlight w:val="yellow"/>
+          <w:rFonts w:ascii="Times New Roman" w:hAnsi="Times New Roman" w:cs="Times New Roman"/>
+          <w:highlight w:val="yellow"/>
+        </w:rPr>
+      </w:pPr>
+    </w:p>
+    <w:p>
+      <w:pPr>
+        <w:rPr>
+          <w:rFonts w:ascii="Times New Roman" w:hAnsi="Times New Roman" w:cs="Times New Roman"/>
+          <w:highlight w:val="yellow"/>
+        </w:rPr>
+      </w:pPr>
+      <w:r>
+        <w:rPr>
+          <w:rFonts w:ascii="Times New Roman" w:hAnsi="Times New Roman" w:cs="Times New Roman"/>
+          <w:highlight w:val="yellow"/>
+        </w:rPr>
+        <w:t xml:space="preserve">In this section, you will need to discuss the process of improvement you made upon the algorithms and techniques you used in your implementation. For example, adjusting parameters for certain models to acquire improved solutions would fall under the refinement category. Your initial and final solutions should be reported, as well as any significant intermediate results as necessary. Questions to ask </w:t>
+      </w:r>
+      <w:proofErr w:type="gramStart"/>
+      <w:r>
+        <w:rPr>
+          <w:rFonts w:ascii="Times New Roman" w:hAnsi="Times New Roman" w:cs="Times New Roman"/>
+          <w:highlight w:val="yellow"/>
+        </w:rPr>
+        <w:t>yourself</w:t>
+      </w:r>
+      <w:proofErr w:type="gramEnd"/>
+      <w:r>
+        <w:rPr>
+          <w:rFonts w:ascii="Times New Roman" w:hAnsi="Times New Roman" w:cs="Times New Roman"/>
+          <w:highlight w:val="yellow"/>
+        </w:rPr>
+        <w:t xml:space="preserve"> when writing this section:</w:t>
+      </w:r>
+    </w:p>
+    <w:p>
+      <w:pPr>
+        <w:rPr>
+          <w:rFonts w:ascii="Times New Roman" w:hAnsi="Times New Roman" w:cs="Times New Roman"/>
+          <w:highlight w:val="yellow"/>
+        </w:rPr>
+      </w:pPr>
+    </w:p>
+    <w:p>
+      <w:pPr>
+        <w:rPr>
+          <w:rFonts w:ascii="Times New Roman" w:hAnsi="Times New Roman" w:cs="Times New Roman"/>
+          <w:highlight w:val="yellow"/>
+        </w:rPr>
+      </w:pPr>
+      <w:r>
+        <w:rPr>
+          <w:rFonts w:ascii="Times New Roman" w:hAnsi="Times New Roman" w:cs="Times New Roman"/>
+          <w:highlight w:val="yellow"/>
+        </w:rPr>
+        <w:t>Has an initial solution been found and clearly reported?</w:t>
+      </w:r>
+    </w:p>
+    <w:p>
+      <w:pPr>
+        <w:rPr>
+          <w:rFonts w:ascii="Times New Roman" w:hAnsi="Times New Roman" w:cs="Times New Roman"/>
+          <w:highlight w:val="yellow"/>
+        </w:rPr>
+      </w:pPr>
+      <w:r>
+        <w:rPr>
+          <w:rFonts w:ascii="Times New Roman" w:hAnsi="Times New Roman" w:cs="Times New Roman"/>
+          <w:highlight w:val="yellow"/>
+        </w:rPr>
+        <w:t>Is the process of improvement clearly documented, such as what techniques were used?</w:t>
+      </w:r>
+    </w:p>
+    <w:p>
+      <w:pPr>
+        <w:rPr>
+          <w:rFonts w:ascii="Times New Roman" w:hAnsi="Times New Roman" w:cs="Times New Roman"/>
+          <w:highlight w:val="yellow"/>
+        </w:rPr>
+      </w:pPr>
+      <w:r>
+        <w:rPr>
+          <w:rFonts w:ascii="Times New Roman" w:hAnsi="Times New Roman" w:cs="Times New Roman"/>
+          <w:highlight w:val="yellow"/>
+        </w:rPr>
+        <w:t>Are intermediate and final solutions clearly reported as the process is improved?</w:t>
+      </w:r>
+    </w:p>
+    <w:p>
+      <w:pPr>
+        <w:rPr>
+          <w:rFonts w:ascii="Times New Roman" w:hAnsi="Times New Roman" w:cs="Times New Roman"/>
+        </w:rPr>
+      </w:pPr>
+    </w:p>
+    <w:p>
+      <w:pPr>
+        <w:rPr>
+          <w:rFonts w:ascii="Times New Roman" w:hAnsi="Times New Roman" w:cs="Times New Roman"/>
+        </w:rPr>
+      </w:pPr>
+      <w:r>
+        <w:rPr>
+          <w:rFonts w:ascii="Times New Roman" w:hAnsi="Times New Roman" w:cs="Times New Roman"/>
         </w:rPr>
         <w:lastRenderedPageBreak/>
-        <w:t xml:space="preserve">refinement category. Your initial and final solutions should be reported, as well as any significant intermediate results as necessary. Questions to ask </w:t>
+        <w:t>*******</w:t>
+      </w:r>
+    </w:p>
+    <w:p>
+      <w:pPr>
+        <w:rPr>
+          <w:rFonts w:ascii="Times New Roman" w:hAnsi="Times New Roman" w:cs="Times New Roman"/>
+        </w:rPr>
+      </w:pPr>
+    </w:p>
+    <w:p>
+      <w:pPr>
+        <w:rPr>
+          <w:rFonts w:ascii="Times New Roman" w:hAnsi="Times New Roman" w:cs="Times New Roman"/>
+          <w:highlight w:val="yellow"/>
+        </w:rPr>
+      </w:pPr>
+      <w:r>
+        <w:rPr>
+          <w:rFonts w:ascii="Times New Roman" w:hAnsi="Times New Roman" w:cs="Times New Roman"/>
+          <w:highlight w:val="yellow"/>
+        </w:rPr>
+        <w:t>IV. Results</w:t>
+      </w:r>
+    </w:p>
+    <w:p>
+      <w:pPr>
+        <w:rPr>
+          <w:rFonts w:ascii="Times New Roman" w:hAnsi="Times New Roman" w:cs="Times New Roman"/>
+          <w:highlight w:val="yellow"/>
+        </w:rPr>
+      </w:pPr>
+    </w:p>
+    <w:p>
+      <w:pPr>
+        <w:rPr>
+          <w:rFonts w:ascii="Times New Roman" w:hAnsi="Times New Roman" w:cs="Times New Roman"/>
+          <w:highlight w:val="yellow"/>
+        </w:rPr>
+      </w:pPr>
+      <w:r>
+        <w:rPr>
+          <w:rFonts w:ascii="Times New Roman" w:hAnsi="Times New Roman" w:cs="Times New Roman"/>
+          <w:highlight w:val="yellow"/>
+        </w:rPr>
+        <w:t>(</w:t>
       </w:r>
       <w:proofErr w:type="gramStart"/>
       <w:r>
         <w:rPr>
-          <w:rFonts w:ascii="Times New Roman" w:hAnsi="Times New Roman"/>
+          <w:rFonts w:ascii="Times New Roman" w:hAnsi="Times New Roman" w:cs="Times New Roman"/>
+          <w:highlight w:val="yellow"/>
+        </w:rPr>
+        <w:t>approx</w:t>
+      </w:r>
+      <w:proofErr w:type="gramEnd"/>
+      <w:r>
+        <w:rPr>
+          <w:rFonts w:ascii="Times New Roman" w:hAnsi="Times New Roman" w:cs="Times New Roman"/>
+          <w:highlight w:val="yellow"/>
+        </w:rPr>
+        <w:t>. 2-3 pages)</w:t>
+      </w:r>
+    </w:p>
+    <w:p>
+      <w:pPr>
+        <w:rPr>
+          <w:rFonts w:ascii="Times New Roman" w:hAnsi="Times New Roman" w:cs="Times New Roman"/>
+          <w:highlight w:val="yellow"/>
+        </w:rPr>
+      </w:pPr>
+    </w:p>
+    <w:p>
+      <w:pPr>
+        <w:rPr>
+          <w:rFonts w:ascii="Times New Roman" w:hAnsi="Times New Roman" w:cs="Times New Roman"/>
+          <w:highlight w:val="yellow"/>
+        </w:rPr>
+      </w:pPr>
+      <w:r>
+        <w:rPr>
+          <w:rFonts w:ascii="Times New Roman" w:hAnsi="Times New Roman" w:cs="Times New Roman"/>
+          <w:highlight w:val="yellow"/>
+        </w:rPr>
+        <w:t>Model Evaluation and Validation</w:t>
+      </w:r>
+    </w:p>
+    <w:p>
+      <w:pPr>
+        <w:rPr>
+          <w:rFonts w:ascii="Times New Roman" w:hAnsi="Times New Roman" w:cs="Times New Roman"/>
+          <w:highlight w:val="yellow"/>
+        </w:rPr>
+      </w:pPr>
+    </w:p>
+    <w:p>
+      <w:pPr>
+        <w:rPr>
+          <w:rFonts w:ascii="Times New Roman" w:hAnsi="Times New Roman" w:cs="Times New Roman"/>
+          <w:highlight w:val="yellow"/>
+        </w:rPr>
+      </w:pPr>
+      <w:r>
+        <w:rPr>
+          <w:rFonts w:ascii="Times New Roman" w:hAnsi="Times New Roman" w:cs="Times New Roman"/>
+          <w:highlight w:val="yellow"/>
+        </w:rPr>
+        <w:t xml:space="preserve">In this section, the final model and any supporting qualities should be evaluated in detail. It should be clear how the final model was derived and why this model was chosen. In addition, some type of analysis should be used to validate the robustness of this model and its solution, such as manipulating the input data or environment to see how the model’s solution is affected (this is called sensitivity analysis). Questions to ask </w:t>
+      </w:r>
+      <w:proofErr w:type="gramStart"/>
+      <w:r>
+        <w:rPr>
+          <w:rFonts w:ascii="Times New Roman" w:hAnsi="Times New Roman" w:cs="Times New Roman"/>
           <w:highlight w:val="yellow"/>
         </w:rPr>
         <w:t>yourself</w:t>
@@ -5644,7 +6868,7 @@
       <w:proofErr w:type="gramEnd"/>
       <w:r>
         <w:rPr>
-          <w:rFonts w:ascii="Times New Roman" w:hAnsi="Times New Roman"/>
+          <w:rFonts w:ascii="Times New Roman" w:hAnsi="Times New Roman" w:cs="Times New Roman"/>
           <w:highlight w:val="yellow"/>
         </w:rPr>
         <w:t xml:space="preserve"> when writing this section:</w:t>
@@ -5653,111 +6877,265 @@
     <w:p>
       <w:pPr>
         <w:rPr>
-          <w:rFonts w:ascii="Times New Roman" w:hAnsi="Times New Roman"/>
-          <w:highlight w:val="yellow"/>
-        </w:rPr>
-      </w:pPr>
-    </w:p>
-    <w:p>
-      <w:pPr>
-        <w:rPr>
-          <w:highlight w:val="yellow"/>
-        </w:rPr>
-      </w:pPr>
-      <w:r>
-        <w:rPr>
-          <w:rFonts w:ascii="Times New Roman" w:hAnsi="Times New Roman"/>
-          <w:highlight w:val="yellow"/>
-        </w:rPr>
-        <w:t>Has an initial solution been found and clearly reported?</w:t>
-      </w:r>
-    </w:p>
-    <w:p>
-      <w:pPr>
-        <w:rPr>
-          <w:highlight w:val="yellow"/>
-        </w:rPr>
-      </w:pPr>
-      <w:r>
-        <w:rPr>
-          <w:rFonts w:ascii="Times New Roman" w:hAnsi="Times New Roman"/>
-          <w:highlight w:val="yellow"/>
-        </w:rPr>
-        <w:t>Is the process of improvement clearly documented, such as what techniques were used?</w:t>
-      </w:r>
-    </w:p>
-    <w:p>
-      <w:pPr>
-        <w:rPr>
-          <w:highlight w:val="yellow"/>
-        </w:rPr>
-      </w:pPr>
-      <w:r>
-        <w:rPr>
-          <w:rFonts w:ascii="Times New Roman" w:hAnsi="Times New Roman"/>
-          <w:highlight w:val="yellow"/>
-        </w:rPr>
-        <w:t>Are intermediate and final solutions clearly reported as the process is improved?</w:t>
-      </w:r>
-    </w:p>
-    <w:p>
-      <w:pPr>
-        <w:rPr>
-          <w:rFonts w:ascii="Times New Roman" w:hAnsi="Times New Roman"/>
-        </w:rPr>
-      </w:pPr>
-    </w:p>
-    <w:p>
-      <w:pPr>
-        <w:rPr>
-          <w:rFonts w:ascii="Times New Roman" w:hAnsi="Times New Roman"/>
-        </w:rPr>
-      </w:pPr>
-      <w:r>
-        <w:rPr>
-          <w:rFonts w:ascii="Times New Roman" w:hAnsi="Times New Roman"/>
-        </w:rPr>
-        <w:t>*******</w:t>
-      </w:r>
-    </w:p>
-    <w:p>
-      <w:pPr>
-        <w:rPr>
-          <w:rFonts w:ascii="Times New Roman" w:hAnsi="Times New Roman"/>
-        </w:rPr>
-      </w:pPr>
-    </w:p>
-    <w:p>
-      <w:pPr>
-        <w:rPr>
-          <w:highlight w:val="yellow"/>
-        </w:rPr>
-      </w:pPr>
-      <w:r>
-        <w:rPr>
-          <w:rFonts w:ascii="Times New Roman" w:hAnsi="Times New Roman"/>
-          <w:highlight w:val="yellow"/>
-        </w:rPr>
-        <w:t>IV. Results</w:t>
-      </w:r>
-    </w:p>
-    <w:p>
-      <w:pPr>
-        <w:rPr>
-          <w:rFonts w:ascii="Times New Roman" w:hAnsi="Times New Roman"/>
-          <w:highlight w:val="yellow"/>
-        </w:rPr>
-      </w:pPr>
-    </w:p>
-    <w:p>
-      <w:pPr>
-        <w:rPr>
-          <w:highlight w:val="yellow"/>
-        </w:rPr>
-      </w:pPr>
-      <w:r>
-        <w:rPr>
-          <w:rFonts w:ascii="Times New Roman" w:hAnsi="Times New Roman"/>
+          <w:rFonts w:ascii="Times New Roman" w:hAnsi="Times New Roman" w:cs="Times New Roman"/>
+          <w:highlight w:val="yellow"/>
+        </w:rPr>
+      </w:pPr>
+    </w:p>
+    <w:p>
+      <w:pPr>
+        <w:rPr>
+          <w:rFonts w:ascii="Times New Roman" w:hAnsi="Times New Roman" w:cs="Times New Roman"/>
+          <w:highlight w:val="yellow"/>
+        </w:rPr>
+      </w:pPr>
+      <w:r>
+        <w:rPr>
+          <w:rFonts w:ascii="Times New Roman" w:hAnsi="Times New Roman" w:cs="Times New Roman"/>
+          <w:highlight w:val="yellow"/>
+        </w:rPr>
+        <w:t>Is the final model reasonable and aligning with solution expectations? Are the final parameters of the model appropriate?</w:t>
+      </w:r>
+    </w:p>
+    <w:p>
+      <w:pPr>
+        <w:rPr>
+          <w:rFonts w:ascii="Times New Roman" w:hAnsi="Times New Roman" w:cs="Times New Roman"/>
+          <w:highlight w:val="yellow"/>
+        </w:rPr>
+      </w:pPr>
+      <w:r>
+        <w:rPr>
+          <w:rFonts w:ascii="Times New Roman" w:hAnsi="Times New Roman" w:cs="Times New Roman"/>
+          <w:highlight w:val="yellow"/>
+        </w:rPr>
+        <w:t>Has the final model been tested with various inputs to evaluate whether the model generalizes well to unseen data?</w:t>
+      </w:r>
+    </w:p>
+    <w:p>
+      <w:pPr>
+        <w:rPr>
+          <w:rFonts w:ascii="Times New Roman" w:hAnsi="Times New Roman" w:cs="Times New Roman"/>
+          <w:highlight w:val="yellow"/>
+        </w:rPr>
+      </w:pPr>
+      <w:r>
+        <w:rPr>
+          <w:rFonts w:ascii="Times New Roman" w:hAnsi="Times New Roman" w:cs="Times New Roman"/>
+          <w:highlight w:val="yellow"/>
+        </w:rPr>
+        <w:t>Is the model robust enough for the problem? Do small perturbations (changes) in training data or the input space greatly affect the results?</w:t>
+      </w:r>
+    </w:p>
+    <w:p>
+      <w:pPr>
+        <w:rPr>
+          <w:rFonts w:ascii="Times New Roman" w:hAnsi="Times New Roman" w:cs="Times New Roman"/>
+          <w:highlight w:val="yellow"/>
+        </w:rPr>
+      </w:pPr>
+      <w:r>
+        <w:rPr>
+          <w:rFonts w:ascii="Times New Roman" w:hAnsi="Times New Roman" w:cs="Times New Roman"/>
+          <w:highlight w:val="yellow"/>
+        </w:rPr>
+        <w:t>Can results found from the model be trusted?</w:t>
+      </w:r>
+    </w:p>
+    <w:p>
+      <w:pPr>
+        <w:rPr>
+          <w:rFonts w:ascii="Times New Roman" w:hAnsi="Times New Roman" w:cs="Times New Roman"/>
+        </w:rPr>
+      </w:pPr>
+    </w:p>
+    <w:p>
+      <w:pPr>
+        <w:rPr>
+          <w:rFonts w:ascii="Times New Roman" w:hAnsi="Times New Roman" w:cs="Times New Roman"/>
+        </w:rPr>
+      </w:pPr>
+      <w:r>
+        <w:rPr>
+          <w:rFonts w:ascii="Times New Roman" w:hAnsi="Times New Roman" w:cs="Times New Roman"/>
+        </w:rPr>
+        <w:t>*********</w:t>
+      </w:r>
+    </w:p>
+    <w:p>
+      <w:pPr>
+        <w:rPr>
+          <w:rFonts w:ascii="Times New Roman" w:hAnsi="Times New Roman" w:cs="Times New Roman"/>
+        </w:rPr>
+      </w:pPr>
+    </w:p>
+    <w:p>
+      <w:pPr>
+        <w:rPr>
+          <w:rFonts w:ascii="Times New Roman" w:hAnsi="Times New Roman" w:cs="Times New Roman"/>
+          <w:highlight w:val="yellow"/>
+        </w:rPr>
+      </w:pPr>
+      <w:r>
+        <w:rPr>
+          <w:rFonts w:ascii="Times New Roman" w:hAnsi="Times New Roman" w:cs="Times New Roman"/>
+          <w:highlight w:val="yellow"/>
+        </w:rPr>
+        <w:t>Justification</w:t>
+      </w:r>
+    </w:p>
+    <w:p>
+      <w:pPr>
+        <w:rPr>
+          <w:rFonts w:ascii="Times New Roman" w:hAnsi="Times New Roman" w:cs="Times New Roman"/>
+          <w:highlight w:val="yellow"/>
+        </w:rPr>
+      </w:pPr>
+    </w:p>
+    <w:p>
+      <w:pPr>
+        <w:rPr>
+          <w:rFonts w:ascii="Times New Roman" w:hAnsi="Times New Roman" w:cs="Times New Roman"/>
+          <w:highlight w:val="yellow"/>
+        </w:rPr>
+      </w:pPr>
+      <w:r>
+        <w:rPr>
+          <w:rFonts w:ascii="Times New Roman" w:hAnsi="Times New Roman" w:cs="Times New Roman"/>
+          <w:highlight w:val="yellow"/>
+        </w:rPr>
+        <w:t xml:space="preserve">In this section, your model’s final solution and its results should be compared to the benchmark you established earlier in the project using some type of statistical analysis. You should also justify whether these results and the solution are significant enough to have solved the problem posed in the project. Questions to ask </w:t>
+      </w:r>
+      <w:proofErr w:type="gramStart"/>
+      <w:r>
+        <w:rPr>
+          <w:rFonts w:ascii="Times New Roman" w:hAnsi="Times New Roman" w:cs="Times New Roman"/>
+          <w:highlight w:val="yellow"/>
+        </w:rPr>
+        <w:t>yourself</w:t>
+      </w:r>
+      <w:proofErr w:type="gramEnd"/>
+      <w:r>
+        <w:rPr>
+          <w:rFonts w:ascii="Times New Roman" w:hAnsi="Times New Roman" w:cs="Times New Roman"/>
+          <w:highlight w:val="yellow"/>
+        </w:rPr>
+        <w:t xml:space="preserve"> when writing this section:</w:t>
+      </w:r>
+    </w:p>
+    <w:p>
+      <w:pPr>
+        <w:rPr>
+          <w:rFonts w:ascii="Times New Roman" w:hAnsi="Times New Roman" w:cs="Times New Roman"/>
+          <w:highlight w:val="yellow"/>
+        </w:rPr>
+      </w:pPr>
+    </w:p>
+    <w:p>
+      <w:pPr>
+        <w:rPr>
+          <w:rFonts w:ascii="Times New Roman" w:hAnsi="Times New Roman" w:cs="Times New Roman"/>
+          <w:highlight w:val="yellow"/>
+        </w:rPr>
+      </w:pPr>
+      <w:r>
+        <w:rPr>
+          <w:rFonts w:ascii="Times New Roman" w:hAnsi="Times New Roman" w:cs="Times New Roman"/>
+          <w:highlight w:val="yellow"/>
+        </w:rPr>
+        <w:t>Are the final results found stronger than the benchmark result reported earlier?</w:t>
+      </w:r>
+    </w:p>
+    <w:p>
+      <w:pPr>
+        <w:rPr>
+          <w:rFonts w:ascii="Times New Roman" w:hAnsi="Times New Roman" w:cs="Times New Roman"/>
+          <w:highlight w:val="yellow"/>
+        </w:rPr>
+      </w:pPr>
+      <w:r>
+        <w:rPr>
+          <w:rFonts w:ascii="Times New Roman" w:hAnsi="Times New Roman" w:cs="Times New Roman"/>
+          <w:highlight w:val="yellow"/>
+        </w:rPr>
+        <w:t>Have you thoroughly analyzed and discussed the final solution?</w:t>
+      </w:r>
+    </w:p>
+    <w:p>
+      <w:pPr>
+        <w:rPr>
+          <w:rFonts w:ascii="Times New Roman" w:hAnsi="Times New Roman" w:cs="Times New Roman"/>
+          <w:highlight w:val="yellow"/>
+        </w:rPr>
+      </w:pPr>
+      <w:r>
+        <w:rPr>
+          <w:rFonts w:ascii="Times New Roman" w:hAnsi="Times New Roman" w:cs="Times New Roman"/>
+          <w:highlight w:val="yellow"/>
+        </w:rPr>
+        <w:t>Is the final solution significant enough to have solved the problem?</w:t>
+      </w:r>
+    </w:p>
+    <w:p>
+      <w:pPr>
+        <w:rPr>
+          <w:rFonts w:ascii="Times New Roman" w:hAnsi="Times New Roman" w:cs="Times New Roman"/>
+        </w:rPr>
+      </w:pPr>
+    </w:p>
+    <w:p>
+      <w:pPr>
+        <w:rPr>
+          <w:rFonts w:ascii="Times New Roman" w:hAnsi="Times New Roman" w:cs="Times New Roman"/>
+        </w:rPr>
+      </w:pPr>
+      <w:r>
+        <w:rPr>
+          <w:rFonts w:ascii="Times New Roman" w:hAnsi="Times New Roman" w:cs="Times New Roman"/>
+        </w:rPr>
+        <w:t>***</w:t>
+      </w:r>
+    </w:p>
+    <w:p>
+      <w:pPr>
+        <w:rPr>
+          <w:rFonts w:ascii="Times New Roman" w:hAnsi="Times New Roman" w:cs="Times New Roman"/>
+        </w:rPr>
+      </w:pPr>
+    </w:p>
+    <w:p>
+      <w:pPr>
+        <w:rPr>
+          <w:rFonts w:ascii="Times New Roman" w:hAnsi="Times New Roman" w:cs="Times New Roman"/>
+          <w:highlight w:val="yellow"/>
+        </w:rPr>
+      </w:pPr>
+      <w:r>
+        <w:rPr>
+          <w:rFonts w:ascii="Times New Roman" w:hAnsi="Times New Roman" w:cs="Times New Roman"/>
+          <w:highlight w:val="yellow"/>
+        </w:rPr>
+        <w:t>V. Conclusion</w:t>
+      </w:r>
+    </w:p>
+    <w:p>
+      <w:pPr>
+        <w:rPr>
+          <w:rFonts w:ascii="Times New Roman" w:hAnsi="Times New Roman" w:cs="Times New Roman"/>
+          <w:highlight w:val="yellow"/>
+        </w:rPr>
+      </w:pPr>
+    </w:p>
+    <w:p>
+      <w:pPr>
+        <w:rPr>
+          <w:rFonts w:ascii="Times New Roman" w:hAnsi="Times New Roman" w:cs="Times New Roman"/>
+          <w:highlight w:val="yellow"/>
+        </w:rPr>
+      </w:pPr>
+      <w:r>
+        <w:rPr>
+          <w:rFonts w:ascii="Times New Roman" w:hAnsi="Times New Roman" w:cs="Times New Roman"/>
           <w:highlight w:val="yellow"/>
         </w:rPr>
         <w:t>(</w:t>
@@ -5765,7 +7143,7 @@
       <w:proofErr w:type="gramStart"/>
       <w:r>
         <w:rPr>
-          <w:rFonts w:ascii="Times New Roman" w:hAnsi="Times New Roman"/>
+          <w:rFonts w:ascii="Times New Roman" w:hAnsi="Times New Roman" w:cs="Times New Roman"/>
           <w:highlight w:val="yellow"/>
         </w:rPr>
         <w:t>approx</w:t>
@@ -5773,59 +7151,78 @@
       <w:proofErr w:type="gramEnd"/>
       <w:r>
         <w:rPr>
-          <w:rFonts w:ascii="Times New Roman" w:hAnsi="Times New Roman"/>
-          <w:highlight w:val="yellow"/>
-        </w:rPr>
-        <w:t>. 2-3 pages)</w:t>
-      </w:r>
-    </w:p>
-    <w:p>
-      <w:pPr>
-        <w:rPr>
-          <w:rFonts w:ascii="Times New Roman" w:hAnsi="Times New Roman"/>
-          <w:highlight w:val="yellow"/>
-        </w:rPr>
-      </w:pPr>
-    </w:p>
-    <w:p>
-      <w:pPr>
-        <w:rPr>
-          <w:highlight w:val="yellow"/>
-        </w:rPr>
-      </w:pPr>
-      <w:r>
-        <w:rPr>
-          <w:rFonts w:ascii="Times New Roman" w:hAnsi="Times New Roman"/>
-          <w:highlight w:val="yellow"/>
-        </w:rPr>
-        <w:t>Model Evaluation and Validation</w:t>
-      </w:r>
-    </w:p>
-    <w:p>
-      <w:pPr>
-        <w:rPr>
-          <w:rFonts w:ascii="Times New Roman" w:hAnsi="Times New Roman"/>
-          <w:highlight w:val="yellow"/>
-        </w:rPr>
-      </w:pPr>
-    </w:p>
-    <w:p>
-      <w:pPr>
-        <w:rPr>
-          <w:highlight w:val="yellow"/>
-        </w:rPr>
-      </w:pPr>
-      <w:r>
-        <w:rPr>
-          <w:rFonts w:ascii="Times New Roman" w:hAnsi="Times New Roman"/>
-          <w:highlight w:val="yellow"/>
-        </w:rPr>
-        <w:t xml:space="preserve">In this section, the final model and any supporting qualities should be evaluated in detail. It should be clear how the final model was derived and why this model was chosen. In addition, some type of analysis should be used to validate the robustness of this model and its solution, such as manipulating the input data or environment to see how the model’s solution is affected (this is called sensitivity analysis). Questions to ask </w:t>
+          <w:rFonts w:ascii="Times New Roman" w:hAnsi="Times New Roman" w:cs="Times New Roman"/>
+          <w:highlight w:val="yellow"/>
+        </w:rPr>
+        <w:t>. 1-2 pages)</w:t>
+      </w:r>
+    </w:p>
+    <w:p>
+      <w:pPr>
+        <w:rPr>
+          <w:rFonts w:ascii="Times New Roman" w:hAnsi="Times New Roman" w:cs="Times New Roman"/>
+          <w:highlight w:val="yellow"/>
+        </w:rPr>
+      </w:pPr>
+    </w:p>
+    <w:p>
+      <w:pPr>
+        <w:rPr>
+          <w:rFonts w:ascii="Times New Roman" w:hAnsi="Times New Roman" w:cs="Times New Roman"/>
+          <w:highlight w:val="yellow"/>
+        </w:rPr>
+      </w:pPr>
+      <w:r>
+        <w:rPr>
+          <w:rFonts w:ascii="Times New Roman" w:hAnsi="Times New Roman" w:cs="Times New Roman"/>
+          <w:highlight w:val="yellow"/>
+        </w:rPr>
+        <w:t>Free-Form Visualization</w:t>
+      </w:r>
+    </w:p>
+    <w:p>
+      <w:pPr>
+        <w:rPr>
+          <w:rFonts w:ascii="Times New Roman" w:hAnsi="Times New Roman" w:cs="Times New Roman"/>
+          <w:highlight w:val="yellow"/>
+        </w:rPr>
+      </w:pPr>
+    </w:p>
+    <w:p>
+      <w:pPr>
+        <w:rPr>
+          <w:rFonts w:ascii="Times New Roman" w:hAnsi="Times New Roman" w:cs="Times New Roman"/>
+          <w:highlight w:val="yellow"/>
+        </w:rPr>
+      </w:pPr>
+      <w:r>
+        <w:rPr>
+          <w:rFonts w:ascii="Times New Roman" w:hAnsi="Times New Roman" w:cs="Times New Roman"/>
+          <w:highlight w:val="yellow"/>
+        </w:rPr>
+        <w:lastRenderedPageBreak/>
+        <w:t xml:space="preserve">In this section, you will need to provide some form of visualization that emphasizes an important quality about the project. It is much more </w:t>
       </w:r>
       <w:proofErr w:type="gramStart"/>
       <w:r>
         <w:rPr>
-          <w:rFonts w:ascii="Times New Roman" w:hAnsi="Times New Roman"/>
+          <w:rFonts w:ascii="Times New Roman" w:hAnsi="Times New Roman" w:cs="Times New Roman"/>
+          <w:highlight w:val="yellow"/>
+        </w:rPr>
+        <w:t>free-form</w:t>
+      </w:r>
+      <w:proofErr w:type="gramEnd"/>
+      <w:r>
+        <w:rPr>
+          <w:rFonts w:ascii="Times New Roman" w:hAnsi="Times New Roman" w:cs="Times New Roman"/>
+          <w:highlight w:val="yellow"/>
+        </w:rPr>
+        <w:t xml:space="preserve">, but should reasonably support a significant result or characteristic about the problem that you want to discuss. Questions to ask </w:t>
+      </w:r>
+      <w:proofErr w:type="gramStart"/>
+      <w:r>
+        <w:rPr>
+          <w:rFonts w:ascii="Times New Roman" w:hAnsi="Times New Roman" w:cs="Times New Roman"/>
           <w:highlight w:val="yellow"/>
         </w:rPr>
         <w:t>yourself</w:t>
@@ -5833,7 +7230,7 @@
       <w:proofErr w:type="gramEnd"/>
       <w:r>
         <w:rPr>
-          <w:rFonts w:ascii="Times New Roman" w:hAnsi="Times New Roman"/>
+          <w:rFonts w:ascii="Times New Roman" w:hAnsi="Times New Roman" w:cs="Times New Roman"/>
           <w:highlight w:val="yellow"/>
         </w:rPr>
         <w:t xml:space="preserve"> when writing this section:</w:t>
@@ -5842,83 +7239,72 @@
     <w:p>
       <w:pPr>
         <w:rPr>
-          <w:rFonts w:ascii="Times New Roman" w:hAnsi="Times New Roman"/>
-          <w:highlight w:val="yellow"/>
-        </w:rPr>
-      </w:pPr>
-    </w:p>
-    <w:p>
-      <w:pPr>
-        <w:rPr>
-          <w:highlight w:val="yellow"/>
-        </w:rPr>
-      </w:pPr>
-      <w:r>
-        <w:rPr>
-          <w:rFonts w:ascii="Times New Roman" w:hAnsi="Times New Roman"/>
-          <w:highlight w:val="yellow"/>
-        </w:rPr>
-        <w:t>Is the final model reasonable and aligning with solution expectations? Are the final parameters of the model appropriate?</w:t>
-      </w:r>
-    </w:p>
-    <w:p>
-      <w:pPr>
-        <w:rPr>
-          <w:highlight w:val="yellow"/>
-        </w:rPr>
-      </w:pPr>
-      <w:r>
-        <w:rPr>
-          <w:rFonts w:ascii="Times New Roman" w:hAnsi="Times New Roman"/>
-          <w:highlight w:val="yellow"/>
-        </w:rPr>
-        <w:t>Has the final model been tested with various inputs to evaluate whether the model generalizes well to unseen data?</w:t>
-      </w:r>
-    </w:p>
-    <w:p>
-      <w:pPr>
-        <w:rPr>
-          <w:highlight w:val="yellow"/>
-        </w:rPr>
-      </w:pPr>
-      <w:r>
-        <w:rPr>
-          <w:rFonts w:ascii="Times New Roman" w:hAnsi="Times New Roman"/>
-          <w:highlight w:val="yellow"/>
-        </w:rPr>
-        <w:t>Is the model robust enough for the problem? Do small perturbations (changes) in training data or the input space greatly affect the results?</w:t>
-      </w:r>
-    </w:p>
-    <w:p>
-      <w:pPr>
-        <w:rPr>
-          <w:highlight w:val="yellow"/>
-        </w:rPr>
-      </w:pPr>
-      <w:r>
-        <w:rPr>
-          <w:rFonts w:ascii="Times New Roman" w:hAnsi="Times New Roman"/>
-          <w:highlight w:val="yellow"/>
-        </w:rPr>
-        <w:t>Can results found from the model be trusted?</w:t>
-      </w:r>
-    </w:p>
-    <w:p>
-      <w:pPr>
-        <w:rPr>
-          <w:rFonts w:ascii="Times New Roman" w:hAnsi="Times New Roman"/>
-        </w:rPr>
-      </w:pPr>
-    </w:p>
-    <w:p>
-      <w:pPr>
-        <w:rPr>
-          <w:rFonts w:ascii="Times New Roman" w:hAnsi="Times New Roman"/>
-        </w:rPr>
-      </w:pPr>
-      <w:r>
-        <w:rPr>
-          <w:rFonts w:ascii="Times New Roman" w:hAnsi="Times New Roman"/>
+          <w:rFonts w:ascii="Times New Roman" w:hAnsi="Times New Roman" w:cs="Times New Roman"/>
+          <w:highlight w:val="yellow"/>
+        </w:rPr>
+      </w:pPr>
+    </w:p>
+    <w:p>
+      <w:pPr>
+        <w:rPr>
+          <w:rFonts w:ascii="Times New Roman" w:hAnsi="Times New Roman" w:cs="Times New Roman"/>
+          <w:highlight w:val="yellow"/>
+        </w:rPr>
+      </w:pPr>
+      <w:r>
+        <w:rPr>
+          <w:rFonts w:ascii="Times New Roman" w:hAnsi="Times New Roman" w:cs="Times New Roman"/>
+          <w:highlight w:val="yellow"/>
+        </w:rPr>
+        <w:t>Have you visualized a relevant or important quality about the problem, dataset, input data, or results?</w:t>
+      </w:r>
+    </w:p>
+    <w:p>
+      <w:pPr>
+        <w:rPr>
+          <w:rFonts w:ascii="Times New Roman" w:hAnsi="Times New Roman" w:cs="Times New Roman"/>
+          <w:highlight w:val="yellow"/>
+        </w:rPr>
+      </w:pPr>
+      <w:r>
+        <w:rPr>
+          <w:rFonts w:ascii="Times New Roman" w:hAnsi="Times New Roman" w:cs="Times New Roman"/>
+          <w:highlight w:val="yellow"/>
+        </w:rPr>
+        <w:t>Is the visualization thoroughly analyzed and discussed?</w:t>
+      </w:r>
+    </w:p>
+    <w:p>
+      <w:pPr>
+        <w:rPr>
+          <w:rFonts w:ascii="Times New Roman" w:hAnsi="Times New Roman" w:cs="Times New Roman"/>
+          <w:highlight w:val="yellow"/>
+        </w:rPr>
+      </w:pPr>
+      <w:r>
+        <w:rPr>
+          <w:rFonts w:ascii="Times New Roman" w:hAnsi="Times New Roman" w:cs="Times New Roman"/>
+          <w:highlight w:val="yellow"/>
+        </w:rPr>
+        <w:t>If a plot is provided, are the axes, title, and datum clearly defined?</w:t>
+      </w:r>
+    </w:p>
+    <w:p>
+      <w:pPr>
+        <w:rPr>
+          <w:rFonts w:ascii="Times New Roman" w:hAnsi="Times New Roman" w:cs="Times New Roman"/>
+        </w:rPr>
+      </w:pPr>
+    </w:p>
+    <w:p>
+      <w:pPr>
+        <w:rPr>
+          <w:rFonts w:ascii="Times New Roman" w:hAnsi="Times New Roman" w:cs="Times New Roman"/>
+        </w:rPr>
+      </w:pPr>
+      <w:r>
+        <w:rPr>
+          <w:rFonts w:ascii="Times New Roman" w:hAnsi="Times New Roman" w:cs="Times New Roman"/>
         </w:rPr>
         <w:t>*********</w:t>
       </w:r>
@@ -5926,49 +7312,51 @@
     <w:p>
       <w:pPr>
         <w:rPr>
-          <w:rFonts w:ascii="Times New Roman" w:hAnsi="Times New Roman"/>
-        </w:rPr>
-      </w:pPr>
-    </w:p>
-    <w:p>
-      <w:pPr>
-        <w:rPr>
-          <w:highlight w:val="yellow"/>
-        </w:rPr>
-      </w:pPr>
-      <w:r>
-        <w:rPr>
-          <w:rFonts w:ascii="Times New Roman" w:hAnsi="Times New Roman"/>
-          <w:highlight w:val="yellow"/>
-        </w:rPr>
-        <w:t>Justification</w:t>
-      </w:r>
-    </w:p>
-    <w:p>
-      <w:pPr>
-        <w:rPr>
-          <w:rFonts w:ascii="Times New Roman" w:hAnsi="Times New Roman"/>
-          <w:highlight w:val="yellow"/>
-        </w:rPr>
-      </w:pPr>
-    </w:p>
-    <w:p>
-      <w:pPr>
-        <w:rPr>
-          <w:highlight w:val="yellow"/>
-        </w:rPr>
-      </w:pPr>
-      <w:r>
-        <w:rPr>
-          <w:rFonts w:ascii="Times New Roman" w:hAnsi="Times New Roman"/>
-          <w:highlight w:val="yellow"/>
-        </w:rPr>
-        <w:t xml:space="preserve">In this section, your model’s final solution and its results should be compared to the benchmark you established earlier in the project using some type of statistical analysis. You should also justify whether these results and the solution are significant enough to have solved the problem posed in the project. Questions to ask </w:t>
+          <w:rFonts w:ascii="Times New Roman" w:hAnsi="Times New Roman" w:cs="Times New Roman"/>
+        </w:rPr>
+      </w:pPr>
+    </w:p>
+    <w:p>
+      <w:pPr>
+        <w:rPr>
+          <w:rFonts w:ascii="Times New Roman" w:hAnsi="Times New Roman" w:cs="Times New Roman"/>
+          <w:highlight w:val="yellow"/>
+        </w:rPr>
+      </w:pPr>
+      <w:r>
+        <w:rPr>
+          <w:rFonts w:ascii="Times New Roman" w:hAnsi="Times New Roman" w:cs="Times New Roman"/>
+          <w:highlight w:val="yellow"/>
+        </w:rPr>
+        <w:t>Reflection</w:t>
+      </w:r>
+    </w:p>
+    <w:p>
+      <w:pPr>
+        <w:rPr>
+          <w:rFonts w:ascii="Times New Roman" w:hAnsi="Times New Roman" w:cs="Times New Roman"/>
+          <w:highlight w:val="yellow"/>
+        </w:rPr>
+      </w:pPr>
+    </w:p>
+    <w:p>
+      <w:pPr>
+        <w:rPr>
+          <w:rFonts w:ascii="Times New Roman" w:hAnsi="Times New Roman" w:cs="Times New Roman"/>
+          <w:highlight w:val="yellow"/>
+        </w:rPr>
+      </w:pPr>
+      <w:r>
+        <w:rPr>
+          <w:rFonts w:ascii="Times New Roman" w:hAnsi="Times New Roman" w:cs="Times New Roman"/>
+          <w:highlight w:val="yellow"/>
+        </w:rPr>
+        <w:t xml:space="preserve">In this section, you will summarize the entire end-to-end problem solution and discuss one or two particular aspects of the project you found interesting or difficult. You are expected to reflect on the project as a whole to show that you have a firm understanding of the entire process employed in your work. Questions to ask </w:t>
       </w:r>
       <w:proofErr w:type="gramStart"/>
       <w:r>
         <w:rPr>
-          <w:rFonts w:ascii="Times New Roman" w:hAnsi="Times New Roman"/>
+          <w:rFonts w:ascii="Times New Roman" w:hAnsi="Times New Roman" w:cs="Times New Roman"/>
           <w:highlight w:val="yellow"/>
         </w:rPr>
         <w:t>yourself</w:t>
@@ -5976,7 +7364,7 @@
       <w:proofErr w:type="gramEnd"/>
       <w:r>
         <w:rPr>
-          <w:rFonts w:ascii="Times New Roman" w:hAnsi="Times New Roman"/>
+          <w:rFonts w:ascii="Times New Roman" w:hAnsi="Times New Roman" w:cs="Times New Roman"/>
           <w:highlight w:val="yellow"/>
         </w:rPr>
         <w:t xml:space="preserve"> when writing this section:</w:t>
@@ -5985,680 +7373,360 @@
     <w:p>
       <w:pPr>
         <w:rPr>
-          <w:rFonts w:ascii="Times New Roman" w:hAnsi="Times New Roman"/>
-          <w:highlight w:val="yellow"/>
-        </w:rPr>
-      </w:pPr>
-    </w:p>
-    <w:p>
-      <w:pPr>
-        <w:rPr>
-          <w:highlight w:val="yellow"/>
-        </w:rPr>
-      </w:pPr>
-      <w:r>
-        <w:rPr>
-          <w:rFonts w:ascii="Times New Roman" w:hAnsi="Times New Roman"/>
-          <w:highlight w:val="yellow"/>
-        </w:rPr>
-        <w:t>Are the final results found stronger than the benchmark result reported earlier?</w:t>
-      </w:r>
-    </w:p>
-    <w:p>
-      <w:pPr>
-        <w:rPr>
-          <w:highlight w:val="yellow"/>
-        </w:rPr>
-      </w:pPr>
-      <w:r>
-        <w:rPr>
-          <w:rFonts w:ascii="Times New Roman" w:hAnsi="Times New Roman"/>
-          <w:highlight w:val="yellow"/>
-        </w:rPr>
-        <w:t>Have you thoroughly analyzed and discussed the final solution?</w:t>
-      </w:r>
-    </w:p>
-    <w:p>
-      <w:pPr>
-        <w:rPr>
-          <w:highlight w:val="yellow"/>
-        </w:rPr>
-      </w:pPr>
-      <w:r>
-        <w:rPr>
-          <w:rFonts w:ascii="Times New Roman" w:hAnsi="Times New Roman"/>
-          <w:highlight w:val="yellow"/>
-        </w:rPr>
-        <w:t>Is the final solution significant enough to have solved the problem?</w:t>
-      </w:r>
-    </w:p>
-    <w:p>
-      <w:pPr>
-        <w:rPr>
-          <w:rFonts w:ascii="Times New Roman" w:hAnsi="Times New Roman"/>
-        </w:rPr>
-      </w:pPr>
-    </w:p>
-    <w:p>
-      <w:pPr>
-        <w:rPr>
-          <w:rFonts w:ascii="Times New Roman" w:hAnsi="Times New Roman"/>
-        </w:rPr>
-      </w:pPr>
-      <w:r>
-        <w:rPr>
-          <w:rFonts w:ascii="Times New Roman" w:hAnsi="Times New Roman"/>
-        </w:rPr>
-        <w:t>***</w:t>
-      </w:r>
-    </w:p>
-    <w:p>
-      <w:pPr>
-        <w:rPr>
-          <w:rFonts w:ascii="Times New Roman" w:hAnsi="Times New Roman"/>
-        </w:rPr>
-      </w:pPr>
-    </w:p>
-    <w:p>
-      <w:pPr>
-        <w:rPr>
-          <w:highlight w:val="yellow"/>
-        </w:rPr>
-      </w:pPr>
-      <w:r>
-        <w:rPr>
-          <w:rFonts w:ascii="Times New Roman" w:hAnsi="Times New Roman"/>
-          <w:highlight w:val="yellow"/>
-        </w:rPr>
-        <w:t>V. Conclusion</w:t>
-      </w:r>
-    </w:p>
-    <w:p>
-      <w:pPr>
-        <w:rPr>
-          <w:rFonts w:ascii="Times New Roman" w:hAnsi="Times New Roman"/>
-          <w:highlight w:val="yellow"/>
-        </w:rPr>
-      </w:pPr>
-    </w:p>
-    <w:p>
-      <w:pPr>
-        <w:rPr>
-          <w:highlight w:val="yellow"/>
-        </w:rPr>
-      </w:pPr>
-      <w:r>
-        <w:rPr>
-          <w:rFonts w:ascii="Times New Roman" w:hAnsi="Times New Roman"/>
-          <w:highlight w:val="yellow"/>
-        </w:rPr>
-        <w:t>(</w:t>
+          <w:rFonts w:ascii="Times New Roman" w:hAnsi="Times New Roman" w:cs="Times New Roman"/>
+          <w:highlight w:val="yellow"/>
+        </w:rPr>
+      </w:pPr>
+    </w:p>
+    <w:p>
+      <w:pPr>
+        <w:rPr>
+          <w:rFonts w:ascii="Times New Roman" w:hAnsi="Times New Roman" w:cs="Times New Roman"/>
+          <w:highlight w:val="yellow"/>
+        </w:rPr>
+      </w:pPr>
+      <w:r>
+        <w:rPr>
+          <w:rFonts w:ascii="Times New Roman" w:hAnsi="Times New Roman" w:cs="Times New Roman"/>
+          <w:highlight w:val="yellow"/>
+        </w:rPr>
+        <w:t>Have you thoroughly summarized the entire process you used for this project?</w:t>
+      </w:r>
+    </w:p>
+    <w:p>
+      <w:pPr>
+        <w:rPr>
+          <w:rFonts w:ascii="Times New Roman" w:hAnsi="Times New Roman" w:cs="Times New Roman"/>
+          <w:highlight w:val="yellow"/>
+        </w:rPr>
+      </w:pPr>
+      <w:r>
+        <w:rPr>
+          <w:rFonts w:ascii="Times New Roman" w:hAnsi="Times New Roman" w:cs="Times New Roman"/>
+          <w:highlight w:val="yellow"/>
+        </w:rPr>
+        <w:t>Were there any interesting aspects of the project?</w:t>
+      </w:r>
+    </w:p>
+    <w:p>
+      <w:pPr>
+        <w:rPr>
+          <w:rFonts w:ascii="Times New Roman" w:hAnsi="Times New Roman" w:cs="Times New Roman"/>
+          <w:highlight w:val="yellow"/>
+        </w:rPr>
+      </w:pPr>
+      <w:r>
+        <w:rPr>
+          <w:rFonts w:ascii="Times New Roman" w:hAnsi="Times New Roman" w:cs="Times New Roman"/>
+          <w:highlight w:val="yellow"/>
+        </w:rPr>
+        <w:t>Were there any difficult aspects of the project?</w:t>
+      </w:r>
+    </w:p>
+    <w:p>
+      <w:pPr>
+        <w:rPr>
+          <w:rFonts w:ascii="Times New Roman" w:hAnsi="Times New Roman" w:cs="Times New Roman"/>
+          <w:highlight w:val="yellow"/>
+        </w:rPr>
+      </w:pPr>
+      <w:r>
+        <w:rPr>
+          <w:rFonts w:ascii="Times New Roman" w:hAnsi="Times New Roman" w:cs="Times New Roman"/>
+          <w:highlight w:val="yellow"/>
+        </w:rPr>
+        <w:t>Does the final model and solution fit your expectations for the problem, and should it be used in a general setting to solve these types of problems?</w:t>
+      </w:r>
+    </w:p>
+    <w:p>
+      <w:pPr>
+        <w:rPr>
+          <w:rFonts w:ascii="Times New Roman" w:hAnsi="Times New Roman" w:cs="Times New Roman"/>
+        </w:rPr>
+      </w:pPr>
+    </w:p>
+    <w:p>
+      <w:pPr>
+        <w:rPr>
+          <w:rFonts w:ascii="Times New Roman" w:hAnsi="Times New Roman" w:cs="Times New Roman"/>
+        </w:rPr>
+      </w:pPr>
+    </w:p>
+    <w:p>
+      <w:pPr>
+        <w:rPr>
+          <w:rFonts w:ascii="Times New Roman" w:hAnsi="Times New Roman" w:cs="Times New Roman"/>
+        </w:rPr>
+      </w:pPr>
+      <w:r>
+        <w:rPr>
+          <w:rFonts w:ascii="Times New Roman" w:hAnsi="Times New Roman" w:cs="Times New Roman"/>
+        </w:rPr>
+        <w:t>*********</w:t>
+      </w:r>
+    </w:p>
+    <w:p>
+      <w:pPr>
+        <w:rPr>
+          <w:rFonts w:ascii="Times New Roman" w:hAnsi="Times New Roman" w:cs="Times New Roman"/>
+        </w:rPr>
+      </w:pPr>
+    </w:p>
+    <w:p>
+      <w:pPr>
+        <w:rPr>
+          <w:rFonts w:ascii="Times New Roman" w:hAnsi="Times New Roman" w:cs="Times New Roman"/>
+          <w:highlight w:val="yellow"/>
+        </w:rPr>
+      </w:pPr>
+      <w:r>
+        <w:rPr>
+          <w:rFonts w:ascii="Times New Roman" w:hAnsi="Times New Roman" w:cs="Times New Roman"/>
+          <w:highlight w:val="yellow"/>
+        </w:rPr>
+        <w:t>Improvement</w:t>
+      </w:r>
+    </w:p>
+    <w:p>
+      <w:pPr>
+        <w:rPr>
+          <w:rFonts w:ascii="Times New Roman" w:hAnsi="Times New Roman" w:cs="Times New Roman"/>
+          <w:highlight w:val="yellow"/>
+        </w:rPr>
+      </w:pPr>
+    </w:p>
+    <w:p>
+      <w:pPr>
+        <w:rPr>
+          <w:rFonts w:ascii="Times New Roman" w:hAnsi="Times New Roman" w:cs="Times New Roman"/>
+          <w:highlight w:val="yellow"/>
+        </w:rPr>
+      </w:pPr>
+      <w:r>
+        <w:rPr>
+          <w:rFonts w:ascii="Times New Roman" w:hAnsi="Times New Roman" w:cs="Times New Roman"/>
+          <w:highlight w:val="yellow"/>
+        </w:rPr>
+        <w:t xml:space="preserve">In this section, you will need to provide discussion as to how one aspect of the implementation you designed could be improved. As an example, consider ways your implementation can be made more general, and what would need to be modified. You do not need to make this improvement, but the potential solutions resulting from these changes are considered and compared/contrasted to your current solution. Questions to ask </w:t>
       </w:r>
       <w:proofErr w:type="gramStart"/>
       <w:r>
         <w:rPr>
-          <w:rFonts w:ascii="Times New Roman" w:hAnsi="Times New Roman"/>
-          <w:highlight w:val="yellow"/>
-        </w:rPr>
-        <w:t>approx</w:t>
+          <w:rFonts w:ascii="Times New Roman" w:hAnsi="Times New Roman" w:cs="Times New Roman"/>
+          <w:highlight w:val="yellow"/>
+        </w:rPr>
+        <w:t>yourself</w:t>
       </w:r>
       <w:proofErr w:type="gramEnd"/>
       <w:r>
         <w:rPr>
-          <w:rFonts w:ascii="Times New Roman" w:hAnsi="Times New Roman"/>
-          <w:highlight w:val="yellow"/>
-        </w:rPr>
-        <w:t>. 1-2 pages)</w:t>
-      </w:r>
-    </w:p>
-    <w:p>
-      <w:pPr>
-        <w:rPr>
-          <w:rFonts w:ascii="Times New Roman" w:hAnsi="Times New Roman"/>
-          <w:highlight w:val="yellow"/>
-        </w:rPr>
-      </w:pPr>
-    </w:p>
-    <w:p>
-      <w:pPr>
-        <w:rPr>
-          <w:highlight w:val="yellow"/>
-        </w:rPr>
-      </w:pPr>
-      <w:r>
-        <w:rPr>
-          <w:rFonts w:ascii="Times New Roman" w:hAnsi="Times New Roman"/>
-          <w:highlight w:val="yellow"/>
-        </w:rPr>
-        <w:t>Free-Form Visualization</w:t>
-      </w:r>
-    </w:p>
-    <w:p>
-      <w:pPr>
-        <w:rPr>
-          <w:rFonts w:ascii="Times New Roman" w:hAnsi="Times New Roman"/>
-          <w:highlight w:val="yellow"/>
-        </w:rPr>
-      </w:pPr>
-    </w:p>
-    <w:p>
-      <w:pPr>
-        <w:rPr>
-          <w:highlight w:val="yellow"/>
-        </w:rPr>
-      </w:pPr>
-      <w:r>
-        <w:rPr>
-          <w:rFonts w:ascii="Times New Roman" w:hAnsi="Times New Roman"/>
-          <w:highlight w:val="yellow"/>
-        </w:rPr>
-        <w:t xml:space="preserve">In this section, you will need to provide some form of visualization that emphasizes an important quality about the project. It is much more </w:t>
+          <w:rFonts w:ascii="Times New Roman" w:hAnsi="Times New Roman" w:cs="Times New Roman"/>
+          <w:highlight w:val="yellow"/>
+        </w:rPr>
+        <w:t xml:space="preserve"> when writing this section:</w:t>
+      </w:r>
+    </w:p>
+    <w:p>
+      <w:pPr>
+        <w:rPr>
+          <w:rFonts w:ascii="Times New Roman" w:hAnsi="Times New Roman" w:cs="Times New Roman"/>
+          <w:highlight w:val="yellow"/>
+        </w:rPr>
+      </w:pPr>
+    </w:p>
+    <w:p>
+      <w:pPr>
+        <w:rPr>
+          <w:rFonts w:ascii="Times New Roman" w:hAnsi="Times New Roman" w:cs="Times New Roman"/>
+          <w:highlight w:val="yellow"/>
+        </w:rPr>
+      </w:pPr>
+      <w:r>
+        <w:rPr>
+          <w:rFonts w:ascii="Times New Roman" w:hAnsi="Times New Roman" w:cs="Times New Roman"/>
+          <w:highlight w:val="yellow"/>
+        </w:rPr>
+        <w:t>Are there further improvements that could be made on the algorithms or techniques you used in this project?</w:t>
+      </w:r>
+    </w:p>
+    <w:p>
+      <w:pPr>
+        <w:rPr>
+          <w:rFonts w:ascii="Times New Roman" w:hAnsi="Times New Roman" w:cs="Times New Roman"/>
+          <w:highlight w:val="yellow"/>
+        </w:rPr>
+      </w:pPr>
+      <w:r>
+        <w:rPr>
+          <w:rFonts w:ascii="Times New Roman" w:hAnsi="Times New Roman" w:cs="Times New Roman"/>
+          <w:highlight w:val="yellow"/>
+        </w:rPr>
+        <w:t>Were there algorithms or techniques you researched that you did not know how to implement, but would consider using if you knew how?</w:t>
+      </w:r>
+    </w:p>
+    <w:p>
+      <w:pPr>
+        <w:rPr>
+          <w:rFonts w:ascii="Times New Roman" w:hAnsi="Times New Roman" w:cs="Times New Roman"/>
+          <w:highlight w:val="yellow"/>
+        </w:rPr>
+      </w:pPr>
+      <w:r>
+        <w:rPr>
+          <w:rFonts w:ascii="Times New Roman" w:hAnsi="Times New Roman" w:cs="Times New Roman"/>
+          <w:highlight w:val="yellow"/>
+        </w:rPr>
+        <w:t>If you used your final solution as the new benchmark, do you think an even better solution exists?</w:t>
+      </w:r>
+    </w:p>
+    <w:p>
+      <w:pPr>
+        <w:rPr>
+          <w:rFonts w:ascii="Times New Roman" w:hAnsi="Times New Roman" w:cs="Times New Roman"/>
+          <w:highlight w:val="yellow"/>
+        </w:rPr>
+      </w:pPr>
+    </w:p>
+    <w:p>
+      <w:pPr>
+        <w:rPr>
+          <w:rFonts w:ascii="Times New Roman" w:hAnsi="Times New Roman" w:cs="Times New Roman"/>
+          <w:highlight w:val="yellow"/>
+        </w:rPr>
+      </w:pPr>
+    </w:p>
+    <w:p>
+      <w:pPr>
+        <w:rPr>
+          <w:rFonts w:ascii="Times New Roman" w:hAnsi="Times New Roman" w:cs="Times New Roman"/>
+        </w:rPr>
+      </w:pPr>
+      <w:r>
+        <w:rPr>
+          <w:rFonts w:ascii="Times New Roman" w:hAnsi="Times New Roman" w:cs="Times New Roman"/>
+        </w:rPr>
+        <w:lastRenderedPageBreak/>
+        <w:t>*********</w:t>
+      </w:r>
+    </w:p>
+    <w:p>
+      <w:pPr>
+        <w:rPr>
+          <w:rFonts w:ascii="Times New Roman" w:hAnsi="Times New Roman" w:cs="Times New Roman"/>
+          <w:highlight w:val="yellow"/>
+        </w:rPr>
+      </w:pPr>
+    </w:p>
+    <w:p>
+      <w:pPr>
+        <w:rPr>
+          <w:rFonts w:ascii="Times New Roman" w:hAnsi="Times New Roman" w:cs="Times New Roman"/>
+          <w:highlight w:val="yellow"/>
+        </w:rPr>
+      </w:pPr>
+      <w:r>
+        <w:rPr>
+          <w:rFonts w:ascii="Times New Roman" w:hAnsi="Times New Roman" w:cs="Times New Roman"/>
+          <w:highlight w:val="yellow"/>
+        </w:rPr>
+        <w:t xml:space="preserve">Before submitting, ask </w:t>
       </w:r>
       <w:proofErr w:type="gramStart"/>
       <w:r>
         <w:rPr>
-          <w:rFonts w:ascii="Times New Roman" w:hAnsi="Times New Roman"/>
-          <w:highlight w:val="yellow"/>
-        </w:rPr>
-        <w:t>free-form</w:t>
+          <w:rFonts w:ascii="Times New Roman" w:hAnsi="Times New Roman" w:cs="Times New Roman"/>
+          <w:highlight w:val="yellow"/>
+        </w:rPr>
+        <w:t>yourself.</w:t>
       </w:r>
       <w:proofErr w:type="gramEnd"/>
       <w:r>
         <w:rPr>
-          <w:rFonts w:ascii="Times New Roman" w:hAnsi="Times New Roman"/>
-          <w:highlight w:val="yellow"/>
-        </w:rPr>
-        <w:t xml:space="preserve">, but should reasonably support a significant result or characteristic about the problem that you want to discuss. Questions to ask </w:t>
+          <w:rFonts w:ascii="Times New Roman" w:hAnsi="Times New Roman" w:cs="Times New Roman"/>
+          <w:highlight w:val="yellow"/>
+        </w:rPr>
+        <w:t xml:space="preserve"> . .</w:t>
+      </w:r>
+    </w:p>
+    <w:p>
+      <w:pPr>
+        <w:rPr>
+          <w:rFonts w:ascii="Times New Roman" w:hAnsi="Times New Roman" w:cs="Times New Roman"/>
+          <w:highlight w:val="yellow"/>
+        </w:rPr>
+      </w:pPr>
+    </w:p>
+    <w:p>
+      <w:pPr>
+        <w:rPr>
+          <w:rFonts w:ascii="Times New Roman" w:hAnsi="Times New Roman" w:cs="Times New Roman"/>
+          <w:highlight w:val="yellow"/>
+        </w:rPr>
+      </w:pPr>
+      <w:r>
+        <w:rPr>
+          <w:rFonts w:ascii="Times New Roman" w:hAnsi="Times New Roman" w:cs="Times New Roman"/>
+          <w:highlight w:val="yellow"/>
+        </w:rPr>
+        <w:t>Does the project report you’ve written follow a well-organized structure similar to that of the project template?</w:t>
+      </w:r>
+    </w:p>
+    <w:p>
+      <w:pPr>
+        <w:rPr>
+          <w:rFonts w:ascii="Times New Roman" w:hAnsi="Times New Roman" w:cs="Times New Roman"/>
+          <w:highlight w:val="yellow"/>
+        </w:rPr>
+      </w:pPr>
+      <w:r>
+        <w:rPr>
+          <w:rFonts w:ascii="Times New Roman" w:hAnsi="Times New Roman" w:cs="Times New Roman"/>
+          <w:highlight w:val="yellow"/>
+        </w:rPr>
+        <w:t>Is each section (particularly Analysis and Methodology) written in a clear, concise and specific fashion? Are there any ambiguous terms or phrases that need clarification?</w:t>
+      </w:r>
+    </w:p>
+    <w:p>
+      <w:pPr>
+        <w:rPr>
+          <w:rFonts w:ascii="Times New Roman" w:hAnsi="Times New Roman" w:cs="Times New Roman"/>
+          <w:highlight w:val="yellow"/>
+        </w:rPr>
+      </w:pPr>
+      <w:r>
+        <w:rPr>
+          <w:rFonts w:ascii="Times New Roman" w:hAnsi="Times New Roman" w:cs="Times New Roman"/>
+          <w:highlight w:val="yellow"/>
+        </w:rPr>
+        <w:t>Would the intended audience of your project be able to understand your analysis, methods, and results?</w:t>
+      </w:r>
+    </w:p>
+    <w:p>
+      <w:pPr>
+        <w:rPr>
+          <w:rFonts w:ascii="Times New Roman" w:hAnsi="Times New Roman" w:cs="Times New Roman"/>
+          <w:highlight w:val="yellow"/>
+        </w:rPr>
+      </w:pPr>
+      <w:r>
+        <w:rPr>
+          <w:rFonts w:ascii="Times New Roman" w:hAnsi="Times New Roman" w:cs="Times New Roman"/>
+          <w:highlight w:val="yellow"/>
+        </w:rPr>
+        <w:t xml:space="preserve">Have you properly </w:t>
       </w:r>
       <w:proofErr w:type="gramStart"/>
       <w:r>
         <w:rPr>
-          <w:rFonts w:ascii="Times New Roman" w:hAnsi="Times New Roman"/>
-          <w:highlight w:val="yellow"/>
-        </w:rPr>
-        <w:t>yourself</w:t>
+          <w:rFonts w:ascii="Times New Roman" w:hAnsi="Times New Roman" w:cs="Times New Roman"/>
+          <w:highlight w:val="yellow"/>
+        </w:rPr>
+        <w:t>proof-read</w:t>
       </w:r>
       <w:proofErr w:type="gramEnd"/>
       <w:r>
         <w:rPr>
-          <w:rFonts w:ascii="Times New Roman" w:hAnsi="Times New Roman"/>
-          <w:highlight w:val="yellow"/>
-        </w:rPr>
-        <w:t xml:space="preserve"> when writing this section:</w:t>
-      </w:r>
-    </w:p>
-    <w:p>
-      <w:pPr>
-        <w:rPr>
-          <w:rFonts w:ascii="Times New Roman" w:hAnsi="Times New Roman"/>
-          <w:highlight w:val="yellow"/>
-        </w:rPr>
-      </w:pPr>
-    </w:p>
-    <w:p>
-      <w:pPr>
-        <w:rPr>
-          <w:highlight w:val="yellow"/>
-        </w:rPr>
-      </w:pPr>
-      <w:r>
-        <w:rPr>
-          <w:rFonts w:ascii="Times New Roman" w:hAnsi="Times New Roman"/>
-          <w:highlight w:val="yellow"/>
-        </w:rPr>
-        <w:t>Have you visualized a relevant or important quality about the problem, dataset, input data, or results?</w:t>
-      </w:r>
-    </w:p>
-    <w:p>
-      <w:pPr>
-        <w:rPr>
-          <w:highlight w:val="yellow"/>
-        </w:rPr>
-      </w:pPr>
-      <w:r>
-        <w:rPr>
-          <w:rFonts w:ascii="Times New Roman" w:hAnsi="Times New Roman"/>
-          <w:highlight w:val="yellow"/>
-        </w:rPr>
-        <w:t>Is the visualization thoroughly analyzed and discussed?</w:t>
-      </w:r>
-    </w:p>
-    <w:p>
-      <w:pPr>
-        <w:rPr>
-          <w:highlight w:val="yellow"/>
-        </w:rPr>
-      </w:pPr>
-      <w:r>
-        <w:rPr>
-          <w:rFonts w:ascii="Times New Roman" w:hAnsi="Times New Roman"/>
-          <w:highlight w:val="yellow"/>
-        </w:rPr>
-        <w:t>If a plot is provided, are the axes, title, and datum clearly defined?</w:t>
-      </w:r>
-    </w:p>
-    <w:p>
-      <w:pPr>
-        <w:rPr>
-          <w:rFonts w:ascii="Times New Roman" w:hAnsi="Times New Roman"/>
-        </w:rPr>
-      </w:pPr>
-    </w:p>
-    <w:p>
-      <w:pPr>
-        <w:rPr>
-          <w:rFonts w:ascii="Times New Roman" w:hAnsi="Times New Roman"/>
-        </w:rPr>
-      </w:pPr>
-      <w:r>
-        <w:rPr>
-          <w:rFonts w:ascii="Times New Roman" w:hAnsi="Times New Roman"/>
-        </w:rPr>
-        <w:t>*********</w:t>
-      </w:r>
-    </w:p>
-    <w:p>
-      <w:pPr>
-        <w:rPr>
-          <w:rFonts w:ascii="Times New Roman" w:hAnsi="Times New Roman"/>
-        </w:rPr>
-      </w:pPr>
-    </w:p>
-    <w:p>
-      <w:pPr>
-        <w:rPr>
-          <w:highlight w:val="yellow"/>
-        </w:rPr>
-      </w:pPr>
-      <w:r>
-        <w:rPr>
-          <w:rFonts w:ascii="Times New Roman" w:hAnsi="Times New Roman"/>
-          <w:highlight w:val="yellow"/>
-        </w:rPr>
-        <w:t>Reflection</w:t>
-      </w:r>
-    </w:p>
-    <w:p>
-      <w:pPr>
-        <w:rPr>
-          <w:rFonts w:ascii="Times New Roman" w:hAnsi="Times New Roman"/>
-          <w:highlight w:val="yellow"/>
-        </w:rPr>
-      </w:pPr>
-    </w:p>
-    <w:p>
-      <w:pPr>
-        <w:rPr>
-          <w:highlight w:val="yellow"/>
-        </w:rPr>
-      </w:pPr>
-      <w:r>
-        <w:rPr>
-          <w:rFonts w:ascii="Times New Roman" w:hAnsi="Times New Roman"/>
-          <w:highlight w:val="yellow"/>
-        </w:rPr>
-        <w:t xml:space="preserve">In this section, you will summarize the entire end-to-end problem solution and discuss one or two particular aspects of the project you found interesting or difficult. You are expected to reflect on the project as a whole to show that you have a firm understanding of the entire process employed in your work. Questions to ask </w:t>
-      </w:r>
-      <w:proofErr w:type="gramStart"/>
-      <w:r>
-        <w:rPr>
-          <w:rFonts w:ascii="Times New Roman" w:hAnsi="Times New Roman"/>
-          <w:highlight w:val="yellow"/>
-        </w:rPr>
-        <w:t>yourself</w:t>
-      </w:r>
-      <w:proofErr w:type="gramEnd"/>
-      <w:r>
-        <w:rPr>
-          <w:rFonts w:ascii="Times New Roman" w:hAnsi="Times New Roman"/>
-          <w:highlight w:val="yellow"/>
-        </w:rPr>
-        <w:t xml:space="preserve"> when writing this section:</w:t>
-      </w:r>
-    </w:p>
-    <w:p>
-      <w:pPr>
-        <w:rPr>
-          <w:rFonts w:ascii="Times New Roman" w:hAnsi="Times New Roman"/>
-          <w:highlight w:val="yellow"/>
-        </w:rPr>
-      </w:pPr>
-    </w:p>
-    <w:p>
-      <w:pPr>
-        <w:rPr>
-          <w:highlight w:val="yellow"/>
-        </w:rPr>
-      </w:pPr>
-      <w:r>
-        <w:rPr>
-          <w:rFonts w:ascii="Times New Roman" w:hAnsi="Times New Roman"/>
-          <w:highlight w:val="yellow"/>
-        </w:rPr>
-        <w:t>Have you thoroughly summarized the entire process you used for this project?</w:t>
-      </w:r>
-    </w:p>
-    <w:p>
-      <w:pPr>
-        <w:rPr>
-          <w:highlight w:val="yellow"/>
-        </w:rPr>
-      </w:pPr>
-      <w:r>
-        <w:rPr>
-          <w:rFonts w:ascii="Times New Roman" w:hAnsi="Times New Roman"/>
-          <w:highlight w:val="yellow"/>
-        </w:rPr>
-        <w:t>Were there any interesting aspects of the project?</w:t>
-      </w:r>
-    </w:p>
-    <w:p>
-      <w:pPr>
-        <w:rPr>
-          <w:highlight w:val="yellow"/>
-        </w:rPr>
-      </w:pPr>
-      <w:r>
-        <w:rPr>
-          <w:rFonts w:ascii="Times New Roman" w:hAnsi="Times New Roman"/>
-          <w:highlight w:val="yellow"/>
-        </w:rPr>
-        <w:t>Were there any difficult aspects of the project?</w:t>
-      </w:r>
-    </w:p>
-    <w:p>
-      <w:pPr>
-        <w:rPr>
-          <w:highlight w:val="yellow"/>
-        </w:rPr>
-      </w:pPr>
-      <w:r>
-        <w:rPr>
-          <w:rFonts w:ascii="Times New Roman" w:hAnsi="Times New Roman"/>
-          <w:highlight w:val="yellow"/>
-        </w:rPr>
-        <w:t>Does the final model and solution fit your expectations for the problem, and should it be used in a general setting to solve these types of problems?</w:t>
-      </w:r>
-    </w:p>
-    <w:p>
-      <w:pPr>
-        <w:rPr>
-          <w:rFonts w:ascii="Times New Roman" w:hAnsi="Times New Roman"/>
-        </w:rPr>
-      </w:pPr>
-    </w:p>
-    <w:p>
-      <w:pPr>
-        <w:rPr>
-          <w:rFonts w:ascii="Times New Roman" w:hAnsi="Times New Roman"/>
-        </w:rPr>
-      </w:pPr>
-    </w:p>
-    <w:p>
-      <w:pPr>
-        <w:rPr>
-          <w:rFonts w:ascii="Times New Roman" w:hAnsi="Times New Roman"/>
-        </w:rPr>
-      </w:pPr>
-      <w:r>
-        <w:rPr>
-          <w:rFonts w:ascii="Times New Roman" w:hAnsi="Times New Roman"/>
-        </w:rPr>
-        <w:t>*********</w:t>
-      </w:r>
-    </w:p>
-    <w:p>
-      <w:pPr>
-        <w:rPr>
-          <w:rFonts w:ascii="Times New Roman" w:hAnsi="Times New Roman"/>
-        </w:rPr>
-      </w:pPr>
-    </w:p>
-    <w:p>
-      <w:pPr>
-        <w:rPr>
-          <w:highlight w:val="yellow"/>
-        </w:rPr>
-      </w:pPr>
-      <w:r>
-        <w:rPr>
-          <w:rFonts w:ascii="Times New Roman" w:hAnsi="Times New Roman"/>
-          <w:highlight w:val="yellow"/>
-        </w:rPr>
-        <w:t>Improvement</w:t>
-      </w:r>
-    </w:p>
-    <w:p>
-      <w:pPr>
-        <w:rPr>
-          <w:rFonts w:ascii="Times New Roman" w:hAnsi="Times New Roman"/>
-          <w:highlight w:val="yellow"/>
-        </w:rPr>
-      </w:pPr>
-    </w:p>
-    <w:p>
-      <w:pPr>
-        <w:rPr>
-          <w:highlight w:val="yellow"/>
-        </w:rPr>
-      </w:pPr>
-      <w:r>
-        <w:rPr>
-          <w:rFonts w:ascii="Times New Roman" w:hAnsi="Times New Roman"/>
-          <w:highlight w:val="yellow"/>
-        </w:rPr>
-        <w:t xml:space="preserve">In this section, you will need to provide discussion as to how one aspect of the implementation you designed could be improved. As an example, consider ways your implementation can be made more general, and what would need to be modified. You do not need to make this improvement, but the potential solutions resulting from these changes are considered and compared/contrasted to your current solution. Questions to ask </w:t>
-      </w:r>
-      <w:proofErr w:type="gramStart"/>
-      <w:r>
-        <w:rPr>
-          <w:rFonts w:ascii="Times New Roman" w:hAnsi="Times New Roman"/>
-          <w:highlight w:val="yellow"/>
-        </w:rPr>
-        <w:t>yourself</w:t>
-      </w:r>
-      <w:proofErr w:type="gramEnd"/>
-      <w:r>
-        <w:rPr>
-          <w:rFonts w:ascii="Times New Roman" w:hAnsi="Times New Roman"/>
-          <w:highlight w:val="yellow"/>
-        </w:rPr>
-        <w:t xml:space="preserve"> when writing this section:</w:t>
-      </w:r>
-    </w:p>
-    <w:p>
-      <w:pPr>
-        <w:rPr>
-          <w:rFonts w:ascii="Times New Roman" w:hAnsi="Times New Roman"/>
-          <w:highlight w:val="yellow"/>
-        </w:rPr>
-      </w:pPr>
-    </w:p>
-    <w:p>
-      <w:pPr>
-        <w:rPr>
-          <w:highlight w:val="yellow"/>
-        </w:rPr>
-      </w:pPr>
-      <w:r>
-        <w:rPr>
-          <w:rFonts w:ascii="Times New Roman" w:hAnsi="Times New Roman"/>
-          <w:highlight w:val="yellow"/>
-        </w:rPr>
-        <w:lastRenderedPageBreak/>
-        <w:t>Are there further improvements that could be made on the algorithms or techniques you used in this project?</w:t>
-      </w:r>
-    </w:p>
-    <w:p>
-      <w:pPr>
-        <w:rPr>
-          <w:highlight w:val="yellow"/>
-        </w:rPr>
-      </w:pPr>
-      <w:r>
-        <w:rPr>
-          <w:rFonts w:ascii="Times New Roman" w:hAnsi="Times New Roman"/>
-          <w:highlight w:val="yellow"/>
-        </w:rPr>
-        <w:t>Were there algorithms or techniques you researched that you did not know how to implement, but would consider using if you knew how?</w:t>
-      </w:r>
-    </w:p>
-    <w:p>
-      <w:pPr>
-        <w:rPr>
-          <w:highlight w:val="yellow"/>
-        </w:rPr>
-      </w:pPr>
-      <w:r>
-        <w:rPr>
-          <w:rFonts w:ascii="Times New Roman" w:hAnsi="Times New Roman"/>
-          <w:highlight w:val="yellow"/>
-        </w:rPr>
-        <w:t>If you used your final solution as the new benchmark, do you think an even better solution exists?</w:t>
-      </w:r>
-    </w:p>
-    <w:p>
-      <w:pPr>
-        <w:rPr>
-          <w:rFonts w:ascii="Times New Roman" w:hAnsi="Times New Roman"/>
-          <w:highlight w:val="yellow"/>
-        </w:rPr>
-      </w:pPr>
-    </w:p>
-    <w:p>
-      <w:pPr>
-        <w:rPr>
-          <w:rFonts w:ascii="Times New Roman" w:hAnsi="Times New Roman"/>
-          <w:highlight w:val="yellow"/>
-        </w:rPr>
-      </w:pPr>
-    </w:p>
-    <w:p>
-      <w:pPr>
-        <w:rPr>
-          <w:rFonts w:ascii="Times New Roman" w:hAnsi="Times New Roman"/>
-        </w:rPr>
-      </w:pPr>
-      <w:r>
-        <w:rPr>
-          <w:rFonts w:ascii="Times New Roman" w:hAnsi="Times New Roman"/>
-        </w:rPr>
-        <w:t>*********</w:t>
-      </w:r>
-    </w:p>
-    <w:p>
-      <w:pPr>
-        <w:rPr>
-          <w:rFonts w:ascii="Times New Roman" w:hAnsi="Times New Roman"/>
-          <w:highlight w:val="yellow"/>
-        </w:rPr>
-      </w:pPr>
-    </w:p>
-    <w:p>
-      <w:pPr>
-        <w:rPr>
-          <w:highlight w:val="yellow"/>
-        </w:rPr>
-      </w:pPr>
-      <w:r>
-        <w:rPr>
-          <w:rFonts w:ascii="Times New Roman" w:hAnsi="Times New Roman"/>
-          <w:highlight w:val="yellow"/>
-        </w:rPr>
-        <w:t xml:space="preserve">Before submitting, ask </w:t>
-      </w:r>
-      <w:proofErr w:type="gramStart"/>
-      <w:r>
-        <w:rPr>
-          <w:rFonts w:ascii="Times New Roman" w:hAnsi="Times New Roman"/>
-          <w:highlight w:val="yellow"/>
-        </w:rPr>
-        <w:t>yourself.</w:t>
-      </w:r>
-      <w:proofErr w:type="gramEnd"/>
-      <w:r>
-        <w:rPr>
-          <w:rFonts w:ascii="Times New Roman" w:hAnsi="Times New Roman"/>
-          <w:highlight w:val="yellow"/>
-        </w:rPr>
-        <w:t xml:space="preserve"> . .</w:t>
-      </w:r>
-    </w:p>
-    <w:p>
-      <w:pPr>
-        <w:rPr>
-          <w:rFonts w:ascii="Times New Roman" w:hAnsi="Times New Roman"/>
-          <w:highlight w:val="yellow"/>
-        </w:rPr>
-      </w:pPr>
-    </w:p>
-    <w:p>
-      <w:pPr>
-        <w:rPr>
-          <w:highlight w:val="yellow"/>
-        </w:rPr>
-      </w:pPr>
-      <w:r>
-        <w:rPr>
-          <w:rFonts w:ascii="Times New Roman" w:hAnsi="Times New Roman"/>
-          <w:highlight w:val="yellow"/>
-        </w:rPr>
-        <w:t>Does the project report you’ve written follow a well-organized structure similar to that of the project template?</w:t>
-      </w:r>
-    </w:p>
-    <w:p>
-      <w:pPr>
-        <w:rPr>
-          <w:highlight w:val="yellow"/>
-        </w:rPr>
-      </w:pPr>
-      <w:r>
-        <w:rPr>
-          <w:rFonts w:ascii="Times New Roman" w:hAnsi="Times New Roman"/>
-          <w:highlight w:val="yellow"/>
-        </w:rPr>
-        <w:t>Is each section (particularly Analysis and Methodology) written in a clear, concise and specific fashion? Are there any ambiguous terms or phrases that need clarification?</w:t>
-      </w:r>
-    </w:p>
-    <w:p>
-      <w:pPr>
-        <w:rPr>
-          <w:highlight w:val="yellow"/>
-        </w:rPr>
-      </w:pPr>
-      <w:r>
-        <w:rPr>
-          <w:rFonts w:ascii="Times New Roman" w:hAnsi="Times New Roman"/>
-          <w:highlight w:val="yellow"/>
-        </w:rPr>
-        <w:t>Would the intended audience of your project be able to understand your analysis, methods, and results?</w:t>
-      </w:r>
-    </w:p>
-    <w:p>
-      <w:pPr>
-        <w:rPr>
-          <w:highlight w:val="yellow"/>
-        </w:rPr>
-      </w:pPr>
-      <w:r>
-        <w:rPr>
-          <w:rFonts w:ascii="Times New Roman" w:hAnsi="Times New Roman"/>
-          <w:highlight w:val="yellow"/>
-        </w:rPr>
-        <w:t xml:space="preserve">Have you properly </w:t>
-      </w:r>
-      <w:proofErr w:type="gramStart"/>
-      <w:r>
-        <w:rPr>
-          <w:rFonts w:ascii="Times New Roman" w:hAnsi="Times New Roman"/>
-          <w:highlight w:val="yellow"/>
-        </w:rPr>
-        <w:t>proof-read</w:t>
-      </w:r>
-      <w:proofErr w:type="gramEnd"/>
-      <w:r>
-        <w:rPr>
-          <w:rFonts w:ascii="Times New Roman" w:hAnsi="Times New Roman"/>
+          <w:rFonts w:ascii="Times New Roman" w:hAnsi="Times New Roman" w:cs="Times New Roman"/>
           <w:highlight w:val="yellow"/>
         </w:rPr>
         <w:t xml:space="preserve"> your project report to assure there are minimal grammatical and spelling mistakes?</w:t>
@@ -6667,12 +7735,13 @@
     <w:p>
       <w:pPr>
         <w:rPr>
-          <w:highlight w:val="yellow"/>
-        </w:rPr>
-      </w:pPr>
-      <w:r>
-        <w:rPr>
-          <w:rFonts w:ascii="Times New Roman" w:hAnsi="Times New Roman"/>
+          <w:rFonts w:ascii="Times New Roman" w:hAnsi="Times New Roman" w:cs="Times New Roman"/>
+          <w:highlight w:val="yellow"/>
+        </w:rPr>
+      </w:pPr>
+      <w:r>
+        <w:rPr>
+          <w:rFonts w:ascii="Times New Roman" w:hAnsi="Times New Roman" w:cs="Times New Roman"/>
           <w:highlight w:val="yellow"/>
         </w:rPr>
         <w:t>Are all the resources used for this project correctly cited and referenced?</w:t>
@@ -6681,12 +7750,13 @@
     <w:p>
       <w:pPr>
         <w:rPr>
-          <w:highlight w:val="yellow"/>
-        </w:rPr>
-      </w:pPr>
-      <w:r>
-        <w:rPr>
-          <w:rFonts w:ascii="Times New Roman" w:hAnsi="Times New Roman"/>
+          <w:rFonts w:ascii="Times New Roman" w:hAnsi="Times New Roman" w:cs="Times New Roman"/>
+          <w:highlight w:val="yellow"/>
+        </w:rPr>
+      </w:pPr>
+      <w:r>
+        <w:rPr>
+          <w:rFonts w:ascii="Times New Roman" w:hAnsi="Times New Roman" w:cs="Times New Roman"/>
           <w:highlight w:val="yellow"/>
         </w:rPr>
         <w:t>Is the code that implements your solution easily readable and properly commented?</w:t>
@@ -6695,12 +7765,12 @@
     <w:p>
       <w:pPr>
         <w:rPr>
-          <w:rFonts w:ascii="Times New Roman" w:hAnsi="Times New Roman"/>
-        </w:rPr>
-      </w:pPr>
-      <w:r>
-        <w:rPr>
-          <w:rFonts w:ascii="Times New Roman" w:hAnsi="Times New Roman"/>
+          <w:rFonts w:ascii="Times New Roman" w:hAnsi="Times New Roman" w:cs="Times New Roman"/>
+        </w:rPr>
+      </w:pPr>
+      <w:r>
+        <w:rPr>
+          <w:rFonts w:ascii="Times New Roman" w:hAnsi="Times New Roman" w:cs="Times New Roman"/>
           <w:highlight w:val="yellow"/>
         </w:rPr>
         <w:t>Does the code execute without error and produce results similar to those reported?</w:t>
@@ -7086,6 +8156,119 @@
     </w:lvl>
   </w:abstractNum>
   <w:abstractNum w:abstractNumId="3">
+    <w:nsid w:val="726322A0"/>
+    <w:multiLevelType w:val="hybridMultilevel"/>
+    <w:tmpl w:val="099ABAAC"/>
+    <w:lvl w:ilvl="0" w:tplc="04090001">
+      <w:start w:val="1"/>
+      <w:numFmt w:val="bullet"/>
+      <w:lvlText w:val=""/>
+      <w:lvlJc w:val="left"/>
+      <w:pPr>
+        <w:ind w:left="1440" w:hanging="360"/>
+      </w:pPr>
+      <w:rPr>
+        <w:rFonts w:ascii="Symbol" w:hAnsi="Symbol" w:hint="default"/>
+      </w:rPr>
+    </w:lvl>
+    <w:lvl w:ilvl="1" w:tplc="04090003" w:tentative="1">
+      <w:start w:val="1"/>
+      <w:numFmt w:val="bullet"/>
+      <w:lvlText w:val="o"/>
+      <w:lvlJc w:val="left"/>
+      <w:pPr>
+        <w:ind w:left="2160" w:hanging="360"/>
+      </w:pPr>
+      <w:rPr>
+        <w:rFonts w:ascii="Courier New" w:hAnsi="Courier New" w:hint="default"/>
+      </w:rPr>
+    </w:lvl>
+    <w:lvl w:ilvl="2" w:tplc="04090005" w:tentative="1">
+      <w:start w:val="1"/>
+      <w:numFmt w:val="bullet"/>
+      <w:lvlText w:val=""/>
+      <w:lvlJc w:val="left"/>
+      <w:pPr>
+        <w:ind w:left="2880" w:hanging="360"/>
+      </w:pPr>
+      <w:rPr>
+        <w:rFonts w:ascii="Wingdings" w:hAnsi="Wingdings" w:hint="default"/>
+      </w:rPr>
+    </w:lvl>
+    <w:lvl w:ilvl="3" w:tplc="04090001" w:tentative="1">
+      <w:start w:val="1"/>
+      <w:numFmt w:val="bullet"/>
+      <w:lvlText w:val=""/>
+      <w:lvlJc w:val="left"/>
+      <w:pPr>
+        <w:ind w:left="3600" w:hanging="360"/>
+      </w:pPr>
+      <w:rPr>
+        <w:rFonts w:ascii="Symbol" w:hAnsi="Symbol" w:hint="default"/>
+      </w:rPr>
+    </w:lvl>
+    <w:lvl w:ilvl="4" w:tplc="04090003" w:tentative="1">
+      <w:start w:val="1"/>
+      <w:numFmt w:val="bullet"/>
+      <w:lvlText w:val="o"/>
+      <w:lvlJc w:val="left"/>
+      <w:pPr>
+        <w:ind w:left="4320" w:hanging="360"/>
+      </w:pPr>
+      <w:rPr>
+        <w:rFonts w:ascii="Courier New" w:hAnsi="Courier New" w:hint="default"/>
+      </w:rPr>
+    </w:lvl>
+    <w:lvl w:ilvl="5" w:tplc="04090005" w:tentative="1">
+      <w:start w:val="1"/>
+      <w:numFmt w:val="bullet"/>
+      <w:lvlText w:val=""/>
+      <w:lvlJc w:val="left"/>
+      <w:pPr>
+        <w:ind w:left="5040" w:hanging="360"/>
+      </w:pPr>
+      <w:rPr>
+        <w:rFonts w:ascii="Wingdings" w:hAnsi="Wingdings" w:hint="default"/>
+      </w:rPr>
+    </w:lvl>
+    <w:lvl w:ilvl="6" w:tplc="04090001" w:tentative="1">
+      <w:start w:val="1"/>
+      <w:numFmt w:val="bullet"/>
+      <w:lvlText w:val=""/>
+      <w:lvlJc w:val="left"/>
+      <w:pPr>
+        <w:ind w:left="5760" w:hanging="360"/>
+      </w:pPr>
+      <w:rPr>
+        <w:rFonts w:ascii="Symbol" w:hAnsi="Symbol" w:hint="default"/>
+      </w:rPr>
+    </w:lvl>
+    <w:lvl w:ilvl="7" w:tplc="04090003" w:tentative="1">
+      <w:start w:val="1"/>
+      <w:numFmt w:val="bullet"/>
+      <w:lvlText w:val="o"/>
+      <w:lvlJc w:val="left"/>
+      <w:pPr>
+        <w:ind w:left="6480" w:hanging="360"/>
+      </w:pPr>
+      <w:rPr>
+        <w:rFonts w:ascii="Courier New" w:hAnsi="Courier New" w:hint="default"/>
+      </w:rPr>
+    </w:lvl>
+    <w:lvl w:ilvl="8" w:tplc="04090005" w:tentative="1">
+      <w:start w:val="1"/>
+      <w:numFmt w:val="bullet"/>
+      <w:lvlText w:val=""/>
+      <w:lvlJc w:val="left"/>
+      <w:pPr>
+        <w:ind w:left="7200" w:hanging="360"/>
+      </w:pPr>
+      <w:rPr>
+        <w:rFonts w:ascii="Wingdings" w:hAnsi="Wingdings" w:hint="default"/>
+      </w:rPr>
+    </w:lvl>
+  </w:abstractNum>
+  <w:abstractNum w:abstractNumId="4">
     <w:nsid w:val="747F6D8E"/>
     <w:multiLevelType w:val="multilevel"/>
     <w:tmpl w:val="6F36DF30"/>
@@ -7207,7 +8390,7 @@
       </w:pPr>
     </w:lvl>
   </w:abstractNum>
-  <w:abstractNum w:abstractNumId="4">
+  <w:abstractNum w:abstractNumId="5">
     <w:nsid w:val="74B91DAA"/>
     <w:multiLevelType w:val="multilevel"/>
     <w:tmpl w:val="639A7758"/>
@@ -7327,12 +8510,15 @@
     <w:abstractNumId w:val="1"/>
   </w:num>
   <w:num w:numId="3">
-    <w:abstractNumId w:val="4"/>
+    <w:abstractNumId w:val="5"/>
   </w:num>
   <w:num w:numId="4">
     <w:abstractNumId w:val="2"/>
   </w:num>
   <w:num w:numId="5">
+    <w:abstractNumId w:val="4"/>
+  </w:num>
+  <w:num w:numId="6">
     <w:abstractNumId w:val="3"/>
   </w:num>
 </w:numbering>

--- a/projects/trading_capstone/FinalReport.docx
+++ b/projects/trading_capstone/FinalReport.docx
@@ -4,13 +4,17 @@
   <w:body>
     <w:p>
       <w:pPr>
-        <w:rPr>
-          <w:rFonts w:ascii="Times New Roman" w:hAnsi="Times New Roman" w:cs="Times New Roman"/>
-        </w:rPr>
-      </w:pPr>
-      <w:r>
-        <w:rPr>
-          <w:rFonts w:ascii="Times New Roman" w:hAnsi="Times New Roman" w:cs="Times New Roman"/>
+        <w:jc w:val="center"/>
+        <w:outlineLvl w:val="0"/>
+        <w:rPr>
+          <w:rFonts w:ascii="Times New Roman" w:hAnsi="Times New Roman" w:cs="Times New Roman"/>
+          <w:sz w:val="28"/>
+        </w:rPr>
+      </w:pPr>
+      <w:r>
+        <w:rPr>
+          <w:rFonts w:ascii="Times New Roman" w:hAnsi="Times New Roman" w:cs="Times New Roman"/>
+          <w:sz w:val="28"/>
         </w:rPr>
         <w:t xml:space="preserve">Machine Learning Engineer </w:t>
       </w:r>
@@ -18,6 +22,7 @@
       <w:r>
         <w:rPr>
           <w:rFonts w:ascii="Times New Roman" w:hAnsi="Times New Roman" w:cs="Times New Roman"/>
+          <w:sz w:val="28"/>
         </w:rPr>
         <w:t>Nanodegree</w:t>
       </w:r>
@@ -25,20 +30,17 @@
     </w:p>
     <w:p>
       <w:pPr>
-        <w:rPr>
-          <w:rFonts w:ascii="Times New Roman" w:hAnsi="Times New Roman" w:cs="Times New Roman"/>
-        </w:rPr>
-      </w:pPr>
-    </w:p>
-    <w:p>
-      <w:pPr>
-        <w:rPr>
-          <w:rFonts w:ascii="Times New Roman" w:hAnsi="Times New Roman" w:cs="Times New Roman"/>
-        </w:rPr>
-      </w:pPr>
-      <w:r>
-        <w:rPr>
-          <w:rFonts w:ascii="Times New Roman" w:hAnsi="Times New Roman" w:cs="Times New Roman"/>
+        <w:jc w:val="center"/>
+        <w:outlineLvl w:val="0"/>
+        <w:rPr>
+          <w:rFonts w:ascii="Times New Roman" w:hAnsi="Times New Roman" w:cs="Times New Roman"/>
+          <w:sz w:val="28"/>
+        </w:rPr>
+      </w:pPr>
+      <w:r>
+        <w:rPr>
+          <w:rFonts w:ascii="Times New Roman" w:hAnsi="Times New Roman" w:cs="Times New Roman"/>
+          <w:sz w:val="28"/>
         </w:rPr>
         <w:t>Capstone Project</w:t>
       </w:r>
@@ -52,26 +54,7 @@
     </w:p>
     <w:p>
       <w:pPr>
-        <w:rPr>
-          <w:rFonts w:ascii="Times New Roman" w:hAnsi="Times New Roman" w:cs="Times New Roman"/>
-        </w:rPr>
-      </w:pPr>
-      <w:r>
-        <w:rPr>
-          <w:rFonts w:ascii="Times New Roman" w:hAnsi="Times New Roman" w:cs="Times New Roman"/>
-        </w:rPr>
-        <w:t>Carlos R. Perez</w:t>
-      </w:r>
-    </w:p>
-    <w:p>
-      <w:pPr>
-        <w:rPr>
-          <w:rFonts w:ascii="Times New Roman" w:hAnsi="Times New Roman" w:cs="Times New Roman"/>
-        </w:rPr>
-      </w:pPr>
-    </w:p>
-    <w:p>
-      <w:pPr>
+        <w:outlineLvl w:val="0"/>
         <w:rPr>
           <w:rFonts w:ascii="Times New Roman" w:hAnsi="Times New Roman" w:cs="Times New Roman"/>
           <w:b/>
@@ -86,50 +69,19 @@
         </w:rPr>
         <w:t>I. Definition</w:t>
       </w:r>
-    </w:p>
-    <w:p>
-      <w:pPr>
-        <w:rPr>
-          <w:rFonts w:ascii="Times New Roman" w:hAnsi="Times New Roman" w:cs="Times New Roman"/>
-        </w:rPr>
-      </w:pPr>
-    </w:p>
-    <w:p>
-      <w:pPr>
-        <w:rPr>
-          <w:rFonts w:ascii="Times New Roman" w:hAnsi="Times New Roman" w:cs="Times New Roman"/>
-        </w:rPr>
-      </w:pPr>
-      <w:r>
-        <w:rPr>
-          <w:rFonts w:ascii="Times New Roman" w:hAnsi="Times New Roman" w:cs="Times New Roman"/>
-        </w:rPr>
-        <w:t>(</w:t>
-      </w:r>
-      <w:proofErr w:type="gramStart"/>
-      <w:r>
-        <w:rPr>
-          <w:rFonts w:ascii="Times New Roman" w:hAnsi="Times New Roman" w:cs="Times New Roman"/>
-        </w:rPr>
-        <w:t>approx</w:t>
-      </w:r>
-      <w:proofErr w:type="gramEnd"/>
-      <w:r>
-        <w:rPr>
-          <w:rFonts w:ascii="Times New Roman" w:hAnsi="Times New Roman" w:cs="Times New Roman"/>
-        </w:rPr>
-        <w:t>. 1-2 pages)</w:t>
-      </w:r>
-    </w:p>
-    <w:p>
-      <w:pPr>
-        <w:rPr>
-          <w:rFonts w:ascii="Times New Roman" w:hAnsi="Times New Roman" w:cs="Times New Roman"/>
-        </w:rPr>
-      </w:pPr>
-    </w:p>
-    <w:p>
-      <w:pPr>
+      <w:bookmarkStart w:id="0" w:name="_GoBack"/>
+      <w:bookmarkEnd w:id="0"/>
+    </w:p>
+    <w:p>
+      <w:pPr>
+        <w:rPr>
+          <w:rFonts w:ascii="Times New Roman" w:hAnsi="Times New Roman" w:cs="Times New Roman"/>
+        </w:rPr>
+      </w:pPr>
+    </w:p>
+    <w:p>
+      <w:pPr>
+        <w:outlineLvl w:val="0"/>
         <w:rPr>
           <w:rFonts w:ascii="Times New Roman" w:hAnsi="Times New Roman" w:cs="Times New Roman"/>
           <w:b/>
@@ -141,91 +93,6 @@
           <w:b/>
         </w:rPr>
         <w:t>Project Overview</w:t>
-      </w:r>
-    </w:p>
-    <w:p>
-      <w:pPr>
-        <w:rPr>
-          <w:rFonts w:ascii="Times New Roman" w:hAnsi="Times New Roman" w:cs="Times New Roman"/>
-        </w:rPr>
-      </w:pPr>
-    </w:p>
-    <w:p>
-      <w:pPr>
-        <w:rPr>
-          <w:rFonts w:ascii="Times New Roman" w:hAnsi="Times New Roman" w:cs="Times New Roman"/>
-          <w:highlight w:val="yellow"/>
-        </w:rPr>
-      </w:pPr>
-      <w:proofErr w:type="gramStart"/>
-      <w:r>
-        <w:rPr>
-          <w:rFonts w:ascii="Times New Roman" w:hAnsi="Times New Roman" w:cs="Times New Roman"/>
-          <w:highlight w:val="yellow"/>
-        </w:rPr>
-        <w:t>In this section, look to provide a high-level overview of the project in layman’s terms.</w:t>
-      </w:r>
-      <w:proofErr w:type="gramEnd"/>
-      <w:r>
-        <w:rPr>
-          <w:rFonts w:ascii="Times New Roman" w:hAnsi="Times New Roman" w:cs="Times New Roman"/>
-          <w:highlight w:val="yellow"/>
-        </w:rPr>
-        <w:t xml:space="preserve"> Questions to ask </w:t>
-      </w:r>
-      <w:proofErr w:type="gramStart"/>
-      <w:r>
-        <w:rPr>
-          <w:rFonts w:ascii="Times New Roman" w:hAnsi="Times New Roman" w:cs="Times New Roman"/>
-          <w:highlight w:val="yellow"/>
-        </w:rPr>
-        <w:t>yourself</w:t>
-      </w:r>
-      <w:proofErr w:type="gramEnd"/>
-      <w:r>
-        <w:rPr>
-          <w:rFonts w:ascii="Times New Roman" w:hAnsi="Times New Roman" w:cs="Times New Roman"/>
-          <w:highlight w:val="yellow"/>
-        </w:rPr>
-        <w:t xml:space="preserve"> when writing this section:</w:t>
-      </w:r>
-    </w:p>
-    <w:p>
-      <w:pPr>
-        <w:rPr>
-          <w:rFonts w:ascii="Times New Roman" w:hAnsi="Times New Roman" w:cs="Times New Roman"/>
-          <w:highlight w:val="yellow"/>
-        </w:rPr>
-      </w:pPr>
-    </w:p>
-    <w:p>
-      <w:pPr>
-        <w:rPr>
-          <w:rFonts w:ascii="Times New Roman" w:hAnsi="Times New Roman" w:cs="Times New Roman"/>
-          <w:highlight w:val="yellow"/>
-        </w:rPr>
-      </w:pPr>
-      <w:r>
-        <w:rPr>
-          <w:rFonts w:ascii="Times New Roman" w:hAnsi="Times New Roman" w:cs="Times New Roman"/>
-          <w:highlight w:val="yellow"/>
-        </w:rPr>
-        <w:t>Has an overview of the project been provided, such as the problem domain, project origin, and related datasets or input data?</w:t>
-      </w:r>
-    </w:p>
-    <w:p>
-      <w:pPr>
-        <w:rPr>
-          <w:rFonts w:ascii="Times New Roman" w:hAnsi="Times New Roman" w:cs="Times New Roman"/>
-          <w:highlight w:val="yellow"/>
-        </w:rPr>
-      </w:pPr>
-      <w:r>
-        <w:rPr>
-          <w:rFonts w:ascii="Times New Roman" w:hAnsi="Times New Roman" w:cs="Times New Roman"/>
-          <w:highlight w:val="yellow"/>
-        </w:rPr>
-        <w:t>Has enough background information been given so that an uninformed reader would understand the problem domain and following problem statement?</w:t>
       </w:r>
     </w:p>
     <w:p>
@@ -308,7 +175,6 @@
         <w:rPr>
           <w:rFonts w:ascii="Times New Roman" w:hAnsi="Times New Roman" w:cs="Times New Roman"/>
         </w:rPr>
-        <w:lastRenderedPageBreak/>
         <w:tab/>
         <w:t xml:space="preserve">In this project, I attempted to use data extracted from SEC forms (Form 4) to predict significant stock price increases or drops. The input dataset describes how company insiders bought and sold stock over a period of time, and how the stock price fluctuated during the same period. I then trained </w:t>
       </w:r>
@@ -336,6 +202,7 @@
     </w:p>
     <w:p>
       <w:pPr>
+        <w:outlineLvl w:val="0"/>
         <w:rPr>
           <w:rFonts w:ascii="Times New Roman" w:hAnsi="Times New Roman" w:cs="Times New Roman"/>
           <w:b/>
@@ -361,138 +228,20 @@
         <w:ind w:firstLine="720"/>
         <w:rPr>
           <w:rFonts w:ascii="Times New Roman" w:hAnsi="Times New Roman" w:cs="Times New Roman"/>
-          <w:highlight w:val="yellow"/>
-        </w:rPr>
-      </w:pPr>
-      <w:r>
-        <w:rPr>
-          <w:rFonts w:ascii="Times New Roman" w:hAnsi="Times New Roman" w:cs="Times New Roman"/>
-          <w:highlight w:val="yellow"/>
-        </w:rPr>
-        <w:t xml:space="preserve">In this section, you will want to clearly define the problem that you are trying to solve, including the strategy (outline of tasks) you will use to achieve the desired solution. You should also thoroughly discuss what the intended solution </w:t>
-      </w:r>
-      <w:proofErr w:type="gramStart"/>
-      <w:r>
-        <w:rPr>
-          <w:rFonts w:ascii="Times New Roman" w:hAnsi="Times New Roman" w:cs="Times New Roman"/>
-          <w:highlight w:val="yellow"/>
-        </w:rPr>
-        <w:t>will</w:t>
-      </w:r>
-      <w:proofErr w:type="gramEnd"/>
-      <w:r>
-        <w:rPr>
-          <w:rFonts w:ascii="Times New Roman" w:hAnsi="Times New Roman" w:cs="Times New Roman"/>
-          <w:highlight w:val="yellow"/>
-        </w:rPr>
-        <w:t xml:space="preserve"> be for this problem. Questions to ask </w:t>
-      </w:r>
-      <w:proofErr w:type="gramStart"/>
-      <w:r>
-        <w:rPr>
-          <w:rFonts w:ascii="Times New Roman" w:hAnsi="Times New Roman" w:cs="Times New Roman"/>
-          <w:highlight w:val="yellow"/>
-        </w:rPr>
-        <w:t>yourself</w:t>
-      </w:r>
-      <w:proofErr w:type="gramEnd"/>
-      <w:r>
-        <w:rPr>
-          <w:rFonts w:ascii="Times New Roman" w:hAnsi="Times New Roman" w:cs="Times New Roman"/>
-          <w:highlight w:val="yellow"/>
-        </w:rPr>
-        <w:t xml:space="preserve"> when writing this section:</w:t>
-      </w:r>
-    </w:p>
-    <w:p>
-      <w:pPr>
-        <w:ind w:firstLine="720"/>
-        <w:rPr>
-          <w:rFonts w:ascii="Times New Roman" w:hAnsi="Times New Roman" w:cs="Times New Roman"/>
-          <w:highlight w:val="yellow"/>
-        </w:rPr>
-      </w:pPr>
-    </w:p>
-    <w:p>
-      <w:pPr>
-        <w:rPr>
-          <w:rFonts w:ascii="Times New Roman" w:hAnsi="Times New Roman" w:cs="Times New Roman"/>
-          <w:highlight w:val="yellow"/>
-        </w:rPr>
-      </w:pPr>
-      <w:r>
-        <w:rPr>
-          <w:rFonts w:ascii="Times New Roman" w:hAnsi="Times New Roman" w:cs="Times New Roman"/>
-          <w:highlight w:val="yellow"/>
-        </w:rPr>
-        <w:t>Is the problem statement clearly defined? Will the reader understand what you are expecting to solve?</w:t>
-      </w:r>
-    </w:p>
-    <w:p>
-      <w:pPr>
-        <w:rPr>
-          <w:rFonts w:ascii="Times New Roman" w:hAnsi="Times New Roman" w:cs="Times New Roman"/>
-          <w:highlight w:val="yellow"/>
-        </w:rPr>
-      </w:pPr>
-    </w:p>
-    <w:p>
-      <w:pPr>
-        <w:rPr>
-          <w:rFonts w:ascii="Times New Roman" w:hAnsi="Times New Roman" w:cs="Times New Roman"/>
-          <w:highlight w:val="yellow"/>
-        </w:rPr>
-      </w:pPr>
-      <w:r>
-        <w:rPr>
-          <w:rFonts w:ascii="Times New Roman" w:hAnsi="Times New Roman" w:cs="Times New Roman"/>
-          <w:highlight w:val="yellow"/>
-        </w:rPr>
-        <w:t>Have you thoroughly discussed how you will attempt to solve the problem?</w:t>
-      </w:r>
-    </w:p>
-    <w:p>
-      <w:pPr>
-        <w:rPr>
-          <w:rFonts w:ascii="Times New Roman" w:hAnsi="Times New Roman" w:cs="Times New Roman"/>
-          <w:highlight w:val="yellow"/>
-        </w:rPr>
-      </w:pPr>
-      <w:r>
-        <w:rPr>
-          <w:rFonts w:ascii="Times New Roman" w:hAnsi="Times New Roman" w:cs="Times New Roman"/>
-          <w:highlight w:val="yellow"/>
-        </w:rPr>
-        <w:t>Is an anticipated solution clearly defined? Will the reader understand what results you are looking for?</w:t>
-      </w:r>
-    </w:p>
-    <w:p>
-      <w:pPr>
-        <w:ind w:firstLine="720"/>
-        <w:rPr>
-          <w:rFonts w:ascii="Times New Roman" w:hAnsi="Times New Roman" w:cs="Times New Roman"/>
-        </w:rPr>
-      </w:pPr>
-    </w:p>
-    <w:p>
-      <w:pPr>
-        <w:rPr>
-          <w:rFonts w:ascii="Times New Roman" w:hAnsi="Times New Roman" w:cs="Times New Roman"/>
-        </w:rPr>
-      </w:pPr>
-    </w:p>
-    <w:p>
-      <w:pPr>
-        <w:ind w:firstLine="720"/>
-        <w:rPr>
-          <w:rFonts w:ascii="Times New Roman" w:hAnsi="Times New Roman" w:cs="Times New Roman"/>
-        </w:rPr>
-      </w:pPr>
-      <w:r>
-        <w:rPr>
-          <w:rFonts w:ascii="Times New Roman" w:hAnsi="Times New Roman" w:cs="Times New Roman"/>
-        </w:rPr>
-        <w:t xml:space="preserve">While corporate insider trades may provide clues as to how insiders think their company stock will fare, it is challenging to weed out relevant trading events from noisy trading data. For example, insiders may sell stock on a regular basis simply out of a need for cash and not with any particular strategy in mind. Therefore, a machine learning approach may be useful in analyzing insider trading data to learn what types of trading activities may predict a significant corporate event and an associated sharp stock price change. In short, the problem to be solved is how to use Form 4 data to predict significant stock price increases or drops. </w:t>
+        </w:rPr>
+      </w:pPr>
+      <w:r>
+        <w:rPr>
+          <w:rFonts w:ascii="Times New Roman" w:hAnsi="Times New Roman" w:cs="Times New Roman"/>
+        </w:rPr>
+        <w:t xml:space="preserve">While corporate insider trades may provide clues as to how insiders think their company stock will fare, it is challenging to weed out relevant trading events from noisy trading data. For example, insiders may sell stock on a regular basis simply out of a need for cash and not with any particular strategy in mind. Therefore, a machine learning approach may be useful in analyzing insider trading data to learn what types of trading </w:t>
+      </w:r>
+      <w:r>
+        <w:rPr>
+          <w:rFonts w:ascii="Times New Roman" w:hAnsi="Times New Roman" w:cs="Times New Roman"/>
+        </w:rPr>
+        <w:lastRenderedPageBreak/>
+        <w:t xml:space="preserve">activities may predict a significant corporate event and an associated sharp stock price change. In short, the problem to be solved is how to use Form 4 data to predict significant stock price increases or drops. </w:t>
       </w:r>
     </w:p>
     <w:p>
@@ -669,14 +418,7 @@
         <w:rPr>
           <w:rFonts w:ascii="Times New Roman" w:hAnsi="Times New Roman" w:cs="Times New Roman"/>
         </w:rPr>
-        <w:t xml:space="preserve">Data was pulled from these sources and parsed using Python SOAP libraries. I then constructed datasets for a supervised learner, with data extracted from Form 4 as input features and stock price percentage change as predicted output. To simplify the </w:t>
-      </w:r>
-      <w:r>
-        <w:rPr>
-          <w:rFonts w:ascii="Times New Roman" w:hAnsi="Times New Roman" w:cs="Times New Roman"/>
-        </w:rPr>
-        <w:lastRenderedPageBreak/>
-        <w:t>input and reduce the dimensionality, certain pre-processing was done.  Below are the input features and output:</w:t>
+        <w:t>Data was pulled from these sources and parsed using Python SOAP libraries. I then constructed datasets for a supervised learner, with data extracted from Form 4 as input features and stock price percentage change as predicted output. To simplify the input and reduce the dimensionality, certain pre-processing was done.  Below are the input features and output:</w:t>
       </w:r>
     </w:p>
     <w:p>
@@ -689,6 +431,7 @@
     <w:p>
       <w:pPr>
         <w:ind w:firstLine="720"/>
+        <w:outlineLvl w:val="0"/>
         <w:rPr>
           <w:rFonts w:ascii="Times New Roman" w:hAnsi="Times New Roman" w:cs="Times New Roman"/>
           <w:u w:val="single"/>
@@ -831,6 +574,7 @@
     <w:p>
       <w:pPr>
         <w:pStyle w:val="ListParagraph"/>
+        <w:outlineLvl w:val="0"/>
         <w:rPr>
           <w:rFonts w:ascii="Times New Roman" w:hAnsi="Times New Roman" w:cs="Times New Roman"/>
         </w:rPr>
@@ -900,6 +644,7 @@
     </w:p>
     <w:p>
       <w:pPr>
+        <w:outlineLvl w:val="0"/>
         <w:rPr>
           <w:rFonts w:ascii="Times New Roman" w:hAnsi="Times New Roman" w:cs="Times New Roman"/>
         </w:rPr>
@@ -955,6 +700,7 @@
     </w:p>
     <w:p>
       <w:pPr>
+        <w:outlineLvl w:val="0"/>
         <w:rPr>
           <w:rFonts w:ascii="Times New Roman" w:hAnsi="Times New Roman" w:cs="Times New Roman"/>
           <w:b/>
@@ -972,89 +718,8 @@
       <w:pPr>
         <w:rPr>
           <w:rFonts w:ascii="Times New Roman" w:hAnsi="Times New Roman" w:cs="Times New Roman"/>
-        </w:rPr>
-      </w:pPr>
-    </w:p>
-    <w:p>
-      <w:pPr>
-        <w:rPr>
-          <w:rFonts w:ascii="Times New Roman" w:hAnsi="Times New Roman" w:cs="Times New Roman"/>
-        </w:rPr>
-      </w:pPr>
-      <w:r>
-        <w:rPr>
-          <w:rFonts w:ascii="Times New Roman" w:hAnsi="Times New Roman" w:cs="Times New Roman"/>
-        </w:rPr>
-        <w:t>In</w:t>
-      </w:r>
-      <w:r>
-        <w:rPr>
-          <w:rFonts w:ascii="Times New Roman" w:hAnsi="Times New Roman" w:cs="Times New Roman"/>
           <w:highlight w:val="yellow"/>
         </w:rPr>
-        <w:t xml:space="preserve"> this section, you will need to clearly define the metrics or calculations you will use to measure performance of a model or result in your project. These calculations and metrics should be justified based on the characteristics of the problem and problem domain. Questions to ask </w:t>
-      </w:r>
-      <w:proofErr w:type="gramStart"/>
-      <w:r>
-        <w:rPr>
-          <w:rFonts w:ascii="Times New Roman" w:hAnsi="Times New Roman" w:cs="Times New Roman"/>
-          <w:highlight w:val="yellow"/>
-        </w:rPr>
-        <w:t>yourself</w:t>
-      </w:r>
-      <w:proofErr w:type="gramEnd"/>
-      <w:r>
-        <w:rPr>
-          <w:rFonts w:ascii="Times New Roman" w:hAnsi="Times New Roman" w:cs="Times New Roman"/>
-          <w:highlight w:val="yellow"/>
-        </w:rPr>
-        <w:t xml:space="preserve"> when writing this section:</w:t>
-      </w:r>
-    </w:p>
-    <w:p>
-      <w:pPr>
-        <w:rPr>
-          <w:rFonts w:ascii="Times New Roman" w:hAnsi="Times New Roman" w:cs="Times New Roman"/>
-          <w:highlight w:val="yellow"/>
-        </w:rPr>
-      </w:pPr>
-    </w:p>
-    <w:p>
-      <w:pPr>
-        <w:rPr>
-          <w:rFonts w:ascii="Times New Roman" w:hAnsi="Times New Roman" w:cs="Times New Roman"/>
-          <w:highlight w:val="yellow"/>
-        </w:rPr>
-      </w:pPr>
-      <w:r>
-        <w:rPr>
-          <w:rFonts w:ascii="Times New Roman" w:hAnsi="Times New Roman" w:cs="Times New Roman"/>
-          <w:highlight w:val="yellow"/>
-        </w:rPr>
-        <w:t>Are the metrics you’ve chosen to measure the performance of your models clearly discussed and defined?</w:t>
-      </w:r>
-    </w:p>
-    <w:p>
-      <w:pPr>
-        <w:rPr>
-          <w:rFonts w:ascii="Times New Roman" w:hAnsi="Times New Roman" w:cs="Times New Roman"/>
-          <w:highlight w:val="yellow"/>
-        </w:rPr>
-      </w:pPr>
-      <w:r>
-        <w:rPr>
-          <w:rFonts w:ascii="Times New Roman" w:hAnsi="Times New Roman" w:cs="Times New Roman"/>
-          <w:highlight w:val="yellow"/>
-        </w:rPr>
-        <w:t>Have you provided reasonable justification for the metrics chosen based on the problem and solution?</w:t>
-      </w:r>
-    </w:p>
-    <w:p>
-      <w:pPr>
-        <w:rPr>
-          <w:rFonts w:ascii="Times New Roman" w:hAnsi="Times New Roman" w:cs="Times New Roman"/>
-          <w:highlight w:val="yellow"/>
-        </w:rPr>
       </w:pPr>
     </w:p>
     <w:p>
@@ -1068,7 +733,14 @@
         <w:rPr>
           <w:rFonts w:ascii="Times New Roman" w:hAnsi="Times New Roman" w:cs="Times New Roman"/>
         </w:rPr>
-        <w:t xml:space="preserve">The model was evaluated on its ability to correctly classify stocks. The data was divided into training and testing sets and cross-validation was performed. The performance of the model was then scored using various evaluation metrics: accuracy, F1-score, precision, and recall. </w:t>
+        <w:t xml:space="preserve">The model was evaluated on its ability to correctly classify stocks. The data was divided into training and testing sets and cross-validation was performed. The </w:t>
+      </w:r>
+      <w:r>
+        <w:rPr>
+          <w:rFonts w:ascii="Times New Roman" w:hAnsi="Times New Roman" w:cs="Times New Roman"/>
+        </w:rPr>
+        <w:lastRenderedPageBreak/>
+        <w:t xml:space="preserve">performance of the model was then scored using various evaluation metrics: accuracy, F1-score, precision, and recall. </w:t>
       </w:r>
     </w:p>
     <w:p>
@@ -1101,6 +773,7 @@
     </w:p>
     <w:p>
       <w:pPr>
+        <w:outlineLvl w:val="0"/>
         <w:rPr>
           <w:rFonts w:ascii="Times New Roman" w:hAnsi="Times New Roman" w:cs="Times New Roman"/>
           <w:b/>
@@ -1125,40 +798,7 @@
     </w:p>
     <w:p>
       <w:pPr>
-        <w:rPr>
-          <w:rFonts w:ascii="Times New Roman" w:hAnsi="Times New Roman" w:cs="Times New Roman"/>
-        </w:rPr>
-      </w:pPr>
-      <w:r>
-        <w:rPr>
-          <w:rFonts w:ascii="Times New Roman" w:hAnsi="Times New Roman" w:cs="Times New Roman"/>
-        </w:rPr>
-        <w:t>(</w:t>
-      </w:r>
-      <w:proofErr w:type="gramStart"/>
-      <w:r>
-        <w:rPr>
-          <w:rFonts w:ascii="Times New Roman" w:hAnsi="Times New Roman" w:cs="Times New Roman"/>
-        </w:rPr>
-        <w:t>approx</w:t>
-      </w:r>
-      <w:proofErr w:type="gramEnd"/>
-      <w:r>
-        <w:rPr>
-          <w:rFonts w:ascii="Times New Roman" w:hAnsi="Times New Roman" w:cs="Times New Roman"/>
-        </w:rPr>
-        <w:t>. 2-4 pages)</w:t>
-      </w:r>
-    </w:p>
-    <w:p>
-      <w:pPr>
-        <w:rPr>
-          <w:rFonts w:ascii="Times New Roman" w:hAnsi="Times New Roman" w:cs="Times New Roman"/>
-        </w:rPr>
-      </w:pPr>
-    </w:p>
-    <w:p>
-      <w:pPr>
+        <w:outlineLvl w:val="0"/>
         <w:rPr>
           <w:rFonts w:ascii="Times New Roman" w:hAnsi="Times New Roman" w:cs="Times New Roman"/>
           <w:b/>
@@ -1181,131 +821,7 @@
     </w:p>
     <w:p>
       <w:pPr>
-        <w:rPr>
-          <w:rFonts w:ascii="Times New Roman" w:hAnsi="Times New Roman" w:cs="Times New Roman"/>
-        </w:rPr>
-      </w:pPr>
-      <w:r>
-        <w:rPr>
-          <w:rFonts w:ascii="Times New Roman" w:hAnsi="Times New Roman" w:cs="Times New Roman"/>
-        </w:rPr>
-        <w:t>I</w:t>
-      </w:r>
-      <w:r>
-        <w:rPr>
-          <w:rFonts w:ascii="Times New Roman" w:hAnsi="Times New Roman" w:cs="Times New Roman"/>
-          <w:highlight w:val="yellow"/>
-        </w:rPr>
-        <w:t xml:space="preserve">n this section, you will be expected to analyze the data you are using for the problem. This data can either be in the form of a dataset (or datasets), input data (or input files), or even an environment. The type of data should be thoroughly described and, if possible, have basic statistics and information presented (such as discussion of input features or defining characteristics about the input or environment). Any abnormalities or interesting qualities about the data that may need to be addressed have been identified (such as features that need to be transformed or the possibility of outliers). Questions to ask </w:t>
-      </w:r>
-      <w:proofErr w:type="gramStart"/>
-      <w:r>
-        <w:rPr>
-          <w:rFonts w:ascii="Times New Roman" w:hAnsi="Times New Roman" w:cs="Times New Roman"/>
-          <w:highlight w:val="yellow"/>
-        </w:rPr>
-        <w:t>yourself</w:t>
-      </w:r>
-      <w:proofErr w:type="gramEnd"/>
-      <w:r>
-        <w:rPr>
-          <w:rFonts w:ascii="Times New Roman" w:hAnsi="Times New Roman" w:cs="Times New Roman"/>
-          <w:highlight w:val="yellow"/>
-        </w:rPr>
-        <w:t xml:space="preserve"> when writing this section:</w:t>
-      </w:r>
-    </w:p>
-    <w:p>
-      <w:pPr>
-        <w:rPr>
-          <w:rFonts w:ascii="Times New Roman" w:hAnsi="Times New Roman" w:cs="Times New Roman"/>
-          <w:highlight w:val="yellow"/>
-        </w:rPr>
-      </w:pPr>
-    </w:p>
-    <w:p>
-      <w:pPr>
-        <w:rPr>
-          <w:rFonts w:ascii="Times New Roman" w:hAnsi="Times New Roman" w:cs="Times New Roman"/>
-        </w:rPr>
-      </w:pPr>
-      <w:r>
-        <w:rPr>
-          <w:rFonts w:ascii="Times New Roman" w:hAnsi="Times New Roman" w:cs="Times New Roman"/>
-          <w:highlight w:val="yellow"/>
-        </w:rPr>
-        <w:t>If a dataset is present for this problem, have you thoroughly discussed certain features about the dataset? Has a data sample been provided to the reader? CHECK</w:t>
-      </w:r>
-    </w:p>
-    <w:p>
-      <w:pPr>
-        <w:rPr>
-          <w:rFonts w:ascii="Times New Roman" w:hAnsi="Times New Roman" w:cs="Times New Roman"/>
-          <w:highlight w:val="yellow"/>
-        </w:rPr>
-      </w:pPr>
-      <w:r>
-        <w:rPr>
-          <w:rFonts w:ascii="Times New Roman" w:hAnsi="Times New Roman" w:cs="Times New Roman"/>
-          <w:highlight w:val="yellow"/>
-        </w:rPr>
-        <w:t>If a dataset is present for this problem, are statistics about the dataset calculated and reported? Have any relevant results from this calculation been discussed?</w:t>
-      </w:r>
-    </w:p>
-    <w:p>
-      <w:pPr>
-        <w:rPr>
-          <w:rFonts w:ascii="Times New Roman" w:hAnsi="Times New Roman" w:cs="Times New Roman"/>
-          <w:highlight w:val="yellow"/>
-        </w:rPr>
-      </w:pPr>
-    </w:p>
-    <w:p>
-      <w:pPr>
-        <w:rPr>
-          <w:rFonts w:ascii="Times New Roman" w:hAnsi="Times New Roman" w:cs="Times New Roman"/>
-          <w:highlight w:val="yellow"/>
-        </w:rPr>
-      </w:pPr>
-      <w:r>
-        <w:rPr>
-          <w:rFonts w:ascii="Times New Roman" w:hAnsi="Times New Roman" w:cs="Times New Roman"/>
-          <w:highlight w:val="yellow"/>
-        </w:rPr>
-        <w:t>Are there any abnormalities or characteristics about the input space or dataset that need to be addressed? (</w:t>
-      </w:r>
-      <w:proofErr w:type="gramStart"/>
-      <w:r>
-        <w:rPr>
-          <w:rFonts w:ascii="Times New Roman" w:hAnsi="Times New Roman" w:cs="Times New Roman"/>
-          <w:highlight w:val="yellow"/>
-        </w:rPr>
-        <w:t>categorical</w:t>
-      </w:r>
-      <w:proofErr w:type="gramEnd"/>
-      <w:r>
-        <w:rPr>
-          <w:rFonts w:ascii="Times New Roman" w:hAnsi="Times New Roman" w:cs="Times New Roman"/>
-          <w:highlight w:val="yellow"/>
-        </w:rPr>
-        <w:t xml:space="preserve"> variables, missing values, outliers, etc.)</w:t>
-      </w:r>
-    </w:p>
-    <w:p>
-      <w:pPr>
-        <w:rPr>
-          <w:rFonts w:ascii="Times New Roman" w:hAnsi="Times New Roman" w:cs="Times New Roman"/>
-        </w:rPr>
-      </w:pPr>
-      <w:r>
-        <w:rPr>
-          <w:rFonts w:ascii="Times New Roman" w:hAnsi="Times New Roman" w:cs="Times New Roman"/>
-        </w:rPr>
-        <w:tab/>
-      </w:r>
-    </w:p>
-    <w:p>
-      <w:pPr>
+        <w:outlineLvl w:val="0"/>
         <w:rPr>
           <w:rFonts w:ascii="Times New Roman" w:hAnsi="Times New Roman" w:cs="Times New Roman"/>
         </w:rPr>
@@ -1671,13 +1187,6 @@
           <w:rFonts w:ascii="Times New Roman" w:hAnsi="Times New Roman" w:cs="Times New Roman"/>
         </w:rPr>
       </w:pPr>
-    </w:p>
-    <w:p>
-      <w:pPr>
-        <w:rPr>
-          <w:rFonts w:ascii="Times New Roman" w:hAnsi="Times New Roman" w:cs="Times New Roman"/>
-        </w:rPr>
-      </w:pPr>
       <w:r>
         <w:rPr>
           <w:rFonts w:ascii="Times New Roman" w:hAnsi="Times New Roman" w:cs="Times New Roman"/>
@@ -2102,7 +1611,20 @@
         <w:rPr>
           <w:rFonts w:ascii="Times New Roman" w:hAnsi="Times New Roman" w:cs="Times New Roman"/>
         </w:rPr>
-        <w:t xml:space="preserve">The feature set also includes the Industry Sector associated with the stock (out of 10 categories) and the market capitalization category (small, medium, or large). The target column is the return for the stock from the first day of the 6-month period to the last day of the period, computed as (Price Last Day – Price First Day) / Price First Day. Below is a sample of 5 </w:t>
+        <w:lastRenderedPageBreak/>
+        <w:t xml:space="preserve">The feature set also includes the Industry Sector associated with the stock (out of 10 categories) and the market capitalization category (small, medium, or large). The target column is the return for the stock from the first day of the 6-month period to the last day of the period, computed as (Price Last Day – Price First Day) / Price First Day. </w:t>
+      </w:r>
+      <w:r>
+        <w:rPr>
+          <w:rFonts w:ascii="Times New Roman" w:hAnsi="Times New Roman" w:cs="Times New Roman"/>
+        </w:rPr>
+        <w:t xml:space="preserve">These last two columns are categorical variables that will be divided into binary columns, as discussed below in the Data Preprocessing section. </w:t>
+      </w:r>
+      <w:r>
+        <w:rPr>
+          <w:rFonts w:ascii="Times New Roman" w:hAnsi="Times New Roman" w:cs="Times New Roman"/>
+        </w:rPr>
+        <w:t xml:space="preserve">Below is a sample of 5 </w:t>
       </w:r>
       <w:proofErr w:type="spellStart"/>
       <w:r>
@@ -3936,6 +3458,7 @@
     </w:p>
     <w:p>
       <w:pPr>
+        <w:outlineLvl w:val="0"/>
         <w:rPr>
           <w:rFonts w:ascii="Times New Roman" w:hAnsi="Times New Roman" w:cs="Times New Roman"/>
         </w:rPr>
@@ -4553,131 +4076,7 @@
     </w:p>
     <w:p>
       <w:pPr>
-        <w:rPr>
-          <w:rFonts w:ascii="Times New Roman" w:hAnsi="Times New Roman" w:cs="Times New Roman"/>
-        </w:rPr>
-      </w:pPr>
-      <w:r>
-        <w:rPr>
-          <w:rFonts w:ascii="Times New Roman" w:hAnsi="Times New Roman" w:cs="Times New Roman"/>
-        </w:rPr>
-        <w:lastRenderedPageBreak/>
-        <w:tab/>
-      </w:r>
-      <w:r>
-        <w:rPr>
-          <w:rFonts w:ascii="Times New Roman" w:eastAsia="ＭＳ 明朝" w:hAnsi="Times New Roman" w:cs="Times New Roman"/>
-        </w:rPr>
-        <w:t>In order to create balanced classes, I used the first third and second third as the cutoff point for the 3 categories. Therefore, based on the observed statistics, the target classes were defined as follows:</w:t>
-      </w:r>
-    </w:p>
-    <w:p>
-      <w:pPr>
-        <w:rPr>
-          <w:rFonts w:ascii="Times New Roman" w:eastAsia="ＭＳ 明朝" w:hAnsi="Times New Roman" w:cs="Times New Roman"/>
-        </w:rPr>
-      </w:pPr>
-    </w:p>
-    <w:p>
-      <w:pPr>
-        <w:numPr>
-          <w:ilvl w:val="0"/>
-          <w:numId w:val="4"/>
-        </w:numPr>
-        <w:rPr>
-          <w:rFonts w:ascii="Times New Roman" w:hAnsi="Times New Roman" w:cs="Times New Roman"/>
-        </w:rPr>
-      </w:pPr>
-      <w:r>
-        <w:rPr>
-          <w:rFonts w:ascii="Times New Roman" w:eastAsia="ＭＳ 明朝" w:hAnsi="Times New Roman" w:cs="Times New Roman"/>
-        </w:rPr>
-        <w:t>Class 1 (“below”): Under -0.05813 return</w:t>
-      </w:r>
-    </w:p>
-    <w:p>
-      <w:pPr>
-        <w:numPr>
-          <w:ilvl w:val="0"/>
-          <w:numId w:val="4"/>
-        </w:numPr>
-        <w:rPr>
-          <w:rFonts w:ascii="Times New Roman" w:hAnsi="Times New Roman" w:cs="Times New Roman"/>
-        </w:rPr>
-      </w:pPr>
-      <w:r>
-        <w:rPr>
-          <w:rFonts w:ascii="Times New Roman" w:eastAsia="ＭＳ 明朝" w:hAnsi="Times New Roman" w:cs="Times New Roman"/>
-        </w:rPr>
-        <w:t xml:space="preserve">Class 2 (“middle”): Between </w:t>
-      </w:r>
-      <w:r>
-        <w:rPr>
-          <w:rFonts w:ascii="Times New Roman" w:eastAsia="ＭＳ 明朝" w:hAnsi="Times New Roman" w:cs="Times New Roman"/>
-        </w:rPr>
-        <w:t>-</w:t>
-      </w:r>
-      <w:r>
-        <w:rPr>
-          <w:rFonts w:ascii="Times New Roman" w:eastAsia="ＭＳ 明朝" w:hAnsi="Times New Roman" w:cs="Times New Roman"/>
-        </w:rPr>
-        <w:t>0.05813 and 0.06477</w:t>
-      </w:r>
-    </w:p>
-    <w:p>
-      <w:pPr>
-        <w:numPr>
-          <w:ilvl w:val="0"/>
-          <w:numId w:val="4"/>
-        </w:numPr>
-        <w:rPr>
-          <w:rFonts w:ascii="Times New Roman" w:hAnsi="Times New Roman" w:cs="Times New Roman"/>
-        </w:rPr>
-      </w:pPr>
-      <w:r>
-        <w:rPr>
-          <w:rFonts w:ascii="Times New Roman" w:eastAsia="ＭＳ 明朝" w:hAnsi="Times New Roman" w:cs="Times New Roman"/>
-        </w:rPr>
-        <w:t>Class 3 (“above”): Above 0.06477</w:t>
-      </w:r>
-    </w:p>
-    <w:p>
-      <w:pPr>
-        <w:rPr>
-          <w:rFonts w:ascii="Times New Roman" w:eastAsia="ＭＳ 明朝" w:hAnsi="Times New Roman" w:cs="Times New Roman"/>
-        </w:rPr>
-      </w:pPr>
-    </w:p>
-    <w:p>
-      <w:pPr>
-        <w:rPr>
-          <w:rFonts w:ascii="Times New Roman" w:hAnsi="Times New Roman" w:cs="Times New Roman"/>
-        </w:rPr>
-      </w:pPr>
-      <w:r>
-        <w:rPr>
-          <w:rFonts w:ascii="Times New Roman" w:eastAsia="ＭＳ 明朝" w:hAnsi="Times New Roman" w:cs="Times New Roman"/>
-        </w:rPr>
-        <w:tab/>
-      </w:r>
-      <w:proofErr w:type="gramStart"/>
-      <w:r>
-        <w:rPr>
-          <w:rFonts w:ascii="Times New Roman" w:eastAsia="ＭＳ 明朝" w:hAnsi="Times New Roman" w:cs="Times New Roman"/>
-        </w:rPr>
-        <w:t>Histogram analysis for outliers.</w:t>
-      </w:r>
-      <w:proofErr w:type="gramEnd"/>
-    </w:p>
-    <w:p>
-      <w:pPr>
-        <w:rPr>
-          <w:rFonts w:ascii="Times New Roman" w:hAnsi="Times New Roman" w:cs="Times New Roman"/>
-        </w:rPr>
-      </w:pPr>
-    </w:p>
-    <w:p>
-      <w:pPr>
+        <w:outlineLvl w:val="0"/>
         <w:rPr>
           <w:rFonts w:ascii="Times New Roman" w:hAnsi="Times New Roman" w:cs="Times New Roman"/>
           <w:b/>
@@ -4697,98 +4096,6 @@
       <w:pPr>
         <w:rPr>
           <w:rFonts w:ascii="Times New Roman" w:hAnsi="Times New Roman" w:cs="Times New Roman"/>
-          <w:highlight w:val="yellow"/>
-        </w:rPr>
-      </w:pPr>
-    </w:p>
-    <w:p>
-      <w:pPr>
-        <w:rPr>
-          <w:rFonts w:ascii="Times New Roman" w:hAnsi="Times New Roman" w:cs="Times New Roman"/>
-          <w:highlight w:val="yellow"/>
-        </w:rPr>
-      </w:pPr>
-      <w:r>
-        <w:rPr>
-          <w:rFonts w:ascii="Times New Roman" w:hAnsi="Times New Roman" w:cs="Times New Roman"/>
-          <w:highlight w:val="yellow"/>
-        </w:rPr>
-        <w:t xml:space="preserve">In this section, you will need to provide some form of visualization that summarizes or extracts a relevant characteristic or feature about the data. The visualization should adequately support the data being used. Discuss why this visualization was chosen and how it is relevant. Questions to ask </w:t>
-      </w:r>
-      <w:proofErr w:type="gramStart"/>
-      <w:r>
-        <w:rPr>
-          <w:rFonts w:ascii="Times New Roman" w:hAnsi="Times New Roman" w:cs="Times New Roman"/>
-          <w:highlight w:val="yellow"/>
-        </w:rPr>
-        <w:t>yourself</w:t>
-      </w:r>
-      <w:proofErr w:type="gramEnd"/>
-      <w:r>
-        <w:rPr>
-          <w:rFonts w:ascii="Times New Roman" w:hAnsi="Times New Roman" w:cs="Times New Roman"/>
-          <w:highlight w:val="yellow"/>
-        </w:rPr>
-        <w:t xml:space="preserve"> when writing this section:</w:t>
-      </w:r>
-    </w:p>
-    <w:p>
-      <w:pPr>
-        <w:rPr>
-          <w:rFonts w:ascii="Times New Roman" w:hAnsi="Times New Roman" w:cs="Times New Roman"/>
-          <w:highlight w:val="yellow"/>
-        </w:rPr>
-      </w:pPr>
-    </w:p>
-    <w:p>
-      <w:pPr>
-        <w:rPr>
-          <w:rFonts w:ascii="Times New Roman" w:hAnsi="Times New Roman" w:cs="Times New Roman"/>
-          <w:highlight w:val="yellow"/>
-        </w:rPr>
-      </w:pPr>
-      <w:r>
-        <w:rPr>
-          <w:rFonts w:ascii="Times New Roman" w:hAnsi="Times New Roman" w:cs="Times New Roman"/>
-          <w:highlight w:val="yellow"/>
-        </w:rPr>
-        <w:t>Have you visualized a relevant characteristic or feature about the dataset or input data?</w:t>
-      </w:r>
-    </w:p>
-    <w:p>
-      <w:pPr>
-        <w:rPr>
-          <w:rFonts w:ascii="Times New Roman" w:hAnsi="Times New Roman" w:cs="Times New Roman"/>
-          <w:highlight w:val="yellow"/>
-        </w:rPr>
-      </w:pPr>
-      <w:r>
-        <w:rPr>
-          <w:rFonts w:ascii="Times New Roman" w:hAnsi="Times New Roman" w:cs="Times New Roman"/>
-          <w:highlight w:val="yellow"/>
-        </w:rPr>
-        <w:t>Is the visualization thoroughly analyzed and discussed?</w:t>
-      </w:r>
-    </w:p>
-    <w:p>
-      <w:pPr>
-        <w:rPr>
-          <w:rFonts w:ascii="Times New Roman" w:hAnsi="Times New Roman" w:cs="Times New Roman"/>
-          <w:highlight w:val="yellow"/>
-        </w:rPr>
-      </w:pPr>
-      <w:r>
-        <w:rPr>
-          <w:rFonts w:ascii="Times New Roman" w:hAnsi="Times New Roman" w:cs="Times New Roman"/>
-          <w:highlight w:val="yellow"/>
-        </w:rPr>
-        <w:t>If a plot is provided, are the axes, title, and datum clearly defined?</w:t>
-      </w:r>
-    </w:p>
-    <w:p>
-      <w:pPr>
-        <w:rPr>
-          <w:rFonts w:ascii="Times New Roman" w:hAnsi="Times New Roman" w:cs="Times New Roman"/>
         </w:rPr>
       </w:pPr>
     </w:p>
@@ -4837,6 +4144,7 @@
           <w:rFonts w:ascii="Times New Roman" w:hAnsi="Times New Roman" w:cs="Times New Roman"/>
           <w:noProof/>
         </w:rPr>
+        <w:lastRenderedPageBreak/>
         <w:drawing>
           <wp:inline distT="0" distB="0" distL="0" distR="0" wp14:anchorId="35AAD16F" wp14:editId="75315E12">
             <wp:extent cx="2533650" cy="1689100"/>
@@ -4930,7 +4238,6 @@
           <w:rFonts w:ascii="Times New Roman" w:hAnsi="Times New Roman" w:cs="Times New Roman"/>
           <w:noProof/>
         </w:rPr>
-        <w:lastRenderedPageBreak/>
         <w:drawing>
           <wp:inline distT="0" distB="0" distL="0" distR="0" wp14:anchorId="01F2D513" wp14:editId="5BE4E92E">
             <wp:extent cx="2609850" cy="1689100"/>
@@ -5680,7 +4987,14 @@
         <w:rPr>
           <w:rFonts w:ascii="Times New Roman" w:hAnsi="Times New Roman" w:cs="Times New Roman"/>
         </w:rPr>
-        <w:t xml:space="preserve"> As such, </w:t>
+        <w:t xml:space="preserve"> </w:t>
+      </w:r>
+      <w:r>
+        <w:rPr>
+          <w:rFonts w:ascii="Times New Roman" w:hAnsi="Times New Roman" w:cs="Times New Roman"/>
+        </w:rPr>
+        <w:lastRenderedPageBreak/>
+        <w:t xml:space="preserve">As such, </w:t>
       </w:r>
       <w:proofErr w:type="spellStart"/>
       <w:r>
@@ -5881,129 +5195,18 @@
     </w:p>
     <w:p>
       <w:pPr>
+        <w:outlineLvl w:val="0"/>
         <w:rPr>
           <w:rFonts w:ascii="Times New Roman" w:hAnsi="Times New Roman" w:cs="Times New Roman"/>
           <w:b/>
-          <w:highlight w:val="yellow"/>
         </w:rPr>
       </w:pPr>
       <w:r>
         <w:rPr>
           <w:rFonts w:ascii="Times New Roman" w:hAnsi="Times New Roman" w:cs="Times New Roman"/>
           <w:b/>
-          <w:highlight w:val="yellow"/>
         </w:rPr>
         <w:t>Algorithms and Techniques</w:t>
-      </w:r>
-    </w:p>
-    <w:p>
-      <w:pPr>
-        <w:rPr>
-          <w:rFonts w:ascii="Times New Roman" w:hAnsi="Times New Roman" w:cs="Times New Roman"/>
-          <w:b/>
-          <w:highlight w:val="yellow"/>
-        </w:rPr>
-      </w:pPr>
-    </w:p>
-    <w:p>
-      <w:pPr>
-        <w:rPr>
-          <w:rFonts w:ascii="Times New Roman" w:hAnsi="Times New Roman" w:cs="Times New Roman"/>
-          <w:highlight w:val="yellow"/>
-        </w:rPr>
-      </w:pPr>
-      <w:r>
-        <w:rPr>
-          <w:rFonts w:ascii="Times New Roman" w:hAnsi="Times New Roman" w:cs="Times New Roman"/>
-          <w:highlight w:val="yellow"/>
-        </w:rPr>
-        <w:lastRenderedPageBreak/>
-        <w:t xml:space="preserve">In this section, you will need to discuss the algorithms and techniques you intend to use for solving the problem. You should justify the use of each one based on the characteristics of the problem and the problem domain. Questions to ask </w:t>
-      </w:r>
-      <w:proofErr w:type="gramStart"/>
-      <w:r>
-        <w:rPr>
-          <w:rFonts w:ascii="Times New Roman" w:hAnsi="Times New Roman" w:cs="Times New Roman"/>
-          <w:highlight w:val="yellow"/>
-        </w:rPr>
-        <w:t>yourself</w:t>
-      </w:r>
-      <w:proofErr w:type="gramEnd"/>
-      <w:r>
-        <w:rPr>
-          <w:rFonts w:ascii="Times New Roman" w:hAnsi="Times New Roman" w:cs="Times New Roman"/>
-          <w:highlight w:val="yellow"/>
-        </w:rPr>
-        <w:t xml:space="preserve"> when writing this section:</w:t>
-      </w:r>
-    </w:p>
-    <w:p>
-      <w:pPr>
-        <w:rPr>
-          <w:rFonts w:ascii="Times New Roman" w:hAnsi="Times New Roman" w:cs="Times New Roman"/>
-          <w:highlight w:val="yellow"/>
-        </w:rPr>
-      </w:pPr>
-    </w:p>
-    <w:p>
-      <w:pPr>
-        <w:rPr>
-          <w:rFonts w:ascii="Times New Roman" w:hAnsi="Times New Roman" w:cs="Times New Roman"/>
-          <w:highlight w:val="yellow"/>
-        </w:rPr>
-      </w:pPr>
-      <w:r>
-        <w:rPr>
-          <w:rFonts w:ascii="Times New Roman" w:hAnsi="Times New Roman" w:cs="Times New Roman"/>
-          <w:highlight w:val="yellow"/>
-        </w:rPr>
-        <w:t>Are the algorithms you will use, including any default variables/parameters in the project clearly defined?</w:t>
-      </w:r>
-    </w:p>
-    <w:p>
-      <w:pPr>
-        <w:rPr>
-          <w:rFonts w:ascii="Times New Roman" w:hAnsi="Times New Roman" w:cs="Times New Roman"/>
-          <w:highlight w:val="yellow"/>
-        </w:rPr>
-      </w:pPr>
-      <w:r>
-        <w:rPr>
-          <w:rFonts w:ascii="Times New Roman" w:hAnsi="Times New Roman" w:cs="Times New Roman"/>
-          <w:highlight w:val="yellow"/>
-        </w:rPr>
-        <w:t>Are the techniques to be used thoroughly discussed and justified?</w:t>
-      </w:r>
-    </w:p>
-    <w:p>
-      <w:pPr>
-        <w:rPr>
-          <w:rFonts w:ascii="Times New Roman" w:hAnsi="Times New Roman" w:cs="Times New Roman"/>
-          <w:highlight w:val="yellow"/>
-        </w:rPr>
-      </w:pPr>
-      <w:r>
-        <w:rPr>
-          <w:rFonts w:ascii="Times New Roman" w:hAnsi="Times New Roman" w:cs="Times New Roman"/>
-          <w:highlight w:val="yellow"/>
-        </w:rPr>
-        <w:t xml:space="preserve">Is it made clear how the </w:t>
-      </w:r>
-      <w:proofErr w:type="gramStart"/>
-      <w:r>
-        <w:rPr>
-          <w:rFonts w:ascii="Times New Roman" w:hAnsi="Times New Roman" w:cs="Times New Roman"/>
-          <w:highlight w:val="yellow"/>
-        </w:rPr>
-        <w:t>input data or datasets will be handled by the algorithms and techniques chosen</w:t>
-      </w:r>
-      <w:proofErr w:type="gramEnd"/>
-      <w:r>
-        <w:rPr>
-          <w:rFonts w:ascii="Times New Roman" w:hAnsi="Times New Roman" w:cs="Times New Roman"/>
-          <w:highlight w:val="yellow"/>
-        </w:rPr>
-        <w:t>?</w:t>
       </w:r>
     </w:p>
     <w:p>
@@ -6066,10 +5269,538 @@
     </w:p>
     <w:p>
       <w:pPr>
-        <w:pStyle w:val="ListParagraph"/>
+        <w:ind w:firstLine="720"/>
+        <w:outlineLvl w:val="0"/>
+        <w:rPr>
+          <w:rFonts w:ascii="Times New Roman" w:hAnsi="Times New Roman" w:cs="Times New Roman"/>
+        </w:rPr>
+      </w:pPr>
+      <w:r>
+        <w:rPr>
+          <w:rFonts w:ascii="Times New Roman" w:hAnsi="Times New Roman" w:cs="Times New Roman"/>
+          <w:i/>
+        </w:rPr>
+        <w:t>Naïve Bayes</w:t>
+      </w:r>
+    </w:p>
+    <w:p>
+      <w:pPr>
+        <w:ind w:firstLine="720"/>
+        <w:rPr>
+          <w:rFonts w:ascii="Times New Roman" w:hAnsi="Times New Roman" w:cs="Times New Roman"/>
+        </w:rPr>
+      </w:pPr>
+    </w:p>
+    <w:p>
+      <w:pPr>
+        <w:ind w:firstLine="720"/>
+        <w:rPr>
+          <w:rFonts w:ascii="Times New Roman" w:hAnsi="Times New Roman" w:cs="Times New Roman"/>
+        </w:rPr>
+      </w:pPr>
+      <w:r>
+        <w:rPr>
+          <w:rFonts w:ascii="Times New Roman" w:hAnsi="Times New Roman" w:cs="Times New Roman"/>
+        </w:rPr>
+        <w:t>NB assumes each pair of features is independent of each other, which is not the case here. However, NB often still works even when this assumption is not true. NB is also very efficient, which is advantageous for a large dataset like the one used here.</w:t>
+      </w:r>
+      <w:r>
+        <w:rPr>
+          <w:rFonts w:ascii="Times New Roman" w:hAnsi="Times New Roman" w:cs="Times New Roman"/>
+        </w:rPr>
+        <w:t xml:space="preserve"> </w:t>
+      </w:r>
+    </w:p>
+    <w:p>
+      <w:pPr>
+        <w:ind w:firstLine="720"/>
+        <w:rPr>
+          <w:rFonts w:ascii="Times New Roman" w:hAnsi="Times New Roman" w:cs="Times New Roman"/>
+        </w:rPr>
+      </w:pPr>
+    </w:p>
+    <w:p>
+      <w:pPr>
+        <w:ind w:firstLine="720"/>
+        <w:outlineLvl w:val="0"/>
+        <w:rPr>
+          <w:rFonts w:ascii="Times New Roman" w:hAnsi="Times New Roman" w:cs="Times New Roman"/>
+        </w:rPr>
+      </w:pPr>
+      <w:r>
+        <w:rPr>
+          <w:rFonts w:ascii="Times New Roman" w:hAnsi="Times New Roman" w:cs="Times New Roman"/>
+          <w:i/>
+        </w:rPr>
+        <w:t>Ensemble Methods</w:t>
+      </w:r>
+      <w:r>
+        <w:rPr>
+          <w:rFonts w:ascii="Times New Roman" w:hAnsi="Times New Roman" w:cs="Times New Roman"/>
+        </w:rPr>
+        <w:t xml:space="preserve"> </w:t>
+      </w:r>
+    </w:p>
+    <w:p>
+      <w:pPr>
+        <w:ind w:firstLine="720"/>
+        <w:rPr>
+          <w:rFonts w:ascii="Times New Roman" w:hAnsi="Times New Roman" w:cs="Times New Roman"/>
+        </w:rPr>
+      </w:pPr>
+    </w:p>
+    <w:p>
+      <w:pPr>
+        <w:ind w:firstLine="720"/>
+        <w:rPr>
+          <w:rFonts w:ascii="Times New Roman" w:hAnsi="Times New Roman" w:cs="Times New Roman"/>
+        </w:rPr>
+      </w:pPr>
+      <w:r>
+        <w:rPr>
+          <w:rFonts w:ascii="Times New Roman" w:hAnsi="Times New Roman" w:cs="Times New Roman"/>
+        </w:rPr>
+        <w:t>Ensemble methods work well with a wide array of data. They can represent very complex hypothes</w:t>
+      </w:r>
+      <w:r>
+        <w:rPr>
+          <w:rFonts w:ascii="Times New Roman" w:hAnsi="Times New Roman" w:cs="Times New Roman"/>
+        </w:rPr>
+        <w:t xml:space="preserve">es while being </w:t>
+      </w:r>
+      <w:r>
+        <w:rPr>
+          <w:rFonts w:ascii="Times New Roman" w:hAnsi="Times New Roman" w:cs="Times New Roman"/>
+        </w:rPr>
+        <w:t xml:space="preserve">less prone than other models to over-fitting, and </w:t>
+      </w:r>
+      <w:r>
+        <w:rPr>
+          <w:rFonts w:ascii="Times New Roman" w:hAnsi="Times New Roman" w:cs="Times New Roman"/>
+        </w:rPr>
+        <w:t>are more efficient than SVMs.</w:t>
+      </w:r>
+      <w:r>
+        <w:rPr>
+          <w:rFonts w:ascii="Times New Roman" w:hAnsi="Times New Roman" w:cs="Times New Roman"/>
+        </w:rPr>
+        <w:t xml:space="preserve"> </w:t>
+      </w:r>
+      <w:r>
+        <w:rPr>
+          <w:rFonts w:ascii="Times New Roman" w:hAnsi="Times New Roman" w:cs="Times New Roman"/>
+        </w:rPr>
+        <w:t xml:space="preserve">Ensemble methods can achieve very high accuracy by combining multiple hypotheses by weak learners into a stronger hypothesis. This also enables them to represent more complex hypotheses that may not be contained in the hypothesis space of the models from which it is built. Therefore, they may work well when other models cannot achieve the complexity necessary to represent the target concept. They are also less prone to </w:t>
+      </w:r>
+      <w:proofErr w:type="spellStart"/>
+      <w:r>
+        <w:rPr>
+          <w:rFonts w:ascii="Times New Roman" w:hAnsi="Times New Roman" w:cs="Times New Roman"/>
+        </w:rPr>
+        <w:t>overfitting</w:t>
+      </w:r>
+      <w:proofErr w:type="spellEnd"/>
+      <w:r>
+        <w:rPr>
+          <w:rFonts w:ascii="Times New Roman" w:hAnsi="Times New Roman" w:cs="Times New Roman"/>
+        </w:rPr>
+        <w:t>. Bagging algorithms perform well when used with strong models</w:t>
+      </w:r>
+      <w:r>
+        <w:rPr>
+          <w:rFonts w:ascii="Times New Roman" w:hAnsi="Times New Roman" w:cs="Times New Roman"/>
+        </w:rPr>
+        <w:t>, such as NB in this case</w:t>
+      </w:r>
+      <w:r>
+        <w:rPr>
+          <w:rFonts w:ascii="Times New Roman" w:hAnsi="Times New Roman" w:cs="Times New Roman"/>
+        </w:rPr>
+        <w:t>.</w:t>
+      </w:r>
+    </w:p>
+    <w:p>
+      <w:pPr>
+        <w:ind w:firstLine="720"/>
+        <w:rPr>
+          <w:rFonts w:ascii="Times New Roman" w:hAnsi="Times New Roman" w:cs="Times New Roman"/>
+        </w:rPr>
+      </w:pPr>
+      <w:r>
+        <w:rPr>
+          <w:rFonts w:ascii="Times New Roman" w:hAnsi="Times New Roman" w:cs="Times New Roman"/>
+        </w:rPr>
+        <w:t>Bagging may be a good candidate for this problem because it can make use of multiple strong models, to come up with a robust hypothesis while using less data than a boosting algorithm. It may also be able to represent more complex hypotheses that are non-linear</w:t>
+      </w:r>
+      <w:r>
+        <w:rPr>
+          <w:rFonts w:ascii="Times New Roman" w:hAnsi="Times New Roman" w:cs="Times New Roman"/>
+        </w:rPr>
+        <w:t>, which may be necessary with this dataset</w:t>
+      </w:r>
+      <w:r>
+        <w:rPr>
+          <w:rFonts w:ascii="Times New Roman" w:hAnsi="Times New Roman" w:cs="Times New Roman"/>
+        </w:rPr>
+        <w:t>.</w:t>
+      </w:r>
+    </w:p>
+    <w:p>
+      <w:pPr>
+        <w:rPr>
+          <w:rFonts w:ascii="Times New Roman" w:hAnsi="Times New Roman" w:cs="Times New Roman"/>
+          <w:highlight w:val="yellow"/>
+        </w:rPr>
+      </w:pPr>
+    </w:p>
+    <w:p>
+      <w:pPr>
+        <w:outlineLvl w:val="0"/>
+        <w:rPr>
+          <w:rFonts w:ascii="Times New Roman" w:hAnsi="Times New Roman" w:cs="Times New Roman"/>
+          <w:b/>
+        </w:rPr>
+      </w:pPr>
+      <w:r>
+        <w:rPr>
+          <w:rFonts w:ascii="Times New Roman" w:hAnsi="Times New Roman" w:cs="Times New Roman"/>
+          <w:b/>
+        </w:rPr>
+        <w:t>Benchmark</w:t>
+      </w:r>
+    </w:p>
+    <w:p>
+      <w:pPr>
+        <w:rPr>
+          <w:rFonts w:ascii="Times New Roman" w:hAnsi="Times New Roman" w:cs="Times New Roman"/>
+        </w:rPr>
+      </w:pPr>
+    </w:p>
+    <w:p>
+      <w:pPr>
+        <w:ind w:firstLine="720"/>
+        <w:rPr>
+          <w:rFonts w:ascii="Times New Roman" w:hAnsi="Times New Roman" w:cs="Times New Roman"/>
+        </w:rPr>
+      </w:pPr>
+      <w:r>
+        <w:rPr>
+          <w:rFonts w:ascii="Times New Roman" w:hAnsi="Times New Roman" w:cs="Times New Roman"/>
+        </w:rPr>
+        <w:t>Since I divided the target data into three classes of equal size, the benchmark for classification using rand</w:t>
+      </w:r>
+      <w:r>
+        <w:rPr>
+          <w:rFonts w:ascii="Times New Roman" w:hAnsi="Times New Roman" w:cs="Times New Roman"/>
+        </w:rPr>
+        <w:t>om prediction is</w:t>
+      </w:r>
+      <w:r>
+        <w:rPr>
+          <w:rFonts w:ascii="Times New Roman" w:hAnsi="Times New Roman" w:cs="Times New Roman"/>
+        </w:rPr>
+        <w:t xml:space="preserve"> 1/3</w:t>
+      </w:r>
+      <w:r>
+        <w:rPr>
+          <w:rFonts w:ascii="Times New Roman" w:hAnsi="Times New Roman" w:cs="Times New Roman"/>
+        </w:rPr>
+        <w:t xml:space="preserve"> </w:t>
+      </w:r>
+      <w:r>
+        <w:rPr>
+          <w:rFonts w:ascii="Times New Roman" w:hAnsi="Times New Roman" w:cs="Times New Roman"/>
+        </w:rPr>
+        <w:t>(</w:t>
+      </w:r>
+      <w:r>
+        <w:rPr>
+          <w:rFonts w:ascii="Times New Roman" w:hAnsi="Times New Roman" w:cs="Times New Roman"/>
+        </w:rPr>
+        <w:t>33%</w:t>
+      </w:r>
+      <w:r>
+        <w:rPr>
+          <w:rFonts w:ascii="Times New Roman" w:hAnsi="Times New Roman" w:cs="Times New Roman"/>
+        </w:rPr>
+        <w:t>)</w:t>
+      </w:r>
+      <w:r>
+        <w:rPr>
+          <w:rFonts w:ascii="Times New Roman" w:hAnsi="Times New Roman" w:cs="Times New Roman"/>
+        </w:rPr>
+        <w:t xml:space="preserve"> precision and </w:t>
+      </w:r>
+      <w:r>
+        <w:rPr>
+          <w:rFonts w:ascii="Times New Roman" w:hAnsi="Times New Roman" w:cs="Times New Roman"/>
+        </w:rPr>
+        <w:t>(</w:t>
+      </w:r>
+      <w:r>
+        <w:rPr>
+          <w:rFonts w:ascii="Times New Roman" w:hAnsi="Times New Roman" w:cs="Times New Roman"/>
+        </w:rPr>
+        <w:t>33%</w:t>
+      </w:r>
+      <w:r>
+        <w:rPr>
+          <w:rFonts w:ascii="Times New Roman" w:hAnsi="Times New Roman" w:cs="Times New Roman"/>
+        </w:rPr>
+        <w:t>)</w:t>
+      </w:r>
+      <w:r>
+        <w:rPr>
+          <w:rFonts w:ascii="Times New Roman" w:hAnsi="Times New Roman" w:cs="Times New Roman"/>
+        </w:rPr>
+        <w:t xml:space="preserve"> recall, which would yield an F1 score of 0.33.</w:t>
+      </w:r>
+    </w:p>
+    <w:p>
+      <w:pPr>
+        <w:rPr>
+          <w:rFonts w:ascii="Times New Roman" w:hAnsi="Times New Roman" w:cs="Times New Roman"/>
+        </w:rPr>
+      </w:pPr>
+    </w:p>
+    <w:p>
+      <w:pPr>
+        <w:outlineLvl w:val="0"/>
+        <w:rPr>
+          <w:rFonts w:ascii="Times New Roman" w:hAnsi="Times New Roman" w:cs="Times New Roman"/>
+          <w:b/>
+          <w:sz w:val="28"/>
+        </w:rPr>
+      </w:pPr>
+      <w:r>
+        <w:rPr>
+          <w:rFonts w:ascii="Times New Roman" w:hAnsi="Times New Roman" w:cs="Times New Roman"/>
+          <w:b/>
+          <w:sz w:val="28"/>
+        </w:rPr>
+        <w:t>III. Methodology</w:t>
+      </w:r>
+    </w:p>
+    <w:p>
+      <w:pPr>
+        <w:rPr>
+          <w:rFonts w:ascii="Times New Roman" w:hAnsi="Times New Roman" w:cs="Times New Roman"/>
+          <w:highlight w:val="yellow"/>
+        </w:rPr>
+      </w:pPr>
+    </w:p>
+    <w:p>
+      <w:pPr>
+        <w:outlineLvl w:val="0"/>
+        <w:rPr>
+          <w:rFonts w:ascii="Times New Roman" w:hAnsi="Times New Roman" w:cs="Times New Roman"/>
+          <w:b/>
+        </w:rPr>
+      </w:pPr>
+      <w:r>
+        <w:rPr>
+          <w:rFonts w:ascii="Times New Roman" w:hAnsi="Times New Roman" w:cs="Times New Roman"/>
+          <w:b/>
+        </w:rPr>
+        <w:t>Data Preprocessing</w:t>
+      </w:r>
+    </w:p>
+    <w:p>
+      <w:pPr>
+        <w:rPr>
+          <w:rFonts w:ascii="Times New Roman" w:hAnsi="Times New Roman" w:cs="Times New Roman"/>
+        </w:rPr>
+      </w:pPr>
+    </w:p>
+    <w:p>
+      <w:pPr>
+        <w:rPr>
+          <w:rFonts w:ascii="Times New Roman" w:hAnsi="Times New Roman" w:cs="Times New Roman"/>
+        </w:rPr>
+      </w:pPr>
+      <w:r>
+        <w:rPr>
+          <w:rFonts w:ascii="Times New Roman" w:hAnsi="Times New Roman" w:cs="Times New Roman"/>
+        </w:rPr>
+        <w:tab/>
+      </w:r>
+      <w:r>
+        <w:rPr>
+          <w:rFonts w:ascii="Times New Roman" w:hAnsi="Times New Roman" w:cs="Times New Roman"/>
+        </w:rPr>
+        <w:t>First, I eliminated missing values</w:t>
+      </w:r>
+      <w:r>
+        <w:rPr>
+          <w:rFonts w:ascii="Times New Roman" w:hAnsi="Times New Roman" w:cs="Times New Roman"/>
+        </w:rPr>
+        <w:t xml:space="preserve"> in the RET columns,</w:t>
+      </w:r>
+      <w:r>
+        <w:rPr>
+          <w:rFonts w:ascii="Times New Roman" w:hAnsi="Times New Roman" w:cs="Times New Roman"/>
+        </w:rPr>
+        <w:t xml:space="preserve"> which were labeled either “Fail”, “None”, or “</w:t>
+      </w:r>
+      <w:proofErr w:type="spellStart"/>
+      <w:r>
+        <w:rPr>
+          <w:rFonts w:ascii="Times New Roman" w:hAnsi="Times New Roman" w:cs="Times New Roman"/>
+        </w:rPr>
+        <w:t>NaN</w:t>
+      </w:r>
+      <w:proofErr w:type="spellEnd"/>
+      <w:r>
+        <w:rPr>
+          <w:rFonts w:ascii="Times New Roman" w:hAnsi="Times New Roman" w:cs="Times New Roman"/>
+        </w:rPr>
+        <w:t>”.</w:t>
+      </w:r>
+      <w:r>
+        <w:rPr>
+          <w:rFonts w:ascii="Times New Roman" w:hAnsi="Times New Roman" w:cs="Times New Roman"/>
+        </w:rPr>
+        <w:t xml:space="preserve"> “None” points were data that was not available and “Fail”</w:t>
+      </w:r>
+      <w:r>
+        <w:rPr>
+          <w:rFonts w:ascii="Times New Roman" w:hAnsi="Times New Roman" w:cs="Times New Roman"/>
+        </w:rPr>
+        <w:t xml:space="preserve"> points </w:t>
+      </w:r>
+      <w:r>
+        <w:rPr>
+          <w:rFonts w:ascii="Times New Roman" w:hAnsi="Times New Roman" w:cs="Times New Roman"/>
+        </w:rPr>
+        <w:t>were data that failed to download for some reason.</w:t>
+      </w:r>
+      <w:r>
+        <w:rPr>
+          <w:rFonts w:ascii="Times New Roman" w:hAnsi="Times New Roman" w:cs="Times New Roman"/>
+        </w:rPr>
+        <w:t xml:space="preserve"> </w:t>
+      </w:r>
+      <w:r>
+        <w:rPr>
+          <w:rFonts w:ascii="Times New Roman" w:hAnsi="Times New Roman" w:cs="Times New Roman"/>
+        </w:rPr>
+        <w:t>The rest of the columns did not have any data anomalies.</w:t>
+      </w:r>
+    </w:p>
+    <w:p>
+      <w:pPr>
+        <w:rPr>
+          <w:rFonts w:ascii="Times New Roman" w:hAnsi="Times New Roman" w:cs="Times New Roman"/>
+        </w:rPr>
+      </w:pPr>
+    </w:p>
+    <w:p>
+      <w:pPr>
+        <w:rPr>
+          <w:rFonts w:ascii="Times New Roman" w:hAnsi="Times New Roman" w:cs="Times New Roman"/>
+        </w:rPr>
+      </w:pPr>
+      <w:r>
+        <w:rPr>
+          <w:rFonts w:ascii="Times New Roman" w:hAnsi="Times New Roman" w:cs="Times New Roman"/>
+        </w:rPr>
+        <w:tab/>
+        <w:t xml:space="preserve">The dataset contains COMPANY and </w:t>
+      </w:r>
+      <w:proofErr w:type="gramStart"/>
+      <w:r>
+        <w:rPr>
+          <w:rFonts w:ascii="Times New Roman" w:hAnsi="Times New Roman" w:cs="Times New Roman"/>
+        </w:rPr>
+        <w:t>MONTH columns (not shown above), which I dropped since these don’t add any meaningful information for our purposes and would dramatically</w:t>
+      </w:r>
+      <w:proofErr w:type="gramEnd"/>
+      <w:r>
+        <w:rPr>
+          <w:rFonts w:ascii="Times New Roman" w:hAnsi="Times New Roman" w:cs="Times New Roman"/>
+        </w:rPr>
+        <w:t xml:space="preserve"> increase the dimensionality of the probl</w:t>
+      </w:r>
+      <w:r>
+        <w:rPr>
+          <w:rFonts w:ascii="Times New Roman" w:hAnsi="Times New Roman" w:cs="Times New Roman"/>
+        </w:rPr>
+        <w:t xml:space="preserve">em. While the dataset contained return data for 1, 6, and 12 months, this report focuses on 12 months since this provided the best results. Thus, I dropped RET1 and RET6 columns, and renamed RET12 to RET. Finally, I separated the categorical variables of SECTOR and MKTCAP into separate binary variables using the </w:t>
+      </w:r>
+      <w:proofErr w:type="spellStart"/>
+      <w:r>
+        <w:rPr>
+          <w:rFonts w:ascii="Times New Roman" w:hAnsi="Times New Roman" w:cs="Times New Roman"/>
+        </w:rPr>
+        <w:t>get_</w:t>
+      </w:r>
+      <w:proofErr w:type="gramStart"/>
+      <w:r>
+        <w:rPr>
+          <w:rFonts w:ascii="Times New Roman" w:hAnsi="Times New Roman" w:cs="Times New Roman"/>
+        </w:rPr>
+        <w:t>dummies</w:t>
+      </w:r>
+      <w:proofErr w:type="spellEnd"/>
+      <w:r>
+        <w:rPr>
+          <w:rFonts w:ascii="Times New Roman" w:hAnsi="Times New Roman" w:cs="Times New Roman"/>
+        </w:rPr>
+        <w:t>(</w:t>
+      </w:r>
+      <w:proofErr w:type="gramEnd"/>
+      <w:r>
+        <w:rPr>
+          <w:rFonts w:ascii="Times New Roman" w:hAnsi="Times New Roman" w:cs="Times New Roman"/>
+        </w:rPr>
+        <w:t>) function.</w:t>
+      </w:r>
+    </w:p>
+    <w:p>
+      <w:pPr>
+        <w:rPr>
+          <w:rFonts w:ascii="Times New Roman" w:hAnsi="Times New Roman" w:cs="Times New Roman"/>
+        </w:rPr>
+      </w:pPr>
+    </w:p>
+    <w:p>
+      <w:pPr>
+        <w:ind w:firstLine="720"/>
+        <w:rPr>
+          <w:rFonts w:ascii="Times New Roman" w:hAnsi="Times New Roman" w:cs="Times New Roman"/>
+        </w:rPr>
+      </w:pPr>
+      <w:r>
+        <w:rPr>
+          <w:rFonts w:ascii="Times New Roman" w:eastAsia="ＭＳ 明朝" w:hAnsi="Times New Roman" w:cs="Times New Roman"/>
+        </w:rPr>
+        <w:t xml:space="preserve">In order to create balanced classes, I used the first third and second third </w:t>
+      </w:r>
+      <w:r>
+        <w:rPr>
+          <w:rFonts w:ascii="Times New Roman" w:eastAsia="ＭＳ 明朝" w:hAnsi="Times New Roman" w:cs="Times New Roman"/>
+        </w:rPr>
+        <w:t xml:space="preserve">of the return data (as computed above in the Data Exploration section) </w:t>
+      </w:r>
+      <w:r>
+        <w:rPr>
+          <w:rFonts w:ascii="Times New Roman" w:eastAsia="ＭＳ 明朝" w:hAnsi="Times New Roman" w:cs="Times New Roman"/>
+        </w:rPr>
+        <w:t>as the cutoff point for the 3 categories. Therefore, based on the observed statistics, the target classes were defined as follows:</w:t>
+      </w:r>
+    </w:p>
+    <w:p>
+      <w:pPr>
+        <w:rPr>
+          <w:rFonts w:ascii="Times New Roman" w:eastAsia="ＭＳ 明朝" w:hAnsi="Times New Roman" w:cs="Times New Roman"/>
+        </w:rPr>
+      </w:pPr>
+    </w:p>
+    <w:p>
+      <w:pPr>
         <w:numPr>
           <w:ilvl w:val="0"/>
-          <w:numId w:val="6"/>
+          <w:numId w:val="4"/>
         </w:numPr>
         <w:rPr>
           <w:rFonts w:ascii="Times New Roman" w:hAnsi="Times New Roman" w:cs="Times New Roman"/>
@@ -6077,17 +5808,28 @@
       </w:pPr>
       <w:r>
         <w:rPr>
-          <w:rFonts w:ascii="Times New Roman" w:hAnsi="Times New Roman" w:cs="Times New Roman"/>
-        </w:rPr>
-        <w:t>Naïve Bayes: NB assumes each pair of features is independent of each other, which is not the case here. However, NB often still works even when this assumption is not true. NB is also very efficient, which is advantageous for a large dataset like the one used here.</w:t>
-      </w:r>
-    </w:p>
-    <w:p>
-      <w:pPr>
-        <w:pStyle w:val="ListParagraph"/>
+          <w:rFonts w:ascii="Times New Roman" w:eastAsia="ＭＳ 明朝" w:hAnsi="Times New Roman" w:cs="Times New Roman"/>
+        </w:rPr>
+        <w:t>Class 1 (“</w:t>
+      </w:r>
+      <w:r>
+        <w:rPr>
+          <w:rFonts w:ascii="Times New Roman" w:eastAsia="ＭＳ 明朝" w:hAnsi="Times New Roman" w:cs="Times New Roman"/>
+        </w:rPr>
+        <w:t>DOWN</w:t>
+      </w:r>
+      <w:r>
+        <w:rPr>
+          <w:rFonts w:ascii="Times New Roman" w:eastAsia="ＭＳ 明朝" w:hAnsi="Times New Roman" w:cs="Times New Roman"/>
+        </w:rPr>
+        <w:t>”): Under -0.05813 return</w:t>
+      </w:r>
+    </w:p>
+    <w:p>
+      <w:pPr>
         <w:numPr>
           <w:ilvl w:val="0"/>
-          <w:numId w:val="6"/>
+          <w:numId w:val="4"/>
         </w:numPr>
         <w:rPr>
           <w:rFonts w:ascii="Times New Roman" w:hAnsi="Times New Roman" w:cs="Times New Roman"/>
@@ -6095,57 +5837,5096 @@
       </w:pPr>
       <w:r>
         <w:rPr>
-          <w:rFonts w:ascii="Times New Roman" w:hAnsi="Times New Roman" w:cs="Times New Roman"/>
-        </w:rPr>
-        <w:t>Ensemble Methods: Ensemble methods work well with a wide array of data. They can represent very complex hypothes</w:t>
-      </w:r>
-      <w:r>
-        <w:rPr>
-          <w:rFonts w:ascii="Times New Roman" w:hAnsi="Times New Roman" w:cs="Times New Roman"/>
-        </w:rPr>
-        <w:t xml:space="preserve">es while being </w:t>
-      </w:r>
-      <w:r>
-        <w:rPr>
-          <w:rFonts w:ascii="Times New Roman" w:hAnsi="Times New Roman" w:cs="Times New Roman"/>
-        </w:rPr>
-        <w:t xml:space="preserve">less prone than other models to over-fitting, and </w:t>
-      </w:r>
-      <w:r>
-        <w:rPr>
-          <w:rFonts w:ascii="Times New Roman" w:hAnsi="Times New Roman" w:cs="Times New Roman"/>
-        </w:rPr>
-        <w:t>are more efficient than SVMs.</w:t>
-      </w:r>
-    </w:p>
-    <w:p>
-      <w:pPr>
-        <w:rPr>
-          <w:rFonts w:ascii="Times New Roman" w:hAnsi="Times New Roman" w:cs="Times New Roman"/>
-        </w:rPr>
-      </w:pPr>
-    </w:p>
-    <w:p>
-      <w:pPr>
-        <w:rPr>
-          <w:rFonts w:ascii="Times New Roman" w:hAnsi="Times New Roman" w:cs="Times New Roman"/>
-        </w:rPr>
-      </w:pPr>
-      <w:r>
-        <w:rPr>
-          <w:rFonts w:ascii="Times New Roman" w:hAnsi="Times New Roman" w:cs="Times New Roman"/>
-        </w:rPr>
-        <w:t xml:space="preserve">In order to determine the best parameters for </w:t>
-      </w:r>
-      <w:r>
-        <w:rPr>
-          <w:rFonts w:ascii="Times New Roman" w:hAnsi="Times New Roman" w:cs="Times New Roman"/>
-        </w:rPr>
-        <w:t xml:space="preserve">each model, I used grid search cross-validation. </w:t>
-      </w:r>
-      <w:bookmarkStart w:id="0" w:name="_GoBack"/>
-      <w:bookmarkEnd w:id="0"/>
-    </w:p>
+          <w:rFonts w:ascii="Times New Roman" w:eastAsia="ＭＳ 明朝" w:hAnsi="Times New Roman" w:cs="Times New Roman"/>
+        </w:rPr>
+        <w:t>Class 2 (“STABLE</w:t>
+      </w:r>
+      <w:r>
+        <w:rPr>
+          <w:rFonts w:ascii="Times New Roman" w:eastAsia="ＭＳ 明朝" w:hAnsi="Times New Roman" w:cs="Times New Roman"/>
+        </w:rPr>
+        <w:t>”): Between -0.05813 and 0.06477</w:t>
+      </w:r>
+    </w:p>
+    <w:p>
+      <w:pPr>
+        <w:numPr>
+          <w:ilvl w:val="0"/>
+          <w:numId w:val="4"/>
+        </w:numPr>
+        <w:rPr>
+          <w:rFonts w:ascii="Times New Roman" w:hAnsi="Times New Roman" w:cs="Times New Roman"/>
+        </w:rPr>
+      </w:pPr>
+      <w:r>
+        <w:rPr>
+          <w:rFonts w:ascii="Times New Roman" w:eastAsia="ＭＳ 明朝" w:hAnsi="Times New Roman" w:cs="Times New Roman"/>
+        </w:rPr>
+        <w:t>Class 3 (“UP</w:t>
+      </w:r>
+      <w:r>
+        <w:rPr>
+          <w:rFonts w:ascii="Times New Roman" w:eastAsia="ＭＳ 明朝" w:hAnsi="Times New Roman" w:cs="Times New Roman"/>
+        </w:rPr>
+        <w:t>”): Above 0.06477</w:t>
+      </w:r>
+    </w:p>
+    <w:p>
+      <w:pPr>
+        <w:rPr>
+          <w:rFonts w:ascii="Times New Roman" w:hAnsi="Times New Roman" w:cs="Times New Roman"/>
+        </w:rPr>
+      </w:pPr>
+    </w:p>
+    <w:p>
+      <w:pPr>
+        <w:outlineLvl w:val="0"/>
+        <w:rPr>
+          <w:rFonts w:ascii="Times New Roman" w:hAnsi="Times New Roman" w:cs="Times New Roman"/>
+          <w:b/>
+        </w:rPr>
+      </w:pPr>
+      <w:r>
+        <w:rPr>
+          <w:rFonts w:ascii="Times New Roman" w:hAnsi="Times New Roman" w:cs="Times New Roman"/>
+          <w:b/>
+        </w:rPr>
+        <w:t>Implementation</w:t>
+      </w:r>
+    </w:p>
+    <w:p>
+      <w:pPr>
+        <w:rPr>
+          <w:rFonts w:ascii="Times New Roman" w:hAnsi="Times New Roman" w:cs="Times New Roman"/>
+        </w:rPr>
+      </w:pPr>
+    </w:p>
+    <w:p>
+      <w:pPr>
+        <w:rPr>
+          <w:rFonts w:ascii="Times New Roman" w:hAnsi="Times New Roman" w:cs="Times New Roman"/>
+        </w:rPr>
+      </w:pPr>
+      <w:r>
+        <w:rPr>
+          <w:rFonts w:ascii="Times New Roman" w:hAnsi="Times New Roman" w:cs="Times New Roman"/>
+        </w:rPr>
+        <w:tab/>
+      </w:r>
+      <w:r>
+        <w:rPr>
+          <w:rFonts w:ascii="Times New Roman" w:hAnsi="Times New Roman" w:cs="Times New Roman"/>
+        </w:rPr>
+        <w:t>To find the best model, I first tried both models with their default parameters using K-fold cross-validation to assess their performance.</w:t>
+      </w:r>
+      <w:r>
+        <w:rPr>
+          <w:rFonts w:ascii="Times New Roman" w:hAnsi="Times New Roman" w:cs="Times New Roman"/>
+        </w:rPr>
+        <w:t xml:space="preserve"> The models were input the entire dataset for this step, since the entire dataset can be used for both training and testing using cross-validation.</w:t>
+      </w:r>
+      <w:r>
+        <w:rPr>
+          <w:rFonts w:ascii="Times New Roman" w:hAnsi="Times New Roman" w:cs="Times New Roman"/>
+        </w:rPr>
+        <w:t xml:space="preserve"> The results are shown below:</w:t>
+      </w:r>
+    </w:p>
+    <w:p>
+      <w:pPr>
+        <w:rPr>
+          <w:rFonts w:ascii="Times New Roman" w:hAnsi="Times New Roman" w:cs="Times New Roman"/>
+        </w:rPr>
+      </w:pPr>
+    </w:p>
+    <w:tbl>
+      <w:tblPr>
+        <w:tblStyle w:val="TableGrid"/>
+        <w:tblW w:w="0" w:type="auto"/>
+        <w:jc w:val="center"/>
+        <w:tblInd w:w="1368" w:type="dxa"/>
+        <w:tblLook w:val="04A0" w:firstRow="1" w:lastRow="0" w:firstColumn="1" w:lastColumn="0" w:noHBand="0" w:noVBand="1"/>
+      </w:tblPr>
+      <w:tblGrid>
+        <w:gridCol w:w="2430"/>
+        <w:gridCol w:w="1650"/>
+      </w:tblGrid>
+      <w:tr>
+        <w:trPr>
+          <w:jc w:val="center"/>
+        </w:trPr>
+        <w:tc>
+          <w:tcPr>
+            <w:tcW w:w="2430" w:type="dxa"/>
+          </w:tcPr>
+          <w:p>
+            <w:pPr>
+              <w:rPr>
+                <w:rFonts w:ascii="Times New Roman" w:hAnsi="Times New Roman" w:cs="Times New Roman"/>
+                <w:b/>
+              </w:rPr>
+            </w:pPr>
+            <w:r>
+              <w:rPr>
+                <w:rFonts w:ascii="Times New Roman" w:hAnsi="Times New Roman" w:cs="Times New Roman"/>
+                <w:b/>
+              </w:rPr>
+              <w:t>Model</w:t>
+            </w:r>
+          </w:p>
+        </w:tc>
+        <w:tc>
+          <w:tcPr>
+            <w:tcW w:w="1650" w:type="dxa"/>
+          </w:tcPr>
+          <w:p>
+            <w:pPr>
+              <w:rPr>
+                <w:rFonts w:ascii="Times New Roman" w:hAnsi="Times New Roman" w:cs="Times New Roman"/>
+                <w:b/>
+              </w:rPr>
+            </w:pPr>
+            <w:r>
+              <w:rPr>
+                <w:rFonts w:ascii="Times New Roman" w:hAnsi="Times New Roman" w:cs="Times New Roman"/>
+                <w:b/>
+              </w:rPr>
+              <w:t>F1 Score</w:t>
+            </w:r>
+          </w:p>
+        </w:tc>
+      </w:tr>
+      <w:tr>
+        <w:trPr>
+          <w:jc w:val="center"/>
+        </w:trPr>
+        <w:tc>
+          <w:tcPr>
+            <w:tcW w:w="2430" w:type="dxa"/>
+          </w:tcPr>
+          <w:p>
+            <w:pPr>
+              <w:rPr>
+                <w:rFonts w:ascii="Times New Roman" w:hAnsi="Times New Roman" w:cs="Times New Roman"/>
+              </w:rPr>
+            </w:pPr>
+            <w:r>
+              <w:rPr>
+                <w:rFonts w:ascii="Times New Roman" w:hAnsi="Times New Roman" w:cs="Times New Roman"/>
+              </w:rPr>
+              <w:t>Naïve Bayes</w:t>
+            </w:r>
+          </w:p>
+        </w:tc>
+        <w:tc>
+          <w:tcPr>
+            <w:tcW w:w="1650" w:type="dxa"/>
+          </w:tcPr>
+          <w:p>
+            <w:pPr>
+              <w:rPr>
+                <w:rFonts w:ascii="Times New Roman" w:hAnsi="Times New Roman" w:cs="Times New Roman"/>
+              </w:rPr>
+            </w:pPr>
+            <w:r>
+              <w:rPr>
+                <w:rFonts w:ascii="Times New Roman" w:hAnsi="Times New Roman" w:cs="Times New Roman"/>
+              </w:rPr>
+              <w:t>0.4012</w:t>
+            </w:r>
+          </w:p>
+        </w:tc>
+      </w:tr>
+      <w:tr>
+        <w:trPr>
+          <w:jc w:val="center"/>
+        </w:trPr>
+        <w:tc>
+          <w:tcPr>
+            <w:tcW w:w="2430" w:type="dxa"/>
+          </w:tcPr>
+          <w:p>
+            <w:pPr>
+              <w:rPr>
+                <w:rFonts w:ascii="Times New Roman" w:hAnsi="Times New Roman" w:cs="Times New Roman"/>
+              </w:rPr>
+            </w:pPr>
+            <w:r>
+              <w:rPr>
+                <w:rFonts w:ascii="Times New Roman" w:hAnsi="Times New Roman" w:cs="Times New Roman"/>
+              </w:rPr>
+              <w:t>Ensemble (Bagging)</w:t>
+            </w:r>
+          </w:p>
+        </w:tc>
+        <w:tc>
+          <w:tcPr>
+            <w:tcW w:w="1650" w:type="dxa"/>
+          </w:tcPr>
+          <w:p>
+            <w:pPr>
+              <w:rPr>
+                <w:rFonts w:ascii="Times New Roman" w:hAnsi="Times New Roman" w:cs="Times New Roman"/>
+              </w:rPr>
+            </w:pPr>
+            <w:r>
+              <w:rPr>
+                <w:rFonts w:ascii="Times New Roman" w:hAnsi="Times New Roman" w:cs="Times New Roman"/>
+              </w:rPr>
+              <w:t>0.4003</w:t>
+            </w:r>
+          </w:p>
+        </w:tc>
+      </w:tr>
+    </w:tbl>
+    <w:p>
+      <w:pPr>
+        <w:rPr>
+          <w:rFonts w:ascii="Times New Roman" w:hAnsi="Times New Roman" w:cs="Times New Roman"/>
+        </w:rPr>
+      </w:pPr>
+    </w:p>
+    <w:p>
+      <w:pPr>
+        <w:rPr>
+          <w:rFonts w:ascii="Times New Roman" w:hAnsi="Times New Roman" w:cs="Times New Roman"/>
+        </w:rPr>
+      </w:pPr>
+      <w:r>
+        <w:rPr>
+          <w:rFonts w:ascii="Times New Roman" w:hAnsi="Times New Roman" w:cs="Times New Roman"/>
+        </w:rPr>
+        <w:tab/>
+        <w:t xml:space="preserve">I then separated the dataset into a training set including 80% of the data, and a testing set using 20%. I trained both models and the results of classification using the testing set are shown below. </w:t>
+      </w:r>
+    </w:p>
+    <w:p>
+      <w:pPr>
+        <w:rPr>
+          <w:rFonts w:ascii="Times New Roman" w:hAnsi="Times New Roman" w:cs="Times New Roman"/>
+        </w:rPr>
+      </w:pPr>
+    </w:p>
+    <w:p>
+      <w:pPr>
+        <w:outlineLvl w:val="0"/>
+        <w:rPr>
+          <w:rFonts w:ascii="Times New Roman" w:hAnsi="Times New Roman" w:cs="Times New Roman"/>
+          <w:u w:val="single"/>
+        </w:rPr>
+      </w:pPr>
+      <w:r>
+        <w:rPr>
+          <w:rFonts w:ascii="Times New Roman" w:hAnsi="Times New Roman" w:cs="Times New Roman"/>
+          <w:u w:val="single"/>
+        </w:rPr>
+        <w:lastRenderedPageBreak/>
+        <w:t>Classification Report</w:t>
+      </w:r>
+      <w:r>
+        <w:rPr>
+          <w:rFonts w:ascii="Times New Roman" w:hAnsi="Times New Roman" w:cs="Times New Roman"/>
+          <w:u w:val="single"/>
+        </w:rPr>
+        <w:t xml:space="preserve"> for Naïve Bayes</w:t>
+      </w:r>
+    </w:p>
+    <w:p>
+      <w:pPr>
+        <w:rPr>
+          <w:rFonts w:ascii="Times New Roman" w:hAnsi="Times New Roman" w:cs="Times New Roman"/>
+        </w:rPr>
+      </w:pPr>
+    </w:p>
+    <w:tbl>
+      <w:tblPr>
+        <w:tblStyle w:val="TableGrid"/>
+        <w:tblW w:w="0" w:type="auto"/>
+        <w:tblLook w:val="04A0" w:firstRow="1" w:lastRow="0" w:firstColumn="1" w:lastColumn="0" w:noHBand="0" w:noVBand="1"/>
+      </w:tblPr>
+      <w:tblGrid>
+        <w:gridCol w:w="1771"/>
+        <w:gridCol w:w="1771"/>
+        <w:gridCol w:w="1771"/>
+        <w:gridCol w:w="1771"/>
+        <w:gridCol w:w="1772"/>
+      </w:tblGrid>
+      <w:tr>
+        <w:tc>
+          <w:tcPr>
+            <w:tcW w:w="1771" w:type="dxa"/>
+          </w:tcPr>
+          <w:p>
+            <w:pPr>
+              <w:jc w:val="center"/>
+              <w:rPr>
+                <w:rFonts w:ascii="Times New Roman" w:hAnsi="Times New Roman" w:cs="Times New Roman"/>
+                <w:b/>
+              </w:rPr>
+            </w:pPr>
+            <w:r>
+              <w:rPr>
+                <w:rFonts w:ascii="Times New Roman" w:hAnsi="Times New Roman" w:cs="Times New Roman"/>
+                <w:b/>
+              </w:rPr>
+              <w:t>Label</w:t>
+            </w:r>
+          </w:p>
+        </w:tc>
+        <w:tc>
+          <w:tcPr>
+            <w:tcW w:w="1771" w:type="dxa"/>
+          </w:tcPr>
+          <w:p>
+            <w:pPr>
+              <w:jc w:val="center"/>
+              <w:rPr>
+                <w:rFonts w:ascii="Times New Roman" w:hAnsi="Times New Roman" w:cs="Times New Roman"/>
+                <w:b/>
+              </w:rPr>
+            </w:pPr>
+            <w:r>
+              <w:rPr>
+                <w:rFonts w:ascii="Times New Roman" w:hAnsi="Times New Roman" w:cs="Times New Roman"/>
+                <w:b/>
+              </w:rPr>
+              <w:t>Precision</w:t>
+            </w:r>
+          </w:p>
+        </w:tc>
+        <w:tc>
+          <w:tcPr>
+            <w:tcW w:w="1771" w:type="dxa"/>
+          </w:tcPr>
+          <w:p>
+            <w:pPr>
+              <w:jc w:val="center"/>
+              <w:rPr>
+                <w:rFonts w:ascii="Times New Roman" w:hAnsi="Times New Roman" w:cs="Times New Roman"/>
+                <w:b/>
+              </w:rPr>
+            </w:pPr>
+            <w:r>
+              <w:rPr>
+                <w:rFonts w:ascii="Times New Roman" w:hAnsi="Times New Roman" w:cs="Times New Roman"/>
+                <w:b/>
+              </w:rPr>
+              <w:t>R</w:t>
+            </w:r>
+            <w:r>
+              <w:rPr>
+                <w:rFonts w:ascii="Times New Roman" w:hAnsi="Times New Roman" w:cs="Times New Roman"/>
+                <w:b/>
+              </w:rPr>
+              <w:t>ecall</w:t>
+            </w:r>
+          </w:p>
+        </w:tc>
+        <w:tc>
+          <w:tcPr>
+            <w:tcW w:w="1771" w:type="dxa"/>
+          </w:tcPr>
+          <w:p>
+            <w:pPr>
+              <w:jc w:val="center"/>
+              <w:rPr>
+                <w:rFonts w:ascii="Times New Roman" w:hAnsi="Times New Roman" w:cs="Times New Roman"/>
+                <w:b/>
+              </w:rPr>
+            </w:pPr>
+            <w:r>
+              <w:rPr>
+                <w:rFonts w:ascii="Times New Roman" w:hAnsi="Times New Roman" w:cs="Times New Roman"/>
+                <w:b/>
+              </w:rPr>
+              <w:t>F</w:t>
+            </w:r>
+            <w:r>
+              <w:rPr>
+                <w:rFonts w:ascii="Times New Roman" w:hAnsi="Times New Roman" w:cs="Times New Roman"/>
+                <w:b/>
+              </w:rPr>
+              <w:t>1-score</w:t>
+            </w:r>
+          </w:p>
+        </w:tc>
+        <w:tc>
+          <w:tcPr>
+            <w:tcW w:w="1772" w:type="dxa"/>
+          </w:tcPr>
+          <w:p>
+            <w:pPr>
+              <w:jc w:val="center"/>
+              <w:rPr>
+                <w:rFonts w:ascii="Times New Roman" w:hAnsi="Times New Roman" w:cs="Times New Roman"/>
+                <w:b/>
+              </w:rPr>
+            </w:pPr>
+            <w:r>
+              <w:rPr>
+                <w:rFonts w:ascii="Times New Roman" w:hAnsi="Times New Roman" w:cs="Times New Roman"/>
+                <w:b/>
+              </w:rPr>
+              <w:t>S</w:t>
+            </w:r>
+            <w:r>
+              <w:rPr>
+                <w:rFonts w:ascii="Times New Roman" w:hAnsi="Times New Roman" w:cs="Times New Roman"/>
+                <w:b/>
+              </w:rPr>
+              <w:t>upport</w:t>
+            </w:r>
+          </w:p>
+        </w:tc>
+      </w:tr>
+      <w:tr>
+        <w:tc>
+          <w:tcPr>
+            <w:tcW w:w="1771" w:type="dxa"/>
+          </w:tcPr>
+          <w:p>
+            <w:pPr>
+              <w:jc w:val="center"/>
+              <w:rPr>
+                <w:rFonts w:ascii="Times New Roman" w:hAnsi="Times New Roman" w:cs="Times New Roman"/>
+              </w:rPr>
+            </w:pPr>
+            <w:r>
+              <w:rPr>
+                <w:rFonts w:ascii="Times New Roman" w:hAnsi="Times New Roman" w:cs="Times New Roman"/>
+              </w:rPr>
+              <w:t>UP</w:t>
+            </w:r>
+          </w:p>
+        </w:tc>
+        <w:tc>
+          <w:tcPr>
+            <w:tcW w:w="1771" w:type="dxa"/>
+          </w:tcPr>
+          <w:p>
+            <w:pPr>
+              <w:jc w:val="center"/>
+              <w:rPr>
+                <w:rFonts w:ascii="Times New Roman" w:hAnsi="Times New Roman" w:cs="Times New Roman"/>
+              </w:rPr>
+            </w:pPr>
+            <w:r>
+              <w:rPr>
+                <w:rFonts w:ascii="Times New Roman" w:hAnsi="Times New Roman" w:cs="Times New Roman"/>
+              </w:rPr>
+              <w:t>0.39</w:t>
+            </w:r>
+          </w:p>
+        </w:tc>
+        <w:tc>
+          <w:tcPr>
+            <w:tcW w:w="1771" w:type="dxa"/>
+          </w:tcPr>
+          <w:p>
+            <w:pPr>
+              <w:jc w:val="center"/>
+              <w:rPr>
+                <w:rFonts w:ascii="Times New Roman" w:hAnsi="Times New Roman" w:cs="Times New Roman"/>
+              </w:rPr>
+            </w:pPr>
+            <w:r>
+              <w:rPr>
+                <w:rFonts w:ascii="Times New Roman" w:hAnsi="Times New Roman" w:cs="Times New Roman"/>
+              </w:rPr>
+              <w:t>0.42</w:t>
+            </w:r>
+          </w:p>
+        </w:tc>
+        <w:tc>
+          <w:tcPr>
+            <w:tcW w:w="1771" w:type="dxa"/>
+          </w:tcPr>
+          <w:p>
+            <w:pPr>
+              <w:jc w:val="center"/>
+              <w:rPr>
+                <w:rFonts w:ascii="Times New Roman" w:hAnsi="Times New Roman" w:cs="Times New Roman"/>
+              </w:rPr>
+            </w:pPr>
+            <w:r>
+              <w:rPr>
+                <w:rFonts w:ascii="Times New Roman" w:hAnsi="Times New Roman" w:cs="Times New Roman"/>
+              </w:rPr>
+              <w:t>0.40</w:t>
+            </w:r>
+          </w:p>
+        </w:tc>
+        <w:tc>
+          <w:tcPr>
+            <w:tcW w:w="1772" w:type="dxa"/>
+          </w:tcPr>
+          <w:p>
+            <w:pPr>
+              <w:jc w:val="center"/>
+              <w:rPr>
+                <w:rFonts w:ascii="Times New Roman" w:hAnsi="Times New Roman" w:cs="Times New Roman"/>
+              </w:rPr>
+            </w:pPr>
+            <w:r>
+              <w:rPr>
+                <w:rFonts w:ascii="Times New Roman" w:hAnsi="Times New Roman" w:cs="Times New Roman"/>
+              </w:rPr>
+              <w:t>6572</w:t>
+            </w:r>
+          </w:p>
+        </w:tc>
+      </w:tr>
+      <w:tr>
+        <w:tc>
+          <w:tcPr>
+            <w:tcW w:w="1771" w:type="dxa"/>
+          </w:tcPr>
+          <w:p>
+            <w:pPr>
+              <w:jc w:val="center"/>
+              <w:rPr>
+                <w:rFonts w:ascii="Times New Roman" w:hAnsi="Times New Roman" w:cs="Times New Roman"/>
+              </w:rPr>
+            </w:pPr>
+            <w:r>
+              <w:rPr>
+                <w:rFonts w:ascii="Times New Roman" w:hAnsi="Times New Roman" w:cs="Times New Roman"/>
+              </w:rPr>
+              <w:t>DOWN</w:t>
+            </w:r>
+          </w:p>
+        </w:tc>
+        <w:tc>
+          <w:tcPr>
+            <w:tcW w:w="1771" w:type="dxa"/>
+          </w:tcPr>
+          <w:p>
+            <w:pPr>
+              <w:jc w:val="center"/>
+              <w:rPr>
+                <w:rFonts w:ascii="Times New Roman" w:hAnsi="Times New Roman" w:cs="Times New Roman"/>
+              </w:rPr>
+            </w:pPr>
+            <w:r>
+              <w:rPr>
+                <w:rFonts w:ascii="Times New Roman" w:hAnsi="Times New Roman" w:cs="Times New Roman"/>
+              </w:rPr>
+              <w:t>0.43</w:t>
+            </w:r>
+          </w:p>
+        </w:tc>
+        <w:tc>
+          <w:tcPr>
+            <w:tcW w:w="1771" w:type="dxa"/>
+          </w:tcPr>
+          <w:p>
+            <w:pPr>
+              <w:jc w:val="center"/>
+              <w:rPr>
+                <w:rFonts w:ascii="Times New Roman" w:hAnsi="Times New Roman" w:cs="Times New Roman"/>
+              </w:rPr>
+            </w:pPr>
+            <w:r>
+              <w:rPr>
+                <w:rFonts w:ascii="Times New Roman" w:hAnsi="Times New Roman" w:cs="Times New Roman"/>
+              </w:rPr>
+              <w:t>0.37</w:t>
+            </w:r>
+          </w:p>
+        </w:tc>
+        <w:tc>
+          <w:tcPr>
+            <w:tcW w:w="1771" w:type="dxa"/>
+          </w:tcPr>
+          <w:p>
+            <w:pPr>
+              <w:jc w:val="center"/>
+              <w:rPr>
+                <w:rFonts w:ascii="Times New Roman" w:hAnsi="Times New Roman" w:cs="Times New Roman"/>
+              </w:rPr>
+            </w:pPr>
+            <w:r>
+              <w:rPr>
+                <w:rFonts w:ascii="Times New Roman" w:hAnsi="Times New Roman" w:cs="Times New Roman"/>
+              </w:rPr>
+              <w:t>0.40</w:t>
+            </w:r>
+          </w:p>
+        </w:tc>
+        <w:tc>
+          <w:tcPr>
+            <w:tcW w:w="1772" w:type="dxa"/>
+          </w:tcPr>
+          <w:p>
+            <w:pPr>
+              <w:jc w:val="center"/>
+              <w:rPr>
+                <w:rFonts w:ascii="Times New Roman" w:hAnsi="Times New Roman" w:cs="Times New Roman"/>
+              </w:rPr>
+            </w:pPr>
+            <w:r>
+              <w:rPr>
+                <w:rFonts w:ascii="Times New Roman" w:hAnsi="Times New Roman" w:cs="Times New Roman"/>
+              </w:rPr>
+              <w:t>6341</w:t>
+            </w:r>
+          </w:p>
+        </w:tc>
+      </w:tr>
+      <w:tr>
+        <w:tc>
+          <w:tcPr>
+            <w:tcW w:w="1771" w:type="dxa"/>
+          </w:tcPr>
+          <w:p>
+            <w:pPr>
+              <w:jc w:val="center"/>
+              <w:rPr>
+                <w:rFonts w:ascii="Times New Roman" w:hAnsi="Times New Roman" w:cs="Times New Roman"/>
+              </w:rPr>
+            </w:pPr>
+            <w:r>
+              <w:rPr>
+                <w:rFonts w:ascii="Times New Roman" w:hAnsi="Times New Roman" w:cs="Times New Roman"/>
+              </w:rPr>
+              <w:t>STABLE</w:t>
+            </w:r>
+          </w:p>
+        </w:tc>
+        <w:tc>
+          <w:tcPr>
+            <w:tcW w:w="1771" w:type="dxa"/>
+          </w:tcPr>
+          <w:p>
+            <w:pPr>
+              <w:jc w:val="center"/>
+              <w:rPr>
+                <w:rFonts w:ascii="Times New Roman" w:hAnsi="Times New Roman" w:cs="Times New Roman"/>
+              </w:rPr>
+            </w:pPr>
+            <w:r>
+              <w:rPr>
+                <w:rFonts w:ascii="Times New Roman" w:hAnsi="Times New Roman" w:cs="Times New Roman"/>
+              </w:rPr>
+              <w:t>0.41</w:t>
+            </w:r>
+          </w:p>
+        </w:tc>
+        <w:tc>
+          <w:tcPr>
+            <w:tcW w:w="1771" w:type="dxa"/>
+          </w:tcPr>
+          <w:p>
+            <w:pPr>
+              <w:jc w:val="center"/>
+              <w:rPr>
+                <w:rFonts w:ascii="Times New Roman" w:hAnsi="Times New Roman" w:cs="Times New Roman"/>
+              </w:rPr>
+            </w:pPr>
+            <w:r>
+              <w:rPr>
+                <w:rFonts w:ascii="Times New Roman" w:hAnsi="Times New Roman" w:cs="Times New Roman"/>
+              </w:rPr>
+              <w:t>0.43</w:t>
+            </w:r>
+          </w:p>
+        </w:tc>
+        <w:tc>
+          <w:tcPr>
+            <w:tcW w:w="1771" w:type="dxa"/>
+          </w:tcPr>
+          <w:p>
+            <w:pPr>
+              <w:jc w:val="center"/>
+              <w:rPr>
+                <w:rFonts w:ascii="Times New Roman" w:hAnsi="Times New Roman" w:cs="Times New Roman"/>
+              </w:rPr>
+            </w:pPr>
+            <w:r>
+              <w:rPr>
+                <w:rFonts w:ascii="Times New Roman" w:hAnsi="Times New Roman" w:cs="Times New Roman"/>
+              </w:rPr>
+              <w:t>0.42</w:t>
+            </w:r>
+          </w:p>
+        </w:tc>
+        <w:tc>
+          <w:tcPr>
+            <w:tcW w:w="1772" w:type="dxa"/>
+          </w:tcPr>
+          <w:p>
+            <w:pPr>
+              <w:jc w:val="center"/>
+              <w:rPr>
+                <w:rFonts w:ascii="Times New Roman" w:hAnsi="Times New Roman" w:cs="Times New Roman"/>
+              </w:rPr>
+            </w:pPr>
+            <w:r>
+              <w:rPr>
+                <w:rFonts w:ascii="Times New Roman" w:hAnsi="Times New Roman" w:cs="Times New Roman"/>
+              </w:rPr>
+              <w:t>6377</w:t>
+            </w:r>
+          </w:p>
+        </w:tc>
+      </w:tr>
+      <w:tr>
+        <w:tc>
+          <w:tcPr>
+            <w:tcW w:w="1771" w:type="dxa"/>
+          </w:tcPr>
+          <w:p>
+            <w:pPr>
+              <w:jc w:val="center"/>
+              <w:rPr>
+                <w:rFonts w:ascii="Times New Roman" w:hAnsi="Times New Roman" w:cs="Times New Roman"/>
+              </w:rPr>
+            </w:pPr>
+            <w:proofErr w:type="spellStart"/>
+            <w:proofErr w:type="gramStart"/>
+            <w:r>
+              <w:rPr>
+                <w:rFonts w:ascii="Times New Roman" w:hAnsi="Times New Roman" w:cs="Times New Roman"/>
+              </w:rPr>
+              <w:t>avg</w:t>
+            </w:r>
+            <w:proofErr w:type="spellEnd"/>
+            <w:proofErr w:type="gramEnd"/>
+            <w:r>
+              <w:rPr>
+                <w:rFonts w:ascii="Times New Roman" w:hAnsi="Times New Roman" w:cs="Times New Roman"/>
+              </w:rPr>
+              <w:t xml:space="preserve"> / total</w:t>
+            </w:r>
+          </w:p>
+        </w:tc>
+        <w:tc>
+          <w:tcPr>
+            <w:tcW w:w="1771" w:type="dxa"/>
+          </w:tcPr>
+          <w:p>
+            <w:pPr>
+              <w:jc w:val="center"/>
+              <w:rPr>
+                <w:rFonts w:ascii="Times New Roman" w:hAnsi="Times New Roman" w:cs="Times New Roman"/>
+              </w:rPr>
+            </w:pPr>
+            <w:r>
+              <w:rPr>
+                <w:rFonts w:ascii="Times New Roman" w:hAnsi="Times New Roman" w:cs="Times New Roman"/>
+              </w:rPr>
+              <w:t>0.41</w:t>
+            </w:r>
+          </w:p>
+        </w:tc>
+        <w:tc>
+          <w:tcPr>
+            <w:tcW w:w="1771" w:type="dxa"/>
+          </w:tcPr>
+          <w:p>
+            <w:pPr>
+              <w:jc w:val="center"/>
+              <w:rPr>
+                <w:rFonts w:ascii="Times New Roman" w:hAnsi="Times New Roman" w:cs="Times New Roman"/>
+              </w:rPr>
+            </w:pPr>
+            <w:r>
+              <w:rPr>
+                <w:rFonts w:ascii="Times New Roman" w:hAnsi="Times New Roman" w:cs="Times New Roman"/>
+              </w:rPr>
+              <w:t>0.41</w:t>
+            </w:r>
+          </w:p>
+        </w:tc>
+        <w:tc>
+          <w:tcPr>
+            <w:tcW w:w="1771" w:type="dxa"/>
+          </w:tcPr>
+          <w:p>
+            <w:pPr>
+              <w:jc w:val="center"/>
+              <w:rPr>
+                <w:rFonts w:ascii="Times New Roman" w:hAnsi="Times New Roman" w:cs="Times New Roman"/>
+              </w:rPr>
+            </w:pPr>
+            <w:r>
+              <w:rPr>
+                <w:rFonts w:ascii="Times New Roman" w:hAnsi="Times New Roman" w:cs="Times New Roman"/>
+              </w:rPr>
+              <w:t>0.40</w:t>
+            </w:r>
+          </w:p>
+        </w:tc>
+        <w:tc>
+          <w:tcPr>
+            <w:tcW w:w="1772" w:type="dxa"/>
+          </w:tcPr>
+          <w:p>
+            <w:pPr>
+              <w:jc w:val="center"/>
+              <w:rPr>
+                <w:rFonts w:ascii="Times New Roman" w:hAnsi="Times New Roman" w:cs="Times New Roman"/>
+              </w:rPr>
+            </w:pPr>
+            <w:r>
+              <w:rPr>
+                <w:rFonts w:ascii="Times New Roman" w:hAnsi="Times New Roman" w:cs="Times New Roman"/>
+              </w:rPr>
+              <w:t>19290</w:t>
+            </w:r>
+          </w:p>
+        </w:tc>
+      </w:tr>
+    </w:tbl>
+    <w:p>
+      <w:pPr>
+        <w:rPr>
+          <w:rFonts w:ascii="Times New Roman" w:hAnsi="Times New Roman" w:cs="Times New Roman"/>
+        </w:rPr>
+      </w:pPr>
+    </w:p>
+    <w:p>
+      <w:pPr>
+        <w:outlineLvl w:val="0"/>
+        <w:rPr>
+          <w:rFonts w:ascii="Times New Roman" w:hAnsi="Times New Roman" w:cs="Times New Roman"/>
+          <w:u w:val="single"/>
+        </w:rPr>
+      </w:pPr>
+      <w:r>
+        <w:rPr>
+          <w:rFonts w:ascii="Times New Roman" w:hAnsi="Times New Roman" w:cs="Times New Roman"/>
+          <w:u w:val="single"/>
+        </w:rPr>
+        <w:t>Classification Report</w:t>
+      </w:r>
+      <w:r>
+        <w:rPr>
+          <w:rFonts w:ascii="Times New Roman" w:hAnsi="Times New Roman" w:cs="Times New Roman"/>
+          <w:u w:val="single"/>
+        </w:rPr>
+        <w:t xml:space="preserve"> for </w:t>
+      </w:r>
+      <w:r>
+        <w:rPr>
+          <w:rFonts w:ascii="Times New Roman" w:hAnsi="Times New Roman" w:cs="Times New Roman"/>
+          <w:u w:val="single"/>
+        </w:rPr>
+        <w:t>Ensemble</w:t>
+      </w:r>
+    </w:p>
+    <w:p>
+      <w:pPr>
+        <w:rPr>
+          <w:rFonts w:ascii="Times New Roman" w:hAnsi="Times New Roman" w:cs="Times New Roman"/>
+        </w:rPr>
+      </w:pPr>
+    </w:p>
+    <w:tbl>
+      <w:tblPr>
+        <w:tblStyle w:val="TableGrid"/>
+        <w:tblW w:w="0" w:type="auto"/>
+        <w:tblLook w:val="04A0" w:firstRow="1" w:lastRow="0" w:firstColumn="1" w:lastColumn="0" w:noHBand="0" w:noVBand="1"/>
+      </w:tblPr>
+      <w:tblGrid>
+        <w:gridCol w:w="1771"/>
+        <w:gridCol w:w="1771"/>
+        <w:gridCol w:w="1771"/>
+        <w:gridCol w:w="1771"/>
+        <w:gridCol w:w="1772"/>
+      </w:tblGrid>
+      <w:tr>
+        <w:tc>
+          <w:tcPr>
+            <w:tcW w:w="1771" w:type="dxa"/>
+          </w:tcPr>
+          <w:p>
+            <w:pPr>
+              <w:jc w:val="center"/>
+              <w:rPr>
+                <w:rFonts w:ascii="Times New Roman" w:hAnsi="Times New Roman" w:cs="Times New Roman"/>
+                <w:b/>
+              </w:rPr>
+            </w:pPr>
+            <w:r>
+              <w:rPr>
+                <w:rFonts w:ascii="Times New Roman" w:hAnsi="Times New Roman" w:cs="Times New Roman"/>
+                <w:b/>
+              </w:rPr>
+              <w:t>Label</w:t>
+            </w:r>
+          </w:p>
+        </w:tc>
+        <w:tc>
+          <w:tcPr>
+            <w:tcW w:w="1771" w:type="dxa"/>
+          </w:tcPr>
+          <w:p>
+            <w:pPr>
+              <w:jc w:val="center"/>
+              <w:rPr>
+                <w:rFonts w:ascii="Times New Roman" w:hAnsi="Times New Roman" w:cs="Times New Roman"/>
+                <w:b/>
+              </w:rPr>
+            </w:pPr>
+            <w:r>
+              <w:rPr>
+                <w:rFonts w:ascii="Times New Roman" w:hAnsi="Times New Roman" w:cs="Times New Roman"/>
+                <w:b/>
+              </w:rPr>
+              <w:t>Precision</w:t>
+            </w:r>
+          </w:p>
+        </w:tc>
+        <w:tc>
+          <w:tcPr>
+            <w:tcW w:w="1771" w:type="dxa"/>
+          </w:tcPr>
+          <w:p>
+            <w:pPr>
+              <w:jc w:val="center"/>
+              <w:rPr>
+                <w:rFonts w:ascii="Times New Roman" w:hAnsi="Times New Roman" w:cs="Times New Roman"/>
+                <w:b/>
+              </w:rPr>
+            </w:pPr>
+            <w:r>
+              <w:rPr>
+                <w:rFonts w:ascii="Times New Roman" w:hAnsi="Times New Roman" w:cs="Times New Roman"/>
+                <w:b/>
+              </w:rPr>
+              <w:t>Recall</w:t>
+            </w:r>
+          </w:p>
+        </w:tc>
+        <w:tc>
+          <w:tcPr>
+            <w:tcW w:w="1771" w:type="dxa"/>
+          </w:tcPr>
+          <w:p>
+            <w:pPr>
+              <w:jc w:val="center"/>
+              <w:rPr>
+                <w:rFonts w:ascii="Times New Roman" w:hAnsi="Times New Roman" w:cs="Times New Roman"/>
+                <w:b/>
+              </w:rPr>
+            </w:pPr>
+            <w:r>
+              <w:rPr>
+                <w:rFonts w:ascii="Times New Roman" w:hAnsi="Times New Roman" w:cs="Times New Roman"/>
+                <w:b/>
+              </w:rPr>
+              <w:t>F1-score</w:t>
+            </w:r>
+          </w:p>
+        </w:tc>
+        <w:tc>
+          <w:tcPr>
+            <w:tcW w:w="1772" w:type="dxa"/>
+          </w:tcPr>
+          <w:p>
+            <w:pPr>
+              <w:jc w:val="center"/>
+              <w:rPr>
+                <w:rFonts w:ascii="Times New Roman" w:hAnsi="Times New Roman" w:cs="Times New Roman"/>
+                <w:b/>
+              </w:rPr>
+            </w:pPr>
+            <w:r>
+              <w:rPr>
+                <w:rFonts w:ascii="Times New Roman" w:hAnsi="Times New Roman" w:cs="Times New Roman"/>
+                <w:b/>
+              </w:rPr>
+              <w:t>Support</w:t>
+            </w:r>
+          </w:p>
+        </w:tc>
+      </w:tr>
+      <w:tr>
+        <w:tc>
+          <w:tcPr>
+            <w:tcW w:w="1771" w:type="dxa"/>
+          </w:tcPr>
+          <w:p>
+            <w:pPr>
+              <w:jc w:val="center"/>
+              <w:rPr>
+                <w:rFonts w:ascii="Times New Roman" w:hAnsi="Times New Roman" w:cs="Times New Roman"/>
+              </w:rPr>
+            </w:pPr>
+            <w:r>
+              <w:rPr>
+                <w:rFonts w:ascii="Times New Roman" w:hAnsi="Times New Roman" w:cs="Times New Roman"/>
+              </w:rPr>
+              <w:t>UP</w:t>
+            </w:r>
+          </w:p>
+        </w:tc>
+        <w:tc>
+          <w:tcPr>
+            <w:tcW w:w="1771" w:type="dxa"/>
+          </w:tcPr>
+          <w:p>
+            <w:pPr>
+              <w:jc w:val="center"/>
+              <w:rPr>
+                <w:rFonts w:ascii="Times New Roman" w:hAnsi="Times New Roman" w:cs="Times New Roman"/>
+              </w:rPr>
+            </w:pPr>
+            <w:r>
+              <w:rPr>
+                <w:rFonts w:ascii="Times New Roman" w:hAnsi="Times New Roman" w:cs="Times New Roman"/>
+              </w:rPr>
+              <w:t>0.39</w:t>
+            </w:r>
+          </w:p>
+        </w:tc>
+        <w:tc>
+          <w:tcPr>
+            <w:tcW w:w="1771" w:type="dxa"/>
+          </w:tcPr>
+          <w:p>
+            <w:pPr>
+              <w:jc w:val="center"/>
+              <w:rPr>
+                <w:rFonts w:ascii="Times New Roman" w:hAnsi="Times New Roman" w:cs="Times New Roman"/>
+              </w:rPr>
+            </w:pPr>
+            <w:r>
+              <w:rPr>
+                <w:rFonts w:ascii="Times New Roman" w:hAnsi="Times New Roman" w:cs="Times New Roman"/>
+              </w:rPr>
+              <w:t>0.43</w:t>
+            </w:r>
+          </w:p>
+        </w:tc>
+        <w:tc>
+          <w:tcPr>
+            <w:tcW w:w="1771" w:type="dxa"/>
+          </w:tcPr>
+          <w:p>
+            <w:pPr>
+              <w:jc w:val="center"/>
+              <w:rPr>
+                <w:rFonts w:ascii="Times New Roman" w:hAnsi="Times New Roman" w:cs="Times New Roman"/>
+              </w:rPr>
+            </w:pPr>
+            <w:r>
+              <w:rPr>
+                <w:rFonts w:ascii="Times New Roman" w:hAnsi="Times New Roman" w:cs="Times New Roman"/>
+              </w:rPr>
+              <w:t>0.41</w:t>
+            </w:r>
+          </w:p>
+        </w:tc>
+        <w:tc>
+          <w:tcPr>
+            <w:tcW w:w="1772" w:type="dxa"/>
+          </w:tcPr>
+          <w:p>
+            <w:pPr>
+              <w:jc w:val="center"/>
+              <w:rPr>
+                <w:rFonts w:ascii="Times New Roman" w:hAnsi="Times New Roman" w:cs="Times New Roman"/>
+              </w:rPr>
+            </w:pPr>
+            <w:r>
+              <w:rPr>
+                <w:rFonts w:ascii="Times New Roman" w:hAnsi="Times New Roman" w:cs="Times New Roman"/>
+              </w:rPr>
+              <w:t>6572</w:t>
+            </w:r>
+          </w:p>
+        </w:tc>
+      </w:tr>
+      <w:tr>
+        <w:tc>
+          <w:tcPr>
+            <w:tcW w:w="1771" w:type="dxa"/>
+          </w:tcPr>
+          <w:p>
+            <w:pPr>
+              <w:jc w:val="center"/>
+              <w:rPr>
+                <w:rFonts w:ascii="Times New Roman" w:hAnsi="Times New Roman" w:cs="Times New Roman"/>
+              </w:rPr>
+            </w:pPr>
+            <w:r>
+              <w:rPr>
+                <w:rFonts w:ascii="Times New Roman" w:hAnsi="Times New Roman" w:cs="Times New Roman"/>
+              </w:rPr>
+              <w:t>DOWN</w:t>
+            </w:r>
+          </w:p>
+        </w:tc>
+        <w:tc>
+          <w:tcPr>
+            <w:tcW w:w="1771" w:type="dxa"/>
+          </w:tcPr>
+          <w:p>
+            <w:pPr>
+              <w:jc w:val="center"/>
+              <w:rPr>
+                <w:rFonts w:ascii="Times New Roman" w:hAnsi="Times New Roman" w:cs="Times New Roman"/>
+              </w:rPr>
+            </w:pPr>
+            <w:r>
+              <w:rPr>
+                <w:rFonts w:ascii="Times New Roman" w:hAnsi="Times New Roman" w:cs="Times New Roman"/>
+              </w:rPr>
+              <w:t>0.43</w:t>
+            </w:r>
+          </w:p>
+        </w:tc>
+        <w:tc>
+          <w:tcPr>
+            <w:tcW w:w="1771" w:type="dxa"/>
+          </w:tcPr>
+          <w:p>
+            <w:pPr>
+              <w:jc w:val="center"/>
+              <w:rPr>
+                <w:rFonts w:ascii="Times New Roman" w:hAnsi="Times New Roman" w:cs="Times New Roman"/>
+              </w:rPr>
+            </w:pPr>
+            <w:r>
+              <w:rPr>
+                <w:rFonts w:ascii="Times New Roman" w:hAnsi="Times New Roman" w:cs="Times New Roman"/>
+              </w:rPr>
+              <w:t>0.36</w:t>
+            </w:r>
+          </w:p>
+        </w:tc>
+        <w:tc>
+          <w:tcPr>
+            <w:tcW w:w="1771" w:type="dxa"/>
+          </w:tcPr>
+          <w:p>
+            <w:pPr>
+              <w:jc w:val="center"/>
+              <w:rPr>
+                <w:rFonts w:ascii="Times New Roman" w:hAnsi="Times New Roman" w:cs="Times New Roman"/>
+              </w:rPr>
+            </w:pPr>
+            <w:r>
+              <w:rPr>
+                <w:rFonts w:ascii="Times New Roman" w:hAnsi="Times New Roman" w:cs="Times New Roman"/>
+              </w:rPr>
+              <w:t>0.39</w:t>
+            </w:r>
+          </w:p>
+        </w:tc>
+        <w:tc>
+          <w:tcPr>
+            <w:tcW w:w="1772" w:type="dxa"/>
+          </w:tcPr>
+          <w:p>
+            <w:pPr>
+              <w:jc w:val="center"/>
+              <w:rPr>
+                <w:rFonts w:ascii="Times New Roman" w:hAnsi="Times New Roman" w:cs="Times New Roman"/>
+              </w:rPr>
+            </w:pPr>
+            <w:r>
+              <w:rPr>
+                <w:rFonts w:ascii="Times New Roman" w:hAnsi="Times New Roman" w:cs="Times New Roman"/>
+              </w:rPr>
+              <w:t>6341</w:t>
+            </w:r>
+          </w:p>
+        </w:tc>
+      </w:tr>
+      <w:tr>
+        <w:tc>
+          <w:tcPr>
+            <w:tcW w:w="1771" w:type="dxa"/>
+          </w:tcPr>
+          <w:p>
+            <w:pPr>
+              <w:jc w:val="center"/>
+              <w:rPr>
+                <w:rFonts w:ascii="Times New Roman" w:hAnsi="Times New Roman" w:cs="Times New Roman"/>
+              </w:rPr>
+            </w:pPr>
+            <w:r>
+              <w:rPr>
+                <w:rFonts w:ascii="Times New Roman" w:hAnsi="Times New Roman" w:cs="Times New Roman"/>
+              </w:rPr>
+              <w:t>STABLE</w:t>
+            </w:r>
+          </w:p>
+        </w:tc>
+        <w:tc>
+          <w:tcPr>
+            <w:tcW w:w="1771" w:type="dxa"/>
+          </w:tcPr>
+          <w:p>
+            <w:pPr>
+              <w:jc w:val="center"/>
+              <w:rPr>
+                <w:rFonts w:ascii="Times New Roman" w:hAnsi="Times New Roman" w:cs="Times New Roman"/>
+              </w:rPr>
+            </w:pPr>
+            <w:r>
+              <w:rPr>
+                <w:rFonts w:ascii="Times New Roman" w:hAnsi="Times New Roman" w:cs="Times New Roman"/>
+              </w:rPr>
+              <w:t>0.40</w:t>
+            </w:r>
+          </w:p>
+        </w:tc>
+        <w:tc>
+          <w:tcPr>
+            <w:tcW w:w="1771" w:type="dxa"/>
+          </w:tcPr>
+          <w:p>
+            <w:pPr>
+              <w:jc w:val="center"/>
+              <w:rPr>
+                <w:rFonts w:ascii="Times New Roman" w:hAnsi="Times New Roman" w:cs="Times New Roman"/>
+              </w:rPr>
+            </w:pPr>
+            <w:r>
+              <w:rPr>
+                <w:rFonts w:ascii="Times New Roman" w:hAnsi="Times New Roman" w:cs="Times New Roman"/>
+              </w:rPr>
+              <w:t>0.43</w:t>
+            </w:r>
+          </w:p>
+        </w:tc>
+        <w:tc>
+          <w:tcPr>
+            <w:tcW w:w="1771" w:type="dxa"/>
+          </w:tcPr>
+          <w:p>
+            <w:pPr>
+              <w:jc w:val="center"/>
+              <w:rPr>
+                <w:rFonts w:ascii="Times New Roman" w:hAnsi="Times New Roman" w:cs="Times New Roman"/>
+              </w:rPr>
+            </w:pPr>
+            <w:r>
+              <w:rPr>
+                <w:rFonts w:ascii="Times New Roman" w:hAnsi="Times New Roman" w:cs="Times New Roman"/>
+              </w:rPr>
+              <w:t>0.42</w:t>
+            </w:r>
+          </w:p>
+        </w:tc>
+        <w:tc>
+          <w:tcPr>
+            <w:tcW w:w="1772" w:type="dxa"/>
+          </w:tcPr>
+          <w:p>
+            <w:pPr>
+              <w:jc w:val="center"/>
+              <w:rPr>
+                <w:rFonts w:ascii="Times New Roman" w:hAnsi="Times New Roman" w:cs="Times New Roman"/>
+              </w:rPr>
+            </w:pPr>
+            <w:r>
+              <w:rPr>
+                <w:rFonts w:ascii="Times New Roman" w:hAnsi="Times New Roman" w:cs="Times New Roman"/>
+              </w:rPr>
+              <w:t>6377</w:t>
+            </w:r>
+          </w:p>
+        </w:tc>
+      </w:tr>
+      <w:tr>
+        <w:tc>
+          <w:tcPr>
+            <w:tcW w:w="1771" w:type="dxa"/>
+          </w:tcPr>
+          <w:p>
+            <w:pPr>
+              <w:jc w:val="center"/>
+              <w:rPr>
+                <w:rFonts w:ascii="Times New Roman" w:hAnsi="Times New Roman" w:cs="Times New Roman"/>
+              </w:rPr>
+            </w:pPr>
+            <w:proofErr w:type="spellStart"/>
+            <w:proofErr w:type="gramStart"/>
+            <w:r>
+              <w:rPr>
+                <w:rFonts w:ascii="Times New Roman" w:hAnsi="Times New Roman" w:cs="Times New Roman"/>
+              </w:rPr>
+              <w:t>avg</w:t>
+            </w:r>
+            <w:proofErr w:type="spellEnd"/>
+            <w:proofErr w:type="gramEnd"/>
+            <w:r>
+              <w:rPr>
+                <w:rFonts w:ascii="Times New Roman" w:hAnsi="Times New Roman" w:cs="Times New Roman"/>
+              </w:rPr>
+              <w:t xml:space="preserve"> / total</w:t>
+            </w:r>
+          </w:p>
+        </w:tc>
+        <w:tc>
+          <w:tcPr>
+            <w:tcW w:w="1771" w:type="dxa"/>
+          </w:tcPr>
+          <w:p>
+            <w:pPr>
+              <w:jc w:val="center"/>
+              <w:rPr>
+                <w:rFonts w:ascii="Times New Roman" w:hAnsi="Times New Roman" w:cs="Times New Roman"/>
+              </w:rPr>
+            </w:pPr>
+            <w:r>
+              <w:rPr>
+                <w:rFonts w:ascii="Times New Roman" w:hAnsi="Times New Roman" w:cs="Times New Roman"/>
+              </w:rPr>
+              <w:t>0.41</w:t>
+            </w:r>
+          </w:p>
+        </w:tc>
+        <w:tc>
+          <w:tcPr>
+            <w:tcW w:w="1771" w:type="dxa"/>
+          </w:tcPr>
+          <w:p>
+            <w:pPr>
+              <w:jc w:val="center"/>
+              <w:rPr>
+                <w:rFonts w:ascii="Times New Roman" w:hAnsi="Times New Roman" w:cs="Times New Roman"/>
+              </w:rPr>
+            </w:pPr>
+            <w:r>
+              <w:rPr>
+                <w:rFonts w:ascii="Times New Roman" w:hAnsi="Times New Roman" w:cs="Times New Roman"/>
+              </w:rPr>
+              <w:t>0.41</w:t>
+            </w:r>
+          </w:p>
+        </w:tc>
+        <w:tc>
+          <w:tcPr>
+            <w:tcW w:w="1771" w:type="dxa"/>
+          </w:tcPr>
+          <w:p>
+            <w:pPr>
+              <w:jc w:val="center"/>
+              <w:rPr>
+                <w:rFonts w:ascii="Times New Roman" w:hAnsi="Times New Roman" w:cs="Times New Roman"/>
+              </w:rPr>
+            </w:pPr>
+            <w:r>
+              <w:rPr>
+                <w:rFonts w:ascii="Times New Roman" w:hAnsi="Times New Roman" w:cs="Times New Roman"/>
+              </w:rPr>
+              <w:t>0.41</w:t>
+            </w:r>
+          </w:p>
+        </w:tc>
+        <w:tc>
+          <w:tcPr>
+            <w:tcW w:w="1772" w:type="dxa"/>
+          </w:tcPr>
+          <w:p>
+            <w:pPr>
+              <w:jc w:val="center"/>
+              <w:rPr>
+                <w:rFonts w:ascii="Times New Roman" w:hAnsi="Times New Roman" w:cs="Times New Roman"/>
+              </w:rPr>
+            </w:pPr>
+            <w:r>
+              <w:rPr>
+                <w:rFonts w:ascii="Times New Roman" w:hAnsi="Times New Roman" w:cs="Times New Roman"/>
+              </w:rPr>
+              <w:t>19290</w:t>
+            </w:r>
+          </w:p>
+        </w:tc>
+      </w:tr>
+    </w:tbl>
+    <w:p>
+      <w:pPr>
+        <w:rPr>
+          <w:rFonts w:ascii="Times New Roman" w:hAnsi="Times New Roman" w:cs="Times New Roman"/>
+        </w:rPr>
+      </w:pPr>
+    </w:p>
+    <w:p>
+      <w:pPr>
+        <w:outlineLvl w:val="0"/>
+        <w:rPr>
+          <w:rFonts w:ascii="Times New Roman" w:hAnsi="Times New Roman" w:cs="Times New Roman"/>
+          <w:b/>
+        </w:rPr>
+      </w:pPr>
+      <w:r>
+        <w:rPr>
+          <w:rFonts w:ascii="Times New Roman" w:hAnsi="Times New Roman" w:cs="Times New Roman"/>
+          <w:b/>
+        </w:rPr>
+        <w:t>Refinement</w:t>
+      </w:r>
+    </w:p>
+    <w:p>
+      <w:pPr>
+        <w:rPr>
+          <w:rFonts w:ascii="Times New Roman" w:hAnsi="Times New Roman" w:cs="Times New Roman"/>
+        </w:rPr>
+      </w:pPr>
+    </w:p>
+    <w:p>
+      <w:pPr>
+        <w:outlineLvl w:val="0"/>
+        <w:rPr>
+          <w:rFonts w:ascii="Times New Roman" w:hAnsi="Times New Roman" w:cs="Times New Roman"/>
+          <w:i/>
+        </w:rPr>
+      </w:pPr>
+      <w:r>
+        <w:rPr>
+          <w:rFonts w:ascii="Times New Roman" w:hAnsi="Times New Roman" w:cs="Times New Roman"/>
+          <w:i/>
+        </w:rPr>
+        <w:t>Parameter Optimization</w:t>
+      </w:r>
+    </w:p>
+    <w:p>
+      <w:pPr>
+        <w:rPr>
+          <w:rFonts w:ascii="Times New Roman" w:hAnsi="Times New Roman" w:cs="Times New Roman"/>
+        </w:rPr>
+      </w:pPr>
+    </w:p>
+    <w:p>
+      <w:pPr>
+        <w:ind w:firstLine="720"/>
+        <w:rPr>
+          <w:rFonts w:ascii="Times New Roman" w:hAnsi="Times New Roman" w:cs="Times New Roman"/>
+        </w:rPr>
+      </w:pPr>
+      <w:r>
+        <w:rPr>
+          <w:rFonts w:ascii="Times New Roman" w:hAnsi="Times New Roman" w:cs="Times New Roman"/>
+        </w:rPr>
+        <w:t>For NB there are no parameters so there was no need to perform parameter search. The model does take prior probabilities as a parameter, but in this case there are no prior probabilities for each class.</w:t>
+      </w:r>
+    </w:p>
+    <w:p>
+      <w:pPr>
+        <w:rPr>
+          <w:rFonts w:ascii="Times New Roman" w:hAnsi="Times New Roman" w:cs="Times New Roman"/>
+        </w:rPr>
+      </w:pPr>
+    </w:p>
+    <w:p>
+      <w:pPr>
+        <w:ind w:firstLine="720"/>
+        <w:rPr>
+          <w:rFonts w:ascii="Times New Roman" w:hAnsi="Times New Roman" w:cs="Times New Roman"/>
+        </w:rPr>
+      </w:pPr>
+      <w:r>
+        <w:rPr>
+          <w:rFonts w:ascii="Times New Roman" w:hAnsi="Times New Roman" w:cs="Times New Roman"/>
+        </w:rPr>
+        <w:t>In order to determine the best parameters for the Bagging classifier, I used grid search cross-validation using Naïve Bayes estimators. The parameters tested were:</w:t>
+      </w:r>
+    </w:p>
+    <w:p>
+      <w:pPr>
+        <w:ind w:firstLine="720"/>
+        <w:rPr>
+          <w:rFonts w:ascii="Times New Roman" w:hAnsi="Times New Roman" w:cs="Times New Roman"/>
+        </w:rPr>
+      </w:pPr>
+    </w:p>
+    <w:p>
+      <w:pPr>
+        <w:ind w:firstLine="720"/>
+        <w:rPr>
+          <w:rFonts w:ascii="Times New Roman" w:hAnsi="Times New Roman" w:cs="Times New Roman"/>
+        </w:rPr>
+      </w:pPr>
+      <w:proofErr w:type="spellStart"/>
+      <w:proofErr w:type="gramStart"/>
+      <w:r>
+        <w:rPr>
+          <w:rFonts w:ascii="Times New Roman" w:hAnsi="Times New Roman" w:cs="Times New Roman"/>
+        </w:rPr>
+        <w:t>p</w:t>
+      </w:r>
+      <w:r>
+        <w:rPr>
+          <w:rFonts w:ascii="Times New Roman" w:hAnsi="Times New Roman" w:cs="Times New Roman"/>
+        </w:rPr>
+        <w:t>arams</w:t>
+      </w:r>
+      <w:proofErr w:type="spellEnd"/>
+      <w:proofErr w:type="gramEnd"/>
+      <w:r>
+        <w:rPr>
+          <w:rFonts w:ascii="Times New Roman" w:hAnsi="Times New Roman" w:cs="Times New Roman"/>
+        </w:rPr>
+        <w:t xml:space="preserve"> </w:t>
+      </w:r>
+      <w:r>
+        <w:rPr>
+          <w:rFonts w:ascii="Times New Roman" w:hAnsi="Times New Roman" w:cs="Times New Roman"/>
+        </w:rPr>
+        <w:t>=</w:t>
+      </w:r>
+      <w:r>
+        <w:rPr>
+          <w:rFonts w:ascii="Times New Roman" w:hAnsi="Times New Roman" w:cs="Times New Roman"/>
+        </w:rPr>
+        <w:t xml:space="preserve"> </w:t>
+      </w:r>
+      <w:r>
+        <w:rPr>
+          <w:rFonts w:ascii="Times New Roman" w:hAnsi="Times New Roman" w:cs="Times New Roman"/>
+        </w:rPr>
+        <w:t>{</w:t>
+      </w:r>
+      <w:r>
+        <w:rPr>
+          <w:rFonts w:ascii="Times New Roman" w:hAnsi="Times New Roman" w:cs="Times New Roman"/>
+        </w:rPr>
+        <w:tab/>
+      </w:r>
+      <w:r>
+        <w:rPr>
+          <w:rFonts w:ascii="Times New Roman" w:hAnsi="Times New Roman" w:cs="Times New Roman"/>
+        </w:rPr>
+        <w:t>'</w:t>
+      </w:r>
+      <w:proofErr w:type="spellStart"/>
+      <w:r>
+        <w:rPr>
+          <w:rFonts w:ascii="Times New Roman" w:hAnsi="Times New Roman" w:cs="Times New Roman"/>
+        </w:rPr>
+        <w:t>n_estimators</w:t>
+      </w:r>
+      <w:proofErr w:type="spellEnd"/>
+      <w:r>
+        <w:rPr>
+          <w:rFonts w:ascii="Times New Roman" w:hAnsi="Times New Roman" w:cs="Times New Roman"/>
+        </w:rPr>
+        <w:t xml:space="preserve">': [1,10,100,500,1000], </w:t>
+      </w:r>
+    </w:p>
+    <w:p>
+      <w:pPr>
+        <w:ind w:left="1440" w:firstLine="720"/>
+        <w:rPr>
+          <w:rFonts w:ascii="Times New Roman" w:hAnsi="Times New Roman" w:cs="Times New Roman"/>
+        </w:rPr>
+      </w:pPr>
+      <w:r>
+        <w:rPr>
+          <w:rFonts w:ascii="Times New Roman" w:hAnsi="Times New Roman" w:cs="Times New Roman"/>
+        </w:rPr>
+        <w:t>'</w:t>
+      </w:r>
+      <w:proofErr w:type="spellStart"/>
+      <w:proofErr w:type="gramStart"/>
+      <w:r>
+        <w:rPr>
+          <w:rFonts w:ascii="Times New Roman" w:hAnsi="Times New Roman" w:cs="Times New Roman"/>
+        </w:rPr>
+        <w:t>max</w:t>
+      </w:r>
+      <w:proofErr w:type="gramEnd"/>
+      <w:r>
+        <w:rPr>
+          <w:rFonts w:ascii="Times New Roman" w:hAnsi="Times New Roman" w:cs="Times New Roman"/>
+        </w:rPr>
+        <w:t>_samples</w:t>
+      </w:r>
+      <w:proofErr w:type="spellEnd"/>
+      <w:r>
+        <w:rPr>
+          <w:rFonts w:ascii="Times New Roman" w:hAnsi="Times New Roman" w:cs="Times New Roman"/>
+        </w:rPr>
+        <w:t xml:space="preserve">': [0.3,0.5,1.0], </w:t>
+      </w:r>
+    </w:p>
+    <w:p>
+      <w:pPr>
+        <w:ind w:left="1440" w:firstLine="720"/>
+        <w:rPr>
+          <w:rFonts w:ascii="Times New Roman" w:hAnsi="Times New Roman" w:cs="Times New Roman"/>
+        </w:rPr>
+      </w:pPr>
+      <w:r>
+        <w:rPr>
+          <w:rFonts w:ascii="Times New Roman" w:hAnsi="Times New Roman" w:cs="Times New Roman"/>
+        </w:rPr>
+        <w:t>'</w:t>
+      </w:r>
+      <w:proofErr w:type="spellStart"/>
+      <w:proofErr w:type="gramStart"/>
+      <w:r>
+        <w:rPr>
+          <w:rFonts w:ascii="Times New Roman" w:hAnsi="Times New Roman" w:cs="Times New Roman"/>
+        </w:rPr>
+        <w:t>max</w:t>
+      </w:r>
+      <w:proofErr w:type="gramEnd"/>
+      <w:r>
+        <w:rPr>
+          <w:rFonts w:ascii="Times New Roman" w:hAnsi="Times New Roman" w:cs="Times New Roman"/>
+        </w:rPr>
+        <w:t>_features</w:t>
+      </w:r>
+      <w:proofErr w:type="spellEnd"/>
+      <w:r>
+        <w:rPr>
+          <w:rFonts w:ascii="Times New Roman" w:hAnsi="Times New Roman" w:cs="Times New Roman"/>
+        </w:rPr>
+        <w:t>': [0.3,0.5,1.0]}</w:t>
+      </w:r>
+    </w:p>
+    <w:p>
+      <w:pPr>
+        <w:rPr>
+          <w:rFonts w:ascii="Times New Roman" w:hAnsi="Times New Roman" w:cs="Times New Roman"/>
+        </w:rPr>
+      </w:pPr>
+    </w:p>
+    <w:p>
+      <w:pPr>
+        <w:rPr>
+          <w:rFonts w:ascii="Times New Roman" w:hAnsi="Times New Roman" w:cs="Times New Roman"/>
+        </w:rPr>
+      </w:pPr>
+      <w:proofErr w:type="spellStart"/>
+      <w:proofErr w:type="gramStart"/>
+      <w:r>
+        <w:rPr>
+          <w:rFonts w:ascii="Times New Roman" w:hAnsi="Times New Roman" w:cs="Times New Roman"/>
+        </w:rPr>
+        <w:t>n</w:t>
+      </w:r>
+      <w:proofErr w:type="gramEnd"/>
+      <w:r>
+        <w:rPr>
+          <w:rFonts w:ascii="Times New Roman" w:hAnsi="Times New Roman" w:cs="Times New Roman"/>
+        </w:rPr>
+        <w:t>_estimators</w:t>
+      </w:r>
+      <w:proofErr w:type="spellEnd"/>
+      <w:r>
+        <w:rPr>
+          <w:rFonts w:ascii="Times New Roman" w:hAnsi="Times New Roman" w:cs="Times New Roman"/>
+        </w:rPr>
+        <w:t xml:space="preserve"> corresponded to the number of estimators used. </w:t>
+      </w:r>
+      <w:proofErr w:type="spellStart"/>
+      <w:r>
+        <w:rPr>
+          <w:rFonts w:ascii="Times New Roman" w:hAnsi="Times New Roman" w:cs="Times New Roman"/>
+        </w:rPr>
+        <w:t>Max_samples</w:t>
+      </w:r>
+      <w:proofErr w:type="spellEnd"/>
+      <w:r>
+        <w:rPr>
+          <w:rFonts w:ascii="Times New Roman" w:hAnsi="Times New Roman" w:cs="Times New Roman"/>
+        </w:rPr>
+        <w:t xml:space="preserve"> and </w:t>
+      </w:r>
+      <w:proofErr w:type="spellStart"/>
+      <w:r>
+        <w:rPr>
+          <w:rFonts w:ascii="Times New Roman" w:hAnsi="Times New Roman" w:cs="Times New Roman"/>
+        </w:rPr>
+        <w:t>max_features</w:t>
+      </w:r>
+      <w:proofErr w:type="spellEnd"/>
+      <w:r>
+        <w:rPr>
+          <w:rFonts w:ascii="Times New Roman" w:hAnsi="Times New Roman" w:cs="Times New Roman"/>
+        </w:rPr>
+        <w:t xml:space="preserve"> corresponded to the fraction of the total samples and features, respectively, to draw fr</w:t>
+      </w:r>
+      <w:r>
+        <w:rPr>
+          <w:rFonts w:ascii="Times New Roman" w:hAnsi="Times New Roman" w:cs="Times New Roman"/>
+        </w:rPr>
+        <w:t>om the dataset for training. Grid search of the above parameters yielded the following optimal parameters</w:t>
+      </w:r>
+      <w:r>
+        <w:rPr>
+          <w:rFonts w:ascii="Times New Roman" w:hAnsi="Times New Roman" w:cs="Times New Roman"/>
+        </w:rPr>
+        <w:t>:</w:t>
+      </w:r>
+    </w:p>
+    <w:p>
+      <w:pPr>
+        <w:rPr>
+          <w:rFonts w:ascii="Times New Roman" w:hAnsi="Times New Roman" w:cs="Times New Roman"/>
+        </w:rPr>
+      </w:pPr>
+    </w:p>
+    <w:p>
+      <w:pPr>
+        <w:ind w:firstLine="720"/>
+        <w:rPr>
+          <w:rFonts w:ascii="Times New Roman" w:hAnsi="Times New Roman" w:cs="Times New Roman"/>
+        </w:rPr>
+      </w:pPr>
+      <w:proofErr w:type="spellStart"/>
+      <w:proofErr w:type="gramStart"/>
+      <w:r>
+        <w:rPr>
+          <w:rFonts w:ascii="Times New Roman" w:hAnsi="Times New Roman" w:cs="Times New Roman"/>
+        </w:rPr>
+        <w:t>best</w:t>
+      </w:r>
+      <w:proofErr w:type="gramEnd"/>
+      <w:r>
+        <w:rPr>
+          <w:rFonts w:ascii="Times New Roman" w:hAnsi="Times New Roman" w:cs="Times New Roman"/>
+        </w:rPr>
+        <w:t>_pa</w:t>
+      </w:r>
+      <w:r>
+        <w:rPr>
+          <w:rFonts w:ascii="Times New Roman" w:hAnsi="Times New Roman" w:cs="Times New Roman"/>
+        </w:rPr>
+        <w:t>rams</w:t>
+      </w:r>
+      <w:proofErr w:type="spellEnd"/>
+      <w:r>
+        <w:rPr>
+          <w:rFonts w:ascii="Times New Roman" w:hAnsi="Times New Roman" w:cs="Times New Roman"/>
+        </w:rPr>
+        <w:t>_ =</w:t>
+      </w:r>
+      <w:r>
+        <w:rPr>
+          <w:rFonts w:ascii="Times New Roman" w:hAnsi="Times New Roman" w:cs="Times New Roman"/>
+        </w:rPr>
+        <w:t xml:space="preserve"> {</w:t>
+      </w:r>
+      <w:r>
+        <w:rPr>
+          <w:rFonts w:ascii="Times New Roman" w:hAnsi="Times New Roman" w:cs="Times New Roman"/>
+        </w:rPr>
+        <w:tab/>
+      </w:r>
+      <w:r>
+        <w:rPr>
+          <w:rFonts w:ascii="Times New Roman" w:hAnsi="Times New Roman" w:cs="Times New Roman"/>
+        </w:rPr>
+        <w:t>'</w:t>
+      </w:r>
+      <w:proofErr w:type="spellStart"/>
+      <w:r>
+        <w:rPr>
+          <w:rFonts w:ascii="Times New Roman" w:hAnsi="Times New Roman" w:cs="Times New Roman"/>
+        </w:rPr>
+        <w:t>max_features</w:t>
+      </w:r>
+      <w:proofErr w:type="spellEnd"/>
+      <w:r>
+        <w:rPr>
+          <w:rFonts w:ascii="Times New Roman" w:hAnsi="Times New Roman" w:cs="Times New Roman"/>
+        </w:rPr>
+        <w:t xml:space="preserve">': 0.3, </w:t>
+      </w:r>
+    </w:p>
+    <w:p>
+      <w:pPr>
+        <w:ind w:left="2160" w:firstLine="720"/>
+        <w:rPr>
+          <w:rFonts w:ascii="Times New Roman" w:hAnsi="Times New Roman" w:cs="Times New Roman"/>
+        </w:rPr>
+      </w:pPr>
+      <w:r>
+        <w:rPr>
+          <w:rFonts w:ascii="Times New Roman" w:hAnsi="Times New Roman" w:cs="Times New Roman"/>
+        </w:rPr>
+        <w:t>'</w:t>
+      </w:r>
+      <w:proofErr w:type="spellStart"/>
+      <w:proofErr w:type="gramStart"/>
+      <w:r>
+        <w:rPr>
+          <w:rFonts w:ascii="Times New Roman" w:hAnsi="Times New Roman" w:cs="Times New Roman"/>
+        </w:rPr>
+        <w:t>max</w:t>
+      </w:r>
+      <w:proofErr w:type="gramEnd"/>
+      <w:r>
+        <w:rPr>
+          <w:rFonts w:ascii="Times New Roman" w:hAnsi="Times New Roman" w:cs="Times New Roman"/>
+        </w:rPr>
+        <w:t>_samples</w:t>
+      </w:r>
+      <w:proofErr w:type="spellEnd"/>
+      <w:r>
+        <w:rPr>
+          <w:rFonts w:ascii="Times New Roman" w:hAnsi="Times New Roman" w:cs="Times New Roman"/>
+        </w:rPr>
+        <w:t xml:space="preserve">': 0.3, </w:t>
+      </w:r>
+    </w:p>
+    <w:p>
+      <w:pPr>
+        <w:ind w:left="2880"/>
+        <w:rPr>
+          <w:rFonts w:ascii="Times New Roman" w:hAnsi="Times New Roman" w:cs="Times New Roman"/>
+        </w:rPr>
+      </w:pPr>
+      <w:r>
+        <w:rPr>
+          <w:rFonts w:ascii="Times New Roman" w:hAnsi="Times New Roman" w:cs="Times New Roman"/>
+        </w:rPr>
+        <w:t>'</w:t>
+      </w:r>
+      <w:proofErr w:type="spellStart"/>
+      <w:proofErr w:type="gramStart"/>
+      <w:r>
+        <w:rPr>
+          <w:rFonts w:ascii="Times New Roman" w:hAnsi="Times New Roman" w:cs="Times New Roman"/>
+        </w:rPr>
+        <w:t>n</w:t>
+      </w:r>
+      <w:proofErr w:type="gramEnd"/>
+      <w:r>
+        <w:rPr>
+          <w:rFonts w:ascii="Times New Roman" w:hAnsi="Times New Roman" w:cs="Times New Roman"/>
+        </w:rPr>
+        <w:t>_estimators</w:t>
+      </w:r>
+      <w:proofErr w:type="spellEnd"/>
+      <w:r>
+        <w:rPr>
+          <w:rFonts w:ascii="Times New Roman" w:hAnsi="Times New Roman" w:cs="Times New Roman"/>
+        </w:rPr>
+        <w:t>': 100}.</w:t>
+      </w:r>
+    </w:p>
+    <w:p>
+      <w:pPr>
+        <w:rPr>
+          <w:rFonts w:ascii="Times New Roman" w:hAnsi="Times New Roman" w:cs="Times New Roman"/>
+        </w:rPr>
+      </w:pPr>
+    </w:p>
+    <w:p>
+      <w:pPr>
+        <w:rPr>
+          <w:rFonts w:ascii="Times New Roman" w:hAnsi="Times New Roman" w:cs="Times New Roman"/>
+        </w:rPr>
+      </w:pPr>
+      <w:r>
+        <w:rPr>
+          <w:rFonts w:ascii="Times New Roman" w:hAnsi="Times New Roman" w:cs="Times New Roman"/>
+        </w:rPr>
+        <w:t>The results of the ensemble model trained with these parameters on the testing set are shown below.</w:t>
+      </w:r>
+    </w:p>
+    <w:p>
+      <w:pPr>
+        <w:rPr>
+          <w:rFonts w:ascii="Times New Roman" w:hAnsi="Times New Roman" w:cs="Times New Roman"/>
+        </w:rPr>
+      </w:pPr>
+    </w:p>
+    <w:tbl>
+      <w:tblPr>
+        <w:tblStyle w:val="TableGrid"/>
+        <w:tblW w:w="0" w:type="auto"/>
+        <w:jc w:val="center"/>
+        <w:tblInd w:w="1368" w:type="dxa"/>
+        <w:tblLook w:val="04A0" w:firstRow="1" w:lastRow="0" w:firstColumn="1" w:lastColumn="0" w:noHBand="0" w:noVBand="1"/>
+      </w:tblPr>
+      <w:tblGrid>
+        <w:gridCol w:w="2430"/>
+        <w:gridCol w:w="1650"/>
+      </w:tblGrid>
+      <w:tr>
+        <w:trPr>
+          <w:jc w:val="center"/>
+        </w:trPr>
+        <w:tc>
+          <w:tcPr>
+            <w:tcW w:w="2430" w:type="dxa"/>
+          </w:tcPr>
+          <w:p>
+            <w:pPr>
+              <w:rPr>
+                <w:rFonts w:ascii="Times New Roman" w:hAnsi="Times New Roman" w:cs="Times New Roman"/>
+                <w:b/>
+              </w:rPr>
+            </w:pPr>
+            <w:r>
+              <w:rPr>
+                <w:rFonts w:ascii="Times New Roman" w:hAnsi="Times New Roman" w:cs="Times New Roman"/>
+                <w:b/>
+              </w:rPr>
+              <w:t>Model</w:t>
+            </w:r>
+          </w:p>
+        </w:tc>
+        <w:tc>
+          <w:tcPr>
+            <w:tcW w:w="1650" w:type="dxa"/>
+          </w:tcPr>
+          <w:p>
+            <w:pPr>
+              <w:rPr>
+                <w:rFonts w:ascii="Times New Roman" w:hAnsi="Times New Roman" w:cs="Times New Roman"/>
+                <w:b/>
+              </w:rPr>
+            </w:pPr>
+            <w:r>
+              <w:rPr>
+                <w:rFonts w:ascii="Times New Roman" w:hAnsi="Times New Roman" w:cs="Times New Roman"/>
+                <w:b/>
+              </w:rPr>
+              <w:t>F1 Score</w:t>
+            </w:r>
+          </w:p>
+        </w:tc>
+      </w:tr>
+      <w:tr>
+        <w:trPr>
+          <w:jc w:val="center"/>
+        </w:trPr>
+        <w:tc>
+          <w:tcPr>
+            <w:tcW w:w="2430" w:type="dxa"/>
+          </w:tcPr>
+          <w:p>
+            <w:pPr>
+              <w:rPr>
+                <w:rFonts w:ascii="Times New Roman" w:hAnsi="Times New Roman" w:cs="Times New Roman"/>
+              </w:rPr>
+            </w:pPr>
+            <w:r>
+              <w:rPr>
+                <w:rFonts w:ascii="Times New Roman" w:hAnsi="Times New Roman" w:cs="Times New Roman"/>
+              </w:rPr>
+              <w:t>Naïve Bayes</w:t>
+            </w:r>
+          </w:p>
+        </w:tc>
+        <w:tc>
+          <w:tcPr>
+            <w:tcW w:w="1650" w:type="dxa"/>
+          </w:tcPr>
+          <w:p>
+            <w:pPr>
+              <w:rPr>
+                <w:rFonts w:ascii="Times New Roman" w:hAnsi="Times New Roman" w:cs="Times New Roman"/>
+              </w:rPr>
+            </w:pPr>
+            <w:r>
+              <w:rPr>
+                <w:rFonts w:ascii="Times New Roman" w:hAnsi="Times New Roman" w:cs="Times New Roman"/>
+              </w:rPr>
+              <w:t>0.4012</w:t>
+            </w:r>
+          </w:p>
+        </w:tc>
+      </w:tr>
+      <w:tr>
+        <w:trPr>
+          <w:jc w:val="center"/>
+        </w:trPr>
+        <w:tc>
+          <w:tcPr>
+            <w:tcW w:w="2430" w:type="dxa"/>
+          </w:tcPr>
+          <w:p>
+            <w:pPr>
+              <w:rPr>
+                <w:rFonts w:ascii="Times New Roman" w:hAnsi="Times New Roman" w:cs="Times New Roman"/>
+              </w:rPr>
+            </w:pPr>
+            <w:r>
+              <w:rPr>
+                <w:rFonts w:ascii="Times New Roman" w:hAnsi="Times New Roman" w:cs="Times New Roman"/>
+              </w:rPr>
+              <w:t>Ensemble (Bagging)</w:t>
+            </w:r>
+          </w:p>
+        </w:tc>
+        <w:tc>
+          <w:tcPr>
+            <w:tcW w:w="1650" w:type="dxa"/>
+          </w:tcPr>
+          <w:p>
+            <w:pPr>
+              <w:rPr>
+                <w:rFonts w:ascii="Times New Roman" w:hAnsi="Times New Roman" w:cs="Times New Roman"/>
+              </w:rPr>
+            </w:pPr>
+            <w:r>
+              <w:rPr>
+                <w:rFonts w:ascii="Times New Roman" w:hAnsi="Times New Roman" w:cs="Times New Roman"/>
+              </w:rPr>
+              <w:t>0.4003</w:t>
+            </w:r>
+          </w:p>
+        </w:tc>
+      </w:tr>
+      <w:tr>
+        <w:trPr>
+          <w:jc w:val="center"/>
+        </w:trPr>
+        <w:tc>
+          <w:tcPr>
+            <w:tcW w:w="2430" w:type="dxa"/>
+          </w:tcPr>
+          <w:p>
+            <w:pPr>
+              <w:rPr>
+                <w:rFonts w:ascii="Times New Roman" w:hAnsi="Times New Roman" w:cs="Times New Roman"/>
+              </w:rPr>
+            </w:pPr>
+            <w:r>
+              <w:rPr>
+                <w:rFonts w:ascii="Times New Roman" w:hAnsi="Times New Roman" w:cs="Times New Roman"/>
+              </w:rPr>
+              <w:lastRenderedPageBreak/>
+              <w:t>Ensemble (optimal)</w:t>
+            </w:r>
+          </w:p>
+        </w:tc>
+        <w:tc>
+          <w:tcPr>
+            <w:tcW w:w="1650" w:type="dxa"/>
+          </w:tcPr>
+          <w:p>
+            <w:pPr>
+              <w:rPr>
+                <w:rFonts w:ascii="Times New Roman" w:hAnsi="Times New Roman" w:cs="Times New Roman"/>
+              </w:rPr>
+            </w:pPr>
+            <w:r>
+              <w:rPr>
+                <w:rFonts w:ascii="Times New Roman" w:hAnsi="Times New Roman" w:cs="Times New Roman"/>
+              </w:rPr>
+              <w:t>0.4022</w:t>
+            </w:r>
+          </w:p>
+        </w:tc>
+      </w:tr>
+    </w:tbl>
+    <w:p>
+      <w:pPr>
+        <w:rPr>
+          <w:rFonts w:ascii="Times New Roman" w:hAnsi="Times New Roman" w:cs="Times New Roman"/>
+        </w:rPr>
+      </w:pPr>
+    </w:p>
+    <w:p>
+      <w:pPr>
+        <w:rPr>
+          <w:rFonts w:ascii="Times New Roman" w:hAnsi="Times New Roman" w:cs="Times New Roman"/>
+        </w:rPr>
+      </w:pPr>
+    </w:p>
+    <w:p>
+      <w:pPr>
+        <w:outlineLvl w:val="0"/>
+        <w:rPr>
+          <w:rFonts w:ascii="Times New Roman" w:hAnsi="Times New Roman" w:cs="Times New Roman"/>
+          <w:u w:val="single"/>
+        </w:rPr>
+      </w:pPr>
+      <w:r>
+        <w:rPr>
+          <w:rFonts w:ascii="Times New Roman" w:hAnsi="Times New Roman" w:cs="Times New Roman"/>
+          <w:u w:val="single"/>
+        </w:rPr>
+        <w:t xml:space="preserve">Classification Report </w:t>
+      </w:r>
+      <w:r>
+        <w:rPr>
+          <w:rFonts w:ascii="Times New Roman" w:hAnsi="Times New Roman" w:cs="Times New Roman"/>
+          <w:u w:val="single"/>
+        </w:rPr>
+        <w:t xml:space="preserve">for Ensemble </w:t>
+      </w:r>
+      <w:r>
+        <w:rPr>
+          <w:rFonts w:ascii="Times New Roman" w:hAnsi="Times New Roman" w:cs="Times New Roman"/>
+          <w:u w:val="single"/>
+        </w:rPr>
+        <w:t>(with optimal Bagging parameters)</w:t>
+      </w:r>
+    </w:p>
+    <w:p>
+      <w:pPr>
+        <w:rPr>
+          <w:rFonts w:ascii="Times New Roman" w:hAnsi="Times New Roman" w:cs="Times New Roman"/>
+        </w:rPr>
+      </w:pPr>
+      <w:r>
+        <w:rPr>
+          <w:rFonts w:ascii="Times New Roman" w:hAnsi="Times New Roman" w:cs="Times New Roman"/>
+        </w:rPr>
+        <w:t xml:space="preserve"> </w:t>
+      </w:r>
+    </w:p>
+    <w:tbl>
+      <w:tblPr>
+        <w:tblStyle w:val="TableGrid"/>
+        <w:tblW w:w="0" w:type="auto"/>
+        <w:tblLook w:val="04A0" w:firstRow="1" w:lastRow="0" w:firstColumn="1" w:lastColumn="0" w:noHBand="0" w:noVBand="1"/>
+      </w:tblPr>
+      <w:tblGrid>
+        <w:gridCol w:w="1771"/>
+        <w:gridCol w:w="1771"/>
+        <w:gridCol w:w="1771"/>
+        <w:gridCol w:w="1771"/>
+        <w:gridCol w:w="1772"/>
+      </w:tblGrid>
+      <w:tr>
+        <w:tc>
+          <w:tcPr>
+            <w:tcW w:w="1771" w:type="dxa"/>
+          </w:tcPr>
+          <w:p>
+            <w:pPr>
+              <w:jc w:val="center"/>
+              <w:rPr>
+                <w:rFonts w:ascii="Times New Roman" w:hAnsi="Times New Roman" w:cs="Times New Roman"/>
+                <w:b/>
+              </w:rPr>
+            </w:pPr>
+            <w:r>
+              <w:rPr>
+                <w:rFonts w:ascii="Times New Roman" w:hAnsi="Times New Roman" w:cs="Times New Roman"/>
+                <w:b/>
+              </w:rPr>
+              <w:t>Label</w:t>
+            </w:r>
+          </w:p>
+        </w:tc>
+        <w:tc>
+          <w:tcPr>
+            <w:tcW w:w="1771" w:type="dxa"/>
+          </w:tcPr>
+          <w:p>
+            <w:pPr>
+              <w:jc w:val="center"/>
+              <w:rPr>
+                <w:rFonts w:ascii="Times New Roman" w:hAnsi="Times New Roman" w:cs="Times New Roman"/>
+                <w:b/>
+              </w:rPr>
+            </w:pPr>
+            <w:r>
+              <w:rPr>
+                <w:rFonts w:ascii="Times New Roman" w:hAnsi="Times New Roman" w:cs="Times New Roman"/>
+                <w:b/>
+              </w:rPr>
+              <w:t>P</w:t>
+            </w:r>
+            <w:r>
+              <w:rPr>
+                <w:rFonts w:ascii="Times New Roman" w:hAnsi="Times New Roman" w:cs="Times New Roman"/>
+                <w:b/>
+              </w:rPr>
+              <w:t>recision</w:t>
+            </w:r>
+          </w:p>
+        </w:tc>
+        <w:tc>
+          <w:tcPr>
+            <w:tcW w:w="1771" w:type="dxa"/>
+          </w:tcPr>
+          <w:p>
+            <w:pPr>
+              <w:jc w:val="center"/>
+              <w:rPr>
+                <w:rFonts w:ascii="Times New Roman" w:hAnsi="Times New Roman" w:cs="Times New Roman"/>
+                <w:b/>
+              </w:rPr>
+            </w:pPr>
+            <w:r>
+              <w:rPr>
+                <w:rFonts w:ascii="Times New Roman" w:hAnsi="Times New Roman" w:cs="Times New Roman"/>
+                <w:b/>
+              </w:rPr>
+              <w:t>R</w:t>
+            </w:r>
+            <w:r>
+              <w:rPr>
+                <w:rFonts w:ascii="Times New Roman" w:hAnsi="Times New Roman" w:cs="Times New Roman"/>
+                <w:b/>
+              </w:rPr>
+              <w:t>ecall</w:t>
+            </w:r>
+          </w:p>
+        </w:tc>
+        <w:tc>
+          <w:tcPr>
+            <w:tcW w:w="1771" w:type="dxa"/>
+          </w:tcPr>
+          <w:p>
+            <w:pPr>
+              <w:jc w:val="center"/>
+              <w:rPr>
+                <w:rFonts w:ascii="Times New Roman" w:hAnsi="Times New Roman" w:cs="Times New Roman"/>
+                <w:b/>
+              </w:rPr>
+            </w:pPr>
+            <w:r>
+              <w:rPr>
+                <w:rFonts w:ascii="Times New Roman" w:hAnsi="Times New Roman" w:cs="Times New Roman"/>
+                <w:b/>
+              </w:rPr>
+              <w:t>F</w:t>
+            </w:r>
+            <w:r>
+              <w:rPr>
+                <w:rFonts w:ascii="Times New Roman" w:hAnsi="Times New Roman" w:cs="Times New Roman"/>
+                <w:b/>
+              </w:rPr>
+              <w:t>1-score</w:t>
+            </w:r>
+          </w:p>
+        </w:tc>
+        <w:tc>
+          <w:tcPr>
+            <w:tcW w:w="1772" w:type="dxa"/>
+          </w:tcPr>
+          <w:p>
+            <w:pPr>
+              <w:jc w:val="center"/>
+              <w:rPr>
+                <w:rFonts w:ascii="Times New Roman" w:hAnsi="Times New Roman" w:cs="Times New Roman"/>
+                <w:b/>
+              </w:rPr>
+            </w:pPr>
+            <w:r>
+              <w:rPr>
+                <w:rFonts w:ascii="Times New Roman" w:hAnsi="Times New Roman" w:cs="Times New Roman"/>
+                <w:b/>
+              </w:rPr>
+              <w:t>S</w:t>
+            </w:r>
+            <w:r>
+              <w:rPr>
+                <w:rFonts w:ascii="Times New Roman" w:hAnsi="Times New Roman" w:cs="Times New Roman"/>
+                <w:b/>
+              </w:rPr>
+              <w:t>upport</w:t>
+            </w:r>
+          </w:p>
+        </w:tc>
+      </w:tr>
+      <w:tr>
+        <w:tc>
+          <w:tcPr>
+            <w:tcW w:w="1771" w:type="dxa"/>
+          </w:tcPr>
+          <w:p>
+            <w:pPr>
+              <w:jc w:val="center"/>
+              <w:rPr>
+                <w:rFonts w:ascii="Times New Roman" w:hAnsi="Times New Roman" w:cs="Times New Roman"/>
+              </w:rPr>
+            </w:pPr>
+            <w:r>
+              <w:rPr>
+                <w:rFonts w:ascii="Times New Roman" w:hAnsi="Times New Roman" w:cs="Times New Roman"/>
+              </w:rPr>
+              <w:t>UP</w:t>
+            </w:r>
+          </w:p>
+        </w:tc>
+        <w:tc>
+          <w:tcPr>
+            <w:tcW w:w="1771" w:type="dxa"/>
+          </w:tcPr>
+          <w:p>
+            <w:pPr>
+              <w:jc w:val="center"/>
+              <w:rPr>
+                <w:rFonts w:ascii="Times New Roman" w:hAnsi="Times New Roman" w:cs="Times New Roman"/>
+              </w:rPr>
+            </w:pPr>
+            <w:r>
+              <w:rPr>
+                <w:rFonts w:ascii="Times New Roman" w:hAnsi="Times New Roman" w:cs="Times New Roman"/>
+              </w:rPr>
+              <w:t>0.40</w:t>
+            </w:r>
+          </w:p>
+        </w:tc>
+        <w:tc>
+          <w:tcPr>
+            <w:tcW w:w="1771" w:type="dxa"/>
+          </w:tcPr>
+          <w:p>
+            <w:pPr>
+              <w:jc w:val="center"/>
+              <w:rPr>
+                <w:rFonts w:ascii="Times New Roman" w:hAnsi="Times New Roman" w:cs="Times New Roman"/>
+              </w:rPr>
+            </w:pPr>
+            <w:r>
+              <w:rPr>
+                <w:rFonts w:ascii="Times New Roman" w:hAnsi="Times New Roman" w:cs="Times New Roman"/>
+              </w:rPr>
+              <w:t>0.44</w:t>
+            </w:r>
+          </w:p>
+        </w:tc>
+        <w:tc>
+          <w:tcPr>
+            <w:tcW w:w="1771" w:type="dxa"/>
+          </w:tcPr>
+          <w:p>
+            <w:pPr>
+              <w:jc w:val="center"/>
+              <w:rPr>
+                <w:rFonts w:ascii="Times New Roman" w:hAnsi="Times New Roman" w:cs="Times New Roman"/>
+              </w:rPr>
+            </w:pPr>
+            <w:r>
+              <w:rPr>
+                <w:rFonts w:ascii="Times New Roman" w:hAnsi="Times New Roman" w:cs="Times New Roman"/>
+              </w:rPr>
+              <w:t>0.42</w:t>
+            </w:r>
+          </w:p>
+        </w:tc>
+        <w:tc>
+          <w:tcPr>
+            <w:tcW w:w="1772" w:type="dxa"/>
+          </w:tcPr>
+          <w:p>
+            <w:pPr>
+              <w:jc w:val="center"/>
+              <w:rPr>
+                <w:rFonts w:ascii="Times New Roman" w:hAnsi="Times New Roman" w:cs="Times New Roman"/>
+              </w:rPr>
+            </w:pPr>
+            <w:r>
+              <w:rPr>
+                <w:rFonts w:ascii="Times New Roman" w:hAnsi="Times New Roman" w:cs="Times New Roman"/>
+              </w:rPr>
+              <w:t>6572</w:t>
+            </w:r>
+          </w:p>
+        </w:tc>
+      </w:tr>
+      <w:tr>
+        <w:tc>
+          <w:tcPr>
+            <w:tcW w:w="1771" w:type="dxa"/>
+          </w:tcPr>
+          <w:p>
+            <w:pPr>
+              <w:jc w:val="center"/>
+              <w:rPr>
+                <w:rFonts w:ascii="Times New Roman" w:hAnsi="Times New Roman" w:cs="Times New Roman"/>
+              </w:rPr>
+            </w:pPr>
+            <w:r>
+              <w:rPr>
+                <w:rFonts w:ascii="Times New Roman" w:hAnsi="Times New Roman" w:cs="Times New Roman"/>
+              </w:rPr>
+              <w:t>DOWN</w:t>
+            </w:r>
+          </w:p>
+        </w:tc>
+        <w:tc>
+          <w:tcPr>
+            <w:tcW w:w="1771" w:type="dxa"/>
+          </w:tcPr>
+          <w:p>
+            <w:pPr>
+              <w:jc w:val="center"/>
+              <w:rPr>
+                <w:rFonts w:ascii="Times New Roman" w:hAnsi="Times New Roman" w:cs="Times New Roman"/>
+              </w:rPr>
+            </w:pPr>
+            <w:r>
+              <w:rPr>
+                <w:rFonts w:ascii="Times New Roman" w:hAnsi="Times New Roman" w:cs="Times New Roman"/>
+              </w:rPr>
+              <w:t>0.43</w:t>
+            </w:r>
+          </w:p>
+        </w:tc>
+        <w:tc>
+          <w:tcPr>
+            <w:tcW w:w="1771" w:type="dxa"/>
+          </w:tcPr>
+          <w:p>
+            <w:pPr>
+              <w:jc w:val="center"/>
+              <w:rPr>
+                <w:rFonts w:ascii="Times New Roman" w:hAnsi="Times New Roman" w:cs="Times New Roman"/>
+              </w:rPr>
+            </w:pPr>
+            <w:r>
+              <w:rPr>
+                <w:rFonts w:ascii="Times New Roman" w:hAnsi="Times New Roman" w:cs="Times New Roman"/>
+              </w:rPr>
+              <w:t>0.37</w:t>
+            </w:r>
+          </w:p>
+        </w:tc>
+        <w:tc>
+          <w:tcPr>
+            <w:tcW w:w="1771" w:type="dxa"/>
+          </w:tcPr>
+          <w:p>
+            <w:pPr>
+              <w:jc w:val="center"/>
+              <w:rPr>
+                <w:rFonts w:ascii="Times New Roman" w:hAnsi="Times New Roman" w:cs="Times New Roman"/>
+              </w:rPr>
+            </w:pPr>
+            <w:r>
+              <w:rPr>
+                <w:rFonts w:ascii="Times New Roman" w:hAnsi="Times New Roman" w:cs="Times New Roman"/>
+              </w:rPr>
+              <w:t>0.40</w:t>
+            </w:r>
+          </w:p>
+        </w:tc>
+        <w:tc>
+          <w:tcPr>
+            <w:tcW w:w="1772" w:type="dxa"/>
+          </w:tcPr>
+          <w:p>
+            <w:pPr>
+              <w:jc w:val="center"/>
+              <w:rPr>
+                <w:rFonts w:ascii="Times New Roman" w:hAnsi="Times New Roman" w:cs="Times New Roman"/>
+              </w:rPr>
+            </w:pPr>
+            <w:r>
+              <w:rPr>
+                <w:rFonts w:ascii="Times New Roman" w:hAnsi="Times New Roman" w:cs="Times New Roman"/>
+              </w:rPr>
+              <w:t>6341</w:t>
+            </w:r>
+          </w:p>
+        </w:tc>
+      </w:tr>
+      <w:tr>
+        <w:tc>
+          <w:tcPr>
+            <w:tcW w:w="1771" w:type="dxa"/>
+          </w:tcPr>
+          <w:p>
+            <w:pPr>
+              <w:jc w:val="center"/>
+              <w:rPr>
+                <w:rFonts w:ascii="Times New Roman" w:hAnsi="Times New Roman" w:cs="Times New Roman"/>
+              </w:rPr>
+            </w:pPr>
+            <w:r>
+              <w:rPr>
+                <w:rFonts w:ascii="Times New Roman" w:hAnsi="Times New Roman" w:cs="Times New Roman"/>
+              </w:rPr>
+              <w:t>STABLE</w:t>
+            </w:r>
+          </w:p>
+        </w:tc>
+        <w:tc>
+          <w:tcPr>
+            <w:tcW w:w="1771" w:type="dxa"/>
+          </w:tcPr>
+          <w:p>
+            <w:pPr>
+              <w:jc w:val="center"/>
+              <w:rPr>
+                <w:rFonts w:ascii="Times New Roman" w:hAnsi="Times New Roman" w:cs="Times New Roman"/>
+              </w:rPr>
+            </w:pPr>
+            <w:r>
+              <w:rPr>
+                <w:rFonts w:ascii="Times New Roman" w:hAnsi="Times New Roman" w:cs="Times New Roman"/>
+              </w:rPr>
+              <w:t>0.41</w:t>
+            </w:r>
+          </w:p>
+        </w:tc>
+        <w:tc>
+          <w:tcPr>
+            <w:tcW w:w="1771" w:type="dxa"/>
+          </w:tcPr>
+          <w:p>
+            <w:pPr>
+              <w:jc w:val="center"/>
+              <w:rPr>
+                <w:rFonts w:ascii="Times New Roman" w:hAnsi="Times New Roman" w:cs="Times New Roman"/>
+              </w:rPr>
+            </w:pPr>
+            <w:r>
+              <w:rPr>
+                <w:rFonts w:ascii="Times New Roman" w:hAnsi="Times New Roman" w:cs="Times New Roman"/>
+              </w:rPr>
+              <w:t>0.42</w:t>
+            </w:r>
+          </w:p>
+        </w:tc>
+        <w:tc>
+          <w:tcPr>
+            <w:tcW w:w="1771" w:type="dxa"/>
+          </w:tcPr>
+          <w:p>
+            <w:pPr>
+              <w:jc w:val="center"/>
+              <w:rPr>
+                <w:rFonts w:ascii="Times New Roman" w:hAnsi="Times New Roman" w:cs="Times New Roman"/>
+              </w:rPr>
+            </w:pPr>
+            <w:r>
+              <w:rPr>
+                <w:rFonts w:ascii="Times New Roman" w:hAnsi="Times New Roman" w:cs="Times New Roman"/>
+              </w:rPr>
+              <w:t>0.42</w:t>
+            </w:r>
+          </w:p>
+        </w:tc>
+        <w:tc>
+          <w:tcPr>
+            <w:tcW w:w="1772" w:type="dxa"/>
+          </w:tcPr>
+          <w:p>
+            <w:pPr>
+              <w:jc w:val="center"/>
+              <w:rPr>
+                <w:rFonts w:ascii="Times New Roman" w:hAnsi="Times New Roman" w:cs="Times New Roman"/>
+              </w:rPr>
+            </w:pPr>
+            <w:r>
+              <w:rPr>
+                <w:rFonts w:ascii="Times New Roman" w:hAnsi="Times New Roman" w:cs="Times New Roman"/>
+              </w:rPr>
+              <w:t>6377</w:t>
+            </w:r>
+          </w:p>
+        </w:tc>
+      </w:tr>
+      <w:tr>
+        <w:tc>
+          <w:tcPr>
+            <w:tcW w:w="1771" w:type="dxa"/>
+          </w:tcPr>
+          <w:p>
+            <w:pPr>
+              <w:jc w:val="center"/>
+              <w:rPr>
+                <w:rFonts w:ascii="Times New Roman" w:hAnsi="Times New Roman" w:cs="Times New Roman"/>
+              </w:rPr>
+            </w:pPr>
+            <w:proofErr w:type="spellStart"/>
+            <w:proofErr w:type="gramStart"/>
+            <w:r>
+              <w:rPr>
+                <w:rFonts w:ascii="Times New Roman" w:hAnsi="Times New Roman" w:cs="Times New Roman"/>
+              </w:rPr>
+              <w:t>avg</w:t>
+            </w:r>
+            <w:proofErr w:type="spellEnd"/>
+            <w:proofErr w:type="gramEnd"/>
+            <w:r>
+              <w:rPr>
+                <w:rFonts w:ascii="Times New Roman" w:hAnsi="Times New Roman" w:cs="Times New Roman"/>
+              </w:rPr>
+              <w:t xml:space="preserve"> / total</w:t>
+            </w:r>
+          </w:p>
+        </w:tc>
+        <w:tc>
+          <w:tcPr>
+            <w:tcW w:w="1771" w:type="dxa"/>
+          </w:tcPr>
+          <w:p>
+            <w:pPr>
+              <w:jc w:val="center"/>
+              <w:rPr>
+                <w:rFonts w:ascii="Times New Roman" w:hAnsi="Times New Roman" w:cs="Times New Roman"/>
+              </w:rPr>
+            </w:pPr>
+            <w:r>
+              <w:rPr>
+                <w:rFonts w:ascii="Times New Roman" w:hAnsi="Times New Roman" w:cs="Times New Roman"/>
+              </w:rPr>
+              <w:t>0.41</w:t>
+            </w:r>
+          </w:p>
+        </w:tc>
+        <w:tc>
+          <w:tcPr>
+            <w:tcW w:w="1771" w:type="dxa"/>
+          </w:tcPr>
+          <w:p>
+            <w:pPr>
+              <w:jc w:val="center"/>
+              <w:rPr>
+                <w:rFonts w:ascii="Times New Roman" w:hAnsi="Times New Roman" w:cs="Times New Roman"/>
+              </w:rPr>
+            </w:pPr>
+            <w:r>
+              <w:rPr>
+                <w:rFonts w:ascii="Times New Roman" w:hAnsi="Times New Roman" w:cs="Times New Roman"/>
+              </w:rPr>
+              <w:t>0.41</w:t>
+            </w:r>
+          </w:p>
+        </w:tc>
+        <w:tc>
+          <w:tcPr>
+            <w:tcW w:w="1771" w:type="dxa"/>
+          </w:tcPr>
+          <w:p>
+            <w:pPr>
+              <w:jc w:val="center"/>
+              <w:rPr>
+                <w:rFonts w:ascii="Times New Roman" w:hAnsi="Times New Roman" w:cs="Times New Roman"/>
+              </w:rPr>
+            </w:pPr>
+            <w:r>
+              <w:rPr>
+                <w:rFonts w:ascii="Times New Roman" w:hAnsi="Times New Roman" w:cs="Times New Roman"/>
+              </w:rPr>
+              <w:t>0.41</w:t>
+            </w:r>
+          </w:p>
+        </w:tc>
+        <w:tc>
+          <w:tcPr>
+            <w:tcW w:w="1772" w:type="dxa"/>
+          </w:tcPr>
+          <w:p>
+            <w:pPr>
+              <w:jc w:val="center"/>
+              <w:rPr>
+                <w:rFonts w:ascii="Times New Roman" w:hAnsi="Times New Roman" w:cs="Times New Roman"/>
+              </w:rPr>
+            </w:pPr>
+            <w:r>
+              <w:rPr>
+                <w:rFonts w:ascii="Times New Roman" w:hAnsi="Times New Roman" w:cs="Times New Roman"/>
+              </w:rPr>
+              <w:t>19290</w:t>
+            </w:r>
+          </w:p>
+        </w:tc>
+      </w:tr>
+    </w:tbl>
+    <w:p>
+      <w:pPr>
+        <w:rPr>
+          <w:rFonts w:ascii="Times New Roman" w:hAnsi="Times New Roman" w:cs="Times New Roman"/>
+        </w:rPr>
+      </w:pPr>
+    </w:p>
+    <w:p>
+      <w:pPr>
+        <w:rPr>
+          <w:rFonts w:ascii="Times New Roman" w:hAnsi="Times New Roman" w:cs="Times New Roman"/>
+        </w:rPr>
+      </w:pPr>
+      <w:r>
+        <w:rPr>
+          <w:rFonts w:ascii="Times New Roman" w:hAnsi="Times New Roman" w:cs="Times New Roman"/>
+        </w:rPr>
+        <w:t xml:space="preserve">As is readily apparent, the results were marginally </w:t>
+      </w:r>
+      <w:r>
+        <w:rPr>
+          <w:rFonts w:ascii="Times New Roman" w:hAnsi="Times New Roman" w:cs="Times New Roman"/>
+        </w:rPr>
+        <w:t>improved using optimal parameters, but the original models perform similarly.</w:t>
+      </w:r>
+      <w:r>
+        <w:rPr>
+          <w:rFonts w:ascii="Times New Roman" w:hAnsi="Times New Roman" w:cs="Times New Roman"/>
+        </w:rPr>
+        <w:t xml:space="preserve"> </w:t>
+      </w:r>
+    </w:p>
+    <w:p>
+      <w:pPr>
+        <w:rPr>
+          <w:rFonts w:ascii="Times New Roman" w:hAnsi="Times New Roman" w:cs="Times New Roman"/>
+        </w:rPr>
+      </w:pPr>
+    </w:p>
+    <w:p>
+      <w:pPr>
+        <w:outlineLvl w:val="0"/>
+        <w:rPr>
+          <w:rFonts w:ascii="Times New Roman" w:hAnsi="Times New Roman" w:cs="Times New Roman"/>
+          <w:b/>
+          <w:sz w:val="28"/>
+        </w:rPr>
+      </w:pPr>
+      <w:r>
+        <w:rPr>
+          <w:rFonts w:ascii="Times New Roman" w:hAnsi="Times New Roman" w:cs="Times New Roman"/>
+          <w:b/>
+          <w:sz w:val="28"/>
+        </w:rPr>
+        <w:t>IV. Results</w:t>
+      </w:r>
+    </w:p>
+    <w:p>
+      <w:pPr>
+        <w:rPr>
+          <w:rFonts w:ascii="Times New Roman" w:hAnsi="Times New Roman" w:cs="Times New Roman"/>
+        </w:rPr>
+      </w:pPr>
+    </w:p>
+    <w:p>
+      <w:pPr>
+        <w:outlineLvl w:val="0"/>
+        <w:rPr>
+          <w:rFonts w:ascii="Times New Roman" w:hAnsi="Times New Roman" w:cs="Times New Roman"/>
+          <w:b/>
+        </w:rPr>
+      </w:pPr>
+      <w:r>
+        <w:rPr>
+          <w:rFonts w:ascii="Times New Roman" w:hAnsi="Times New Roman" w:cs="Times New Roman"/>
+          <w:b/>
+        </w:rPr>
+        <w:t>Model Evaluation and Validation</w:t>
+      </w:r>
+    </w:p>
+    <w:p>
+      <w:pPr>
+        <w:rPr>
+          <w:rFonts w:ascii="Times New Roman" w:hAnsi="Times New Roman" w:cs="Times New Roman"/>
+        </w:rPr>
+      </w:pPr>
+    </w:p>
+    <w:p>
+      <w:pPr>
+        <w:ind w:firstLine="720"/>
+        <w:rPr>
+          <w:rFonts w:ascii="Times New Roman" w:hAnsi="Times New Roman" w:cs="Times New Roman"/>
+        </w:rPr>
+      </w:pPr>
+      <w:r>
+        <w:rPr>
+          <w:rFonts w:ascii="Times New Roman" w:hAnsi="Times New Roman" w:cs="Times New Roman"/>
+        </w:rPr>
+        <w:t xml:space="preserve">While the results of the final model shown above are somewhat underwhelming, the model can still be useful. For stock trading, we only need one stock pick. Thus, the classifier can </w:t>
+      </w:r>
+      <w:r>
+        <w:rPr>
+          <w:rFonts w:ascii="Times New Roman" w:hAnsi="Times New Roman" w:cs="Times New Roman"/>
+        </w:rPr>
+        <w:t xml:space="preserve">be </w:t>
+      </w:r>
+      <w:r>
+        <w:rPr>
+          <w:rFonts w:ascii="Times New Roman" w:hAnsi="Times New Roman" w:cs="Times New Roman"/>
+        </w:rPr>
+        <w:t>useful if it can confidently classify a single stock.</w:t>
+      </w:r>
+      <w:r>
+        <w:rPr>
+          <w:rFonts w:ascii="Times New Roman" w:hAnsi="Times New Roman" w:cs="Times New Roman"/>
+        </w:rPr>
+        <w:t xml:space="preserve"> To assess this, I used the </w:t>
+      </w:r>
+      <w:proofErr w:type="spellStart"/>
+      <w:r>
+        <w:rPr>
+          <w:rFonts w:ascii="Times New Roman" w:hAnsi="Times New Roman" w:cs="Times New Roman"/>
+        </w:rPr>
+        <w:t>predict_</w:t>
+      </w:r>
+      <w:proofErr w:type="gramStart"/>
+      <w:r>
+        <w:rPr>
+          <w:rFonts w:ascii="Times New Roman" w:hAnsi="Times New Roman" w:cs="Times New Roman"/>
+        </w:rPr>
+        <w:t>prob</w:t>
+      </w:r>
+      <w:proofErr w:type="spellEnd"/>
+      <w:r>
+        <w:rPr>
+          <w:rFonts w:ascii="Times New Roman" w:hAnsi="Times New Roman" w:cs="Times New Roman"/>
+        </w:rPr>
+        <w:t>(</w:t>
+      </w:r>
+      <w:proofErr w:type="gramEnd"/>
+      <w:r>
+        <w:rPr>
+          <w:rFonts w:ascii="Times New Roman" w:hAnsi="Times New Roman" w:cs="Times New Roman"/>
+        </w:rPr>
+        <w:t>) function to determine the classifier’s confidence in its predictions. I then sorted the results in descending order to determine the</w:t>
+      </w:r>
+      <w:r>
+        <w:rPr>
+          <w:rFonts w:ascii="Times New Roman" w:hAnsi="Times New Roman" w:cs="Times New Roman"/>
+        </w:rPr>
+        <w:t xml:space="preserve"> </w:t>
+      </w:r>
+      <w:r>
+        <w:rPr>
+          <w:rFonts w:ascii="Times New Roman" w:hAnsi="Times New Roman" w:cs="Times New Roman"/>
+        </w:rPr>
+        <w:t>highest confidence predictions.</w:t>
+      </w:r>
+    </w:p>
+    <w:p>
+      <w:pPr>
+        <w:ind w:firstLine="720"/>
+        <w:rPr>
+          <w:rFonts w:ascii="Times New Roman" w:hAnsi="Times New Roman" w:cs="Times New Roman"/>
+        </w:rPr>
+      </w:pPr>
+    </w:p>
+    <w:p>
+      <w:pPr>
+        <w:ind w:firstLine="720"/>
+        <w:rPr>
+          <w:rFonts w:ascii="Times New Roman" w:hAnsi="Times New Roman" w:cs="Times New Roman"/>
+        </w:rPr>
+      </w:pPr>
+      <w:r>
+        <w:rPr>
+          <w:rFonts w:ascii="Times New Roman" w:hAnsi="Times New Roman" w:cs="Times New Roman"/>
+        </w:rPr>
+        <w:t xml:space="preserve">The table below shows the results for the predictions with 0.60 probability or higher. A first thing to note is that all the highest confidence predictions were in the DOWN category, signaling the model is better at predicting which stock are going down in price. The precision and accuracy for predictions with over 0.60 </w:t>
+      </w:r>
+      <w:proofErr w:type="gramStart"/>
+      <w:r>
+        <w:rPr>
+          <w:rFonts w:ascii="Times New Roman" w:hAnsi="Times New Roman" w:cs="Times New Roman"/>
+        </w:rPr>
+        <w:t>probability</w:t>
+      </w:r>
+      <w:proofErr w:type="gramEnd"/>
+      <w:r>
+        <w:rPr>
+          <w:rFonts w:ascii="Times New Roman" w:hAnsi="Times New Roman" w:cs="Times New Roman"/>
+        </w:rPr>
+        <w:t xml:space="preserve"> is much higher than for the rest of the dataset.</w:t>
+      </w:r>
+    </w:p>
+    <w:p>
+      <w:pPr>
+        <w:ind w:firstLine="720"/>
+        <w:rPr>
+          <w:rFonts w:ascii="Times New Roman" w:hAnsi="Times New Roman" w:cs="Times New Roman"/>
+        </w:rPr>
+      </w:pPr>
+    </w:p>
+    <w:tbl>
+      <w:tblPr>
+        <w:tblStyle w:val="TableGrid"/>
+        <w:tblW w:w="0" w:type="auto"/>
+        <w:tblLayout w:type="fixed"/>
+        <w:tblLook w:val="04A0" w:firstRow="1" w:lastRow="0" w:firstColumn="1" w:lastColumn="0" w:noHBand="0" w:noVBand="1"/>
+      </w:tblPr>
+      <w:tblGrid>
+        <w:gridCol w:w="1217"/>
+        <w:gridCol w:w="1090"/>
+        <w:gridCol w:w="1203"/>
+        <w:gridCol w:w="1214"/>
+        <w:gridCol w:w="1956"/>
+        <w:gridCol w:w="1376"/>
+      </w:tblGrid>
+      <w:tr>
+        <w:tc>
+          <w:tcPr>
+            <w:tcW w:w="1217" w:type="dxa"/>
+          </w:tcPr>
+          <w:p>
+            <w:pPr>
+              <w:rPr>
+                <w:rFonts w:ascii="Times New Roman" w:hAnsi="Times New Roman" w:cs="Times New Roman"/>
+                <w:b/>
+              </w:rPr>
+            </w:pPr>
+            <w:r>
+              <w:rPr>
+                <w:rFonts w:ascii="Times New Roman" w:hAnsi="Times New Roman" w:cs="Times New Roman"/>
+                <w:b/>
+              </w:rPr>
+              <w:t>Company</w:t>
+            </w:r>
+          </w:p>
+        </w:tc>
+        <w:tc>
+          <w:tcPr>
+            <w:tcW w:w="1090" w:type="dxa"/>
+          </w:tcPr>
+          <w:p>
+            <w:pPr>
+              <w:rPr>
+                <w:rFonts w:ascii="Times New Roman" w:hAnsi="Times New Roman" w:cs="Times New Roman"/>
+                <w:b/>
+              </w:rPr>
+            </w:pPr>
+            <w:r>
+              <w:rPr>
+                <w:rFonts w:ascii="Times New Roman" w:hAnsi="Times New Roman" w:cs="Times New Roman"/>
+                <w:b/>
+              </w:rPr>
+              <w:t>First month</w:t>
+            </w:r>
+          </w:p>
+        </w:tc>
+        <w:tc>
+          <w:tcPr>
+            <w:tcW w:w="1203" w:type="dxa"/>
+          </w:tcPr>
+          <w:p>
+            <w:pPr>
+              <w:rPr>
+                <w:rFonts w:ascii="Times New Roman" w:hAnsi="Times New Roman" w:cs="Times New Roman"/>
+                <w:b/>
+              </w:rPr>
+            </w:pPr>
+            <w:r>
+              <w:rPr>
+                <w:rFonts w:ascii="Times New Roman" w:hAnsi="Times New Roman" w:cs="Times New Roman"/>
+                <w:b/>
+              </w:rPr>
+              <w:t>Predicted Return Category</w:t>
+            </w:r>
+          </w:p>
+        </w:tc>
+        <w:tc>
+          <w:tcPr>
+            <w:tcW w:w="1214" w:type="dxa"/>
+          </w:tcPr>
+          <w:p>
+            <w:pPr>
+              <w:rPr>
+                <w:rFonts w:ascii="Times New Roman" w:hAnsi="Times New Roman" w:cs="Times New Roman"/>
+                <w:b/>
+              </w:rPr>
+            </w:pPr>
+            <w:r>
+              <w:rPr>
+                <w:rFonts w:ascii="Times New Roman" w:hAnsi="Times New Roman" w:cs="Times New Roman"/>
+                <w:b/>
+              </w:rPr>
+              <w:t>Actual Return Category</w:t>
+            </w:r>
+          </w:p>
+        </w:tc>
+        <w:tc>
+          <w:tcPr>
+            <w:tcW w:w="1956" w:type="dxa"/>
+          </w:tcPr>
+          <w:p>
+            <w:pPr>
+              <w:rPr>
+                <w:rFonts w:ascii="Times New Roman" w:hAnsi="Times New Roman" w:cs="Times New Roman"/>
+                <w:b/>
+              </w:rPr>
+            </w:pPr>
+            <w:r>
+              <w:rPr>
+                <w:rFonts w:ascii="Times New Roman" w:hAnsi="Times New Roman" w:cs="Times New Roman"/>
+                <w:b/>
+              </w:rPr>
+              <w:t>Actual Return Value</w:t>
+            </w:r>
+          </w:p>
+        </w:tc>
+        <w:tc>
+          <w:tcPr>
+            <w:tcW w:w="1376" w:type="dxa"/>
+          </w:tcPr>
+          <w:p>
+            <w:pPr>
+              <w:rPr>
+                <w:rFonts w:ascii="Times New Roman" w:hAnsi="Times New Roman" w:cs="Times New Roman"/>
+                <w:b/>
+              </w:rPr>
+            </w:pPr>
+            <w:r>
+              <w:rPr>
+                <w:rFonts w:ascii="Times New Roman" w:hAnsi="Times New Roman" w:cs="Times New Roman"/>
+                <w:b/>
+              </w:rPr>
+              <w:t>Prediction Confidence</w:t>
+            </w:r>
+          </w:p>
+        </w:tc>
+      </w:tr>
+      <w:tr>
+        <w:tc>
+          <w:tcPr>
+            <w:tcW w:w="1217" w:type="dxa"/>
+          </w:tcPr>
+          <w:p>
+            <w:pPr>
+              <w:rPr>
+                <w:rFonts w:ascii="Times New Roman" w:hAnsi="Times New Roman" w:cs="Times New Roman"/>
+              </w:rPr>
+            </w:pPr>
+            <w:r>
+              <w:rPr>
+                <w:rFonts w:ascii="Times New Roman" w:hAnsi="Times New Roman" w:cs="Times New Roman"/>
+              </w:rPr>
+              <w:t>UNT</w:t>
+            </w:r>
+          </w:p>
+        </w:tc>
+        <w:tc>
+          <w:tcPr>
+            <w:tcW w:w="1090" w:type="dxa"/>
+          </w:tcPr>
+          <w:p>
+            <w:pPr>
+              <w:rPr>
+                <w:rFonts w:ascii="Times New Roman" w:hAnsi="Times New Roman" w:cs="Times New Roman"/>
+              </w:rPr>
+            </w:pPr>
+            <w:r>
+              <w:rPr>
+                <w:rFonts w:ascii="Times New Roman" w:hAnsi="Times New Roman" w:cs="Times New Roman"/>
+              </w:rPr>
+              <w:t>2011-06</w:t>
+            </w:r>
+          </w:p>
+        </w:tc>
+        <w:tc>
+          <w:tcPr>
+            <w:tcW w:w="1203" w:type="dxa"/>
+          </w:tcPr>
+          <w:p>
+            <w:pPr>
+              <w:rPr>
+                <w:rFonts w:ascii="Times New Roman" w:hAnsi="Times New Roman" w:cs="Times New Roman"/>
+              </w:rPr>
+            </w:pPr>
+            <w:r>
+              <w:rPr>
+                <w:rFonts w:ascii="Times New Roman" w:hAnsi="Times New Roman" w:cs="Times New Roman"/>
+              </w:rPr>
+              <w:t>DOWN</w:t>
+            </w:r>
+          </w:p>
+        </w:tc>
+        <w:tc>
+          <w:tcPr>
+            <w:tcW w:w="1214" w:type="dxa"/>
+          </w:tcPr>
+          <w:p>
+            <w:pPr>
+              <w:rPr>
+                <w:rFonts w:ascii="Times New Roman" w:hAnsi="Times New Roman" w:cs="Times New Roman"/>
+              </w:rPr>
+            </w:pPr>
+            <w:r>
+              <w:rPr>
+                <w:rFonts w:ascii="Times New Roman" w:hAnsi="Times New Roman" w:cs="Times New Roman"/>
+              </w:rPr>
+              <w:t>DOWN</w:t>
+            </w:r>
+          </w:p>
+        </w:tc>
+        <w:tc>
+          <w:tcPr>
+            <w:tcW w:w="1956" w:type="dxa"/>
+          </w:tcPr>
+          <w:p>
+            <w:pPr>
+              <w:rPr>
+                <w:rFonts w:ascii="Times New Roman" w:hAnsi="Times New Roman" w:cs="Times New Roman"/>
+              </w:rPr>
+            </w:pPr>
+            <w:r>
+              <w:rPr>
+                <w:rFonts w:ascii="Times New Roman" w:hAnsi="Times New Roman" w:cs="Times New Roman"/>
+              </w:rPr>
+              <w:t>-0.104260989149</w:t>
+            </w:r>
+          </w:p>
+        </w:tc>
+        <w:tc>
+          <w:tcPr>
+            <w:tcW w:w="1376" w:type="dxa"/>
+          </w:tcPr>
+          <w:p>
+            <w:pPr>
+              <w:rPr>
+                <w:rFonts w:ascii="Times New Roman" w:hAnsi="Times New Roman" w:cs="Times New Roman"/>
+              </w:rPr>
+            </w:pPr>
+            <w:r>
+              <w:rPr>
+                <w:rFonts w:ascii="Times New Roman" w:hAnsi="Times New Roman" w:cs="Times New Roman"/>
+              </w:rPr>
+              <w:t>0.701770</w:t>
+            </w:r>
+          </w:p>
+        </w:tc>
+      </w:tr>
+      <w:tr>
+        <w:tc>
+          <w:tcPr>
+            <w:tcW w:w="1217" w:type="dxa"/>
+          </w:tcPr>
+          <w:p>
+            <w:pPr>
+              <w:rPr>
+                <w:rFonts w:ascii="Times New Roman" w:hAnsi="Times New Roman" w:cs="Times New Roman"/>
+              </w:rPr>
+            </w:pPr>
+            <w:r>
+              <w:rPr>
+                <w:rFonts w:ascii="Times New Roman" w:hAnsi="Times New Roman" w:cs="Times New Roman"/>
+              </w:rPr>
+              <w:t>SLCA</w:t>
+            </w:r>
+          </w:p>
+        </w:tc>
+        <w:tc>
+          <w:tcPr>
+            <w:tcW w:w="1090" w:type="dxa"/>
+          </w:tcPr>
+          <w:p>
+            <w:pPr>
+              <w:rPr>
+                <w:rFonts w:ascii="Times New Roman" w:hAnsi="Times New Roman" w:cs="Times New Roman"/>
+              </w:rPr>
+            </w:pPr>
+            <w:r>
+              <w:rPr>
+                <w:rFonts w:ascii="Times New Roman" w:hAnsi="Times New Roman" w:cs="Times New Roman"/>
+              </w:rPr>
+              <w:t>2013-06</w:t>
+            </w:r>
+          </w:p>
+        </w:tc>
+        <w:tc>
+          <w:tcPr>
+            <w:tcW w:w="1203" w:type="dxa"/>
+          </w:tcPr>
+          <w:p>
+            <w:pPr>
+              <w:rPr>
+                <w:rFonts w:ascii="Times New Roman" w:hAnsi="Times New Roman" w:cs="Times New Roman"/>
+              </w:rPr>
+            </w:pPr>
+            <w:r>
+              <w:rPr>
+                <w:rFonts w:ascii="Times New Roman" w:hAnsi="Times New Roman" w:cs="Times New Roman"/>
+              </w:rPr>
+              <w:t>DOWN</w:t>
+            </w:r>
+          </w:p>
+        </w:tc>
+        <w:tc>
+          <w:tcPr>
+            <w:tcW w:w="1214" w:type="dxa"/>
+          </w:tcPr>
+          <w:p>
+            <w:pPr>
+              <w:rPr>
+                <w:rFonts w:ascii="Times New Roman" w:hAnsi="Times New Roman" w:cs="Times New Roman"/>
+              </w:rPr>
+            </w:pPr>
+            <w:r>
+              <w:rPr>
+                <w:rFonts w:ascii="Times New Roman" w:hAnsi="Times New Roman" w:cs="Times New Roman"/>
+              </w:rPr>
+              <w:t>DOWN</w:t>
+            </w:r>
+          </w:p>
+        </w:tc>
+        <w:tc>
+          <w:tcPr>
+            <w:tcW w:w="1956" w:type="dxa"/>
+          </w:tcPr>
+          <w:p>
+            <w:pPr>
+              <w:rPr>
+                <w:rFonts w:ascii="Times New Roman" w:hAnsi="Times New Roman" w:cs="Times New Roman"/>
+              </w:rPr>
+            </w:pPr>
+            <w:r>
+              <w:rPr>
+                <w:rFonts w:ascii="Times New Roman" w:hAnsi="Times New Roman" w:cs="Times New Roman"/>
+              </w:rPr>
+              <w:t>-0.458631326212</w:t>
+            </w:r>
+          </w:p>
+        </w:tc>
+        <w:tc>
+          <w:tcPr>
+            <w:tcW w:w="1376" w:type="dxa"/>
+          </w:tcPr>
+          <w:p>
+            <w:pPr>
+              <w:rPr>
+                <w:rFonts w:ascii="Times New Roman" w:hAnsi="Times New Roman" w:cs="Times New Roman"/>
+              </w:rPr>
+            </w:pPr>
+            <w:r>
+              <w:rPr>
+                <w:rFonts w:ascii="Times New Roman" w:hAnsi="Times New Roman" w:cs="Times New Roman"/>
+              </w:rPr>
+              <w:t>0.678251</w:t>
+            </w:r>
+          </w:p>
+        </w:tc>
+      </w:tr>
+      <w:tr>
+        <w:tc>
+          <w:tcPr>
+            <w:tcW w:w="1217" w:type="dxa"/>
+          </w:tcPr>
+          <w:p>
+            <w:pPr>
+              <w:rPr>
+                <w:rFonts w:ascii="Times New Roman" w:hAnsi="Times New Roman" w:cs="Times New Roman"/>
+              </w:rPr>
+            </w:pPr>
+            <w:r>
+              <w:rPr>
+                <w:rFonts w:ascii="Times New Roman" w:hAnsi="Times New Roman" w:cs="Times New Roman"/>
+              </w:rPr>
+              <w:t>UNT</w:t>
+            </w:r>
+          </w:p>
+        </w:tc>
+        <w:tc>
+          <w:tcPr>
+            <w:tcW w:w="1090" w:type="dxa"/>
+          </w:tcPr>
+          <w:p>
+            <w:pPr>
+              <w:rPr>
+                <w:rFonts w:ascii="Times New Roman" w:hAnsi="Times New Roman" w:cs="Times New Roman"/>
+              </w:rPr>
+            </w:pPr>
+            <w:r>
+              <w:rPr>
+                <w:rFonts w:ascii="Times New Roman" w:hAnsi="Times New Roman" w:cs="Times New Roman"/>
+              </w:rPr>
+              <w:t>2011-03</w:t>
+            </w:r>
+          </w:p>
+        </w:tc>
+        <w:tc>
+          <w:tcPr>
+            <w:tcW w:w="1203" w:type="dxa"/>
+          </w:tcPr>
+          <w:p>
+            <w:pPr>
+              <w:rPr>
+                <w:rFonts w:ascii="Times New Roman" w:hAnsi="Times New Roman" w:cs="Times New Roman"/>
+              </w:rPr>
+            </w:pPr>
+            <w:r>
+              <w:rPr>
+                <w:rFonts w:ascii="Times New Roman" w:hAnsi="Times New Roman" w:cs="Times New Roman"/>
+              </w:rPr>
+              <w:t>DOWN</w:t>
+            </w:r>
+          </w:p>
+        </w:tc>
+        <w:tc>
+          <w:tcPr>
+            <w:tcW w:w="1214" w:type="dxa"/>
+          </w:tcPr>
+          <w:p>
+            <w:pPr>
+              <w:rPr>
+                <w:rFonts w:ascii="Times New Roman" w:hAnsi="Times New Roman" w:cs="Times New Roman"/>
+              </w:rPr>
+            </w:pPr>
+            <w:r>
+              <w:rPr>
+                <w:rFonts w:ascii="Times New Roman" w:hAnsi="Times New Roman" w:cs="Times New Roman"/>
+              </w:rPr>
+              <w:t>DOWN</w:t>
+            </w:r>
+          </w:p>
+        </w:tc>
+        <w:tc>
+          <w:tcPr>
+            <w:tcW w:w="1956" w:type="dxa"/>
+          </w:tcPr>
+          <w:p>
+            <w:pPr>
+              <w:rPr>
+                <w:rFonts w:ascii="Times New Roman" w:hAnsi="Times New Roman" w:cs="Times New Roman"/>
+              </w:rPr>
+            </w:pPr>
+            <w:r>
+              <w:rPr>
+                <w:rFonts w:ascii="Times New Roman" w:hAnsi="Times New Roman" w:cs="Times New Roman"/>
+              </w:rPr>
+              <w:t>-0.160898545378</w:t>
+            </w:r>
+          </w:p>
+        </w:tc>
+        <w:tc>
+          <w:tcPr>
+            <w:tcW w:w="1376" w:type="dxa"/>
+          </w:tcPr>
+          <w:p>
+            <w:pPr>
+              <w:rPr>
+                <w:rFonts w:ascii="Times New Roman" w:hAnsi="Times New Roman" w:cs="Times New Roman"/>
+              </w:rPr>
+            </w:pPr>
+            <w:r>
+              <w:rPr>
+                <w:rFonts w:ascii="Times New Roman" w:hAnsi="Times New Roman" w:cs="Times New Roman"/>
+              </w:rPr>
+              <w:t>0.673817</w:t>
+            </w:r>
+          </w:p>
+        </w:tc>
+      </w:tr>
+      <w:tr>
+        <w:tc>
+          <w:tcPr>
+            <w:tcW w:w="1217" w:type="dxa"/>
+          </w:tcPr>
+          <w:p>
+            <w:pPr>
+              <w:rPr>
+                <w:rFonts w:ascii="Times New Roman" w:hAnsi="Times New Roman" w:cs="Times New Roman"/>
+              </w:rPr>
+            </w:pPr>
+            <w:r>
+              <w:rPr>
+                <w:rFonts w:ascii="Times New Roman" w:hAnsi="Times New Roman" w:cs="Times New Roman"/>
+              </w:rPr>
+              <w:t>EEQ</w:t>
+            </w:r>
+          </w:p>
+        </w:tc>
+        <w:tc>
+          <w:tcPr>
+            <w:tcW w:w="1090" w:type="dxa"/>
+          </w:tcPr>
+          <w:p>
+            <w:pPr>
+              <w:rPr>
+                <w:rFonts w:ascii="Times New Roman" w:hAnsi="Times New Roman" w:cs="Times New Roman"/>
+              </w:rPr>
+            </w:pPr>
+            <w:r>
+              <w:rPr>
+                <w:rFonts w:ascii="Times New Roman" w:hAnsi="Times New Roman" w:cs="Times New Roman"/>
+              </w:rPr>
+              <w:t>2013-11</w:t>
+            </w:r>
+          </w:p>
+        </w:tc>
+        <w:tc>
+          <w:tcPr>
+            <w:tcW w:w="1203" w:type="dxa"/>
+          </w:tcPr>
+          <w:p>
+            <w:pPr>
+              <w:rPr>
+                <w:rFonts w:ascii="Times New Roman" w:hAnsi="Times New Roman" w:cs="Times New Roman"/>
+              </w:rPr>
+            </w:pPr>
+            <w:r>
+              <w:rPr>
+                <w:rFonts w:ascii="Times New Roman" w:hAnsi="Times New Roman" w:cs="Times New Roman"/>
+              </w:rPr>
+              <w:t>DOWN</w:t>
+            </w:r>
+          </w:p>
+        </w:tc>
+        <w:tc>
+          <w:tcPr>
+            <w:tcW w:w="1214" w:type="dxa"/>
+          </w:tcPr>
+          <w:p>
+            <w:pPr>
+              <w:rPr>
+                <w:rFonts w:ascii="Times New Roman" w:hAnsi="Times New Roman" w:cs="Times New Roman"/>
+              </w:rPr>
+            </w:pPr>
+            <w:r>
+              <w:rPr>
+                <w:rFonts w:ascii="Times New Roman" w:hAnsi="Times New Roman" w:cs="Times New Roman"/>
+              </w:rPr>
+              <w:t>DOWN</w:t>
+            </w:r>
+          </w:p>
+        </w:tc>
+        <w:tc>
+          <w:tcPr>
+            <w:tcW w:w="1956" w:type="dxa"/>
+          </w:tcPr>
+          <w:p>
+            <w:pPr>
+              <w:rPr>
+                <w:rFonts w:ascii="Times New Roman" w:hAnsi="Times New Roman" w:cs="Times New Roman"/>
+              </w:rPr>
+            </w:pPr>
+            <w:r>
+              <w:rPr>
+                <w:rFonts w:ascii="Times New Roman" w:hAnsi="Times New Roman" w:cs="Times New Roman"/>
+              </w:rPr>
+              <w:t>-0.232851191059</w:t>
+            </w:r>
+          </w:p>
+        </w:tc>
+        <w:tc>
+          <w:tcPr>
+            <w:tcW w:w="1376" w:type="dxa"/>
+          </w:tcPr>
+          <w:p>
+            <w:pPr>
+              <w:rPr>
+                <w:rFonts w:ascii="Times New Roman" w:hAnsi="Times New Roman" w:cs="Times New Roman"/>
+              </w:rPr>
+            </w:pPr>
+            <w:r>
+              <w:rPr>
+                <w:rFonts w:ascii="Times New Roman" w:hAnsi="Times New Roman" w:cs="Times New Roman"/>
+              </w:rPr>
+              <w:t>0.642364</w:t>
+            </w:r>
+          </w:p>
+        </w:tc>
+      </w:tr>
+      <w:tr>
+        <w:tc>
+          <w:tcPr>
+            <w:tcW w:w="1217" w:type="dxa"/>
+          </w:tcPr>
+          <w:p>
+            <w:pPr>
+              <w:rPr>
+                <w:rFonts w:ascii="Times New Roman" w:hAnsi="Times New Roman" w:cs="Times New Roman"/>
+              </w:rPr>
+            </w:pPr>
+            <w:r>
+              <w:rPr>
+                <w:rFonts w:ascii="Times New Roman" w:hAnsi="Times New Roman" w:cs="Times New Roman"/>
+              </w:rPr>
+              <w:t>WLL</w:t>
+            </w:r>
+          </w:p>
+        </w:tc>
+        <w:tc>
+          <w:tcPr>
+            <w:tcW w:w="1090" w:type="dxa"/>
+          </w:tcPr>
+          <w:p>
+            <w:pPr>
+              <w:rPr>
+                <w:rFonts w:ascii="Times New Roman" w:hAnsi="Times New Roman" w:cs="Times New Roman"/>
+              </w:rPr>
+            </w:pPr>
+            <w:r>
+              <w:rPr>
+                <w:rFonts w:ascii="Times New Roman" w:hAnsi="Times New Roman" w:cs="Times New Roman"/>
+              </w:rPr>
+              <w:t>2012-02</w:t>
+            </w:r>
+          </w:p>
+        </w:tc>
+        <w:tc>
+          <w:tcPr>
+            <w:tcW w:w="1203" w:type="dxa"/>
+          </w:tcPr>
+          <w:p>
+            <w:pPr>
+              <w:rPr>
+                <w:rFonts w:ascii="Times New Roman" w:hAnsi="Times New Roman" w:cs="Times New Roman"/>
+              </w:rPr>
+            </w:pPr>
+            <w:r>
+              <w:rPr>
+                <w:rFonts w:ascii="Times New Roman" w:hAnsi="Times New Roman" w:cs="Times New Roman"/>
+              </w:rPr>
+              <w:t>DOWN</w:t>
+            </w:r>
+          </w:p>
+        </w:tc>
+        <w:tc>
+          <w:tcPr>
+            <w:tcW w:w="1214" w:type="dxa"/>
+          </w:tcPr>
+          <w:p>
+            <w:pPr>
+              <w:rPr>
+                <w:rFonts w:ascii="Times New Roman" w:hAnsi="Times New Roman" w:cs="Times New Roman"/>
+              </w:rPr>
+            </w:pPr>
+            <w:r>
+              <w:rPr>
+                <w:rFonts w:ascii="Times New Roman" w:hAnsi="Times New Roman" w:cs="Times New Roman"/>
+              </w:rPr>
+              <w:t>STABLE</w:t>
+            </w:r>
+          </w:p>
+        </w:tc>
+        <w:tc>
+          <w:tcPr>
+            <w:tcW w:w="1956" w:type="dxa"/>
+          </w:tcPr>
+          <w:p>
+            <w:pPr>
+              <w:rPr>
+                <w:rFonts w:ascii="Times New Roman" w:hAnsi="Times New Roman" w:cs="Times New Roman"/>
+              </w:rPr>
+            </w:pPr>
+            <w:r>
+              <w:rPr>
+                <w:rFonts w:ascii="Times New Roman" w:hAnsi="Times New Roman" w:cs="Times New Roman"/>
+              </w:rPr>
+              <w:t>0.0100388284056</w:t>
+            </w:r>
+          </w:p>
+        </w:tc>
+        <w:tc>
+          <w:tcPr>
+            <w:tcW w:w="1376" w:type="dxa"/>
+          </w:tcPr>
+          <w:p>
+            <w:pPr>
+              <w:rPr>
+                <w:rFonts w:ascii="Times New Roman" w:hAnsi="Times New Roman" w:cs="Times New Roman"/>
+              </w:rPr>
+            </w:pPr>
+            <w:r>
+              <w:rPr>
+                <w:rFonts w:ascii="Times New Roman" w:hAnsi="Times New Roman" w:cs="Times New Roman"/>
+              </w:rPr>
+              <w:t>0.622348</w:t>
+            </w:r>
+          </w:p>
+        </w:tc>
+      </w:tr>
+      <w:tr>
+        <w:tc>
+          <w:tcPr>
+            <w:tcW w:w="1217" w:type="dxa"/>
+          </w:tcPr>
+          <w:p>
+            <w:pPr>
+              <w:rPr>
+                <w:rFonts w:ascii="Times New Roman" w:hAnsi="Times New Roman" w:cs="Times New Roman"/>
+              </w:rPr>
+            </w:pPr>
+            <w:r>
+              <w:rPr>
+                <w:rFonts w:ascii="Times New Roman" w:hAnsi="Times New Roman" w:cs="Times New Roman"/>
+              </w:rPr>
+              <w:t>SLCA</w:t>
+            </w:r>
+          </w:p>
+        </w:tc>
+        <w:tc>
+          <w:tcPr>
+            <w:tcW w:w="1090" w:type="dxa"/>
+          </w:tcPr>
+          <w:p>
+            <w:pPr>
+              <w:rPr>
+                <w:rFonts w:ascii="Times New Roman" w:hAnsi="Times New Roman" w:cs="Times New Roman"/>
+              </w:rPr>
+            </w:pPr>
+            <w:r>
+              <w:rPr>
+                <w:rFonts w:ascii="Times New Roman" w:hAnsi="Times New Roman" w:cs="Times New Roman"/>
+              </w:rPr>
+              <w:t>2012-07</w:t>
+            </w:r>
+          </w:p>
+        </w:tc>
+        <w:tc>
+          <w:tcPr>
+            <w:tcW w:w="1203" w:type="dxa"/>
+          </w:tcPr>
+          <w:p>
+            <w:pPr>
+              <w:rPr>
+                <w:rFonts w:ascii="Times New Roman" w:hAnsi="Times New Roman" w:cs="Times New Roman"/>
+              </w:rPr>
+            </w:pPr>
+            <w:r>
+              <w:rPr>
+                <w:rFonts w:ascii="Times New Roman" w:hAnsi="Times New Roman" w:cs="Times New Roman"/>
+              </w:rPr>
+              <w:t>DOWN</w:t>
+            </w:r>
+          </w:p>
+        </w:tc>
+        <w:tc>
+          <w:tcPr>
+            <w:tcW w:w="1214" w:type="dxa"/>
+          </w:tcPr>
+          <w:p>
+            <w:pPr>
+              <w:rPr>
+                <w:rFonts w:ascii="Times New Roman" w:hAnsi="Times New Roman" w:cs="Times New Roman"/>
+              </w:rPr>
+            </w:pPr>
+            <w:r>
+              <w:rPr>
+                <w:rFonts w:ascii="Times New Roman" w:hAnsi="Times New Roman" w:cs="Times New Roman"/>
+              </w:rPr>
+              <w:t>UP</w:t>
+            </w:r>
+          </w:p>
+        </w:tc>
+        <w:tc>
+          <w:tcPr>
+            <w:tcW w:w="1956" w:type="dxa"/>
+          </w:tcPr>
+          <w:p>
+            <w:pPr>
+              <w:rPr>
+                <w:rFonts w:ascii="Times New Roman" w:hAnsi="Times New Roman" w:cs="Times New Roman"/>
+              </w:rPr>
+            </w:pPr>
+            <w:r>
+              <w:rPr>
+                <w:rFonts w:ascii="Times New Roman" w:hAnsi="Times New Roman" w:cs="Times New Roman"/>
+              </w:rPr>
+              <w:t>1.19795096909</w:t>
+            </w:r>
+          </w:p>
+        </w:tc>
+        <w:tc>
+          <w:tcPr>
+            <w:tcW w:w="1376" w:type="dxa"/>
+          </w:tcPr>
+          <w:p>
+            <w:pPr>
+              <w:rPr>
+                <w:rFonts w:ascii="Times New Roman" w:hAnsi="Times New Roman" w:cs="Times New Roman"/>
+              </w:rPr>
+            </w:pPr>
+            <w:r>
+              <w:rPr>
+                <w:rFonts w:ascii="Times New Roman" w:hAnsi="Times New Roman" w:cs="Times New Roman"/>
+              </w:rPr>
+              <w:t>0.621403</w:t>
+            </w:r>
+          </w:p>
+        </w:tc>
+      </w:tr>
+      <w:tr>
+        <w:tc>
+          <w:tcPr>
+            <w:tcW w:w="1217" w:type="dxa"/>
+          </w:tcPr>
+          <w:p>
+            <w:pPr>
+              <w:rPr>
+                <w:rFonts w:ascii="Times New Roman" w:hAnsi="Times New Roman" w:cs="Times New Roman"/>
+              </w:rPr>
+            </w:pPr>
+            <w:r>
+              <w:rPr>
+                <w:rFonts w:ascii="Times New Roman" w:hAnsi="Times New Roman" w:cs="Times New Roman"/>
+              </w:rPr>
+              <w:t>NGL</w:t>
+            </w:r>
+          </w:p>
+        </w:tc>
+        <w:tc>
+          <w:tcPr>
+            <w:tcW w:w="1090" w:type="dxa"/>
+          </w:tcPr>
+          <w:p>
+            <w:pPr>
+              <w:rPr>
+                <w:rFonts w:ascii="Times New Roman" w:hAnsi="Times New Roman" w:cs="Times New Roman"/>
+              </w:rPr>
+            </w:pPr>
+            <w:r>
+              <w:rPr>
+                <w:rFonts w:ascii="Times New Roman" w:hAnsi="Times New Roman" w:cs="Times New Roman"/>
+              </w:rPr>
+              <w:t>2012-07</w:t>
+            </w:r>
+          </w:p>
+        </w:tc>
+        <w:tc>
+          <w:tcPr>
+            <w:tcW w:w="1203" w:type="dxa"/>
+          </w:tcPr>
+          <w:p>
+            <w:pPr>
+              <w:rPr>
+                <w:rFonts w:ascii="Times New Roman" w:hAnsi="Times New Roman" w:cs="Times New Roman"/>
+              </w:rPr>
+            </w:pPr>
+            <w:r>
+              <w:rPr>
+                <w:rFonts w:ascii="Times New Roman" w:hAnsi="Times New Roman" w:cs="Times New Roman"/>
+              </w:rPr>
+              <w:t>DOWN</w:t>
+            </w:r>
+          </w:p>
+        </w:tc>
+        <w:tc>
+          <w:tcPr>
+            <w:tcW w:w="1214" w:type="dxa"/>
+          </w:tcPr>
+          <w:p>
+            <w:pPr>
+              <w:rPr>
+                <w:rFonts w:ascii="Times New Roman" w:hAnsi="Times New Roman" w:cs="Times New Roman"/>
+              </w:rPr>
+            </w:pPr>
+            <w:r>
+              <w:rPr>
+                <w:rFonts w:ascii="Times New Roman" w:hAnsi="Times New Roman" w:cs="Times New Roman"/>
+              </w:rPr>
+              <w:t>UP</w:t>
+            </w:r>
+          </w:p>
+        </w:tc>
+        <w:tc>
+          <w:tcPr>
+            <w:tcW w:w="1956" w:type="dxa"/>
+          </w:tcPr>
+          <w:p>
+            <w:pPr>
+              <w:rPr>
+                <w:rFonts w:ascii="Times New Roman" w:hAnsi="Times New Roman" w:cs="Times New Roman"/>
+              </w:rPr>
+            </w:pPr>
+            <w:r>
+              <w:rPr>
+                <w:rFonts w:ascii="Times New Roman" w:hAnsi="Times New Roman" w:cs="Times New Roman"/>
+              </w:rPr>
+              <w:t>0.223497806037</w:t>
+            </w:r>
+          </w:p>
+        </w:tc>
+        <w:tc>
+          <w:tcPr>
+            <w:tcW w:w="1376" w:type="dxa"/>
+          </w:tcPr>
+          <w:p>
+            <w:pPr>
+              <w:rPr>
+                <w:rFonts w:ascii="Times New Roman" w:hAnsi="Times New Roman" w:cs="Times New Roman"/>
+              </w:rPr>
+            </w:pPr>
+            <w:r>
+              <w:rPr>
+                <w:rFonts w:ascii="Times New Roman" w:hAnsi="Times New Roman" w:cs="Times New Roman"/>
+              </w:rPr>
+              <w:t>0.614668</w:t>
+            </w:r>
+          </w:p>
+        </w:tc>
+      </w:tr>
+      <w:tr>
+        <w:tc>
+          <w:tcPr>
+            <w:tcW w:w="1217" w:type="dxa"/>
+          </w:tcPr>
+          <w:p>
+            <w:pPr>
+              <w:rPr>
+                <w:rFonts w:ascii="Times New Roman" w:hAnsi="Times New Roman" w:cs="Times New Roman"/>
+              </w:rPr>
+            </w:pPr>
+            <w:r>
+              <w:rPr>
+                <w:rFonts w:ascii="Times New Roman" w:hAnsi="Times New Roman" w:cs="Times New Roman"/>
+              </w:rPr>
+              <w:t>ENLC</w:t>
+            </w:r>
+          </w:p>
+        </w:tc>
+        <w:tc>
+          <w:tcPr>
+            <w:tcW w:w="1090" w:type="dxa"/>
+          </w:tcPr>
+          <w:p>
+            <w:pPr>
+              <w:rPr>
+                <w:rFonts w:ascii="Times New Roman" w:hAnsi="Times New Roman" w:cs="Times New Roman"/>
+              </w:rPr>
+            </w:pPr>
+            <w:r>
+              <w:rPr>
+                <w:rFonts w:ascii="Times New Roman" w:hAnsi="Times New Roman" w:cs="Times New Roman"/>
+              </w:rPr>
+              <w:t>2014-03</w:t>
+            </w:r>
+          </w:p>
+        </w:tc>
+        <w:tc>
+          <w:tcPr>
+            <w:tcW w:w="1203" w:type="dxa"/>
+          </w:tcPr>
+          <w:p>
+            <w:pPr>
+              <w:rPr>
+                <w:rFonts w:ascii="Times New Roman" w:hAnsi="Times New Roman" w:cs="Times New Roman"/>
+              </w:rPr>
+            </w:pPr>
+            <w:r>
+              <w:rPr>
+                <w:rFonts w:ascii="Times New Roman" w:hAnsi="Times New Roman" w:cs="Times New Roman"/>
+              </w:rPr>
+              <w:t>DOWN</w:t>
+            </w:r>
+          </w:p>
+        </w:tc>
+        <w:tc>
+          <w:tcPr>
+            <w:tcW w:w="1214" w:type="dxa"/>
+          </w:tcPr>
+          <w:p>
+            <w:pPr>
+              <w:rPr>
+                <w:rFonts w:ascii="Times New Roman" w:hAnsi="Times New Roman" w:cs="Times New Roman"/>
+              </w:rPr>
+            </w:pPr>
+            <w:r>
+              <w:rPr>
+                <w:rFonts w:ascii="Times New Roman" w:hAnsi="Times New Roman" w:cs="Times New Roman"/>
+              </w:rPr>
+              <w:t>DOWN</w:t>
+            </w:r>
+          </w:p>
+        </w:tc>
+        <w:tc>
+          <w:tcPr>
+            <w:tcW w:w="1956" w:type="dxa"/>
+          </w:tcPr>
+          <w:p>
+            <w:pPr>
+              <w:rPr>
+                <w:rFonts w:ascii="Times New Roman" w:hAnsi="Times New Roman" w:cs="Times New Roman"/>
+              </w:rPr>
+            </w:pPr>
+            <w:r>
+              <w:rPr>
+                <w:rFonts w:ascii="Times New Roman" w:hAnsi="Times New Roman" w:cs="Times New Roman"/>
+              </w:rPr>
+              <w:t>-0.734449961872</w:t>
+            </w:r>
+          </w:p>
+        </w:tc>
+        <w:tc>
+          <w:tcPr>
+            <w:tcW w:w="1376" w:type="dxa"/>
+          </w:tcPr>
+          <w:p>
+            <w:pPr>
+              <w:rPr>
+                <w:rFonts w:ascii="Times New Roman" w:hAnsi="Times New Roman" w:cs="Times New Roman"/>
+              </w:rPr>
+            </w:pPr>
+            <w:r>
+              <w:rPr>
+                <w:rFonts w:ascii="Times New Roman" w:hAnsi="Times New Roman" w:cs="Times New Roman"/>
+              </w:rPr>
+              <w:t>0.611460</w:t>
+            </w:r>
+          </w:p>
+        </w:tc>
+      </w:tr>
+      <w:tr>
+        <w:tc>
+          <w:tcPr>
+            <w:tcW w:w="1217" w:type="dxa"/>
+          </w:tcPr>
+          <w:p>
+            <w:pPr>
+              <w:rPr>
+                <w:rFonts w:ascii="Times New Roman" w:hAnsi="Times New Roman" w:cs="Times New Roman"/>
+              </w:rPr>
+            </w:pPr>
+            <w:r>
+              <w:rPr>
+                <w:rFonts w:ascii="Times New Roman" w:hAnsi="Times New Roman" w:cs="Times New Roman"/>
+              </w:rPr>
+              <w:t>MDR</w:t>
+            </w:r>
+          </w:p>
+        </w:tc>
+        <w:tc>
+          <w:tcPr>
+            <w:tcW w:w="1090" w:type="dxa"/>
+          </w:tcPr>
+          <w:p>
+            <w:pPr>
+              <w:rPr>
+                <w:rFonts w:ascii="Times New Roman" w:hAnsi="Times New Roman" w:cs="Times New Roman"/>
+              </w:rPr>
+            </w:pPr>
+            <w:r>
+              <w:rPr>
+                <w:rFonts w:ascii="Times New Roman" w:hAnsi="Times New Roman" w:cs="Times New Roman"/>
+              </w:rPr>
+              <w:t>2013-09</w:t>
+            </w:r>
+          </w:p>
+        </w:tc>
+        <w:tc>
+          <w:tcPr>
+            <w:tcW w:w="1203" w:type="dxa"/>
+          </w:tcPr>
+          <w:p>
+            <w:pPr>
+              <w:rPr>
+                <w:rFonts w:ascii="Times New Roman" w:hAnsi="Times New Roman" w:cs="Times New Roman"/>
+              </w:rPr>
+            </w:pPr>
+            <w:r>
+              <w:rPr>
+                <w:rFonts w:ascii="Times New Roman" w:hAnsi="Times New Roman" w:cs="Times New Roman"/>
+              </w:rPr>
+              <w:t>DOWN</w:t>
+            </w:r>
+          </w:p>
+        </w:tc>
+        <w:tc>
+          <w:tcPr>
+            <w:tcW w:w="1214" w:type="dxa"/>
+          </w:tcPr>
+          <w:p>
+            <w:pPr>
+              <w:rPr>
+                <w:rFonts w:ascii="Times New Roman" w:hAnsi="Times New Roman" w:cs="Times New Roman"/>
+              </w:rPr>
+            </w:pPr>
+            <w:r>
+              <w:rPr>
+                <w:rFonts w:ascii="Times New Roman" w:hAnsi="Times New Roman" w:cs="Times New Roman"/>
+              </w:rPr>
+              <w:t>DOWN</w:t>
+            </w:r>
+          </w:p>
+        </w:tc>
+        <w:tc>
+          <w:tcPr>
+            <w:tcW w:w="1956" w:type="dxa"/>
+          </w:tcPr>
+          <w:p>
+            <w:pPr>
+              <w:rPr>
+                <w:rFonts w:ascii="Times New Roman" w:hAnsi="Times New Roman" w:cs="Times New Roman"/>
+              </w:rPr>
+            </w:pPr>
+            <w:r>
+              <w:rPr>
+                <w:rFonts w:ascii="Times New Roman" w:hAnsi="Times New Roman" w:cs="Times New Roman"/>
+              </w:rPr>
+              <w:t>-0.283808352244</w:t>
+            </w:r>
+          </w:p>
+        </w:tc>
+        <w:tc>
+          <w:tcPr>
+            <w:tcW w:w="1376" w:type="dxa"/>
+          </w:tcPr>
+          <w:p>
+            <w:pPr>
+              <w:rPr>
+                <w:rFonts w:ascii="Times New Roman" w:hAnsi="Times New Roman" w:cs="Times New Roman"/>
+              </w:rPr>
+            </w:pPr>
+            <w:r>
+              <w:rPr>
+                <w:rFonts w:ascii="Times New Roman" w:hAnsi="Times New Roman" w:cs="Times New Roman"/>
+              </w:rPr>
+              <w:t>0.610698</w:t>
+            </w:r>
+          </w:p>
+        </w:tc>
+      </w:tr>
+      <w:tr>
+        <w:tc>
+          <w:tcPr>
+            <w:tcW w:w="1217" w:type="dxa"/>
+          </w:tcPr>
+          <w:p>
+            <w:pPr>
+              <w:rPr>
+                <w:rFonts w:ascii="Times New Roman" w:hAnsi="Times New Roman" w:cs="Times New Roman"/>
+              </w:rPr>
+            </w:pPr>
+            <w:r>
+              <w:rPr>
+                <w:rFonts w:ascii="Times New Roman" w:hAnsi="Times New Roman" w:cs="Times New Roman"/>
+              </w:rPr>
+              <w:t>WGP</w:t>
+            </w:r>
+          </w:p>
+        </w:tc>
+        <w:tc>
+          <w:tcPr>
+            <w:tcW w:w="1090" w:type="dxa"/>
+          </w:tcPr>
+          <w:p>
+            <w:pPr>
+              <w:rPr>
+                <w:rFonts w:ascii="Times New Roman" w:hAnsi="Times New Roman" w:cs="Times New Roman"/>
+              </w:rPr>
+            </w:pPr>
+            <w:r>
+              <w:rPr>
+                <w:rFonts w:ascii="Times New Roman" w:hAnsi="Times New Roman" w:cs="Times New Roman"/>
+              </w:rPr>
+              <w:t>2014-06</w:t>
+            </w:r>
+          </w:p>
+        </w:tc>
+        <w:tc>
+          <w:tcPr>
+            <w:tcW w:w="1203" w:type="dxa"/>
+          </w:tcPr>
+          <w:p>
+            <w:pPr>
+              <w:rPr>
+                <w:rFonts w:ascii="Times New Roman" w:hAnsi="Times New Roman" w:cs="Times New Roman"/>
+              </w:rPr>
+            </w:pPr>
+            <w:r>
+              <w:rPr>
+                <w:rFonts w:ascii="Times New Roman" w:hAnsi="Times New Roman" w:cs="Times New Roman"/>
+              </w:rPr>
+              <w:t>DOWN</w:t>
+            </w:r>
+          </w:p>
+        </w:tc>
+        <w:tc>
+          <w:tcPr>
+            <w:tcW w:w="1214" w:type="dxa"/>
+          </w:tcPr>
+          <w:p>
+            <w:pPr>
+              <w:rPr>
+                <w:rFonts w:ascii="Times New Roman" w:hAnsi="Times New Roman" w:cs="Times New Roman"/>
+              </w:rPr>
+            </w:pPr>
+            <w:r>
+              <w:rPr>
+                <w:rFonts w:ascii="Times New Roman" w:hAnsi="Times New Roman" w:cs="Times New Roman"/>
+              </w:rPr>
+              <w:t>DOWN</w:t>
+            </w:r>
+          </w:p>
+        </w:tc>
+        <w:tc>
+          <w:tcPr>
+            <w:tcW w:w="1956" w:type="dxa"/>
+          </w:tcPr>
+          <w:p>
+            <w:pPr>
+              <w:rPr>
+                <w:rFonts w:ascii="Times New Roman" w:hAnsi="Times New Roman" w:cs="Times New Roman"/>
+              </w:rPr>
+            </w:pPr>
+            <w:r>
+              <w:rPr>
+                <w:rFonts w:ascii="Times New Roman" w:hAnsi="Times New Roman" w:cs="Times New Roman"/>
+              </w:rPr>
+              <w:t>-0.320706536349</w:t>
+            </w:r>
+          </w:p>
+        </w:tc>
+        <w:tc>
+          <w:tcPr>
+            <w:tcW w:w="1376" w:type="dxa"/>
+          </w:tcPr>
+          <w:p>
+            <w:pPr>
+              <w:rPr>
+                <w:rFonts w:ascii="Times New Roman" w:hAnsi="Times New Roman" w:cs="Times New Roman"/>
+              </w:rPr>
+            </w:pPr>
+            <w:r>
+              <w:rPr>
+                <w:rFonts w:ascii="Times New Roman" w:hAnsi="Times New Roman" w:cs="Times New Roman"/>
+              </w:rPr>
+              <w:t>0.608916</w:t>
+            </w:r>
+          </w:p>
+        </w:tc>
+      </w:tr>
+      <w:tr>
+        <w:tc>
+          <w:tcPr>
+            <w:tcW w:w="1217" w:type="dxa"/>
+          </w:tcPr>
+          <w:p>
+            <w:pPr>
+              <w:rPr>
+                <w:rFonts w:ascii="Times New Roman" w:hAnsi="Times New Roman" w:cs="Times New Roman"/>
+              </w:rPr>
+            </w:pPr>
+            <w:r>
+              <w:rPr>
+                <w:rFonts w:ascii="Times New Roman" w:hAnsi="Times New Roman" w:cs="Times New Roman"/>
+              </w:rPr>
+              <w:t>BWP</w:t>
+            </w:r>
+          </w:p>
+        </w:tc>
+        <w:tc>
+          <w:tcPr>
+            <w:tcW w:w="1090" w:type="dxa"/>
+          </w:tcPr>
+          <w:p>
+            <w:pPr>
+              <w:rPr>
+                <w:rFonts w:ascii="Times New Roman" w:hAnsi="Times New Roman" w:cs="Times New Roman"/>
+              </w:rPr>
+            </w:pPr>
+            <w:r>
+              <w:rPr>
+                <w:rFonts w:ascii="Times New Roman" w:hAnsi="Times New Roman" w:cs="Times New Roman"/>
+              </w:rPr>
+              <w:t>2013-11</w:t>
+            </w:r>
+          </w:p>
+        </w:tc>
+        <w:tc>
+          <w:tcPr>
+            <w:tcW w:w="1203" w:type="dxa"/>
+          </w:tcPr>
+          <w:p>
+            <w:pPr>
+              <w:rPr>
+                <w:rFonts w:ascii="Times New Roman" w:hAnsi="Times New Roman" w:cs="Times New Roman"/>
+              </w:rPr>
+            </w:pPr>
+            <w:r>
+              <w:rPr>
+                <w:rFonts w:ascii="Times New Roman" w:hAnsi="Times New Roman" w:cs="Times New Roman"/>
+              </w:rPr>
+              <w:t>DOWN</w:t>
+            </w:r>
+          </w:p>
+        </w:tc>
+        <w:tc>
+          <w:tcPr>
+            <w:tcW w:w="1214" w:type="dxa"/>
+          </w:tcPr>
+          <w:p>
+            <w:pPr>
+              <w:rPr>
+                <w:rFonts w:ascii="Times New Roman" w:hAnsi="Times New Roman" w:cs="Times New Roman"/>
+              </w:rPr>
+            </w:pPr>
+            <w:r>
+              <w:rPr>
+                <w:rFonts w:ascii="Times New Roman" w:hAnsi="Times New Roman" w:cs="Times New Roman"/>
+              </w:rPr>
+              <w:t>DOWN</w:t>
+            </w:r>
+          </w:p>
+        </w:tc>
+        <w:tc>
+          <w:tcPr>
+            <w:tcW w:w="1956" w:type="dxa"/>
+          </w:tcPr>
+          <w:p>
+            <w:pPr>
+              <w:rPr>
+                <w:rFonts w:ascii="Times New Roman" w:hAnsi="Times New Roman" w:cs="Times New Roman"/>
+              </w:rPr>
+            </w:pPr>
+            <w:r>
+              <w:rPr>
+                <w:rFonts w:ascii="Times New Roman" w:hAnsi="Times New Roman" w:cs="Times New Roman"/>
+              </w:rPr>
+              <w:t>-0.254832641306</w:t>
+            </w:r>
+          </w:p>
+        </w:tc>
+        <w:tc>
+          <w:tcPr>
+            <w:tcW w:w="1376" w:type="dxa"/>
+          </w:tcPr>
+          <w:p>
+            <w:pPr>
+              <w:rPr>
+                <w:rFonts w:ascii="Times New Roman" w:hAnsi="Times New Roman" w:cs="Times New Roman"/>
+              </w:rPr>
+            </w:pPr>
+            <w:r>
+              <w:rPr>
+                <w:rFonts w:ascii="Times New Roman" w:hAnsi="Times New Roman" w:cs="Times New Roman"/>
+              </w:rPr>
+              <w:t>0.608861</w:t>
+            </w:r>
+          </w:p>
+        </w:tc>
+      </w:tr>
+      <w:tr>
+        <w:tc>
+          <w:tcPr>
+            <w:tcW w:w="1217" w:type="dxa"/>
+          </w:tcPr>
+          <w:p>
+            <w:pPr>
+              <w:rPr>
+                <w:rFonts w:ascii="Times New Roman" w:hAnsi="Times New Roman" w:cs="Times New Roman"/>
+              </w:rPr>
+            </w:pPr>
+            <w:r>
+              <w:rPr>
+                <w:rFonts w:ascii="Times New Roman" w:hAnsi="Times New Roman" w:cs="Times New Roman"/>
+              </w:rPr>
+              <w:lastRenderedPageBreak/>
+              <w:t>ENBL</w:t>
+            </w:r>
+          </w:p>
+        </w:tc>
+        <w:tc>
+          <w:tcPr>
+            <w:tcW w:w="1090" w:type="dxa"/>
+          </w:tcPr>
+          <w:p>
+            <w:pPr>
+              <w:rPr>
+                <w:rFonts w:ascii="Times New Roman" w:hAnsi="Times New Roman" w:cs="Times New Roman"/>
+              </w:rPr>
+            </w:pPr>
+            <w:r>
+              <w:rPr>
+                <w:rFonts w:ascii="Times New Roman" w:hAnsi="Times New Roman" w:cs="Times New Roman"/>
+              </w:rPr>
+              <w:t>2014-03</w:t>
+            </w:r>
+          </w:p>
+        </w:tc>
+        <w:tc>
+          <w:tcPr>
+            <w:tcW w:w="1203" w:type="dxa"/>
+          </w:tcPr>
+          <w:p>
+            <w:pPr>
+              <w:rPr>
+                <w:rFonts w:ascii="Times New Roman" w:hAnsi="Times New Roman" w:cs="Times New Roman"/>
+              </w:rPr>
+            </w:pPr>
+            <w:r>
+              <w:rPr>
+                <w:rFonts w:ascii="Times New Roman" w:hAnsi="Times New Roman" w:cs="Times New Roman"/>
+              </w:rPr>
+              <w:t>DOWN</w:t>
+            </w:r>
+          </w:p>
+        </w:tc>
+        <w:tc>
+          <w:tcPr>
+            <w:tcW w:w="1214" w:type="dxa"/>
+          </w:tcPr>
+          <w:p>
+            <w:pPr>
+              <w:rPr>
+                <w:rFonts w:ascii="Times New Roman" w:hAnsi="Times New Roman" w:cs="Times New Roman"/>
+              </w:rPr>
+            </w:pPr>
+            <w:r>
+              <w:rPr>
+                <w:rFonts w:ascii="Times New Roman" w:hAnsi="Times New Roman" w:cs="Times New Roman"/>
+              </w:rPr>
+              <w:t>DOWN</w:t>
+            </w:r>
+          </w:p>
+        </w:tc>
+        <w:tc>
+          <w:tcPr>
+            <w:tcW w:w="1956" w:type="dxa"/>
+          </w:tcPr>
+          <w:p>
+            <w:pPr>
+              <w:rPr>
+                <w:rFonts w:ascii="Times New Roman" w:hAnsi="Times New Roman" w:cs="Times New Roman"/>
+              </w:rPr>
+            </w:pPr>
+            <w:r>
+              <w:rPr>
+                <w:rFonts w:ascii="Times New Roman" w:hAnsi="Times New Roman" w:cs="Times New Roman"/>
+              </w:rPr>
+              <w:t>-0.636109502496</w:t>
+            </w:r>
+          </w:p>
+        </w:tc>
+        <w:tc>
+          <w:tcPr>
+            <w:tcW w:w="1376" w:type="dxa"/>
+          </w:tcPr>
+          <w:p>
+            <w:pPr>
+              <w:rPr>
+                <w:rFonts w:ascii="Times New Roman" w:hAnsi="Times New Roman" w:cs="Times New Roman"/>
+              </w:rPr>
+            </w:pPr>
+            <w:r>
+              <w:rPr>
+                <w:rFonts w:ascii="Times New Roman" w:hAnsi="Times New Roman" w:cs="Times New Roman"/>
+              </w:rPr>
+              <w:t>0.606810</w:t>
+            </w:r>
+          </w:p>
+        </w:tc>
+      </w:tr>
+      <w:tr>
+        <w:tc>
+          <w:tcPr>
+            <w:tcW w:w="1217" w:type="dxa"/>
+          </w:tcPr>
+          <w:p>
+            <w:pPr>
+              <w:rPr>
+                <w:rFonts w:ascii="Times New Roman" w:hAnsi="Times New Roman" w:cs="Times New Roman"/>
+              </w:rPr>
+            </w:pPr>
+            <w:r>
+              <w:rPr>
+                <w:rFonts w:ascii="Times New Roman" w:hAnsi="Times New Roman" w:cs="Times New Roman"/>
+              </w:rPr>
+              <w:t>CVRR</w:t>
+            </w:r>
+          </w:p>
+        </w:tc>
+        <w:tc>
+          <w:tcPr>
+            <w:tcW w:w="1090" w:type="dxa"/>
+          </w:tcPr>
+          <w:p>
+            <w:pPr>
+              <w:rPr>
+                <w:rFonts w:ascii="Times New Roman" w:hAnsi="Times New Roman" w:cs="Times New Roman"/>
+              </w:rPr>
+            </w:pPr>
+            <w:r>
+              <w:rPr>
+                <w:rFonts w:ascii="Times New Roman" w:hAnsi="Times New Roman" w:cs="Times New Roman"/>
+              </w:rPr>
+              <w:t>2012-12</w:t>
+            </w:r>
+          </w:p>
+        </w:tc>
+        <w:tc>
+          <w:tcPr>
+            <w:tcW w:w="1203" w:type="dxa"/>
+          </w:tcPr>
+          <w:p>
+            <w:pPr>
+              <w:rPr>
+                <w:rFonts w:ascii="Times New Roman" w:hAnsi="Times New Roman" w:cs="Times New Roman"/>
+              </w:rPr>
+            </w:pPr>
+            <w:r>
+              <w:rPr>
+                <w:rFonts w:ascii="Times New Roman" w:hAnsi="Times New Roman" w:cs="Times New Roman"/>
+              </w:rPr>
+              <w:t>DOWN</w:t>
+            </w:r>
+          </w:p>
+        </w:tc>
+        <w:tc>
+          <w:tcPr>
+            <w:tcW w:w="1214" w:type="dxa"/>
+          </w:tcPr>
+          <w:p>
+            <w:pPr>
+              <w:rPr>
+                <w:rFonts w:ascii="Times New Roman" w:hAnsi="Times New Roman" w:cs="Times New Roman"/>
+              </w:rPr>
+            </w:pPr>
+            <w:r>
+              <w:rPr>
+                <w:rFonts w:ascii="Times New Roman" w:hAnsi="Times New Roman" w:cs="Times New Roman"/>
+              </w:rPr>
+              <w:t>STABLE</w:t>
+            </w:r>
+          </w:p>
+        </w:tc>
+        <w:tc>
+          <w:tcPr>
+            <w:tcW w:w="1956" w:type="dxa"/>
+          </w:tcPr>
+          <w:p>
+            <w:pPr>
+              <w:rPr>
+                <w:rFonts w:ascii="Times New Roman" w:hAnsi="Times New Roman" w:cs="Times New Roman"/>
+              </w:rPr>
+            </w:pPr>
+            <w:r>
+              <w:rPr>
+                <w:rFonts w:ascii="Times New Roman" w:hAnsi="Times New Roman" w:cs="Times New Roman"/>
+              </w:rPr>
+              <w:t>-0.0175873114779</w:t>
+            </w:r>
+          </w:p>
+        </w:tc>
+        <w:tc>
+          <w:tcPr>
+            <w:tcW w:w="1376" w:type="dxa"/>
+          </w:tcPr>
+          <w:p>
+            <w:pPr>
+              <w:rPr>
+                <w:rFonts w:ascii="Times New Roman" w:hAnsi="Times New Roman" w:cs="Times New Roman"/>
+              </w:rPr>
+            </w:pPr>
+            <w:r>
+              <w:rPr>
+                <w:rFonts w:ascii="Times New Roman" w:hAnsi="Times New Roman" w:cs="Times New Roman"/>
+              </w:rPr>
+              <w:t>0.605505</w:t>
+            </w:r>
+          </w:p>
+        </w:tc>
+      </w:tr>
+      <w:tr>
+        <w:tc>
+          <w:tcPr>
+            <w:tcW w:w="1217" w:type="dxa"/>
+          </w:tcPr>
+          <w:p>
+            <w:pPr>
+              <w:rPr>
+                <w:rFonts w:ascii="Times New Roman" w:hAnsi="Times New Roman" w:cs="Times New Roman"/>
+              </w:rPr>
+            </w:pPr>
+            <w:r>
+              <w:rPr>
+                <w:rFonts w:ascii="Times New Roman" w:hAnsi="Times New Roman" w:cs="Times New Roman"/>
+              </w:rPr>
+              <w:t>UNT</w:t>
+            </w:r>
+          </w:p>
+        </w:tc>
+        <w:tc>
+          <w:tcPr>
+            <w:tcW w:w="1090" w:type="dxa"/>
+          </w:tcPr>
+          <w:p>
+            <w:pPr>
+              <w:rPr>
+                <w:rFonts w:ascii="Times New Roman" w:hAnsi="Times New Roman" w:cs="Times New Roman"/>
+              </w:rPr>
+            </w:pPr>
+            <w:r>
+              <w:rPr>
+                <w:rFonts w:ascii="Times New Roman" w:hAnsi="Times New Roman" w:cs="Times New Roman"/>
+              </w:rPr>
+              <w:t>2011-08</w:t>
+            </w:r>
+          </w:p>
+        </w:tc>
+        <w:tc>
+          <w:tcPr>
+            <w:tcW w:w="1203" w:type="dxa"/>
+          </w:tcPr>
+          <w:p>
+            <w:pPr>
+              <w:rPr>
+                <w:rFonts w:ascii="Times New Roman" w:hAnsi="Times New Roman" w:cs="Times New Roman"/>
+              </w:rPr>
+            </w:pPr>
+            <w:r>
+              <w:rPr>
+                <w:rFonts w:ascii="Times New Roman" w:hAnsi="Times New Roman" w:cs="Times New Roman"/>
+              </w:rPr>
+              <w:t>DOWN</w:t>
+            </w:r>
+          </w:p>
+        </w:tc>
+        <w:tc>
+          <w:tcPr>
+            <w:tcW w:w="1214" w:type="dxa"/>
+          </w:tcPr>
+          <w:p>
+            <w:pPr>
+              <w:rPr>
+                <w:rFonts w:ascii="Times New Roman" w:hAnsi="Times New Roman" w:cs="Times New Roman"/>
+              </w:rPr>
+            </w:pPr>
+            <w:r>
+              <w:rPr>
+                <w:rFonts w:ascii="Times New Roman" w:hAnsi="Times New Roman" w:cs="Times New Roman"/>
+              </w:rPr>
+              <w:t>DOWN</w:t>
+            </w:r>
+          </w:p>
+        </w:tc>
+        <w:tc>
+          <w:tcPr>
+            <w:tcW w:w="1956" w:type="dxa"/>
+          </w:tcPr>
+          <w:p>
+            <w:pPr>
+              <w:rPr>
+                <w:rFonts w:ascii="Times New Roman" w:hAnsi="Times New Roman" w:cs="Times New Roman"/>
+              </w:rPr>
+            </w:pPr>
+            <w:r>
+              <w:rPr>
+                <w:rFonts w:ascii="Times New Roman" w:hAnsi="Times New Roman" w:cs="Times New Roman"/>
+              </w:rPr>
+              <w:t>-0.128695085235</w:t>
+            </w:r>
+          </w:p>
+        </w:tc>
+        <w:tc>
+          <w:tcPr>
+            <w:tcW w:w="1376" w:type="dxa"/>
+          </w:tcPr>
+          <w:p>
+            <w:pPr>
+              <w:rPr>
+                <w:rFonts w:ascii="Times New Roman" w:hAnsi="Times New Roman" w:cs="Times New Roman"/>
+              </w:rPr>
+            </w:pPr>
+            <w:r>
+              <w:rPr>
+                <w:rFonts w:ascii="Times New Roman" w:hAnsi="Times New Roman" w:cs="Times New Roman"/>
+              </w:rPr>
+              <w:t>0.604216</w:t>
+            </w:r>
+          </w:p>
+        </w:tc>
+      </w:tr>
+      <w:tr>
+        <w:tc>
+          <w:tcPr>
+            <w:tcW w:w="1217" w:type="dxa"/>
+          </w:tcPr>
+          <w:p>
+            <w:pPr>
+              <w:rPr>
+                <w:rFonts w:ascii="Times New Roman" w:hAnsi="Times New Roman" w:cs="Times New Roman"/>
+              </w:rPr>
+            </w:pPr>
+            <w:r>
+              <w:rPr>
+                <w:rFonts w:ascii="Times New Roman" w:hAnsi="Times New Roman" w:cs="Times New Roman"/>
+              </w:rPr>
+              <w:t>GEL</w:t>
+            </w:r>
+          </w:p>
+        </w:tc>
+        <w:tc>
+          <w:tcPr>
+            <w:tcW w:w="1090" w:type="dxa"/>
+          </w:tcPr>
+          <w:p>
+            <w:pPr>
+              <w:rPr>
+                <w:rFonts w:ascii="Times New Roman" w:hAnsi="Times New Roman" w:cs="Times New Roman"/>
+              </w:rPr>
+            </w:pPr>
+            <w:r>
+              <w:rPr>
+                <w:rFonts w:ascii="Times New Roman" w:hAnsi="Times New Roman" w:cs="Times New Roman"/>
+              </w:rPr>
+              <w:t>2012-08</w:t>
+            </w:r>
+          </w:p>
+        </w:tc>
+        <w:tc>
+          <w:tcPr>
+            <w:tcW w:w="1203" w:type="dxa"/>
+          </w:tcPr>
+          <w:p>
+            <w:pPr>
+              <w:rPr>
+                <w:rFonts w:ascii="Times New Roman" w:hAnsi="Times New Roman" w:cs="Times New Roman"/>
+              </w:rPr>
+            </w:pPr>
+            <w:r>
+              <w:rPr>
+                <w:rFonts w:ascii="Times New Roman" w:hAnsi="Times New Roman" w:cs="Times New Roman"/>
+              </w:rPr>
+              <w:t>DOWN</w:t>
+            </w:r>
+          </w:p>
+        </w:tc>
+        <w:tc>
+          <w:tcPr>
+            <w:tcW w:w="1214" w:type="dxa"/>
+          </w:tcPr>
+          <w:p>
+            <w:pPr>
+              <w:rPr>
+                <w:rFonts w:ascii="Times New Roman" w:hAnsi="Times New Roman" w:cs="Times New Roman"/>
+              </w:rPr>
+            </w:pPr>
+            <w:r>
+              <w:rPr>
+                <w:rFonts w:ascii="Times New Roman" w:hAnsi="Times New Roman" w:cs="Times New Roman"/>
+              </w:rPr>
+              <w:t>STABLE</w:t>
+            </w:r>
+          </w:p>
+        </w:tc>
+        <w:tc>
+          <w:tcPr>
+            <w:tcW w:w="1956" w:type="dxa"/>
+          </w:tcPr>
+          <w:p>
+            <w:pPr>
+              <w:rPr>
+                <w:rFonts w:ascii="Times New Roman" w:hAnsi="Times New Roman" w:cs="Times New Roman"/>
+              </w:rPr>
+            </w:pPr>
+            <w:r>
+              <w:rPr>
+                <w:rFonts w:ascii="Times New Roman" w:hAnsi="Times New Roman" w:cs="Times New Roman"/>
+              </w:rPr>
+              <w:t>-0.0726908388025</w:t>
+            </w:r>
+          </w:p>
+        </w:tc>
+        <w:tc>
+          <w:tcPr>
+            <w:tcW w:w="1376" w:type="dxa"/>
+          </w:tcPr>
+          <w:p>
+            <w:pPr>
+              <w:rPr>
+                <w:rFonts w:ascii="Times New Roman" w:hAnsi="Times New Roman" w:cs="Times New Roman"/>
+              </w:rPr>
+            </w:pPr>
+            <w:r>
+              <w:rPr>
+                <w:rFonts w:ascii="Times New Roman" w:hAnsi="Times New Roman" w:cs="Times New Roman"/>
+              </w:rPr>
+              <w:t>0.603567</w:t>
+            </w:r>
+          </w:p>
+        </w:tc>
+      </w:tr>
+      <w:tr>
+        <w:tc>
+          <w:tcPr>
+            <w:tcW w:w="1217" w:type="dxa"/>
+          </w:tcPr>
+          <w:p>
+            <w:pPr>
+              <w:rPr>
+                <w:rFonts w:ascii="Times New Roman" w:hAnsi="Times New Roman" w:cs="Times New Roman"/>
+              </w:rPr>
+            </w:pPr>
+            <w:r>
+              <w:rPr>
+                <w:rFonts w:ascii="Times New Roman" w:hAnsi="Times New Roman" w:cs="Times New Roman"/>
+              </w:rPr>
+              <w:t>GEL</w:t>
+            </w:r>
+          </w:p>
+        </w:tc>
+        <w:tc>
+          <w:tcPr>
+            <w:tcW w:w="1090" w:type="dxa"/>
+          </w:tcPr>
+          <w:p>
+            <w:pPr>
+              <w:rPr>
+                <w:rFonts w:ascii="Times New Roman" w:hAnsi="Times New Roman" w:cs="Times New Roman"/>
+              </w:rPr>
+            </w:pPr>
+            <w:r>
+              <w:rPr>
+                <w:rFonts w:ascii="Times New Roman" w:hAnsi="Times New Roman" w:cs="Times New Roman"/>
+              </w:rPr>
+              <w:t>2011-04</w:t>
+            </w:r>
+          </w:p>
+        </w:tc>
+        <w:tc>
+          <w:tcPr>
+            <w:tcW w:w="1203" w:type="dxa"/>
+          </w:tcPr>
+          <w:p>
+            <w:pPr>
+              <w:rPr>
+                <w:rFonts w:ascii="Times New Roman" w:hAnsi="Times New Roman" w:cs="Times New Roman"/>
+              </w:rPr>
+            </w:pPr>
+            <w:r>
+              <w:rPr>
+                <w:rFonts w:ascii="Times New Roman" w:hAnsi="Times New Roman" w:cs="Times New Roman"/>
+              </w:rPr>
+              <w:t>DOWN</w:t>
+            </w:r>
+          </w:p>
+        </w:tc>
+        <w:tc>
+          <w:tcPr>
+            <w:tcW w:w="1214" w:type="dxa"/>
+          </w:tcPr>
+          <w:p>
+            <w:pPr>
+              <w:rPr>
+                <w:rFonts w:ascii="Times New Roman" w:hAnsi="Times New Roman" w:cs="Times New Roman"/>
+              </w:rPr>
+            </w:pPr>
+            <w:r>
+              <w:rPr>
+                <w:rFonts w:ascii="Times New Roman" w:hAnsi="Times New Roman" w:cs="Times New Roman"/>
+              </w:rPr>
+              <w:t>UP</w:t>
+            </w:r>
+          </w:p>
+        </w:tc>
+        <w:tc>
+          <w:tcPr>
+            <w:tcW w:w="1956" w:type="dxa"/>
+          </w:tcPr>
+          <w:p>
+            <w:pPr>
+              <w:rPr>
+                <w:rFonts w:ascii="Times New Roman" w:hAnsi="Times New Roman" w:cs="Times New Roman"/>
+              </w:rPr>
+            </w:pPr>
+            <w:r>
+              <w:rPr>
+                <w:rFonts w:ascii="Times New Roman" w:hAnsi="Times New Roman" w:cs="Times New Roman"/>
+              </w:rPr>
+              <w:t>0.46960215203</w:t>
+            </w:r>
+          </w:p>
+        </w:tc>
+        <w:tc>
+          <w:tcPr>
+            <w:tcW w:w="1376" w:type="dxa"/>
+          </w:tcPr>
+          <w:p>
+            <w:pPr>
+              <w:rPr>
+                <w:rFonts w:ascii="Times New Roman" w:hAnsi="Times New Roman" w:cs="Times New Roman"/>
+              </w:rPr>
+            </w:pPr>
+            <w:r>
+              <w:rPr>
+                <w:rFonts w:ascii="Times New Roman" w:hAnsi="Times New Roman" w:cs="Times New Roman"/>
+              </w:rPr>
+              <w:t>0.601394</w:t>
+            </w:r>
+          </w:p>
+        </w:tc>
+      </w:tr>
+      <w:tr>
+        <w:tc>
+          <w:tcPr>
+            <w:tcW w:w="1217" w:type="dxa"/>
+          </w:tcPr>
+          <w:p>
+            <w:pPr>
+              <w:rPr>
+                <w:rFonts w:ascii="Times New Roman" w:hAnsi="Times New Roman" w:cs="Times New Roman"/>
+              </w:rPr>
+            </w:pPr>
+            <w:r>
+              <w:rPr>
+                <w:rFonts w:ascii="Times New Roman" w:hAnsi="Times New Roman" w:cs="Times New Roman"/>
+              </w:rPr>
+              <w:t>KOS</w:t>
+            </w:r>
+          </w:p>
+        </w:tc>
+        <w:tc>
+          <w:tcPr>
+            <w:tcW w:w="1090" w:type="dxa"/>
+          </w:tcPr>
+          <w:p>
+            <w:pPr>
+              <w:rPr>
+                <w:rFonts w:ascii="Times New Roman" w:hAnsi="Times New Roman" w:cs="Times New Roman"/>
+              </w:rPr>
+            </w:pPr>
+            <w:r>
+              <w:rPr>
+                <w:rFonts w:ascii="Times New Roman" w:hAnsi="Times New Roman" w:cs="Times New Roman"/>
+              </w:rPr>
+              <w:t>2011-04</w:t>
+            </w:r>
+          </w:p>
+        </w:tc>
+        <w:tc>
+          <w:tcPr>
+            <w:tcW w:w="1203" w:type="dxa"/>
+          </w:tcPr>
+          <w:p>
+            <w:pPr>
+              <w:rPr>
+                <w:rFonts w:ascii="Times New Roman" w:hAnsi="Times New Roman" w:cs="Times New Roman"/>
+              </w:rPr>
+            </w:pPr>
+            <w:r>
+              <w:rPr>
+                <w:rFonts w:ascii="Times New Roman" w:hAnsi="Times New Roman" w:cs="Times New Roman"/>
+              </w:rPr>
+              <w:t>DOWN</w:t>
+            </w:r>
+          </w:p>
+        </w:tc>
+        <w:tc>
+          <w:tcPr>
+            <w:tcW w:w="1214" w:type="dxa"/>
+          </w:tcPr>
+          <w:p>
+            <w:pPr>
+              <w:rPr>
+                <w:rFonts w:ascii="Times New Roman" w:hAnsi="Times New Roman" w:cs="Times New Roman"/>
+              </w:rPr>
+            </w:pPr>
+            <w:r>
+              <w:rPr>
+                <w:rFonts w:ascii="Times New Roman" w:hAnsi="Times New Roman" w:cs="Times New Roman"/>
+              </w:rPr>
+              <w:t>DOWN</w:t>
+            </w:r>
+          </w:p>
+        </w:tc>
+        <w:tc>
+          <w:tcPr>
+            <w:tcW w:w="1956" w:type="dxa"/>
+          </w:tcPr>
+          <w:p>
+            <w:pPr>
+              <w:rPr>
+                <w:rFonts w:ascii="Times New Roman" w:hAnsi="Times New Roman" w:cs="Times New Roman"/>
+              </w:rPr>
+            </w:pPr>
+            <w:r>
+              <w:rPr>
+                <w:rFonts w:ascii="Times New Roman" w:hAnsi="Times New Roman" w:cs="Times New Roman"/>
+              </w:rPr>
+              <w:t>-0.256496072168</w:t>
+            </w:r>
+          </w:p>
+        </w:tc>
+        <w:tc>
+          <w:tcPr>
+            <w:tcW w:w="1376" w:type="dxa"/>
+          </w:tcPr>
+          <w:p>
+            <w:pPr>
+              <w:rPr>
+                <w:rFonts w:ascii="Times New Roman" w:hAnsi="Times New Roman" w:cs="Times New Roman"/>
+              </w:rPr>
+            </w:pPr>
+            <w:r>
+              <w:rPr>
+                <w:rFonts w:ascii="Times New Roman" w:hAnsi="Times New Roman" w:cs="Times New Roman"/>
+              </w:rPr>
+              <w:t>0.600888</w:t>
+            </w:r>
+          </w:p>
+        </w:tc>
+      </w:tr>
+    </w:tbl>
+    <w:p>
+      <w:pPr>
+        <w:rPr>
+          <w:rFonts w:ascii="Times New Roman" w:hAnsi="Times New Roman" w:cs="Times New Roman"/>
+        </w:rPr>
+      </w:pPr>
+    </w:p>
+    <w:p>
+      <w:pPr>
+        <w:rPr>
+          <w:rFonts w:ascii="Times New Roman" w:hAnsi="Times New Roman" w:cs="Times New Roman"/>
+          <w:u w:val="single"/>
+        </w:rPr>
+      </w:pPr>
+      <w:r>
+        <w:rPr>
+          <w:rFonts w:ascii="Times New Roman" w:hAnsi="Times New Roman" w:cs="Times New Roman"/>
+          <w:u w:val="single"/>
+        </w:rPr>
+        <w:t>Metrics for DOWN predictions with 0.60 or higher probability</w:t>
+      </w:r>
+    </w:p>
+    <w:p>
+      <w:pPr>
+        <w:rPr>
+          <w:rFonts w:ascii="Times New Roman" w:hAnsi="Times New Roman" w:cs="Times New Roman"/>
+        </w:rPr>
+      </w:pPr>
+    </w:p>
+    <w:tbl>
+      <w:tblPr>
+        <w:tblStyle w:val="TableGrid"/>
+        <w:tblW w:w="0" w:type="auto"/>
+        <w:tblLook w:val="04A0" w:firstRow="1" w:lastRow="0" w:firstColumn="1" w:lastColumn="0" w:noHBand="0" w:noVBand="1"/>
+      </w:tblPr>
+      <w:tblGrid>
+        <w:gridCol w:w="4428"/>
+        <w:gridCol w:w="4428"/>
+      </w:tblGrid>
+      <w:tr>
+        <w:tc>
+          <w:tcPr>
+            <w:tcW w:w="4428" w:type="dxa"/>
+          </w:tcPr>
+          <w:p>
+            <w:pPr>
+              <w:rPr>
+                <w:rFonts w:ascii="Times New Roman" w:hAnsi="Times New Roman" w:cs="Times New Roman"/>
+                <w:b/>
+              </w:rPr>
+            </w:pPr>
+            <w:r>
+              <w:rPr>
+                <w:rFonts w:ascii="Times New Roman" w:hAnsi="Times New Roman" w:cs="Times New Roman"/>
+                <w:b/>
+              </w:rPr>
+              <w:t>Metric</w:t>
+            </w:r>
+          </w:p>
+        </w:tc>
+        <w:tc>
+          <w:tcPr>
+            <w:tcW w:w="4428" w:type="dxa"/>
+          </w:tcPr>
+          <w:p>
+            <w:pPr>
+              <w:rPr>
+                <w:rFonts w:ascii="Times New Roman" w:hAnsi="Times New Roman" w:cs="Times New Roman"/>
+                <w:b/>
+              </w:rPr>
+            </w:pPr>
+            <w:r>
+              <w:rPr>
+                <w:rFonts w:ascii="Times New Roman" w:hAnsi="Times New Roman" w:cs="Times New Roman"/>
+                <w:b/>
+              </w:rPr>
+              <w:t>Score</w:t>
+            </w:r>
+          </w:p>
+        </w:tc>
+      </w:tr>
+      <w:tr>
+        <w:tc>
+          <w:tcPr>
+            <w:tcW w:w="4428" w:type="dxa"/>
+          </w:tcPr>
+          <w:p>
+            <w:pPr>
+              <w:rPr>
+                <w:rFonts w:ascii="Times New Roman" w:hAnsi="Times New Roman" w:cs="Times New Roman"/>
+              </w:rPr>
+            </w:pPr>
+            <w:r>
+              <w:rPr>
+                <w:rFonts w:ascii="Times New Roman" w:hAnsi="Times New Roman" w:cs="Times New Roman"/>
+              </w:rPr>
+              <w:t>Precision</w:t>
+            </w:r>
+          </w:p>
+        </w:tc>
+        <w:tc>
+          <w:tcPr>
+            <w:tcW w:w="4428" w:type="dxa"/>
+          </w:tcPr>
+          <w:p>
+            <w:pPr>
+              <w:rPr>
+                <w:rFonts w:ascii="Times New Roman" w:hAnsi="Times New Roman" w:cs="Times New Roman"/>
+              </w:rPr>
+            </w:pPr>
+            <w:r>
+              <w:rPr>
+                <w:rFonts w:ascii="Times New Roman" w:hAnsi="Times New Roman" w:cs="Times New Roman"/>
+              </w:rPr>
+              <w:t>0.647</w:t>
+            </w:r>
+          </w:p>
+        </w:tc>
+      </w:tr>
+      <w:tr>
+        <w:tc>
+          <w:tcPr>
+            <w:tcW w:w="4428" w:type="dxa"/>
+          </w:tcPr>
+          <w:p>
+            <w:pPr>
+              <w:rPr>
+                <w:rFonts w:ascii="Times New Roman" w:hAnsi="Times New Roman" w:cs="Times New Roman"/>
+              </w:rPr>
+            </w:pPr>
+            <w:r>
+              <w:rPr>
+                <w:rFonts w:ascii="Times New Roman" w:hAnsi="Times New Roman" w:cs="Times New Roman"/>
+              </w:rPr>
+              <w:t>Recall</w:t>
+            </w:r>
+          </w:p>
+        </w:tc>
+        <w:tc>
+          <w:tcPr>
+            <w:tcW w:w="4428" w:type="dxa"/>
+          </w:tcPr>
+          <w:p>
+            <w:pPr>
+              <w:rPr>
+                <w:rFonts w:ascii="Times New Roman" w:hAnsi="Times New Roman" w:cs="Times New Roman"/>
+              </w:rPr>
+            </w:pPr>
+            <w:r>
+              <w:rPr>
+                <w:rFonts w:ascii="Times New Roman" w:hAnsi="Times New Roman" w:cs="Times New Roman"/>
+              </w:rPr>
+              <w:t>1.0</w:t>
+            </w:r>
+          </w:p>
+        </w:tc>
+      </w:tr>
+      <w:tr>
+        <w:tc>
+          <w:tcPr>
+            <w:tcW w:w="4428" w:type="dxa"/>
+          </w:tcPr>
+          <w:p>
+            <w:pPr>
+              <w:rPr>
+                <w:rFonts w:ascii="Times New Roman" w:hAnsi="Times New Roman" w:cs="Times New Roman"/>
+              </w:rPr>
+            </w:pPr>
+            <w:r>
+              <w:rPr>
+                <w:rFonts w:ascii="Times New Roman" w:hAnsi="Times New Roman" w:cs="Times New Roman"/>
+              </w:rPr>
+              <w:t>F1 Score</w:t>
+            </w:r>
+          </w:p>
+        </w:tc>
+        <w:tc>
+          <w:tcPr>
+            <w:tcW w:w="4428" w:type="dxa"/>
+          </w:tcPr>
+          <w:p>
+            <w:pPr>
+              <w:rPr>
+                <w:rFonts w:ascii="Times New Roman" w:hAnsi="Times New Roman" w:cs="Times New Roman"/>
+              </w:rPr>
+            </w:pPr>
+            <w:r>
+              <w:rPr>
+                <w:rFonts w:ascii="Times New Roman" w:hAnsi="Times New Roman" w:cs="Times New Roman"/>
+              </w:rPr>
+              <w:t>0.8235</w:t>
+            </w:r>
+          </w:p>
+        </w:tc>
+      </w:tr>
+    </w:tbl>
     <w:p>
       <w:pPr>
         <w:rPr>
@@ -6156,1624 +10937,610 @@
     </w:p>
     <w:p>
       <w:pPr>
-        <w:rPr>
-          <w:rFonts w:ascii="Times New Roman" w:hAnsi="Times New Roman" w:cs="Times New Roman"/>
-          <w:highlight w:val="yellow"/>
-        </w:rPr>
-      </w:pPr>
-      <w:r>
-        <w:rPr>
-          <w:rFonts w:ascii="Times New Roman" w:hAnsi="Times New Roman" w:cs="Times New Roman"/>
-          <w:highlight w:val="yellow"/>
-        </w:rPr>
-        <w:t>Benchmark</w:t>
-      </w:r>
-    </w:p>
-    <w:p>
-      <w:pPr>
-        <w:rPr>
-          <w:rFonts w:ascii="Times New Roman" w:hAnsi="Times New Roman" w:cs="Times New Roman"/>
-          <w:highlight w:val="yellow"/>
-        </w:rPr>
-      </w:pPr>
-    </w:p>
-    <w:p>
-      <w:pPr>
-        <w:rPr>
-          <w:rFonts w:ascii="Times New Roman" w:hAnsi="Times New Roman" w:cs="Times New Roman"/>
-          <w:highlight w:val="yellow"/>
-        </w:rPr>
-      </w:pPr>
-      <w:r>
-        <w:rPr>
-          <w:rFonts w:ascii="Times New Roman" w:hAnsi="Times New Roman" w:cs="Times New Roman"/>
-          <w:highlight w:val="yellow"/>
-        </w:rPr>
-        <w:t xml:space="preserve">In this section, you will need to provide a clearly defined benchmark result or threshold for comparing across performances obtained by your solution. The reasoning behind the benchmark (in the case where it is not an established result) should be discussed. Questions to ask </w:t>
+        <w:ind w:firstLine="720"/>
+        <w:rPr>
+          <w:rFonts w:ascii="Times New Roman" w:hAnsi="Times New Roman" w:cs="Times New Roman"/>
+        </w:rPr>
+      </w:pPr>
+      <w:r>
+        <w:rPr>
+          <w:rFonts w:ascii="Times New Roman" w:hAnsi="Times New Roman" w:cs="Times New Roman"/>
+        </w:rPr>
+        <w:t xml:space="preserve">As such, the final model may be useful to earn money trading by using the predictions with the highest probability. For example, an investor could place “short sells” (which produce gains when the stock price goes down) in the 10 stocks with a probability of 0.60 or higher and expect 6 or 7 of them to obtain gains. More realistically, an investor may use this as a screening tool to obtain a list of stocks that could go down, </w:t>
+      </w:r>
+      <w:r>
+        <w:rPr>
+          <w:rFonts w:ascii="Times New Roman" w:hAnsi="Times New Roman" w:cs="Times New Roman"/>
+        </w:rPr>
+        <w:t>and then use other investment methods and strategies to select from among the list. As such, the</w:t>
+      </w:r>
+      <w:r>
+        <w:rPr>
+          <w:rFonts w:ascii="Times New Roman" w:hAnsi="Times New Roman" w:cs="Times New Roman"/>
+        </w:rPr>
+        <w:t xml:space="preserve"> model may be a viable tool to complement an investment strategy.</w:t>
+      </w:r>
+    </w:p>
+    <w:p>
+      <w:pPr>
+        <w:rPr>
+          <w:rFonts w:ascii="Times New Roman" w:hAnsi="Times New Roman" w:cs="Times New Roman"/>
+        </w:rPr>
+      </w:pPr>
+    </w:p>
+    <w:p>
+      <w:pPr>
+        <w:outlineLvl w:val="0"/>
+        <w:rPr>
+          <w:rFonts w:ascii="Times New Roman" w:hAnsi="Times New Roman" w:cs="Times New Roman"/>
+          <w:b/>
+        </w:rPr>
+      </w:pPr>
+      <w:r>
+        <w:rPr>
+          <w:rFonts w:ascii="Times New Roman" w:hAnsi="Times New Roman" w:cs="Times New Roman"/>
+          <w:b/>
+        </w:rPr>
+        <w:t>Justification</w:t>
+      </w:r>
+    </w:p>
+    <w:p>
+      <w:pPr>
+        <w:rPr>
+          <w:rFonts w:ascii="Times New Roman" w:hAnsi="Times New Roman" w:cs="Times New Roman"/>
+        </w:rPr>
+      </w:pPr>
+    </w:p>
+    <w:p>
+      <w:pPr>
+        <w:ind w:firstLine="720"/>
+        <w:rPr>
+          <w:rFonts w:ascii="Times New Roman" w:hAnsi="Times New Roman" w:cs="Times New Roman"/>
+        </w:rPr>
+      </w:pPr>
+      <w:r>
+        <w:rPr>
+          <w:rFonts w:ascii="Times New Roman" w:hAnsi="Times New Roman" w:cs="Times New Roman"/>
+        </w:rPr>
+        <w:t xml:space="preserve">The model’s final solution obtains around 40% precision in classifying the direction any stock will move, and around 67% precision in classifying the direction that a few stocks will move. These results are an improvement over the 33% benchmark from randomly picking stocks. Depending on an investor’s risk aversion and experience with the stock market, the model may prove useful as a screening tool to find a list of stocks likely to move </w:t>
+      </w:r>
+      <w:r>
+        <w:rPr>
+          <w:rFonts w:ascii="Times New Roman" w:hAnsi="Times New Roman" w:cs="Times New Roman"/>
+        </w:rPr>
+        <w:t>down</w:t>
+      </w:r>
+      <w:r>
+        <w:rPr>
+          <w:rFonts w:ascii="Times New Roman" w:hAnsi="Times New Roman" w:cs="Times New Roman"/>
+        </w:rPr>
+        <w:t>.</w:t>
+      </w:r>
+    </w:p>
+    <w:p>
+      <w:pPr>
+        <w:rPr>
+          <w:rFonts w:ascii="Times New Roman" w:hAnsi="Times New Roman" w:cs="Times New Roman"/>
+        </w:rPr>
+      </w:pPr>
+    </w:p>
+    <w:p>
+      <w:pPr>
+        <w:outlineLvl w:val="0"/>
+        <w:rPr>
+          <w:rFonts w:ascii="Times New Roman" w:hAnsi="Times New Roman" w:cs="Times New Roman"/>
+          <w:b/>
+          <w:sz w:val="28"/>
+        </w:rPr>
+      </w:pPr>
+      <w:r>
+        <w:rPr>
+          <w:rFonts w:ascii="Times New Roman" w:hAnsi="Times New Roman" w:cs="Times New Roman"/>
+          <w:b/>
+          <w:sz w:val="28"/>
+        </w:rPr>
+        <w:t>V. Conclusion</w:t>
+      </w:r>
+    </w:p>
+    <w:p>
+      <w:pPr>
+        <w:rPr>
+          <w:rFonts w:ascii="Times New Roman" w:hAnsi="Times New Roman" w:cs="Times New Roman"/>
+        </w:rPr>
+      </w:pPr>
+    </w:p>
+    <w:p>
+      <w:pPr>
+        <w:outlineLvl w:val="0"/>
+        <w:rPr>
+          <w:rFonts w:ascii="Times New Roman" w:hAnsi="Times New Roman" w:cs="Times New Roman"/>
+          <w:b/>
+        </w:rPr>
+      </w:pPr>
+      <w:r>
+        <w:rPr>
+          <w:rFonts w:ascii="Times New Roman" w:hAnsi="Times New Roman" w:cs="Times New Roman"/>
+          <w:b/>
+        </w:rPr>
+        <w:t>Free-Form Visualization</w:t>
+      </w:r>
+    </w:p>
+    <w:p>
+      <w:pPr>
+        <w:rPr>
+          <w:rFonts w:ascii="Times New Roman" w:hAnsi="Times New Roman" w:cs="Times New Roman"/>
+        </w:rPr>
+      </w:pPr>
+    </w:p>
+    <w:p>
+      <w:pPr>
+        <w:rPr>
+          <w:rFonts w:ascii="Times New Roman" w:hAnsi="Times New Roman" w:cs="Times New Roman"/>
+        </w:rPr>
+      </w:pPr>
+      <w:r>
+        <w:rPr>
+          <w:rFonts w:ascii="Times New Roman" w:hAnsi="Times New Roman" w:cs="Times New Roman"/>
+        </w:rPr>
+        <w:tab/>
+      </w:r>
+      <w:r>
+        <w:rPr>
+          <w:rFonts w:ascii="Times New Roman" w:hAnsi="Times New Roman" w:cs="Times New Roman"/>
+        </w:rPr>
+        <w:t>The</w:t>
+      </w:r>
+      <w:r>
+        <w:rPr>
+          <w:rFonts w:ascii="Times New Roman" w:hAnsi="Times New Roman" w:cs="Times New Roman"/>
+        </w:rPr>
+        <w:t xml:space="preserve"> model for this project attempts to predict—given data on insider trades for a </w:t>
       </w:r>
       <w:proofErr w:type="gramStart"/>
       <w:r>
         <w:rPr>
           <w:rFonts w:ascii="Times New Roman" w:hAnsi="Times New Roman" w:cs="Times New Roman"/>
-          <w:highlight w:val="yellow"/>
-        </w:rPr>
-        <w:t>yourself</w:t>
+        </w:rPr>
+        <w:t>year-long</w:t>
       </w:r>
       <w:proofErr w:type="gramEnd"/>
       <w:r>
         <w:rPr>
           <w:rFonts w:ascii="Times New Roman" w:hAnsi="Times New Roman" w:cs="Times New Roman"/>
-          <w:highlight w:val="yellow"/>
-        </w:rPr>
-        <w:t xml:space="preserve"> when writing this section:</w:t>
-      </w:r>
-    </w:p>
-    <w:p>
-      <w:pPr>
-        <w:rPr>
-          <w:rFonts w:ascii="Times New Roman" w:hAnsi="Times New Roman" w:cs="Times New Roman"/>
-          <w:highlight w:val="yellow"/>
-        </w:rPr>
-      </w:pPr>
-    </w:p>
-    <w:p>
-      <w:pPr>
-        <w:rPr>
-          <w:rFonts w:ascii="Times New Roman" w:hAnsi="Times New Roman" w:cs="Times New Roman"/>
-          <w:highlight w:val="yellow"/>
-        </w:rPr>
-      </w:pPr>
-      <w:r>
-        <w:rPr>
-          <w:rFonts w:ascii="Times New Roman" w:hAnsi="Times New Roman" w:cs="Times New Roman"/>
-          <w:highlight w:val="yellow"/>
-        </w:rPr>
-        <w:t>Has some result or value been provided that acts as a benchmark for measuring performance?</w:t>
-      </w:r>
-    </w:p>
-    <w:p>
-      <w:pPr>
-        <w:rPr>
-          <w:rFonts w:ascii="Times New Roman" w:hAnsi="Times New Roman" w:cs="Times New Roman"/>
-          <w:highlight w:val="yellow"/>
-        </w:rPr>
-      </w:pPr>
-      <w:r>
-        <w:rPr>
-          <w:rFonts w:ascii="Times New Roman" w:hAnsi="Times New Roman" w:cs="Times New Roman"/>
-          <w:highlight w:val="yellow"/>
-        </w:rPr>
-        <w:t>Is it clear how this result or value was obtained (whether by data or by hypothesis)?</w:t>
-      </w:r>
-    </w:p>
-    <w:p>
-      <w:pPr>
-        <w:rPr>
-          <w:rFonts w:ascii="Times New Roman" w:hAnsi="Times New Roman" w:cs="Times New Roman"/>
-        </w:rPr>
-      </w:pPr>
-    </w:p>
-    <w:p>
-      <w:pPr>
-        <w:rPr>
-          <w:rFonts w:ascii="Times New Roman" w:hAnsi="Times New Roman" w:cs="Times New Roman"/>
-        </w:rPr>
-      </w:pPr>
-      <w:r>
-        <w:rPr>
-          <w:rFonts w:ascii="Times New Roman" w:hAnsi="Times New Roman" w:cs="Times New Roman"/>
-        </w:rPr>
-        <w:t>Benchmark stuff</w:t>
-      </w:r>
-    </w:p>
-    <w:p>
-      <w:pPr>
-        <w:rPr>
-          <w:rFonts w:ascii="Times New Roman" w:hAnsi="Times New Roman" w:cs="Times New Roman"/>
-        </w:rPr>
-      </w:pPr>
-    </w:p>
-    <w:p>
-      <w:pPr>
-        <w:rPr>
-          <w:rFonts w:ascii="Times New Roman" w:hAnsi="Times New Roman" w:cs="Times New Roman"/>
-        </w:rPr>
-      </w:pPr>
-    </w:p>
-    <w:p>
-      <w:pPr>
-        <w:rPr>
-          <w:rFonts w:ascii="Times New Roman" w:hAnsi="Times New Roman" w:cs="Times New Roman"/>
-        </w:rPr>
-      </w:pPr>
-      <w:r>
-        <w:rPr>
-          <w:rFonts w:ascii="Times New Roman" w:hAnsi="Times New Roman" w:cs="Times New Roman"/>
-        </w:rPr>
-        <w:t>I</w:t>
-      </w:r>
-      <w:r>
-        <w:rPr>
-          <w:rFonts w:ascii="Times New Roman" w:hAnsi="Times New Roman" w:cs="Times New Roman"/>
-          <w:highlight w:val="yellow"/>
-        </w:rPr>
-        <w:t>II. Methodology</w:t>
-      </w:r>
-    </w:p>
-    <w:p>
-      <w:pPr>
-        <w:rPr>
-          <w:rFonts w:ascii="Times New Roman" w:hAnsi="Times New Roman" w:cs="Times New Roman"/>
-          <w:highlight w:val="yellow"/>
-        </w:rPr>
-      </w:pPr>
-    </w:p>
-    <w:p>
-      <w:pPr>
-        <w:rPr>
-          <w:rFonts w:ascii="Times New Roman" w:hAnsi="Times New Roman" w:cs="Times New Roman"/>
-          <w:highlight w:val="yellow"/>
-        </w:rPr>
-      </w:pPr>
-      <w:r>
-        <w:rPr>
-          <w:rFonts w:ascii="Times New Roman" w:hAnsi="Times New Roman" w:cs="Times New Roman"/>
-          <w:highlight w:val="yellow"/>
-        </w:rPr>
-        <w:t>(</w:t>
+        </w:rPr>
+        <w:t xml:space="preserve"> period—the general direction a stock price will move. A user of the trained model would input insider trades data for the past 12 months for a list of companies, and obtain a prediction for how the stock price will have moved 12 months into the future.</w:t>
+      </w:r>
+    </w:p>
+    <w:p>
+      <w:pPr>
+        <w:rPr>
+          <w:rFonts w:ascii="Times New Roman" w:hAnsi="Times New Roman" w:cs="Times New Roman"/>
+        </w:rPr>
+      </w:pPr>
+    </w:p>
+    <w:p>
+      <w:pPr>
+        <w:rPr>
+          <w:rFonts w:ascii="Times New Roman" w:hAnsi="Times New Roman" w:cs="Times New Roman"/>
+        </w:rPr>
+      </w:pPr>
+      <w:r>
+        <w:rPr>
+          <w:rFonts w:ascii="Times New Roman" w:hAnsi="Times New Roman" w:cs="Times New Roman"/>
+        </w:rPr>
+        <w:tab/>
+        <w:t xml:space="preserve">Based on the results, I concluded that the model </w:t>
       </w:r>
       <w:proofErr w:type="gramStart"/>
       <w:r>
         <w:rPr>
           <w:rFonts w:ascii="Times New Roman" w:hAnsi="Times New Roman" w:cs="Times New Roman"/>
-          <w:highlight w:val="yellow"/>
-        </w:rPr>
-        <w:t>approx</w:t>
+        </w:rPr>
+        <w:t>may</w:t>
       </w:r>
       <w:proofErr w:type="gramEnd"/>
       <w:r>
         <w:rPr>
           <w:rFonts w:ascii="Times New Roman" w:hAnsi="Times New Roman" w:cs="Times New Roman"/>
-          <w:highlight w:val="yellow"/>
-        </w:rPr>
-        <w:t>. 3-5 pages)</w:t>
-      </w:r>
-    </w:p>
-    <w:p>
-      <w:pPr>
-        <w:rPr>
-          <w:rFonts w:ascii="Times New Roman" w:hAnsi="Times New Roman" w:cs="Times New Roman"/>
-          <w:highlight w:val="yellow"/>
-        </w:rPr>
-      </w:pPr>
-    </w:p>
-    <w:p>
-      <w:pPr>
-        <w:rPr>
-          <w:rFonts w:ascii="Times New Roman" w:hAnsi="Times New Roman" w:cs="Times New Roman"/>
-          <w:highlight w:val="yellow"/>
-        </w:rPr>
-      </w:pPr>
-      <w:r>
-        <w:rPr>
-          <w:rFonts w:ascii="Times New Roman" w:hAnsi="Times New Roman" w:cs="Times New Roman"/>
-          <w:highlight w:val="yellow"/>
+        </w:rPr>
+        <w:t xml:space="preserve"> be useful to obtain a list of companies that will likely go down in price 12 months into the future. This is obtained by using the companies with a 0.60 or higher prediction probability. If a person had acquired equal-sized short positions in these companies according to the data above, the person </w:t>
+      </w:r>
+      <w:r>
+        <w:rPr>
+          <w:rFonts w:ascii="Times New Roman" w:hAnsi="Times New Roman" w:cs="Times New Roman"/>
         </w:rPr>
         <w:lastRenderedPageBreak/>
-        <w:t>Data Preprocessing</w:t>
-      </w:r>
-    </w:p>
-    <w:p>
-      <w:pPr>
-        <w:rPr>
-          <w:rFonts w:ascii="Times New Roman" w:hAnsi="Times New Roman" w:cs="Times New Roman"/>
-          <w:highlight w:val="yellow"/>
-        </w:rPr>
-      </w:pPr>
-    </w:p>
-    <w:p>
-      <w:pPr>
-        <w:rPr>
-          <w:rFonts w:ascii="Times New Roman" w:hAnsi="Times New Roman" w:cs="Times New Roman"/>
-          <w:highlight w:val="yellow"/>
-        </w:rPr>
-      </w:pPr>
-      <w:r>
-        <w:rPr>
-          <w:rFonts w:ascii="Times New Roman" w:hAnsi="Times New Roman" w:cs="Times New Roman"/>
-          <w:highlight w:val="yellow"/>
-        </w:rPr>
-        <w:t xml:space="preserve">In this section, all of your preprocessing steps will need to be clearly documented, if any were necessary. From the previous section, any of the abnormalities or characteristics that you identified about the dataset will be addressed and corrected here. Questions to ask </w:t>
+        <w:t>would have obtained a 10% annual return (computed by averaging the actual return values column of the table above, which yields -10.36% return, thus yielding 10.36% for a short position).</w:t>
+      </w:r>
+    </w:p>
+    <w:p>
+      <w:pPr>
+        <w:rPr>
+          <w:rFonts w:ascii="Times New Roman" w:hAnsi="Times New Roman" w:cs="Times New Roman"/>
+        </w:rPr>
+      </w:pPr>
+    </w:p>
+    <w:p>
+      <w:pPr>
+        <w:rPr>
+          <w:rFonts w:ascii="Times New Roman" w:hAnsi="Times New Roman" w:cs="Times New Roman"/>
+        </w:rPr>
+      </w:pPr>
+      <w:r>
+        <w:rPr>
+          <w:rFonts w:ascii="Times New Roman" w:hAnsi="Times New Roman" w:cs="Times New Roman"/>
+        </w:rPr>
+        <w:tab/>
+        <w:t xml:space="preserve">For comparison purposes, investing in the S&amp;P500 </w:t>
+      </w:r>
+      <w:r>
+        <w:rPr>
+          <w:rFonts w:ascii="Times New Roman" w:hAnsi="Times New Roman" w:cs="Times New Roman"/>
+        </w:rPr>
+        <w:t>has historically yielded a 7% return (adjusted for inflation) [See http://www.investopedia.com/ask/answers/042415/ what-average-annual-return-sp-500.asp]. Thus, the model by itself has the potential to yield a better return than the S&amp;P500. The graph below illustrates the difference in two portfolios using each strategy over 30 years (with reinvestment of gains).</w:t>
+      </w:r>
+    </w:p>
+    <w:p>
+      <w:pPr>
+        <w:rPr>
+          <w:rFonts w:ascii="Times New Roman" w:hAnsi="Times New Roman" w:cs="Times New Roman"/>
+        </w:rPr>
+      </w:pPr>
+    </w:p>
+    <w:p>
+      <w:pPr>
+        <w:jc w:val="center"/>
+        <w:rPr>
+          <w:rFonts w:ascii="Times New Roman" w:hAnsi="Times New Roman" w:cs="Times New Roman"/>
+        </w:rPr>
+      </w:pPr>
+      <w:r>
+        <w:rPr>
+          <w:noProof/>
+        </w:rPr>
+        <w:drawing>
+          <wp:inline distT="0" distB="0" distL="0" distR="0" wp14:anchorId="0FD8648C" wp14:editId="292A0DD9">
+            <wp:extent cx="4165600" cy="2400300"/>
+            <wp:effectExtent l="0" t="0" r="25400" b="12700"/>
+            <wp:docPr id="5" name="Chart 5"/>
+            <wp:cNvGraphicFramePr/>
+            <a:graphic xmlns:a="http://schemas.openxmlformats.org/drawingml/2006/main">
+              <a:graphicData uri="http://schemas.openxmlformats.org/drawingml/2006/chart">
+                <c:chart xmlns:c="http://schemas.openxmlformats.org/drawingml/2006/chart" xmlns:r="http://schemas.openxmlformats.org/officeDocument/2006/relationships" r:id="rId13"/>
+              </a:graphicData>
+            </a:graphic>
+          </wp:inline>
+        </w:drawing>
+      </w:r>
+    </w:p>
+    <w:p>
+      <w:pPr>
+        <w:rPr>
+          <w:rFonts w:ascii="Times New Roman" w:hAnsi="Times New Roman" w:cs="Times New Roman"/>
+        </w:rPr>
+      </w:pPr>
+      <w:r>
+        <w:rPr>
+          <w:rFonts w:ascii="Times New Roman" w:hAnsi="Times New Roman" w:cs="Times New Roman"/>
+        </w:rPr>
+        <w:tab/>
+        <w:t>As the graph illustrates, the value of the portfolio would be an order of magnitude larger after 30 years using the model by itself. Complementing the model with additional strategies could presumably yield even better results.</w:t>
+      </w:r>
+    </w:p>
+    <w:p>
+      <w:pPr>
+        <w:rPr>
+          <w:rFonts w:ascii="Times New Roman" w:hAnsi="Times New Roman" w:cs="Times New Roman"/>
+        </w:rPr>
+      </w:pPr>
+    </w:p>
+    <w:p>
+      <w:pPr>
+        <w:outlineLvl w:val="0"/>
+        <w:rPr>
+          <w:rFonts w:ascii="Times New Roman" w:hAnsi="Times New Roman" w:cs="Times New Roman"/>
+          <w:b/>
+        </w:rPr>
+      </w:pPr>
+      <w:r>
+        <w:rPr>
+          <w:rFonts w:ascii="Times New Roman" w:hAnsi="Times New Roman" w:cs="Times New Roman"/>
+          <w:b/>
+        </w:rPr>
+        <w:t>Reflection</w:t>
+      </w:r>
+    </w:p>
+    <w:p>
+      <w:pPr>
+        <w:rPr>
+          <w:rFonts w:ascii="Times New Roman" w:hAnsi="Times New Roman" w:cs="Times New Roman"/>
+        </w:rPr>
+      </w:pPr>
+    </w:p>
+    <w:p>
+      <w:pPr>
+        <w:rPr>
+          <w:rFonts w:ascii="Times New Roman" w:hAnsi="Times New Roman" w:cs="Times New Roman"/>
+        </w:rPr>
+      </w:pPr>
+      <w:r>
+        <w:rPr>
+          <w:rFonts w:ascii="Times New Roman" w:hAnsi="Times New Roman" w:cs="Times New Roman"/>
+        </w:rPr>
+        <w:tab/>
+        <w:t xml:space="preserve">To summarize, this project attempted to predict stock price movements from insider trades data. I downloaded insider trades data for over 2000 companies </w:t>
+      </w:r>
+      <w:r>
+        <w:rPr>
+          <w:rFonts w:ascii="Times New Roman" w:hAnsi="Times New Roman" w:cs="Times New Roman"/>
+        </w:rPr>
+        <w:t xml:space="preserve">over a </w:t>
       </w:r>
       <w:proofErr w:type="gramStart"/>
       <w:r>
         <w:rPr>
           <w:rFonts w:ascii="Times New Roman" w:hAnsi="Times New Roman" w:cs="Times New Roman"/>
-          <w:highlight w:val="yellow"/>
-        </w:rPr>
-        <w:t>yourself</w:t>
+        </w:rPr>
+        <w:t>7 year</w:t>
       </w:r>
       <w:proofErr w:type="gramEnd"/>
       <w:r>
         <w:rPr>
           <w:rFonts w:ascii="Times New Roman" w:hAnsi="Times New Roman" w:cs="Times New Roman"/>
-          <w:highlight w:val="yellow"/>
-        </w:rPr>
-        <w:t xml:space="preserve"> when writing this section:</w:t>
-      </w:r>
-    </w:p>
-    <w:p>
-      <w:pPr>
-        <w:rPr>
-          <w:rFonts w:ascii="Times New Roman" w:hAnsi="Times New Roman" w:cs="Times New Roman"/>
-          <w:highlight w:val="yellow"/>
-        </w:rPr>
-      </w:pPr>
-    </w:p>
-    <w:p>
-      <w:pPr>
-        <w:rPr>
-          <w:rFonts w:ascii="Times New Roman" w:hAnsi="Times New Roman" w:cs="Times New Roman"/>
-          <w:highlight w:val="yellow"/>
-        </w:rPr>
-      </w:pPr>
-      <w:r>
-        <w:rPr>
-          <w:rFonts w:ascii="Times New Roman" w:hAnsi="Times New Roman" w:cs="Times New Roman"/>
-          <w:highlight w:val="yellow"/>
-        </w:rPr>
-        <w:t>If the algorithms chosen require preprocessing steps like feature selection or feature transformations, have they been properly documented?</w:t>
-      </w:r>
-    </w:p>
-    <w:p>
-      <w:pPr>
-        <w:rPr>
-          <w:rFonts w:ascii="Times New Roman" w:hAnsi="Times New Roman" w:cs="Times New Roman"/>
-          <w:highlight w:val="yellow"/>
-        </w:rPr>
-      </w:pPr>
-      <w:r>
-        <w:rPr>
-          <w:rFonts w:ascii="Times New Roman" w:hAnsi="Times New Roman" w:cs="Times New Roman"/>
-          <w:highlight w:val="yellow"/>
-        </w:rPr>
-        <w:t>Based on the Data Exploration section, if there were abnormalities or characteristics that needed to be addressed, have they been properly corrected?</w:t>
-      </w:r>
-    </w:p>
-    <w:p>
-      <w:pPr>
-        <w:rPr>
-          <w:rFonts w:ascii="Times New Roman" w:hAnsi="Times New Roman" w:cs="Times New Roman"/>
-          <w:highlight w:val="yellow"/>
-        </w:rPr>
-      </w:pPr>
-      <w:r>
-        <w:rPr>
-          <w:rFonts w:ascii="Times New Roman" w:hAnsi="Times New Roman" w:cs="Times New Roman"/>
-          <w:highlight w:val="yellow"/>
-        </w:rPr>
-        <w:t>If no preprocessing is needed, has it been made clear why?</w:t>
-      </w:r>
-    </w:p>
-    <w:p>
-      <w:pPr>
-        <w:rPr>
-          <w:rFonts w:ascii="Times New Roman" w:hAnsi="Times New Roman" w:cs="Times New Roman"/>
-        </w:rPr>
-      </w:pPr>
-    </w:p>
-    <w:p>
-      <w:pPr>
-        <w:rPr>
-          <w:rFonts w:ascii="Times New Roman" w:hAnsi="Times New Roman" w:cs="Times New Roman"/>
-        </w:rPr>
-      </w:pPr>
-      <w:r>
-        <w:rPr>
-          <w:rFonts w:ascii="Times New Roman" w:hAnsi="Times New Roman" w:cs="Times New Roman"/>
-        </w:rPr>
-        <w:t>Preprocessing functions</w:t>
-      </w:r>
-    </w:p>
-    <w:p>
-      <w:pPr>
-        <w:rPr>
-          <w:rFonts w:ascii="Times New Roman" w:hAnsi="Times New Roman" w:cs="Times New Roman"/>
-        </w:rPr>
-      </w:pPr>
-    </w:p>
-    <w:p>
-      <w:pPr>
-        <w:rPr>
-          <w:rFonts w:ascii="Times New Roman" w:hAnsi="Times New Roman" w:cs="Times New Roman"/>
-        </w:rPr>
-      </w:pPr>
-    </w:p>
-    <w:p>
-      <w:pPr>
-        <w:rPr>
-          <w:rFonts w:ascii="Times New Roman" w:hAnsi="Times New Roman" w:cs="Times New Roman"/>
-          <w:highlight w:val="yellow"/>
-        </w:rPr>
-      </w:pPr>
-      <w:r>
-        <w:rPr>
-          <w:rFonts w:ascii="Times New Roman" w:hAnsi="Times New Roman" w:cs="Times New Roman"/>
-          <w:highlight w:val="yellow"/>
-        </w:rPr>
-        <w:t>Implementation</w:t>
-      </w:r>
-    </w:p>
-    <w:p>
-      <w:pPr>
-        <w:rPr>
-          <w:rFonts w:ascii="Times New Roman" w:hAnsi="Times New Roman" w:cs="Times New Roman"/>
-          <w:highlight w:val="yellow"/>
-        </w:rPr>
-      </w:pPr>
-    </w:p>
-    <w:p>
-      <w:pPr>
-        <w:rPr>
-          <w:rFonts w:ascii="Times New Roman" w:hAnsi="Times New Roman" w:cs="Times New Roman"/>
-          <w:highlight w:val="yellow"/>
-        </w:rPr>
-      </w:pPr>
-      <w:r>
-        <w:rPr>
-          <w:rFonts w:ascii="Times New Roman" w:hAnsi="Times New Roman" w:cs="Times New Roman"/>
-          <w:highlight w:val="yellow"/>
-        </w:rPr>
-        <w:t xml:space="preserve">In this section, the process for which metrics, algorithms, and techniques that you implemented for the given data will need to be clearly documented. It should be abundantly clear how the implementation was carried out, and discussion should be made regarding any complications that occurred during this process. Questions to ask </w:t>
+        </w:rPr>
+        <w:t xml:space="preserve"> period. I then created a dataset that reflected the number of stock transactions and the volume of shares transacted, for both stock purchases and sales by insiders. Each </w:t>
+      </w:r>
+      <w:proofErr w:type="spellStart"/>
+      <w:r>
+        <w:rPr>
+          <w:rFonts w:ascii="Times New Roman" w:hAnsi="Times New Roman" w:cs="Times New Roman"/>
+        </w:rPr>
+        <w:t>datapoint</w:t>
+      </w:r>
+      <w:proofErr w:type="spellEnd"/>
+      <w:r>
+        <w:rPr>
+          <w:rFonts w:ascii="Times New Roman" w:hAnsi="Times New Roman" w:cs="Times New Roman"/>
+        </w:rPr>
+        <w:t xml:space="preserve"> reflects the monthly transaction history for a company during a 12-month period, and the price return for the stock for the following 12-month period. Each </w:t>
+      </w:r>
+      <w:proofErr w:type="spellStart"/>
+      <w:r>
+        <w:rPr>
+          <w:rFonts w:ascii="Times New Roman" w:hAnsi="Times New Roman" w:cs="Times New Roman"/>
+        </w:rPr>
+        <w:t>datapoint</w:t>
+      </w:r>
+      <w:proofErr w:type="spellEnd"/>
+      <w:r>
+        <w:rPr>
+          <w:rFonts w:ascii="Times New Roman" w:hAnsi="Times New Roman" w:cs="Times New Roman"/>
+        </w:rPr>
+        <w:t xml:space="preserve"> also contained the company’s industry sector and market capitalization. The return values were discretized intro three categories of equal sample size (DOWN</w:t>
       </w:r>
       <w:proofErr w:type="gramStart"/>
       <w:r>
         <w:rPr>
           <w:rFonts w:ascii="Times New Roman" w:hAnsi="Times New Roman" w:cs="Times New Roman"/>
-          <w:highlight w:val="yellow"/>
-        </w:rPr>
-        <w:t>yourself</w:t>
+        </w:rPr>
+        <w:t>,STABLE,UP</w:t>
       </w:r>
       <w:proofErr w:type="gramEnd"/>
       <w:r>
         <w:rPr>
           <w:rFonts w:ascii="Times New Roman" w:hAnsi="Times New Roman" w:cs="Times New Roman"/>
-          <w:highlight w:val="yellow"/>
-        </w:rPr>
-        <w:t xml:space="preserve"> when writing this section:</w:t>
-      </w:r>
-    </w:p>
-    <w:p>
-      <w:pPr>
-        <w:rPr>
-          <w:rFonts w:ascii="Times New Roman" w:hAnsi="Times New Roman" w:cs="Times New Roman"/>
-          <w:highlight w:val="yellow"/>
-        </w:rPr>
-      </w:pPr>
-    </w:p>
-    <w:p>
-      <w:pPr>
-        <w:rPr>
-          <w:rFonts w:ascii="Times New Roman" w:hAnsi="Times New Roman" w:cs="Times New Roman"/>
-          <w:highlight w:val="yellow"/>
-        </w:rPr>
-      </w:pPr>
-      <w:r>
-        <w:rPr>
-          <w:rFonts w:ascii="Times New Roman" w:hAnsi="Times New Roman" w:cs="Times New Roman"/>
-          <w:highlight w:val="yellow"/>
-        </w:rPr>
-        <w:t>Is it made clear how the algorithms and techniques were implemented with the given datasets or input data?</w:t>
-      </w:r>
-    </w:p>
-    <w:p>
-      <w:pPr>
-        <w:rPr>
-          <w:rFonts w:ascii="Times New Roman" w:hAnsi="Times New Roman" w:cs="Times New Roman"/>
-          <w:highlight w:val="yellow"/>
-        </w:rPr>
-      </w:pPr>
-      <w:r>
-        <w:rPr>
-          <w:rFonts w:ascii="Times New Roman" w:hAnsi="Times New Roman" w:cs="Times New Roman"/>
-          <w:highlight w:val="yellow"/>
-        </w:rPr>
-        <w:t>Were there any complications with the original metrics or techniques that required changing prior to acquiring a solution?</w:t>
-      </w:r>
-    </w:p>
-    <w:p>
-      <w:pPr>
-        <w:rPr>
-          <w:rFonts w:ascii="Times New Roman" w:hAnsi="Times New Roman" w:cs="Times New Roman"/>
-          <w:highlight w:val="yellow"/>
-        </w:rPr>
-      </w:pPr>
-      <w:r>
-        <w:rPr>
-          <w:rFonts w:ascii="Times New Roman" w:hAnsi="Times New Roman" w:cs="Times New Roman"/>
-          <w:highlight w:val="yellow"/>
-        </w:rPr>
-        <w:t>Was there any part of the coding process (e.g., writing complicated functions) that should be documented?</w:t>
-      </w:r>
-    </w:p>
-    <w:p>
-      <w:pPr>
-        <w:rPr>
-          <w:rFonts w:ascii="Times New Roman" w:hAnsi="Times New Roman" w:cs="Times New Roman"/>
-        </w:rPr>
-      </w:pPr>
-    </w:p>
-    <w:p>
-      <w:pPr>
-        <w:rPr>
-          <w:rFonts w:ascii="Times New Roman" w:hAnsi="Times New Roman" w:cs="Times New Roman"/>
-        </w:rPr>
-      </w:pPr>
-      <w:r>
-        <w:rPr>
-          <w:rFonts w:ascii="Times New Roman" w:hAnsi="Times New Roman" w:cs="Times New Roman"/>
-        </w:rPr>
-        <w:t>*******</w:t>
-      </w:r>
-    </w:p>
-    <w:p>
-      <w:pPr>
-        <w:rPr>
-          <w:rFonts w:ascii="Times New Roman" w:hAnsi="Times New Roman" w:cs="Times New Roman"/>
-        </w:rPr>
-      </w:pPr>
-    </w:p>
-    <w:p>
-      <w:pPr>
-        <w:rPr>
-          <w:rFonts w:ascii="Times New Roman" w:hAnsi="Times New Roman" w:cs="Times New Roman"/>
-          <w:highlight w:val="yellow"/>
-        </w:rPr>
-      </w:pPr>
-      <w:r>
-        <w:rPr>
-          <w:rFonts w:ascii="Times New Roman" w:hAnsi="Times New Roman" w:cs="Times New Roman"/>
-          <w:highlight w:val="yellow"/>
-        </w:rPr>
-        <w:t>Refinement</w:t>
-      </w:r>
-    </w:p>
-    <w:p>
-      <w:pPr>
-        <w:rPr>
-          <w:rFonts w:ascii="Times New Roman" w:hAnsi="Times New Roman" w:cs="Times New Roman"/>
-          <w:highlight w:val="yellow"/>
-        </w:rPr>
-      </w:pPr>
-    </w:p>
-    <w:p>
-      <w:pPr>
-        <w:rPr>
-          <w:rFonts w:ascii="Times New Roman" w:hAnsi="Times New Roman" w:cs="Times New Roman"/>
-          <w:highlight w:val="yellow"/>
-        </w:rPr>
-      </w:pPr>
-      <w:r>
-        <w:rPr>
-          <w:rFonts w:ascii="Times New Roman" w:hAnsi="Times New Roman" w:cs="Times New Roman"/>
-          <w:highlight w:val="yellow"/>
-        </w:rPr>
-        <w:t xml:space="preserve">In this section, you will need to discuss the process of improvement you made upon the algorithms and techniques you used in your implementation. For example, adjusting parameters for certain models to acquire improved solutions would fall under the refinement category. Your initial and final solutions should be reported, as well as any significant intermediate results as necessary. Questions to ask </w:t>
+        </w:rPr>
+        <w:t>). Finally, machine learning models were trained using the dataset that learned to predict which category of price return a stock would be 12-months into the future.</w:t>
+      </w:r>
+    </w:p>
+    <w:p>
+      <w:pPr>
+        <w:rPr>
+          <w:rFonts w:ascii="Times New Roman" w:hAnsi="Times New Roman" w:cs="Times New Roman"/>
+        </w:rPr>
+      </w:pPr>
+    </w:p>
+    <w:p>
+      <w:pPr>
+        <w:rPr>
+          <w:rFonts w:ascii="Times New Roman" w:hAnsi="Times New Roman" w:cs="Times New Roman"/>
+        </w:rPr>
+      </w:pPr>
+      <w:r>
+        <w:rPr>
+          <w:rFonts w:ascii="Times New Roman" w:hAnsi="Times New Roman" w:cs="Times New Roman"/>
+        </w:rPr>
+        <w:t xml:space="preserve">In retrospect, the problem I set out to solve was very challenging, and it is not surprising the solution was less than ideal. A point of reflection is how important handling of the data is before starting to train models. First, collection of the data can take a very long time when a dataset is not given. In this case, data collection involved parsing webpage results on the SEC Edgar Database, downloading over 7GB of txt files, and handling </w:t>
+      </w:r>
+      <w:r>
+        <w:rPr>
+          <w:rFonts w:ascii="Times New Roman" w:hAnsi="Times New Roman" w:cs="Times New Roman"/>
+        </w:rPr>
+        <w:lastRenderedPageBreak/>
+        <w:t>HTTP connection errors and limits. Second, putting the data in the right format is important and challenging.</w:t>
+      </w:r>
+    </w:p>
+    <w:p>
+      <w:pPr>
+        <w:rPr>
+          <w:rFonts w:ascii="Times New Roman" w:hAnsi="Times New Roman" w:cs="Times New Roman"/>
+        </w:rPr>
+      </w:pPr>
+    </w:p>
+    <w:p>
+      <w:pPr>
+        <w:rPr>
+          <w:rFonts w:ascii="Times New Roman" w:hAnsi="Times New Roman" w:cs="Times New Roman"/>
+        </w:rPr>
+      </w:pPr>
+      <w:r>
+        <w:rPr>
+          <w:rFonts w:ascii="Times New Roman" w:hAnsi="Times New Roman" w:cs="Times New Roman"/>
+        </w:rPr>
+        <w:tab/>
+        <w:t xml:space="preserve">I learned it is important to analyze and visualize the data thoroughly. As explained in the Data Exploration section above, I did not realize so many values were -1.0, 0, and 1.0 using the initial normalization until I visualized the data for this report. This then inspired me </w:t>
+      </w:r>
+      <w:r>
+        <w:rPr>
+          <w:rFonts w:ascii="Times New Roman" w:hAnsi="Times New Roman" w:cs="Times New Roman"/>
+        </w:rPr>
+        <w:t xml:space="preserve">to re-arrange the data to reflect more information per </w:t>
+      </w:r>
+      <w:proofErr w:type="spellStart"/>
+      <w:r>
+        <w:rPr>
+          <w:rFonts w:ascii="Times New Roman" w:hAnsi="Times New Roman" w:cs="Times New Roman"/>
+        </w:rPr>
+        <w:t>datapoint</w:t>
+      </w:r>
+      <w:proofErr w:type="spellEnd"/>
+      <w:r>
+        <w:rPr>
+          <w:rFonts w:ascii="Times New Roman" w:hAnsi="Times New Roman" w:cs="Times New Roman"/>
+        </w:rPr>
+        <w:t>.</w:t>
+      </w:r>
+    </w:p>
+    <w:p>
+      <w:pPr>
+        <w:rPr>
+          <w:rFonts w:ascii="Times New Roman" w:hAnsi="Times New Roman" w:cs="Times New Roman"/>
+        </w:rPr>
+      </w:pPr>
+    </w:p>
+    <w:p>
+      <w:pPr>
+        <w:rPr>
+          <w:rFonts w:ascii="Times New Roman" w:hAnsi="Times New Roman" w:cs="Times New Roman"/>
+        </w:rPr>
+      </w:pPr>
+      <w:r>
+        <w:rPr>
+          <w:rFonts w:ascii="Times New Roman" w:hAnsi="Times New Roman" w:cs="Times New Roman"/>
+        </w:rPr>
+        <w:tab/>
+        <w:t xml:space="preserve">Finally, it is also important </w:t>
+      </w:r>
+      <w:r>
+        <w:rPr>
+          <w:rFonts w:ascii="Times New Roman" w:hAnsi="Times New Roman" w:cs="Times New Roman"/>
+        </w:rPr>
+        <w:t>to thoroughly analyze the results to obtain insights about the predictions made. In this case, although the overall precision of the model was low, the precision for a few points was good enough to make the model useful in particular scenarios.</w:t>
+      </w:r>
+    </w:p>
+    <w:p>
+      <w:pPr>
+        <w:rPr>
+          <w:rFonts w:ascii="Times New Roman" w:hAnsi="Times New Roman" w:cs="Times New Roman"/>
+        </w:rPr>
+      </w:pPr>
+    </w:p>
+    <w:p>
+      <w:pPr>
+        <w:outlineLvl w:val="0"/>
+        <w:rPr>
+          <w:rFonts w:ascii="Times New Roman" w:hAnsi="Times New Roman" w:cs="Times New Roman"/>
+          <w:b/>
+        </w:rPr>
+      </w:pPr>
+      <w:r>
+        <w:rPr>
+          <w:rFonts w:ascii="Times New Roman" w:hAnsi="Times New Roman" w:cs="Times New Roman"/>
+          <w:b/>
+        </w:rPr>
+        <w:t>Improvement</w:t>
+      </w:r>
+    </w:p>
+    <w:p>
+      <w:pPr>
+        <w:rPr>
+          <w:rFonts w:ascii="Times New Roman" w:hAnsi="Times New Roman" w:cs="Times New Roman"/>
+        </w:rPr>
+      </w:pPr>
+    </w:p>
+    <w:p>
+      <w:pPr>
+        <w:rPr>
+          <w:rFonts w:ascii="Times New Roman" w:hAnsi="Times New Roman" w:cs="Times New Roman"/>
+        </w:rPr>
+      </w:pPr>
+      <w:r>
+        <w:rPr>
+          <w:rFonts w:ascii="Times New Roman" w:hAnsi="Times New Roman" w:cs="Times New Roman"/>
+        </w:rPr>
+        <w:tab/>
+        <w:t xml:space="preserve">Given the nature of the stock prediction problem, there are many ways in which this model can be improved. </w:t>
+      </w:r>
+      <w:r>
+        <w:rPr>
+          <w:rFonts w:ascii="Times New Roman" w:hAnsi="Times New Roman" w:cs="Times New Roman"/>
+        </w:rPr>
+        <w:t>The main insight that drives the insider trading solution is that insiders inherently have the best information about their company’s future outlook. But t</w:t>
+      </w:r>
+      <w:r>
+        <w:rPr>
+          <w:rFonts w:ascii="Times New Roman" w:hAnsi="Times New Roman" w:cs="Times New Roman"/>
+        </w:rPr>
+        <w:t>he</w:t>
+      </w:r>
+      <w:r>
+        <w:rPr>
+          <w:rFonts w:ascii="Times New Roman" w:hAnsi="Times New Roman" w:cs="Times New Roman"/>
+        </w:rPr>
+        <w:t xml:space="preserve"> crux of the problem is that insiders will trade stock for many reasons, not just performance outlook, and are further restricted by insider trading laws in the way they can buy and sell their company’s stock. </w:t>
+      </w:r>
+    </w:p>
+    <w:p>
+      <w:pPr>
+        <w:rPr>
+          <w:rFonts w:ascii="Times New Roman" w:hAnsi="Times New Roman" w:cs="Times New Roman"/>
+        </w:rPr>
+      </w:pPr>
+    </w:p>
+    <w:p>
+      <w:pPr>
+        <w:ind w:firstLine="720"/>
+        <w:rPr>
+          <w:rFonts w:ascii="Times New Roman" w:hAnsi="Times New Roman" w:cs="Times New Roman"/>
+        </w:rPr>
+      </w:pPr>
+      <w:r>
+        <w:rPr>
+          <w:rFonts w:ascii="Times New Roman" w:hAnsi="Times New Roman" w:cs="Times New Roman"/>
+        </w:rPr>
+        <w:t>Therefore, the model may benefit from more information about the companies that m</w:t>
+      </w:r>
+      <w:r>
+        <w:rPr>
+          <w:rFonts w:ascii="Times New Roman" w:hAnsi="Times New Roman" w:cs="Times New Roman"/>
+        </w:rPr>
+        <w:t>ay help the model distinguish between meaningful and routine insider trades</w:t>
+      </w:r>
+      <w:r>
+        <w:rPr>
+          <w:rFonts w:ascii="Times New Roman" w:hAnsi="Times New Roman" w:cs="Times New Roman"/>
+        </w:rPr>
+        <w:t>. For example, historic o</w:t>
+      </w:r>
+      <w:r>
+        <w:rPr>
+          <w:rFonts w:ascii="Times New Roman" w:hAnsi="Times New Roman" w:cs="Times New Roman"/>
+        </w:rPr>
+        <w:t xml:space="preserve">r seasonal prices for each stock, news headlines, or other technical information may all </w:t>
       </w:r>
       <w:proofErr w:type="gramStart"/>
       <w:r>
         <w:rPr>
           <w:rFonts w:ascii="Times New Roman" w:hAnsi="Times New Roman" w:cs="Times New Roman"/>
-          <w:highlight w:val="yellow"/>
-        </w:rPr>
-        <w:t>yourself</w:t>
+        </w:rPr>
+        <w:t>be</w:t>
       </w:r>
       <w:proofErr w:type="gramEnd"/>
       <w:r>
         <w:rPr>
           <w:rFonts w:ascii="Times New Roman" w:hAnsi="Times New Roman" w:cs="Times New Roman"/>
-          <w:highlight w:val="yellow"/>
-        </w:rPr>
-        <w:t xml:space="preserve"> when writing this section:</w:t>
-      </w:r>
-    </w:p>
-    <w:p>
-      <w:pPr>
-        <w:rPr>
-          <w:rFonts w:ascii="Times New Roman" w:hAnsi="Times New Roman" w:cs="Times New Roman"/>
-          <w:highlight w:val="yellow"/>
-        </w:rPr>
-      </w:pPr>
-    </w:p>
-    <w:p>
-      <w:pPr>
-        <w:rPr>
-          <w:rFonts w:ascii="Times New Roman" w:hAnsi="Times New Roman" w:cs="Times New Roman"/>
-          <w:highlight w:val="yellow"/>
-        </w:rPr>
-      </w:pPr>
-      <w:r>
-        <w:rPr>
-          <w:rFonts w:ascii="Times New Roman" w:hAnsi="Times New Roman" w:cs="Times New Roman"/>
-          <w:highlight w:val="yellow"/>
-        </w:rPr>
-        <w:t>Has an initial solution been found and clearly reported?</w:t>
-      </w:r>
-    </w:p>
-    <w:p>
-      <w:pPr>
-        <w:rPr>
-          <w:rFonts w:ascii="Times New Roman" w:hAnsi="Times New Roman" w:cs="Times New Roman"/>
-          <w:highlight w:val="yellow"/>
-        </w:rPr>
-      </w:pPr>
-      <w:r>
-        <w:rPr>
-          <w:rFonts w:ascii="Times New Roman" w:hAnsi="Times New Roman" w:cs="Times New Roman"/>
-          <w:highlight w:val="yellow"/>
-        </w:rPr>
-        <w:t>Is the process of improvement clearly documented, such as what techniques were used?</w:t>
-      </w:r>
-    </w:p>
-    <w:p>
-      <w:pPr>
-        <w:rPr>
-          <w:rFonts w:ascii="Times New Roman" w:hAnsi="Times New Roman" w:cs="Times New Roman"/>
-          <w:highlight w:val="yellow"/>
-        </w:rPr>
-      </w:pPr>
-      <w:r>
-        <w:rPr>
-          <w:rFonts w:ascii="Times New Roman" w:hAnsi="Times New Roman" w:cs="Times New Roman"/>
-          <w:highlight w:val="yellow"/>
-        </w:rPr>
-        <w:t>Are intermediate and final solutions clearly reported as the process is improved?</w:t>
-      </w:r>
-    </w:p>
-    <w:p>
-      <w:pPr>
-        <w:rPr>
-          <w:rFonts w:ascii="Times New Roman" w:hAnsi="Times New Roman" w:cs="Times New Roman"/>
-        </w:rPr>
-      </w:pPr>
-    </w:p>
-    <w:p>
-      <w:pPr>
-        <w:rPr>
-          <w:rFonts w:ascii="Times New Roman" w:hAnsi="Times New Roman" w:cs="Times New Roman"/>
-        </w:rPr>
-      </w:pPr>
-      <w:r>
-        <w:rPr>
-          <w:rFonts w:ascii="Times New Roman" w:hAnsi="Times New Roman" w:cs="Times New Roman"/>
-        </w:rPr>
-        <w:lastRenderedPageBreak/>
-        <w:t>*******</w:t>
-      </w:r>
-    </w:p>
-    <w:p>
-      <w:pPr>
-        <w:rPr>
-          <w:rFonts w:ascii="Times New Roman" w:hAnsi="Times New Roman" w:cs="Times New Roman"/>
-        </w:rPr>
-      </w:pPr>
-    </w:p>
-    <w:p>
-      <w:pPr>
-        <w:rPr>
-          <w:rFonts w:ascii="Times New Roman" w:hAnsi="Times New Roman" w:cs="Times New Roman"/>
-          <w:highlight w:val="yellow"/>
-        </w:rPr>
-      </w:pPr>
-      <w:r>
-        <w:rPr>
-          <w:rFonts w:ascii="Times New Roman" w:hAnsi="Times New Roman" w:cs="Times New Roman"/>
-          <w:highlight w:val="yellow"/>
-        </w:rPr>
-        <w:t>IV. Results</w:t>
-      </w:r>
-    </w:p>
-    <w:p>
-      <w:pPr>
-        <w:rPr>
-          <w:rFonts w:ascii="Times New Roman" w:hAnsi="Times New Roman" w:cs="Times New Roman"/>
-          <w:highlight w:val="yellow"/>
-        </w:rPr>
-      </w:pPr>
-    </w:p>
-    <w:p>
-      <w:pPr>
-        <w:rPr>
-          <w:rFonts w:ascii="Times New Roman" w:hAnsi="Times New Roman" w:cs="Times New Roman"/>
-          <w:highlight w:val="yellow"/>
-        </w:rPr>
-      </w:pPr>
-      <w:r>
-        <w:rPr>
-          <w:rFonts w:ascii="Times New Roman" w:hAnsi="Times New Roman" w:cs="Times New Roman"/>
-          <w:highlight w:val="yellow"/>
-        </w:rPr>
-        <w:t>(</w:t>
-      </w:r>
-      <w:proofErr w:type="gramStart"/>
-      <w:r>
-        <w:rPr>
-          <w:rFonts w:ascii="Times New Roman" w:hAnsi="Times New Roman" w:cs="Times New Roman"/>
-          <w:highlight w:val="yellow"/>
-        </w:rPr>
-        <w:t>approx</w:t>
-      </w:r>
-      <w:proofErr w:type="gramEnd"/>
-      <w:r>
-        <w:rPr>
-          <w:rFonts w:ascii="Times New Roman" w:hAnsi="Times New Roman" w:cs="Times New Roman"/>
-          <w:highlight w:val="yellow"/>
-        </w:rPr>
-        <w:t>. 2-3 pages)</w:t>
-      </w:r>
-    </w:p>
-    <w:p>
-      <w:pPr>
-        <w:rPr>
-          <w:rFonts w:ascii="Times New Roman" w:hAnsi="Times New Roman" w:cs="Times New Roman"/>
-          <w:highlight w:val="yellow"/>
-        </w:rPr>
-      </w:pPr>
-    </w:p>
-    <w:p>
-      <w:pPr>
-        <w:rPr>
-          <w:rFonts w:ascii="Times New Roman" w:hAnsi="Times New Roman" w:cs="Times New Roman"/>
-          <w:highlight w:val="yellow"/>
-        </w:rPr>
-      </w:pPr>
-      <w:r>
-        <w:rPr>
-          <w:rFonts w:ascii="Times New Roman" w:hAnsi="Times New Roman" w:cs="Times New Roman"/>
-          <w:highlight w:val="yellow"/>
-        </w:rPr>
-        <w:t>Model Evaluation and Validation</w:t>
-      </w:r>
-    </w:p>
-    <w:p>
-      <w:pPr>
-        <w:rPr>
-          <w:rFonts w:ascii="Times New Roman" w:hAnsi="Times New Roman" w:cs="Times New Roman"/>
-          <w:highlight w:val="yellow"/>
-        </w:rPr>
-      </w:pPr>
-    </w:p>
-    <w:p>
-      <w:pPr>
-        <w:rPr>
-          <w:rFonts w:ascii="Times New Roman" w:hAnsi="Times New Roman" w:cs="Times New Roman"/>
-          <w:highlight w:val="yellow"/>
-        </w:rPr>
-      </w:pPr>
-      <w:r>
-        <w:rPr>
-          <w:rFonts w:ascii="Times New Roman" w:hAnsi="Times New Roman" w:cs="Times New Roman"/>
-          <w:highlight w:val="yellow"/>
-        </w:rPr>
-        <w:t xml:space="preserve">In this section, the final model and any supporting qualities should be evaluated in detail. It should be clear how the final model was derived and why this model was chosen. In addition, some type of analysis should be used to validate the robustness of this model and its solution, such as manipulating the input data or environment to see how the model’s solution is affected (this is called sensitivity analysis). Questions to ask </w:t>
-      </w:r>
-      <w:proofErr w:type="gramStart"/>
-      <w:r>
-        <w:rPr>
-          <w:rFonts w:ascii="Times New Roman" w:hAnsi="Times New Roman" w:cs="Times New Roman"/>
-          <w:highlight w:val="yellow"/>
-        </w:rPr>
-        <w:t>yourself</w:t>
-      </w:r>
-      <w:proofErr w:type="gramEnd"/>
-      <w:r>
-        <w:rPr>
-          <w:rFonts w:ascii="Times New Roman" w:hAnsi="Times New Roman" w:cs="Times New Roman"/>
-          <w:highlight w:val="yellow"/>
-        </w:rPr>
-        <w:t xml:space="preserve"> when writing this section:</w:t>
-      </w:r>
-    </w:p>
-    <w:p>
-      <w:pPr>
-        <w:rPr>
-          <w:rFonts w:ascii="Times New Roman" w:hAnsi="Times New Roman" w:cs="Times New Roman"/>
-          <w:highlight w:val="yellow"/>
-        </w:rPr>
-      </w:pPr>
-    </w:p>
-    <w:p>
-      <w:pPr>
-        <w:rPr>
-          <w:rFonts w:ascii="Times New Roman" w:hAnsi="Times New Roman" w:cs="Times New Roman"/>
-          <w:highlight w:val="yellow"/>
-        </w:rPr>
-      </w:pPr>
-      <w:r>
-        <w:rPr>
-          <w:rFonts w:ascii="Times New Roman" w:hAnsi="Times New Roman" w:cs="Times New Roman"/>
-          <w:highlight w:val="yellow"/>
-        </w:rPr>
-        <w:t>Is the final model reasonable and aligning with solution expectations? Are the final parameters of the model appropriate?</w:t>
-      </w:r>
-    </w:p>
-    <w:p>
-      <w:pPr>
-        <w:rPr>
-          <w:rFonts w:ascii="Times New Roman" w:hAnsi="Times New Roman" w:cs="Times New Roman"/>
-          <w:highlight w:val="yellow"/>
-        </w:rPr>
-      </w:pPr>
-      <w:r>
-        <w:rPr>
-          <w:rFonts w:ascii="Times New Roman" w:hAnsi="Times New Roman" w:cs="Times New Roman"/>
-          <w:highlight w:val="yellow"/>
-        </w:rPr>
-        <w:t>Has the final model been tested with various inputs to evaluate whether the model generalizes well to unseen data?</w:t>
-      </w:r>
-    </w:p>
-    <w:p>
-      <w:pPr>
-        <w:rPr>
-          <w:rFonts w:ascii="Times New Roman" w:hAnsi="Times New Roman" w:cs="Times New Roman"/>
-          <w:highlight w:val="yellow"/>
-        </w:rPr>
-      </w:pPr>
-      <w:r>
-        <w:rPr>
-          <w:rFonts w:ascii="Times New Roman" w:hAnsi="Times New Roman" w:cs="Times New Roman"/>
-          <w:highlight w:val="yellow"/>
-        </w:rPr>
-        <w:t>Is the model robust enough for the problem? Do small perturbations (changes) in training data or the input space greatly affect the results?</w:t>
-      </w:r>
-    </w:p>
-    <w:p>
-      <w:pPr>
-        <w:rPr>
-          <w:rFonts w:ascii="Times New Roman" w:hAnsi="Times New Roman" w:cs="Times New Roman"/>
-          <w:highlight w:val="yellow"/>
-        </w:rPr>
-      </w:pPr>
-      <w:r>
-        <w:rPr>
-          <w:rFonts w:ascii="Times New Roman" w:hAnsi="Times New Roman" w:cs="Times New Roman"/>
-          <w:highlight w:val="yellow"/>
-        </w:rPr>
-        <w:t>Can results found from the model be trusted?</w:t>
-      </w:r>
-    </w:p>
-    <w:p>
-      <w:pPr>
-        <w:rPr>
-          <w:rFonts w:ascii="Times New Roman" w:hAnsi="Times New Roman" w:cs="Times New Roman"/>
-        </w:rPr>
-      </w:pPr>
-    </w:p>
-    <w:p>
-      <w:pPr>
-        <w:rPr>
-          <w:rFonts w:ascii="Times New Roman" w:hAnsi="Times New Roman" w:cs="Times New Roman"/>
-        </w:rPr>
-      </w:pPr>
-      <w:r>
-        <w:rPr>
-          <w:rFonts w:ascii="Times New Roman" w:hAnsi="Times New Roman" w:cs="Times New Roman"/>
-        </w:rPr>
-        <w:t>*********</w:t>
-      </w:r>
-    </w:p>
-    <w:p>
-      <w:pPr>
-        <w:rPr>
-          <w:rFonts w:ascii="Times New Roman" w:hAnsi="Times New Roman" w:cs="Times New Roman"/>
-        </w:rPr>
-      </w:pPr>
-    </w:p>
-    <w:p>
-      <w:pPr>
-        <w:rPr>
-          <w:rFonts w:ascii="Times New Roman" w:hAnsi="Times New Roman" w:cs="Times New Roman"/>
-          <w:highlight w:val="yellow"/>
-        </w:rPr>
-      </w:pPr>
-      <w:r>
-        <w:rPr>
-          <w:rFonts w:ascii="Times New Roman" w:hAnsi="Times New Roman" w:cs="Times New Roman"/>
-          <w:highlight w:val="yellow"/>
-        </w:rPr>
-        <w:t>Justification</w:t>
-      </w:r>
-    </w:p>
-    <w:p>
-      <w:pPr>
-        <w:rPr>
-          <w:rFonts w:ascii="Times New Roman" w:hAnsi="Times New Roman" w:cs="Times New Roman"/>
-          <w:highlight w:val="yellow"/>
-        </w:rPr>
-      </w:pPr>
-    </w:p>
-    <w:p>
-      <w:pPr>
-        <w:rPr>
-          <w:rFonts w:ascii="Times New Roman" w:hAnsi="Times New Roman" w:cs="Times New Roman"/>
-          <w:highlight w:val="yellow"/>
-        </w:rPr>
-      </w:pPr>
-      <w:r>
-        <w:rPr>
-          <w:rFonts w:ascii="Times New Roman" w:hAnsi="Times New Roman" w:cs="Times New Roman"/>
-          <w:highlight w:val="yellow"/>
-        </w:rPr>
-        <w:t xml:space="preserve">In this section, your model’s final solution and its results should be compared to the benchmark you established earlier in the project using some type of statistical analysis. You should also justify whether these results and the solution are significant enough to have solved the problem posed in the project. Questions to ask </w:t>
-      </w:r>
-      <w:proofErr w:type="gramStart"/>
-      <w:r>
-        <w:rPr>
-          <w:rFonts w:ascii="Times New Roman" w:hAnsi="Times New Roman" w:cs="Times New Roman"/>
-          <w:highlight w:val="yellow"/>
-        </w:rPr>
-        <w:t>yourself</w:t>
-      </w:r>
-      <w:proofErr w:type="gramEnd"/>
-      <w:r>
-        <w:rPr>
-          <w:rFonts w:ascii="Times New Roman" w:hAnsi="Times New Roman" w:cs="Times New Roman"/>
-          <w:highlight w:val="yellow"/>
-        </w:rPr>
-        <w:t xml:space="preserve"> when writing this section:</w:t>
-      </w:r>
-    </w:p>
-    <w:p>
-      <w:pPr>
-        <w:rPr>
-          <w:rFonts w:ascii="Times New Roman" w:hAnsi="Times New Roman" w:cs="Times New Roman"/>
-          <w:highlight w:val="yellow"/>
-        </w:rPr>
-      </w:pPr>
-    </w:p>
-    <w:p>
-      <w:pPr>
-        <w:rPr>
-          <w:rFonts w:ascii="Times New Roman" w:hAnsi="Times New Roman" w:cs="Times New Roman"/>
-          <w:highlight w:val="yellow"/>
-        </w:rPr>
-      </w:pPr>
-      <w:r>
-        <w:rPr>
-          <w:rFonts w:ascii="Times New Roman" w:hAnsi="Times New Roman" w:cs="Times New Roman"/>
-          <w:highlight w:val="yellow"/>
-        </w:rPr>
-        <w:t>Are the final results found stronger than the benchmark result reported earlier?</w:t>
-      </w:r>
-    </w:p>
-    <w:p>
-      <w:pPr>
-        <w:rPr>
-          <w:rFonts w:ascii="Times New Roman" w:hAnsi="Times New Roman" w:cs="Times New Roman"/>
-          <w:highlight w:val="yellow"/>
-        </w:rPr>
-      </w:pPr>
-      <w:r>
-        <w:rPr>
-          <w:rFonts w:ascii="Times New Roman" w:hAnsi="Times New Roman" w:cs="Times New Roman"/>
-          <w:highlight w:val="yellow"/>
-        </w:rPr>
-        <w:t>Have you thoroughly analyzed and discussed the final solution?</w:t>
-      </w:r>
-    </w:p>
-    <w:p>
-      <w:pPr>
-        <w:rPr>
-          <w:rFonts w:ascii="Times New Roman" w:hAnsi="Times New Roman" w:cs="Times New Roman"/>
-          <w:highlight w:val="yellow"/>
-        </w:rPr>
-      </w:pPr>
-      <w:r>
-        <w:rPr>
-          <w:rFonts w:ascii="Times New Roman" w:hAnsi="Times New Roman" w:cs="Times New Roman"/>
-          <w:highlight w:val="yellow"/>
-        </w:rPr>
-        <w:t>Is the final solution significant enough to have solved the problem?</w:t>
-      </w:r>
-    </w:p>
-    <w:p>
-      <w:pPr>
-        <w:rPr>
-          <w:rFonts w:ascii="Times New Roman" w:hAnsi="Times New Roman" w:cs="Times New Roman"/>
-        </w:rPr>
-      </w:pPr>
-    </w:p>
-    <w:p>
-      <w:pPr>
-        <w:rPr>
-          <w:rFonts w:ascii="Times New Roman" w:hAnsi="Times New Roman" w:cs="Times New Roman"/>
-        </w:rPr>
-      </w:pPr>
-      <w:r>
-        <w:rPr>
-          <w:rFonts w:ascii="Times New Roman" w:hAnsi="Times New Roman" w:cs="Times New Roman"/>
-        </w:rPr>
-        <w:t>***</w:t>
-      </w:r>
-    </w:p>
-    <w:p>
-      <w:pPr>
-        <w:rPr>
-          <w:rFonts w:ascii="Times New Roman" w:hAnsi="Times New Roman" w:cs="Times New Roman"/>
-        </w:rPr>
-      </w:pPr>
-    </w:p>
-    <w:p>
-      <w:pPr>
-        <w:rPr>
-          <w:rFonts w:ascii="Times New Roman" w:hAnsi="Times New Roman" w:cs="Times New Roman"/>
-          <w:highlight w:val="yellow"/>
-        </w:rPr>
-      </w:pPr>
-      <w:r>
-        <w:rPr>
-          <w:rFonts w:ascii="Times New Roman" w:hAnsi="Times New Roman" w:cs="Times New Roman"/>
-          <w:highlight w:val="yellow"/>
-        </w:rPr>
-        <w:t>V. Conclusion</w:t>
-      </w:r>
-    </w:p>
-    <w:p>
-      <w:pPr>
-        <w:rPr>
-          <w:rFonts w:ascii="Times New Roman" w:hAnsi="Times New Roman" w:cs="Times New Roman"/>
-          <w:highlight w:val="yellow"/>
-        </w:rPr>
-      </w:pPr>
-    </w:p>
-    <w:p>
-      <w:pPr>
-        <w:rPr>
-          <w:rFonts w:ascii="Times New Roman" w:hAnsi="Times New Roman" w:cs="Times New Roman"/>
-          <w:highlight w:val="yellow"/>
-        </w:rPr>
-      </w:pPr>
-      <w:r>
-        <w:rPr>
-          <w:rFonts w:ascii="Times New Roman" w:hAnsi="Times New Roman" w:cs="Times New Roman"/>
-          <w:highlight w:val="yellow"/>
-        </w:rPr>
-        <w:t>(</w:t>
-      </w:r>
-      <w:proofErr w:type="gramStart"/>
-      <w:r>
-        <w:rPr>
-          <w:rFonts w:ascii="Times New Roman" w:hAnsi="Times New Roman" w:cs="Times New Roman"/>
-          <w:highlight w:val="yellow"/>
-        </w:rPr>
-        <w:t>approx</w:t>
-      </w:r>
-      <w:proofErr w:type="gramEnd"/>
-      <w:r>
-        <w:rPr>
-          <w:rFonts w:ascii="Times New Roman" w:hAnsi="Times New Roman" w:cs="Times New Roman"/>
-          <w:highlight w:val="yellow"/>
-        </w:rPr>
-        <w:t>. 1-2 pages)</w:t>
-      </w:r>
-    </w:p>
-    <w:p>
-      <w:pPr>
-        <w:rPr>
-          <w:rFonts w:ascii="Times New Roman" w:hAnsi="Times New Roman" w:cs="Times New Roman"/>
-          <w:highlight w:val="yellow"/>
-        </w:rPr>
-      </w:pPr>
-    </w:p>
-    <w:p>
-      <w:pPr>
-        <w:rPr>
-          <w:rFonts w:ascii="Times New Roman" w:hAnsi="Times New Roman" w:cs="Times New Roman"/>
-          <w:highlight w:val="yellow"/>
-        </w:rPr>
-      </w:pPr>
-      <w:r>
-        <w:rPr>
-          <w:rFonts w:ascii="Times New Roman" w:hAnsi="Times New Roman" w:cs="Times New Roman"/>
-          <w:highlight w:val="yellow"/>
-        </w:rPr>
-        <w:t>Free-Form Visualization</w:t>
-      </w:r>
-    </w:p>
-    <w:p>
-      <w:pPr>
-        <w:rPr>
-          <w:rFonts w:ascii="Times New Roman" w:hAnsi="Times New Roman" w:cs="Times New Roman"/>
-          <w:highlight w:val="yellow"/>
-        </w:rPr>
-      </w:pPr>
-    </w:p>
-    <w:p>
-      <w:pPr>
-        <w:rPr>
-          <w:rFonts w:ascii="Times New Roman" w:hAnsi="Times New Roman" w:cs="Times New Roman"/>
-          <w:highlight w:val="yellow"/>
-        </w:rPr>
-      </w:pPr>
-      <w:r>
-        <w:rPr>
-          <w:rFonts w:ascii="Times New Roman" w:hAnsi="Times New Roman" w:cs="Times New Roman"/>
-          <w:highlight w:val="yellow"/>
-        </w:rPr>
-        <w:lastRenderedPageBreak/>
-        <w:t xml:space="preserve">In this section, you will need to provide some form of visualization that emphasizes an important quality about the project. It is much more </w:t>
-      </w:r>
-      <w:proofErr w:type="gramStart"/>
-      <w:r>
-        <w:rPr>
-          <w:rFonts w:ascii="Times New Roman" w:hAnsi="Times New Roman" w:cs="Times New Roman"/>
-          <w:highlight w:val="yellow"/>
-        </w:rPr>
-        <w:t>free-form</w:t>
-      </w:r>
-      <w:proofErr w:type="gramEnd"/>
-      <w:r>
-        <w:rPr>
-          <w:rFonts w:ascii="Times New Roman" w:hAnsi="Times New Roman" w:cs="Times New Roman"/>
-          <w:highlight w:val="yellow"/>
-        </w:rPr>
-        <w:t xml:space="preserve">, but should reasonably support a significant result or characteristic about the problem that you want to discuss. Questions to ask </w:t>
-      </w:r>
-      <w:proofErr w:type="gramStart"/>
-      <w:r>
-        <w:rPr>
-          <w:rFonts w:ascii="Times New Roman" w:hAnsi="Times New Roman" w:cs="Times New Roman"/>
-          <w:highlight w:val="yellow"/>
-        </w:rPr>
-        <w:t>yourself</w:t>
-      </w:r>
-      <w:proofErr w:type="gramEnd"/>
-      <w:r>
-        <w:rPr>
-          <w:rFonts w:ascii="Times New Roman" w:hAnsi="Times New Roman" w:cs="Times New Roman"/>
-          <w:highlight w:val="yellow"/>
-        </w:rPr>
-        <w:t xml:space="preserve"> when writing this section:</w:t>
-      </w:r>
-    </w:p>
-    <w:p>
-      <w:pPr>
-        <w:rPr>
-          <w:rFonts w:ascii="Times New Roman" w:hAnsi="Times New Roman" w:cs="Times New Roman"/>
-          <w:highlight w:val="yellow"/>
-        </w:rPr>
-      </w:pPr>
-    </w:p>
-    <w:p>
-      <w:pPr>
-        <w:rPr>
-          <w:rFonts w:ascii="Times New Roman" w:hAnsi="Times New Roman" w:cs="Times New Roman"/>
-          <w:highlight w:val="yellow"/>
-        </w:rPr>
-      </w:pPr>
-      <w:r>
-        <w:rPr>
-          <w:rFonts w:ascii="Times New Roman" w:hAnsi="Times New Roman" w:cs="Times New Roman"/>
-          <w:highlight w:val="yellow"/>
-        </w:rPr>
-        <w:t>Have you visualized a relevant or important quality about the problem, dataset, input data, or results?</w:t>
-      </w:r>
-    </w:p>
-    <w:p>
-      <w:pPr>
-        <w:rPr>
-          <w:rFonts w:ascii="Times New Roman" w:hAnsi="Times New Roman" w:cs="Times New Roman"/>
-          <w:highlight w:val="yellow"/>
-        </w:rPr>
-      </w:pPr>
-      <w:r>
-        <w:rPr>
-          <w:rFonts w:ascii="Times New Roman" w:hAnsi="Times New Roman" w:cs="Times New Roman"/>
-          <w:highlight w:val="yellow"/>
-        </w:rPr>
-        <w:t>Is the visualization thoroughly analyzed and discussed?</w:t>
-      </w:r>
-    </w:p>
-    <w:p>
-      <w:pPr>
-        <w:rPr>
-          <w:rFonts w:ascii="Times New Roman" w:hAnsi="Times New Roman" w:cs="Times New Roman"/>
-          <w:highlight w:val="yellow"/>
-        </w:rPr>
-      </w:pPr>
-      <w:r>
-        <w:rPr>
-          <w:rFonts w:ascii="Times New Roman" w:hAnsi="Times New Roman" w:cs="Times New Roman"/>
-          <w:highlight w:val="yellow"/>
-        </w:rPr>
-        <w:t>If a plot is provided, are the axes, title, and datum clearly defined?</w:t>
-      </w:r>
-    </w:p>
-    <w:p>
-      <w:pPr>
-        <w:rPr>
-          <w:rFonts w:ascii="Times New Roman" w:hAnsi="Times New Roman" w:cs="Times New Roman"/>
-        </w:rPr>
-      </w:pPr>
-    </w:p>
-    <w:p>
-      <w:pPr>
-        <w:rPr>
-          <w:rFonts w:ascii="Times New Roman" w:hAnsi="Times New Roman" w:cs="Times New Roman"/>
-        </w:rPr>
-      </w:pPr>
-      <w:r>
-        <w:rPr>
-          <w:rFonts w:ascii="Times New Roman" w:hAnsi="Times New Roman" w:cs="Times New Roman"/>
-        </w:rPr>
-        <w:t>*********</w:t>
-      </w:r>
-    </w:p>
-    <w:p>
-      <w:pPr>
-        <w:rPr>
-          <w:rFonts w:ascii="Times New Roman" w:hAnsi="Times New Roman" w:cs="Times New Roman"/>
-        </w:rPr>
-      </w:pPr>
-    </w:p>
-    <w:p>
-      <w:pPr>
-        <w:rPr>
-          <w:rFonts w:ascii="Times New Roman" w:hAnsi="Times New Roman" w:cs="Times New Roman"/>
-          <w:highlight w:val="yellow"/>
-        </w:rPr>
-      </w:pPr>
-      <w:r>
-        <w:rPr>
-          <w:rFonts w:ascii="Times New Roman" w:hAnsi="Times New Roman" w:cs="Times New Roman"/>
-          <w:highlight w:val="yellow"/>
-        </w:rPr>
-        <w:t>Reflection</w:t>
-      </w:r>
-    </w:p>
-    <w:p>
-      <w:pPr>
-        <w:rPr>
-          <w:rFonts w:ascii="Times New Roman" w:hAnsi="Times New Roman" w:cs="Times New Roman"/>
-          <w:highlight w:val="yellow"/>
-        </w:rPr>
-      </w:pPr>
-    </w:p>
-    <w:p>
-      <w:pPr>
-        <w:rPr>
-          <w:rFonts w:ascii="Times New Roman" w:hAnsi="Times New Roman" w:cs="Times New Roman"/>
-          <w:highlight w:val="yellow"/>
-        </w:rPr>
-      </w:pPr>
-      <w:r>
-        <w:rPr>
-          <w:rFonts w:ascii="Times New Roman" w:hAnsi="Times New Roman" w:cs="Times New Roman"/>
-          <w:highlight w:val="yellow"/>
-        </w:rPr>
-        <w:t xml:space="preserve">In this section, you will summarize the entire end-to-end problem solution and discuss one or two particular aspects of the project you found interesting or difficult. You are expected to reflect on the project as a whole to show that you have a firm understanding of the entire process employed in your work. Questions to ask </w:t>
-      </w:r>
-      <w:proofErr w:type="gramStart"/>
-      <w:r>
-        <w:rPr>
-          <w:rFonts w:ascii="Times New Roman" w:hAnsi="Times New Roman" w:cs="Times New Roman"/>
-          <w:highlight w:val="yellow"/>
-        </w:rPr>
-        <w:t>yourself</w:t>
-      </w:r>
-      <w:proofErr w:type="gramEnd"/>
-      <w:r>
-        <w:rPr>
-          <w:rFonts w:ascii="Times New Roman" w:hAnsi="Times New Roman" w:cs="Times New Roman"/>
-          <w:highlight w:val="yellow"/>
-        </w:rPr>
-        <w:t xml:space="preserve"> when writing this section:</w:t>
-      </w:r>
-    </w:p>
-    <w:p>
-      <w:pPr>
-        <w:rPr>
-          <w:rFonts w:ascii="Times New Roman" w:hAnsi="Times New Roman" w:cs="Times New Roman"/>
-          <w:highlight w:val="yellow"/>
-        </w:rPr>
-      </w:pPr>
-    </w:p>
-    <w:p>
-      <w:pPr>
-        <w:rPr>
-          <w:rFonts w:ascii="Times New Roman" w:hAnsi="Times New Roman" w:cs="Times New Roman"/>
-          <w:highlight w:val="yellow"/>
-        </w:rPr>
-      </w:pPr>
-      <w:r>
-        <w:rPr>
-          <w:rFonts w:ascii="Times New Roman" w:hAnsi="Times New Roman" w:cs="Times New Roman"/>
-          <w:highlight w:val="yellow"/>
-        </w:rPr>
-        <w:t>Have you thoroughly summarized the entire process you used for this project?</w:t>
-      </w:r>
-    </w:p>
-    <w:p>
-      <w:pPr>
-        <w:rPr>
-          <w:rFonts w:ascii="Times New Roman" w:hAnsi="Times New Roman" w:cs="Times New Roman"/>
-          <w:highlight w:val="yellow"/>
-        </w:rPr>
-      </w:pPr>
-      <w:r>
-        <w:rPr>
-          <w:rFonts w:ascii="Times New Roman" w:hAnsi="Times New Roman" w:cs="Times New Roman"/>
-          <w:highlight w:val="yellow"/>
-        </w:rPr>
-        <w:t>Were there any interesting aspects of the project?</w:t>
-      </w:r>
-    </w:p>
-    <w:p>
-      <w:pPr>
-        <w:rPr>
-          <w:rFonts w:ascii="Times New Roman" w:hAnsi="Times New Roman" w:cs="Times New Roman"/>
-          <w:highlight w:val="yellow"/>
-        </w:rPr>
-      </w:pPr>
-      <w:r>
-        <w:rPr>
-          <w:rFonts w:ascii="Times New Roman" w:hAnsi="Times New Roman" w:cs="Times New Roman"/>
-          <w:highlight w:val="yellow"/>
-        </w:rPr>
-        <w:t>Were there any difficult aspects of the project?</w:t>
-      </w:r>
-    </w:p>
-    <w:p>
-      <w:pPr>
-        <w:rPr>
-          <w:rFonts w:ascii="Times New Roman" w:hAnsi="Times New Roman" w:cs="Times New Roman"/>
-          <w:highlight w:val="yellow"/>
-        </w:rPr>
-      </w:pPr>
-      <w:r>
-        <w:rPr>
-          <w:rFonts w:ascii="Times New Roman" w:hAnsi="Times New Roman" w:cs="Times New Roman"/>
-          <w:highlight w:val="yellow"/>
-        </w:rPr>
-        <w:t>Does the final model and solution fit your expectations for the problem, and should it be used in a general setting to solve these types of problems?</w:t>
-      </w:r>
-    </w:p>
-    <w:p>
-      <w:pPr>
-        <w:rPr>
-          <w:rFonts w:ascii="Times New Roman" w:hAnsi="Times New Roman" w:cs="Times New Roman"/>
-        </w:rPr>
-      </w:pPr>
-    </w:p>
-    <w:p>
-      <w:pPr>
-        <w:rPr>
-          <w:rFonts w:ascii="Times New Roman" w:hAnsi="Times New Roman" w:cs="Times New Roman"/>
-        </w:rPr>
-      </w:pPr>
-    </w:p>
-    <w:p>
-      <w:pPr>
-        <w:rPr>
-          <w:rFonts w:ascii="Times New Roman" w:hAnsi="Times New Roman" w:cs="Times New Roman"/>
-        </w:rPr>
-      </w:pPr>
-      <w:r>
-        <w:rPr>
-          <w:rFonts w:ascii="Times New Roman" w:hAnsi="Times New Roman" w:cs="Times New Roman"/>
-        </w:rPr>
-        <w:t>*********</w:t>
-      </w:r>
-    </w:p>
-    <w:p>
-      <w:pPr>
-        <w:rPr>
-          <w:rFonts w:ascii="Times New Roman" w:hAnsi="Times New Roman" w:cs="Times New Roman"/>
-        </w:rPr>
-      </w:pPr>
-    </w:p>
-    <w:p>
-      <w:pPr>
-        <w:rPr>
-          <w:rFonts w:ascii="Times New Roman" w:hAnsi="Times New Roman" w:cs="Times New Roman"/>
-          <w:highlight w:val="yellow"/>
-        </w:rPr>
-      </w:pPr>
-      <w:r>
-        <w:rPr>
-          <w:rFonts w:ascii="Times New Roman" w:hAnsi="Times New Roman" w:cs="Times New Roman"/>
-          <w:highlight w:val="yellow"/>
-        </w:rPr>
-        <w:t>Improvement</w:t>
-      </w:r>
-    </w:p>
-    <w:p>
-      <w:pPr>
-        <w:rPr>
-          <w:rFonts w:ascii="Times New Roman" w:hAnsi="Times New Roman" w:cs="Times New Roman"/>
-          <w:highlight w:val="yellow"/>
-        </w:rPr>
-      </w:pPr>
-    </w:p>
-    <w:p>
-      <w:pPr>
-        <w:rPr>
-          <w:rFonts w:ascii="Times New Roman" w:hAnsi="Times New Roman" w:cs="Times New Roman"/>
-          <w:highlight w:val="yellow"/>
-        </w:rPr>
-      </w:pPr>
-      <w:r>
-        <w:rPr>
-          <w:rFonts w:ascii="Times New Roman" w:hAnsi="Times New Roman" w:cs="Times New Roman"/>
-          <w:highlight w:val="yellow"/>
-        </w:rPr>
-        <w:t xml:space="preserve">In this section, you will need to provide discussion as to how one aspect of the implementation you designed could be improved. As an example, consider ways your implementation can be made more general, and what would need to be modified. You do not need to make this improvement, but the potential solutions resulting from these changes are considered and compared/contrasted to your current solution. Questions to ask </w:t>
-      </w:r>
-      <w:proofErr w:type="gramStart"/>
-      <w:r>
-        <w:rPr>
-          <w:rFonts w:ascii="Times New Roman" w:hAnsi="Times New Roman" w:cs="Times New Roman"/>
-          <w:highlight w:val="yellow"/>
-        </w:rPr>
-        <w:t>yourself</w:t>
-      </w:r>
-      <w:proofErr w:type="gramEnd"/>
-      <w:r>
-        <w:rPr>
-          <w:rFonts w:ascii="Times New Roman" w:hAnsi="Times New Roman" w:cs="Times New Roman"/>
-          <w:highlight w:val="yellow"/>
-        </w:rPr>
-        <w:t xml:space="preserve"> when writing this section:</w:t>
-      </w:r>
-    </w:p>
-    <w:p>
-      <w:pPr>
-        <w:rPr>
-          <w:rFonts w:ascii="Times New Roman" w:hAnsi="Times New Roman" w:cs="Times New Roman"/>
-          <w:highlight w:val="yellow"/>
-        </w:rPr>
-      </w:pPr>
-    </w:p>
-    <w:p>
-      <w:pPr>
-        <w:rPr>
-          <w:rFonts w:ascii="Times New Roman" w:hAnsi="Times New Roman" w:cs="Times New Roman"/>
-          <w:highlight w:val="yellow"/>
-        </w:rPr>
-      </w:pPr>
-      <w:r>
-        <w:rPr>
-          <w:rFonts w:ascii="Times New Roman" w:hAnsi="Times New Roman" w:cs="Times New Roman"/>
-          <w:highlight w:val="yellow"/>
-        </w:rPr>
-        <w:t>Are there further improvements that could be made on the algorithms or techniques you used in this project?</w:t>
-      </w:r>
-    </w:p>
-    <w:p>
-      <w:pPr>
-        <w:rPr>
-          <w:rFonts w:ascii="Times New Roman" w:hAnsi="Times New Roman" w:cs="Times New Roman"/>
-          <w:highlight w:val="yellow"/>
-        </w:rPr>
-      </w:pPr>
-      <w:r>
-        <w:rPr>
-          <w:rFonts w:ascii="Times New Roman" w:hAnsi="Times New Roman" w:cs="Times New Roman"/>
-          <w:highlight w:val="yellow"/>
-        </w:rPr>
-        <w:t>Were there algorithms or techniques you researched that you did not know how to implement, but would consider using if you knew how?</w:t>
-      </w:r>
-    </w:p>
-    <w:p>
-      <w:pPr>
-        <w:rPr>
-          <w:rFonts w:ascii="Times New Roman" w:hAnsi="Times New Roman" w:cs="Times New Roman"/>
-          <w:highlight w:val="yellow"/>
-        </w:rPr>
-      </w:pPr>
-      <w:r>
-        <w:rPr>
-          <w:rFonts w:ascii="Times New Roman" w:hAnsi="Times New Roman" w:cs="Times New Roman"/>
-          <w:highlight w:val="yellow"/>
-        </w:rPr>
-        <w:t>If you used your final solution as the new benchmark, do you think an even better solution exists?</w:t>
-      </w:r>
-    </w:p>
-    <w:p>
-      <w:pPr>
-        <w:rPr>
-          <w:rFonts w:ascii="Times New Roman" w:hAnsi="Times New Roman" w:cs="Times New Roman"/>
-          <w:highlight w:val="yellow"/>
-        </w:rPr>
-      </w:pPr>
-    </w:p>
-    <w:p>
-      <w:pPr>
-        <w:rPr>
-          <w:rFonts w:ascii="Times New Roman" w:hAnsi="Times New Roman" w:cs="Times New Roman"/>
-          <w:highlight w:val="yellow"/>
-        </w:rPr>
-      </w:pPr>
-    </w:p>
-    <w:p>
-      <w:pPr>
-        <w:rPr>
-          <w:rFonts w:ascii="Times New Roman" w:hAnsi="Times New Roman" w:cs="Times New Roman"/>
-        </w:rPr>
-      </w:pPr>
-      <w:r>
-        <w:rPr>
-          <w:rFonts w:ascii="Times New Roman" w:hAnsi="Times New Roman" w:cs="Times New Roman"/>
-        </w:rPr>
-        <w:lastRenderedPageBreak/>
-        <w:t>*********</w:t>
-      </w:r>
-    </w:p>
-    <w:p>
-      <w:pPr>
-        <w:rPr>
-          <w:rFonts w:ascii="Times New Roman" w:hAnsi="Times New Roman" w:cs="Times New Roman"/>
-          <w:highlight w:val="yellow"/>
-        </w:rPr>
-      </w:pPr>
-    </w:p>
-    <w:p>
-      <w:pPr>
-        <w:rPr>
-          <w:rFonts w:ascii="Times New Roman" w:hAnsi="Times New Roman" w:cs="Times New Roman"/>
-          <w:highlight w:val="yellow"/>
-        </w:rPr>
-      </w:pPr>
-      <w:r>
-        <w:rPr>
-          <w:rFonts w:ascii="Times New Roman" w:hAnsi="Times New Roman" w:cs="Times New Roman"/>
-          <w:highlight w:val="yellow"/>
-        </w:rPr>
-        <w:t xml:space="preserve">Before submitting, ask </w:t>
-      </w:r>
-      <w:proofErr w:type="gramStart"/>
-      <w:r>
-        <w:rPr>
-          <w:rFonts w:ascii="Times New Roman" w:hAnsi="Times New Roman" w:cs="Times New Roman"/>
-          <w:highlight w:val="yellow"/>
-        </w:rPr>
-        <w:t>yourself.</w:t>
-      </w:r>
-      <w:proofErr w:type="gramEnd"/>
-      <w:r>
-        <w:rPr>
-          <w:rFonts w:ascii="Times New Roman" w:hAnsi="Times New Roman" w:cs="Times New Roman"/>
-          <w:highlight w:val="yellow"/>
-        </w:rPr>
-        <w:t xml:space="preserve"> . .</w:t>
-      </w:r>
-    </w:p>
-    <w:p>
-      <w:pPr>
-        <w:rPr>
-          <w:rFonts w:ascii="Times New Roman" w:hAnsi="Times New Roman" w:cs="Times New Roman"/>
-          <w:highlight w:val="yellow"/>
-        </w:rPr>
-      </w:pPr>
-    </w:p>
-    <w:p>
-      <w:pPr>
-        <w:rPr>
-          <w:rFonts w:ascii="Times New Roman" w:hAnsi="Times New Roman" w:cs="Times New Roman"/>
-          <w:highlight w:val="yellow"/>
-        </w:rPr>
-      </w:pPr>
-      <w:r>
-        <w:rPr>
-          <w:rFonts w:ascii="Times New Roman" w:hAnsi="Times New Roman" w:cs="Times New Roman"/>
-          <w:highlight w:val="yellow"/>
-        </w:rPr>
-        <w:t>Does the project report you’ve written follow a well-organized structure similar to that of the project template?</w:t>
-      </w:r>
-    </w:p>
-    <w:p>
-      <w:pPr>
-        <w:rPr>
-          <w:rFonts w:ascii="Times New Roman" w:hAnsi="Times New Roman" w:cs="Times New Roman"/>
-          <w:highlight w:val="yellow"/>
-        </w:rPr>
-      </w:pPr>
-      <w:r>
-        <w:rPr>
-          <w:rFonts w:ascii="Times New Roman" w:hAnsi="Times New Roman" w:cs="Times New Roman"/>
-          <w:highlight w:val="yellow"/>
-        </w:rPr>
-        <w:t>Is each section (particularly Analysis and Methodology) written in a clear, concise and specific fashion? Are there any ambiguous terms or phrases that need clarification?</w:t>
-      </w:r>
-    </w:p>
-    <w:p>
-      <w:pPr>
-        <w:rPr>
-          <w:rFonts w:ascii="Times New Roman" w:hAnsi="Times New Roman" w:cs="Times New Roman"/>
-          <w:highlight w:val="yellow"/>
-        </w:rPr>
-      </w:pPr>
-      <w:r>
-        <w:rPr>
-          <w:rFonts w:ascii="Times New Roman" w:hAnsi="Times New Roman" w:cs="Times New Roman"/>
-          <w:highlight w:val="yellow"/>
-        </w:rPr>
-        <w:t>Would the intended audience of your project be able to understand your analysis, methods, and results?</w:t>
-      </w:r>
-    </w:p>
-    <w:p>
-      <w:pPr>
-        <w:rPr>
-          <w:rFonts w:ascii="Times New Roman" w:hAnsi="Times New Roman" w:cs="Times New Roman"/>
-          <w:highlight w:val="yellow"/>
-        </w:rPr>
-      </w:pPr>
-      <w:r>
-        <w:rPr>
-          <w:rFonts w:ascii="Times New Roman" w:hAnsi="Times New Roman" w:cs="Times New Roman"/>
-          <w:highlight w:val="yellow"/>
-        </w:rPr>
-        <w:t xml:space="preserve">Have you properly </w:t>
-      </w:r>
-      <w:proofErr w:type="gramStart"/>
-      <w:r>
-        <w:rPr>
-          <w:rFonts w:ascii="Times New Roman" w:hAnsi="Times New Roman" w:cs="Times New Roman"/>
-          <w:highlight w:val="yellow"/>
-        </w:rPr>
-        <w:t>proof-read</w:t>
-      </w:r>
-      <w:proofErr w:type="gramEnd"/>
-      <w:r>
-        <w:rPr>
-          <w:rFonts w:ascii="Times New Roman" w:hAnsi="Times New Roman" w:cs="Times New Roman"/>
-          <w:highlight w:val="yellow"/>
-        </w:rPr>
-        <w:t xml:space="preserve"> your project report to assure there are minimal grammatical and spelling mistakes?</w:t>
-      </w:r>
-    </w:p>
-    <w:p>
-      <w:pPr>
-        <w:rPr>
-          <w:rFonts w:ascii="Times New Roman" w:hAnsi="Times New Roman" w:cs="Times New Roman"/>
-          <w:highlight w:val="yellow"/>
-        </w:rPr>
-      </w:pPr>
-      <w:r>
-        <w:rPr>
-          <w:rFonts w:ascii="Times New Roman" w:hAnsi="Times New Roman" w:cs="Times New Roman"/>
-          <w:highlight w:val="yellow"/>
-        </w:rPr>
-        <w:t>Are all the resources used for this project correctly cited and referenced?</w:t>
-      </w:r>
-    </w:p>
-    <w:p>
-      <w:pPr>
-        <w:rPr>
-          <w:rFonts w:ascii="Times New Roman" w:hAnsi="Times New Roman" w:cs="Times New Roman"/>
-          <w:highlight w:val="yellow"/>
-        </w:rPr>
-      </w:pPr>
-      <w:r>
-        <w:rPr>
-          <w:rFonts w:ascii="Times New Roman" w:hAnsi="Times New Roman" w:cs="Times New Roman"/>
-          <w:highlight w:val="yellow"/>
-        </w:rPr>
-        <w:t>Is the code that implements your solution easily readable and properly commented?</w:t>
-      </w:r>
-    </w:p>
-    <w:p>
-      <w:pPr>
-        <w:rPr>
-          <w:rFonts w:ascii="Times New Roman" w:hAnsi="Times New Roman" w:cs="Times New Roman"/>
-        </w:rPr>
-      </w:pPr>
-      <w:r>
-        <w:rPr>
-          <w:rFonts w:ascii="Times New Roman" w:hAnsi="Times New Roman" w:cs="Times New Roman"/>
-          <w:highlight w:val="yellow"/>
-        </w:rPr>
-        <w:t>Does the code execute without error and produce results similar to those reported?</w:t>
+        </w:rPr>
+        <w:t xml:space="preserve"> useful.</w:t>
       </w:r>
     </w:p>
     <w:sectPr>
@@ -9930,6 +13697,40 @@
       <w:color w:val="808080"/>
     </w:rPr>
   </w:style>
+  <w:style w:type="table" w:styleId="TableGrid">
+    <w:name w:val="Table Grid"/>
+    <w:basedOn w:val="TableNormal"/>
+    <w:uiPriority w:val="59"/>
+    <w:rsid w:val="00945FD7"/>
+    <w:tblPr>
+      <w:tblInd w:w="0" w:type="dxa"/>
+      <w:tblBorders>
+        <w:top w:val="single" w:sz="4" w:space="0" w:color="auto"/>
+        <w:left w:val="single" w:sz="4" w:space="0" w:color="auto"/>
+        <w:bottom w:val="single" w:sz="4" w:space="0" w:color="auto"/>
+        <w:right w:val="single" w:sz="4" w:space="0" w:color="auto"/>
+        <w:insideH w:val="single" w:sz="4" w:space="0" w:color="auto"/>
+        <w:insideV w:val="single" w:sz="4" w:space="0" w:color="auto"/>
+      </w:tblBorders>
+      <w:tblCellMar>
+        <w:top w:w="0" w:type="dxa"/>
+        <w:left w:w="108" w:type="dxa"/>
+        <w:bottom w:w="0" w:type="dxa"/>
+        <w:right w:w="108" w:type="dxa"/>
+      </w:tblCellMar>
+    </w:tblPr>
+  </w:style>
+  <w:style w:type="character" w:styleId="Hyperlink">
+    <w:name w:val="Hyperlink"/>
+    <w:basedOn w:val="DefaultParagraphFont"/>
+    <w:uiPriority w:val="99"/>
+    <w:unhideWhenUsed/>
+    <w:rsid w:val="004D3193"/>
+    <w:rPr>
+      <w:color w:val="0000FF" w:themeColor="hyperlink"/>
+      <w:u w:val="single"/>
+    </w:rPr>
+  </w:style>
 </w:styles>
 </file>
 
@@ -11339,7 +15140,359 @@
       <w:color w:val="808080"/>
     </w:rPr>
   </w:style>
+  <w:style w:type="table" w:styleId="TableGrid">
+    <w:name w:val="Table Grid"/>
+    <w:basedOn w:val="TableNormal"/>
+    <w:uiPriority w:val="59"/>
+    <w:rsid w:val="00945FD7"/>
+    <w:tblPr>
+      <w:tblInd w:w="0" w:type="dxa"/>
+      <w:tblBorders>
+        <w:top w:val="single" w:sz="4" w:space="0" w:color="auto"/>
+        <w:left w:val="single" w:sz="4" w:space="0" w:color="auto"/>
+        <w:bottom w:val="single" w:sz="4" w:space="0" w:color="auto"/>
+        <w:right w:val="single" w:sz="4" w:space="0" w:color="auto"/>
+        <w:insideH w:val="single" w:sz="4" w:space="0" w:color="auto"/>
+        <w:insideV w:val="single" w:sz="4" w:space="0" w:color="auto"/>
+      </w:tblBorders>
+      <w:tblCellMar>
+        <w:top w:w="0" w:type="dxa"/>
+        <w:left w:w="108" w:type="dxa"/>
+        <w:bottom w:w="0" w:type="dxa"/>
+        <w:right w:w="108" w:type="dxa"/>
+      </w:tblCellMar>
+    </w:tblPr>
+  </w:style>
+  <w:style w:type="character" w:styleId="Hyperlink">
+    <w:name w:val="Hyperlink"/>
+    <w:basedOn w:val="DefaultParagraphFont"/>
+    <w:uiPriority w:val="99"/>
+    <w:unhideWhenUsed/>
+    <w:rsid w:val="004D3193"/>
+    <w:rPr>
+      <w:color w:val="0000FF" w:themeColor="hyperlink"/>
+      <w:u w:val="single"/>
+    </w:rPr>
+  </w:style>
 </w:styles>
+</file>
+
+<file path=word/charts/chart1.xml><?xml version="1.0" encoding="utf-8"?>
+<c:chartSpace xmlns:c="http://schemas.openxmlformats.org/drawingml/2006/chart" xmlns:a="http://schemas.openxmlformats.org/drawingml/2006/main" xmlns:r="http://schemas.openxmlformats.org/officeDocument/2006/relationships">
+  <c:date1904 val="0"/>
+  <c:lang val="en-US"/>
+  <c:roundedCorners val="0"/>
+  <mc:AlternateContent xmlns:mc="http://schemas.openxmlformats.org/markup-compatibility/2006">
+    <mc:Choice xmlns:c14="http://schemas.microsoft.com/office/drawing/2007/8/2/chart" Requires="c14">
+      <c14:style val="118"/>
+    </mc:Choice>
+    <mc:Fallback>
+      <c:style val="18"/>
+    </mc:Fallback>
+  </mc:AlternateContent>
+  <c:chart>
+    <c:autoTitleDeleted val="0"/>
+    <c:plotArea>
+      <c:layout/>
+      <c:lineChart>
+        <c:grouping val="standard"/>
+        <c:varyColors val="0"/>
+        <c:ser>
+          <c:idx val="0"/>
+          <c:order val="0"/>
+          <c:tx>
+            <c:strRef>
+              <c:f>Sheet1!$B$1</c:f>
+              <c:strCache>
+                <c:ptCount val="1"/>
+                <c:pt idx="0">
+                  <c:v>S&amp;P500</c:v>
+                </c:pt>
+              </c:strCache>
+            </c:strRef>
+          </c:tx>
+          <c:marker>
+            <c:symbol val="none"/>
+          </c:marker>
+          <c:val>
+            <c:numRef>
+              <c:f>Sheet1!$B$2:$B$31</c:f>
+              <c:numCache>
+                <c:formatCode>General</c:formatCode>
+                <c:ptCount val="30"/>
+                <c:pt idx="0">
+                  <c:v>100.0</c:v>
+                </c:pt>
+                <c:pt idx="1">
+                  <c:v>107.0</c:v>
+                </c:pt>
+                <c:pt idx="2">
+                  <c:v>114.49</c:v>
+                </c:pt>
+                <c:pt idx="3">
+                  <c:v>122.5043</c:v>
+                </c:pt>
+                <c:pt idx="4">
+                  <c:v>131.079601</c:v>
+                </c:pt>
+                <c:pt idx="5">
+                  <c:v>140.25517307</c:v>
+                </c:pt>
+                <c:pt idx="6">
+                  <c:v>150.0730351849</c:v>
+                </c:pt>
+                <c:pt idx="7">
+                  <c:v>160.5781476478431</c:v>
+                </c:pt>
+                <c:pt idx="8">
+                  <c:v>171.8186179831921</c:v>
+                </c:pt>
+                <c:pt idx="9">
+                  <c:v>183.8459212420155</c:v>
+                </c:pt>
+                <c:pt idx="10">
+                  <c:v>196.7151357289566</c:v>
+                </c:pt>
+                <c:pt idx="11">
+                  <c:v>210.4851952299836</c:v>
+                </c:pt>
+                <c:pt idx="12">
+                  <c:v>225.2191588960825</c:v>
+                </c:pt>
+                <c:pt idx="13">
+                  <c:v>240.9845000188083</c:v>
+                </c:pt>
+                <c:pt idx="14">
+                  <c:v>257.8534150201248</c:v>
+                </c:pt>
+                <c:pt idx="15">
+                  <c:v>275.9031540715336</c:v>
+                </c:pt>
+                <c:pt idx="16">
+                  <c:v>295.216374856541</c:v>
+                </c:pt>
+                <c:pt idx="17">
+                  <c:v>315.8815210964989</c:v>
+                </c:pt>
+                <c:pt idx="18">
+                  <c:v>337.9932275732538</c:v>
+                </c:pt>
+                <c:pt idx="19">
+                  <c:v>361.6527535033816</c:v>
+                </c:pt>
+                <c:pt idx="20">
+                  <c:v>386.9684462486184</c:v>
+                </c:pt>
+                <c:pt idx="21">
+                  <c:v>414.0562374860217</c:v>
+                </c:pt>
+                <c:pt idx="22">
+                  <c:v>443.0401741100432</c:v>
+                </c:pt>
+                <c:pt idx="23">
+                  <c:v>474.0529862977463</c:v>
+                </c:pt>
+                <c:pt idx="24">
+                  <c:v>507.2366953385886</c:v>
+                </c:pt>
+                <c:pt idx="25">
+                  <c:v>542.7432640122898</c:v>
+                </c:pt>
+                <c:pt idx="26">
+                  <c:v>580.7352924931502</c:v>
+                </c:pt>
+                <c:pt idx="27">
+                  <c:v>621.3867629676707</c:v>
+                </c:pt>
+                <c:pt idx="28">
+                  <c:v>664.8838363754076</c:v>
+                </c:pt>
+                <c:pt idx="29">
+                  <c:v>711.4257049216862</c:v>
+                </c:pt>
+              </c:numCache>
+            </c:numRef>
+          </c:val>
+          <c:smooth val="0"/>
+        </c:ser>
+        <c:ser>
+          <c:idx val="1"/>
+          <c:order val="1"/>
+          <c:tx>
+            <c:strRef>
+              <c:f>Sheet1!$C$1</c:f>
+              <c:strCache>
+                <c:ptCount val="1"/>
+                <c:pt idx="0">
+                  <c:v>Model</c:v>
+                </c:pt>
+              </c:strCache>
+            </c:strRef>
+          </c:tx>
+          <c:marker>
+            <c:symbol val="none"/>
+          </c:marker>
+          <c:val>
+            <c:numRef>
+              <c:f>Sheet1!$C$2:$C$31</c:f>
+              <c:numCache>
+                <c:formatCode>General</c:formatCode>
+                <c:ptCount val="30"/>
+                <c:pt idx="0">
+                  <c:v>100.0</c:v>
+                </c:pt>
+                <c:pt idx="1">
+                  <c:v>110.0</c:v>
+                </c:pt>
+                <c:pt idx="2">
+                  <c:v>121.0</c:v>
+                </c:pt>
+                <c:pt idx="3">
+                  <c:v>133.1000000000001</c:v>
+                </c:pt>
+                <c:pt idx="4">
+                  <c:v>146.4100000000001</c:v>
+                </c:pt>
+                <c:pt idx="5">
+                  <c:v>161.0510000000001</c:v>
+                </c:pt>
+                <c:pt idx="6">
+                  <c:v>177.1561000000001</c:v>
+                </c:pt>
+                <c:pt idx="7">
+                  <c:v>194.8717100000001</c:v>
+                </c:pt>
+                <c:pt idx="8">
+                  <c:v>214.3588810000002</c:v>
+                </c:pt>
+                <c:pt idx="9">
+                  <c:v>235.7947691000002</c:v>
+                </c:pt>
+                <c:pt idx="10">
+                  <c:v>259.3742460100002</c:v>
+                </c:pt>
+                <c:pt idx="11">
+                  <c:v>285.3116706110003</c:v>
+                </c:pt>
+                <c:pt idx="12">
+                  <c:v>313.8428376721004</c:v>
+                </c:pt>
+                <c:pt idx="13">
+                  <c:v>345.2271214393104</c:v>
+                </c:pt>
+                <c:pt idx="14">
+                  <c:v>379.7498335832414</c:v>
+                </c:pt>
+                <c:pt idx="15">
+                  <c:v>417.7248169415656</c:v>
+                </c:pt>
+                <c:pt idx="16">
+                  <c:v>459.4972986357222</c:v>
+                </c:pt>
+                <c:pt idx="17">
+                  <c:v>505.4470284992945</c:v>
+                </c:pt>
+                <c:pt idx="18">
+                  <c:v>555.991731349224</c:v>
+                </c:pt>
+                <c:pt idx="19">
+                  <c:v>611.5909044841464</c:v>
+                </c:pt>
+                <c:pt idx="20">
+                  <c:v>672.749994932561</c:v>
+                </c:pt>
+                <c:pt idx="21">
+                  <c:v>740.0249944258172</c:v>
+                </c:pt>
+                <c:pt idx="22">
+                  <c:v>814.027493868399</c:v>
+                </c:pt>
+                <c:pt idx="23">
+                  <c:v>895.430243255239</c:v>
+                </c:pt>
+                <c:pt idx="24">
+                  <c:v>984.973267580763</c:v>
+                </c:pt>
+                <c:pt idx="25">
+                  <c:v>1083.470594338839</c:v>
+                </c:pt>
+                <c:pt idx="26">
+                  <c:v>1191.817653772723</c:v>
+                </c:pt>
+                <c:pt idx="27">
+                  <c:v>1310.999419149996</c:v>
+                </c:pt>
+                <c:pt idx="28">
+                  <c:v>1442.099361064996</c:v>
+                </c:pt>
+                <c:pt idx="29">
+                  <c:v>1586.309297171495</c:v>
+                </c:pt>
+              </c:numCache>
+            </c:numRef>
+          </c:val>
+          <c:smooth val="0"/>
+        </c:ser>
+        <c:dLbls>
+          <c:showLegendKey val="0"/>
+          <c:showVal val="0"/>
+          <c:showCatName val="0"/>
+          <c:showSerName val="0"/>
+          <c:showPercent val="0"/>
+          <c:showBubbleSize val="0"/>
+        </c:dLbls>
+        <c:marker val="1"/>
+        <c:smooth val="0"/>
+        <c:axId val="-2116944792"/>
+        <c:axId val="-2116911672"/>
+      </c:lineChart>
+      <c:catAx>
+        <c:axId val="-2116944792"/>
+        <c:scaling>
+          <c:orientation val="minMax"/>
+        </c:scaling>
+        <c:delete val="0"/>
+        <c:axPos val="b"/>
+        <c:majorTickMark val="out"/>
+        <c:minorTickMark val="none"/>
+        <c:tickLblPos val="nextTo"/>
+        <c:crossAx val="-2116911672"/>
+        <c:crosses val="autoZero"/>
+        <c:auto val="1"/>
+        <c:lblAlgn val="ctr"/>
+        <c:lblOffset val="100"/>
+        <c:noMultiLvlLbl val="0"/>
+      </c:catAx>
+      <c:valAx>
+        <c:axId val="-2116911672"/>
+        <c:scaling>
+          <c:orientation val="minMax"/>
+        </c:scaling>
+        <c:delete val="0"/>
+        <c:axPos val="l"/>
+        <c:majorGridlines/>
+        <c:numFmt formatCode="General" sourceLinked="1"/>
+        <c:majorTickMark val="out"/>
+        <c:minorTickMark val="none"/>
+        <c:tickLblPos val="nextTo"/>
+        <c:crossAx val="-2116944792"/>
+        <c:crosses val="autoZero"/>
+        <c:crossBetween val="between"/>
+      </c:valAx>
+    </c:plotArea>
+    <c:legend>
+      <c:legendPos val="r"/>
+      <c:layout/>
+      <c:overlay val="0"/>
+    </c:legend>
+    <c:plotVisOnly val="1"/>
+    <c:dispBlanksAs val="gap"/>
+    <c:showDLblsOverMax val="0"/>
+  </c:chart>
+  <c:externalData r:id="rId1">
+    <c:autoUpdate val="0"/>
+  </c:externalData>
+</c:chartSpace>
 </file>
 
 <file path=word/theme/theme1.xml><?xml version="1.0" encoding="utf-8"?>

--- a/projects/trading_capstone/FinalReport.docx
+++ b/projects/trading_capstone/FinalReport.docx
@@ -16,17 +16,8 @@
           <w:rFonts w:ascii="Times New Roman" w:hAnsi="Times New Roman" w:cs="Times New Roman"/>
           <w:sz w:val="28"/>
         </w:rPr>
-        <w:t xml:space="preserve">Machine Learning Engineer </w:t>
-      </w:r>
-      <w:proofErr w:type="spellStart"/>
-      <w:r>
-        <w:rPr>
-          <w:rFonts w:ascii="Times New Roman" w:hAnsi="Times New Roman" w:cs="Times New Roman"/>
-          <w:sz w:val="28"/>
-        </w:rPr>
-        <w:t>Nanodegree</w:t>
-      </w:r>
-      <w:proofErr w:type="spellEnd"/>
+        <w:t>Machine Learning Engineer Nanodegree</w:t>
+      </w:r>
     </w:p>
     <w:p>
       <w:pPr>
@@ -69,8 +60,6 @@
         </w:rPr>
         <w:t>I. Definition</w:t>
       </w:r>
-      <w:bookmarkStart w:id="0" w:name="_GoBack"/>
-      <w:bookmarkEnd w:id="0"/>
     </w:p>
     <w:p>
       <w:pPr>
@@ -176,21 +165,7 @@
           <w:rFonts w:ascii="Times New Roman" w:hAnsi="Times New Roman" w:cs="Times New Roman"/>
         </w:rPr>
         <w:tab/>
-        <w:t xml:space="preserve">In this project, I attempted to use data extracted from SEC forms (Form 4) to predict significant stock price increases or drops. The input dataset describes how company insiders bought and sold stock over a period of time, and how the stock price fluctuated during the same period. I then trained </w:t>
-      </w:r>
-      <w:proofErr w:type="gramStart"/>
-      <w:r>
-        <w:rPr>
-          <w:rFonts w:ascii="Times New Roman" w:hAnsi="Times New Roman" w:cs="Times New Roman"/>
-        </w:rPr>
-        <w:t>machine learning</w:t>
-      </w:r>
-      <w:proofErr w:type="gramEnd"/>
-      <w:r>
-        <w:rPr>
-          <w:rFonts w:ascii="Times New Roman" w:hAnsi="Times New Roman" w:cs="Times New Roman"/>
-        </w:rPr>
-        <w:t xml:space="preserve"> models to predict stock prices changes based on new insider trades input.</w:t>
+        <w:t>In this project, I attempted to use data extracted from SEC forms (Form 4) to predict significant stock price increases or drops. The input dataset describes how company insiders bought and sold stock over a period of time, and how the stock price fluctuated during the same period. I then trained machine learning models to predict stock prices changes based on new insider trades input.</w:t>
       </w:r>
     </w:p>
     <w:p>
@@ -295,21 +270,7 @@
         <w:rPr>
           <w:rFonts w:ascii="Times New Roman" w:hAnsi="Times New Roman" w:cs="Times New Roman"/>
         </w:rPr>
-        <w:t xml:space="preserve">Datasets were constructed solely from publicly available data, in particular, Form 4 data from SEC’s Edgar database and historical stock prices from </w:t>
-      </w:r>
-      <w:proofErr w:type="spellStart"/>
-      <w:r>
-        <w:rPr>
-          <w:rFonts w:ascii="Times New Roman" w:hAnsi="Times New Roman" w:cs="Times New Roman"/>
-        </w:rPr>
-        <w:t>Tiingo</w:t>
-      </w:r>
-      <w:proofErr w:type="spellEnd"/>
-      <w:r>
-        <w:rPr>
-          <w:rFonts w:ascii="Times New Roman" w:hAnsi="Times New Roman" w:cs="Times New Roman"/>
-        </w:rPr>
-        <w:t>:</w:t>
+        <w:t>Datasets were constructed solely from publicly available data, in particular, Form 4 data from SEC’s Edgar database and historical stock prices from Tiingo:</w:t>
       </w:r>
     </w:p>
     <w:p>
@@ -374,21 +335,7 @@
         <w:rPr>
           <w:rFonts w:ascii="Times New Roman" w:hAnsi="Times New Roman" w:cs="Times New Roman"/>
         </w:rPr>
-        <w:t xml:space="preserve">Free </w:t>
-      </w:r>
-      <w:proofErr w:type="spellStart"/>
-      <w:r>
-        <w:rPr>
-          <w:rFonts w:ascii="Times New Roman" w:hAnsi="Times New Roman" w:cs="Times New Roman"/>
-        </w:rPr>
-        <w:t>Tiingo</w:t>
-      </w:r>
-      <w:proofErr w:type="spellEnd"/>
-      <w:r>
-        <w:rPr>
-          <w:rFonts w:ascii="Times New Roman" w:hAnsi="Times New Roman" w:cs="Times New Roman"/>
-        </w:rPr>
-        <w:t xml:space="preserve"> API: </w:t>
+        <w:t xml:space="preserve">Free Tiingo API: </w:t>
       </w:r>
       <w:hyperlink r:id="rId7">
         <w:r>
@@ -616,23 +563,7 @@
           <w:rFonts w:ascii="Times New Roman" w:eastAsia="ＭＳ ゴシック" w:hAnsi="Times New Roman" w:cs="Times New Roman"/>
           <w:color w:val="000000"/>
         </w:rPr>
-        <w:t>∞</w:t>
-      </w:r>
-      <w:proofErr w:type="gramStart"/>
-      <w:r>
-        <w:rPr>
-          <w:rFonts w:ascii="Times New Roman" w:eastAsia="ＭＳ ゴシック" w:hAnsi="Times New Roman" w:cs="Times New Roman"/>
-          <w:color w:val="000000"/>
-        </w:rPr>
-        <w:t>,-</w:t>
-      </w:r>
-      <w:proofErr w:type="gramEnd"/>
-      <w:r>
-        <w:rPr>
-          <w:rFonts w:ascii="Times New Roman" w:eastAsia="ＭＳ ゴシック" w:hAnsi="Times New Roman" w:cs="Times New Roman"/>
-          <w:color w:val="000000"/>
-        </w:rPr>
-        <w:t>10%], (-10%,10%), [10%,∞).</w:t>
+        <w:t>∞,-10%], (-10%,10%), [10%,∞).</w:t>
       </w:r>
     </w:p>
     <w:p>
@@ -653,21 +584,7 @@
         <w:rPr>
           <w:rFonts w:ascii="Times New Roman" w:hAnsi="Times New Roman" w:cs="Times New Roman"/>
         </w:rPr>
-        <w:t xml:space="preserve">Each </w:t>
-      </w:r>
-      <w:proofErr w:type="spellStart"/>
-      <w:r>
-        <w:rPr>
-          <w:rFonts w:ascii="Times New Roman" w:hAnsi="Times New Roman" w:cs="Times New Roman"/>
-        </w:rPr>
-        <w:t>datapoint</w:t>
-      </w:r>
-      <w:proofErr w:type="spellEnd"/>
-      <w:r>
-        <w:rPr>
-          <w:rFonts w:ascii="Times New Roman" w:hAnsi="Times New Roman" w:cs="Times New Roman"/>
-        </w:rPr>
-        <w:t xml:space="preserve"> will thus correspond to a single company and a range of time.</w:t>
+        <w:t>Each datapoint will thus correspond to a single company and a range of time.</w:t>
       </w:r>
     </w:p>
     <w:p>
@@ -859,21 +776,7 @@
           <w:rFonts w:ascii="Times New Roman" w:hAnsi="Times New Roman" w:cs="Times New Roman"/>
         </w:rPr>
         <w:tab/>
-        <w:t xml:space="preserve">The dataset consists of data from Jan-2010 through Dec-2016. Each </w:t>
-      </w:r>
-      <w:proofErr w:type="spellStart"/>
-      <w:r>
-        <w:rPr>
-          <w:rFonts w:ascii="Times New Roman" w:hAnsi="Times New Roman" w:cs="Times New Roman"/>
-        </w:rPr>
-        <w:t>datapoint</w:t>
-      </w:r>
-      <w:proofErr w:type="spellEnd"/>
-      <w:r>
-        <w:rPr>
-          <w:rFonts w:ascii="Times New Roman" w:hAnsi="Times New Roman" w:cs="Times New Roman"/>
-        </w:rPr>
-        <w:t xml:space="preserve"> is associated with a single stock and its price return from a first date to six (6) months thereafter (e.g., AAPL, January 1, 2011 through June 30, 2011). The target variable is th</w:t>
+        <w:t>The dataset consists of data from Jan-2010 through Dec-2016. Each datapoint is associated with a single stock and its price return from a first date to six (6) months thereafter (e.g., AAPL, January 1, 2011 through June 30, 2011). The target variable is th</w:t>
       </w:r>
       <w:r>
         <w:rPr>
@@ -1624,21 +1527,7 @@
         <w:rPr>
           <w:rFonts w:ascii="Times New Roman" w:hAnsi="Times New Roman" w:cs="Times New Roman"/>
         </w:rPr>
-        <w:t xml:space="preserve">Below is a sample of 5 </w:t>
-      </w:r>
-      <w:proofErr w:type="spellStart"/>
-      <w:r>
-        <w:rPr>
-          <w:rFonts w:ascii="Times New Roman" w:hAnsi="Times New Roman" w:cs="Times New Roman"/>
-        </w:rPr>
-        <w:t>datapoints</w:t>
-      </w:r>
-      <w:proofErr w:type="spellEnd"/>
-      <w:r>
-        <w:rPr>
-          <w:rFonts w:ascii="Times New Roman" w:hAnsi="Times New Roman" w:cs="Times New Roman"/>
-        </w:rPr>
-        <w:t>:</w:t>
+        <w:t>Below is a sample of 5 datapoints:</w:t>
       </w:r>
     </w:p>
     <w:p>
@@ -2227,23 +2116,13 @@
                 <w:szCs w:val="18"/>
               </w:rPr>
             </w:pPr>
-            <w:proofErr w:type="gramStart"/>
             <w:r>
               <w:rPr>
                 <w:rFonts w:ascii="Times New Roman" w:hAnsi="Times New Roman" w:cs="Times New Roman"/>
                 <w:sz w:val="18"/>
                 <w:szCs w:val="18"/>
               </w:rPr>
-              <w:t>small</w:t>
-            </w:r>
-            <w:proofErr w:type="gramEnd"/>
-            <w:r>
-              <w:rPr>
-                <w:rFonts w:ascii="Times New Roman" w:hAnsi="Times New Roman" w:cs="Times New Roman"/>
-                <w:sz w:val="18"/>
-                <w:szCs w:val="18"/>
-              </w:rPr>
-              <w:t xml:space="preserve"> </w:t>
+              <w:t xml:space="preserve">small </w:t>
             </w:r>
           </w:p>
         </w:tc>
@@ -2519,23 +2398,13 @@
                 <w:szCs w:val="18"/>
               </w:rPr>
             </w:pPr>
-            <w:proofErr w:type="gramStart"/>
             <w:r>
               <w:rPr>
                 <w:rFonts w:ascii="Times New Roman" w:hAnsi="Times New Roman" w:cs="Times New Roman"/>
                 <w:sz w:val="18"/>
                 <w:szCs w:val="18"/>
               </w:rPr>
-              <w:t>small</w:t>
-            </w:r>
-            <w:proofErr w:type="gramEnd"/>
-            <w:r>
-              <w:rPr>
-                <w:rFonts w:ascii="Times New Roman" w:hAnsi="Times New Roman" w:cs="Times New Roman"/>
-                <w:sz w:val="18"/>
-                <w:szCs w:val="18"/>
-              </w:rPr>
-              <w:t xml:space="preserve"> </w:t>
+              <w:t xml:space="preserve">small </w:t>
             </w:r>
           </w:p>
         </w:tc>
@@ -2811,23 +2680,13 @@
                 <w:szCs w:val="18"/>
               </w:rPr>
             </w:pPr>
-            <w:proofErr w:type="gramStart"/>
             <w:r>
               <w:rPr>
                 <w:rFonts w:ascii="Times New Roman" w:hAnsi="Times New Roman" w:cs="Times New Roman"/>
                 <w:sz w:val="18"/>
                 <w:szCs w:val="18"/>
               </w:rPr>
-              <w:t>small</w:t>
-            </w:r>
-            <w:proofErr w:type="gramEnd"/>
-            <w:r>
-              <w:rPr>
-                <w:rFonts w:ascii="Times New Roman" w:hAnsi="Times New Roman" w:cs="Times New Roman"/>
-                <w:sz w:val="18"/>
-                <w:szCs w:val="18"/>
-              </w:rPr>
-              <w:t xml:space="preserve"> </w:t>
+              <w:t xml:space="preserve">small </w:t>
             </w:r>
           </w:p>
         </w:tc>
@@ -3103,23 +2962,13 @@
                 <w:szCs w:val="18"/>
               </w:rPr>
             </w:pPr>
-            <w:proofErr w:type="gramStart"/>
             <w:r>
               <w:rPr>
                 <w:rFonts w:ascii="Times New Roman" w:hAnsi="Times New Roman" w:cs="Times New Roman"/>
                 <w:sz w:val="18"/>
                 <w:szCs w:val="18"/>
               </w:rPr>
-              <w:t>small</w:t>
-            </w:r>
-            <w:proofErr w:type="gramEnd"/>
-            <w:r>
-              <w:rPr>
-                <w:rFonts w:ascii="Times New Roman" w:hAnsi="Times New Roman" w:cs="Times New Roman"/>
-                <w:sz w:val="18"/>
-                <w:szCs w:val="18"/>
-              </w:rPr>
-              <w:t xml:space="preserve"> </w:t>
+              <w:t xml:space="preserve">small </w:t>
             </w:r>
           </w:p>
         </w:tc>
@@ -3395,23 +3244,13 @@
                 <w:szCs w:val="18"/>
               </w:rPr>
             </w:pPr>
-            <w:proofErr w:type="gramStart"/>
             <w:r>
               <w:rPr>
                 <w:rFonts w:ascii="Times New Roman" w:hAnsi="Times New Roman" w:cs="Times New Roman"/>
                 <w:sz w:val="18"/>
                 <w:szCs w:val="18"/>
               </w:rPr>
-              <w:t>small</w:t>
-            </w:r>
-            <w:proofErr w:type="gramEnd"/>
-            <w:r>
-              <w:rPr>
-                <w:rFonts w:ascii="Times New Roman" w:hAnsi="Times New Roman" w:cs="Times New Roman"/>
-                <w:sz w:val="18"/>
-                <w:szCs w:val="18"/>
-              </w:rPr>
-              <w:t xml:space="preserve"> </w:t>
+              <w:t xml:space="preserve">small </w:t>
             </w:r>
           </w:p>
         </w:tc>
@@ -3775,33 +3614,11 @@
                 <w:rFonts w:ascii="Times New Roman" w:hAnsi="Times New Roman" w:cs="Times New Roman"/>
               </w:rPr>
             </w:pPr>
-            <w:proofErr w:type="spellStart"/>
-            <w:r>
-              <w:rPr>
-                <w:rFonts w:ascii="Times New Roman" w:hAnsi="Times New Roman" w:cs="Times New Roman"/>
-              </w:rPr>
-              <w:t>Std</w:t>
-            </w:r>
-            <w:proofErr w:type="spellEnd"/>
-            <w:r>
-              <w:rPr>
-                <w:rFonts w:ascii="Times New Roman" w:hAnsi="Times New Roman" w:cs="Times New Roman"/>
-              </w:rPr>
-              <w:t xml:space="preserve"> </w:t>
-            </w:r>
-            <w:proofErr w:type="spellStart"/>
-            <w:r>
-              <w:rPr>
-                <w:rFonts w:ascii="Times New Roman" w:hAnsi="Times New Roman" w:cs="Times New Roman"/>
-              </w:rPr>
-              <w:t>Dev</w:t>
-            </w:r>
-            <w:proofErr w:type="spellEnd"/>
-            <w:r>
-              <w:rPr>
-                <w:rFonts w:ascii="Times New Roman" w:hAnsi="Times New Roman" w:cs="Times New Roman"/>
-              </w:rPr>
-              <w:t xml:space="preserve"> of return</w:t>
+            <w:r>
+              <w:rPr>
+                <w:rFonts w:ascii="Times New Roman" w:hAnsi="Times New Roman" w:cs="Times New Roman"/>
+              </w:rPr>
+              <w:t>Std Dev of return</w:t>
             </w:r>
           </w:p>
         </w:tc>
@@ -4202,21 +4019,7 @@
           <w:rFonts w:ascii="Times New Roman" w:hAnsi="Times New Roman" w:cs="Times New Roman"/>
         </w:rPr>
         <w:tab/>
-        <w:t xml:space="preserve">The histograms below show the frequency of values for Net Buy Count and Net Buy Volumes over all months in the dataset. The graph reveals that for a large majority of months the NBC and NBV were </w:t>
-      </w:r>
-      <w:proofErr w:type="gramStart"/>
-      <w:r>
-        <w:rPr>
-          <w:rFonts w:ascii="Times New Roman" w:hAnsi="Times New Roman" w:cs="Times New Roman"/>
-        </w:rPr>
-        <w:t>0.0,</w:t>
-      </w:r>
-      <w:proofErr w:type="gramEnd"/>
-      <w:r>
-        <w:rPr>
-          <w:rFonts w:ascii="Times New Roman" w:hAnsi="Times New Roman" w:cs="Times New Roman"/>
-        </w:rPr>
-        <w:t xml:space="preserve"> indicated that for a large number of months there were no insider purchases or sales of stock. The charts also show that a disproportionate number of months have NBC and NBV values of 1.0 and -1.0, indicating that for a large number of months insiders either exclusively bought (1.0) or exclusively sold (-1.0) stocks.</w:t>
+        <w:t>The histograms below show the frequency of values for Net Buy Count and Net Buy Volumes over all months in the dataset. The graph reveals that for a large majority of months the NBC and NBV were 0.0, indicated that for a large number of months there were no insider purchases or sales of stock. The charts also show that a disproportionate number of months have NBC and NBV values of 1.0 and -1.0, indicating that for a large number of months insiders either exclusively bought (1.0) or exclusively sold (-1.0) stocks.</w:t>
       </w:r>
     </w:p>
     <w:p>
@@ -4343,21 +4146,7 @@
         <w:rPr>
           <w:rFonts w:ascii="Times New Roman" w:hAnsi="Times New Roman" w:cs="Times New Roman"/>
         </w:rPr>
-        <w:t xml:space="preserve">This indicates a problem with the dataset where the metrics don’t yield as much information as they could. For example, </w:t>
-      </w:r>
-      <w:proofErr w:type="gramStart"/>
-      <w:r>
-        <w:rPr>
-          <w:rFonts w:ascii="Times New Roman" w:hAnsi="Times New Roman" w:cs="Times New Roman"/>
-        </w:rPr>
-        <w:t>a month</w:t>
-      </w:r>
-      <w:proofErr w:type="gramEnd"/>
-      <w:r>
-        <w:rPr>
-          <w:rFonts w:ascii="Times New Roman" w:hAnsi="Times New Roman" w:cs="Times New Roman"/>
-        </w:rPr>
-        <w:t xml:space="preserve"> where 1 stock was bought and a month were 1,000 stocks were bought may both have a NB</w:t>
+        <w:t>This indicates a problem with the dataset where the metrics don’t yield as much information as they could. For example, a month where 1 stock was bought and a month were 1,000 stocks were bought may both have a NB</w:t>
       </w:r>
       <w:r>
         <w:rPr>
@@ -4829,22 +4618,12 @@
         </w:rPr>
         <w:tab/>
       </w:r>
-      <w:proofErr w:type="gramStart"/>
       <w:r>
         <w:rPr>
           <w:rFonts w:ascii="Times New Roman" w:hAnsi="Times New Roman" w:cs="Times New Roman"/>
           <w:i/>
         </w:rPr>
-        <w:t>Max(</w:t>
-      </w:r>
-      <w:proofErr w:type="spellStart"/>
-      <w:proofErr w:type="gramEnd"/>
-      <w:r>
-        <w:rPr>
-          <w:rFonts w:ascii="Times New Roman" w:hAnsi="Times New Roman" w:cs="Times New Roman"/>
-          <w:i/>
-        </w:rPr>
-        <w:t>Num</w:t>
+        <w:t>Max(Num</w:t>
       </w:r>
       <w:r>
         <w:rPr>
@@ -4854,7 +4633,6 @@
         </w:rPr>
         <w:t>purchases</w:t>
       </w:r>
-      <w:proofErr w:type="spellEnd"/>
       <w:r>
         <w:rPr>
           <w:rFonts w:ascii="Times New Roman" w:hAnsi="Times New Roman" w:cs="Times New Roman"/>
@@ -4868,22 +4646,12 @@
         </w:rPr>
         <w:t xml:space="preserve"> represents number of stock purchases for the month with largest number of stock purchases for that company in the entire dataset. Likewise, </w:t>
       </w:r>
-      <w:proofErr w:type="gramStart"/>
       <w:r>
         <w:rPr>
           <w:rFonts w:ascii="Times New Roman" w:hAnsi="Times New Roman" w:cs="Times New Roman"/>
           <w:i/>
         </w:rPr>
-        <w:t>Max(</w:t>
-      </w:r>
-      <w:proofErr w:type="spellStart"/>
-      <w:proofErr w:type="gramEnd"/>
-      <w:r>
-        <w:rPr>
-          <w:rFonts w:ascii="Times New Roman" w:hAnsi="Times New Roman" w:cs="Times New Roman"/>
-          <w:i/>
-        </w:rPr>
-        <w:t>Num</w:t>
+        <w:t>Max(Num</w:t>
       </w:r>
       <w:r>
         <w:rPr>
@@ -4893,7 +4661,6 @@
         </w:rPr>
         <w:t>sales</w:t>
       </w:r>
-      <w:proofErr w:type="spellEnd"/>
       <w:r>
         <w:rPr>
           <w:rFonts w:ascii="Times New Roman" w:hAnsi="Times New Roman" w:cs="Times New Roman"/>
@@ -4907,22 +4674,12 @@
         </w:rPr>
         <w:t xml:space="preserve"> represents number of stock sales for the month with largest number of stock sales for that company in the entire dataset. </w:t>
       </w:r>
-      <w:proofErr w:type="gramStart"/>
       <w:r>
         <w:rPr>
           <w:rFonts w:ascii="Times New Roman" w:hAnsi="Times New Roman" w:cs="Times New Roman"/>
           <w:i/>
         </w:rPr>
-        <w:t>Max(</w:t>
-      </w:r>
-      <w:proofErr w:type="spellStart"/>
-      <w:proofErr w:type="gramEnd"/>
-      <w:r>
-        <w:rPr>
-          <w:rFonts w:ascii="Times New Roman" w:hAnsi="Times New Roman" w:cs="Times New Roman"/>
-          <w:i/>
-        </w:rPr>
-        <w:t>Vol</w:t>
+        <w:t>Max(Vol</w:t>
       </w:r>
       <w:r>
         <w:rPr>
@@ -4932,7 +4689,6 @@
         </w:rPr>
         <w:t>purchases</w:t>
       </w:r>
-      <w:proofErr w:type="spellEnd"/>
       <w:r>
         <w:rPr>
           <w:rFonts w:ascii="Times New Roman" w:hAnsi="Times New Roman" w:cs="Times New Roman"/>
@@ -4951,15 +4707,7 @@
           <w:rFonts w:ascii="Times New Roman" w:hAnsi="Times New Roman" w:cs="Times New Roman"/>
           <w:i/>
         </w:rPr>
-        <w:t>Max(</w:t>
-      </w:r>
-      <w:proofErr w:type="spellStart"/>
-      <w:r>
-        <w:rPr>
-          <w:rFonts w:ascii="Times New Roman" w:hAnsi="Times New Roman" w:cs="Times New Roman"/>
-          <w:i/>
-        </w:rPr>
-        <w:t>Vol</w:t>
+        <w:t>Max(Vol</w:t>
       </w:r>
       <w:r>
         <w:rPr>
@@ -4969,7 +4717,6 @@
         </w:rPr>
         <w:t>sales</w:t>
       </w:r>
-      <w:proofErr w:type="spellEnd"/>
       <w:r>
         <w:rPr>
           <w:rFonts w:ascii="Times New Roman" w:hAnsi="Times New Roman" w:cs="Times New Roman"/>
@@ -4996,7 +4743,6 @@
         <w:lastRenderedPageBreak/>
         <w:t xml:space="preserve">As such, </w:t>
       </w:r>
-      <w:proofErr w:type="spellStart"/>
       <w:r>
         <w:rPr>
           <w:rFonts w:ascii="Times New Roman" w:hAnsi="Times New Roman" w:cs="Times New Roman"/>
@@ -5012,14 +4758,12 @@
         </w:rPr>
         <w:t>norm</w:t>
       </w:r>
-      <w:proofErr w:type="spellEnd"/>
       <w:r>
         <w:rPr>
           <w:rFonts w:ascii="Times New Roman" w:hAnsi="Times New Roman" w:cs="Times New Roman"/>
         </w:rPr>
         <w:t xml:space="preserve"> and </w:t>
       </w:r>
-      <w:proofErr w:type="spellStart"/>
       <w:r>
         <w:rPr>
           <w:rFonts w:ascii="Times New Roman" w:hAnsi="Times New Roman" w:cs="Times New Roman"/>
@@ -5035,7 +4779,6 @@
         </w:rPr>
         <w:t>norm</w:t>
       </w:r>
-      <w:proofErr w:type="spellEnd"/>
       <w:r>
         <w:rPr>
           <w:rFonts w:ascii="Times New Roman" w:hAnsi="Times New Roman" w:cs="Times New Roman"/>
@@ -5390,21 +5133,7 @@
         <w:rPr>
           <w:rFonts w:ascii="Times New Roman" w:hAnsi="Times New Roman" w:cs="Times New Roman"/>
         </w:rPr>
-        <w:t xml:space="preserve">Ensemble methods can achieve very high accuracy by combining multiple hypotheses by weak learners into a stronger hypothesis. This also enables them to represent more complex hypotheses that may not be contained in the hypothesis space of the models from which it is built. Therefore, they may work well when other models cannot achieve the complexity necessary to represent the target concept. They are also less prone to </w:t>
-      </w:r>
-      <w:proofErr w:type="spellStart"/>
-      <w:r>
-        <w:rPr>
-          <w:rFonts w:ascii="Times New Roman" w:hAnsi="Times New Roman" w:cs="Times New Roman"/>
-        </w:rPr>
-        <w:t>overfitting</w:t>
-      </w:r>
-      <w:proofErr w:type="spellEnd"/>
-      <w:r>
-        <w:rPr>
-          <w:rFonts w:ascii="Times New Roman" w:hAnsi="Times New Roman" w:cs="Times New Roman"/>
-        </w:rPr>
-        <w:t>. Bagging algorithms perform well when used with strong models</w:t>
+        <w:t>Ensemble methods can achieve very high accuracy by combining multiple hypotheses by weak learners into a stronger hypothesis. This also enables them to represent more complex hypotheses that may not be contained in the hypothesis space of the models from which it is built. Therefore, they may work well when other models cannot achieve the complexity necessary to represent the target concept. They are also less prone to overfitting. Bagging algorithms perform well when used with strong models</w:t>
       </w:r>
       <w:r>
         <w:rPr>
@@ -5554,6 +5283,20 @@
           <w:rFonts w:ascii="Times New Roman" w:hAnsi="Times New Roman" w:cs="Times New Roman"/>
         </w:rPr>
         <w:t xml:space="preserve"> recall, which would yield an F1 score of 0.33.</w:t>
+      </w:r>
+      <w:r>
+        <w:rPr>
+          <w:rFonts w:ascii="Times New Roman" w:hAnsi="Times New Roman" w:cs="Times New Roman"/>
+        </w:rPr>
+        <w:t xml:space="preserve"> That is, randomly selecting a category for each stock would yield a precision and recall of 33%. If our model performs better than 33%, it is doing a better job than randomly categorizing stocks, indicating the classifier obtained</w:t>
+      </w:r>
+      <w:bookmarkStart w:id="0" w:name="_GoBack"/>
+      <w:bookmarkEnd w:id="0"/>
+      <w:r>
+        <w:rPr>
+          <w:rFonts w:ascii="Times New Roman" w:hAnsi="Times New Roman" w:cs="Times New Roman"/>
+        </w:rPr>
+        <w:t xml:space="preserve"> useful insights from the data.</w:t>
       </w:r>
     </w:p>
     <w:p>
@@ -5640,21 +5383,7 @@
         <w:rPr>
           <w:rFonts w:ascii="Times New Roman" w:hAnsi="Times New Roman" w:cs="Times New Roman"/>
         </w:rPr>
-        <w:t xml:space="preserve"> which were labeled either “Fail”, “None”, or “</w:t>
-      </w:r>
-      <w:proofErr w:type="spellStart"/>
-      <w:r>
-        <w:rPr>
-          <w:rFonts w:ascii="Times New Roman" w:hAnsi="Times New Roman" w:cs="Times New Roman"/>
-        </w:rPr>
-        <w:t>NaN</w:t>
-      </w:r>
-      <w:proofErr w:type="spellEnd"/>
-      <w:r>
-        <w:rPr>
-          <w:rFonts w:ascii="Times New Roman" w:hAnsi="Times New Roman" w:cs="Times New Roman"/>
-        </w:rPr>
-        <w:t>”.</w:t>
+        <w:t xml:space="preserve"> which were labeled either “Fail”, “None”, or “NaN”.</w:t>
       </w:r>
       <w:r>
         <w:rPr>
@@ -5705,55 +5434,13 @@
           <w:rFonts w:ascii="Times New Roman" w:hAnsi="Times New Roman" w:cs="Times New Roman"/>
         </w:rPr>
         <w:tab/>
-        <w:t xml:space="preserve">The dataset contains COMPANY and </w:t>
-      </w:r>
-      <w:proofErr w:type="gramStart"/>
-      <w:r>
-        <w:rPr>
-          <w:rFonts w:ascii="Times New Roman" w:hAnsi="Times New Roman" w:cs="Times New Roman"/>
-        </w:rPr>
-        <w:t>MONTH columns (not shown above), which I dropped since these don’t add any meaningful information for our purposes and would dramatically</w:t>
-      </w:r>
-      <w:proofErr w:type="gramEnd"/>
-      <w:r>
-        <w:rPr>
-          <w:rFonts w:ascii="Times New Roman" w:hAnsi="Times New Roman" w:cs="Times New Roman"/>
-        </w:rPr>
-        <w:t xml:space="preserve"> increase the dimensionality of the probl</w:t>
-      </w:r>
-      <w:r>
-        <w:rPr>
-          <w:rFonts w:ascii="Times New Roman" w:hAnsi="Times New Roman" w:cs="Times New Roman"/>
-        </w:rPr>
-        <w:t xml:space="preserve">em. While the dataset contained return data for 1, 6, and 12 months, this report focuses on 12 months since this provided the best results. Thus, I dropped RET1 and RET6 columns, and renamed RET12 to RET. Finally, I separated the categorical variables of SECTOR and MKTCAP into separate binary variables using the </w:t>
-      </w:r>
-      <w:proofErr w:type="spellStart"/>
-      <w:r>
-        <w:rPr>
-          <w:rFonts w:ascii="Times New Roman" w:hAnsi="Times New Roman" w:cs="Times New Roman"/>
-        </w:rPr>
-        <w:t>get_</w:t>
-      </w:r>
-      <w:proofErr w:type="gramStart"/>
-      <w:r>
-        <w:rPr>
-          <w:rFonts w:ascii="Times New Roman" w:hAnsi="Times New Roman" w:cs="Times New Roman"/>
-        </w:rPr>
-        <w:t>dummies</w:t>
-      </w:r>
-      <w:proofErr w:type="spellEnd"/>
-      <w:r>
-        <w:rPr>
-          <w:rFonts w:ascii="Times New Roman" w:hAnsi="Times New Roman" w:cs="Times New Roman"/>
-        </w:rPr>
-        <w:t>(</w:t>
-      </w:r>
-      <w:proofErr w:type="gramEnd"/>
-      <w:r>
-        <w:rPr>
-          <w:rFonts w:ascii="Times New Roman" w:hAnsi="Times New Roman" w:cs="Times New Roman"/>
-        </w:rPr>
-        <w:t>) function.</w:t>
+        <w:t>The dataset contains COMPANY and MONTH columns (not shown above), which I dropped since these don’t add any meaningful information for our purposes and would dramatically increase the dimensionality of the probl</w:t>
+      </w:r>
+      <w:r>
+        <w:rPr>
+          <w:rFonts w:ascii="Times New Roman" w:hAnsi="Times New Roman" w:cs="Times New Roman"/>
+        </w:rPr>
+        <w:t>em. While the dataset contained return data for 1, 6, and 12 months, this report focuses on 12 months since this provided the best results. Thus, I dropped RET1 and RET6 columns, and renamed RET12 to RET. Finally, I separated the categorical variables of SECTOR and MKTCAP into separate binary variables using the get_dummies() function.</w:t>
       </w:r>
     </w:p>
     <w:p>
@@ -6096,6 +5783,7 @@
         <w:rPr>
           <w:rFonts w:ascii="Times New Roman" w:hAnsi="Times New Roman" w:cs="Times New Roman"/>
         </w:rPr>
+        <w:lastRenderedPageBreak/>
         <w:tab/>
         <w:t xml:space="preserve">I then separated the dataset into a training set including 80% of the data, and a testing set using 20%. I trained both models and the results of classification using the testing set are shown below. </w:t>
       </w:r>
@@ -6120,7 +5808,6 @@
           <w:rFonts w:ascii="Times New Roman" w:hAnsi="Times New Roman" w:cs="Times New Roman"/>
           <w:u w:val="single"/>
         </w:rPr>
-        <w:lastRenderedPageBreak/>
         <w:t>Classification Report</w:t>
       </w:r>
       <w:r>
@@ -6582,21 +6269,11 @@
                 <w:rFonts w:ascii="Times New Roman" w:hAnsi="Times New Roman" w:cs="Times New Roman"/>
               </w:rPr>
             </w:pPr>
-            <w:proofErr w:type="spellStart"/>
-            <w:proofErr w:type="gramStart"/>
-            <w:r>
-              <w:rPr>
-                <w:rFonts w:ascii="Times New Roman" w:hAnsi="Times New Roman" w:cs="Times New Roman"/>
-              </w:rPr>
-              <w:t>avg</w:t>
-            </w:r>
-            <w:proofErr w:type="spellEnd"/>
-            <w:proofErr w:type="gramEnd"/>
-            <w:r>
-              <w:rPr>
-                <w:rFonts w:ascii="Times New Roman" w:hAnsi="Times New Roman" w:cs="Times New Roman"/>
-              </w:rPr>
-              <w:t xml:space="preserve"> / total</w:t>
+            <w:r>
+              <w:rPr>
+                <w:rFonts w:ascii="Times New Roman" w:hAnsi="Times New Roman" w:cs="Times New Roman"/>
+              </w:rPr>
+              <w:t>avg / total</w:t>
             </w:r>
           </w:p>
         </w:tc>
@@ -7145,21 +6822,11 @@
                 <w:rFonts w:ascii="Times New Roman" w:hAnsi="Times New Roman" w:cs="Times New Roman"/>
               </w:rPr>
             </w:pPr>
-            <w:proofErr w:type="spellStart"/>
-            <w:proofErr w:type="gramStart"/>
-            <w:r>
-              <w:rPr>
-                <w:rFonts w:ascii="Times New Roman" w:hAnsi="Times New Roman" w:cs="Times New Roman"/>
-              </w:rPr>
-              <w:t>avg</w:t>
-            </w:r>
-            <w:proofErr w:type="spellEnd"/>
-            <w:proofErr w:type="gramEnd"/>
-            <w:r>
-              <w:rPr>
-                <w:rFonts w:ascii="Times New Roman" w:hAnsi="Times New Roman" w:cs="Times New Roman"/>
-              </w:rPr>
-              <w:t xml:space="preserve"> / total</w:t>
+            <w:r>
+              <w:rPr>
+                <w:rFonts w:ascii="Times New Roman" w:hAnsi="Times New Roman" w:cs="Times New Roman"/>
+              </w:rPr>
+              <w:t>avg / total</w:t>
             </w:r>
           </w:p>
         </w:tc>
@@ -7344,8 +7011,6 @@
           <w:rFonts w:ascii="Times New Roman" w:hAnsi="Times New Roman" w:cs="Times New Roman"/>
         </w:rPr>
       </w:pPr>
-      <w:proofErr w:type="spellStart"/>
-      <w:proofErr w:type="gramStart"/>
       <w:r>
         <w:rPr>
           <w:rFonts w:ascii="Times New Roman" w:hAnsi="Times New Roman" w:cs="Times New Roman"/>
@@ -7358,8 +7023,6 @@
         </w:rPr>
         <w:t>arams</w:t>
       </w:r>
-      <w:proofErr w:type="spellEnd"/>
-      <w:proofErr w:type="gramEnd"/>
       <w:r>
         <w:rPr>
           <w:rFonts w:ascii="Times New Roman" w:hAnsi="Times New Roman" w:cs="Times New Roman"/>
@@ -7394,21 +7057,7 @@
         <w:rPr>
           <w:rFonts w:ascii="Times New Roman" w:hAnsi="Times New Roman" w:cs="Times New Roman"/>
         </w:rPr>
-        <w:t>'</w:t>
-      </w:r>
-      <w:proofErr w:type="spellStart"/>
-      <w:r>
-        <w:rPr>
-          <w:rFonts w:ascii="Times New Roman" w:hAnsi="Times New Roman" w:cs="Times New Roman"/>
-        </w:rPr>
-        <w:t>n_estimators</w:t>
-      </w:r>
-      <w:proofErr w:type="spellEnd"/>
-      <w:r>
-        <w:rPr>
-          <w:rFonts w:ascii="Times New Roman" w:hAnsi="Times New Roman" w:cs="Times New Roman"/>
-        </w:rPr>
-        <w:t xml:space="preserve">': [1,10,100,500,1000], </w:t>
+        <w:t xml:space="preserve">'n_estimators': [1,10,100,500,1000], </w:t>
       </w:r>
     </w:p>
     <w:p>
@@ -7422,29 +7071,7 @@
         <w:rPr>
           <w:rFonts w:ascii="Times New Roman" w:hAnsi="Times New Roman" w:cs="Times New Roman"/>
         </w:rPr>
-        <w:t>'</w:t>
-      </w:r>
-      <w:proofErr w:type="spellStart"/>
-      <w:proofErr w:type="gramStart"/>
-      <w:r>
-        <w:rPr>
-          <w:rFonts w:ascii="Times New Roman" w:hAnsi="Times New Roman" w:cs="Times New Roman"/>
-        </w:rPr>
-        <w:t>max</w:t>
-      </w:r>
-      <w:proofErr w:type="gramEnd"/>
-      <w:r>
-        <w:rPr>
-          <w:rFonts w:ascii="Times New Roman" w:hAnsi="Times New Roman" w:cs="Times New Roman"/>
-        </w:rPr>
-        <w:t>_samples</w:t>
-      </w:r>
-      <w:proofErr w:type="spellEnd"/>
-      <w:r>
-        <w:rPr>
-          <w:rFonts w:ascii="Times New Roman" w:hAnsi="Times New Roman" w:cs="Times New Roman"/>
-        </w:rPr>
-        <w:t xml:space="preserve">': [0.3,0.5,1.0], </w:t>
+        <w:t xml:space="preserve">'max_samples': [0.3,0.5,1.0], </w:t>
       </w:r>
     </w:p>
     <w:p>
@@ -7458,93 +7085,27 @@
         <w:rPr>
           <w:rFonts w:ascii="Times New Roman" w:hAnsi="Times New Roman" w:cs="Times New Roman"/>
         </w:rPr>
-        <w:t>'</w:t>
-      </w:r>
-      <w:proofErr w:type="spellStart"/>
-      <w:proofErr w:type="gramStart"/>
-      <w:r>
-        <w:rPr>
-          <w:rFonts w:ascii="Times New Roman" w:hAnsi="Times New Roman" w:cs="Times New Roman"/>
-        </w:rPr>
-        <w:t>max</w:t>
-      </w:r>
-      <w:proofErr w:type="gramEnd"/>
-      <w:r>
-        <w:rPr>
-          <w:rFonts w:ascii="Times New Roman" w:hAnsi="Times New Roman" w:cs="Times New Roman"/>
-        </w:rPr>
-        <w:t>_features</w:t>
-      </w:r>
-      <w:proofErr w:type="spellEnd"/>
-      <w:r>
-        <w:rPr>
-          <w:rFonts w:ascii="Times New Roman" w:hAnsi="Times New Roman" w:cs="Times New Roman"/>
-        </w:rPr>
-        <w:t>': [0.3,0.5,1.0]}</w:t>
-      </w:r>
-    </w:p>
-    <w:p>
-      <w:pPr>
-        <w:rPr>
-          <w:rFonts w:ascii="Times New Roman" w:hAnsi="Times New Roman" w:cs="Times New Roman"/>
-        </w:rPr>
-      </w:pPr>
-    </w:p>
-    <w:p>
-      <w:pPr>
-        <w:rPr>
-          <w:rFonts w:ascii="Times New Roman" w:hAnsi="Times New Roman" w:cs="Times New Roman"/>
-        </w:rPr>
-      </w:pPr>
-      <w:proofErr w:type="spellStart"/>
-      <w:proofErr w:type="gramStart"/>
-      <w:r>
-        <w:rPr>
-          <w:rFonts w:ascii="Times New Roman" w:hAnsi="Times New Roman" w:cs="Times New Roman"/>
-        </w:rPr>
-        <w:t>n</w:t>
-      </w:r>
-      <w:proofErr w:type="gramEnd"/>
-      <w:r>
-        <w:rPr>
-          <w:rFonts w:ascii="Times New Roman" w:hAnsi="Times New Roman" w:cs="Times New Roman"/>
-        </w:rPr>
-        <w:t>_estimators</w:t>
-      </w:r>
-      <w:proofErr w:type="spellEnd"/>
-      <w:r>
-        <w:rPr>
-          <w:rFonts w:ascii="Times New Roman" w:hAnsi="Times New Roman" w:cs="Times New Roman"/>
-        </w:rPr>
-        <w:t xml:space="preserve"> corresponded to the number of estimators used. </w:t>
-      </w:r>
-      <w:proofErr w:type="spellStart"/>
-      <w:r>
-        <w:rPr>
-          <w:rFonts w:ascii="Times New Roman" w:hAnsi="Times New Roman" w:cs="Times New Roman"/>
-        </w:rPr>
-        <w:t>Max_samples</w:t>
-      </w:r>
-      <w:proofErr w:type="spellEnd"/>
-      <w:r>
-        <w:rPr>
-          <w:rFonts w:ascii="Times New Roman" w:hAnsi="Times New Roman" w:cs="Times New Roman"/>
-        </w:rPr>
-        <w:t xml:space="preserve"> and </w:t>
-      </w:r>
-      <w:proofErr w:type="spellStart"/>
-      <w:r>
-        <w:rPr>
-          <w:rFonts w:ascii="Times New Roman" w:hAnsi="Times New Roman" w:cs="Times New Roman"/>
-        </w:rPr>
-        <w:t>max_features</w:t>
-      </w:r>
-      <w:proofErr w:type="spellEnd"/>
-      <w:r>
-        <w:rPr>
-          <w:rFonts w:ascii="Times New Roman" w:hAnsi="Times New Roman" w:cs="Times New Roman"/>
-        </w:rPr>
-        <w:t xml:space="preserve"> corresponded to the fraction of the total samples and features, respectively, to draw fr</w:t>
+        <w:t>'max_features': [0.3,0.5,1.0]}</w:t>
+      </w:r>
+    </w:p>
+    <w:p>
+      <w:pPr>
+        <w:rPr>
+          <w:rFonts w:ascii="Times New Roman" w:hAnsi="Times New Roman" w:cs="Times New Roman"/>
+        </w:rPr>
+      </w:pPr>
+    </w:p>
+    <w:p>
+      <w:pPr>
+        <w:rPr>
+          <w:rFonts w:ascii="Times New Roman" w:hAnsi="Times New Roman" w:cs="Times New Roman"/>
+        </w:rPr>
+      </w:pPr>
+      <w:r>
+        <w:rPr>
+          <w:rFonts w:ascii="Times New Roman" w:hAnsi="Times New Roman" w:cs="Times New Roman"/>
+        </w:rPr>
+        <w:t>n_estimators corresponded to the number of estimators used. Max_samples and max_features corresponded to the fraction of the total samples and features, respectively, to draw fr</w:t>
       </w:r>
       <w:r>
         <w:rPr>
@@ -7573,33 +7134,17 @@
           <w:rFonts w:ascii="Times New Roman" w:hAnsi="Times New Roman" w:cs="Times New Roman"/>
         </w:rPr>
       </w:pPr>
-      <w:proofErr w:type="spellStart"/>
-      <w:proofErr w:type="gramStart"/>
-      <w:r>
-        <w:rPr>
-          <w:rFonts w:ascii="Times New Roman" w:hAnsi="Times New Roman" w:cs="Times New Roman"/>
-        </w:rPr>
-        <w:t>best</w:t>
-      </w:r>
-      <w:proofErr w:type="gramEnd"/>
-      <w:r>
-        <w:rPr>
-          <w:rFonts w:ascii="Times New Roman" w:hAnsi="Times New Roman" w:cs="Times New Roman"/>
-        </w:rPr>
-        <w:t>_pa</w:t>
-      </w:r>
-      <w:r>
-        <w:rPr>
-          <w:rFonts w:ascii="Times New Roman" w:hAnsi="Times New Roman" w:cs="Times New Roman"/>
-        </w:rPr>
-        <w:t>rams</w:t>
-      </w:r>
-      <w:proofErr w:type="spellEnd"/>
-      <w:r>
-        <w:rPr>
-          <w:rFonts w:ascii="Times New Roman" w:hAnsi="Times New Roman" w:cs="Times New Roman"/>
-        </w:rPr>
-        <w:t>_ =</w:t>
+      <w:r>
+        <w:rPr>
+          <w:rFonts w:ascii="Times New Roman" w:hAnsi="Times New Roman" w:cs="Times New Roman"/>
+        </w:rPr>
+        <w:t>best_pa</w:t>
+      </w:r>
+      <w:r>
+        <w:rPr>
+          <w:rFonts w:ascii="Times New Roman" w:hAnsi="Times New Roman" w:cs="Times New Roman"/>
+        </w:rPr>
+        <w:t>rams_ =</w:t>
       </w:r>
       <w:r>
         <w:rPr>
@@ -7617,21 +7162,7 @@
         <w:rPr>
           <w:rFonts w:ascii="Times New Roman" w:hAnsi="Times New Roman" w:cs="Times New Roman"/>
         </w:rPr>
-        <w:t>'</w:t>
-      </w:r>
-      <w:proofErr w:type="spellStart"/>
-      <w:r>
-        <w:rPr>
-          <w:rFonts w:ascii="Times New Roman" w:hAnsi="Times New Roman" w:cs="Times New Roman"/>
-        </w:rPr>
-        <w:t>max_features</w:t>
-      </w:r>
-      <w:proofErr w:type="spellEnd"/>
-      <w:r>
-        <w:rPr>
-          <w:rFonts w:ascii="Times New Roman" w:hAnsi="Times New Roman" w:cs="Times New Roman"/>
-        </w:rPr>
-        <w:t xml:space="preserve">': 0.3, </w:t>
+        <w:t xml:space="preserve">'max_features': 0.3, </w:t>
       </w:r>
     </w:p>
     <w:p>
@@ -7645,29 +7176,7 @@
         <w:rPr>
           <w:rFonts w:ascii="Times New Roman" w:hAnsi="Times New Roman" w:cs="Times New Roman"/>
         </w:rPr>
-        <w:t>'</w:t>
-      </w:r>
-      <w:proofErr w:type="spellStart"/>
-      <w:proofErr w:type="gramStart"/>
-      <w:r>
-        <w:rPr>
-          <w:rFonts w:ascii="Times New Roman" w:hAnsi="Times New Roman" w:cs="Times New Roman"/>
-        </w:rPr>
-        <w:t>max</w:t>
-      </w:r>
-      <w:proofErr w:type="gramEnd"/>
-      <w:r>
-        <w:rPr>
-          <w:rFonts w:ascii="Times New Roman" w:hAnsi="Times New Roman" w:cs="Times New Roman"/>
-        </w:rPr>
-        <w:t>_samples</w:t>
-      </w:r>
-      <w:proofErr w:type="spellEnd"/>
-      <w:r>
-        <w:rPr>
-          <w:rFonts w:ascii="Times New Roman" w:hAnsi="Times New Roman" w:cs="Times New Roman"/>
-        </w:rPr>
-        <w:t xml:space="preserve">': 0.3, </w:t>
+        <w:t xml:space="preserve">'max_samples': 0.3, </w:t>
       </w:r>
     </w:p>
     <w:p>
@@ -7681,29 +7190,7 @@
         <w:rPr>
           <w:rFonts w:ascii="Times New Roman" w:hAnsi="Times New Roman" w:cs="Times New Roman"/>
         </w:rPr>
-        <w:t>'</w:t>
-      </w:r>
-      <w:proofErr w:type="spellStart"/>
-      <w:proofErr w:type="gramStart"/>
-      <w:r>
-        <w:rPr>
-          <w:rFonts w:ascii="Times New Roman" w:hAnsi="Times New Roman" w:cs="Times New Roman"/>
-        </w:rPr>
-        <w:t>n</w:t>
-      </w:r>
-      <w:proofErr w:type="gramEnd"/>
-      <w:r>
-        <w:rPr>
-          <w:rFonts w:ascii="Times New Roman" w:hAnsi="Times New Roman" w:cs="Times New Roman"/>
-        </w:rPr>
-        <w:t>_estimators</w:t>
-      </w:r>
-      <w:proofErr w:type="spellEnd"/>
-      <w:r>
-        <w:rPr>
-          <w:rFonts w:ascii="Times New Roman" w:hAnsi="Times New Roman" w:cs="Times New Roman"/>
-        </w:rPr>
-        <w:t>': 100}.</w:t>
+        <w:t>'n_estimators': 100}.</w:t>
       </w:r>
     </w:p>
     <w:p>
@@ -7890,7 +7377,6 @@
               <w:rPr>
                 <w:rFonts w:ascii="Times New Roman" w:hAnsi="Times New Roman" w:cs="Times New Roman"/>
               </w:rPr>
-              <w:lastRenderedPageBreak/>
               <w:t>Ensemble (optimal)</w:t>
             </w:r>
           </w:p>
@@ -8423,21 +7909,11 @@
                 <w:rFonts w:ascii="Times New Roman" w:hAnsi="Times New Roman" w:cs="Times New Roman"/>
               </w:rPr>
             </w:pPr>
-            <w:proofErr w:type="spellStart"/>
-            <w:proofErr w:type="gramStart"/>
-            <w:r>
-              <w:rPr>
-                <w:rFonts w:ascii="Times New Roman" w:hAnsi="Times New Roman" w:cs="Times New Roman"/>
-              </w:rPr>
-              <w:t>avg</w:t>
-            </w:r>
-            <w:proofErr w:type="spellEnd"/>
-            <w:proofErr w:type="gramEnd"/>
-            <w:r>
-              <w:rPr>
-                <w:rFonts w:ascii="Times New Roman" w:hAnsi="Times New Roman" w:cs="Times New Roman"/>
-              </w:rPr>
-              <w:t xml:space="preserve"> / total</w:t>
+            <w:r>
+              <w:rPr>
+                <w:rFonts w:ascii="Times New Roman" w:hAnsi="Times New Roman" w:cs="Times New Roman"/>
+              </w:rPr>
+              <w:t>avg / total</w:t>
             </w:r>
           </w:p>
         </w:tc>
@@ -8635,35 +8111,7 @@
         <w:rPr>
           <w:rFonts w:ascii="Times New Roman" w:hAnsi="Times New Roman" w:cs="Times New Roman"/>
         </w:rPr>
-        <w:t xml:space="preserve"> To assess this, I used the </w:t>
-      </w:r>
-      <w:proofErr w:type="spellStart"/>
-      <w:r>
-        <w:rPr>
-          <w:rFonts w:ascii="Times New Roman" w:hAnsi="Times New Roman" w:cs="Times New Roman"/>
-        </w:rPr>
-        <w:t>predict_</w:t>
-      </w:r>
-      <w:proofErr w:type="gramStart"/>
-      <w:r>
-        <w:rPr>
-          <w:rFonts w:ascii="Times New Roman" w:hAnsi="Times New Roman" w:cs="Times New Roman"/>
-        </w:rPr>
-        <w:t>prob</w:t>
-      </w:r>
-      <w:proofErr w:type="spellEnd"/>
-      <w:r>
-        <w:rPr>
-          <w:rFonts w:ascii="Times New Roman" w:hAnsi="Times New Roman" w:cs="Times New Roman"/>
-        </w:rPr>
-        <w:t>(</w:t>
-      </w:r>
-      <w:proofErr w:type="gramEnd"/>
-      <w:r>
-        <w:rPr>
-          <w:rFonts w:ascii="Times New Roman" w:hAnsi="Times New Roman" w:cs="Times New Roman"/>
-        </w:rPr>
-        <w:t>) function to determine the classifier’s confidence in its predictions. I then sorted the results in descending order to determine the</w:t>
+        <w:t xml:space="preserve"> To assess this, I used the predict_prob() function to determine the classifier’s confidence in its predictions. I then sorted the results in descending order to determine the</w:t>
       </w:r>
       <w:r>
         <w:rPr>
@@ -8697,21 +8145,7 @@
         <w:rPr>
           <w:rFonts w:ascii="Times New Roman" w:hAnsi="Times New Roman" w:cs="Times New Roman"/>
         </w:rPr>
-        <w:t xml:space="preserve">The table below shows the results for the predictions with 0.60 probability or higher. A first thing to note is that all the highest confidence predictions were in the DOWN category, signaling the model is better at predicting which stock are going down in price. The precision and accuracy for predictions with over 0.60 </w:t>
-      </w:r>
-      <w:proofErr w:type="gramStart"/>
-      <w:r>
-        <w:rPr>
-          <w:rFonts w:ascii="Times New Roman" w:hAnsi="Times New Roman" w:cs="Times New Roman"/>
-        </w:rPr>
-        <w:t>probability</w:t>
-      </w:r>
-      <w:proofErr w:type="gramEnd"/>
-      <w:r>
-        <w:rPr>
-          <w:rFonts w:ascii="Times New Roman" w:hAnsi="Times New Roman" w:cs="Times New Roman"/>
-        </w:rPr>
-        <w:t xml:space="preserve"> is much higher than for the rest of the dataset.</w:t>
+        <w:t>The table below shows the results for the predictions with 0.60 probability or higher. A first thing to note is that all the highest confidence predictions were in the DOWN category, signaling the model is better at predicting which stock are going down in price. The precision and accuracy for predictions with over 0.60 probability is much higher than for the rest of the dataset.</w:t>
       </w:r>
     </w:p>
     <w:p>
@@ -9754,6 +9188,7 @@
               <w:rPr>
                 <w:rFonts w:ascii="Times New Roman" w:hAnsi="Times New Roman" w:cs="Times New Roman"/>
               </w:rPr>
+              <w:lastRenderedPageBreak/>
               <w:t>MDR</w:t>
             </w:r>
           </w:p>
@@ -10084,7 +9519,6 @@
               <w:rPr>
                 <w:rFonts w:ascii="Times New Roman" w:hAnsi="Times New Roman" w:cs="Times New Roman"/>
               </w:rPr>
-              <w:lastRenderedPageBreak/>
               <w:t>ENBL</w:t>
             </w:r>
           </w:p>
@@ -11094,63 +10528,29 @@
         <w:rPr>
           <w:rFonts w:ascii="Times New Roman" w:hAnsi="Times New Roman" w:cs="Times New Roman"/>
         </w:rPr>
-        <w:t xml:space="preserve"> model for this project attempts to predict—given data on insider trades for a </w:t>
-      </w:r>
-      <w:proofErr w:type="gramStart"/>
-      <w:r>
-        <w:rPr>
-          <w:rFonts w:ascii="Times New Roman" w:hAnsi="Times New Roman" w:cs="Times New Roman"/>
-        </w:rPr>
-        <w:t>year-long</w:t>
-      </w:r>
-      <w:proofErr w:type="gramEnd"/>
-      <w:r>
-        <w:rPr>
-          <w:rFonts w:ascii="Times New Roman" w:hAnsi="Times New Roman" w:cs="Times New Roman"/>
-        </w:rPr>
-        <w:t xml:space="preserve"> period—the general direction a stock price will move. A user of the trained model would input insider trades data for the past 12 months for a list of companies, and obtain a prediction for how the stock price will have moved 12 months into the future.</w:t>
-      </w:r>
-    </w:p>
-    <w:p>
-      <w:pPr>
-        <w:rPr>
-          <w:rFonts w:ascii="Times New Roman" w:hAnsi="Times New Roman" w:cs="Times New Roman"/>
-        </w:rPr>
-      </w:pPr>
-    </w:p>
-    <w:p>
-      <w:pPr>
-        <w:rPr>
-          <w:rFonts w:ascii="Times New Roman" w:hAnsi="Times New Roman" w:cs="Times New Roman"/>
-        </w:rPr>
-      </w:pPr>
-      <w:r>
-        <w:rPr>
-          <w:rFonts w:ascii="Times New Roman" w:hAnsi="Times New Roman" w:cs="Times New Roman"/>
-        </w:rPr>
+        <w:t xml:space="preserve"> model for this project attempts to predict—given data on insider trades for a year-long period—the general direction a stock price will move. A user of the trained model would input insider trades data for the past 12 months for a list of companies, and obtain a prediction for how the stock price will have moved 12 months into the future.</w:t>
+      </w:r>
+    </w:p>
+    <w:p>
+      <w:pPr>
+        <w:rPr>
+          <w:rFonts w:ascii="Times New Roman" w:hAnsi="Times New Roman" w:cs="Times New Roman"/>
+        </w:rPr>
+      </w:pPr>
+    </w:p>
+    <w:p>
+      <w:pPr>
+        <w:rPr>
+          <w:rFonts w:ascii="Times New Roman" w:hAnsi="Times New Roman" w:cs="Times New Roman"/>
+        </w:rPr>
+      </w:pPr>
+      <w:r>
+        <w:rPr>
+          <w:rFonts w:ascii="Times New Roman" w:hAnsi="Times New Roman" w:cs="Times New Roman"/>
+        </w:rPr>
+        <w:lastRenderedPageBreak/>
         <w:tab/>
-        <w:t xml:space="preserve">Based on the results, I concluded that the model </w:t>
-      </w:r>
-      <w:proofErr w:type="gramStart"/>
-      <w:r>
-        <w:rPr>
-          <w:rFonts w:ascii="Times New Roman" w:hAnsi="Times New Roman" w:cs="Times New Roman"/>
-        </w:rPr>
-        <w:t>may</w:t>
-      </w:r>
-      <w:proofErr w:type="gramEnd"/>
-      <w:r>
-        <w:rPr>
-          <w:rFonts w:ascii="Times New Roman" w:hAnsi="Times New Roman" w:cs="Times New Roman"/>
-        </w:rPr>
-        <w:t xml:space="preserve"> be useful to obtain a list of companies that will likely go down in price 12 months into the future. This is obtained by using the companies with a 0.60 or higher prediction probability. If a person had acquired equal-sized short positions in these companies according to the data above, the person </w:t>
-      </w:r>
-      <w:r>
-        <w:rPr>
-          <w:rFonts w:ascii="Times New Roman" w:hAnsi="Times New Roman" w:cs="Times New Roman"/>
-        </w:rPr>
-        <w:lastRenderedPageBreak/>
-        <w:t>would have obtained a 10% annual return (computed by averaging the actual return values column of the table above, which yields -10.36% return, thus yielding 10.36% for a short position).</w:t>
+        <w:t>Based on the results, I concluded that the model may be useful to obtain a list of companies that will likely go down in price 12 months into the future. This is obtained by using the companies with a 0.60 or higher prediction probability. If a person had acquired equal-sized short positions in these companies according to the data above, the person would have obtained a 10% annual return (computed by averaging the actual return values column of the table above, which yields -10.36% return, thus yielding 10.36% for a short position).</w:t>
       </w:r>
     </w:p>
     <w:p>
@@ -11274,90 +10674,28 @@
         <w:rPr>
           <w:rFonts w:ascii="Times New Roman" w:hAnsi="Times New Roman" w:cs="Times New Roman"/>
         </w:rPr>
-        <w:t xml:space="preserve">over a </w:t>
-      </w:r>
-      <w:proofErr w:type="gramStart"/>
-      <w:r>
-        <w:rPr>
-          <w:rFonts w:ascii="Times New Roman" w:hAnsi="Times New Roman" w:cs="Times New Roman"/>
-        </w:rPr>
-        <w:t>7 year</w:t>
-      </w:r>
-      <w:proofErr w:type="gramEnd"/>
-      <w:r>
-        <w:rPr>
-          <w:rFonts w:ascii="Times New Roman" w:hAnsi="Times New Roman" w:cs="Times New Roman"/>
-        </w:rPr>
-        <w:t xml:space="preserve"> period. I then created a dataset that reflected the number of stock transactions and the volume of shares transacted, for both stock purchases and sales by insiders. Each </w:t>
-      </w:r>
-      <w:proofErr w:type="spellStart"/>
-      <w:r>
-        <w:rPr>
-          <w:rFonts w:ascii="Times New Roman" w:hAnsi="Times New Roman" w:cs="Times New Roman"/>
-        </w:rPr>
-        <w:t>datapoint</w:t>
-      </w:r>
-      <w:proofErr w:type="spellEnd"/>
-      <w:r>
-        <w:rPr>
-          <w:rFonts w:ascii="Times New Roman" w:hAnsi="Times New Roman" w:cs="Times New Roman"/>
-        </w:rPr>
-        <w:t xml:space="preserve"> reflects the monthly transaction history for a company during a 12-month period, and the price return for the stock for the following 12-month period. Each </w:t>
-      </w:r>
-      <w:proofErr w:type="spellStart"/>
-      <w:r>
-        <w:rPr>
-          <w:rFonts w:ascii="Times New Roman" w:hAnsi="Times New Roman" w:cs="Times New Roman"/>
-        </w:rPr>
-        <w:t>datapoint</w:t>
-      </w:r>
-      <w:proofErr w:type="spellEnd"/>
-      <w:r>
-        <w:rPr>
-          <w:rFonts w:ascii="Times New Roman" w:hAnsi="Times New Roman" w:cs="Times New Roman"/>
-        </w:rPr>
-        <w:t xml:space="preserve"> also contained the company’s industry sector and market capitalization. The return values were discretized intro three categories of equal sample size (DOWN</w:t>
-      </w:r>
-      <w:proofErr w:type="gramStart"/>
-      <w:r>
-        <w:rPr>
-          <w:rFonts w:ascii="Times New Roman" w:hAnsi="Times New Roman" w:cs="Times New Roman"/>
-        </w:rPr>
-        <w:t>,STABLE,UP</w:t>
-      </w:r>
-      <w:proofErr w:type="gramEnd"/>
-      <w:r>
-        <w:rPr>
-          <w:rFonts w:ascii="Times New Roman" w:hAnsi="Times New Roman" w:cs="Times New Roman"/>
-        </w:rPr>
-        <w:t>). Finally, machine learning models were trained using the dataset that learned to predict which category of price return a stock would be 12-months into the future.</w:t>
-      </w:r>
-    </w:p>
-    <w:p>
-      <w:pPr>
-        <w:rPr>
-          <w:rFonts w:ascii="Times New Roman" w:hAnsi="Times New Roman" w:cs="Times New Roman"/>
-        </w:rPr>
-      </w:pPr>
-    </w:p>
-    <w:p>
-      <w:pPr>
-        <w:rPr>
-          <w:rFonts w:ascii="Times New Roman" w:hAnsi="Times New Roman" w:cs="Times New Roman"/>
-        </w:rPr>
-      </w:pPr>
-      <w:r>
-        <w:rPr>
-          <w:rFonts w:ascii="Times New Roman" w:hAnsi="Times New Roman" w:cs="Times New Roman"/>
-        </w:rPr>
-        <w:t xml:space="preserve">In retrospect, the problem I set out to solve was very challenging, and it is not surprising the solution was less than ideal. A point of reflection is how important handling of the data is before starting to train models. First, collection of the data can take a very long time when a dataset is not given. In this case, data collection involved parsing webpage results on the SEC Edgar Database, downloading over 7GB of txt files, and handling </w:t>
-      </w:r>
+        <w:t>over a 7 year period. I then created a dataset that reflected the number of stock transactions and the volume of shares transacted, for both stock purchases and sales by insiders. Each datapoint reflects the monthly transaction history for a company during a 12-month period, and the price return for the stock for the following 12-month period. Each datapoint also contained the company’s industry sector and market capitalization. The return values were discretized intro three categories of equal sample size (DOWN,STABLE,UP). Finally, machine learning models were trained using the dataset that learned to predict which category of price return a stock would be 12-months into the future.</w:t>
+      </w:r>
+    </w:p>
+    <w:p>
+      <w:pPr>
+        <w:rPr>
+          <w:rFonts w:ascii="Times New Roman" w:hAnsi="Times New Roman" w:cs="Times New Roman"/>
+        </w:rPr>
+      </w:pPr>
+    </w:p>
+    <w:p>
+      <w:pPr>
+        <w:rPr>
+          <w:rFonts w:ascii="Times New Roman" w:hAnsi="Times New Roman" w:cs="Times New Roman"/>
+        </w:rPr>
+      </w:pPr>
       <w:r>
         <w:rPr>
           <w:rFonts w:ascii="Times New Roman" w:hAnsi="Times New Roman" w:cs="Times New Roman"/>
         </w:rPr>
         <w:lastRenderedPageBreak/>
-        <w:t>HTTP connection errors and limits. Second, putting the data in the right format is important and challenging.</w:t>
+        <w:t>In retrospect, the problem I set out to solve was very challenging, and it is not surprising the solution was less than ideal. A point of reflection is how important handling of the data is before starting to train models. First, collection of the data can take a very long time when a dataset is not given. In this case, data collection involved parsing webpage results on the SEC Edgar Database, downloading over 7GB of txt files, and handling HTTP connection errors and limits. Second, putting the data in the right format is important and challenging.</w:t>
       </w:r>
     </w:p>
     <w:p>
@@ -11384,21 +10722,7 @@
         <w:rPr>
           <w:rFonts w:ascii="Times New Roman" w:hAnsi="Times New Roman" w:cs="Times New Roman"/>
         </w:rPr>
-        <w:t xml:space="preserve">to re-arrange the data to reflect more information per </w:t>
-      </w:r>
-      <w:proofErr w:type="spellStart"/>
-      <w:r>
-        <w:rPr>
-          <w:rFonts w:ascii="Times New Roman" w:hAnsi="Times New Roman" w:cs="Times New Roman"/>
-        </w:rPr>
-        <w:t>datapoint</w:t>
-      </w:r>
-      <w:proofErr w:type="spellEnd"/>
-      <w:r>
-        <w:rPr>
-          <w:rFonts w:ascii="Times New Roman" w:hAnsi="Times New Roman" w:cs="Times New Roman"/>
-        </w:rPr>
-        <w:t>.</w:t>
+        <w:t>to re-arrange the data to reflect more information per datapoint.</w:t>
       </w:r>
     </w:p>
     <w:p>
@@ -11526,21 +10850,7 @@
         <w:rPr>
           <w:rFonts w:ascii="Times New Roman" w:hAnsi="Times New Roman" w:cs="Times New Roman"/>
         </w:rPr>
-        <w:t xml:space="preserve">r seasonal prices for each stock, news headlines, or other technical information may all </w:t>
-      </w:r>
-      <w:proofErr w:type="gramStart"/>
-      <w:r>
-        <w:rPr>
-          <w:rFonts w:ascii="Times New Roman" w:hAnsi="Times New Roman" w:cs="Times New Roman"/>
-        </w:rPr>
-        <w:t>be</w:t>
-      </w:r>
-      <w:proofErr w:type="gramEnd"/>
-      <w:r>
-        <w:rPr>
-          <w:rFonts w:ascii="Times New Roman" w:hAnsi="Times New Roman" w:cs="Times New Roman"/>
-        </w:rPr>
-        <w:t xml:space="preserve"> useful.</w:t>
+        <w:t>r seasonal prices for each stock, news headlines, or other technical information may all be useful.</w:t>
       </w:r>
     </w:p>
     <w:sectPr>
@@ -15251,7 +14561,7 @@
                   <c:v>183.8459212420155</c:v>
                 </c:pt>
                 <c:pt idx="10">
-                  <c:v>196.7151357289566</c:v>
+                  <c:v>196.7151357289565</c:v>
                 </c:pt>
                 <c:pt idx="11">
                   <c:v>210.4851952299836</c:v>
@@ -15266,10 +14576,10 @@
                   <c:v>257.8534150201248</c:v>
                 </c:pt>
                 <c:pt idx="15">
-                  <c:v>275.9031540715336</c:v>
+                  <c:v>275.9031540715335</c:v>
                 </c:pt>
                 <c:pt idx="16">
-                  <c:v>295.216374856541</c:v>
+                  <c:v>295.2163748565409</c:v>
                 </c:pt>
                 <c:pt idx="17">
                   <c:v>315.8815210964989</c:v>
@@ -15281,10 +14591,10 @@
                   <c:v>361.6527535033816</c:v>
                 </c:pt>
                 <c:pt idx="20">
-                  <c:v>386.9684462486184</c:v>
+                  <c:v>386.9684462486183</c:v>
                 </c:pt>
                 <c:pt idx="21">
-                  <c:v>414.0562374860217</c:v>
+                  <c:v>414.0562374860216</c:v>
                 </c:pt>
                 <c:pt idx="22">
                   <c:v>443.0401741100432</c:v>
@@ -15296,19 +14606,19 @@
                   <c:v>507.2366953385886</c:v>
                 </c:pt>
                 <c:pt idx="25">
-                  <c:v>542.7432640122898</c:v>
+                  <c:v>542.7432640122897</c:v>
                 </c:pt>
                 <c:pt idx="26">
                   <c:v>580.7352924931502</c:v>
                 </c:pt>
                 <c:pt idx="27">
-                  <c:v>621.3867629676707</c:v>
+                  <c:v>621.3867629676708</c:v>
                 </c:pt>
                 <c:pt idx="28">
                   <c:v>664.8838363754076</c:v>
                 </c:pt>
                 <c:pt idx="29">
-                  <c:v>711.4257049216862</c:v>
+                  <c:v>711.4257049216863</c:v>
                 </c:pt>
               </c:numCache>
             </c:numRef>
@@ -15390,7 +14700,7 @@
                   <c:v>459.4972986357222</c:v>
                 </c:pt>
                 <c:pt idx="17">
-                  <c:v>505.4470284992945</c:v>
+                  <c:v>505.4470284992944</c:v>
                 </c:pt>
                 <c:pt idx="18">
                   <c:v>555.991731349224</c:v>
@@ -15408,7 +14718,7 @@
                   <c:v>814.027493868399</c:v>
                 </c:pt>
                 <c:pt idx="23">
-                  <c:v>895.430243255239</c:v>
+                  <c:v>895.4302432552389</c:v>
                 </c:pt>
                 <c:pt idx="24">
                   <c:v>984.973267580763</c:v>
@@ -15443,11 +14753,11 @@
         </c:dLbls>
         <c:marker val="1"/>
         <c:smooth val="0"/>
-        <c:axId val="-2116944792"/>
-        <c:axId val="-2116911672"/>
+        <c:axId val="2040442360"/>
+        <c:axId val="2040445384"/>
       </c:lineChart>
       <c:catAx>
-        <c:axId val="-2116944792"/>
+        <c:axId val="2040442360"/>
         <c:scaling>
           <c:orientation val="minMax"/>
         </c:scaling>
@@ -15456,7 +14766,7 @@
         <c:majorTickMark val="out"/>
         <c:minorTickMark val="none"/>
         <c:tickLblPos val="nextTo"/>
-        <c:crossAx val="-2116911672"/>
+        <c:crossAx val="2040445384"/>
         <c:crosses val="autoZero"/>
         <c:auto val="1"/>
         <c:lblAlgn val="ctr"/>
@@ -15464,7 +14774,7 @@
         <c:noMultiLvlLbl val="0"/>
       </c:catAx>
       <c:valAx>
-        <c:axId val="-2116911672"/>
+        <c:axId val="2040445384"/>
         <c:scaling>
           <c:orientation val="minMax"/>
         </c:scaling>
@@ -15475,7 +14785,7 @@
         <c:majorTickMark val="out"/>
         <c:minorTickMark val="none"/>
         <c:tickLblPos val="nextTo"/>
-        <c:crossAx val="-2116944792"/>
+        <c:crossAx val="2040442360"/>
         <c:crosses val="autoZero"/>
         <c:crossBetween val="between"/>
       </c:valAx>
